--- a/Loan Management Docs/API_DOCS.docx
+++ b/Loan Management Docs/API_DOCS.docx
@@ -48,7 +48,7 @@
           <w:b/>
           <w:bCs/>
         </w:rPr>
-        <w:t>Loantype</w:t>
+        <w:t xml:space="preserve">Login </w:t>
       </w:r>
     </w:p>
     <w:p>
@@ -68,6 +68,248 @@
         <w:jc w:val="left"/>
         <w:rPr>
           <w:rFonts w:hint="default" w:ascii="Cantarell" w:hAnsi="Cantarell" w:cs="Cantarell"/>
+          <w:b/>
+          <w:bCs/>
+        </w:rPr>
+      </w:pPr>
+      <w:r>
+        <w:rPr>
+          <w:rFonts w:hint="default" w:ascii="Cantarell" w:hAnsi="Cantarell" w:cs="Cantarell"/>
+          <w:b/>
+          <w:bCs/>
+        </w:rPr>
+        <w:t>Type: adminUser/login</w:t>
+      </w:r>
+    </w:p>
+    <w:p>
+      <w:pPr>
+        <w:bidi w:val="0"/>
+        <w:jc w:val="left"/>
+        <w:rPr>
+          <w:rFonts w:hint="default" w:ascii="Cantarell" w:hAnsi="Cantarell" w:cs="Cantarell"/>
+          <w:b/>
+          <w:bCs/>
+        </w:rPr>
+      </w:pPr>
+      <w:r>
+        <w:rPr>
+          <w:rFonts w:hint="default" w:ascii="Cantarell" w:hAnsi="Cantarell" w:cs="Cantarell"/>
+          <w:b/>
+          <w:bCs/>
+        </w:rPr>
+        <w:t xml:space="preserve">Method: POST </w:t>
+      </w:r>
+    </w:p>
+    <w:p>
+      <w:pPr>
+        <w:bidi w:val="0"/>
+        <w:jc w:val="left"/>
+        <w:rPr>
+          <w:rFonts w:hint="default" w:ascii="Cantarell" w:hAnsi="Cantarell" w:cs="Cantarell"/>
+          <w:b/>
+          <w:bCs/>
+        </w:rPr>
+      </w:pPr>
+      <w:r>
+        <w:rPr>
+          <w:rFonts w:hint="default" w:ascii="Cantarell" w:hAnsi="Cantarell" w:cs="Cantarell"/>
+          <w:b/>
+          <w:bCs/>
+        </w:rPr>
+        <w:t>Endpoint:/api-auth/login/</w:t>
+      </w:r>
+    </w:p>
+    <w:p>
+      <w:pPr>
+        <w:bidi w:val="0"/>
+        <w:jc w:val="left"/>
+        <w:rPr>
+          <w:rFonts w:hint="default" w:ascii="Cantarell" w:hAnsi="Cantarell" w:cs="Cantarell"/>
+          <w:b/>
+          <w:bCs/>
+        </w:rPr>
+      </w:pPr>
+      <w:r>
+        <w:rPr>
+          <w:rFonts w:hint="default" w:ascii="Cantarell" w:hAnsi="Cantarell" w:cs="Cantarell"/>
+          <w:b/>
+          <w:bCs/>
+        </w:rPr>
+        <w:t>Request example:</w:t>
+      </w:r>
+    </w:p>
+    <w:p>
+      <w:pPr>
+        <w:bidi w:val="0"/>
+        <w:jc w:val="left"/>
+        <w:rPr>
+          <w:rFonts w:hint="default" w:ascii="Cantarell" w:hAnsi="Cantarell" w:cs="Cantarell"/>
+          <w:b/>
+          <w:bCs/>
+        </w:rPr>
+      </w:pPr>
+      <w:r>
+        <w:rPr>
+          <w:rFonts w:hint="default" w:ascii="Cantarell" w:hAnsi="Cantarell" w:cs="Cantarell"/>
+          <w:b/>
+          <w:bCs/>
+        </w:rPr>
+        <w:t>{</w:t>
+      </w:r>
+    </w:p>
+    <w:p>
+      <w:pPr>
+        <w:bidi w:val="0"/>
+        <w:jc w:val="left"/>
+        <w:rPr>
+          <w:rFonts w:hint="default" w:ascii="Cantarell" w:hAnsi="Cantarell" w:cs="Cantarell"/>
+          <w:b/>
+          <w:bCs/>
+        </w:rPr>
+      </w:pPr>
+      <w:r>
+        <w:rPr>
+          <w:rFonts w:hint="default" w:ascii="Cantarell" w:hAnsi="Cantarell" w:cs="Cantarell"/>
+          <w:b/>
+          <w:bCs/>
+        </w:rPr>
+        <w:t>“username”:”user”,</w:t>
+      </w:r>
+    </w:p>
+    <w:p>
+      <w:pPr>
+        <w:bidi w:val="0"/>
+        <w:jc w:val="left"/>
+        <w:rPr>
+          <w:rFonts w:hint="default" w:ascii="Cantarell" w:hAnsi="Cantarell" w:cs="Cantarell"/>
+          <w:b/>
+          <w:bCs/>
+        </w:rPr>
+      </w:pPr>
+      <w:r>
+        <w:rPr>
+          <w:rFonts w:hint="default" w:ascii="Cantarell" w:hAnsi="Cantarell" w:cs="Cantarell"/>
+          <w:b/>
+          <w:bCs/>
+        </w:rPr>
+        <w:t>“password”:”password”</w:t>
+      </w:r>
+    </w:p>
+    <w:p>
+      <w:pPr>
+        <w:bidi w:val="0"/>
+        <w:jc w:val="left"/>
+        <w:rPr>
+          <w:rFonts w:hint="default" w:ascii="Cantarell" w:hAnsi="Cantarell" w:cs="Cantarell"/>
+          <w:b/>
+          <w:bCs/>
+        </w:rPr>
+      </w:pPr>
+      <w:r>
+        <w:rPr>
+          <w:rFonts w:hint="default" w:ascii="Cantarell" w:hAnsi="Cantarell" w:cs="Cantarell"/>
+          <w:b/>
+          <w:bCs/>
+        </w:rPr>
+        <w:t>}</w:t>
+      </w:r>
+    </w:p>
+    <w:p>
+      <w:pPr>
+        <w:bidi w:val="0"/>
+        <w:jc w:val="left"/>
+        <w:rPr>
+          <w:rFonts w:hint="default" w:ascii="Cantarell" w:hAnsi="Cantarell" w:cs="Cantarell"/>
+          <w:b/>
+          <w:bCs/>
+        </w:rPr>
+      </w:pPr>
+      <w:r>
+        <w:rPr>
+          <w:rFonts w:hint="default" w:ascii="Cantarell" w:hAnsi="Cantarell" w:cs="Cantarell"/>
+          <w:b/>
+          <w:bCs/>
+        </w:rPr>
+        <w:t>(CSRF token of the form req</w:t>
+      </w:r>
+    </w:p>
+    <w:p>
+      <w:pPr>
+        <w:bidi w:val="0"/>
+        <w:jc w:val="left"/>
+        <w:rPr>
+          <w:rFonts w:hint="default" w:ascii="Cantarell" w:hAnsi="Cantarell" w:cs="Cantarell"/>
+          <w:b/>
+          <w:bCs/>
+        </w:rPr>
+      </w:pPr>
+      <w:r>
+        <w:rPr>
+          <w:rFonts w:hint="default" w:ascii="Cantarell" w:hAnsi="Cantarell" w:cs="Cantarell"/>
+          <w:b/>
+          <w:bCs/>
+        </w:rPr>
+        <w:t xml:space="preserve">Purpose: To login user. </w:t>
+      </w:r>
+    </w:p>
+    <w:p>
+      <w:pPr>
+        <w:bidi w:val="0"/>
+        <w:jc w:val="left"/>
+        <w:rPr>
+          <w:rFonts w:hint="default" w:ascii="Cantarell" w:hAnsi="Cantarell" w:cs="Cantarell"/>
+          <w:b/>
+          <w:bCs/>
+        </w:rPr>
+      </w:pPr>
+    </w:p>
+    <w:p>
+      <w:pPr>
+        <w:bidi w:val="0"/>
+        <w:jc w:val="left"/>
+        <w:rPr>
+          <w:rFonts w:hint="default" w:ascii="Cantarell" w:hAnsi="Cantarell" w:cs="Cantarell"/>
+          <w:b/>
+          <w:bCs/>
+        </w:rPr>
+      </w:pPr>
+    </w:p>
+    <w:p>
+      <w:pPr>
+        <w:bidi w:val="0"/>
+        <w:jc w:val="left"/>
+        <w:rPr>
+          <w:rFonts w:hint="default" w:ascii="Cantarell" w:hAnsi="Cantarell" w:cs="Cantarell"/>
+          <w:b/>
+          <w:bCs/>
+        </w:rPr>
+      </w:pPr>
+      <w:r>
+        <w:rPr>
+          <w:rFonts w:hint="default" w:ascii="Cantarell" w:hAnsi="Cantarell" w:cs="Cantarell"/>
+          <w:b/>
+          <w:bCs/>
+        </w:rPr>
+        <w:t>Loantype</w:t>
+      </w:r>
+    </w:p>
+    <w:p>
+      <w:pPr>
+        <w:bidi w:val="0"/>
+        <w:jc w:val="left"/>
+        <w:rPr>
+          <w:rFonts w:hint="default" w:ascii="Cantarell" w:hAnsi="Cantarell" w:cs="Cantarell"/>
+          <w:b/>
+          <w:bCs/>
+        </w:rPr>
+      </w:pPr>
+    </w:p>
+    <w:p>
+      <w:pPr>
+        <w:bidi w:val="0"/>
+        <w:jc w:val="left"/>
+        <w:rPr>
+          <w:rFonts w:hint="default" w:ascii="Cantarell" w:hAnsi="Cantarell" w:cs="Cantarell"/>
           <w:b w:val="0"/>
           <w:bCs w:val="0"/>
         </w:rPr>
@@ -2152,15 +2394,7 @@
           <w:b w:val="0"/>
           <w:bCs w:val="0"/>
         </w:rPr>
-        <w:t>"position": "dfd"</w:t>
-      </w:r>
-      <w:r>
-        <w:rPr>
-          <w:rFonts w:hint="default" w:ascii="Cantarell" w:hAnsi="Cantarell" w:cs="Cantarell"/>
-          <w:b w:val="0"/>
-          <w:bCs w:val="0"/>
-        </w:rPr>
-        <w:t>,</w:t>
+        <w:t>"position": "dfd",</w:t>
       </w:r>
     </w:p>
     <w:p>
@@ -2217,937 +2451,6 @@
           <w:b w:val="0"/>
           <w:bCs w:val="0"/>
         </w:rPr>
-        <w:t>“</w:t>
-      </w:r>
-      <w:r>
-        <w:rPr>
-          <w:rFonts w:hint="default" w:ascii="Cantarell" w:hAnsi="Cantarell" w:cs="Cantarell"/>
-          <w:b w:val="0"/>
-          <w:bCs w:val="0"/>
-        </w:rPr>
-        <w:t>malpot_receipt_1</w:t>
-      </w:r>
-      <w:r>
-        <w:rPr>
-          <w:rFonts w:hint="default" w:ascii="Cantarell" w:hAnsi="Cantarell" w:cs="Cantarell"/>
-          <w:b w:val="0"/>
-          <w:bCs w:val="0"/>
-        </w:rPr>
-        <w:t>”:&lt;file_type&gt;</w:t>
-      </w:r>
-      <w:r>
-        <w:rPr>
-          <w:rFonts w:hint="default" w:ascii="Cantarell" w:hAnsi="Cantarell" w:cs="Cantarell"/>
-          <w:b w:val="0"/>
-          <w:bCs w:val="0"/>
-        </w:rPr>
-        <w:t>,</w:t>
-      </w:r>
-    </w:p>
-    <w:p>
-      <w:pPr>
-        <w:bidi w:val="0"/>
-        <w:jc w:val="left"/>
-        <w:rPr>
-          <w:rFonts w:hint="default" w:ascii="Cantarell" w:hAnsi="Cantarell" w:cs="Cantarell"/>
-          <w:b w:val="0"/>
-          <w:bCs w:val="0"/>
-        </w:rPr>
-      </w:pPr>
-      <w:r>
-        <w:rPr>
-          <w:rFonts w:hint="default" w:ascii="Cantarell" w:hAnsi="Cantarell" w:cs="Cantarell"/>
-          <w:b w:val="0"/>
-          <w:bCs w:val="0"/>
-        </w:rPr>
-        <w:t>“malpot_receipt_</w:t>
-      </w:r>
-      <w:r>
-        <w:rPr>
-          <w:rFonts w:hint="default" w:ascii="Cantarell" w:hAnsi="Cantarell" w:cs="Cantarell"/>
-          <w:b w:val="0"/>
-          <w:bCs w:val="0"/>
-        </w:rPr>
-        <w:t>2</w:t>
-      </w:r>
-      <w:r>
-        <w:rPr>
-          <w:rFonts w:hint="default" w:ascii="Cantarell" w:hAnsi="Cantarell" w:cs="Cantarell"/>
-          <w:b w:val="0"/>
-          <w:bCs w:val="0"/>
-        </w:rPr>
-        <w:t>”:&lt;file_type&gt;,</w:t>
-      </w:r>
-    </w:p>
-    <w:p>
-      <w:pPr>
-        <w:bidi w:val="0"/>
-        <w:jc w:val="left"/>
-        <w:rPr>
-          <w:rFonts w:hint="default" w:ascii="Cantarell" w:hAnsi="Cantarell" w:cs="Cantarell"/>
-          <w:b w:val="0"/>
-          <w:bCs w:val="0"/>
-        </w:rPr>
-      </w:pPr>
-      <w:r>
-        <w:rPr>
-          <w:rFonts w:hint="default" w:ascii="Cantarell" w:hAnsi="Cantarell" w:cs="Cantarell"/>
-          <w:b w:val="0"/>
-          <w:bCs w:val="0"/>
-        </w:rPr>
-        <w:t>“</w:t>
-      </w:r>
-      <w:r>
-        <w:rPr>
-          <w:rFonts w:hint="default" w:ascii="Cantarell" w:hAnsi="Cantarell" w:cs="Cantarell"/>
-          <w:b w:val="0"/>
-          <w:bCs w:val="0"/>
-        </w:rPr>
-        <w:t>verified_map</w:t>
-      </w:r>
-      <w:r>
-        <w:rPr>
-          <w:rFonts w:hint="default" w:ascii="Cantarell" w:hAnsi="Cantarell" w:cs="Cantarell"/>
-          <w:b w:val="0"/>
-          <w:bCs w:val="0"/>
-        </w:rPr>
-        <w:t>”:&lt;file_type&gt;,</w:t>
-      </w:r>
-    </w:p>
-    <w:p>
-      <w:pPr>
-        <w:bidi w:val="0"/>
-        <w:jc w:val="left"/>
-        <w:rPr>
-          <w:rFonts w:hint="default" w:ascii="Cantarell" w:hAnsi="Cantarell" w:cs="Cantarell"/>
-          <w:b w:val="0"/>
-          <w:bCs w:val="0"/>
-        </w:rPr>
-      </w:pPr>
-      <w:r>
-        <w:rPr>
-          <w:rFonts w:hint="default" w:ascii="Cantarell" w:hAnsi="Cantarell" w:cs="Cantarell"/>
-          <w:b w:val="0"/>
-          <w:bCs w:val="0"/>
-        </w:rPr>
-        <w:t>“</w:t>
-      </w:r>
-      <w:r>
-        <w:rPr>
-          <w:rFonts w:hint="default" w:ascii="Cantarell" w:hAnsi="Cantarell" w:cs="Cantarell"/>
-          <w:b w:val="0"/>
-          <w:bCs w:val="0"/>
-        </w:rPr>
-        <w:t>blue_print</w:t>
-      </w:r>
-      <w:r>
-        <w:rPr>
-          <w:rFonts w:hint="default" w:ascii="Cantarell" w:hAnsi="Cantarell" w:cs="Cantarell"/>
-          <w:b w:val="0"/>
-          <w:bCs w:val="0"/>
-        </w:rPr>
-        <w:t>”:&lt;file_type&gt;,</w:t>
-      </w:r>
-    </w:p>
-    <w:p>
-      <w:pPr>
-        <w:bidi w:val="0"/>
-        <w:jc w:val="left"/>
-        <w:rPr>
-          <w:rFonts w:hint="default" w:ascii="Cantarell" w:hAnsi="Cantarell" w:cs="Cantarell"/>
-          <w:b w:val="0"/>
-          <w:bCs w:val="0"/>
-        </w:rPr>
-      </w:pPr>
-      <w:r>
-        <w:rPr>
-          <w:rFonts w:hint="default" w:ascii="Cantarell" w:hAnsi="Cantarell" w:cs="Cantarell"/>
-          <w:b w:val="0"/>
-          <w:bCs w:val="0"/>
-        </w:rPr>
-        <w:t>“</w:t>
-      </w:r>
-      <w:r>
-        <w:rPr>
-          <w:rFonts w:hint="default" w:ascii="Cantarell" w:hAnsi="Cantarell" w:cs="Cantarell"/>
-          <w:b w:val="0"/>
-          <w:bCs w:val="0"/>
-        </w:rPr>
-        <w:t>committee_sifaris</w:t>
-      </w:r>
-      <w:r>
-        <w:rPr>
-          <w:rFonts w:hint="default" w:ascii="Cantarell" w:hAnsi="Cantarell" w:cs="Cantarell"/>
-          <w:b w:val="0"/>
-          <w:bCs w:val="0"/>
-        </w:rPr>
-        <w:t>”:&lt;file_type&gt;,</w:t>
-      </w:r>
-    </w:p>
-    <w:p>
-      <w:pPr>
-        <w:bidi w:val="0"/>
-        <w:jc w:val="left"/>
-        <w:rPr>
-          <w:rFonts w:hint="default" w:ascii="Cantarell" w:hAnsi="Cantarell" w:cs="Cantarell"/>
-          <w:b w:val="0"/>
-          <w:bCs w:val="0"/>
-        </w:rPr>
-      </w:pPr>
-      <w:r>
-        <w:rPr>
-          <w:rFonts w:hint="default" w:ascii="Cantarell" w:hAnsi="Cantarell" w:cs="Cantarell"/>
-          <w:b w:val="0"/>
-          <w:bCs w:val="0"/>
-        </w:rPr>
-        <w:t>“</w:t>
-      </w:r>
-      <w:r>
-        <w:rPr>
-          <w:rFonts w:hint="default" w:ascii="Cantarell" w:hAnsi="Cantarell" w:cs="Cantarell"/>
-          <w:b w:val="0"/>
-          <w:bCs w:val="0"/>
-        </w:rPr>
-        <w:t>marriage_certificate</w:t>
-      </w:r>
-      <w:r>
-        <w:rPr>
-          <w:rFonts w:hint="default" w:ascii="Cantarell" w:hAnsi="Cantarell" w:cs="Cantarell"/>
-          <w:b w:val="0"/>
-          <w:bCs w:val="0"/>
-        </w:rPr>
-        <w:t>”:&lt;file_type&gt;,</w:t>
-      </w:r>
-    </w:p>
-    <w:p>
-      <w:pPr>
-        <w:bidi w:val="0"/>
-        <w:jc w:val="left"/>
-        <w:rPr>
-          <w:rFonts w:hint="default" w:ascii="Cantarell" w:hAnsi="Cantarell" w:cs="Cantarell"/>
-          <w:b w:val="0"/>
-          <w:bCs w:val="0"/>
-        </w:rPr>
-      </w:pPr>
-      <w:r>
-        <w:rPr>
-          <w:rFonts w:hint="default" w:ascii="Cantarell" w:hAnsi="Cantarell" w:cs="Cantarell"/>
-          <w:b w:val="0"/>
-          <w:bCs w:val="0"/>
-        </w:rPr>
-        <w:t>“</w:t>
-      </w:r>
-      <w:r>
-        <w:rPr>
-          <w:rFonts w:hint="default" w:ascii="Cantarell" w:hAnsi="Cantarell" w:cs="Cantarell"/>
-          <w:b w:val="0"/>
-          <w:bCs w:val="0"/>
-        </w:rPr>
-        <w:t>mun_vdc_sifaris</w:t>
-      </w:r>
-      <w:r>
-        <w:rPr>
-          <w:rFonts w:hint="default" w:ascii="Cantarell" w:hAnsi="Cantarell" w:cs="Cantarell"/>
-          <w:b w:val="0"/>
-          <w:bCs w:val="0"/>
-        </w:rPr>
-        <w:t>”:&lt;file_type&gt;,</w:t>
-      </w:r>
-    </w:p>
-    <w:p>
-      <w:pPr>
-        <w:bidi w:val="0"/>
-        <w:jc w:val="left"/>
-        <w:rPr>
-          <w:rFonts w:hint="default" w:ascii="Cantarell" w:hAnsi="Cantarell" w:cs="Cantarell"/>
-          <w:b w:val="0"/>
-          <w:bCs w:val="0"/>
-        </w:rPr>
-      </w:pPr>
-      <w:r>
-        <w:rPr>
-          <w:rFonts w:hint="default" w:ascii="Cantarell" w:hAnsi="Cantarell" w:cs="Cantarell"/>
-          <w:b w:val="0"/>
-          <w:bCs w:val="0"/>
-        </w:rPr>
-        <w:t>“</w:t>
-      </w:r>
-      <w:r>
-        <w:rPr>
-          <w:rFonts w:hint="default" w:ascii="Cantarell" w:hAnsi="Cantarell" w:cs="Cantarell"/>
-          <w:b w:val="0"/>
-          <w:bCs w:val="0"/>
-        </w:rPr>
-        <w:t>dristibandha</w:t>
-      </w:r>
-      <w:r>
-        <w:rPr>
-          <w:rFonts w:hint="default" w:ascii="Cantarell" w:hAnsi="Cantarell" w:cs="Cantarell"/>
-          <w:b w:val="0"/>
-          <w:bCs w:val="0"/>
-        </w:rPr>
-        <w:t>”:&lt;file_type&gt;,</w:t>
-      </w:r>
-    </w:p>
-    <w:p>
-      <w:pPr>
-        <w:bidi w:val="0"/>
-        <w:jc w:val="left"/>
-        <w:rPr>
-          <w:rFonts w:hint="default" w:ascii="Cantarell" w:hAnsi="Cantarell" w:cs="Cantarell"/>
-          <w:b w:val="0"/>
-          <w:bCs w:val="0"/>
-        </w:rPr>
-      </w:pPr>
-      <w:r>
-        <w:rPr>
-          <w:rFonts w:hint="default" w:ascii="Cantarell" w:hAnsi="Cantarell" w:cs="Cantarell"/>
-          <w:b w:val="0"/>
-          <w:bCs w:val="0"/>
-        </w:rPr>
-        <w:t>“</w:t>
-      </w:r>
-      <w:r>
-        <w:rPr>
-          <w:rFonts w:hint="default" w:ascii="Cantarell" w:hAnsi="Cantarell" w:cs="Cantarell"/>
-          <w:b w:val="0"/>
-          <w:bCs w:val="0"/>
-        </w:rPr>
-        <w:t>close_house_photo</w:t>
-      </w:r>
-      <w:r>
-        <w:rPr>
-          <w:rFonts w:hint="default" w:ascii="Cantarell" w:hAnsi="Cantarell" w:cs="Cantarell"/>
-          <w:b w:val="0"/>
-          <w:bCs w:val="0"/>
-        </w:rPr>
-        <w:t>”:&lt;file_type&gt;,</w:t>
-      </w:r>
-    </w:p>
-    <w:p>
-      <w:pPr>
-        <w:bidi w:val="0"/>
-        <w:jc w:val="left"/>
-        <w:rPr>
-          <w:rFonts w:hint="default" w:ascii="Cantarell" w:hAnsi="Cantarell" w:cs="Cantarell"/>
-          <w:b w:val="0"/>
-          <w:bCs w:val="0"/>
-        </w:rPr>
-      </w:pPr>
-      <w:r>
-        <w:rPr>
-          <w:rFonts w:hint="default" w:ascii="Cantarell" w:hAnsi="Cantarell" w:cs="Cantarell"/>
-          <w:b w:val="0"/>
-          <w:bCs w:val="0"/>
-        </w:rPr>
-        <w:t>“</w:t>
-      </w:r>
-      <w:r>
-        <w:rPr>
-          <w:rFonts w:hint="default" w:ascii="Cantarell" w:hAnsi="Cantarell" w:cs="Cantarell"/>
-          <w:b w:val="0"/>
-          <w:bCs w:val="0"/>
-        </w:rPr>
-        <w:t>inspection_report</w:t>
-      </w:r>
-      <w:r>
-        <w:rPr>
-          <w:rFonts w:hint="default" w:ascii="Cantarell" w:hAnsi="Cantarell" w:cs="Cantarell"/>
-          <w:b w:val="0"/>
-          <w:bCs w:val="0"/>
-        </w:rPr>
-        <w:t>”:&lt;file_type&gt;,</w:t>
-      </w:r>
-    </w:p>
-    <w:p>
-      <w:pPr>
-        <w:bidi w:val="0"/>
-        <w:jc w:val="left"/>
-        <w:rPr>
-          <w:rFonts w:hint="default" w:ascii="Cantarell" w:hAnsi="Cantarell" w:cs="Cantarell"/>
-          <w:b w:val="0"/>
-          <w:bCs w:val="0"/>
-        </w:rPr>
-      </w:pPr>
-      <w:r>
-        <w:rPr>
-          <w:rFonts w:hint="default" w:ascii="Cantarell" w:hAnsi="Cantarell" w:cs="Cantarell"/>
-          <w:b w:val="0"/>
-          <w:bCs w:val="0"/>
-        </w:rPr>
-        <w:t>“</w:t>
-      </w:r>
-      <w:r>
-        <w:rPr>
-          <w:rFonts w:hint="default" w:ascii="Cantarell" w:hAnsi="Cantarell" w:cs="Cantarell"/>
-          <w:b w:val="0"/>
-          <w:bCs w:val="0"/>
-        </w:rPr>
-        <w:t>anusuchi_six_form</w:t>
-      </w:r>
-      <w:r>
-        <w:rPr>
-          <w:rFonts w:hint="default" w:ascii="Cantarell" w:hAnsi="Cantarell" w:cs="Cantarell"/>
-          <w:b w:val="0"/>
-          <w:bCs w:val="0"/>
-        </w:rPr>
-        <w:t>”:&lt;file_type&gt;,</w:t>
-      </w:r>
-    </w:p>
-    <w:p>
-      <w:pPr>
-        <w:bidi w:val="0"/>
-        <w:jc w:val="left"/>
-        <w:rPr>
-          <w:rFonts w:hint="default" w:ascii="Cantarell" w:hAnsi="Cantarell" w:cs="Cantarell"/>
-          <w:b w:val="0"/>
-          <w:bCs w:val="0"/>
-        </w:rPr>
-      </w:pPr>
-      <w:r>
-        <w:rPr>
-          <w:rFonts w:hint="default" w:ascii="Cantarell" w:hAnsi="Cantarell" w:cs="Cantarell"/>
-          <w:b w:val="0"/>
-          <w:bCs w:val="0"/>
-        </w:rPr>
-        <w:t>“</w:t>
-      </w:r>
-      <w:r>
-        <w:rPr>
-          <w:rFonts w:hint="default" w:ascii="Cantarell" w:hAnsi="Cantarell" w:cs="Cantarell"/>
-          <w:b w:val="0"/>
-          <w:bCs w:val="0"/>
-        </w:rPr>
-        <w:t>tippani</w:t>
-      </w:r>
-      <w:r>
-        <w:rPr>
-          <w:rFonts w:hint="default" w:ascii="Cantarell" w:hAnsi="Cantarell" w:cs="Cantarell"/>
-          <w:b w:val="0"/>
-          <w:bCs w:val="0"/>
-        </w:rPr>
-        <w:t>”:&lt;file_type&gt;,</w:t>
-      </w:r>
-    </w:p>
-    <w:p>
-      <w:pPr>
-        <w:bidi w:val="0"/>
-        <w:jc w:val="left"/>
-        <w:rPr>
-          <w:rFonts w:hint="default" w:ascii="Cantarell" w:hAnsi="Cantarell" w:cs="Cantarell"/>
-          <w:b w:val="0"/>
-          <w:bCs w:val="0"/>
-        </w:rPr>
-      </w:pPr>
-      <w:r>
-        <w:rPr>
-          <w:rFonts w:hint="default" w:ascii="Cantarell" w:hAnsi="Cantarell" w:cs="Cantarell"/>
-          <w:b w:val="0"/>
-          <w:bCs w:val="0"/>
-        </w:rPr>
-        <w:t>“</w:t>
-      </w:r>
-      <w:r>
-        <w:rPr>
-          <w:rFonts w:hint="default" w:ascii="Cantarell" w:hAnsi="Cantarell" w:cs="Cantarell"/>
-          <w:b w:val="0"/>
-          <w:bCs w:val="0"/>
-        </w:rPr>
-        <w:t>voucher</w:t>
-      </w:r>
-      <w:r>
-        <w:rPr>
-          <w:rFonts w:hint="default" w:ascii="Cantarell" w:hAnsi="Cantarell" w:cs="Cantarell"/>
-          <w:b w:val="0"/>
-          <w:bCs w:val="0"/>
-        </w:rPr>
-        <w:t>”:&lt;file_type&gt;,</w:t>
-      </w:r>
-    </w:p>
-    <w:p>
-      <w:pPr>
-        <w:bidi w:val="0"/>
-        <w:jc w:val="left"/>
-        <w:rPr>
-          <w:rFonts w:hint="default" w:ascii="Cantarell" w:hAnsi="Cantarell" w:cs="Cantarell"/>
-          <w:b w:val="0"/>
-          <w:bCs w:val="0"/>
-        </w:rPr>
-      </w:pPr>
-      <w:r>
-        <w:rPr>
-          <w:rFonts w:hint="default" w:ascii="Cantarell" w:hAnsi="Cantarell" w:cs="Cantarell"/>
-          <w:b w:val="0"/>
-          <w:bCs w:val="0"/>
-        </w:rPr>
-        <w:t>“</w:t>
-      </w:r>
-      <w:r>
-        <w:rPr>
-          <w:rFonts w:hint="default" w:ascii="Cantarell" w:hAnsi="Cantarell" w:cs="Cantarell"/>
-          <w:b w:val="0"/>
-          <w:bCs w:val="0"/>
-        </w:rPr>
-        <w:t>debit_credit</w:t>
-      </w:r>
-      <w:r>
-        <w:rPr>
-          <w:rFonts w:hint="default" w:ascii="Cantarell" w:hAnsi="Cantarell" w:cs="Cantarell"/>
-          <w:b w:val="0"/>
-          <w:bCs w:val="0"/>
-        </w:rPr>
-        <w:t>”:&lt;file_type&gt;,</w:t>
-      </w:r>
-    </w:p>
-    <w:p>
-      <w:pPr>
-        <w:bidi w:val="0"/>
-        <w:jc w:val="left"/>
-        <w:rPr>
-          <w:rFonts w:hint="default" w:ascii="Cantarell" w:hAnsi="Cantarell" w:cs="Cantarell"/>
-          <w:b w:val="0"/>
-          <w:bCs w:val="0"/>
-        </w:rPr>
-      </w:pPr>
-      <w:r>
-        <w:rPr>
-          <w:rFonts w:hint="default" w:ascii="Cantarell" w:hAnsi="Cantarell" w:cs="Cantarell"/>
-          <w:b w:val="0"/>
-          <w:bCs w:val="0"/>
-        </w:rPr>
-        <w:t>“</w:t>
-      </w:r>
-      <w:r>
-        <w:rPr>
-          <w:rFonts w:hint="default" w:ascii="Cantarell" w:hAnsi="Cantarell" w:cs="Cantarell"/>
-          <w:b w:val="0"/>
-          <w:bCs w:val="0"/>
-        </w:rPr>
-        <w:t>quotation</w:t>
-      </w:r>
-      <w:r>
-        <w:rPr>
-          <w:rFonts w:hint="default" w:ascii="Cantarell" w:hAnsi="Cantarell" w:cs="Cantarell"/>
-          <w:b w:val="0"/>
-          <w:bCs w:val="0"/>
-        </w:rPr>
-        <w:t>”:&lt;file_type&gt;,</w:t>
-      </w:r>
-    </w:p>
-    <w:p>
-      <w:pPr>
-        <w:bidi w:val="0"/>
-        <w:jc w:val="left"/>
-        <w:rPr>
-          <w:rFonts w:hint="default" w:ascii="Cantarell" w:hAnsi="Cantarell" w:cs="Cantarell"/>
-          <w:b w:val="0"/>
-          <w:bCs w:val="0"/>
-        </w:rPr>
-      </w:pPr>
-      <w:r>
-        <w:rPr>
-          <w:rFonts w:hint="default" w:ascii="Cantarell" w:hAnsi="Cantarell" w:cs="Cantarell"/>
-          <w:b w:val="0"/>
-          <w:bCs w:val="0"/>
-        </w:rPr>
-        <w:t>“m</w:t>
-      </w:r>
-      <w:r>
-        <w:rPr>
-          <w:rFonts w:hint="default" w:ascii="Cantarell" w:hAnsi="Cantarell" w:cs="Cantarell"/>
-          <w:b w:val="0"/>
-          <w:bCs w:val="0"/>
-        </w:rPr>
-        <w:t>emo</w:t>
-      </w:r>
-      <w:r>
-        <w:rPr>
-          <w:rFonts w:hint="default" w:ascii="Cantarell" w:hAnsi="Cantarell" w:cs="Cantarell"/>
-          <w:b w:val="0"/>
-          <w:bCs w:val="0"/>
-        </w:rPr>
-        <w:t>”:&lt;file_type&gt;,</w:t>
-      </w:r>
-    </w:p>
-    <w:p>
-      <w:pPr>
-        <w:bidi w:val="0"/>
-        <w:jc w:val="left"/>
-        <w:rPr>
-          <w:rFonts w:hint="default" w:ascii="Cantarell" w:hAnsi="Cantarell" w:cs="Cantarell"/>
-          <w:b w:val="0"/>
-          <w:bCs w:val="0"/>
-        </w:rPr>
-      </w:pPr>
-      <w:r>
-        <w:rPr>
-          <w:rFonts w:hint="default" w:ascii="Cantarell" w:hAnsi="Cantarell" w:cs="Cantarell"/>
-          <w:b w:val="0"/>
-          <w:bCs w:val="0"/>
-        </w:rPr>
-        <w:t>“</w:t>
-      </w:r>
-      <w:r>
-        <w:rPr>
-          <w:rFonts w:hint="default" w:ascii="Cantarell" w:hAnsi="Cantarell" w:cs="Cantarell"/>
-          <w:b w:val="0"/>
-          <w:bCs w:val="0"/>
-        </w:rPr>
-        <w:t>credit_note</w:t>
-      </w:r>
-      <w:r>
-        <w:rPr>
-          <w:rFonts w:hint="default" w:ascii="Cantarell" w:hAnsi="Cantarell" w:cs="Cantarell"/>
-          <w:b w:val="0"/>
-          <w:bCs w:val="0"/>
-        </w:rPr>
-        <w:t>”:&lt;file_type&gt;,</w:t>
-      </w:r>
-    </w:p>
-    <w:p>
-      <w:pPr>
-        <w:bidi w:val="0"/>
-        <w:jc w:val="left"/>
-        <w:rPr>
-          <w:rFonts w:hint="default" w:ascii="Cantarell" w:hAnsi="Cantarell" w:cs="Cantarell"/>
-          <w:b w:val="0"/>
-          <w:bCs w:val="0"/>
-        </w:rPr>
-      </w:pPr>
-      <w:r>
-        <w:rPr>
-          <w:rFonts w:hint="default" w:ascii="Cantarell" w:hAnsi="Cantarell" w:cs="Cantarell"/>
-          <w:b w:val="0"/>
-          <w:bCs w:val="0"/>
-        </w:rPr>
-        <w:t>“</w:t>
-      </w:r>
-      <w:r>
-        <w:rPr>
-          <w:rFonts w:hint="default" w:ascii="Cantarell" w:hAnsi="Cantarell" w:cs="Cantarell"/>
-          <w:b w:val="0"/>
-          <w:bCs w:val="0"/>
-        </w:rPr>
-        <w:t>approved_letter</w:t>
-      </w:r>
-      <w:r>
-        <w:rPr>
-          <w:rFonts w:hint="default" w:ascii="Cantarell" w:hAnsi="Cantarell" w:cs="Cantarell"/>
-          <w:b w:val="0"/>
-          <w:bCs w:val="0"/>
-        </w:rPr>
-        <w:t>”:&lt;file_type&gt;,</w:t>
-      </w:r>
-      <w:r>
-        <w:rPr>
-          <w:rFonts w:hint="default" w:ascii="Cantarell" w:hAnsi="Cantarell" w:cs="Cantarell"/>
-          <w:b w:val="0"/>
-          <w:bCs w:val="0"/>
-        </w:rPr>
-        <w:br w:type="textWrapping"/>
-      </w:r>
-      <w:r>
-        <w:rPr>
-          <w:rFonts w:hint="default" w:ascii="Cantarell" w:hAnsi="Cantarell" w:cs="Cantarell"/>
-          <w:b w:val="0"/>
-          <w:bCs w:val="0"/>
-        </w:rPr>
-        <w:t>}</w:t>
-      </w:r>
-    </w:p>
-    <w:p>
-      <w:pPr>
-        <w:bidi w:val="0"/>
-        <w:jc w:val="left"/>
-        <w:rPr>
-          <w:rFonts w:hint="default" w:ascii="Cantarell" w:hAnsi="Cantarell" w:cs="Cantarell"/>
-          <w:b w:val="0"/>
-          <w:bCs w:val="0"/>
-        </w:rPr>
-      </w:pPr>
-    </w:p>
-    <w:p>
-      <w:pPr>
-        <w:bidi w:val="0"/>
-        <w:jc w:val="left"/>
-        <w:rPr>
-          <w:rFonts w:hint="default" w:ascii="Cantarell" w:hAnsi="Cantarell" w:cs="Cantarell"/>
-          <w:b w:val="0"/>
-          <w:bCs w:val="0"/>
-        </w:rPr>
-      </w:pPr>
-      <w:r>
-        <w:rPr>
-          <w:rFonts w:hint="default" w:ascii="Cantarell" w:hAnsi="Cantarell" w:cs="Cantarell"/>
-          <w:b w:val="0"/>
-          <w:bCs w:val="0"/>
-        </w:rPr>
-        <w:t>Purpose: To create new loan object</w:t>
-      </w:r>
-    </w:p>
-    <w:p>
-      <w:pPr>
-        <w:bidi w:val="0"/>
-        <w:jc w:val="left"/>
-        <w:rPr>
-          <w:rFonts w:hint="default" w:ascii="Cantarell" w:hAnsi="Cantarell" w:cs="Cantarell"/>
-          <w:b w:val="0"/>
-          <w:bCs w:val="0"/>
-        </w:rPr>
-      </w:pPr>
-    </w:p>
-    <w:p>
-      <w:pPr>
-        <w:bidi w:val="0"/>
-        <w:jc w:val="left"/>
-        <w:rPr>
-          <w:rFonts w:hint="default" w:ascii="Cantarell" w:hAnsi="Cantarell" w:cs="Cantarell"/>
-          <w:b w:val="0"/>
-          <w:bCs w:val="0"/>
-        </w:rPr>
-      </w:pPr>
-      <w:r>
-        <w:rPr>
-          <w:rFonts w:hint="default" w:ascii="Cantarell" w:hAnsi="Cantarell" w:cs="Cantarell"/>
-          <w:b w:val="0"/>
-          <w:bCs w:val="0"/>
-        </w:rPr>
-        <w:t>Response:</w:t>
-      </w:r>
-    </w:p>
-    <w:p>
-      <w:pPr>
-        <w:bidi w:val="0"/>
-        <w:jc w:val="left"/>
-        <w:rPr>
-          <w:rFonts w:hint="default" w:ascii="Cantarell" w:hAnsi="Cantarell" w:cs="Cantarell"/>
-          <w:b w:val="0"/>
-          <w:bCs w:val="0"/>
-        </w:rPr>
-      </w:pPr>
-      <w:r>
-        <w:rPr>
-          <w:rFonts w:hint="default" w:ascii="Cantarell" w:hAnsi="Cantarell" w:cs="Cantarell"/>
-          <w:b w:val="0"/>
-          <w:bCs w:val="0"/>
-        </w:rPr>
-        <w:t>{</w:t>
-      </w:r>
-      <w:r>
-        <w:rPr>
-          <w:rFonts w:hint="default" w:ascii="Cantarell" w:hAnsi="Cantarell" w:cs="Cantarell"/>
-          <w:b w:val="0"/>
-          <w:bCs w:val="0"/>
-        </w:rPr>
-        <w:br w:type="textWrapping"/>
-      </w:r>
-      <w:r>
-        <w:rPr>
-          <w:rFonts w:hint="default" w:ascii="Cantarell" w:hAnsi="Cantarell" w:cs="Cantarell"/>
-          <w:b w:val="0"/>
-          <w:bCs w:val="0"/>
-        </w:rPr>
-        <w:t>"loantype_id":3,</w:t>
-      </w:r>
-      <w:r>
-        <w:rPr>
-          <w:rFonts w:hint="default" w:ascii="Cantarell" w:hAnsi="Cantarell" w:cs="Cantarell"/>
-          <w:b w:val="0"/>
-          <w:bCs w:val="0"/>
-        </w:rPr>
-        <w:br w:type="textWrapping"/>
-      </w:r>
-      <w:r>
-        <w:rPr>
-          <w:rFonts w:hint="default" w:ascii="Cantarell" w:hAnsi="Cantarell" w:cs="Cantarell"/>
-          <w:b w:val="0"/>
-          <w:bCs w:val="0"/>
-        </w:rPr>
-        <w:t>"employee_name": "harry",</w:t>
-      </w:r>
-      <w:r>
-        <w:rPr>
-          <w:rFonts w:hint="default" w:ascii="Cantarell" w:hAnsi="Cantarell" w:cs="Cantarell"/>
-          <w:b w:val="0"/>
-          <w:bCs w:val="0"/>
-        </w:rPr>
-        <w:br w:type="textWrapping"/>
-      </w:r>
-      <w:r>
-        <w:rPr>
-          <w:rFonts w:hint="default" w:ascii="Cantarell" w:hAnsi="Cantarell" w:cs="Cantarell"/>
-          <w:b w:val="0"/>
-          <w:bCs w:val="0"/>
-        </w:rPr>
-        <w:t>"loanamount": 2500,</w:t>
-      </w:r>
-      <w:r>
-        <w:rPr>
-          <w:rFonts w:hint="default" w:ascii="Cantarell" w:hAnsi="Cantarell" w:cs="Cantarell"/>
-          <w:b w:val="0"/>
-          <w:bCs w:val="0"/>
-        </w:rPr>
-        <w:br w:type="textWrapping"/>
-      </w:r>
-      <w:r>
-        <w:rPr>
-          <w:rFonts w:hint="default" w:ascii="Cantarell" w:hAnsi="Cantarell" w:cs="Cantarell"/>
-          <w:b w:val="0"/>
-          <w:bCs w:val="0"/>
-        </w:rPr>
-        <w:t>"status": "ARCHIVE",</w:t>
-      </w:r>
-      <w:r>
-        <w:rPr>
-          <w:rFonts w:hint="default" w:ascii="Cantarell" w:hAnsi="Cantarell" w:cs="Cantarell"/>
-          <w:b w:val="0"/>
-          <w:bCs w:val="0"/>
-        </w:rPr>
-        <w:br w:type="textWrapping"/>
-      </w:r>
-      <w:r>
-        <w:rPr>
-          <w:rFonts w:hint="default" w:ascii="Cantarell" w:hAnsi="Cantarell" w:cs="Cantarell"/>
-          <w:b w:val="0"/>
-          <w:bCs w:val="0"/>
-        </w:rPr>
-        <w:t>"employee_id":23,</w:t>
-      </w:r>
-      <w:r>
-        <w:rPr>
-          <w:rFonts w:hint="default" w:ascii="Cantarell" w:hAnsi="Cantarell" w:cs="Cantarell"/>
-          <w:b w:val="0"/>
-          <w:bCs w:val="0"/>
-        </w:rPr>
-        <w:br w:type="textWrapping"/>
-      </w:r>
-      <w:r>
-        <w:rPr>
-          <w:rFonts w:hint="default" w:ascii="Cantarell" w:hAnsi="Cantarell" w:cs="Cantarell"/>
-          <w:b w:val="0"/>
-          <w:bCs w:val="0"/>
-        </w:rPr>
-        <w:t>"permanent_address":"sdd",</w:t>
-      </w:r>
-      <w:r>
-        <w:rPr>
-          <w:rFonts w:hint="default" w:ascii="Cantarell" w:hAnsi="Cantarell" w:cs="Cantarell"/>
-          <w:b w:val="0"/>
-          <w:bCs w:val="0"/>
-        </w:rPr>
-        <w:br w:type="textWrapping"/>
-      </w:r>
-      <w:r>
-        <w:rPr>
-          <w:rFonts w:hint="default" w:ascii="Cantarell" w:hAnsi="Cantarell" w:cs="Cantarell"/>
-          <w:b w:val="0"/>
-          <w:bCs w:val="0"/>
-        </w:rPr>
-        <w:t>"temporary_address":"dfdf",</w:t>
-      </w:r>
-      <w:r>
-        <w:rPr>
-          <w:rFonts w:hint="default" w:ascii="Cantarell" w:hAnsi="Cantarell" w:cs="Cantarell"/>
-          <w:b w:val="0"/>
-          <w:bCs w:val="0"/>
-        </w:rPr>
-        <w:br w:type="textWrapping"/>
-      </w:r>
-      <w:r>
-        <w:rPr>
-          <w:rFonts w:hint="default" w:ascii="Cantarell" w:hAnsi="Cantarell" w:cs="Cantarell"/>
-          <w:b w:val="0"/>
-          <w:bCs w:val="0"/>
-        </w:rPr>
-        <w:t>"DOB": "2022-01-01",</w:t>
-      </w:r>
-      <w:r>
-        <w:rPr>
-          <w:rFonts w:hint="default" w:ascii="Cantarell" w:hAnsi="Cantarell" w:cs="Cantarell"/>
-          <w:b w:val="0"/>
-          <w:bCs w:val="0"/>
-        </w:rPr>
-        <w:br w:type="textWrapping"/>
-      </w:r>
-      <w:r>
-        <w:rPr>
-          <w:rFonts w:hint="default" w:ascii="Cantarell" w:hAnsi="Cantarell" w:cs="Cantarell"/>
-          <w:b w:val="0"/>
-          <w:bCs w:val="0"/>
-        </w:rPr>
-        <w:t>"recruitdate": "2023-02-03",</w:t>
-      </w:r>
-      <w:r>
-        <w:rPr>
-          <w:rFonts w:hint="default" w:ascii="Cantarell" w:hAnsi="Cantarell" w:cs="Cantarell"/>
-          <w:b w:val="0"/>
-          <w:bCs w:val="0"/>
-        </w:rPr>
-        <w:br w:type="textWrapping"/>
-      </w:r>
-      <w:r>
-        <w:rPr>
-          <w:rFonts w:hint="default" w:ascii="Cantarell" w:hAnsi="Cantarell" w:cs="Cantarell"/>
-          <w:b w:val="0"/>
-          <w:bCs w:val="0"/>
-        </w:rPr>
-        <w:t>"position": "dfd",</w:t>
-      </w:r>
-    </w:p>
-    <w:p>
-      <w:pPr>
-        <w:bidi w:val="0"/>
-        <w:jc w:val="left"/>
-        <w:rPr>
-          <w:rFonts w:hint="default" w:ascii="Cantarell" w:hAnsi="Cantarell" w:cs="Cantarell"/>
-          <w:b w:val="0"/>
-          <w:bCs w:val="0"/>
-        </w:rPr>
-      </w:pPr>
-      <w:r>
-        <w:rPr>
-          <w:rFonts w:hint="default" w:ascii="Cantarell" w:hAnsi="Cantarell" w:cs="Cantarell"/>
-          <w:b w:val="0"/>
-          <w:bCs w:val="0"/>
-        </w:rPr>
-        <w:t>“submission_form”:&lt;file_type&gt;,</w:t>
-      </w:r>
-    </w:p>
-    <w:p>
-      <w:pPr>
-        <w:bidi w:val="0"/>
-        <w:jc w:val="left"/>
-        <w:rPr>
-          <w:rFonts w:hint="default" w:ascii="Cantarell" w:hAnsi="Cantarell" w:cs="Cantarell"/>
-          <w:b w:val="0"/>
-          <w:bCs w:val="0"/>
-        </w:rPr>
-      </w:pPr>
-      <w:r>
-        <w:rPr>
-          <w:rFonts w:hint="default" w:ascii="Cantarell" w:hAnsi="Cantarell" w:cs="Cantarell"/>
-          <w:b w:val="0"/>
-          <w:bCs w:val="0"/>
-        </w:rPr>
-        <w:t>“lalpurja”:&lt;file_type&gt;,</w:t>
-      </w:r>
-    </w:p>
-    <w:p>
-      <w:pPr>
-        <w:bidi w:val="0"/>
-        <w:jc w:val="left"/>
-        <w:rPr>
-          <w:rFonts w:hint="default" w:ascii="Cantarell" w:hAnsi="Cantarell" w:cs="Cantarell"/>
-          <w:b w:val="0"/>
-          <w:bCs w:val="0"/>
-        </w:rPr>
-      </w:pPr>
-      <w:r>
-        <w:rPr>
-          <w:rFonts w:hint="default" w:ascii="Cantarell" w:hAnsi="Cantarell" w:cs="Cantarell"/>
-          <w:b w:val="0"/>
-          <w:bCs w:val="0"/>
-        </w:rPr>
         <w:t>“malpot_receipt_1”:&lt;file_type&gt;,</w:t>
       </w:r>
     </w:p>
@@ -3415,3147 +2718,3774 @@
           <w:bCs w:val="0"/>
         </w:rPr>
         <w:t>“quotation”:&lt;file_type&gt;,</w:t>
-      </w:r>
-    </w:p>
-    <w:p>
-      <w:pPr>
-        <w:bidi w:val="0"/>
-        <w:jc w:val="left"/>
-        <w:rPr>
-          <w:rFonts w:hint="default" w:ascii="Cantarell" w:hAnsi="Cantarell" w:cs="Cantarell"/>
-          <w:b w:val="0"/>
-          <w:bCs w:val="0"/>
-        </w:rPr>
-      </w:pPr>
-      <w:r>
-        <w:rPr>
-          <w:rFonts w:hint="default" w:ascii="Cantarell" w:hAnsi="Cantarell" w:cs="Cantarell"/>
-          <w:b w:val="0"/>
-          <w:bCs w:val="0"/>
-        </w:rPr>
-        <w:t>“memo”:&lt;file_type&gt;,</w:t>
-      </w:r>
-    </w:p>
-    <w:p>
-      <w:pPr>
-        <w:bidi w:val="0"/>
-        <w:jc w:val="left"/>
-        <w:rPr>
-          <w:rFonts w:hint="default" w:ascii="Cantarell" w:hAnsi="Cantarell" w:cs="Cantarell"/>
-          <w:b w:val="0"/>
-          <w:bCs w:val="0"/>
-        </w:rPr>
-      </w:pPr>
-      <w:r>
-        <w:rPr>
-          <w:rFonts w:hint="default" w:ascii="Cantarell" w:hAnsi="Cantarell" w:cs="Cantarell"/>
-          <w:b w:val="0"/>
-          <w:bCs w:val="0"/>
-        </w:rPr>
-        <w:t>“credit_note”:&lt;file_type&gt;,</w:t>
-      </w:r>
-    </w:p>
-    <w:p>
-      <w:pPr>
-        <w:bidi w:val="0"/>
-        <w:jc w:val="left"/>
-        <w:rPr>
-          <w:rFonts w:hint="default" w:ascii="Cantarell" w:hAnsi="Cantarell" w:cs="Cantarell"/>
-          <w:b w:val="0"/>
-          <w:bCs w:val="0"/>
-        </w:rPr>
-      </w:pPr>
-      <w:r>
-        <w:rPr>
-          <w:rFonts w:hint="default" w:ascii="Cantarell" w:hAnsi="Cantarell" w:cs="Cantarell"/>
-          <w:b w:val="0"/>
-          <w:bCs w:val="0"/>
-        </w:rPr>
-        <w:t>“approved_letter”:&lt;file_type&gt;,</w:t>
-      </w:r>
-      <w:r>
-        <w:rPr>
-          <w:rFonts w:hint="default" w:ascii="Cantarell" w:hAnsi="Cantarell" w:cs="Cantarell"/>
-          <w:b w:val="0"/>
-          <w:bCs w:val="0"/>
-        </w:rPr>
-        <w:br w:type="textWrapping"/>
-      </w:r>
-      <w:r>
-        <w:rPr>
-          <w:rFonts w:hint="default" w:ascii="Cantarell" w:hAnsi="Cantarell" w:cs="Cantarell"/>
-          <w:b w:val="0"/>
-          <w:bCs w:val="0"/>
-        </w:rPr>
-        <w:t>}</w:t>
-      </w:r>
-    </w:p>
-    <w:p>
-      <w:pPr>
-        <w:bidi w:val="0"/>
-        <w:jc w:val="left"/>
-        <w:rPr>
-          <w:rFonts w:hint="default" w:ascii="Cantarell" w:hAnsi="Cantarell" w:cs="Cantarell"/>
-          <w:b w:val="0"/>
-          <w:bCs w:val="0"/>
-        </w:rPr>
-      </w:pPr>
-      <w:r>
-        <w:rPr>
-          <w:rFonts w:hint="default" w:ascii="Cantarell" w:hAnsi="Cantarell" w:cs="Cantarell"/>
-          <w:b w:val="0"/>
-          <w:bCs w:val="0"/>
-        </w:rPr>
-        <w:t>------------------------------------------</w:t>
-      </w:r>
-    </w:p>
-    <w:p>
-      <w:pPr>
-        <w:bidi w:val="0"/>
-        <w:jc w:val="left"/>
-        <w:rPr>
-          <w:rFonts w:hint="default" w:ascii="Cantarell" w:hAnsi="Cantarell" w:cs="Cantarell"/>
-          <w:b w:val="0"/>
-          <w:bCs w:val="0"/>
-        </w:rPr>
-      </w:pPr>
-    </w:p>
-    <w:p>
-      <w:pPr>
-        <w:bidi w:val="0"/>
-        <w:jc w:val="left"/>
-        <w:rPr>
-          <w:rFonts w:hint="default" w:ascii="Cantarell" w:hAnsi="Cantarell" w:cs="Cantarell"/>
-        </w:rPr>
-      </w:pPr>
-      <w:r>
-        <w:rPr>
-          <w:rFonts w:hint="default" w:ascii="Cantarell" w:hAnsi="Cantarell" w:cs="Cantarell"/>
-          <w:b w:val="0"/>
-          <w:bCs w:val="0"/>
-        </w:rPr>
-        <w:t>Type: List</w:t>
-      </w:r>
-    </w:p>
-    <w:p>
-      <w:pPr>
-        <w:bidi w:val="0"/>
-        <w:jc w:val="left"/>
-        <w:rPr>
-          <w:rFonts w:hint="default" w:ascii="Cantarell" w:hAnsi="Cantarell" w:cs="Cantarell"/>
-          <w:b w:val="0"/>
-          <w:bCs w:val="0"/>
-        </w:rPr>
-      </w:pPr>
-      <w:r>
-        <w:rPr>
-          <w:rFonts w:hint="default" w:ascii="Cantarell" w:hAnsi="Cantarell" w:cs="Cantarell"/>
-          <w:b w:val="0"/>
-          <w:bCs w:val="0"/>
-        </w:rPr>
-        <w:t>Method: Get</w:t>
-      </w:r>
-    </w:p>
-    <w:p>
-      <w:pPr>
-        <w:bidi w:val="0"/>
-        <w:jc w:val="left"/>
-        <w:rPr>
-          <w:rFonts w:hint="default" w:ascii="Cantarell" w:hAnsi="Cantarell" w:cs="Cantarell"/>
-          <w:b w:val="0"/>
-          <w:bCs w:val="0"/>
-        </w:rPr>
-      </w:pPr>
-      <w:r>
-        <w:rPr>
-          <w:rFonts w:hint="default" w:ascii="Cantarell" w:hAnsi="Cantarell" w:cs="Cantarell"/>
-          <w:b w:val="0"/>
-          <w:bCs w:val="0"/>
-        </w:rPr>
-        <w:t>Endpoint: /api/loans/</w:t>
-      </w:r>
-    </w:p>
-    <w:p>
-      <w:pPr>
-        <w:bidi w:val="0"/>
-        <w:jc w:val="left"/>
-        <w:rPr>
-          <w:rFonts w:hint="default" w:ascii="Cantarell" w:hAnsi="Cantarell" w:cs="Cantarell"/>
-          <w:b w:val="0"/>
-          <w:bCs w:val="0"/>
-        </w:rPr>
-      </w:pPr>
-    </w:p>
-    <w:p>
-      <w:pPr>
-        <w:bidi w:val="0"/>
-        <w:jc w:val="left"/>
-        <w:rPr>
-          <w:rFonts w:hint="default" w:ascii="Cantarell" w:hAnsi="Cantarell" w:cs="Cantarell"/>
-          <w:b w:val="0"/>
-          <w:bCs w:val="0"/>
-        </w:rPr>
-      </w:pPr>
-      <w:r>
-        <w:rPr>
-          <w:rFonts w:hint="default" w:ascii="Cantarell" w:hAnsi="Cantarell" w:cs="Cantarell"/>
-          <w:b w:val="0"/>
-          <w:bCs w:val="0"/>
-        </w:rPr>
-        <w:t>Request:</w:t>
-      </w:r>
-    </w:p>
-    <w:p>
-      <w:pPr>
-        <w:bidi w:val="0"/>
-        <w:jc w:val="left"/>
-        <w:rPr>
-          <w:rFonts w:hint="default" w:ascii="Cantarell" w:hAnsi="Cantarell" w:cs="Cantarell"/>
-          <w:b w:val="0"/>
-          <w:bCs w:val="0"/>
-        </w:rPr>
-      </w:pPr>
-      <w:r>
-        <w:rPr>
-          <w:rFonts w:hint="default" w:ascii="Cantarell" w:hAnsi="Cantarell" w:cs="Cantarell"/>
-          <w:b w:val="0"/>
-          <w:bCs w:val="0"/>
-        </w:rPr>
-        <w:t>{</w:t>
-      </w:r>
-    </w:p>
-    <w:p>
-      <w:pPr>
-        <w:bidi w:val="0"/>
-        <w:jc w:val="left"/>
-        <w:rPr>
-          <w:rFonts w:hint="default" w:ascii="Cantarell" w:hAnsi="Cantarell" w:cs="Cantarell"/>
-          <w:b w:val="0"/>
-          <w:bCs w:val="0"/>
-        </w:rPr>
-      </w:pPr>
-      <w:r>
-        <w:rPr>
-          <w:rFonts w:hint="default" w:ascii="Cantarell" w:hAnsi="Cantarell" w:cs="Cantarell"/>
-          <w:b w:val="0"/>
-          <w:bCs w:val="0"/>
-        </w:rPr>
-        <w:t>}</w:t>
-      </w:r>
-    </w:p>
-    <w:p>
-      <w:pPr>
-        <w:bidi w:val="0"/>
-        <w:jc w:val="left"/>
-        <w:rPr>
-          <w:rFonts w:hint="default" w:ascii="Cantarell" w:hAnsi="Cantarell" w:cs="Cantarell"/>
-          <w:b w:val="0"/>
-          <w:bCs w:val="0"/>
-        </w:rPr>
-      </w:pPr>
-    </w:p>
-    <w:p>
-      <w:pPr>
-        <w:bidi w:val="0"/>
-        <w:jc w:val="left"/>
-        <w:rPr>
-          <w:rFonts w:hint="default" w:ascii="Cantarell" w:hAnsi="Cantarell" w:cs="Cantarell"/>
-        </w:rPr>
-      </w:pPr>
-      <w:r>
-        <w:rPr>
-          <w:rFonts w:hint="default" w:ascii="Cantarell" w:hAnsi="Cantarell" w:cs="Cantarell"/>
-          <w:b w:val="0"/>
-          <w:bCs w:val="0"/>
-        </w:rPr>
-        <w:t>Purpose: To get list of loans</w:t>
-      </w:r>
-    </w:p>
-    <w:p>
-      <w:pPr>
-        <w:bidi w:val="0"/>
-        <w:jc w:val="left"/>
-        <w:rPr>
-          <w:rFonts w:hint="default" w:ascii="Cantarell" w:hAnsi="Cantarell" w:cs="Cantarell"/>
-          <w:b w:val="0"/>
-          <w:bCs w:val="0"/>
-        </w:rPr>
-      </w:pPr>
-      <w:r>
-        <w:rPr>
-          <w:rFonts w:hint="default" w:ascii="Cantarell" w:hAnsi="Cantarell" w:cs="Cantarell"/>
-          <w:b w:val="0"/>
-          <w:bCs w:val="0"/>
-        </w:rPr>
-        <w:t>Response:</w:t>
-      </w:r>
-    </w:p>
-    <w:p>
-      <w:pPr>
-        <w:bidi w:val="0"/>
-        <w:jc w:val="left"/>
-        <w:rPr>
-          <w:rFonts w:hint="default" w:ascii="Cantarell" w:hAnsi="Cantarell" w:cs="Cantarell"/>
-          <w:b w:val="0"/>
-          <w:bCs w:val="0"/>
-        </w:rPr>
-      </w:pPr>
-      <w:r>
-        <w:rPr>
-          <w:rFonts w:hint="default" w:ascii="Cantarell" w:hAnsi="Cantarell" w:cs="Cantarell"/>
-          <w:b w:val="0"/>
-          <w:bCs w:val="0"/>
-        </w:rPr>
-        <w:t>[</w:t>
-      </w:r>
-    </w:p>
-    <w:p>
-      <w:pPr>
-        <w:bidi w:val="0"/>
-        <w:jc w:val="left"/>
-        <w:rPr>
-          <w:rFonts w:hint="default" w:ascii="Cantarell" w:hAnsi="Cantarell" w:cs="Cantarell"/>
-          <w:b w:val="0"/>
-          <w:bCs w:val="0"/>
-        </w:rPr>
-      </w:pPr>
-      <w:r>
-        <w:rPr>
-          <w:rFonts w:hint="default" w:ascii="Cantarell" w:hAnsi="Cantarell" w:cs="Cantarell"/>
-          <w:b w:val="0"/>
-          <w:bCs w:val="0"/>
-        </w:rPr>
-        <w:t>{</w:t>
-      </w:r>
-      <w:r>
-        <w:rPr>
-          <w:rFonts w:hint="default" w:ascii="Cantarell" w:hAnsi="Cantarell" w:cs="Cantarell"/>
-          <w:b w:val="0"/>
-          <w:bCs w:val="0"/>
-        </w:rPr>
-        <w:br w:type="textWrapping"/>
-      </w:r>
-      <w:r>
-        <w:rPr>
-          <w:rFonts w:hint="default" w:ascii="Cantarell" w:hAnsi="Cantarell" w:cs="Cantarell"/>
-          <w:b w:val="0"/>
-          <w:bCs w:val="0"/>
-        </w:rPr>
-        <w:t>"loantype_id":3,</w:t>
-      </w:r>
-      <w:r>
-        <w:rPr>
-          <w:rFonts w:hint="default" w:ascii="Cantarell" w:hAnsi="Cantarell" w:cs="Cantarell"/>
-          <w:b w:val="0"/>
-          <w:bCs w:val="0"/>
-        </w:rPr>
-        <w:br w:type="textWrapping"/>
-      </w:r>
-      <w:r>
-        <w:rPr>
-          <w:rFonts w:hint="default" w:ascii="Cantarell" w:hAnsi="Cantarell" w:cs="Cantarell"/>
-          <w:b w:val="0"/>
-          <w:bCs w:val="0"/>
-        </w:rPr>
-        <w:t>"employee_name": "harry",</w:t>
-      </w:r>
-      <w:r>
-        <w:rPr>
-          <w:rFonts w:hint="default" w:ascii="Cantarell" w:hAnsi="Cantarell" w:cs="Cantarell"/>
-          <w:b w:val="0"/>
-          <w:bCs w:val="0"/>
-        </w:rPr>
-        <w:br w:type="textWrapping"/>
-      </w:r>
-      <w:r>
-        <w:rPr>
-          <w:rFonts w:hint="default" w:ascii="Cantarell" w:hAnsi="Cantarell" w:cs="Cantarell"/>
-          <w:b w:val="0"/>
-          <w:bCs w:val="0"/>
-        </w:rPr>
-        <w:t>"loanamount": 2500,</w:t>
-      </w:r>
-      <w:r>
-        <w:rPr>
-          <w:rFonts w:hint="default" w:ascii="Cantarell" w:hAnsi="Cantarell" w:cs="Cantarell"/>
-          <w:b w:val="0"/>
-          <w:bCs w:val="0"/>
-        </w:rPr>
-        <w:br w:type="textWrapping"/>
-      </w:r>
-      <w:r>
-        <w:rPr>
-          <w:rFonts w:hint="default" w:ascii="Cantarell" w:hAnsi="Cantarell" w:cs="Cantarell"/>
-          <w:b w:val="0"/>
-          <w:bCs w:val="0"/>
-        </w:rPr>
-        <w:t>"status": "ARCHIVE",</w:t>
-      </w:r>
-      <w:r>
-        <w:rPr>
-          <w:rFonts w:hint="default" w:ascii="Cantarell" w:hAnsi="Cantarell" w:cs="Cantarell"/>
-          <w:b w:val="0"/>
-          <w:bCs w:val="0"/>
-        </w:rPr>
-        <w:br w:type="textWrapping"/>
-      </w:r>
-      <w:r>
-        <w:rPr>
-          <w:rFonts w:hint="default" w:ascii="Cantarell" w:hAnsi="Cantarell" w:cs="Cantarell"/>
-          <w:b w:val="0"/>
-          <w:bCs w:val="0"/>
-        </w:rPr>
-        <w:t>"employee_id":23,</w:t>
-      </w:r>
-      <w:r>
-        <w:rPr>
-          <w:rFonts w:hint="default" w:ascii="Cantarell" w:hAnsi="Cantarell" w:cs="Cantarell"/>
-          <w:b w:val="0"/>
-          <w:bCs w:val="0"/>
-        </w:rPr>
-        <w:br w:type="textWrapping"/>
-      </w:r>
-      <w:r>
-        <w:rPr>
-          <w:rFonts w:hint="default" w:ascii="Cantarell" w:hAnsi="Cantarell" w:cs="Cantarell"/>
-          <w:b w:val="0"/>
-          <w:bCs w:val="0"/>
-        </w:rPr>
-        <w:t>"permanent_address":"sdd",</w:t>
-      </w:r>
-      <w:r>
-        <w:rPr>
-          <w:rFonts w:hint="default" w:ascii="Cantarell" w:hAnsi="Cantarell" w:cs="Cantarell"/>
-          <w:b w:val="0"/>
-          <w:bCs w:val="0"/>
-        </w:rPr>
-        <w:br w:type="textWrapping"/>
-      </w:r>
-      <w:r>
-        <w:rPr>
-          <w:rFonts w:hint="default" w:ascii="Cantarell" w:hAnsi="Cantarell" w:cs="Cantarell"/>
-          <w:b w:val="0"/>
-          <w:bCs w:val="0"/>
-        </w:rPr>
-        <w:t>"temporary_address":"dfdf",</w:t>
-      </w:r>
-      <w:r>
-        <w:rPr>
-          <w:rFonts w:hint="default" w:ascii="Cantarell" w:hAnsi="Cantarell" w:cs="Cantarell"/>
-          <w:b w:val="0"/>
-          <w:bCs w:val="0"/>
-        </w:rPr>
-        <w:br w:type="textWrapping"/>
-      </w:r>
-      <w:r>
-        <w:rPr>
-          <w:rFonts w:hint="default" w:ascii="Cantarell" w:hAnsi="Cantarell" w:cs="Cantarell"/>
-          <w:b w:val="0"/>
-          <w:bCs w:val="0"/>
-        </w:rPr>
-        <w:t>"DOB": "2022-01-01",</w:t>
-      </w:r>
-      <w:r>
-        <w:rPr>
-          <w:rFonts w:hint="default" w:ascii="Cantarell" w:hAnsi="Cantarell" w:cs="Cantarell"/>
-          <w:b w:val="0"/>
-          <w:bCs w:val="0"/>
-        </w:rPr>
-        <w:br w:type="textWrapping"/>
-      </w:r>
-      <w:r>
-        <w:rPr>
-          <w:rFonts w:hint="default" w:ascii="Cantarell" w:hAnsi="Cantarell" w:cs="Cantarell"/>
-          <w:b w:val="0"/>
-          <w:bCs w:val="0"/>
-        </w:rPr>
-        <w:t>"recruitdate": "2023-02-03",</w:t>
-      </w:r>
-      <w:r>
-        <w:rPr>
-          <w:rFonts w:hint="default" w:ascii="Cantarell" w:hAnsi="Cantarell" w:cs="Cantarell"/>
-          <w:b w:val="0"/>
-          <w:bCs w:val="0"/>
-        </w:rPr>
-        <w:br w:type="textWrapping"/>
-      </w:r>
-      <w:r>
-        <w:rPr>
-          <w:rFonts w:hint="default" w:ascii="Cantarell" w:hAnsi="Cantarell" w:cs="Cantarell"/>
-          <w:b w:val="0"/>
-          <w:bCs w:val="0"/>
-        </w:rPr>
-        <w:t>"position": "dfd",</w:t>
-      </w:r>
-    </w:p>
-    <w:p>
-      <w:pPr>
-        <w:bidi w:val="0"/>
-        <w:jc w:val="left"/>
-        <w:rPr>
-          <w:rFonts w:hint="default" w:ascii="Cantarell" w:hAnsi="Cantarell" w:cs="Cantarell"/>
-          <w:b w:val="0"/>
-          <w:bCs w:val="0"/>
-        </w:rPr>
-      </w:pPr>
-      <w:r>
-        <w:rPr>
-          <w:rFonts w:hint="default" w:ascii="Cantarell" w:hAnsi="Cantarell" w:cs="Cantarell"/>
-          <w:b w:val="0"/>
-          <w:bCs w:val="0"/>
-        </w:rPr>
-        <w:t>“submission_form”:&lt;file_type&gt;,</w:t>
-      </w:r>
-    </w:p>
-    <w:p>
-      <w:pPr>
-        <w:bidi w:val="0"/>
-        <w:jc w:val="left"/>
-        <w:rPr>
-          <w:rFonts w:hint="default" w:ascii="Cantarell" w:hAnsi="Cantarell" w:cs="Cantarell"/>
-          <w:b w:val="0"/>
-          <w:bCs w:val="0"/>
-        </w:rPr>
-      </w:pPr>
-      <w:r>
-        <w:rPr>
-          <w:rFonts w:hint="default" w:ascii="Cantarell" w:hAnsi="Cantarell" w:cs="Cantarell"/>
-          <w:b w:val="0"/>
-          <w:bCs w:val="0"/>
-        </w:rPr>
-        <w:t>“lalpurja”:&lt;file_type&gt;,</w:t>
-      </w:r>
-    </w:p>
-    <w:p>
-      <w:pPr>
-        <w:bidi w:val="0"/>
-        <w:jc w:val="left"/>
-        <w:rPr>
-          <w:rFonts w:hint="default" w:ascii="Cantarell" w:hAnsi="Cantarell" w:cs="Cantarell"/>
-          <w:b w:val="0"/>
-          <w:bCs w:val="0"/>
-        </w:rPr>
-      </w:pPr>
-      <w:r>
-        <w:rPr>
-          <w:rFonts w:hint="default" w:ascii="Cantarell" w:hAnsi="Cantarell" w:cs="Cantarell"/>
-          <w:b w:val="0"/>
-          <w:bCs w:val="0"/>
-        </w:rPr>
-        <w:t>“malpot_receipt_1”:&lt;file_type&gt;,</w:t>
-      </w:r>
-    </w:p>
-    <w:p>
-      <w:pPr>
-        <w:bidi w:val="0"/>
-        <w:jc w:val="left"/>
-        <w:rPr>
-          <w:rFonts w:hint="default" w:ascii="Cantarell" w:hAnsi="Cantarell" w:cs="Cantarell"/>
-          <w:b w:val="0"/>
-          <w:bCs w:val="0"/>
-        </w:rPr>
-      </w:pPr>
-      <w:r>
-        <w:rPr>
-          <w:rFonts w:hint="default" w:ascii="Cantarell" w:hAnsi="Cantarell" w:cs="Cantarell"/>
-          <w:b w:val="0"/>
-          <w:bCs w:val="0"/>
-        </w:rPr>
-        <w:t>“malpot_receipt_2”:&lt;file_type&gt;,</w:t>
-      </w:r>
-    </w:p>
-    <w:p>
-      <w:pPr>
-        <w:bidi w:val="0"/>
-        <w:jc w:val="left"/>
-        <w:rPr>
-          <w:rFonts w:hint="default" w:ascii="Cantarell" w:hAnsi="Cantarell" w:cs="Cantarell"/>
-          <w:b w:val="0"/>
-          <w:bCs w:val="0"/>
-        </w:rPr>
-      </w:pPr>
-      <w:r>
-        <w:rPr>
-          <w:rFonts w:hint="default" w:ascii="Cantarell" w:hAnsi="Cantarell" w:cs="Cantarell"/>
-          <w:b w:val="0"/>
-          <w:bCs w:val="0"/>
-        </w:rPr>
-        <w:t>“verified_map”:&lt;file_type&gt;,</w:t>
-      </w:r>
-    </w:p>
-    <w:p>
-      <w:pPr>
-        <w:bidi w:val="0"/>
-        <w:jc w:val="left"/>
-        <w:rPr>
-          <w:rFonts w:hint="default" w:ascii="Cantarell" w:hAnsi="Cantarell" w:cs="Cantarell"/>
-          <w:b w:val="0"/>
-          <w:bCs w:val="0"/>
-        </w:rPr>
-      </w:pPr>
-      <w:r>
-        <w:rPr>
-          <w:rFonts w:hint="default" w:ascii="Cantarell" w:hAnsi="Cantarell" w:cs="Cantarell"/>
-          <w:b w:val="0"/>
-          <w:bCs w:val="0"/>
-        </w:rPr>
-        <w:t>“blue_print”:&lt;file_type&gt;,</w:t>
-      </w:r>
-    </w:p>
-    <w:p>
-      <w:pPr>
-        <w:bidi w:val="0"/>
-        <w:jc w:val="left"/>
-        <w:rPr>
-          <w:rFonts w:hint="default" w:ascii="Cantarell" w:hAnsi="Cantarell" w:cs="Cantarell"/>
-          <w:b w:val="0"/>
-          <w:bCs w:val="0"/>
-        </w:rPr>
-      </w:pPr>
-      <w:r>
-        <w:rPr>
-          <w:rFonts w:hint="default" w:ascii="Cantarell" w:hAnsi="Cantarell" w:cs="Cantarell"/>
-          <w:b w:val="0"/>
-          <w:bCs w:val="0"/>
-        </w:rPr>
-        <w:t>“committee_sifaris”:&lt;file_type&gt;,</w:t>
-      </w:r>
-    </w:p>
-    <w:p>
-      <w:pPr>
-        <w:bidi w:val="0"/>
-        <w:jc w:val="left"/>
-        <w:rPr>
-          <w:rFonts w:hint="default" w:ascii="Cantarell" w:hAnsi="Cantarell" w:cs="Cantarell"/>
-          <w:b w:val="0"/>
-          <w:bCs w:val="0"/>
-        </w:rPr>
-      </w:pPr>
-      <w:r>
-        <w:rPr>
-          <w:rFonts w:hint="default" w:ascii="Cantarell" w:hAnsi="Cantarell" w:cs="Cantarell"/>
-          <w:b w:val="0"/>
-          <w:bCs w:val="0"/>
-        </w:rPr>
-        <w:t>“marriage_certificate”:&lt;file_type&gt;,</w:t>
-      </w:r>
-    </w:p>
-    <w:p>
-      <w:pPr>
-        <w:bidi w:val="0"/>
-        <w:jc w:val="left"/>
-        <w:rPr>
-          <w:rFonts w:hint="default" w:ascii="Cantarell" w:hAnsi="Cantarell" w:cs="Cantarell"/>
-          <w:b w:val="0"/>
-          <w:bCs w:val="0"/>
-        </w:rPr>
-      </w:pPr>
-      <w:r>
-        <w:rPr>
-          <w:rFonts w:hint="default" w:ascii="Cantarell" w:hAnsi="Cantarell" w:cs="Cantarell"/>
-          <w:b w:val="0"/>
-          <w:bCs w:val="0"/>
-        </w:rPr>
-        <w:t>“mun_vdc_sifaris”:&lt;file_type&gt;,</w:t>
-      </w:r>
-    </w:p>
-    <w:p>
-      <w:pPr>
-        <w:bidi w:val="0"/>
-        <w:jc w:val="left"/>
-        <w:rPr>
-          <w:rFonts w:hint="default" w:ascii="Cantarell" w:hAnsi="Cantarell" w:cs="Cantarell"/>
-          <w:b w:val="0"/>
-          <w:bCs w:val="0"/>
-        </w:rPr>
-      </w:pPr>
-      <w:r>
-        <w:rPr>
-          <w:rFonts w:hint="default" w:ascii="Cantarell" w:hAnsi="Cantarell" w:cs="Cantarell"/>
-          <w:b w:val="0"/>
-          <w:bCs w:val="0"/>
-        </w:rPr>
-        <w:t>“dristibandha”:&lt;file_type&gt;,</w:t>
-      </w:r>
-    </w:p>
-    <w:p>
-      <w:pPr>
-        <w:bidi w:val="0"/>
-        <w:jc w:val="left"/>
-        <w:rPr>
-          <w:rFonts w:hint="default" w:ascii="Cantarell" w:hAnsi="Cantarell" w:cs="Cantarell"/>
-          <w:b w:val="0"/>
-          <w:bCs w:val="0"/>
-        </w:rPr>
-      </w:pPr>
-      <w:r>
-        <w:rPr>
-          <w:rFonts w:hint="default" w:ascii="Cantarell" w:hAnsi="Cantarell" w:cs="Cantarell"/>
-          <w:b w:val="0"/>
-          <w:bCs w:val="0"/>
-        </w:rPr>
-        <w:t>“close_house_photo”:&lt;file_type&gt;,</w:t>
-      </w:r>
-    </w:p>
-    <w:p>
-      <w:pPr>
-        <w:bidi w:val="0"/>
-        <w:jc w:val="left"/>
-        <w:rPr>
-          <w:rFonts w:hint="default" w:ascii="Cantarell" w:hAnsi="Cantarell" w:cs="Cantarell"/>
-          <w:b w:val="0"/>
-          <w:bCs w:val="0"/>
-        </w:rPr>
-      </w:pPr>
-      <w:r>
-        <w:rPr>
-          <w:rFonts w:hint="default" w:ascii="Cantarell" w:hAnsi="Cantarell" w:cs="Cantarell"/>
-          <w:b w:val="0"/>
-          <w:bCs w:val="0"/>
-        </w:rPr>
-        <w:t>“inspection_report”:&lt;file_type&gt;,</w:t>
-      </w:r>
-    </w:p>
-    <w:p>
-      <w:pPr>
-        <w:bidi w:val="0"/>
-        <w:jc w:val="left"/>
-        <w:rPr>
-          <w:rFonts w:hint="default" w:ascii="Cantarell" w:hAnsi="Cantarell" w:cs="Cantarell"/>
-          <w:b w:val="0"/>
-          <w:bCs w:val="0"/>
-        </w:rPr>
-      </w:pPr>
-      <w:r>
-        <w:rPr>
-          <w:rFonts w:hint="default" w:ascii="Cantarell" w:hAnsi="Cantarell" w:cs="Cantarell"/>
-          <w:b w:val="0"/>
-          <w:bCs w:val="0"/>
-        </w:rPr>
-        <w:t>“anusuchi_six_form”:&lt;file_type&gt;,</w:t>
-      </w:r>
-    </w:p>
-    <w:p>
-      <w:pPr>
-        <w:bidi w:val="0"/>
-        <w:jc w:val="left"/>
-        <w:rPr>
-          <w:rFonts w:hint="default" w:ascii="Cantarell" w:hAnsi="Cantarell" w:cs="Cantarell"/>
-          <w:b w:val="0"/>
-          <w:bCs w:val="0"/>
-        </w:rPr>
-      </w:pPr>
-      <w:r>
-        <w:rPr>
-          <w:rFonts w:hint="default" w:ascii="Cantarell" w:hAnsi="Cantarell" w:cs="Cantarell"/>
-          <w:b w:val="0"/>
-          <w:bCs w:val="0"/>
-        </w:rPr>
-        <w:t>“tippani”:&lt;file_type&gt;,</w:t>
-      </w:r>
-    </w:p>
-    <w:p>
-      <w:pPr>
-        <w:bidi w:val="0"/>
-        <w:jc w:val="left"/>
-        <w:rPr>
-          <w:rFonts w:hint="default" w:ascii="Cantarell" w:hAnsi="Cantarell" w:cs="Cantarell"/>
-          <w:b w:val="0"/>
-          <w:bCs w:val="0"/>
-        </w:rPr>
-      </w:pPr>
-      <w:r>
-        <w:rPr>
-          <w:rFonts w:hint="default" w:ascii="Cantarell" w:hAnsi="Cantarell" w:cs="Cantarell"/>
-          <w:b w:val="0"/>
-          <w:bCs w:val="0"/>
-        </w:rPr>
-        <w:t>“voucher”:&lt;file_type&gt;,</w:t>
-      </w:r>
-    </w:p>
-    <w:p>
-      <w:pPr>
-        <w:bidi w:val="0"/>
-        <w:jc w:val="left"/>
-        <w:rPr>
-          <w:rFonts w:hint="default" w:ascii="Cantarell" w:hAnsi="Cantarell" w:cs="Cantarell"/>
-          <w:b w:val="0"/>
-          <w:bCs w:val="0"/>
-        </w:rPr>
-      </w:pPr>
-      <w:r>
-        <w:rPr>
-          <w:rFonts w:hint="default" w:ascii="Cantarell" w:hAnsi="Cantarell" w:cs="Cantarell"/>
-          <w:b w:val="0"/>
-          <w:bCs w:val="0"/>
-        </w:rPr>
-        <w:t>“debit_credit”:&lt;file_type&gt;,</w:t>
-      </w:r>
-    </w:p>
-    <w:p>
-      <w:pPr>
-        <w:bidi w:val="0"/>
-        <w:jc w:val="left"/>
-        <w:rPr>
-          <w:rFonts w:hint="default" w:ascii="Cantarell" w:hAnsi="Cantarell" w:cs="Cantarell"/>
-          <w:b w:val="0"/>
-          <w:bCs w:val="0"/>
-        </w:rPr>
-      </w:pPr>
-      <w:r>
-        <w:rPr>
-          <w:rFonts w:hint="default" w:ascii="Cantarell" w:hAnsi="Cantarell" w:cs="Cantarell"/>
-          <w:b w:val="0"/>
-          <w:bCs w:val="0"/>
-        </w:rPr>
-        <w:t>“quotation”:&lt;file_type&gt;,</w:t>
-      </w:r>
-    </w:p>
-    <w:p>
-      <w:pPr>
-        <w:bidi w:val="0"/>
-        <w:jc w:val="left"/>
-        <w:rPr>
-          <w:rFonts w:hint="default" w:ascii="Cantarell" w:hAnsi="Cantarell" w:cs="Cantarell"/>
-          <w:b w:val="0"/>
-          <w:bCs w:val="0"/>
-        </w:rPr>
-      </w:pPr>
-      <w:r>
-        <w:rPr>
-          <w:rFonts w:hint="default" w:ascii="Cantarell" w:hAnsi="Cantarell" w:cs="Cantarell"/>
-          <w:b w:val="0"/>
-          <w:bCs w:val="0"/>
-        </w:rPr>
-        <w:t>“memo”:&lt;file_type&gt;,</w:t>
-      </w:r>
-    </w:p>
-    <w:p>
-      <w:pPr>
-        <w:bidi w:val="0"/>
-        <w:jc w:val="left"/>
-        <w:rPr>
-          <w:rFonts w:hint="default" w:ascii="Cantarell" w:hAnsi="Cantarell" w:cs="Cantarell"/>
-          <w:b w:val="0"/>
-          <w:bCs w:val="0"/>
-        </w:rPr>
-      </w:pPr>
-      <w:r>
-        <w:rPr>
-          <w:rFonts w:hint="default" w:ascii="Cantarell" w:hAnsi="Cantarell" w:cs="Cantarell"/>
-          <w:b w:val="0"/>
-          <w:bCs w:val="0"/>
-        </w:rPr>
-        <w:t>“credit_note”:&lt;file_type&gt;,</w:t>
-      </w:r>
-    </w:p>
-    <w:p>
-      <w:pPr>
-        <w:bidi w:val="0"/>
-        <w:jc w:val="left"/>
-        <w:rPr>
-          <w:rFonts w:hint="default" w:ascii="Cantarell" w:hAnsi="Cantarell" w:cs="Cantarell"/>
-          <w:b w:val="0"/>
-          <w:bCs w:val="0"/>
-        </w:rPr>
-      </w:pPr>
-      <w:r>
-        <w:rPr>
-          <w:rFonts w:hint="default" w:ascii="Cantarell" w:hAnsi="Cantarell" w:cs="Cantarell"/>
-          <w:b w:val="0"/>
-          <w:bCs w:val="0"/>
-        </w:rPr>
-        <w:t>“approved_letter”:&lt;file_type&gt;,</w:t>
-      </w:r>
-      <w:r>
-        <w:rPr>
-          <w:rFonts w:hint="default" w:ascii="Cantarell" w:hAnsi="Cantarell" w:cs="Cantarell"/>
-          <w:b w:val="0"/>
-          <w:bCs w:val="0"/>
-        </w:rPr>
-        <w:br w:type="textWrapping"/>
-      </w:r>
-      <w:r>
-        <w:rPr>
-          <w:rFonts w:hint="default" w:ascii="Cantarell" w:hAnsi="Cantarell" w:cs="Cantarell"/>
-          <w:b w:val="0"/>
-          <w:bCs w:val="0"/>
-        </w:rPr>
-        <w:t>}</w:t>
-      </w:r>
-    </w:p>
-    <w:p>
-      <w:pPr>
-        <w:bidi w:val="0"/>
-        <w:jc w:val="left"/>
-        <w:rPr>
-          <w:rFonts w:hint="default" w:ascii="Cantarell" w:hAnsi="Cantarell" w:cs="Cantarell"/>
-          <w:b w:val="0"/>
-          <w:bCs w:val="0"/>
-        </w:rPr>
-      </w:pPr>
-      <w:r>
-        <w:rPr>
-          <w:rFonts w:hint="default" w:ascii="Cantarell" w:hAnsi="Cantarell" w:cs="Cantarell"/>
-          <w:b w:val="0"/>
-          <w:bCs w:val="0"/>
-        </w:rPr>
-        <w:t>]</w:t>
-      </w:r>
-    </w:p>
-    <w:p>
-      <w:pPr>
-        <w:bidi w:val="0"/>
-        <w:jc w:val="left"/>
-        <w:rPr>
-          <w:rFonts w:hint="default" w:ascii="Cantarell" w:hAnsi="Cantarell" w:cs="Cantarell"/>
-          <w:b w:val="0"/>
-          <w:bCs w:val="0"/>
-        </w:rPr>
-      </w:pPr>
-    </w:p>
-    <w:p>
-      <w:pPr>
-        <w:bidi w:val="0"/>
-        <w:jc w:val="left"/>
-        <w:rPr>
-          <w:rFonts w:hint="default" w:ascii="Cantarell" w:hAnsi="Cantarell" w:cs="Cantarell"/>
-          <w:b w:val="0"/>
-          <w:bCs w:val="0"/>
-        </w:rPr>
-      </w:pPr>
-      <w:r>
-        <w:rPr>
-          <w:rFonts w:hint="default" w:ascii="Cantarell" w:hAnsi="Cantarell" w:cs="Cantarell"/>
-          <w:b w:val="0"/>
-          <w:bCs w:val="0"/>
-        </w:rPr>
-        <w:t>----------------------------------------------</w:t>
-      </w:r>
-    </w:p>
-    <w:p>
-      <w:pPr>
-        <w:bidi w:val="0"/>
-        <w:jc w:val="left"/>
-        <w:rPr>
-          <w:rFonts w:hint="default" w:ascii="Cantarell" w:hAnsi="Cantarell" w:cs="Cantarell"/>
-          <w:b w:val="0"/>
-          <w:bCs w:val="0"/>
-        </w:rPr>
-      </w:pPr>
-    </w:p>
-    <w:p>
-      <w:pPr>
-        <w:bidi w:val="0"/>
-        <w:jc w:val="left"/>
-        <w:rPr>
-          <w:rFonts w:hint="default" w:ascii="Cantarell" w:hAnsi="Cantarell" w:cs="Cantarell"/>
-          <w:b w:val="0"/>
-          <w:bCs w:val="0"/>
-        </w:rPr>
-      </w:pPr>
-      <w:r>
-        <w:rPr>
-          <w:rFonts w:hint="default" w:ascii="Cantarell" w:hAnsi="Cantarell" w:cs="Cantarell"/>
-          <w:b w:val="0"/>
-          <w:bCs w:val="0"/>
-        </w:rPr>
-        <w:t>Type: DETAIL</w:t>
-      </w:r>
-    </w:p>
-    <w:p>
-      <w:pPr>
-        <w:bidi w:val="0"/>
-        <w:jc w:val="left"/>
-        <w:rPr>
-          <w:rFonts w:hint="default" w:ascii="Cantarell" w:hAnsi="Cantarell" w:cs="Cantarell"/>
-          <w:b w:val="0"/>
-          <w:bCs w:val="0"/>
-        </w:rPr>
-      </w:pPr>
-      <w:r>
-        <w:rPr>
-          <w:rFonts w:hint="default" w:ascii="Cantarell" w:hAnsi="Cantarell" w:cs="Cantarell"/>
-          <w:b w:val="0"/>
-          <w:bCs w:val="0"/>
-        </w:rPr>
-        <w:t>Method: GET</w:t>
-      </w:r>
-    </w:p>
-    <w:p>
-      <w:pPr>
-        <w:bidi w:val="0"/>
-        <w:jc w:val="left"/>
-        <w:rPr>
-          <w:rFonts w:hint="default" w:ascii="Cantarell" w:hAnsi="Cantarell" w:cs="Cantarell"/>
-          <w:b w:val="0"/>
-          <w:bCs w:val="0"/>
-        </w:rPr>
-      </w:pPr>
-      <w:r>
-        <w:rPr>
-          <w:rFonts w:hint="default" w:ascii="Cantarell" w:hAnsi="Cantarell" w:cs="Cantarell"/>
-          <w:b w:val="0"/>
-          <w:bCs w:val="0"/>
-        </w:rPr>
-        <w:t>Endpoint: /api/loans/&lt;pk&gt;/</w:t>
-      </w:r>
-    </w:p>
-    <w:p>
-      <w:pPr>
-        <w:bidi w:val="0"/>
-        <w:jc w:val="left"/>
-        <w:rPr>
-          <w:rFonts w:hint="default" w:ascii="Cantarell" w:hAnsi="Cantarell" w:cs="Cantarell"/>
-          <w:b w:val="0"/>
-          <w:bCs w:val="0"/>
-        </w:rPr>
-      </w:pPr>
-      <w:r>
-        <w:rPr>
-          <w:rFonts w:hint="default" w:ascii="Cantarell" w:hAnsi="Cantarell" w:cs="Cantarell"/>
-          <w:b w:val="0"/>
-          <w:bCs w:val="0"/>
-        </w:rPr>
-        <w:t>Request:</w:t>
-      </w:r>
-    </w:p>
-    <w:p>
-      <w:pPr>
-        <w:bidi w:val="0"/>
-        <w:jc w:val="left"/>
-        <w:rPr>
-          <w:rFonts w:hint="default" w:ascii="Cantarell" w:hAnsi="Cantarell" w:cs="Cantarell"/>
-          <w:b w:val="0"/>
-          <w:bCs w:val="0"/>
-        </w:rPr>
-      </w:pPr>
-      <w:r>
-        <w:rPr>
-          <w:rFonts w:hint="default" w:ascii="Cantarell" w:hAnsi="Cantarell" w:cs="Cantarell"/>
-          <w:b w:val="0"/>
-          <w:bCs w:val="0"/>
-        </w:rPr>
-        <w:t>{</w:t>
-      </w:r>
-    </w:p>
-    <w:p>
-      <w:pPr>
-        <w:bidi w:val="0"/>
-        <w:jc w:val="left"/>
-        <w:rPr>
-          <w:rFonts w:hint="default" w:ascii="Cantarell" w:hAnsi="Cantarell" w:cs="Cantarell"/>
-          <w:b w:val="0"/>
-          <w:bCs w:val="0"/>
-        </w:rPr>
-      </w:pPr>
-    </w:p>
-    <w:p>
-      <w:pPr>
-        <w:bidi w:val="0"/>
-        <w:jc w:val="left"/>
-        <w:rPr>
-          <w:rFonts w:hint="default" w:ascii="Cantarell" w:hAnsi="Cantarell" w:cs="Cantarell"/>
-          <w:b w:val="0"/>
-          <w:bCs w:val="0"/>
-        </w:rPr>
-      </w:pPr>
-      <w:r>
-        <w:rPr>
-          <w:rFonts w:hint="default" w:ascii="Cantarell" w:hAnsi="Cantarell" w:cs="Cantarell"/>
-          <w:b w:val="0"/>
-          <w:bCs w:val="0"/>
-        </w:rPr>
-        <w:t>}</w:t>
-      </w:r>
-    </w:p>
-    <w:p>
-      <w:pPr>
-        <w:bidi w:val="0"/>
-        <w:jc w:val="left"/>
-        <w:rPr>
-          <w:rFonts w:hint="default" w:ascii="Cantarell" w:hAnsi="Cantarell" w:cs="Cantarell"/>
-          <w:b w:val="0"/>
-          <w:bCs w:val="0"/>
-        </w:rPr>
-      </w:pPr>
-    </w:p>
-    <w:p>
-      <w:pPr>
-        <w:bidi w:val="0"/>
-        <w:jc w:val="left"/>
-        <w:rPr>
-          <w:rFonts w:hint="default" w:ascii="Cantarell" w:hAnsi="Cantarell" w:cs="Cantarell"/>
-          <w:b w:val="0"/>
-          <w:bCs w:val="0"/>
-        </w:rPr>
-      </w:pPr>
-      <w:r>
-        <w:rPr>
-          <w:rFonts w:hint="default" w:ascii="Cantarell" w:hAnsi="Cantarell" w:cs="Cantarell"/>
-          <w:b w:val="0"/>
-          <w:bCs w:val="0"/>
-        </w:rPr>
-        <w:t>Purpose: to get the detail of loan</w:t>
-      </w:r>
-    </w:p>
-    <w:p>
-      <w:pPr>
-        <w:bidi w:val="0"/>
-        <w:jc w:val="left"/>
-        <w:rPr>
-          <w:rFonts w:hint="default" w:ascii="Cantarell" w:hAnsi="Cantarell" w:cs="Cantarell"/>
-          <w:b w:val="0"/>
-          <w:bCs w:val="0"/>
-        </w:rPr>
-      </w:pPr>
-    </w:p>
-    <w:p>
-      <w:pPr>
-        <w:bidi w:val="0"/>
-        <w:jc w:val="left"/>
-        <w:rPr>
-          <w:rFonts w:hint="default" w:ascii="Cantarell" w:hAnsi="Cantarell" w:cs="Cantarell"/>
-          <w:b w:val="0"/>
-          <w:bCs w:val="0"/>
-        </w:rPr>
-      </w:pPr>
-      <w:r>
-        <w:rPr>
-          <w:rFonts w:hint="default" w:ascii="Cantarell" w:hAnsi="Cantarell" w:cs="Cantarell"/>
-          <w:b w:val="0"/>
-          <w:bCs w:val="0"/>
-        </w:rPr>
-        <w:t>Response:</w:t>
-      </w:r>
-    </w:p>
-    <w:p>
-      <w:pPr>
-        <w:bidi w:val="0"/>
-        <w:jc w:val="left"/>
-        <w:rPr>
-          <w:rFonts w:hint="default" w:ascii="Cantarell" w:hAnsi="Cantarell" w:cs="Cantarell"/>
-          <w:b w:val="0"/>
-          <w:bCs w:val="0"/>
-        </w:rPr>
-      </w:pPr>
-      <w:r>
-        <w:rPr>
-          <w:rFonts w:hint="default" w:ascii="Cantarell" w:hAnsi="Cantarell" w:cs="Cantarell"/>
-          <w:b w:val="0"/>
-          <w:bCs w:val="0"/>
-        </w:rPr>
-        <w:t>{</w:t>
-      </w:r>
-      <w:r>
-        <w:rPr>
-          <w:rFonts w:hint="default" w:ascii="Cantarell" w:hAnsi="Cantarell" w:cs="Cantarell"/>
-          <w:b w:val="0"/>
-          <w:bCs w:val="0"/>
-        </w:rPr>
-        <w:br w:type="textWrapping"/>
-      </w:r>
-      <w:r>
-        <w:rPr>
-          <w:rFonts w:hint="default" w:ascii="Cantarell" w:hAnsi="Cantarell" w:cs="Cantarell"/>
-          <w:b w:val="0"/>
-          <w:bCs w:val="0"/>
-        </w:rPr>
-        <w:t>"loantype_id":3,</w:t>
-      </w:r>
-      <w:r>
-        <w:rPr>
-          <w:rFonts w:hint="default" w:ascii="Cantarell" w:hAnsi="Cantarell" w:cs="Cantarell"/>
-          <w:b w:val="0"/>
-          <w:bCs w:val="0"/>
-        </w:rPr>
-        <w:br w:type="textWrapping"/>
-      </w:r>
-      <w:r>
-        <w:rPr>
-          <w:rFonts w:hint="default" w:ascii="Cantarell" w:hAnsi="Cantarell" w:cs="Cantarell"/>
-          <w:b w:val="0"/>
-          <w:bCs w:val="0"/>
-        </w:rPr>
-        <w:t>"employee_name": "harry",</w:t>
-      </w:r>
-      <w:r>
-        <w:rPr>
-          <w:rFonts w:hint="default" w:ascii="Cantarell" w:hAnsi="Cantarell" w:cs="Cantarell"/>
-          <w:b w:val="0"/>
-          <w:bCs w:val="0"/>
-        </w:rPr>
-        <w:br w:type="textWrapping"/>
-      </w:r>
-      <w:r>
-        <w:rPr>
-          <w:rFonts w:hint="default" w:ascii="Cantarell" w:hAnsi="Cantarell" w:cs="Cantarell"/>
-          <w:b w:val="0"/>
-          <w:bCs w:val="0"/>
-        </w:rPr>
-        <w:t>"loanamount": 2500,</w:t>
-      </w:r>
-      <w:r>
-        <w:rPr>
-          <w:rFonts w:hint="default" w:ascii="Cantarell" w:hAnsi="Cantarell" w:cs="Cantarell"/>
-          <w:b w:val="0"/>
-          <w:bCs w:val="0"/>
-        </w:rPr>
-        <w:br w:type="textWrapping"/>
-      </w:r>
-      <w:r>
-        <w:rPr>
-          <w:rFonts w:hint="default" w:ascii="Cantarell" w:hAnsi="Cantarell" w:cs="Cantarell"/>
-          <w:b w:val="0"/>
-          <w:bCs w:val="0"/>
-        </w:rPr>
-        <w:t>"status": "ARCHIVE",</w:t>
-      </w:r>
-      <w:r>
-        <w:rPr>
-          <w:rFonts w:hint="default" w:ascii="Cantarell" w:hAnsi="Cantarell" w:cs="Cantarell"/>
-          <w:b w:val="0"/>
-          <w:bCs w:val="0"/>
-        </w:rPr>
-        <w:br w:type="textWrapping"/>
-      </w:r>
-      <w:r>
-        <w:rPr>
-          <w:rFonts w:hint="default" w:ascii="Cantarell" w:hAnsi="Cantarell" w:cs="Cantarell"/>
-          <w:b w:val="0"/>
-          <w:bCs w:val="0"/>
-        </w:rPr>
-        <w:t>"employee_id":23,</w:t>
-      </w:r>
-      <w:r>
-        <w:rPr>
-          <w:rFonts w:hint="default" w:ascii="Cantarell" w:hAnsi="Cantarell" w:cs="Cantarell"/>
-          <w:b w:val="0"/>
-          <w:bCs w:val="0"/>
-        </w:rPr>
-        <w:br w:type="textWrapping"/>
-      </w:r>
-      <w:r>
-        <w:rPr>
-          <w:rFonts w:hint="default" w:ascii="Cantarell" w:hAnsi="Cantarell" w:cs="Cantarell"/>
-          <w:b w:val="0"/>
-          <w:bCs w:val="0"/>
-        </w:rPr>
-        <w:t>"permanent_address":"sdd",</w:t>
-      </w:r>
-      <w:r>
-        <w:rPr>
-          <w:rFonts w:hint="default" w:ascii="Cantarell" w:hAnsi="Cantarell" w:cs="Cantarell"/>
-          <w:b w:val="0"/>
-          <w:bCs w:val="0"/>
-        </w:rPr>
-        <w:br w:type="textWrapping"/>
-      </w:r>
-      <w:r>
-        <w:rPr>
-          <w:rFonts w:hint="default" w:ascii="Cantarell" w:hAnsi="Cantarell" w:cs="Cantarell"/>
-          <w:b w:val="0"/>
-          <w:bCs w:val="0"/>
-        </w:rPr>
-        <w:t>"temporary_address":"dfdf",</w:t>
-      </w:r>
-      <w:r>
-        <w:rPr>
-          <w:rFonts w:hint="default" w:ascii="Cantarell" w:hAnsi="Cantarell" w:cs="Cantarell"/>
-          <w:b w:val="0"/>
-          <w:bCs w:val="0"/>
-        </w:rPr>
-        <w:br w:type="textWrapping"/>
-      </w:r>
-      <w:r>
-        <w:rPr>
-          <w:rFonts w:hint="default" w:ascii="Cantarell" w:hAnsi="Cantarell" w:cs="Cantarell"/>
-          <w:b w:val="0"/>
-          <w:bCs w:val="0"/>
-        </w:rPr>
-        <w:t>"DOB": "2022-01-01",</w:t>
-      </w:r>
-      <w:r>
-        <w:rPr>
-          <w:rFonts w:hint="default" w:ascii="Cantarell" w:hAnsi="Cantarell" w:cs="Cantarell"/>
-          <w:b w:val="0"/>
-          <w:bCs w:val="0"/>
-        </w:rPr>
-        <w:br w:type="textWrapping"/>
-      </w:r>
-      <w:r>
-        <w:rPr>
-          <w:rFonts w:hint="default" w:ascii="Cantarell" w:hAnsi="Cantarell" w:cs="Cantarell"/>
-          <w:b w:val="0"/>
-          <w:bCs w:val="0"/>
-        </w:rPr>
-        <w:t>"recruitdate": "2023-02-03",</w:t>
-      </w:r>
-      <w:r>
-        <w:rPr>
-          <w:rFonts w:hint="default" w:ascii="Cantarell" w:hAnsi="Cantarell" w:cs="Cantarell"/>
-          <w:b w:val="0"/>
-          <w:bCs w:val="0"/>
-        </w:rPr>
-        <w:br w:type="textWrapping"/>
-      </w:r>
-      <w:r>
-        <w:rPr>
-          <w:rFonts w:hint="default" w:ascii="Cantarell" w:hAnsi="Cantarell" w:cs="Cantarell"/>
-          <w:b w:val="0"/>
-          <w:bCs w:val="0"/>
-        </w:rPr>
-        <w:t>"position": "dfd",</w:t>
-      </w:r>
-    </w:p>
-    <w:p>
-      <w:pPr>
-        <w:bidi w:val="0"/>
-        <w:jc w:val="left"/>
-        <w:rPr>
-          <w:rFonts w:hint="default" w:ascii="Cantarell" w:hAnsi="Cantarell" w:cs="Cantarell"/>
-          <w:b w:val="0"/>
-          <w:bCs w:val="0"/>
-        </w:rPr>
-      </w:pPr>
-      <w:r>
-        <w:rPr>
-          <w:rFonts w:hint="default" w:ascii="Cantarell" w:hAnsi="Cantarell" w:cs="Cantarell"/>
-          <w:b w:val="0"/>
-          <w:bCs w:val="0"/>
-        </w:rPr>
-        <w:t>“submission_form”:&lt;file_type&gt;,</w:t>
-      </w:r>
-    </w:p>
-    <w:p>
-      <w:pPr>
-        <w:bidi w:val="0"/>
-        <w:jc w:val="left"/>
-        <w:rPr>
-          <w:rFonts w:hint="default" w:ascii="Cantarell" w:hAnsi="Cantarell" w:cs="Cantarell"/>
-          <w:b w:val="0"/>
-          <w:bCs w:val="0"/>
-        </w:rPr>
-      </w:pPr>
-      <w:r>
-        <w:rPr>
-          <w:rFonts w:hint="default" w:ascii="Cantarell" w:hAnsi="Cantarell" w:cs="Cantarell"/>
-          <w:b w:val="0"/>
-          <w:bCs w:val="0"/>
-        </w:rPr>
-        <w:t>“lalpurja”:&lt;file_type&gt;,</w:t>
-      </w:r>
-    </w:p>
-    <w:p>
-      <w:pPr>
-        <w:bidi w:val="0"/>
-        <w:jc w:val="left"/>
-        <w:rPr>
-          <w:rFonts w:hint="default" w:ascii="Cantarell" w:hAnsi="Cantarell" w:cs="Cantarell"/>
-          <w:b w:val="0"/>
-          <w:bCs w:val="0"/>
-        </w:rPr>
-      </w:pPr>
-      <w:r>
-        <w:rPr>
-          <w:rFonts w:hint="default" w:ascii="Cantarell" w:hAnsi="Cantarell" w:cs="Cantarell"/>
-          <w:b w:val="0"/>
-          <w:bCs w:val="0"/>
-        </w:rPr>
-        <w:t>“malpot_receipt_1”:&lt;file_type&gt;,</w:t>
-      </w:r>
-    </w:p>
-    <w:p>
-      <w:pPr>
-        <w:bidi w:val="0"/>
-        <w:jc w:val="left"/>
-        <w:rPr>
-          <w:rFonts w:hint="default" w:ascii="Cantarell" w:hAnsi="Cantarell" w:cs="Cantarell"/>
-          <w:b w:val="0"/>
-          <w:bCs w:val="0"/>
-        </w:rPr>
-      </w:pPr>
-      <w:r>
-        <w:rPr>
-          <w:rFonts w:hint="default" w:ascii="Cantarell" w:hAnsi="Cantarell" w:cs="Cantarell"/>
-          <w:b w:val="0"/>
-          <w:bCs w:val="0"/>
-        </w:rPr>
-        <w:t>“malpot_receipt_2”:&lt;file_type&gt;,</w:t>
-      </w:r>
-    </w:p>
-    <w:p>
-      <w:pPr>
-        <w:bidi w:val="0"/>
-        <w:jc w:val="left"/>
-        <w:rPr>
-          <w:rFonts w:hint="default" w:ascii="Cantarell" w:hAnsi="Cantarell" w:cs="Cantarell"/>
-          <w:b w:val="0"/>
-          <w:bCs w:val="0"/>
-        </w:rPr>
-      </w:pPr>
-      <w:r>
-        <w:rPr>
-          <w:rFonts w:hint="default" w:ascii="Cantarell" w:hAnsi="Cantarell" w:cs="Cantarell"/>
-          <w:b w:val="0"/>
-          <w:bCs w:val="0"/>
-        </w:rPr>
-        <w:t>“verified_map”:&lt;file_type&gt;,</w:t>
-      </w:r>
-    </w:p>
-    <w:p>
-      <w:pPr>
-        <w:bidi w:val="0"/>
-        <w:jc w:val="left"/>
-        <w:rPr>
-          <w:rFonts w:hint="default" w:ascii="Cantarell" w:hAnsi="Cantarell" w:cs="Cantarell"/>
-          <w:b w:val="0"/>
-          <w:bCs w:val="0"/>
-        </w:rPr>
-      </w:pPr>
-      <w:r>
-        <w:rPr>
-          <w:rFonts w:hint="default" w:ascii="Cantarell" w:hAnsi="Cantarell" w:cs="Cantarell"/>
-          <w:b w:val="0"/>
-          <w:bCs w:val="0"/>
-        </w:rPr>
-        <w:t>“blue_print”:&lt;file_type&gt;,</w:t>
-      </w:r>
-    </w:p>
-    <w:p>
-      <w:pPr>
-        <w:bidi w:val="0"/>
-        <w:jc w:val="left"/>
-        <w:rPr>
-          <w:rFonts w:hint="default" w:ascii="Cantarell" w:hAnsi="Cantarell" w:cs="Cantarell"/>
-          <w:b w:val="0"/>
-          <w:bCs w:val="0"/>
-        </w:rPr>
-      </w:pPr>
-      <w:r>
-        <w:rPr>
-          <w:rFonts w:hint="default" w:ascii="Cantarell" w:hAnsi="Cantarell" w:cs="Cantarell"/>
-          <w:b w:val="0"/>
-          <w:bCs w:val="0"/>
-        </w:rPr>
-        <w:t>“committee_sifaris”:&lt;file_type&gt;,</w:t>
-      </w:r>
-    </w:p>
-    <w:p>
-      <w:pPr>
-        <w:bidi w:val="0"/>
-        <w:jc w:val="left"/>
-        <w:rPr>
-          <w:rFonts w:hint="default" w:ascii="Cantarell" w:hAnsi="Cantarell" w:cs="Cantarell"/>
-          <w:b w:val="0"/>
-          <w:bCs w:val="0"/>
-        </w:rPr>
-      </w:pPr>
-      <w:r>
-        <w:rPr>
-          <w:rFonts w:hint="default" w:ascii="Cantarell" w:hAnsi="Cantarell" w:cs="Cantarell"/>
-          <w:b w:val="0"/>
-          <w:bCs w:val="0"/>
-        </w:rPr>
-        <w:t>“marriage_certificate”:&lt;file_type&gt;,</w:t>
-      </w:r>
-    </w:p>
-    <w:p>
-      <w:pPr>
-        <w:bidi w:val="0"/>
-        <w:jc w:val="left"/>
-        <w:rPr>
-          <w:rFonts w:hint="default" w:ascii="Cantarell" w:hAnsi="Cantarell" w:cs="Cantarell"/>
-          <w:b w:val="0"/>
-          <w:bCs w:val="0"/>
-        </w:rPr>
-      </w:pPr>
-      <w:r>
-        <w:rPr>
-          <w:rFonts w:hint="default" w:ascii="Cantarell" w:hAnsi="Cantarell" w:cs="Cantarell"/>
-          <w:b w:val="0"/>
-          <w:bCs w:val="0"/>
-        </w:rPr>
-        <w:t>“mun_vdc_sifaris”:&lt;file_type&gt;,</w:t>
-      </w:r>
-    </w:p>
-    <w:p>
-      <w:pPr>
-        <w:bidi w:val="0"/>
-        <w:jc w:val="left"/>
-        <w:rPr>
-          <w:rFonts w:hint="default" w:ascii="Cantarell" w:hAnsi="Cantarell" w:cs="Cantarell"/>
-          <w:b w:val="0"/>
-          <w:bCs w:val="0"/>
-        </w:rPr>
-      </w:pPr>
-      <w:r>
-        <w:rPr>
-          <w:rFonts w:hint="default" w:ascii="Cantarell" w:hAnsi="Cantarell" w:cs="Cantarell"/>
-          <w:b w:val="0"/>
-          <w:bCs w:val="0"/>
-        </w:rPr>
-        <w:t>“dristibandha”:&lt;file_type&gt;,</w:t>
-      </w:r>
-    </w:p>
-    <w:p>
-      <w:pPr>
-        <w:bidi w:val="0"/>
-        <w:jc w:val="left"/>
-        <w:rPr>
-          <w:rFonts w:hint="default" w:ascii="Cantarell" w:hAnsi="Cantarell" w:cs="Cantarell"/>
-          <w:b w:val="0"/>
-          <w:bCs w:val="0"/>
-        </w:rPr>
-      </w:pPr>
-      <w:r>
-        <w:rPr>
-          <w:rFonts w:hint="default" w:ascii="Cantarell" w:hAnsi="Cantarell" w:cs="Cantarell"/>
-          <w:b w:val="0"/>
-          <w:bCs w:val="0"/>
-        </w:rPr>
-        <w:t>“close_house_photo”:&lt;file_type&gt;,</w:t>
-      </w:r>
-    </w:p>
-    <w:p>
-      <w:pPr>
-        <w:bidi w:val="0"/>
-        <w:jc w:val="left"/>
-        <w:rPr>
-          <w:rFonts w:hint="default" w:ascii="Cantarell" w:hAnsi="Cantarell" w:cs="Cantarell"/>
-          <w:b w:val="0"/>
-          <w:bCs w:val="0"/>
-        </w:rPr>
-      </w:pPr>
-      <w:r>
-        <w:rPr>
-          <w:rFonts w:hint="default" w:ascii="Cantarell" w:hAnsi="Cantarell" w:cs="Cantarell"/>
-          <w:b w:val="0"/>
-          <w:bCs w:val="0"/>
-        </w:rPr>
-        <w:t>“inspection_report”:&lt;file_type&gt;,</w:t>
-      </w:r>
-    </w:p>
-    <w:p>
-      <w:pPr>
-        <w:bidi w:val="0"/>
-        <w:jc w:val="left"/>
-        <w:rPr>
-          <w:rFonts w:hint="default" w:ascii="Cantarell" w:hAnsi="Cantarell" w:cs="Cantarell"/>
-          <w:b w:val="0"/>
-          <w:bCs w:val="0"/>
-        </w:rPr>
-      </w:pPr>
-      <w:r>
-        <w:rPr>
-          <w:rFonts w:hint="default" w:ascii="Cantarell" w:hAnsi="Cantarell" w:cs="Cantarell"/>
-          <w:b w:val="0"/>
-          <w:bCs w:val="0"/>
-        </w:rPr>
-        <w:t>“anusuchi_six_form”:&lt;file_type&gt;,</w:t>
-      </w:r>
-    </w:p>
-    <w:p>
-      <w:pPr>
-        <w:bidi w:val="0"/>
-        <w:jc w:val="left"/>
-        <w:rPr>
-          <w:rFonts w:hint="default" w:ascii="Cantarell" w:hAnsi="Cantarell" w:cs="Cantarell"/>
-          <w:b w:val="0"/>
-          <w:bCs w:val="0"/>
-        </w:rPr>
-      </w:pPr>
-      <w:r>
-        <w:rPr>
-          <w:rFonts w:hint="default" w:ascii="Cantarell" w:hAnsi="Cantarell" w:cs="Cantarell"/>
-          <w:b w:val="0"/>
-          <w:bCs w:val="0"/>
-        </w:rPr>
-        <w:t>“tippani”:&lt;file_type&gt;,</w:t>
-      </w:r>
-    </w:p>
-    <w:p>
-      <w:pPr>
-        <w:bidi w:val="0"/>
-        <w:jc w:val="left"/>
-        <w:rPr>
-          <w:rFonts w:hint="default" w:ascii="Cantarell" w:hAnsi="Cantarell" w:cs="Cantarell"/>
-          <w:b w:val="0"/>
-          <w:bCs w:val="0"/>
-        </w:rPr>
-      </w:pPr>
-      <w:r>
-        <w:rPr>
-          <w:rFonts w:hint="default" w:ascii="Cantarell" w:hAnsi="Cantarell" w:cs="Cantarell"/>
-          <w:b w:val="0"/>
-          <w:bCs w:val="0"/>
-        </w:rPr>
-        <w:t>“voucher”:&lt;file_type&gt;,</w:t>
-      </w:r>
-    </w:p>
-    <w:p>
-      <w:pPr>
-        <w:bidi w:val="0"/>
-        <w:jc w:val="left"/>
-        <w:rPr>
-          <w:rFonts w:hint="default" w:ascii="Cantarell" w:hAnsi="Cantarell" w:cs="Cantarell"/>
-          <w:b w:val="0"/>
-          <w:bCs w:val="0"/>
-        </w:rPr>
-      </w:pPr>
-      <w:r>
-        <w:rPr>
-          <w:rFonts w:hint="default" w:ascii="Cantarell" w:hAnsi="Cantarell" w:cs="Cantarell"/>
-          <w:b w:val="0"/>
-          <w:bCs w:val="0"/>
-        </w:rPr>
-        <w:t>“debit_credit”:&lt;file_type&gt;,</w:t>
-      </w:r>
-    </w:p>
-    <w:p>
-      <w:pPr>
-        <w:bidi w:val="0"/>
-        <w:jc w:val="left"/>
-        <w:rPr>
-          <w:rFonts w:hint="default" w:ascii="Cantarell" w:hAnsi="Cantarell" w:cs="Cantarell"/>
-          <w:b w:val="0"/>
-          <w:bCs w:val="0"/>
-        </w:rPr>
-      </w:pPr>
-      <w:r>
-        <w:rPr>
-          <w:rFonts w:hint="default" w:ascii="Cantarell" w:hAnsi="Cantarell" w:cs="Cantarell"/>
-          <w:b w:val="0"/>
-          <w:bCs w:val="0"/>
-        </w:rPr>
-        <w:t>“quotation”:&lt;file_type&gt;,</w:t>
-      </w:r>
-    </w:p>
-    <w:p>
-      <w:pPr>
-        <w:bidi w:val="0"/>
-        <w:jc w:val="left"/>
-        <w:rPr>
-          <w:rFonts w:hint="default" w:ascii="Cantarell" w:hAnsi="Cantarell" w:cs="Cantarell"/>
-          <w:b w:val="0"/>
-          <w:bCs w:val="0"/>
-        </w:rPr>
-      </w:pPr>
-      <w:r>
-        <w:rPr>
-          <w:rFonts w:hint="default" w:ascii="Cantarell" w:hAnsi="Cantarell" w:cs="Cantarell"/>
-          <w:b w:val="0"/>
-          <w:bCs w:val="0"/>
-        </w:rPr>
-        <w:t>“memo”:&lt;file_type&gt;,</w:t>
-      </w:r>
-    </w:p>
-    <w:p>
-      <w:pPr>
-        <w:bidi w:val="0"/>
-        <w:jc w:val="left"/>
-        <w:rPr>
-          <w:rFonts w:hint="default" w:ascii="Cantarell" w:hAnsi="Cantarell" w:cs="Cantarell"/>
-          <w:b w:val="0"/>
-          <w:bCs w:val="0"/>
-        </w:rPr>
-      </w:pPr>
-      <w:r>
-        <w:rPr>
-          <w:rFonts w:hint="default" w:ascii="Cantarell" w:hAnsi="Cantarell" w:cs="Cantarell"/>
-          <w:b w:val="0"/>
-          <w:bCs w:val="0"/>
-        </w:rPr>
-        <w:t>“credit_note”:&lt;file_type&gt;,</w:t>
-      </w:r>
-    </w:p>
-    <w:p>
-      <w:pPr>
-        <w:bidi w:val="0"/>
-        <w:jc w:val="left"/>
-        <w:rPr>
-          <w:rFonts w:hint="default" w:ascii="Cantarell" w:hAnsi="Cantarell" w:cs="Cantarell"/>
-          <w:b w:val="0"/>
-          <w:bCs w:val="0"/>
-        </w:rPr>
-      </w:pPr>
-      <w:r>
-        <w:rPr>
-          <w:rFonts w:hint="default" w:ascii="Cantarell" w:hAnsi="Cantarell" w:cs="Cantarell"/>
-          <w:b w:val="0"/>
-          <w:bCs w:val="0"/>
-        </w:rPr>
-        <w:t>“approved_letter”:&lt;file_type&gt;,</w:t>
-      </w:r>
-      <w:r>
-        <w:rPr>
-          <w:rFonts w:hint="default" w:ascii="Cantarell" w:hAnsi="Cantarell" w:cs="Cantarell"/>
-          <w:b w:val="0"/>
-          <w:bCs w:val="0"/>
-        </w:rPr>
-        <w:br w:type="textWrapping"/>
-      </w:r>
-      <w:r>
-        <w:rPr>
-          <w:rFonts w:hint="default" w:ascii="Cantarell" w:hAnsi="Cantarell" w:cs="Cantarell"/>
-          <w:b w:val="0"/>
-          <w:bCs w:val="0"/>
-        </w:rPr>
-        <w:t>}</w:t>
-      </w:r>
-    </w:p>
-    <w:p>
-      <w:pPr>
-        <w:bidi w:val="0"/>
-        <w:jc w:val="left"/>
-        <w:rPr>
-          <w:rFonts w:hint="default" w:ascii="Cantarell" w:hAnsi="Cantarell" w:cs="Cantarell"/>
-          <w:b w:val="0"/>
-          <w:bCs w:val="0"/>
-        </w:rPr>
-      </w:pPr>
-      <w:r>
-        <w:rPr>
-          <w:rFonts w:hint="default" w:ascii="Cantarell" w:hAnsi="Cantarell" w:cs="Cantarell"/>
-          <w:b w:val="0"/>
-          <w:bCs w:val="0"/>
-        </w:rPr>
-        <w:t>-----------------------------------------------</w:t>
-      </w:r>
-    </w:p>
-    <w:p>
-      <w:pPr>
-        <w:bidi w:val="0"/>
-        <w:jc w:val="left"/>
-        <w:rPr>
-          <w:rFonts w:hint="default" w:ascii="Cantarell" w:hAnsi="Cantarell" w:cs="Cantarell"/>
-          <w:b w:val="0"/>
-          <w:bCs w:val="0"/>
-        </w:rPr>
-      </w:pPr>
-    </w:p>
-    <w:p>
-      <w:pPr>
-        <w:bidi w:val="0"/>
-        <w:jc w:val="left"/>
-        <w:rPr>
-          <w:rFonts w:hint="default" w:ascii="Cantarell" w:hAnsi="Cantarell" w:cs="Cantarell"/>
-          <w:b w:val="0"/>
-          <w:bCs w:val="0"/>
-        </w:rPr>
-      </w:pPr>
-    </w:p>
-    <w:p>
-      <w:pPr>
-        <w:bidi w:val="0"/>
-        <w:jc w:val="left"/>
-        <w:rPr>
-          <w:rFonts w:hint="default" w:ascii="Cantarell" w:hAnsi="Cantarell" w:cs="Cantarell"/>
-          <w:b w:val="0"/>
-          <w:bCs w:val="0"/>
-        </w:rPr>
-      </w:pPr>
-      <w:r>
-        <w:rPr>
-          <w:rFonts w:hint="default" w:ascii="Cantarell" w:hAnsi="Cantarell" w:cs="Cantarell"/>
-          <w:b w:val="0"/>
-          <w:bCs w:val="0"/>
-        </w:rPr>
-        <w:t>Type: UPDATE</w:t>
-      </w:r>
-    </w:p>
-    <w:p>
-      <w:pPr>
-        <w:bidi w:val="0"/>
-        <w:jc w:val="left"/>
-        <w:rPr>
-          <w:rFonts w:hint="default" w:ascii="Cantarell" w:hAnsi="Cantarell" w:cs="Cantarell"/>
-          <w:b w:val="0"/>
-          <w:bCs w:val="0"/>
-        </w:rPr>
-      </w:pPr>
-      <w:r>
-        <w:rPr>
-          <w:rFonts w:hint="default" w:ascii="Cantarell" w:hAnsi="Cantarell" w:cs="Cantarell"/>
-          <w:b w:val="0"/>
-          <w:bCs w:val="0"/>
-        </w:rPr>
-        <w:t>METHOD: PUT</w:t>
-      </w:r>
-    </w:p>
-    <w:p>
-      <w:pPr>
-        <w:bidi w:val="0"/>
-        <w:jc w:val="left"/>
-        <w:rPr>
-          <w:rFonts w:hint="default" w:ascii="Cantarell" w:hAnsi="Cantarell" w:cs="Cantarell"/>
-          <w:b w:val="0"/>
-          <w:bCs w:val="0"/>
-        </w:rPr>
-      </w:pPr>
-      <w:r>
-        <w:rPr>
-          <w:rFonts w:hint="default" w:ascii="Cantarell" w:hAnsi="Cantarell" w:cs="Cantarell"/>
-          <w:b w:val="0"/>
-          <w:bCs w:val="0"/>
-        </w:rPr>
-        <w:t>Endpoint: /api/loans/&lt;pk&gt;/edit/</w:t>
-      </w:r>
-    </w:p>
-    <w:p>
-      <w:pPr>
-        <w:bidi w:val="0"/>
-        <w:jc w:val="left"/>
-        <w:rPr>
-          <w:rFonts w:hint="default" w:ascii="Cantarell" w:hAnsi="Cantarell" w:cs="Cantarell"/>
-          <w:b w:val="0"/>
-          <w:bCs w:val="0"/>
-        </w:rPr>
-      </w:pPr>
-    </w:p>
-    <w:p>
-      <w:pPr>
-        <w:bidi w:val="0"/>
-        <w:jc w:val="left"/>
-        <w:rPr>
-          <w:rFonts w:hint="default" w:ascii="Cantarell" w:hAnsi="Cantarell" w:cs="Cantarell"/>
-          <w:b w:val="0"/>
-          <w:bCs w:val="0"/>
-        </w:rPr>
-      </w:pPr>
-      <w:r>
-        <w:rPr>
-          <w:rFonts w:hint="default" w:ascii="Cantarell" w:hAnsi="Cantarell" w:cs="Cantarell"/>
-          <w:b w:val="0"/>
-          <w:bCs w:val="0"/>
-        </w:rPr>
-        <w:t>Request:</w:t>
-      </w:r>
-    </w:p>
-    <w:p>
-      <w:pPr>
-        <w:bidi w:val="0"/>
-        <w:jc w:val="left"/>
-        <w:rPr>
-          <w:rFonts w:hint="default" w:ascii="Cantarell" w:hAnsi="Cantarell" w:cs="Cantarell"/>
-          <w:b w:val="0"/>
-          <w:bCs w:val="0"/>
-        </w:rPr>
-      </w:pPr>
-      <w:r>
-        <w:rPr>
-          <w:rFonts w:hint="default" w:ascii="Cantarell" w:hAnsi="Cantarell" w:cs="Cantarell"/>
-          <w:b w:val="0"/>
-          <w:bCs w:val="0"/>
-        </w:rPr>
-        <w:t>{</w:t>
-      </w:r>
-      <w:r>
-        <w:rPr>
-          <w:rFonts w:hint="default" w:ascii="Cantarell" w:hAnsi="Cantarell" w:cs="Cantarell"/>
-          <w:b w:val="0"/>
-          <w:bCs w:val="0"/>
-        </w:rPr>
-        <w:br w:type="textWrapping"/>
-      </w:r>
-      <w:r>
-        <w:rPr>
-          <w:rFonts w:hint="default" w:ascii="Cantarell" w:hAnsi="Cantarell" w:cs="Cantarell"/>
-          <w:b w:val="0"/>
-          <w:bCs w:val="0"/>
-        </w:rPr>
-        <w:t>"loantype_id":3,</w:t>
-      </w:r>
-      <w:r>
-        <w:rPr>
-          <w:rFonts w:hint="default" w:ascii="Cantarell" w:hAnsi="Cantarell" w:cs="Cantarell"/>
-          <w:b w:val="0"/>
-          <w:bCs w:val="0"/>
-        </w:rPr>
-        <w:br w:type="textWrapping"/>
-      </w:r>
-      <w:r>
-        <w:rPr>
-          <w:rFonts w:hint="default" w:ascii="Cantarell" w:hAnsi="Cantarell" w:cs="Cantarell"/>
-          <w:b w:val="0"/>
-          <w:bCs w:val="0"/>
-        </w:rPr>
-        <w:t>"employee_name": "harry",</w:t>
-      </w:r>
-      <w:r>
-        <w:rPr>
-          <w:rFonts w:hint="default" w:ascii="Cantarell" w:hAnsi="Cantarell" w:cs="Cantarell"/>
-          <w:b w:val="0"/>
-          <w:bCs w:val="0"/>
-        </w:rPr>
-        <w:br w:type="textWrapping"/>
-      </w:r>
-      <w:r>
-        <w:rPr>
-          <w:rFonts w:hint="default" w:ascii="Cantarell" w:hAnsi="Cantarell" w:cs="Cantarell"/>
-          <w:b w:val="0"/>
-          <w:bCs w:val="0"/>
-        </w:rPr>
-        <w:t>"loanamount": 2500,</w:t>
-      </w:r>
-      <w:r>
-        <w:rPr>
-          <w:rFonts w:hint="default" w:ascii="Cantarell" w:hAnsi="Cantarell" w:cs="Cantarell"/>
-          <w:b w:val="0"/>
-          <w:bCs w:val="0"/>
-        </w:rPr>
-        <w:br w:type="textWrapping"/>
-      </w:r>
-      <w:r>
-        <w:rPr>
-          <w:rFonts w:hint="default" w:ascii="Cantarell" w:hAnsi="Cantarell" w:cs="Cantarell"/>
-          <w:b w:val="0"/>
-          <w:bCs w:val="0"/>
-        </w:rPr>
-        <w:t>"status": "ARCHIVE",</w:t>
-      </w:r>
-      <w:r>
-        <w:rPr>
-          <w:rFonts w:hint="default" w:ascii="Cantarell" w:hAnsi="Cantarell" w:cs="Cantarell"/>
-          <w:b w:val="0"/>
-          <w:bCs w:val="0"/>
-        </w:rPr>
-        <w:br w:type="textWrapping"/>
-      </w:r>
-      <w:r>
-        <w:rPr>
-          <w:rFonts w:hint="default" w:ascii="Cantarell" w:hAnsi="Cantarell" w:cs="Cantarell"/>
-          <w:b w:val="0"/>
-          <w:bCs w:val="0"/>
-        </w:rPr>
-        <w:t>"employee_id":23,</w:t>
-      </w:r>
-      <w:r>
-        <w:rPr>
-          <w:rFonts w:hint="default" w:ascii="Cantarell" w:hAnsi="Cantarell" w:cs="Cantarell"/>
-          <w:b w:val="0"/>
-          <w:bCs w:val="0"/>
-        </w:rPr>
-        <w:br w:type="textWrapping"/>
-      </w:r>
-      <w:r>
-        <w:rPr>
-          <w:rFonts w:hint="default" w:ascii="Cantarell" w:hAnsi="Cantarell" w:cs="Cantarell"/>
-          <w:b w:val="0"/>
-          <w:bCs w:val="0"/>
-        </w:rPr>
-        <w:t>"permanent_address":"sdd",</w:t>
-      </w:r>
-      <w:r>
-        <w:rPr>
-          <w:rFonts w:hint="default" w:ascii="Cantarell" w:hAnsi="Cantarell" w:cs="Cantarell"/>
-          <w:b w:val="0"/>
-          <w:bCs w:val="0"/>
-        </w:rPr>
-        <w:br w:type="textWrapping"/>
-      </w:r>
-      <w:r>
-        <w:rPr>
-          <w:rFonts w:hint="default" w:ascii="Cantarell" w:hAnsi="Cantarell" w:cs="Cantarell"/>
-          <w:b w:val="0"/>
-          <w:bCs w:val="0"/>
-        </w:rPr>
-        <w:t>"temporary_address":"dfdf",</w:t>
-      </w:r>
-      <w:r>
-        <w:rPr>
-          <w:rFonts w:hint="default" w:ascii="Cantarell" w:hAnsi="Cantarell" w:cs="Cantarell"/>
-          <w:b w:val="0"/>
-          <w:bCs w:val="0"/>
-        </w:rPr>
-        <w:br w:type="textWrapping"/>
-      </w:r>
-      <w:r>
-        <w:rPr>
-          <w:rFonts w:hint="default" w:ascii="Cantarell" w:hAnsi="Cantarell" w:cs="Cantarell"/>
-          <w:b w:val="0"/>
-          <w:bCs w:val="0"/>
-        </w:rPr>
-        <w:t>"DOB": "2022-01-01",</w:t>
-      </w:r>
-      <w:r>
-        <w:rPr>
-          <w:rFonts w:hint="default" w:ascii="Cantarell" w:hAnsi="Cantarell" w:cs="Cantarell"/>
-          <w:b w:val="0"/>
-          <w:bCs w:val="0"/>
-        </w:rPr>
-        <w:br w:type="textWrapping"/>
-      </w:r>
-      <w:r>
-        <w:rPr>
-          <w:rFonts w:hint="default" w:ascii="Cantarell" w:hAnsi="Cantarell" w:cs="Cantarell"/>
-          <w:b w:val="0"/>
-          <w:bCs w:val="0"/>
-        </w:rPr>
-        <w:t>"recruitdate": "2023-02-03",</w:t>
-      </w:r>
-      <w:r>
-        <w:rPr>
-          <w:rFonts w:hint="default" w:ascii="Cantarell" w:hAnsi="Cantarell" w:cs="Cantarell"/>
-          <w:b w:val="0"/>
-          <w:bCs w:val="0"/>
-        </w:rPr>
-        <w:br w:type="textWrapping"/>
-      </w:r>
-      <w:r>
-        <w:rPr>
-          <w:rFonts w:hint="default" w:ascii="Cantarell" w:hAnsi="Cantarell" w:cs="Cantarell"/>
-          <w:b w:val="0"/>
-          <w:bCs w:val="0"/>
-        </w:rPr>
-        <w:t>"position": "dfd",</w:t>
-      </w:r>
-    </w:p>
-    <w:p>
-      <w:pPr>
-        <w:bidi w:val="0"/>
-        <w:jc w:val="left"/>
-        <w:rPr>
-          <w:rFonts w:hint="default" w:ascii="Cantarell" w:hAnsi="Cantarell" w:cs="Cantarell"/>
-          <w:b w:val="0"/>
-          <w:bCs w:val="0"/>
-        </w:rPr>
-      </w:pPr>
-      <w:r>
-        <w:rPr>
-          <w:rFonts w:hint="default" w:ascii="Cantarell" w:hAnsi="Cantarell" w:cs="Cantarell"/>
-          <w:b w:val="0"/>
-          <w:bCs w:val="0"/>
-        </w:rPr>
-        <w:t>“submission_form”:&lt;file_type&gt;,</w:t>
-      </w:r>
-    </w:p>
-    <w:p>
-      <w:pPr>
-        <w:bidi w:val="0"/>
-        <w:jc w:val="left"/>
-        <w:rPr>
-          <w:rFonts w:hint="default" w:ascii="Cantarell" w:hAnsi="Cantarell" w:cs="Cantarell"/>
-          <w:b w:val="0"/>
-          <w:bCs w:val="0"/>
-        </w:rPr>
-      </w:pPr>
-      <w:r>
-        <w:rPr>
-          <w:rFonts w:hint="default" w:ascii="Cantarell" w:hAnsi="Cantarell" w:cs="Cantarell"/>
-          <w:b w:val="0"/>
-          <w:bCs w:val="0"/>
-        </w:rPr>
-        <w:t>“lalpurja”:&lt;file_type&gt;,</w:t>
-      </w:r>
-    </w:p>
-    <w:p>
-      <w:pPr>
-        <w:bidi w:val="0"/>
-        <w:jc w:val="left"/>
-        <w:rPr>
-          <w:rFonts w:hint="default" w:ascii="Cantarell" w:hAnsi="Cantarell" w:cs="Cantarell"/>
-          <w:b w:val="0"/>
-          <w:bCs w:val="0"/>
-        </w:rPr>
-      </w:pPr>
-      <w:r>
-        <w:rPr>
-          <w:rFonts w:hint="default" w:ascii="Cantarell" w:hAnsi="Cantarell" w:cs="Cantarell"/>
-          <w:b w:val="0"/>
-          <w:bCs w:val="0"/>
-        </w:rPr>
-        <w:t>“malpot_receipt_1”:&lt;file_type&gt;,</w:t>
-      </w:r>
-    </w:p>
-    <w:p>
-      <w:pPr>
-        <w:bidi w:val="0"/>
-        <w:jc w:val="left"/>
-        <w:rPr>
-          <w:rFonts w:hint="default" w:ascii="Cantarell" w:hAnsi="Cantarell" w:cs="Cantarell"/>
-          <w:b w:val="0"/>
-          <w:bCs w:val="0"/>
-        </w:rPr>
-      </w:pPr>
-      <w:r>
-        <w:rPr>
-          <w:rFonts w:hint="default" w:ascii="Cantarell" w:hAnsi="Cantarell" w:cs="Cantarell"/>
-          <w:b w:val="0"/>
-          <w:bCs w:val="0"/>
-        </w:rPr>
-        <w:t>“malpot_receipt_2”:&lt;file_type&gt;,</w:t>
-      </w:r>
-    </w:p>
-    <w:p>
-      <w:pPr>
-        <w:bidi w:val="0"/>
-        <w:jc w:val="left"/>
-        <w:rPr>
-          <w:rFonts w:hint="default" w:ascii="Cantarell" w:hAnsi="Cantarell" w:cs="Cantarell"/>
-          <w:b w:val="0"/>
-          <w:bCs w:val="0"/>
-        </w:rPr>
-      </w:pPr>
-      <w:r>
-        <w:rPr>
-          <w:rFonts w:hint="default" w:ascii="Cantarell" w:hAnsi="Cantarell" w:cs="Cantarell"/>
-          <w:b w:val="0"/>
-          <w:bCs w:val="0"/>
-        </w:rPr>
-        <w:t>“verified_map”:&lt;file_type&gt;,</w:t>
-      </w:r>
-    </w:p>
-    <w:p>
-      <w:pPr>
-        <w:bidi w:val="0"/>
-        <w:jc w:val="left"/>
-        <w:rPr>
-          <w:rFonts w:hint="default" w:ascii="Cantarell" w:hAnsi="Cantarell" w:cs="Cantarell"/>
-          <w:b w:val="0"/>
-          <w:bCs w:val="0"/>
-        </w:rPr>
-      </w:pPr>
-      <w:r>
-        <w:rPr>
-          <w:rFonts w:hint="default" w:ascii="Cantarell" w:hAnsi="Cantarell" w:cs="Cantarell"/>
-          <w:b w:val="0"/>
-          <w:bCs w:val="0"/>
-        </w:rPr>
-        <w:t>“blue_print”:&lt;file_type&gt;,</w:t>
-      </w:r>
-    </w:p>
-    <w:p>
-      <w:pPr>
-        <w:bidi w:val="0"/>
-        <w:jc w:val="left"/>
-        <w:rPr>
-          <w:rFonts w:hint="default" w:ascii="Cantarell" w:hAnsi="Cantarell" w:cs="Cantarell"/>
-          <w:b w:val="0"/>
-          <w:bCs w:val="0"/>
-        </w:rPr>
-      </w:pPr>
-      <w:r>
-        <w:rPr>
-          <w:rFonts w:hint="default" w:ascii="Cantarell" w:hAnsi="Cantarell" w:cs="Cantarell"/>
-          <w:b w:val="0"/>
-          <w:bCs w:val="0"/>
-        </w:rPr>
-        <w:t>“committee_sifaris”:&lt;file_type&gt;,</w:t>
-      </w:r>
-    </w:p>
-    <w:p>
-      <w:pPr>
-        <w:bidi w:val="0"/>
-        <w:jc w:val="left"/>
-        <w:rPr>
-          <w:rFonts w:hint="default" w:ascii="Cantarell" w:hAnsi="Cantarell" w:cs="Cantarell"/>
-          <w:b w:val="0"/>
-          <w:bCs w:val="0"/>
-        </w:rPr>
-      </w:pPr>
-      <w:r>
-        <w:rPr>
-          <w:rFonts w:hint="default" w:ascii="Cantarell" w:hAnsi="Cantarell" w:cs="Cantarell"/>
-          <w:b w:val="0"/>
-          <w:bCs w:val="0"/>
-        </w:rPr>
-        <w:t>“marriage_certificate”:&lt;file_type&gt;,</w:t>
-      </w:r>
-    </w:p>
-    <w:p>
-      <w:pPr>
-        <w:bidi w:val="0"/>
-        <w:jc w:val="left"/>
-        <w:rPr>
-          <w:rFonts w:hint="default" w:ascii="Cantarell" w:hAnsi="Cantarell" w:cs="Cantarell"/>
-          <w:b w:val="0"/>
-          <w:bCs w:val="0"/>
-        </w:rPr>
-      </w:pPr>
-      <w:r>
-        <w:rPr>
-          <w:rFonts w:hint="default" w:ascii="Cantarell" w:hAnsi="Cantarell" w:cs="Cantarell"/>
-          <w:b w:val="0"/>
-          <w:bCs w:val="0"/>
-        </w:rPr>
-        <w:t>“mun_vdc_sifaris”:&lt;file_type&gt;,</w:t>
-      </w:r>
-    </w:p>
-    <w:p>
-      <w:pPr>
-        <w:bidi w:val="0"/>
-        <w:jc w:val="left"/>
-        <w:rPr>
-          <w:rFonts w:hint="default" w:ascii="Cantarell" w:hAnsi="Cantarell" w:cs="Cantarell"/>
-          <w:b w:val="0"/>
-          <w:bCs w:val="0"/>
-        </w:rPr>
-      </w:pPr>
-      <w:r>
-        <w:rPr>
-          <w:rFonts w:hint="default" w:ascii="Cantarell" w:hAnsi="Cantarell" w:cs="Cantarell"/>
-          <w:b w:val="0"/>
-          <w:bCs w:val="0"/>
-        </w:rPr>
-        <w:t>“dristibandha”:&lt;file_type&gt;,</w:t>
-      </w:r>
-    </w:p>
-    <w:p>
-      <w:pPr>
-        <w:bidi w:val="0"/>
-        <w:jc w:val="left"/>
-        <w:rPr>
-          <w:rFonts w:hint="default" w:ascii="Cantarell" w:hAnsi="Cantarell" w:cs="Cantarell"/>
-          <w:b w:val="0"/>
-          <w:bCs w:val="0"/>
-        </w:rPr>
-      </w:pPr>
-      <w:r>
-        <w:rPr>
-          <w:rFonts w:hint="default" w:ascii="Cantarell" w:hAnsi="Cantarell" w:cs="Cantarell"/>
-          <w:b w:val="0"/>
-          <w:bCs w:val="0"/>
-        </w:rPr>
-        <w:t>“close_house_photo”:&lt;file_type&gt;,</w:t>
-      </w:r>
-    </w:p>
-    <w:p>
-      <w:pPr>
-        <w:bidi w:val="0"/>
-        <w:jc w:val="left"/>
-        <w:rPr>
-          <w:rFonts w:hint="default" w:ascii="Cantarell" w:hAnsi="Cantarell" w:cs="Cantarell"/>
-          <w:b w:val="0"/>
-          <w:bCs w:val="0"/>
-        </w:rPr>
-      </w:pPr>
-      <w:r>
-        <w:rPr>
-          <w:rFonts w:hint="default" w:ascii="Cantarell" w:hAnsi="Cantarell" w:cs="Cantarell"/>
-          <w:b w:val="0"/>
-          <w:bCs w:val="0"/>
-        </w:rPr>
-        <w:t>“inspection_report”:&lt;file_type&gt;,</w:t>
-      </w:r>
-    </w:p>
-    <w:p>
-      <w:pPr>
-        <w:bidi w:val="0"/>
-        <w:jc w:val="left"/>
-        <w:rPr>
-          <w:rFonts w:hint="default" w:ascii="Cantarell" w:hAnsi="Cantarell" w:cs="Cantarell"/>
-          <w:b w:val="0"/>
-          <w:bCs w:val="0"/>
-        </w:rPr>
-      </w:pPr>
-      <w:r>
-        <w:rPr>
-          <w:rFonts w:hint="default" w:ascii="Cantarell" w:hAnsi="Cantarell" w:cs="Cantarell"/>
-          <w:b w:val="0"/>
-          <w:bCs w:val="0"/>
-        </w:rPr>
-        <w:t>“anusuchi_six_form”:&lt;file_type&gt;,</w:t>
-      </w:r>
-    </w:p>
-    <w:p>
-      <w:pPr>
-        <w:bidi w:val="0"/>
-        <w:jc w:val="left"/>
-        <w:rPr>
-          <w:rFonts w:hint="default" w:ascii="Cantarell" w:hAnsi="Cantarell" w:cs="Cantarell"/>
-          <w:b w:val="0"/>
-          <w:bCs w:val="0"/>
-        </w:rPr>
-      </w:pPr>
-      <w:r>
-        <w:rPr>
-          <w:rFonts w:hint="default" w:ascii="Cantarell" w:hAnsi="Cantarell" w:cs="Cantarell"/>
-          <w:b w:val="0"/>
-          <w:bCs w:val="0"/>
-        </w:rPr>
-        <w:t>“tippani”:&lt;file_type&gt;,</w:t>
-      </w:r>
-    </w:p>
-    <w:p>
-      <w:pPr>
-        <w:bidi w:val="0"/>
-        <w:jc w:val="left"/>
-        <w:rPr>
-          <w:rFonts w:hint="default" w:ascii="Cantarell" w:hAnsi="Cantarell" w:cs="Cantarell"/>
-          <w:b w:val="0"/>
-          <w:bCs w:val="0"/>
-        </w:rPr>
-      </w:pPr>
-      <w:r>
-        <w:rPr>
-          <w:rFonts w:hint="default" w:ascii="Cantarell" w:hAnsi="Cantarell" w:cs="Cantarell"/>
-          <w:b w:val="0"/>
-          <w:bCs w:val="0"/>
-        </w:rPr>
-        <w:t>“voucher”:&lt;file_type&gt;,</w:t>
-      </w:r>
-    </w:p>
-    <w:p>
-      <w:pPr>
-        <w:bidi w:val="0"/>
-        <w:jc w:val="left"/>
-        <w:rPr>
-          <w:rFonts w:hint="default" w:ascii="Cantarell" w:hAnsi="Cantarell" w:cs="Cantarell"/>
-          <w:b w:val="0"/>
-          <w:bCs w:val="0"/>
-        </w:rPr>
-      </w:pPr>
-      <w:r>
-        <w:rPr>
-          <w:rFonts w:hint="default" w:ascii="Cantarell" w:hAnsi="Cantarell" w:cs="Cantarell"/>
-          <w:b w:val="0"/>
-          <w:bCs w:val="0"/>
-        </w:rPr>
-        <w:t>“debit_credit”:&lt;file_type&gt;,</w:t>
-      </w:r>
-    </w:p>
-    <w:p>
-      <w:pPr>
-        <w:bidi w:val="0"/>
-        <w:jc w:val="left"/>
-        <w:rPr>
-          <w:rFonts w:hint="default" w:ascii="Cantarell" w:hAnsi="Cantarell" w:cs="Cantarell"/>
-          <w:b w:val="0"/>
-          <w:bCs w:val="0"/>
-        </w:rPr>
-      </w:pPr>
-      <w:r>
-        <w:rPr>
-          <w:rFonts w:hint="default" w:ascii="Cantarell" w:hAnsi="Cantarell" w:cs="Cantarell"/>
-          <w:b w:val="0"/>
-          <w:bCs w:val="0"/>
-        </w:rPr>
-        <w:t>“quotation”:&lt;file_type&gt;,</w:t>
-      </w:r>
-    </w:p>
-    <w:p>
-      <w:pPr>
-        <w:bidi w:val="0"/>
-        <w:jc w:val="left"/>
-        <w:rPr>
-          <w:rFonts w:hint="default" w:ascii="Cantarell" w:hAnsi="Cantarell" w:cs="Cantarell"/>
-          <w:b w:val="0"/>
-          <w:bCs w:val="0"/>
-        </w:rPr>
-      </w:pPr>
-      <w:r>
-        <w:rPr>
-          <w:rFonts w:hint="default" w:ascii="Cantarell" w:hAnsi="Cantarell" w:cs="Cantarell"/>
-          <w:b w:val="0"/>
-          <w:bCs w:val="0"/>
-        </w:rPr>
-        <w:t>“memo”:&lt;file_type&gt;,</w:t>
-      </w:r>
-    </w:p>
-    <w:p>
-      <w:pPr>
-        <w:bidi w:val="0"/>
-        <w:jc w:val="left"/>
-        <w:rPr>
-          <w:rFonts w:hint="default" w:ascii="Cantarell" w:hAnsi="Cantarell" w:cs="Cantarell"/>
-          <w:b w:val="0"/>
-          <w:bCs w:val="0"/>
-        </w:rPr>
-      </w:pPr>
-      <w:r>
-        <w:rPr>
-          <w:rFonts w:hint="default" w:ascii="Cantarell" w:hAnsi="Cantarell" w:cs="Cantarell"/>
-          <w:b w:val="0"/>
-          <w:bCs w:val="0"/>
-        </w:rPr>
-        <w:t>“credit_note”:&lt;file_type&gt;,</w:t>
-      </w:r>
-    </w:p>
-    <w:p>
-      <w:pPr>
-        <w:bidi w:val="0"/>
-        <w:jc w:val="left"/>
-        <w:rPr>
-          <w:rFonts w:hint="default" w:ascii="Cantarell" w:hAnsi="Cantarell" w:cs="Cantarell"/>
-          <w:b w:val="0"/>
-          <w:bCs w:val="0"/>
-        </w:rPr>
-      </w:pPr>
-      <w:r>
-        <w:rPr>
-          <w:rFonts w:hint="default" w:ascii="Cantarell" w:hAnsi="Cantarell" w:cs="Cantarell"/>
-          <w:b w:val="0"/>
-          <w:bCs w:val="0"/>
-        </w:rPr>
-        <w:t>“approved_letter”:&lt;file_type&gt;,</w:t>
-      </w:r>
-      <w:r>
-        <w:rPr>
-          <w:rFonts w:hint="default" w:ascii="Cantarell" w:hAnsi="Cantarell" w:cs="Cantarell"/>
-          <w:b w:val="0"/>
-          <w:bCs w:val="0"/>
-        </w:rPr>
-        <w:br w:type="textWrapping"/>
-      </w:r>
-      <w:r>
-        <w:rPr>
-          <w:rFonts w:hint="default" w:ascii="Cantarell" w:hAnsi="Cantarell" w:cs="Cantarell"/>
-          <w:b w:val="0"/>
-          <w:bCs w:val="0"/>
-        </w:rPr>
-        <w:t>}</w:t>
-      </w:r>
-    </w:p>
-    <w:p>
-      <w:pPr>
-        <w:bidi w:val="0"/>
-        <w:jc w:val="left"/>
-        <w:rPr>
-          <w:rFonts w:hint="default" w:ascii="Cantarell" w:hAnsi="Cantarell" w:cs="Cantarell"/>
-          <w:b w:val="0"/>
-          <w:bCs w:val="0"/>
-        </w:rPr>
-      </w:pPr>
-      <w:r>
-        <w:rPr>
-          <w:rFonts w:hint="default" w:ascii="Cantarell" w:hAnsi="Cantarell" w:cs="Cantarell"/>
-          <w:b w:val="0"/>
-          <w:bCs w:val="0"/>
-        </w:rPr>
-        <w:t>Purpose: To edit the existing loan</w:t>
-      </w:r>
-    </w:p>
-    <w:p>
-      <w:pPr>
-        <w:bidi w:val="0"/>
-        <w:jc w:val="left"/>
-        <w:rPr>
-          <w:rFonts w:hint="default" w:ascii="Cantarell" w:hAnsi="Cantarell" w:cs="Cantarell"/>
-          <w:b w:val="0"/>
-          <w:bCs w:val="0"/>
-        </w:rPr>
-      </w:pPr>
-    </w:p>
-    <w:p>
-      <w:pPr>
-        <w:bidi w:val="0"/>
-        <w:jc w:val="left"/>
-        <w:rPr>
-          <w:rFonts w:hint="default" w:ascii="Cantarell" w:hAnsi="Cantarell" w:cs="Cantarell"/>
-          <w:b w:val="0"/>
-          <w:bCs w:val="0"/>
-        </w:rPr>
-      </w:pPr>
-      <w:r>
-        <w:rPr>
-          <w:rFonts w:hint="default" w:ascii="Cantarell" w:hAnsi="Cantarell" w:cs="Cantarell"/>
-          <w:b w:val="0"/>
-          <w:bCs w:val="0"/>
-        </w:rPr>
-        <w:t>Response:</w:t>
-      </w:r>
-    </w:p>
-    <w:p>
-      <w:pPr>
-        <w:bidi w:val="0"/>
-        <w:jc w:val="left"/>
-        <w:rPr>
-          <w:rFonts w:hint="default" w:ascii="Cantarell" w:hAnsi="Cantarell" w:cs="Cantarell"/>
-          <w:b w:val="0"/>
-          <w:bCs w:val="0"/>
-        </w:rPr>
-      </w:pPr>
-      <w:r>
-        <w:rPr>
-          <w:rFonts w:hint="default" w:ascii="Cantarell" w:hAnsi="Cantarell" w:cs="Cantarell"/>
-          <w:b w:val="0"/>
-          <w:bCs w:val="0"/>
-        </w:rPr>
-        <w:t>{</w:t>
-      </w:r>
-      <w:r>
-        <w:rPr>
-          <w:rFonts w:hint="default" w:ascii="Cantarell" w:hAnsi="Cantarell" w:cs="Cantarell"/>
-          <w:b w:val="0"/>
-          <w:bCs w:val="0"/>
-        </w:rPr>
-        <w:br w:type="textWrapping"/>
-      </w:r>
-      <w:r>
-        <w:rPr>
-          <w:rFonts w:hint="default" w:ascii="Cantarell" w:hAnsi="Cantarell" w:cs="Cantarell"/>
-          <w:b w:val="0"/>
-          <w:bCs w:val="0"/>
-        </w:rPr>
-        <w:t>"loantype_id":3,</w:t>
-      </w:r>
-      <w:r>
-        <w:rPr>
-          <w:rFonts w:hint="default" w:ascii="Cantarell" w:hAnsi="Cantarell" w:cs="Cantarell"/>
-          <w:b w:val="0"/>
-          <w:bCs w:val="0"/>
-        </w:rPr>
-        <w:br w:type="textWrapping"/>
-      </w:r>
-      <w:r>
-        <w:rPr>
-          <w:rFonts w:hint="default" w:ascii="Cantarell" w:hAnsi="Cantarell" w:cs="Cantarell"/>
-          <w:b w:val="0"/>
-          <w:bCs w:val="0"/>
-        </w:rPr>
-        <w:t>"employee_name": "harry",</w:t>
-      </w:r>
-      <w:r>
-        <w:rPr>
-          <w:rFonts w:hint="default" w:ascii="Cantarell" w:hAnsi="Cantarell" w:cs="Cantarell"/>
-          <w:b w:val="0"/>
-          <w:bCs w:val="0"/>
-        </w:rPr>
-        <w:br w:type="textWrapping"/>
-      </w:r>
-      <w:r>
-        <w:rPr>
-          <w:rFonts w:hint="default" w:ascii="Cantarell" w:hAnsi="Cantarell" w:cs="Cantarell"/>
-          <w:b w:val="0"/>
-          <w:bCs w:val="0"/>
-        </w:rPr>
-        <w:t>"loanamount": 2500,</w:t>
-      </w:r>
-      <w:r>
-        <w:rPr>
-          <w:rFonts w:hint="default" w:ascii="Cantarell" w:hAnsi="Cantarell" w:cs="Cantarell"/>
-          <w:b w:val="0"/>
-          <w:bCs w:val="0"/>
-        </w:rPr>
-        <w:br w:type="textWrapping"/>
-      </w:r>
-      <w:r>
-        <w:rPr>
-          <w:rFonts w:hint="default" w:ascii="Cantarell" w:hAnsi="Cantarell" w:cs="Cantarell"/>
-          <w:b w:val="0"/>
-          <w:bCs w:val="0"/>
-        </w:rPr>
-        <w:t>"status": "ARCHIVE",</w:t>
-      </w:r>
-      <w:r>
-        <w:rPr>
-          <w:rFonts w:hint="default" w:ascii="Cantarell" w:hAnsi="Cantarell" w:cs="Cantarell"/>
-          <w:b w:val="0"/>
-          <w:bCs w:val="0"/>
-        </w:rPr>
-        <w:br w:type="textWrapping"/>
-      </w:r>
-      <w:r>
-        <w:rPr>
-          <w:rFonts w:hint="default" w:ascii="Cantarell" w:hAnsi="Cantarell" w:cs="Cantarell"/>
-          <w:b w:val="0"/>
-          <w:bCs w:val="0"/>
-        </w:rPr>
-        <w:t>"employee_id":23,</w:t>
-      </w:r>
-      <w:r>
-        <w:rPr>
-          <w:rFonts w:hint="default" w:ascii="Cantarell" w:hAnsi="Cantarell" w:cs="Cantarell"/>
-          <w:b w:val="0"/>
-          <w:bCs w:val="0"/>
-        </w:rPr>
-        <w:br w:type="textWrapping"/>
-      </w:r>
-      <w:r>
-        <w:rPr>
-          <w:rFonts w:hint="default" w:ascii="Cantarell" w:hAnsi="Cantarell" w:cs="Cantarell"/>
-          <w:b w:val="0"/>
-          <w:bCs w:val="0"/>
-        </w:rPr>
-        <w:t>"permanent_address":"sdd",</w:t>
-      </w:r>
-      <w:r>
-        <w:rPr>
-          <w:rFonts w:hint="default" w:ascii="Cantarell" w:hAnsi="Cantarell" w:cs="Cantarell"/>
-          <w:b w:val="0"/>
-          <w:bCs w:val="0"/>
-        </w:rPr>
-        <w:br w:type="textWrapping"/>
-      </w:r>
-      <w:r>
-        <w:rPr>
-          <w:rFonts w:hint="default" w:ascii="Cantarell" w:hAnsi="Cantarell" w:cs="Cantarell"/>
-          <w:b w:val="0"/>
-          <w:bCs w:val="0"/>
-        </w:rPr>
-        <w:t>"temporary_address":"dfdf",</w:t>
-      </w:r>
-      <w:r>
-        <w:rPr>
-          <w:rFonts w:hint="default" w:ascii="Cantarell" w:hAnsi="Cantarell" w:cs="Cantarell"/>
-          <w:b w:val="0"/>
-          <w:bCs w:val="0"/>
-        </w:rPr>
-        <w:br w:type="textWrapping"/>
-      </w:r>
-      <w:r>
-        <w:rPr>
-          <w:rFonts w:hint="default" w:ascii="Cantarell" w:hAnsi="Cantarell" w:cs="Cantarell"/>
-          <w:b w:val="0"/>
-          <w:bCs w:val="0"/>
-        </w:rPr>
-        <w:t>"DOB": "2022-01-01",</w:t>
-      </w:r>
-      <w:r>
-        <w:rPr>
-          <w:rFonts w:hint="default" w:ascii="Cantarell" w:hAnsi="Cantarell" w:cs="Cantarell"/>
-          <w:b w:val="0"/>
-          <w:bCs w:val="0"/>
-        </w:rPr>
-        <w:br w:type="textWrapping"/>
-      </w:r>
-      <w:r>
-        <w:rPr>
-          <w:rFonts w:hint="default" w:ascii="Cantarell" w:hAnsi="Cantarell" w:cs="Cantarell"/>
-          <w:b w:val="0"/>
-          <w:bCs w:val="0"/>
-        </w:rPr>
-        <w:t>"recruitdate": "2023-02-03",</w:t>
-      </w:r>
-      <w:r>
-        <w:rPr>
-          <w:rFonts w:hint="default" w:ascii="Cantarell" w:hAnsi="Cantarell" w:cs="Cantarell"/>
-          <w:b w:val="0"/>
-          <w:bCs w:val="0"/>
-        </w:rPr>
-        <w:br w:type="textWrapping"/>
-      </w:r>
-      <w:r>
-        <w:rPr>
-          <w:rFonts w:hint="default" w:ascii="Cantarell" w:hAnsi="Cantarell" w:cs="Cantarell"/>
-          <w:b w:val="0"/>
-          <w:bCs w:val="0"/>
-        </w:rPr>
-        <w:t>"position": "dfd",</w:t>
-      </w:r>
-    </w:p>
-    <w:p>
-      <w:pPr>
-        <w:bidi w:val="0"/>
-        <w:jc w:val="left"/>
-        <w:rPr>
-          <w:rFonts w:hint="default" w:ascii="Cantarell" w:hAnsi="Cantarell" w:cs="Cantarell"/>
-          <w:b w:val="0"/>
-          <w:bCs w:val="0"/>
-        </w:rPr>
-      </w:pPr>
-      <w:r>
-        <w:rPr>
-          <w:rFonts w:hint="default" w:ascii="Cantarell" w:hAnsi="Cantarell" w:cs="Cantarell"/>
-          <w:b w:val="0"/>
-          <w:bCs w:val="0"/>
-        </w:rPr>
-        <w:t>“submission_form”:&lt;file_type&gt;,</w:t>
-      </w:r>
-    </w:p>
-    <w:p>
-      <w:pPr>
-        <w:bidi w:val="0"/>
-        <w:jc w:val="left"/>
-        <w:rPr>
-          <w:rFonts w:hint="default" w:ascii="Cantarell" w:hAnsi="Cantarell" w:cs="Cantarell"/>
-          <w:b w:val="0"/>
-          <w:bCs w:val="0"/>
-        </w:rPr>
-      </w:pPr>
-      <w:r>
-        <w:rPr>
-          <w:rFonts w:hint="default" w:ascii="Cantarell" w:hAnsi="Cantarell" w:cs="Cantarell"/>
-          <w:b w:val="0"/>
-          <w:bCs w:val="0"/>
-        </w:rPr>
-        <w:t>“lalpurja”:&lt;file_type&gt;,</w:t>
-      </w:r>
-    </w:p>
-    <w:p>
-      <w:pPr>
-        <w:bidi w:val="0"/>
-        <w:jc w:val="left"/>
-        <w:rPr>
-          <w:rFonts w:hint="default" w:ascii="Cantarell" w:hAnsi="Cantarell" w:cs="Cantarell"/>
-          <w:b w:val="0"/>
-          <w:bCs w:val="0"/>
-        </w:rPr>
-      </w:pPr>
-      <w:r>
-        <w:rPr>
-          <w:rFonts w:hint="default" w:ascii="Cantarell" w:hAnsi="Cantarell" w:cs="Cantarell"/>
-          <w:b w:val="0"/>
-          <w:bCs w:val="0"/>
-        </w:rPr>
-        <w:t>“malpot_receipt_1”:&lt;file_type&gt;,</w:t>
-      </w:r>
-    </w:p>
-    <w:p>
-      <w:pPr>
-        <w:bidi w:val="0"/>
-        <w:jc w:val="left"/>
-        <w:rPr>
-          <w:rFonts w:hint="default" w:ascii="Cantarell" w:hAnsi="Cantarell" w:cs="Cantarell"/>
-          <w:b w:val="0"/>
-          <w:bCs w:val="0"/>
-        </w:rPr>
-      </w:pPr>
-      <w:r>
-        <w:rPr>
-          <w:rFonts w:hint="default" w:ascii="Cantarell" w:hAnsi="Cantarell" w:cs="Cantarell"/>
-          <w:b w:val="0"/>
-          <w:bCs w:val="0"/>
-        </w:rPr>
-        <w:t>“malpot_receipt_2”:&lt;file_type&gt;,</w:t>
-      </w:r>
-    </w:p>
-    <w:p>
-      <w:pPr>
-        <w:bidi w:val="0"/>
-        <w:jc w:val="left"/>
-        <w:rPr>
-          <w:rFonts w:hint="default" w:ascii="Cantarell" w:hAnsi="Cantarell" w:cs="Cantarell"/>
-          <w:b w:val="0"/>
-          <w:bCs w:val="0"/>
-        </w:rPr>
-      </w:pPr>
-      <w:r>
-        <w:rPr>
-          <w:rFonts w:hint="default" w:ascii="Cantarell" w:hAnsi="Cantarell" w:cs="Cantarell"/>
-          <w:b w:val="0"/>
-          <w:bCs w:val="0"/>
-        </w:rPr>
-        <w:t>“verified_map”:&lt;file_type&gt;,</w:t>
-      </w:r>
-    </w:p>
-    <w:p>
-      <w:pPr>
-        <w:bidi w:val="0"/>
-        <w:jc w:val="left"/>
-        <w:rPr>
-          <w:rFonts w:hint="default" w:ascii="Cantarell" w:hAnsi="Cantarell" w:cs="Cantarell"/>
-          <w:b w:val="0"/>
-          <w:bCs w:val="0"/>
-        </w:rPr>
-      </w:pPr>
-      <w:r>
-        <w:rPr>
-          <w:rFonts w:hint="default" w:ascii="Cantarell" w:hAnsi="Cantarell" w:cs="Cantarell"/>
-          <w:b w:val="0"/>
-          <w:bCs w:val="0"/>
-        </w:rPr>
-        <w:t>“blue_print”:&lt;file_type&gt;,</w:t>
-      </w:r>
-    </w:p>
-    <w:p>
-      <w:pPr>
-        <w:bidi w:val="0"/>
-        <w:jc w:val="left"/>
-        <w:rPr>
-          <w:rFonts w:hint="default" w:ascii="Cantarell" w:hAnsi="Cantarell" w:cs="Cantarell"/>
-          <w:b w:val="0"/>
-          <w:bCs w:val="0"/>
-        </w:rPr>
-      </w:pPr>
-      <w:r>
-        <w:rPr>
-          <w:rFonts w:hint="default" w:ascii="Cantarell" w:hAnsi="Cantarell" w:cs="Cantarell"/>
-          <w:b w:val="0"/>
-          <w:bCs w:val="0"/>
-        </w:rPr>
-        <w:t>“committee_sifaris”:&lt;file_type&gt;,</w:t>
-      </w:r>
-    </w:p>
-    <w:p>
-      <w:pPr>
-        <w:bidi w:val="0"/>
-        <w:jc w:val="left"/>
-        <w:rPr>
-          <w:rFonts w:hint="default" w:ascii="Cantarell" w:hAnsi="Cantarell" w:cs="Cantarell"/>
-          <w:b w:val="0"/>
-          <w:bCs w:val="0"/>
-        </w:rPr>
-      </w:pPr>
-      <w:r>
-        <w:rPr>
-          <w:rFonts w:hint="default" w:ascii="Cantarell" w:hAnsi="Cantarell" w:cs="Cantarell"/>
-          <w:b w:val="0"/>
-          <w:bCs w:val="0"/>
-        </w:rPr>
-        <w:t>“marriage_certificate”:&lt;file_type&gt;,</w:t>
-      </w:r>
-    </w:p>
-    <w:p>
-      <w:pPr>
-        <w:bidi w:val="0"/>
-        <w:jc w:val="left"/>
-        <w:rPr>
-          <w:rFonts w:hint="default" w:ascii="Cantarell" w:hAnsi="Cantarell" w:cs="Cantarell"/>
-          <w:b w:val="0"/>
-          <w:bCs w:val="0"/>
-        </w:rPr>
-      </w:pPr>
-      <w:r>
-        <w:rPr>
-          <w:rFonts w:hint="default" w:ascii="Cantarell" w:hAnsi="Cantarell" w:cs="Cantarell"/>
-          <w:b w:val="0"/>
-          <w:bCs w:val="0"/>
-        </w:rPr>
-        <w:t>“mun_vdc_sifaris”:&lt;file_type&gt;,</w:t>
-      </w:r>
-    </w:p>
-    <w:p>
-      <w:pPr>
-        <w:bidi w:val="0"/>
-        <w:jc w:val="left"/>
-        <w:rPr>
-          <w:rFonts w:hint="default" w:ascii="Cantarell" w:hAnsi="Cantarell" w:cs="Cantarell"/>
-          <w:b w:val="0"/>
-          <w:bCs w:val="0"/>
-        </w:rPr>
-      </w:pPr>
-      <w:r>
-        <w:rPr>
-          <w:rFonts w:hint="default" w:ascii="Cantarell" w:hAnsi="Cantarell" w:cs="Cantarell"/>
-          <w:b w:val="0"/>
-          <w:bCs w:val="0"/>
-        </w:rPr>
-        <w:t>“dristibandha”:&lt;file_type&gt;,</w:t>
-      </w:r>
-    </w:p>
-    <w:p>
-      <w:pPr>
-        <w:bidi w:val="0"/>
-        <w:jc w:val="left"/>
-        <w:rPr>
-          <w:rFonts w:hint="default" w:ascii="Cantarell" w:hAnsi="Cantarell" w:cs="Cantarell"/>
-          <w:b w:val="0"/>
-          <w:bCs w:val="0"/>
-        </w:rPr>
-      </w:pPr>
-      <w:r>
-        <w:rPr>
-          <w:rFonts w:hint="default" w:ascii="Cantarell" w:hAnsi="Cantarell" w:cs="Cantarell"/>
-          <w:b w:val="0"/>
-          <w:bCs w:val="0"/>
-        </w:rPr>
-        <w:t>“close_house_photo”:&lt;file_type&gt;,</w:t>
-      </w:r>
-    </w:p>
-    <w:p>
-      <w:pPr>
-        <w:bidi w:val="0"/>
-        <w:jc w:val="left"/>
-        <w:rPr>
-          <w:rFonts w:hint="default" w:ascii="Cantarell" w:hAnsi="Cantarell" w:cs="Cantarell"/>
-          <w:b w:val="0"/>
-          <w:bCs w:val="0"/>
-        </w:rPr>
-      </w:pPr>
-      <w:r>
-        <w:rPr>
-          <w:rFonts w:hint="default" w:ascii="Cantarell" w:hAnsi="Cantarell" w:cs="Cantarell"/>
-          <w:b w:val="0"/>
-          <w:bCs w:val="0"/>
-        </w:rPr>
-        <w:t>“inspection_report”:&lt;file_type&gt;,</w:t>
-      </w:r>
-    </w:p>
-    <w:p>
-      <w:pPr>
-        <w:bidi w:val="0"/>
-        <w:jc w:val="left"/>
-        <w:rPr>
-          <w:rFonts w:hint="default" w:ascii="Cantarell" w:hAnsi="Cantarell" w:cs="Cantarell"/>
-          <w:b w:val="0"/>
-          <w:bCs w:val="0"/>
-        </w:rPr>
-      </w:pPr>
-      <w:r>
-        <w:rPr>
-          <w:rFonts w:hint="default" w:ascii="Cantarell" w:hAnsi="Cantarell" w:cs="Cantarell"/>
-          <w:b w:val="0"/>
-          <w:bCs w:val="0"/>
-        </w:rPr>
-        <w:t>“anusuchi_six_form”:&lt;file_type&gt;,</w:t>
-      </w:r>
-    </w:p>
-    <w:p>
-      <w:pPr>
-        <w:bidi w:val="0"/>
-        <w:jc w:val="left"/>
-        <w:rPr>
-          <w:rFonts w:hint="default" w:ascii="Cantarell" w:hAnsi="Cantarell" w:cs="Cantarell"/>
-          <w:b w:val="0"/>
-          <w:bCs w:val="0"/>
-        </w:rPr>
-      </w:pPr>
-      <w:r>
-        <w:rPr>
-          <w:rFonts w:hint="default" w:ascii="Cantarell" w:hAnsi="Cantarell" w:cs="Cantarell"/>
-          <w:b w:val="0"/>
-          <w:bCs w:val="0"/>
-        </w:rPr>
-        <w:t>“tippani”:&lt;file_type&gt;,</w:t>
-      </w:r>
-    </w:p>
-    <w:p>
-      <w:pPr>
-        <w:bidi w:val="0"/>
-        <w:jc w:val="left"/>
-        <w:rPr>
-          <w:rFonts w:hint="default" w:ascii="Cantarell" w:hAnsi="Cantarell" w:cs="Cantarell"/>
-          <w:b w:val="0"/>
-          <w:bCs w:val="0"/>
-        </w:rPr>
-      </w:pPr>
-      <w:r>
-        <w:rPr>
-          <w:rFonts w:hint="default" w:ascii="Cantarell" w:hAnsi="Cantarell" w:cs="Cantarell"/>
-          <w:b w:val="0"/>
-          <w:bCs w:val="0"/>
-        </w:rPr>
-        <w:t>“voucher”:&lt;file_type&gt;,</w:t>
-      </w:r>
-    </w:p>
-    <w:p>
-      <w:pPr>
-        <w:bidi w:val="0"/>
-        <w:jc w:val="left"/>
-        <w:rPr>
-          <w:rFonts w:hint="default" w:ascii="Cantarell" w:hAnsi="Cantarell" w:cs="Cantarell"/>
-          <w:b w:val="0"/>
-          <w:bCs w:val="0"/>
-        </w:rPr>
-      </w:pPr>
-      <w:r>
-        <w:rPr>
-          <w:rFonts w:hint="default" w:ascii="Cantarell" w:hAnsi="Cantarell" w:cs="Cantarell"/>
-          <w:b w:val="0"/>
-          <w:bCs w:val="0"/>
-        </w:rPr>
-        <w:t>“debit_credit”:&lt;file_type&gt;,</w:t>
-      </w:r>
-    </w:p>
-    <w:p>
-      <w:pPr>
-        <w:bidi w:val="0"/>
-        <w:jc w:val="left"/>
-        <w:rPr>
-          <w:rFonts w:hint="default" w:ascii="Cantarell" w:hAnsi="Cantarell" w:cs="Cantarell"/>
-          <w:b w:val="0"/>
-          <w:bCs w:val="0"/>
-        </w:rPr>
-      </w:pPr>
-      <w:r>
-        <w:rPr>
-          <w:rFonts w:hint="default" w:ascii="Cantarell" w:hAnsi="Cantarell" w:cs="Cantarell"/>
-          <w:b w:val="0"/>
-          <w:bCs w:val="0"/>
-        </w:rPr>
-        <w:t>“quotation”:&lt;file_type&gt;,</w:t>
-      </w:r>
-    </w:p>
-    <w:p>
-      <w:pPr>
-        <w:bidi w:val="0"/>
-        <w:jc w:val="left"/>
-        <w:rPr>
-          <w:rFonts w:hint="default" w:ascii="Cantarell" w:hAnsi="Cantarell" w:cs="Cantarell"/>
-          <w:b w:val="0"/>
-          <w:bCs w:val="0"/>
-        </w:rPr>
-      </w:pPr>
-      <w:r>
-        <w:rPr>
-          <w:rFonts w:hint="default" w:ascii="Cantarell" w:hAnsi="Cantarell" w:cs="Cantarell"/>
-          <w:b w:val="0"/>
-          <w:bCs w:val="0"/>
-        </w:rPr>
-        <w:t>“memo”:&lt;file_type&gt;,</w:t>
-      </w:r>
-    </w:p>
-    <w:p>
-      <w:pPr>
-        <w:bidi w:val="0"/>
-        <w:jc w:val="left"/>
-        <w:rPr>
-          <w:rFonts w:hint="default" w:ascii="Cantarell" w:hAnsi="Cantarell" w:cs="Cantarell"/>
-          <w:b w:val="0"/>
-          <w:bCs w:val="0"/>
-        </w:rPr>
-      </w:pPr>
-      <w:r>
-        <w:rPr>
-          <w:rFonts w:hint="default" w:ascii="Cantarell" w:hAnsi="Cantarell" w:cs="Cantarell"/>
-          <w:b w:val="0"/>
-          <w:bCs w:val="0"/>
-        </w:rPr>
-        <w:t>“credit_note”:&lt;file_type&gt;,</w:t>
-      </w:r>
-    </w:p>
-    <w:p>
-      <w:pPr>
-        <w:bidi w:val="0"/>
-        <w:jc w:val="left"/>
-        <w:rPr>
-          <w:rFonts w:hint="default" w:ascii="Cantarell" w:hAnsi="Cantarell" w:cs="Cantarell"/>
-          <w:b w:val="0"/>
-          <w:bCs w:val="0"/>
-        </w:rPr>
-      </w:pPr>
-      <w:r>
-        <w:rPr>
-          <w:rFonts w:hint="default" w:ascii="Cantarell" w:hAnsi="Cantarell" w:cs="Cantarell"/>
-          <w:b w:val="0"/>
-          <w:bCs w:val="0"/>
-        </w:rPr>
-        <w:t>“approved_letter”:&lt;file_type&gt;,</w:t>
-      </w:r>
-      <w:r>
-        <w:rPr>
-          <w:rFonts w:hint="default" w:ascii="Cantarell" w:hAnsi="Cantarell" w:cs="Cantarell"/>
-          <w:b w:val="0"/>
-          <w:bCs w:val="0"/>
-        </w:rPr>
-        <w:br w:type="textWrapping"/>
-      </w:r>
-      <w:r>
-        <w:rPr>
-          <w:rFonts w:hint="default" w:ascii="Cantarell" w:hAnsi="Cantarell" w:cs="Cantarell"/>
-          <w:b w:val="0"/>
-          <w:bCs w:val="0"/>
-        </w:rPr>
-        <w:t>}</w:t>
-      </w:r>
-    </w:p>
-    <w:p>
-      <w:pPr>
-        <w:bidi w:val="0"/>
-        <w:jc w:val="left"/>
-        <w:rPr>
-          <w:rFonts w:hint="default" w:ascii="Cantarell" w:hAnsi="Cantarell" w:cs="Cantarell"/>
-          <w:b w:val="0"/>
-          <w:bCs w:val="0"/>
-        </w:rPr>
-      </w:pPr>
-      <w:r>
-        <w:rPr>
-          <w:rFonts w:hint="default" w:ascii="Cantarell" w:hAnsi="Cantarell" w:cs="Cantarell"/>
-          <w:b w:val="0"/>
-          <w:bCs w:val="0"/>
-        </w:rPr>
-        <w:t>----------------------------------------------</w:t>
-      </w:r>
-    </w:p>
-    <w:p>
-      <w:pPr>
-        <w:bidi w:val="0"/>
-        <w:jc w:val="left"/>
-        <w:rPr>
-          <w:rFonts w:hint="default" w:ascii="Cantarell" w:hAnsi="Cantarell" w:cs="Cantarell"/>
-          <w:b w:val="0"/>
-          <w:bCs w:val="0"/>
-        </w:rPr>
-      </w:pPr>
-    </w:p>
-    <w:p>
-      <w:pPr>
-        <w:bidi w:val="0"/>
-        <w:jc w:val="left"/>
-        <w:rPr>
-          <w:rFonts w:hint="default" w:ascii="Cantarell" w:hAnsi="Cantarell" w:cs="Cantarell"/>
-          <w:b w:val="0"/>
-          <w:bCs w:val="0"/>
-        </w:rPr>
-      </w:pPr>
-      <w:r>
-        <w:rPr>
-          <w:rFonts w:hint="default" w:ascii="Cantarell" w:hAnsi="Cantarell" w:cs="Cantarell"/>
-          <w:b w:val="0"/>
-          <w:bCs w:val="0"/>
-        </w:rPr>
-        <w:t>Type: DELETE</w:t>
-      </w:r>
-    </w:p>
-    <w:p>
-      <w:pPr>
-        <w:bidi w:val="0"/>
-        <w:jc w:val="left"/>
-        <w:rPr>
-          <w:rFonts w:hint="default" w:ascii="Cantarell" w:hAnsi="Cantarell" w:cs="Cantarell"/>
-          <w:b w:val="0"/>
-          <w:bCs w:val="0"/>
-        </w:rPr>
-      </w:pPr>
-      <w:r>
-        <w:rPr>
-          <w:rFonts w:hint="default" w:ascii="Cantarell" w:hAnsi="Cantarell" w:cs="Cantarell"/>
-          <w:b w:val="0"/>
-          <w:bCs w:val="0"/>
-        </w:rPr>
-        <w:t>METHOD: DELETE</w:t>
-      </w:r>
-    </w:p>
-    <w:p>
-      <w:pPr>
-        <w:bidi w:val="0"/>
-        <w:jc w:val="left"/>
-        <w:rPr>
-          <w:rFonts w:hint="default" w:ascii="Cantarell" w:hAnsi="Cantarell" w:cs="Cantarell"/>
-          <w:b w:val="0"/>
-          <w:bCs w:val="0"/>
-        </w:rPr>
-      </w:pPr>
-      <w:r>
-        <w:rPr>
-          <w:rFonts w:hint="default" w:ascii="Cantarell" w:hAnsi="Cantarell" w:cs="Cantarell"/>
-          <w:b w:val="0"/>
-          <w:bCs w:val="0"/>
-        </w:rPr>
-        <w:t>Endpoint: /api/loans/&lt;pk&gt;/delete/</w:t>
-      </w:r>
-    </w:p>
-    <w:p>
-      <w:pPr>
-        <w:bidi w:val="0"/>
-        <w:jc w:val="left"/>
-        <w:rPr>
-          <w:rFonts w:hint="default" w:ascii="Cantarell" w:hAnsi="Cantarell" w:cs="Cantarell"/>
-          <w:b w:val="0"/>
-          <w:bCs w:val="0"/>
-        </w:rPr>
-      </w:pPr>
-    </w:p>
-    <w:p>
-      <w:pPr>
-        <w:bidi w:val="0"/>
-        <w:jc w:val="left"/>
-        <w:rPr>
-          <w:rFonts w:hint="default" w:ascii="Cantarell" w:hAnsi="Cantarell" w:cs="Cantarell"/>
-          <w:b w:val="0"/>
-          <w:bCs w:val="0"/>
-        </w:rPr>
-      </w:pPr>
-      <w:r>
-        <w:rPr>
-          <w:rFonts w:hint="default" w:ascii="Cantarell" w:hAnsi="Cantarell" w:cs="Cantarell"/>
-          <w:b w:val="0"/>
-          <w:bCs w:val="0"/>
-        </w:rPr>
-        <w:t>R</w:t>
       </w:r>
       <w:bookmarkStart w:id="0" w:name="_GoBack"/>
       <w:bookmarkEnd w:id="0"/>
-      <w:r>
-        <w:rPr>
-          <w:rFonts w:hint="default" w:ascii="Cantarell" w:hAnsi="Cantarell" w:cs="Cantarell"/>
-          <w:b w:val="0"/>
-          <w:bCs w:val="0"/>
-        </w:rPr>
-        <w:t>equest:</w:t>
+    </w:p>
+    <w:p>
+      <w:pPr>
+        <w:bidi w:val="0"/>
+        <w:jc w:val="left"/>
+        <w:rPr>
+          <w:rFonts w:hint="default" w:ascii="Cantarell" w:hAnsi="Cantarell" w:cs="Cantarell"/>
+          <w:b w:val="0"/>
+          <w:bCs w:val="0"/>
+        </w:rPr>
+      </w:pPr>
+      <w:r>
+        <w:rPr>
+          <w:rFonts w:hint="default" w:ascii="Cantarell" w:hAnsi="Cantarell" w:cs="Cantarell"/>
+          <w:b w:val="0"/>
+          <w:bCs w:val="0"/>
+        </w:rPr>
+        <w:t>“memo”:&lt;file_type&gt;,</w:t>
+      </w:r>
+    </w:p>
+    <w:p>
+      <w:pPr>
+        <w:bidi w:val="0"/>
+        <w:jc w:val="left"/>
+        <w:rPr>
+          <w:rFonts w:hint="default" w:ascii="Cantarell" w:hAnsi="Cantarell" w:cs="Cantarell"/>
+          <w:b w:val="0"/>
+          <w:bCs w:val="0"/>
+        </w:rPr>
+      </w:pPr>
+      <w:r>
+        <w:rPr>
+          <w:rFonts w:hint="default" w:ascii="Cantarell" w:hAnsi="Cantarell" w:cs="Cantarell"/>
+          <w:b w:val="0"/>
+          <w:bCs w:val="0"/>
+        </w:rPr>
+        <w:t>“credit_note”:&lt;file_type&gt;,</w:t>
+      </w:r>
+    </w:p>
+    <w:p>
+      <w:pPr>
+        <w:bidi w:val="0"/>
+        <w:jc w:val="left"/>
+        <w:rPr>
+          <w:rFonts w:hint="default" w:ascii="Cantarell" w:hAnsi="Cantarell" w:cs="Cantarell"/>
+          <w:b w:val="0"/>
+          <w:bCs w:val="0"/>
+        </w:rPr>
+      </w:pPr>
+      <w:r>
+        <w:rPr>
+          <w:rFonts w:hint="default" w:ascii="Cantarell" w:hAnsi="Cantarell" w:cs="Cantarell"/>
+          <w:b w:val="0"/>
+          <w:bCs w:val="0"/>
+        </w:rPr>
+        <w:t>“approved_letter”:&lt;file_type&gt;,</w:t>
+      </w:r>
+      <w:r>
+        <w:rPr>
+          <w:rFonts w:hint="default" w:ascii="Cantarell" w:hAnsi="Cantarell" w:cs="Cantarell"/>
+          <w:b w:val="0"/>
+          <w:bCs w:val="0"/>
+        </w:rPr>
+        <w:br w:type="textWrapping"/>
+      </w:r>
+      <w:r>
+        <w:rPr>
+          <w:rFonts w:hint="default" w:ascii="Cantarell" w:hAnsi="Cantarell" w:cs="Cantarell"/>
+          <w:b w:val="0"/>
+          <w:bCs w:val="0"/>
+        </w:rPr>
+        <w:t>}</w:t>
+      </w:r>
+    </w:p>
+    <w:p>
+      <w:pPr>
+        <w:bidi w:val="0"/>
+        <w:jc w:val="left"/>
+        <w:rPr>
+          <w:rFonts w:hint="default" w:ascii="Cantarell" w:hAnsi="Cantarell" w:cs="Cantarell"/>
+          <w:b w:val="0"/>
+          <w:bCs w:val="0"/>
+        </w:rPr>
+      </w:pPr>
+    </w:p>
+    <w:p>
+      <w:pPr>
+        <w:bidi w:val="0"/>
+        <w:jc w:val="left"/>
+        <w:rPr>
+          <w:rFonts w:hint="default" w:ascii="Cantarell" w:hAnsi="Cantarell" w:cs="Cantarell"/>
+          <w:b w:val="0"/>
+          <w:bCs w:val="0"/>
+        </w:rPr>
+      </w:pPr>
+      <w:r>
+        <w:rPr>
+          <w:rFonts w:hint="default" w:ascii="Cantarell" w:hAnsi="Cantarell" w:cs="Cantarell"/>
+          <w:b w:val="0"/>
+          <w:bCs w:val="0"/>
+        </w:rPr>
+        <w:t>Purpose: To create new loan object</w:t>
+      </w:r>
+    </w:p>
+    <w:p>
+      <w:pPr>
+        <w:bidi w:val="0"/>
+        <w:jc w:val="left"/>
+        <w:rPr>
+          <w:rFonts w:hint="default" w:ascii="Cantarell" w:hAnsi="Cantarell" w:cs="Cantarell"/>
+          <w:b w:val="0"/>
+          <w:bCs w:val="0"/>
+        </w:rPr>
+      </w:pPr>
+    </w:p>
+    <w:p>
+      <w:pPr>
+        <w:bidi w:val="0"/>
+        <w:jc w:val="left"/>
+        <w:rPr>
+          <w:rFonts w:hint="default" w:ascii="Cantarell" w:hAnsi="Cantarell" w:cs="Cantarell"/>
+          <w:b w:val="0"/>
+          <w:bCs w:val="0"/>
+        </w:rPr>
+      </w:pPr>
+      <w:r>
+        <w:rPr>
+          <w:rFonts w:hint="default" w:ascii="Cantarell" w:hAnsi="Cantarell" w:cs="Cantarell"/>
+          <w:b w:val="0"/>
+          <w:bCs w:val="0"/>
+        </w:rPr>
+        <w:t>Response:</w:t>
+      </w:r>
+    </w:p>
+    <w:p>
+      <w:pPr>
+        <w:bidi w:val="0"/>
+        <w:jc w:val="left"/>
+        <w:rPr>
+          <w:rFonts w:hint="default" w:ascii="Cantarell" w:hAnsi="Cantarell" w:cs="Cantarell"/>
+          <w:b w:val="0"/>
+          <w:bCs w:val="0"/>
+        </w:rPr>
+      </w:pPr>
+      <w:r>
+        <w:rPr>
+          <w:rFonts w:hint="default" w:ascii="Cantarell" w:hAnsi="Cantarell" w:cs="Cantarell"/>
+          <w:b w:val="0"/>
+          <w:bCs w:val="0"/>
+        </w:rPr>
+        <w:t>{</w:t>
+      </w:r>
+      <w:r>
+        <w:rPr>
+          <w:rFonts w:hint="default" w:ascii="Cantarell" w:hAnsi="Cantarell" w:cs="Cantarell"/>
+          <w:b w:val="0"/>
+          <w:bCs w:val="0"/>
+        </w:rPr>
+        <w:br w:type="textWrapping"/>
+      </w:r>
+      <w:r>
+        <w:rPr>
+          <w:rFonts w:hint="default" w:ascii="Cantarell" w:hAnsi="Cantarell" w:cs="Cantarell"/>
+          <w:b w:val="0"/>
+          <w:bCs w:val="0"/>
+        </w:rPr>
+        <w:t>"loantype_id":3,</w:t>
+      </w:r>
+      <w:r>
+        <w:rPr>
+          <w:rFonts w:hint="default" w:ascii="Cantarell" w:hAnsi="Cantarell" w:cs="Cantarell"/>
+          <w:b w:val="0"/>
+          <w:bCs w:val="0"/>
+        </w:rPr>
+        <w:br w:type="textWrapping"/>
+      </w:r>
+      <w:r>
+        <w:rPr>
+          <w:rFonts w:hint="default" w:ascii="Cantarell" w:hAnsi="Cantarell" w:cs="Cantarell"/>
+          <w:b w:val="0"/>
+          <w:bCs w:val="0"/>
+        </w:rPr>
+        <w:t>"employee_name": "harry",</w:t>
+      </w:r>
+      <w:r>
+        <w:rPr>
+          <w:rFonts w:hint="default" w:ascii="Cantarell" w:hAnsi="Cantarell" w:cs="Cantarell"/>
+          <w:b w:val="0"/>
+          <w:bCs w:val="0"/>
+        </w:rPr>
+        <w:br w:type="textWrapping"/>
+      </w:r>
+      <w:r>
+        <w:rPr>
+          <w:rFonts w:hint="default" w:ascii="Cantarell" w:hAnsi="Cantarell" w:cs="Cantarell"/>
+          <w:b w:val="0"/>
+          <w:bCs w:val="0"/>
+        </w:rPr>
+        <w:t>"loanamount": 2500,</w:t>
+      </w:r>
+      <w:r>
+        <w:rPr>
+          <w:rFonts w:hint="default" w:ascii="Cantarell" w:hAnsi="Cantarell" w:cs="Cantarell"/>
+          <w:b w:val="0"/>
+          <w:bCs w:val="0"/>
+        </w:rPr>
+        <w:br w:type="textWrapping"/>
+      </w:r>
+      <w:r>
+        <w:rPr>
+          <w:rFonts w:hint="default" w:ascii="Cantarell" w:hAnsi="Cantarell" w:cs="Cantarell"/>
+          <w:b w:val="0"/>
+          <w:bCs w:val="0"/>
+        </w:rPr>
+        <w:t>"status": "ARCHIVE",</w:t>
+      </w:r>
+      <w:r>
+        <w:rPr>
+          <w:rFonts w:hint="default" w:ascii="Cantarell" w:hAnsi="Cantarell" w:cs="Cantarell"/>
+          <w:b w:val="0"/>
+          <w:bCs w:val="0"/>
+        </w:rPr>
+        <w:br w:type="textWrapping"/>
+      </w:r>
+      <w:r>
+        <w:rPr>
+          <w:rFonts w:hint="default" w:ascii="Cantarell" w:hAnsi="Cantarell" w:cs="Cantarell"/>
+          <w:b w:val="0"/>
+          <w:bCs w:val="0"/>
+        </w:rPr>
+        <w:t>"employee_id":23,</w:t>
+      </w:r>
+      <w:r>
+        <w:rPr>
+          <w:rFonts w:hint="default" w:ascii="Cantarell" w:hAnsi="Cantarell" w:cs="Cantarell"/>
+          <w:b w:val="0"/>
+          <w:bCs w:val="0"/>
+        </w:rPr>
+        <w:br w:type="textWrapping"/>
+      </w:r>
+      <w:r>
+        <w:rPr>
+          <w:rFonts w:hint="default" w:ascii="Cantarell" w:hAnsi="Cantarell" w:cs="Cantarell"/>
+          <w:b w:val="0"/>
+          <w:bCs w:val="0"/>
+        </w:rPr>
+        <w:t>"permanent_address":"sdd",</w:t>
+      </w:r>
+      <w:r>
+        <w:rPr>
+          <w:rFonts w:hint="default" w:ascii="Cantarell" w:hAnsi="Cantarell" w:cs="Cantarell"/>
+          <w:b w:val="0"/>
+          <w:bCs w:val="0"/>
+        </w:rPr>
+        <w:br w:type="textWrapping"/>
+      </w:r>
+      <w:r>
+        <w:rPr>
+          <w:rFonts w:hint="default" w:ascii="Cantarell" w:hAnsi="Cantarell" w:cs="Cantarell"/>
+          <w:b w:val="0"/>
+          <w:bCs w:val="0"/>
+        </w:rPr>
+        <w:t>"temporary_address":"dfdf",</w:t>
+      </w:r>
+      <w:r>
+        <w:rPr>
+          <w:rFonts w:hint="default" w:ascii="Cantarell" w:hAnsi="Cantarell" w:cs="Cantarell"/>
+          <w:b w:val="0"/>
+          <w:bCs w:val="0"/>
+        </w:rPr>
+        <w:br w:type="textWrapping"/>
+      </w:r>
+      <w:r>
+        <w:rPr>
+          <w:rFonts w:hint="default" w:ascii="Cantarell" w:hAnsi="Cantarell" w:cs="Cantarell"/>
+          <w:b w:val="0"/>
+          <w:bCs w:val="0"/>
+        </w:rPr>
+        <w:t>"DOB": "2022-01-01",</w:t>
+      </w:r>
+      <w:r>
+        <w:rPr>
+          <w:rFonts w:hint="default" w:ascii="Cantarell" w:hAnsi="Cantarell" w:cs="Cantarell"/>
+          <w:b w:val="0"/>
+          <w:bCs w:val="0"/>
+        </w:rPr>
+        <w:br w:type="textWrapping"/>
+      </w:r>
+      <w:r>
+        <w:rPr>
+          <w:rFonts w:hint="default" w:ascii="Cantarell" w:hAnsi="Cantarell" w:cs="Cantarell"/>
+          <w:b w:val="0"/>
+          <w:bCs w:val="0"/>
+        </w:rPr>
+        <w:t>"recruitdate": "2023-02-03",</w:t>
+      </w:r>
+      <w:r>
+        <w:rPr>
+          <w:rFonts w:hint="default" w:ascii="Cantarell" w:hAnsi="Cantarell" w:cs="Cantarell"/>
+          <w:b w:val="0"/>
+          <w:bCs w:val="0"/>
+        </w:rPr>
+        <w:br w:type="textWrapping"/>
+      </w:r>
+      <w:r>
+        <w:rPr>
+          <w:rFonts w:hint="default" w:ascii="Cantarell" w:hAnsi="Cantarell" w:cs="Cantarell"/>
+          <w:b w:val="0"/>
+          <w:bCs w:val="0"/>
+        </w:rPr>
+        <w:t>"position": "dfd",</w:t>
+      </w:r>
+    </w:p>
+    <w:p>
+      <w:pPr>
+        <w:bidi w:val="0"/>
+        <w:jc w:val="left"/>
+        <w:rPr>
+          <w:rFonts w:hint="default" w:ascii="Cantarell" w:hAnsi="Cantarell" w:cs="Cantarell"/>
+          <w:b w:val="0"/>
+          <w:bCs w:val="0"/>
+        </w:rPr>
+      </w:pPr>
+      <w:r>
+        <w:rPr>
+          <w:rFonts w:hint="default" w:ascii="Cantarell" w:hAnsi="Cantarell" w:cs="Cantarell"/>
+          <w:b w:val="0"/>
+          <w:bCs w:val="0"/>
+        </w:rPr>
+        <w:t>“submission_form”:&lt;file_type&gt;,</w:t>
+      </w:r>
+    </w:p>
+    <w:p>
+      <w:pPr>
+        <w:bidi w:val="0"/>
+        <w:jc w:val="left"/>
+        <w:rPr>
+          <w:rFonts w:hint="default" w:ascii="Cantarell" w:hAnsi="Cantarell" w:cs="Cantarell"/>
+          <w:b w:val="0"/>
+          <w:bCs w:val="0"/>
+        </w:rPr>
+      </w:pPr>
+      <w:r>
+        <w:rPr>
+          <w:rFonts w:hint="default" w:ascii="Cantarell" w:hAnsi="Cantarell" w:cs="Cantarell"/>
+          <w:b w:val="0"/>
+          <w:bCs w:val="0"/>
+        </w:rPr>
+        <w:t>“lalpurja”:&lt;file_type&gt;,</w:t>
+      </w:r>
+    </w:p>
+    <w:p>
+      <w:pPr>
+        <w:bidi w:val="0"/>
+        <w:jc w:val="left"/>
+        <w:rPr>
+          <w:rFonts w:hint="default" w:ascii="Cantarell" w:hAnsi="Cantarell" w:cs="Cantarell"/>
+          <w:b w:val="0"/>
+          <w:bCs w:val="0"/>
+        </w:rPr>
+      </w:pPr>
+      <w:r>
+        <w:rPr>
+          <w:rFonts w:hint="default" w:ascii="Cantarell" w:hAnsi="Cantarell" w:cs="Cantarell"/>
+          <w:b w:val="0"/>
+          <w:bCs w:val="0"/>
+        </w:rPr>
+        <w:t>“malpot_receipt_1”:&lt;file_type&gt;,</w:t>
+      </w:r>
+    </w:p>
+    <w:p>
+      <w:pPr>
+        <w:bidi w:val="0"/>
+        <w:jc w:val="left"/>
+        <w:rPr>
+          <w:rFonts w:hint="default" w:ascii="Cantarell" w:hAnsi="Cantarell" w:cs="Cantarell"/>
+          <w:b w:val="0"/>
+          <w:bCs w:val="0"/>
+        </w:rPr>
+      </w:pPr>
+      <w:r>
+        <w:rPr>
+          <w:rFonts w:hint="default" w:ascii="Cantarell" w:hAnsi="Cantarell" w:cs="Cantarell"/>
+          <w:b w:val="0"/>
+          <w:bCs w:val="0"/>
+        </w:rPr>
+        <w:t>“malpot_receipt_2”:&lt;file_type&gt;,</w:t>
+      </w:r>
+    </w:p>
+    <w:p>
+      <w:pPr>
+        <w:bidi w:val="0"/>
+        <w:jc w:val="left"/>
+        <w:rPr>
+          <w:rFonts w:hint="default" w:ascii="Cantarell" w:hAnsi="Cantarell" w:cs="Cantarell"/>
+          <w:b w:val="0"/>
+          <w:bCs w:val="0"/>
+        </w:rPr>
+      </w:pPr>
+      <w:r>
+        <w:rPr>
+          <w:rFonts w:hint="default" w:ascii="Cantarell" w:hAnsi="Cantarell" w:cs="Cantarell"/>
+          <w:b w:val="0"/>
+          <w:bCs w:val="0"/>
+        </w:rPr>
+        <w:t>“verified_map”:&lt;file_type&gt;,</w:t>
+      </w:r>
+    </w:p>
+    <w:p>
+      <w:pPr>
+        <w:bidi w:val="0"/>
+        <w:jc w:val="left"/>
+        <w:rPr>
+          <w:rFonts w:hint="default" w:ascii="Cantarell" w:hAnsi="Cantarell" w:cs="Cantarell"/>
+          <w:b w:val="0"/>
+          <w:bCs w:val="0"/>
+        </w:rPr>
+      </w:pPr>
+      <w:r>
+        <w:rPr>
+          <w:rFonts w:hint="default" w:ascii="Cantarell" w:hAnsi="Cantarell" w:cs="Cantarell"/>
+          <w:b w:val="0"/>
+          <w:bCs w:val="0"/>
+        </w:rPr>
+        <w:t>“blue_print”:&lt;file_type&gt;,</w:t>
+      </w:r>
+    </w:p>
+    <w:p>
+      <w:pPr>
+        <w:bidi w:val="0"/>
+        <w:jc w:val="left"/>
+        <w:rPr>
+          <w:rFonts w:hint="default" w:ascii="Cantarell" w:hAnsi="Cantarell" w:cs="Cantarell"/>
+          <w:b w:val="0"/>
+          <w:bCs w:val="0"/>
+        </w:rPr>
+      </w:pPr>
+      <w:r>
+        <w:rPr>
+          <w:rFonts w:hint="default" w:ascii="Cantarell" w:hAnsi="Cantarell" w:cs="Cantarell"/>
+          <w:b w:val="0"/>
+          <w:bCs w:val="0"/>
+        </w:rPr>
+        <w:t>“committee_sifaris”:&lt;file_type&gt;,</w:t>
+      </w:r>
+    </w:p>
+    <w:p>
+      <w:pPr>
+        <w:bidi w:val="0"/>
+        <w:jc w:val="left"/>
+        <w:rPr>
+          <w:rFonts w:hint="default" w:ascii="Cantarell" w:hAnsi="Cantarell" w:cs="Cantarell"/>
+          <w:b w:val="0"/>
+          <w:bCs w:val="0"/>
+        </w:rPr>
+      </w:pPr>
+      <w:r>
+        <w:rPr>
+          <w:rFonts w:hint="default" w:ascii="Cantarell" w:hAnsi="Cantarell" w:cs="Cantarell"/>
+          <w:b w:val="0"/>
+          <w:bCs w:val="0"/>
+        </w:rPr>
+        <w:t>“marriage_certificate”:&lt;file_type&gt;,</w:t>
+      </w:r>
+    </w:p>
+    <w:p>
+      <w:pPr>
+        <w:bidi w:val="0"/>
+        <w:jc w:val="left"/>
+        <w:rPr>
+          <w:rFonts w:hint="default" w:ascii="Cantarell" w:hAnsi="Cantarell" w:cs="Cantarell"/>
+          <w:b w:val="0"/>
+          <w:bCs w:val="0"/>
+        </w:rPr>
+      </w:pPr>
+      <w:r>
+        <w:rPr>
+          <w:rFonts w:hint="default" w:ascii="Cantarell" w:hAnsi="Cantarell" w:cs="Cantarell"/>
+          <w:b w:val="0"/>
+          <w:bCs w:val="0"/>
+        </w:rPr>
+        <w:t>“mun_vdc_sifaris”:&lt;file_type&gt;,</w:t>
+      </w:r>
+    </w:p>
+    <w:p>
+      <w:pPr>
+        <w:bidi w:val="0"/>
+        <w:jc w:val="left"/>
+        <w:rPr>
+          <w:rFonts w:hint="default" w:ascii="Cantarell" w:hAnsi="Cantarell" w:cs="Cantarell"/>
+          <w:b w:val="0"/>
+          <w:bCs w:val="0"/>
+        </w:rPr>
+      </w:pPr>
+      <w:r>
+        <w:rPr>
+          <w:rFonts w:hint="default" w:ascii="Cantarell" w:hAnsi="Cantarell" w:cs="Cantarell"/>
+          <w:b w:val="0"/>
+          <w:bCs w:val="0"/>
+        </w:rPr>
+        <w:t>“dristibandha”:&lt;file_type&gt;,</w:t>
+      </w:r>
+    </w:p>
+    <w:p>
+      <w:pPr>
+        <w:bidi w:val="0"/>
+        <w:jc w:val="left"/>
+        <w:rPr>
+          <w:rFonts w:hint="default" w:ascii="Cantarell" w:hAnsi="Cantarell" w:cs="Cantarell"/>
+          <w:b w:val="0"/>
+          <w:bCs w:val="0"/>
+        </w:rPr>
+      </w:pPr>
+      <w:r>
+        <w:rPr>
+          <w:rFonts w:hint="default" w:ascii="Cantarell" w:hAnsi="Cantarell" w:cs="Cantarell"/>
+          <w:b w:val="0"/>
+          <w:bCs w:val="0"/>
+        </w:rPr>
+        <w:t>“close_house_photo”:&lt;file_type&gt;,</w:t>
+      </w:r>
+    </w:p>
+    <w:p>
+      <w:pPr>
+        <w:bidi w:val="0"/>
+        <w:jc w:val="left"/>
+        <w:rPr>
+          <w:rFonts w:hint="default" w:ascii="Cantarell" w:hAnsi="Cantarell" w:cs="Cantarell"/>
+          <w:b w:val="0"/>
+          <w:bCs w:val="0"/>
+        </w:rPr>
+      </w:pPr>
+      <w:r>
+        <w:rPr>
+          <w:rFonts w:hint="default" w:ascii="Cantarell" w:hAnsi="Cantarell" w:cs="Cantarell"/>
+          <w:b w:val="0"/>
+          <w:bCs w:val="0"/>
+        </w:rPr>
+        <w:t>“inspection_report”:&lt;file_type&gt;,</w:t>
+      </w:r>
+    </w:p>
+    <w:p>
+      <w:pPr>
+        <w:bidi w:val="0"/>
+        <w:jc w:val="left"/>
+        <w:rPr>
+          <w:rFonts w:hint="default" w:ascii="Cantarell" w:hAnsi="Cantarell" w:cs="Cantarell"/>
+          <w:b w:val="0"/>
+          <w:bCs w:val="0"/>
+        </w:rPr>
+      </w:pPr>
+      <w:r>
+        <w:rPr>
+          <w:rFonts w:hint="default" w:ascii="Cantarell" w:hAnsi="Cantarell" w:cs="Cantarell"/>
+          <w:b w:val="0"/>
+          <w:bCs w:val="0"/>
+        </w:rPr>
+        <w:t>“anusuchi_six_form”:&lt;file_type&gt;,</w:t>
+      </w:r>
+    </w:p>
+    <w:p>
+      <w:pPr>
+        <w:bidi w:val="0"/>
+        <w:jc w:val="left"/>
+        <w:rPr>
+          <w:rFonts w:hint="default" w:ascii="Cantarell" w:hAnsi="Cantarell" w:cs="Cantarell"/>
+          <w:b w:val="0"/>
+          <w:bCs w:val="0"/>
+        </w:rPr>
+      </w:pPr>
+      <w:r>
+        <w:rPr>
+          <w:rFonts w:hint="default" w:ascii="Cantarell" w:hAnsi="Cantarell" w:cs="Cantarell"/>
+          <w:b w:val="0"/>
+          <w:bCs w:val="0"/>
+        </w:rPr>
+        <w:t>“tippani”:&lt;file_type&gt;,</w:t>
+      </w:r>
+    </w:p>
+    <w:p>
+      <w:pPr>
+        <w:bidi w:val="0"/>
+        <w:jc w:val="left"/>
+        <w:rPr>
+          <w:rFonts w:hint="default" w:ascii="Cantarell" w:hAnsi="Cantarell" w:cs="Cantarell"/>
+          <w:b w:val="0"/>
+          <w:bCs w:val="0"/>
+        </w:rPr>
+      </w:pPr>
+      <w:r>
+        <w:rPr>
+          <w:rFonts w:hint="default" w:ascii="Cantarell" w:hAnsi="Cantarell" w:cs="Cantarell"/>
+          <w:b w:val="0"/>
+          <w:bCs w:val="0"/>
+        </w:rPr>
+        <w:t>“voucher”:&lt;file_type&gt;,</w:t>
+      </w:r>
+    </w:p>
+    <w:p>
+      <w:pPr>
+        <w:bidi w:val="0"/>
+        <w:jc w:val="left"/>
+        <w:rPr>
+          <w:rFonts w:hint="default" w:ascii="Cantarell" w:hAnsi="Cantarell" w:cs="Cantarell"/>
+          <w:b w:val="0"/>
+          <w:bCs w:val="0"/>
+        </w:rPr>
+      </w:pPr>
+      <w:r>
+        <w:rPr>
+          <w:rFonts w:hint="default" w:ascii="Cantarell" w:hAnsi="Cantarell" w:cs="Cantarell"/>
+          <w:b w:val="0"/>
+          <w:bCs w:val="0"/>
+        </w:rPr>
+        <w:t>“debit_credit”:&lt;file_type&gt;,</w:t>
+      </w:r>
+    </w:p>
+    <w:p>
+      <w:pPr>
+        <w:bidi w:val="0"/>
+        <w:jc w:val="left"/>
+        <w:rPr>
+          <w:rFonts w:hint="default" w:ascii="Cantarell" w:hAnsi="Cantarell" w:cs="Cantarell"/>
+          <w:b w:val="0"/>
+          <w:bCs w:val="0"/>
+        </w:rPr>
+      </w:pPr>
+      <w:r>
+        <w:rPr>
+          <w:rFonts w:hint="default" w:ascii="Cantarell" w:hAnsi="Cantarell" w:cs="Cantarell"/>
+          <w:b w:val="0"/>
+          <w:bCs w:val="0"/>
+        </w:rPr>
+        <w:t>“quotation”:&lt;file_type&gt;,</w:t>
+      </w:r>
+    </w:p>
+    <w:p>
+      <w:pPr>
+        <w:bidi w:val="0"/>
+        <w:jc w:val="left"/>
+        <w:rPr>
+          <w:rFonts w:hint="default" w:ascii="Cantarell" w:hAnsi="Cantarell" w:cs="Cantarell"/>
+          <w:b w:val="0"/>
+          <w:bCs w:val="0"/>
+        </w:rPr>
+      </w:pPr>
+      <w:r>
+        <w:rPr>
+          <w:rFonts w:hint="default" w:ascii="Cantarell" w:hAnsi="Cantarell" w:cs="Cantarell"/>
+          <w:b w:val="0"/>
+          <w:bCs w:val="0"/>
+        </w:rPr>
+        <w:t>“memo”:&lt;file_type&gt;,</w:t>
+      </w:r>
+    </w:p>
+    <w:p>
+      <w:pPr>
+        <w:bidi w:val="0"/>
+        <w:jc w:val="left"/>
+        <w:rPr>
+          <w:rFonts w:hint="default" w:ascii="Cantarell" w:hAnsi="Cantarell" w:cs="Cantarell"/>
+          <w:b w:val="0"/>
+          <w:bCs w:val="0"/>
+        </w:rPr>
+      </w:pPr>
+      <w:r>
+        <w:rPr>
+          <w:rFonts w:hint="default" w:ascii="Cantarell" w:hAnsi="Cantarell" w:cs="Cantarell"/>
+          <w:b w:val="0"/>
+          <w:bCs w:val="0"/>
+        </w:rPr>
+        <w:t>“credit_note”:&lt;file_type&gt;,</w:t>
+      </w:r>
+    </w:p>
+    <w:p>
+      <w:pPr>
+        <w:bidi w:val="0"/>
+        <w:jc w:val="left"/>
+        <w:rPr>
+          <w:rFonts w:hint="default" w:ascii="Cantarell" w:hAnsi="Cantarell" w:cs="Cantarell"/>
+          <w:b w:val="0"/>
+          <w:bCs w:val="0"/>
+        </w:rPr>
+      </w:pPr>
+      <w:r>
+        <w:rPr>
+          <w:rFonts w:hint="default" w:ascii="Cantarell" w:hAnsi="Cantarell" w:cs="Cantarell"/>
+          <w:b w:val="0"/>
+          <w:bCs w:val="0"/>
+        </w:rPr>
+        <w:t>“approved_letter”:&lt;file_type&gt;,</w:t>
+      </w:r>
+      <w:r>
+        <w:rPr>
+          <w:rFonts w:hint="default" w:ascii="Cantarell" w:hAnsi="Cantarell" w:cs="Cantarell"/>
+          <w:b w:val="0"/>
+          <w:bCs w:val="0"/>
+        </w:rPr>
+        <w:br w:type="textWrapping"/>
+      </w:r>
+      <w:r>
+        <w:rPr>
+          <w:rFonts w:hint="default" w:ascii="Cantarell" w:hAnsi="Cantarell" w:cs="Cantarell"/>
+          <w:b w:val="0"/>
+          <w:bCs w:val="0"/>
+        </w:rPr>
+        <w:t>}</w:t>
+      </w:r>
+    </w:p>
+    <w:p>
+      <w:pPr>
+        <w:bidi w:val="0"/>
+        <w:jc w:val="left"/>
+        <w:rPr>
+          <w:rFonts w:hint="default" w:ascii="Cantarell" w:hAnsi="Cantarell" w:cs="Cantarell"/>
+          <w:b w:val="0"/>
+          <w:bCs w:val="0"/>
+        </w:rPr>
+      </w:pPr>
+      <w:r>
+        <w:rPr>
+          <w:rFonts w:hint="default" w:ascii="Cantarell" w:hAnsi="Cantarell" w:cs="Cantarell"/>
+          <w:b w:val="0"/>
+          <w:bCs w:val="0"/>
+        </w:rPr>
+        <w:t>------------------------------------------</w:t>
+      </w:r>
+    </w:p>
+    <w:p>
+      <w:pPr>
+        <w:bidi w:val="0"/>
+        <w:jc w:val="left"/>
+        <w:rPr>
+          <w:rFonts w:hint="default" w:ascii="Cantarell" w:hAnsi="Cantarell" w:cs="Cantarell"/>
+          <w:b w:val="0"/>
+          <w:bCs w:val="0"/>
+        </w:rPr>
+      </w:pPr>
+    </w:p>
+    <w:p>
+      <w:pPr>
+        <w:bidi w:val="0"/>
+        <w:jc w:val="left"/>
+        <w:rPr>
+          <w:rFonts w:hint="default" w:ascii="Cantarell" w:hAnsi="Cantarell" w:cs="Cantarell"/>
+        </w:rPr>
+      </w:pPr>
+      <w:r>
+        <w:rPr>
+          <w:rFonts w:hint="default" w:ascii="Cantarell" w:hAnsi="Cantarell" w:cs="Cantarell"/>
+          <w:b w:val="0"/>
+          <w:bCs w:val="0"/>
+        </w:rPr>
+        <w:t>Type: List</w:t>
+      </w:r>
+    </w:p>
+    <w:p>
+      <w:pPr>
+        <w:bidi w:val="0"/>
+        <w:jc w:val="left"/>
+        <w:rPr>
+          <w:rFonts w:hint="default" w:ascii="Cantarell" w:hAnsi="Cantarell" w:cs="Cantarell"/>
+          <w:b w:val="0"/>
+          <w:bCs w:val="0"/>
+        </w:rPr>
+      </w:pPr>
+      <w:r>
+        <w:rPr>
+          <w:rFonts w:hint="default" w:ascii="Cantarell" w:hAnsi="Cantarell" w:cs="Cantarell"/>
+          <w:b w:val="0"/>
+          <w:bCs w:val="0"/>
+        </w:rPr>
+        <w:t>Method: Get</w:t>
+      </w:r>
+    </w:p>
+    <w:p>
+      <w:pPr>
+        <w:bidi w:val="0"/>
+        <w:jc w:val="left"/>
+        <w:rPr>
+          <w:rFonts w:hint="default" w:ascii="Cantarell" w:hAnsi="Cantarell" w:cs="Cantarell"/>
+          <w:b w:val="0"/>
+          <w:bCs w:val="0"/>
+        </w:rPr>
+      </w:pPr>
+      <w:r>
+        <w:rPr>
+          <w:rFonts w:hint="default" w:ascii="Cantarell" w:hAnsi="Cantarell" w:cs="Cantarell"/>
+          <w:b w:val="0"/>
+          <w:bCs w:val="0"/>
+        </w:rPr>
+        <w:t>Endpoint: /api/loans/</w:t>
+      </w:r>
+    </w:p>
+    <w:p>
+      <w:pPr>
+        <w:bidi w:val="0"/>
+        <w:jc w:val="left"/>
+        <w:rPr>
+          <w:rFonts w:hint="default" w:ascii="Cantarell" w:hAnsi="Cantarell" w:cs="Cantarell"/>
+          <w:b w:val="0"/>
+          <w:bCs w:val="0"/>
+        </w:rPr>
+      </w:pPr>
+    </w:p>
+    <w:p>
+      <w:pPr>
+        <w:bidi w:val="0"/>
+        <w:jc w:val="left"/>
+        <w:rPr>
+          <w:rFonts w:hint="default" w:ascii="Cantarell" w:hAnsi="Cantarell" w:cs="Cantarell"/>
+          <w:b w:val="0"/>
+          <w:bCs w:val="0"/>
+        </w:rPr>
+      </w:pPr>
+      <w:r>
+        <w:rPr>
+          <w:rFonts w:hint="default" w:ascii="Cantarell" w:hAnsi="Cantarell" w:cs="Cantarell"/>
+          <w:b w:val="0"/>
+          <w:bCs w:val="0"/>
+        </w:rPr>
+        <w:t>Request:</w:t>
+      </w:r>
+    </w:p>
+    <w:p>
+      <w:pPr>
+        <w:bidi w:val="0"/>
+        <w:jc w:val="left"/>
+        <w:rPr>
+          <w:rFonts w:hint="default" w:ascii="Cantarell" w:hAnsi="Cantarell" w:cs="Cantarell"/>
+          <w:b w:val="0"/>
+          <w:bCs w:val="0"/>
+        </w:rPr>
+      </w:pPr>
+      <w:r>
+        <w:rPr>
+          <w:rFonts w:hint="default" w:ascii="Cantarell" w:hAnsi="Cantarell" w:cs="Cantarell"/>
+          <w:b w:val="0"/>
+          <w:bCs w:val="0"/>
+        </w:rPr>
+        <w:t>{</w:t>
+      </w:r>
+    </w:p>
+    <w:p>
+      <w:pPr>
+        <w:bidi w:val="0"/>
+        <w:jc w:val="left"/>
+        <w:rPr>
+          <w:rFonts w:hint="default" w:ascii="Cantarell" w:hAnsi="Cantarell" w:cs="Cantarell"/>
+          <w:b w:val="0"/>
+          <w:bCs w:val="0"/>
+        </w:rPr>
+      </w:pPr>
+      <w:r>
+        <w:rPr>
+          <w:rFonts w:hint="default" w:ascii="Cantarell" w:hAnsi="Cantarell" w:cs="Cantarell"/>
+          <w:b w:val="0"/>
+          <w:bCs w:val="0"/>
+        </w:rPr>
+        <w:t>}</w:t>
+      </w:r>
+    </w:p>
+    <w:p>
+      <w:pPr>
+        <w:bidi w:val="0"/>
+        <w:jc w:val="left"/>
+        <w:rPr>
+          <w:rFonts w:hint="default" w:ascii="Cantarell" w:hAnsi="Cantarell" w:cs="Cantarell"/>
+          <w:b w:val="0"/>
+          <w:bCs w:val="0"/>
+        </w:rPr>
+      </w:pPr>
+    </w:p>
+    <w:p>
+      <w:pPr>
+        <w:bidi w:val="0"/>
+        <w:jc w:val="left"/>
+        <w:rPr>
+          <w:rFonts w:hint="default" w:ascii="Cantarell" w:hAnsi="Cantarell" w:cs="Cantarell"/>
+        </w:rPr>
+      </w:pPr>
+      <w:r>
+        <w:rPr>
+          <w:rFonts w:hint="default" w:ascii="Cantarell" w:hAnsi="Cantarell" w:cs="Cantarell"/>
+          <w:b w:val="0"/>
+          <w:bCs w:val="0"/>
+        </w:rPr>
+        <w:t>Purpose: To get list of loans</w:t>
+      </w:r>
+    </w:p>
+    <w:p>
+      <w:pPr>
+        <w:bidi w:val="0"/>
+        <w:jc w:val="left"/>
+        <w:rPr>
+          <w:rFonts w:hint="default" w:ascii="Cantarell" w:hAnsi="Cantarell" w:cs="Cantarell"/>
+          <w:b w:val="0"/>
+          <w:bCs w:val="0"/>
+        </w:rPr>
+      </w:pPr>
+      <w:r>
+        <w:rPr>
+          <w:rFonts w:hint="default" w:ascii="Cantarell" w:hAnsi="Cantarell" w:cs="Cantarell"/>
+          <w:b w:val="0"/>
+          <w:bCs w:val="0"/>
+        </w:rPr>
+        <w:t>Response:</w:t>
+      </w:r>
+    </w:p>
+    <w:p>
+      <w:pPr>
+        <w:bidi w:val="0"/>
+        <w:jc w:val="left"/>
+        <w:rPr>
+          <w:rFonts w:hint="default" w:ascii="Cantarell" w:hAnsi="Cantarell" w:cs="Cantarell"/>
+          <w:b w:val="0"/>
+          <w:bCs w:val="0"/>
+        </w:rPr>
+      </w:pPr>
+      <w:r>
+        <w:rPr>
+          <w:rFonts w:hint="default" w:ascii="Cantarell" w:hAnsi="Cantarell" w:cs="Cantarell"/>
+          <w:b w:val="0"/>
+          <w:bCs w:val="0"/>
+        </w:rPr>
+        <w:t>[</w:t>
+      </w:r>
+    </w:p>
+    <w:p>
+      <w:pPr>
+        <w:bidi w:val="0"/>
+        <w:jc w:val="left"/>
+        <w:rPr>
+          <w:rFonts w:hint="default" w:ascii="Cantarell" w:hAnsi="Cantarell" w:cs="Cantarell"/>
+          <w:b w:val="0"/>
+          <w:bCs w:val="0"/>
+        </w:rPr>
+      </w:pPr>
+      <w:r>
+        <w:rPr>
+          <w:rFonts w:hint="default" w:ascii="Cantarell" w:hAnsi="Cantarell" w:cs="Cantarell"/>
+          <w:b w:val="0"/>
+          <w:bCs w:val="0"/>
+        </w:rPr>
+        <w:t>{</w:t>
+      </w:r>
+      <w:r>
+        <w:rPr>
+          <w:rFonts w:hint="default" w:ascii="Cantarell" w:hAnsi="Cantarell" w:cs="Cantarell"/>
+          <w:b w:val="0"/>
+          <w:bCs w:val="0"/>
+        </w:rPr>
+        <w:br w:type="textWrapping"/>
+      </w:r>
+      <w:r>
+        <w:rPr>
+          <w:rFonts w:hint="default" w:ascii="Cantarell" w:hAnsi="Cantarell" w:cs="Cantarell"/>
+          <w:b w:val="0"/>
+          <w:bCs w:val="0"/>
+        </w:rPr>
+        <w:t>"loantype_id":3,</w:t>
+      </w:r>
+      <w:r>
+        <w:rPr>
+          <w:rFonts w:hint="default" w:ascii="Cantarell" w:hAnsi="Cantarell" w:cs="Cantarell"/>
+          <w:b w:val="0"/>
+          <w:bCs w:val="0"/>
+        </w:rPr>
+        <w:br w:type="textWrapping"/>
+      </w:r>
+      <w:r>
+        <w:rPr>
+          <w:rFonts w:hint="default" w:ascii="Cantarell" w:hAnsi="Cantarell" w:cs="Cantarell"/>
+          <w:b w:val="0"/>
+          <w:bCs w:val="0"/>
+        </w:rPr>
+        <w:t>"employee_name": "harry",</w:t>
+      </w:r>
+      <w:r>
+        <w:rPr>
+          <w:rFonts w:hint="default" w:ascii="Cantarell" w:hAnsi="Cantarell" w:cs="Cantarell"/>
+          <w:b w:val="0"/>
+          <w:bCs w:val="0"/>
+        </w:rPr>
+        <w:br w:type="textWrapping"/>
+      </w:r>
+      <w:r>
+        <w:rPr>
+          <w:rFonts w:hint="default" w:ascii="Cantarell" w:hAnsi="Cantarell" w:cs="Cantarell"/>
+          <w:b w:val="0"/>
+          <w:bCs w:val="0"/>
+        </w:rPr>
+        <w:t>"loanamount": 2500,</w:t>
+      </w:r>
+      <w:r>
+        <w:rPr>
+          <w:rFonts w:hint="default" w:ascii="Cantarell" w:hAnsi="Cantarell" w:cs="Cantarell"/>
+          <w:b w:val="0"/>
+          <w:bCs w:val="0"/>
+        </w:rPr>
+        <w:br w:type="textWrapping"/>
+      </w:r>
+      <w:r>
+        <w:rPr>
+          <w:rFonts w:hint="default" w:ascii="Cantarell" w:hAnsi="Cantarell" w:cs="Cantarell"/>
+          <w:b w:val="0"/>
+          <w:bCs w:val="0"/>
+        </w:rPr>
+        <w:t>"status": "ARCHIVE",</w:t>
+      </w:r>
+      <w:r>
+        <w:rPr>
+          <w:rFonts w:hint="default" w:ascii="Cantarell" w:hAnsi="Cantarell" w:cs="Cantarell"/>
+          <w:b w:val="0"/>
+          <w:bCs w:val="0"/>
+        </w:rPr>
+        <w:br w:type="textWrapping"/>
+      </w:r>
+      <w:r>
+        <w:rPr>
+          <w:rFonts w:hint="default" w:ascii="Cantarell" w:hAnsi="Cantarell" w:cs="Cantarell"/>
+          <w:b w:val="0"/>
+          <w:bCs w:val="0"/>
+        </w:rPr>
+        <w:t>"employee_id":23,</w:t>
+      </w:r>
+      <w:r>
+        <w:rPr>
+          <w:rFonts w:hint="default" w:ascii="Cantarell" w:hAnsi="Cantarell" w:cs="Cantarell"/>
+          <w:b w:val="0"/>
+          <w:bCs w:val="0"/>
+        </w:rPr>
+        <w:br w:type="textWrapping"/>
+      </w:r>
+      <w:r>
+        <w:rPr>
+          <w:rFonts w:hint="default" w:ascii="Cantarell" w:hAnsi="Cantarell" w:cs="Cantarell"/>
+          <w:b w:val="0"/>
+          <w:bCs w:val="0"/>
+        </w:rPr>
+        <w:t>"permanent_address":"sdd",</w:t>
+      </w:r>
+      <w:r>
+        <w:rPr>
+          <w:rFonts w:hint="default" w:ascii="Cantarell" w:hAnsi="Cantarell" w:cs="Cantarell"/>
+          <w:b w:val="0"/>
+          <w:bCs w:val="0"/>
+        </w:rPr>
+        <w:br w:type="textWrapping"/>
+      </w:r>
+      <w:r>
+        <w:rPr>
+          <w:rFonts w:hint="default" w:ascii="Cantarell" w:hAnsi="Cantarell" w:cs="Cantarell"/>
+          <w:b w:val="0"/>
+          <w:bCs w:val="0"/>
+        </w:rPr>
+        <w:t>"temporary_address":"dfdf",</w:t>
+      </w:r>
+      <w:r>
+        <w:rPr>
+          <w:rFonts w:hint="default" w:ascii="Cantarell" w:hAnsi="Cantarell" w:cs="Cantarell"/>
+          <w:b w:val="0"/>
+          <w:bCs w:val="0"/>
+        </w:rPr>
+        <w:br w:type="textWrapping"/>
+      </w:r>
+      <w:r>
+        <w:rPr>
+          <w:rFonts w:hint="default" w:ascii="Cantarell" w:hAnsi="Cantarell" w:cs="Cantarell"/>
+          <w:b w:val="0"/>
+          <w:bCs w:val="0"/>
+        </w:rPr>
+        <w:t>"DOB": "2022-01-01",</w:t>
+      </w:r>
+      <w:r>
+        <w:rPr>
+          <w:rFonts w:hint="default" w:ascii="Cantarell" w:hAnsi="Cantarell" w:cs="Cantarell"/>
+          <w:b w:val="0"/>
+          <w:bCs w:val="0"/>
+        </w:rPr>
+        <w:br w:type="textWrapping"/>
+      </w:r>
+      <w:r>
+        <w:rPr>
+          <w:rFonts w:hint="default" w:ascii="Cantarell" w:hAnsi="Cantarell" w:cs="Cantarell"/>
+          <w:b w:val="0"/>
+          <w:bCs w:val="0"/>
+        </w:rPr>
+        <w:t>"recruitdate": "2023-02-03",</w:t>
+      </w:r>
+      <w:r>
+        <w:rPr>
+          <w:rFonts w:hint="default" w:ascii="Cantarell" w:hAnsi="Cantarell" w:cs="Cantarell"/>
+          <w:b w:val="0"/>
+          <w:bCs w:val="0"/>
+        </w:rPr>
+        <w:br w:type="textWrapping"/>
+      </w:r>
+      <w:r>
+        <w:rPr>
+          <w:rFonts w:hint="default" w:ascii="Cantarell" w:hAnsi="Cantarell" w:cs="Cantarell"/>
+          <w:b w:val="0"/>
+          <w:bCs w:val="0"/>
+        </w:rPr>
+        <w:t>"position": "dfd",</w:t>
+      </w:r>
+    </w:p>
+    <w:p>
+      <w:pPr>
+        <w:bidi w:val="0"/>
+        <w:jc w:val="left"/>
+        <w:rPr>
+          <w:rFonts w:hint="default" w:ascii="Cantarell" w:hAnsi="Cantarell" w:cs="Cantarell"/>
+          <w:b w:val="0"/>
+          <w:bCs w:val="0"/>
+        </w:rPr>
+      </w:pPr>
+      <w:r>
+        <w:rPr>
+          <w:rFonts w:hint="default" w:ascii="Cantarell" w:hAnsi="Cantarell" w:cs="Cantarell"/>
+          <w:b w:val="0"/>
+          <w:bCs w:val="0"/>
+        </w:rPr>
+        <w:t>“submission_form”:&lt;file_type&gt;,</w:t>
+      </w:r>
+    </w:p>
+    <w:p>
+      <w:pPr>
+        <w:bidi w:val="0"/>
+        <w:jc w:val="left"/>
+        <w:rPr>
+          <w:rFonts w:hint="default" w:ascii="Cantarell" w:hAnsi="Cantarell" w:cs="Cantarell"/>
+          <w:b w:val="0"/>
+          <w:bCs w:val="0"/>
+        </w:rPr>
+      </w:pPr>
+      <w:r>
+        <w:rPr>
+          <w:rFonts w:hint="default" w:ascii="Cantarell" w:hAnsi="Cantarell" w:cs="Cantarell"/>
+          <w:b w:val="0"/>
+          <w:bCs w:val="0"/>
+        </w:rPr>
+        <w:t>“lalpurja”:&lt;file_type&gt;,</w:t>
+      </w:r>
+    </w:p>
+    <w:p>
+      <w:pPr>
+        <w:bidi w:val="0"/>
+        <w:jc w:val="left"/>
+        <w:rPr>
+          <w:rFonts w:hint="default" w:ascii="Cantarell" w:hAnsi="Cantarell" w:cs="Cantarell"/>
+          <w:b w:val="0"/>
+          <w:bCs w:val="0"/>
+        </w:rPr>
+      </w:pPr>
+      <w:r>
+        <w:rPr>
+          <w:rFonts w:hint="default" w:ascii="Cantarell" w:hAnsi="Cantarell" w:cs="Cantarell"/>
+          <w:b w:val="0"/>
+          <w:bCs w:val="0"/>
+        </w:rPr>
+        <w:t>“malpot_receipt_1”:&lt;file_type&gt;,</w:t>
+      </w:r>
+    </w:p>
+    <w:p>
+      <w:pPr>
+        <w:bidi w:val="0"/>
+        <w:jc w:val="left"/>
+        <w:rPr>
+          <w:rFonts w:hint="default" w:ascii="Cantarell" w:hAnsi="Cantarell" w:cs="Cantarell"/>
+          <w:b w:val="0"/>
+          <w:bCs w:val="0"/>
+        </w:rPr>
+      </w:pPr>
+      <w:r>
+        <w:rPr>
+          <w:rFonts w:hint="default" w:ascii="Cantarell" w:hAnsi="Cantarell" w:cs="Cantarell"/>
+          <w:b w:val="0"/>
+          <w:bCs w:val="0"/>
+        </w:rPr>
+        <w:t>“malpot_receipt_2”:&lt;file_type&gt;,</w:t>
+      </w:r>
+    </w:p>
+    <w:p>
+      <w:pPr>
+        <w:bidi w:val="0"/>
+        <w:jc w:val="left"/>
+        <w:rPr>
+          <w:rFonts w:hint="default" w:ascii="Cantarell" w:hAnsi="Cantarell" w:cs="Cantarell"/>
+          <w:b w:val="0"/>
+          <w:bCs w:val="0"/>
+        </w:rPr>
+      </w:pPr>
+      <w:r>
+        <w:rPr>
+          <w:rFonts w:hint="default" w:ascii="Cantarell" w:hAnsi="Cantarell" w:cs="Cantarell"/>
+          <w:b w:val="0"/>
+          <w:bCs w:val="0"/>
+        </w:rPr>
+        <w:t>“verified_map”:&lt;file_type&gt;,</w:t>
+      </w:r>
+    </w:p>
+    <w:p>
+      <w:pPr>
+        <w:bidi w:val="0"/>
+        <w:jc w:val="left"/>
+        <w:rPr>
+          <w:rFonts w:hint="default" w:ascii="Cantarell" w:hAnsi="Cantarell" w:cs="Cantarell"/>
+          <w:b w:val="0"/>
+          <w:bCs w:val="0"/>
+        </w:rPr>
+      </w:pPr>
+      <w:r>
+        <w:rPr>
+          <w:rFonts w:hint="default" w:ascii="Cantarell" w:hAnsi="Cantarell" w:cs="Cantarell"/>
+          <w:b w:val="0"/>
+          <w:bCs w:val="0"/>
+        </w:rPr>
+        <w:t>“blue_print”:&lt;file_type&gt;,</w:t>
+      </w:r>
+    </w:p>
+    <w:p>
+      <w:pPr>
+        <w:bidi w:val="0"/>
+        <w:jc w:val="left"/>
+        <w:rPr>
+          <w:rFonts w:hint="default" w:ascii="Cantarell" w:hAnsi="Cantarell" w:cs="Cantarell"/>
+          <w:b w:val="0"/>
+          <w:bCs w:val="0"/>
+        </w:rPr>
+      </w:pPr>
+      <w:r>
+        <w:rPr>
+          <w:rFonts w:hint="default" w:ascii="Cantarell" w:hAnsi="Cantarell" w:cs="Cantarell"/>
+          <w:b w:val="0"/>
+          <w:bCs w:val="0"/>
+        </w:rPr>
+        <w:t>“committee_sifaris”:&lt;file_type&gt;,</w:t>
+      </w:r>
+    </w:p>
+    <w:p>
+      <w:pPr>
+        <w:bidi w:val="0"/>
+        <w:jc w:val="left"/>
+        <w:rPr>
+          <w:rFonts w:hint="default" w:ascii="Cantarell" w:hAnsi="Cantarell" w:cs="Cantarell"/>
+          <w:b w:val="0"/>
+          <w:bCs w:val="0"/>
+        </w:rPr>
+      </w:pPr>
+      <w:r>
+        <w:rPr>
+          <w:rFonts w:hint="default" w:ascii="Cantarell" w:hAnsi="Cantarell" w:cs="Cantarell"/>
+          <w:b w:val="0"/>
+          <w:bCs w:val="0"/>
+        </w:rPr>
+        <w:t>“marriage_certificate”:&lt;file_type&gt;,</w:t>
+      </w:r>
+    </w:p>
+    <w:p>
+      <w:pPr>
+        <w:bidi w:val="0"/>
+        <w:jc w:val="left"/>
+        <w:rPr>
+          <w:rFonts w:hint="default" w:ascii="Cantarell" w:hAnsi="Cantarell" w:cs="Cantarell"/>
+          <w:b w:val="0"/>
+          <w:bCs w:val="0"/>
+        </w:rPr>
+      </w:pPr>
+      <w:r>
+        <w:rPr>
+          <w:rFonts w:hint="default" w:ascii="Cantarell" w:hAnsi="Cantarell" w:cs="Cantarell"/>
+          <w:b w:val="0"/>
+          <w:bCs w:val="0"/>
+        </w:rPr>
+        <w:t>“mun_vdc_sifaris”:&lt;file_type&gt;,</w:t>
+      </w:r>
+    </w:p>
+    <w:p>
+      <w:pPr>
+        <w:bidi w:val="0"/>
+        <w:jc w:val="left"/>
+        <w:rPr>
+          <w:rFonts w:hint="default" w:ascii="Cantarell" w:hAnsi="Cantarell" w:cs="Cantarell"/>
+          <w:b w:val="0"/>
+          <w:bCs w:val="0"/>
+        </w:rPr>
+      </w:pPr>
+      <w:r>
+        <w:rPr>
+          <w:rFonts w:hint="default" w:ascii="Cantarell" w:hAnsi="Cantarell" w:cs="Cantarell"/>
+          <w:b w:val="0"/>
+          <w:bCs w:val="0"/>
+        </w:rPr>
+        <w:t>“dristibandha”:&lt;file_type&gt;,</w:t>
+      </w:r>
+    </w:p>
+    <w:p>
+      <w:pPr>
+        <w:bidi w:val="0"/>
+        <w:jc w:val="left"/>
+        <w:rPr>
+          <w:rFonts w:hint="default" w:ascii="Cantarell" w:hAnsi="Cantarell" w:cs="Cantarell"/>
+          <w:b w:val="0"/>
+          <w:bCs w:val="0"/>
+        </w:rPr>
+      </w:pPr>
+      <w:r>
+        <w:rPr>
+          <w:rFonts w:hint="default" w:ascii="Cantarell" w:hAnsi="Cantarell" w:cs="Cantarell"/>
+          <w:b w:val="0"/>
+          <w:bCs w:val="0"/>
+        </w:rPr>
+        <w:t>“close_house_photo”:&lt;file_type&gt;,</w:t>
+      </w:r>
+    </w:p>
+    <w:p>
+      <w:pPr>
+        <w:bidi w:val="0"/>
+        <w:jc w:val="left"/>
+        <w:rPr>
+          <w:rFonts w:hint="default" w:ascii="Cantarell" w:hAnsi="Cantarell" w:cs="Cantarell"/>
+          <w:b w:val="0"/>
+          <w:bCs w:val="0"/>
+        </w:rPr>
+      </w:pPr>
+      <w:r>
+        <w:rPr>
+          <w:rFonts w:hint="default" w:ascii="Cantarell" w:hAnsi="Cantarell" w:cs="Cantarell"/>
+          <w:b w:val="0"/>
+          <w:bCs w:val="0"/>
+        </w:rPr>
+        <w:t>“inspection_report”:&lt;file_type&gt;,</w:t>
+      </w:r>
+    </w:p>
+    <w:p>
+      <w:pPr>
+        <w:bidi w:val="0"/>
+        <w:jc w:val="left"/>
+        <w:rPr>
+          <w:rFonts w:hint="default" w:ascii="Cantarell" w:hAnsi="Cantarell" w:cs="Cantarell"/>
+          <w:b w:val="0"/>
+          <w:bCs w:val="0"/>
+        </w:rPr>
+      </w:pPr>
+      <w:r>
+        <w:rPr>
+          <w:rFonts w:hint="default" w:ascii="Cantarell" w:hAnsi="Cantarell" w:cs="Cantarell"/>
+          <w:b w:val="0"/>
+          <w:bCs w:val="0"/>
+        </w:rPr>
+        <w:t>“anusuchi_six_form”:&lt;file_type&gt;,</w:t>
+      </w:r>
+    </w:p>
+    <w:p>
+      <w:pPr>
+        <w:bidi w:val="0"/>
+        <w:jc w:val="left"/>
+        <w:rPr>
+          <w:rFonts w:hint="default" w:ascii="Cantarell" w:hAnsi="Cantarell" w:cs="Cantarell"/>
+          <w:b w:val="0"/>
+          <w:bCs w:val="0"/>
+        </w:rPr>
+      </w:pPr>
+      <w:r>
+        <w:rPr>
+          <w:rFonts w:hint="default" w:ascii="Cantarell" w:hAnsi="Cantarell" w:cs="Cantarell"/>
+          <w:b w:val="0"/>
+          <w:bCs w:val="0"/>
+        </w:rPr>
+        <w:t>“tippani”:&lt;file_type&gt;,</w:t>
+      </w:r>
+    </w:p>
+    <w:p>
+      <w:pPr>
+        <w:bidi w:val="0"/>
+        <w:jc w:val="left"/>
+        <w:rPr>
+          <w:rFonts w:hint="default" w:ascii="Cantarell" w:hAnsi="Cantarell" w:cs="Cantarell"/>
+          <w:b w:val="0"/>
+          <w:bCs w:val="0"/>
+        </w:rPr>
+      </w:pPr>
+      <w:r>
+        <w:rPr>
+          <w:rFonts w:hint="default" w:ascii="Cantarell" w:hAnsi="Cantarell" w:cs="Cantarell"/>
+          <w:b w:val="0"/>
+          <w:bCs w:val="0"/>
+        </w:rPr>
+        <w:t>“voucher”:&lt;file_type&gt;,</w:t>
+      </w:r>
+    </w:p>
+    <w:p>
+      <w:pPr>
+        <w:bidi w:val="0"/>
+        <w:jc w:val="left"/>
+        <w:rPr>
+          <w:rFonts w:hint="default" w:ascii="Cantarell" w:hAnsi="Cantarell" w:cs="Cantarell"/>
+          <w:b w:val="0"/>
+          <w:bCs w:val="0"/>
+        </w:rPr>
+      </w:pPr>
+      <w:r>
+        <w:rPr>
+          <w:rFonts w:hint="default" w:ascii="Cantarell" w:hAnsi="Cantarell" w:cs="Cantarell"/>
+          <w:b w:val="0"/>
+          <w:bCs w:val="0"/>
+        </w:rPr>
+        <w:t>“debit_credit”:&lt;file_type&gt;,</w:t>
+      </w:r>
+    </w:p>
+    <w:p>
+      <w:pPr>
+        <w:bidi w:val="0"/>
+        <w:jc w:val="left"/>
+        <w:rPr>
+          <w:rFonts w:hint="default" w:ascii="Cantarell" w:hAnsi="Cantarell" w:cs="Cantarell"/>
+          <w:b w:val="0"/>
+          <w:bCs w:val="0"/>
+        </w:rPr>
+      </w:pPr>
+      <w:r>
+        <w:rPr>
+          <w:rFonts w:hint="default" w:ascii="Cantarell" w:hAnsi="Cantarell" w:cs="Cantarell"/>
+          <w:b w:val="0"/>
+          <w:bCs w:val="0"/>
+        </w:rPr>
+        <w:t>“quotation”:&lt;file_type&gt;,</w:t>
+      </w:r>
+    </w:p>
+    <w:p>
+      <w:pPr>
+        <w:bidi w:val="0"/>
+        <w:jc w:val="left"/>
+        <w:rPr>
+          <w:rFonts w:hint="default" w:ascii="Cantarell" w:hAnsi="Cantarell" w:cs="Cantarell"/>
+          <w:b w:val="0"/>
+          <w:bCs w:val="0"/>
+        </w:rPr>
+      </w:pPr>
+      <w:r>
+        <w:rPr>
+          <w:rFonts w:hint="default" w:ascii="Cantarell" w:hAnsi="Cantarell" w:cs="Cantarell"/>
+          <w:b w:val="0"/>
+          <w:bCs w:val="0"/>
+        </w:rPr>
+        <w:t>“memo”:&lt;file_type&gt;,</w:t>
+      </w:r>
+    </w:p>
+    <w:p>
+      <w:pPr>
+        <w:bidi w:val="0"/>
+        <w:jc w:val="left"/>
+        <w:rPr>
+          <w:rFonts w:hint="default" w:ascii="Cantarell" w:hAnsi="Cantarell" w:cs="Cantarell"/>
+          <w:b w:val="0"/>
+          <w:bCs w:val="0"/>
+        </w:rPr>
+      </w:pPr>
+      <w:r>
+        <w:rPr>
+          <w:rFonts w:hint="default" w:ascii="Cantarell" w:hAnsi="Cantarell" w:cs="Cantarell"/>
+          <w:b w:val="0"/>
+          <w:bCs w:val="0"/>
+        </w:rPr>
+        <w:t>“credit_note”:&lt;file_type&gt;,</w:t>
+      </w:r>
+    </w:p>
+    <w:p>
+      <w:pPr>
+        <w:bidi w:val="0"/>
+        <w:jc w:val="left"/>
+        <w:rPr>
+          <w:rFonts w:hint="default" w:ascii="Cantarell" w:hAnsi="Cantarell" w:cs="Cantarell"/>
+          <w:b w:val="0"/>
+          <w:bCs w:val="0"/>
+        </w:rPr>
+      </w:pPr>
+      <w:r>
+        <w:rPr>
+          <w:rFonts w:hint="default" w:ascii="Cantarell" w:hAnsi="Cantarell" w:cs="Cantarell"/>
+          <w:b w:val="0"/>
+          <w:bCs w:val="0"/>
+        </w:rPr>
+        <w:t>“approved_letter”:&lt;file_type&gt;,</w:t>
+      </w:r>
+      <w:r>
+        <w:rPr>
+          <w:rFonts w:hint="default" w:ascii="Cantarell" w:hAnsi="Cantarell" w:cs="Cantarell"/>
+          <w:b w:val="0"/>
+          <w:bCs w:val="0"/>
+        </w:rPr>
+        <w:br w:type="textWrapping"/>
+      </w:r>
+      <w:r>
+        <w:rPr>
+          <w:rFonts w:hint="default" w:ascii="Cantarell" w:hAnsi="Cantarell" w:cs="Cantarell"/>
+          <w:b w:val="0"/>
+          <w:bCs w:val="0"/>
+        </w:rPr>
+        <w:t>}</w:t>
+      </w:r>
+    </w:p>
+    <w:p>
+      <w:pPr>
+        <w:bidi w:val="0"/>
+        <w:jc w:val="left"/>
+        <w:rPr>
+          <w:rFonts w:hint="default" w:ascii="Cantarell" w:hAnsi="Cantarell" w:cs="Cantarell"/>
+          <w:b w:val="0"/>
+          <w:bCs w:val="0"/>
+        </w:rPr>
+      </w:pPr>
+      <w:r>
+        <w:rPr>
+          <w:rFonts w:hint="default" w:ascii="Cantarell" w:hAnsi="Cantarell" w:cs="Cantarell"/>
+          <w:b w:val="0"/>
+          <w:bCs w:val="0"/>
+        </w:rPr>
+        <w:t>]</w:t>
+      </w:r>
+    </w:p>
+    <w:p>
+      <w:pPr>
+        <w:bidi w:val="0"/>
+        <w:jc w:val="left"/>
+        <w:rPr>
+          <w:rFonts w:hint="default" w:ascii="Cantarell" w:hAnsi="Cantarell" w:cs="Cantarell"/>
+          <w:b w:val="0"/>
+          <w:bCs w:val="0"/>
+        </w:rPr>
+      </w:pPr>
+    </w:p>
+    <w:p>
+      <w:pPr>
+        <w:bidi w:val="0"/>
+        <w:jc w:val="left"/>
+        <w:rPr>
+          <w:rFonts w:hint="default" w:ascii="Cantarell" w:hAnsi="Cantarell" w:cs="Cantarell"/>
+          <w:b w:val="0"/>
+          <w:bCs w:val="0"/>
+        </w:rPr>
+      </w:pPr>
+      <w:r>
+        <w:rPr>
+          <w:rFonts w:hint="default" w:ascii="Cantarell" w:hAnsi="Cantarell" w:cs="Cantarell"/>
+          <w:b w:val="0"/>
+          <w:bCs w:val="0"/>
+        </w:rPr>
+        <w:t>----------------------------------------------</w:t>
+      </w:r>
+    </w:p>
+    <w:p>
+      <w:pPr>
+        <w:bidi w:val="0"/>
+        <w:jc w:val="left"/>
+        <w:rPr>
+          <w:rFonts w:hint="default" w:ascii="Cantarell" w:hAnsi="Cantarell" w:cs="Cantarell"/>
+          <w:b w:val="0"/>
+          <w:bCs w:val="0"/>
+        </w:rPr>
+      </w:pPr>
+    </w:p>
+    <w:p>
+      <w:pPr>
+        <w:bidi w:val="0"/>
+        <w:jc w:val="left"/>
+        <w:rPr>
+          <w:rFonts w:hint="default" w:ascii="Cantarell" w:hAnsi="Cantarell" w:cs="Cantarell"/>
+          <w:b w:val="0"/>
+          <w:bCs w:val="0"/>
+        </w:rPr>
+      </w:pPr>
+      <w:r>
+        <w:rPr>
+          <w:rFonts w:hint="default" w:ascii="Cantarell" w:hAnsi="Cantarell" w:cs="Cantarell"/>
+          <w:b w:val="0"/>
+          <w:bCs w:val="0"/>
+        </w:rPr>
+        <w:t>Type: DETAIL</w:t>
+      </w:r>
+    </w:p>
+    <w:p>
+      <w:pPr>
+        <w:bidi w:val="0"/>
+        <w:jc w:val="left"/>
+        <w:rPr>
+          <w:rFonts w:hint="default" w:ascii="Cantarell" w:hAnsi="Cantarell" w:cs="Cantarell"/>
+          <w:b w:val="0"/>
+          <w:bCs w:val="0"/>
+        </w:rPr>
+      </w:pPr>
+      <w:r>
+        <w:rPr>
+          <w:rFonts w:hint="default" w:ascii="Cantarell" w:hAnsi="Cantarell" w:cs="Cantarell"/>
+          <w:b w:val="0"/>
+          <w:bCs w:val="0"/>
+        </w:rPr>
+        <w:t>Method: GET</w:t>
+      </w:r>
+    </w:p>
+    <w:p>
+      <w:pPr>
+        <w:bidi w:val="0"/>
+        <w:jc w:val="left"/>
+        <w:rPr>
+          <w:rFonts w:hint="default" w:ascii="Cantarell" w:hAnsi="Cantarell" w:cs="Cantarell"/>
+          <w:b w:val="0"/>
+          <w:bCs w:val="0"/>
+        </w:rPr>
+      </w:pPr>
+      <w:r>
+        <w:rPr>
+          <w:rFonts w:hint="default" w:ascii="Cantarell" w:hAnsi="Cantarell" w:cs="Cantarell"/>
+          <w:b w:val="0"/>
+          <w:bCs w:val="0"/>
+        </w:rPr>
+        <w:t>Endpoint: /api/loans/&lt;pk&gt;/</w:t>
+      </w:r>
+    </w:p>
+    <w:p>
+      <w:pPr>
+        <w:bidi w:val="0"/>
+        <w:jc w:val="left"/>
+        <w:rPr>
+          <w:rFonts w:hint="default" w:ascii="Cantarell" w:hAnsi="Cantarell" w:cs="Cantarell"/>
+          <w:b w:val="0"/>
+          <w:bCs w:val="0"/>
+        </w:rPr>
+      </w:pPr>
+      <w:r>
+        <w:rPr>
+          <w:rFonts w:hint="default" w:ascii="Cantarell" w:hAnsi="Cantarell" w:cs="Cantarell"/>
+          <w:b w:val="0"/>
+          <w:bCs w:val="0"/>
+        </w:rPr>
+        <w:t>Request:</w:t>
+      </w:r>
+    </w:p>
+    <w:p>
+      <w:pPr>
+        <w:bidi w:val="0"/>
+        <w:jc w:val="left"/>
+        <w:rPr>
+          <w:rFonts w:hint="default" w:ascii="Cantarell" w:hAnsi="Cantarell" w:cs="Cantarell"/>
+          <w:b w:val="0"/>
+          <w:bCs w:val="0"/>
+        </w:rPr>
+      </w:pPr>
+      <w:r>
+        <w:rPr>
+          <w:rFonts w:hint="default" w:ascii="Cantarell" w:hAnsi="Cantarell" w:cs="Cantarell"/>
+          <w:b w:val="0"/>
+          <w:bCs w:val="0"/>
+        </w:rPr>
+        <w:t>{</w:t>
+      </w:r>
+    </w:p>
+    <w:p>
+      <w:pPr>
+        <w:bidi w:val="0"/>
+        <w:jc w:val="left"/>
+        <w:rPr>
+          <w:rFonts w:hint="default" w:ascii="Cantarell" w:hAnsi="Cantarell" w:cs="Cantarell"/>
+          <w:b w:val="0"/>
+          <w:bCs w:val="0"/>
+        </w:rPr>
+      </w:pPr>
+    </w:p>
+    <w:p>
+      <w:pPr>
+        <w:bidi w:val="0"/>
+        <w:jc w:val="left"/>
+        <w:rPr>
+          <w:rFonts w:hint="default" w:ascii="Cantarell" w:hAnsi="Cantarell" w:cs="Cantarell"/>
+          <w:b w:val="0"/>
+          <w:bCs w:val="0"/>
+        </w:rPr>
+      </w:pPr>
+      <w:r>
+        <w:rPr>
+          <w:rFonts w:hint="default" w:ascii="Cantarell" w:hAnsi="Cantarell" w:cs="Cantarell"/>
+          <w:b w:val="0"/>
+          <w:bCs w:val="0"/>
+        </w:rPr>
+        <w:t>}</w:t>
+      </w:r>
+    </w:p>
+    <w:p>
+      <w:pPr>
+        <w:bidi w:val="0"/>
+        <w:jc w:val="left"/>
+        <w:rPr>
+          <w:rFonts w:hint="default" w:ascii="Cantarell" w:hAnsi="Cantarell" w:cs="Cantarell"/>
+          <w:b w:val="0"/>
+          <w:bCs w:val="0"/>
+        </w:rPr>
+      </w:pPr>
+    </w:p>
+    <w:p>
+      <w:pPr>
+        <w:bidi w:val="0"/>
+        <w:jc w:val="left"/>
+        <w:rPr>
+          <w:rFonts w:hint="default" w:ascii="Cantarell" w:hAnsi="Cantarell" w:cs="Cantarell"/>
+          <w:b w:val="0"/>
+          <w:bCs w:val="0"/>
+        </w:rPr>
+      </w:pPr>
+      <w:r>
+        <w:rPr>
+          <w:rFonts w:hint="default" w:ascii="Cantarell" w:hAnsi="Cantarell" w:cs="Cantarell"/>
+          <w:b w:val="0"/>
+          <w:bCs w:val="0"/>
+        </w:rPr>
+        <w:t>Purpose: to get the detail of loan</w:t>
+      </w:r>
+    </w:p>
+    <w:p>
+      <w:pPr>
+        <w:bidi w:val="0"/>
+        <w:jc w:val="left"/>
+        <w:rPr>
+          <w:rFonts w:hint="default" w:ascii="Cantarell" w:hAnsi="Cantarell" w:cs="Cantarell"/>
+          <w:b w:val="0"/>
+          <w:bCs w:val="0"/>
+        </w:rPr>
+      </w:pPr>
+    </w:p>
+    <w:p>
+      <w:pPr>
+        <w:bidi w:val="0"/>
+        <w:jc w:val="left"/>
+        <w:rPr>
+          <w:rFonts w:hint="default" w:ascii="Cantarell" w:hAnsi="Cantarell" w:cs="Cantarell"/>
+          <w:b w:val="0"/>
+          <w:bCs w:val="0"/>
+        </w:rPr>
+      </w:pPr>
+      <w:r>
+        <w:rPr>
+          <w:rFonts w:hint="default" w:ascii="Cantarell" w:hAnsi="Cantarell" w:cs="Cantarell"/>
+          <w:b w:val="0"/>
+          <w:bCs w:val="0"/>
+        </w:rPr>
+        <w:t>Response:</w:t>
+      </w:r>
+    </w:p>
+    <w:p>
+      <w:pPr>
+        <w:bidi w:val="0"/>
+        <w:jc w:val="left"/>
+        <w:rPr>
+          <w:rFonts w:hint="default" w:ascii="Cantarell" w:hAnsi="Cantarell" w:cs="Cantarell"/>
+          <w:b w:val="0"/>
+          <w:bCs w:val="0"/>
+        </w:rPr>
+      </w:pPr>
+      <w:r>
+        <w:rPr>
+          <w:rFonts w:hint="default" w:ascii="Cantarell" w:hAnsi="Cantarell" w:cs="Cantarell"/>
+          <w:b w:val="0"/>
+          <w:bCs w:val="0"/>
+        </w:rPr>
+        <w:t>{</w:t>
+      </w:r>
+      <w:r>
+        <w:rPr>
+          <w:rFonts w:hint="default" w:ascii="Cantarell" w:hAnsi="Cantarell" w:cs="Cantarell"/>
+          <w:b w:val="0"/>
+          <w:bCs w:val="0"/>
+        </w:rPr>
+        <w:br w:type="textWrapping"/>
+      </w:r>
+      <w:r>
+        <w:rPr>
+          <w:rFonts w:hint="default" w:ascii="Cantarell" w:hAnsi="Cantarell" w:cs="Cantarell"/>
+          <w:b w:val="0"/>
+          <w:bCs w:val="0"/>
+        </w:rPr>
+        <w:t>"loantype_id":3,</w:t>
+      </w:r>
+      <w:r>
+        <w:rPr>
+          <w:rFonts w:hint="default" w:ascii="Cantarell" w:hAnsi="Cantarell" w:cs="Cantarell"/>
+          <w:b w:val="0"/>
+          <w:bCs w:val="0"/>
+        </w:rPr>
+        <w:br w:type="textWrapping"/>
+      </w:r>
+      <w:r>
+        <w:rPr>
+          <w:rFonts w:hint="default" w:ascii="Cantarell" w:hAnsi="Cantarell" w:cs="Cantarell"/>
+          <w:b w:val="0"/>
+          <w:bCs w:val="0"/>
+        </w:rPr>
+        <w:t>"employee_name": "harry",</w:t>
+      </w:r>
+      <w:r>
+        <w:rPr>
+          <w:rFonts w:hint="default" w:ascii="Cantarell" w:hAnsi="Cantarell" w:cs="Cantarell"/>
+          <w:b w:val="0"/>
+          <w:bCs w:val="0"/>
+        </w:rPr>
+        <w:br w:type="textWrapping"/>
+      </w:r>
+      <w:r>
+        <w:rPr>
+          <w:rFonts w:hint="default" w:ascii="Cantarell" w:hAnsi="Cantarell" w:cs="Cantarell"/>
+          <w:b w:val="0"/>
+          <w:bCs w:val="0"/>
+        </w:rPr>
+        <w:t>"loanamount": 2500,</w:t>
+      </w:r>
+      <w:r>
+        <w:rPr>
+          <w:rFonts w:hint="default" w:ascii="Cantarell" w:hAnsi="Cantarell" w:cs="Cantarell"/>
+          <w:b w:val="0"/>
+          <w:bCs w:val="0"/>
+        </w:rPr>
+        <w:br w:type="textWrapping"/>
+      </w:r>
+      <w:r>
+        <w:rPr>
+          <w:rFonts w:hint="default" w:ascii="Cantarell" w:hAnsi="Cantarell" w:cs="Cantarell"/>
+          <w:b w:val="0"/>
+          <w:bCs w:val="0"/>
+        </w:rPr>
+        <w:t>"status": "ARCHIVE",</w:t>
+      </w:r>
+      <w:r>
+        <w:rPr>
+          <w:rFonts w:hint="default" w:ascii="Cantarell" w:hAnsi="Cantarell" w:cs="Cantarell"/>
+          <w:b w:val="0"/>
+          <w:bCs w:val="0"/>
+        </w:rPr>
+        <w:br w:type="textWrapping"/>
+      </w:r>
+      <w:r>
+        <w:rPr>
+          <w:rFonts w:hint="default" w:ascii="Cantarell" w:hAnsi="Cantarell" w:cs="Cantarell"/>
+          <w:b w:val="0"/>
+          <w:bCs w:val="0"/>
+        </w:rPr>
+        <w:t>"employee_id":23,</w:t>
+      </w:r>
+      <w:r>
+        <w:rPr>
+          <w:rFonts w:hint="default" w:ascii="Cantarell" w:hAnsi="Cantarell" w:cs="Cantarell"/>
+          <w:b w:val="0"/>
+          <w:bCs w:val="0"/>
+        </w:rPr>
+        <w:br w:type="textWrapping"/>
+      </w:r>
+      <w:r>
+        <w:rPr>
+          <w:rFonts w:hint="default" w:ascii="Cantarell" w:hAnsi="Cantarell" w:cs="Cantarell"/>
+          <w:b w:val="0"/>
+          <w:bCs w:val="0"/>
+        </w:rPr>
+        <w:t>"permanent_address":"sdd",</w:t>
+      </w:r>
+      <w:r>
+        <w:rPr>
+          <w:rFonts w:hint="default" w:ascii="Cantarell" w:hAnsi="Cantarell" w:cs="Cantarell"/>
+          <w:b w:val="0"/>
+          <w:bCs w:val="0"/>
+        </w:rPr>
+        <w:br w:type="textWrapping"/>
+      </w:r>
+      <w:r>
+        <w:rPr>
+          <w:rFonts w:hint="default" w:ascii="Cantarell" w:hAnsi="Cantarell" w:cs="Cantarell"/>
+          <w:b w:val="0"/>
+          <w:bCs w:val="0"/>
+        </w:rPr>
+        <w:t>"temporary_address":"dfdf",</w:t>
+      </w:r>
+      <w:r>
+        <w:rPr>
+          <w:rFonts w:hint="default" w:ascii="Cantarell" w:hAnsi="Cantarell" w:cs="Cantarell"/>
+          <w:b w:val="0"/>
+          <w:bCs w:val="0"/>
+        </w:rPr>
+        <w:br w:type="textWrapping"/>
+      </w:r>
+      <w:r>
+        <w:rPr>
+          <w:rFonts w:hint="default" w:ascii="Cantarell" w:hAnsi="Cantarell" w:cs="Cantarell"/>
+          <w:b w:val="0"/>
+          <w:bCs w:val="0"/>
+        </w:rPr>
+        <w:t>"DOB": "2022-01-01",</w:t>
+      </w:r>
+      <w:r>
+        <w:rPr>
+          <w:rFonts w:hint="default" w:ascii="Cantarell" w:hAnsi="Cantarell" w:cs="Cantarell"/>
+          <w:b w:val="0"/>
+          <w:bCs w:val="0"/>
+        </w:rPr>
+        <w:br w:type="textWrapping"/>
+      </w:r>
+      <w:r>
+        <w:rPr>
+          <w:rFonts w:hint="default" w:ascii="Cantarell" w:hAnsi="Cantarell" w:cs="Cantarell"/>
+          <w:b w:val="0"/>
+          <w:bCs w:val="0"/>
+        </w:rPr>
+        <w:t>"recruitdate": "2023-02-03",</w:t>
+      </w:r>
+      <w:r>
+        <w:rPr>
+          <w:rFonts w:hint="default" w:ascii="Cantarell" w:hAnsi="Cantarell" w:cs="Cantarell"/>
+          <w:b w:val="0"/>
+          <w:bCs w:val="0"/>
+        </w:rPr>
+        <w:br w:type="textWrapping"/>
+      </w:r>
+      <w:r>
+        <w:rPr>
+          <w:rFonts w:hint="default" w:ascii="Cantarell" w:hAnsi="Cantarell" w:cs="Cantarell"/>
+          <w:b w:val="0"/>
+          <w:bCs w:val="0"/>
+        </w:rPr>
+        <w:t>"position": "dfd",</w:t>
+      </w:r>
+    </w:p>
+    <w:p>
+      <w:pPr>
+        <w:bidi w:val="0"/>
+        <w:jc w:val="left"/>
+        <w:rPr>
+          <w:rFonts w:hint="default" w:ascii="Cantarell" w:hAnsi="Cantarell" w:cs="Cantarell"/>
+          <w:b w:val="0"/>
+          <w:bCs w:val="0"/>
+        </w:rPr>
+      </w:pPr>
+      <w:r>
+        <w:rPr>
+          <w:rFonts w:hint="default" w:ascii="Cantarell" w:hAnsi="Cantarell" w:cs="Cantarell"/>
+          <w:b w:val="0"/>
+          <w:bCs w:val="0"/>
+        </w:rPr>
+        <w:t>“submission_form”:&lt;file_type&gt;,</w:t>
+      </w:r>
+    </w:p>
+    <w:p>
+      <w:pPr>
+        <w:bidi w:val="0"/>
+        <w:jc w:val="left"/>
+        <w:rPr>
+          <w:rFonts w:hint="default" w:ascii="Cantarell" w:hAnsi="Cantarell" w:cs="Cantarell"/>
+          <w:b w:val="0"/>
+          <w:bCs w:val="0"/>
+        </w:rPr>
+      </w:pPr>
+      <w:r>
+        <w:rPr>
+          <w:rFonts w:hint="default" w:ascii="Cantarell" w:hAnsi="Cantarell" w:cs="Cantarell"/>
+          <w:b w:val="0"/>
+          <w:bCs w:val="0"/>
+        </w:rPr>
+        <w:t>“lalpurja”:&lt;file_type&gt;,</w:t>
+      </w:r>
+    </w:p>
+    <w:p>
+      <w:pPr>
+        <w:bidi w:val="0"/>
+        <w:jc w:val="left"/>
+        <w:rPr>
+          <w:rFonts w:hint="default" w:ascii="Cantarell" w:hAnsi="Cantarell" w:cs="Cantarell"/>
+          <w:b w:val="0"/>
+          <w:bCs w:val="0"/>
+        </w:rPr>
+      </w:pPr>
+      <w:r>
+        <w:rPr>
+          <w:rFonts w:hint="default" w:ascii="Cantarell" w:hAnsi="Cantarell" w:cs="Cantarell"/>
+          <w:b w:val="0"/>
+          <w:bCs w:val="0"/>
+        </w:rPr>
+        <w:t>“malpot_receipt_1”:&lt;file_type&gt;,</w:t>
+      </w:r>
+    </w:p>
+    <w:p>
+      <w:pPr>
+        <w:bidi w:val="0"/>
+        <w:jc w:val="left"/>
+        <w:rPr>
+          <w:rFonts w:hint="default" w:ascii="Cantarell" w:hAnsi="Cantarell" w:cs="Cantarell"/>
+          <w:b w:val="0"/>
+          <w:bCs w:val="0"/>
+        </w:rPr>
+      </w:pPr>
+      <w:r>
+        <w:rPr>
+          <w:rFonts w:hint="default" w:ascii="Cantarell" w:hAnsi="Cantarell" w:cs="Cantarell"/>
+          <w:b w:val="0"/>
+          <w:bCs w:val="0"/>
+        </w:rPr>
+        <w:t>“malpot_receipt_2”:&lt;file_type&gt;,</w:t>
+      </w:r>
+    </w:p>
+    <w:p>
+      <w:pPr>
+        <w:bidi w:val="0"/>
+        <w:jc w:val="left"/>
+        <w:rPr>
+          <w:rFonts w:hint="default" w:ascii="Cantarell" w:hAnsi="Cantarell" w:cs="Cantarell"/>
+          <w:b w:val="0"/>
+          <w:bCs w:val="0"/>
+        </w:rPr>
+      </w:pPr>
+      <w:r>
+        <w:rPr>
+          <w:rFonts w:hint="default" w:ascii="Cantarell" w:hAnsi="Cantarell" w:cs="Cantarell"/>
+          <w:b w:val="0"/>
+          <w:bCs w:val="0"/>
+        </w:rPr>
+        <w:t>“verified_map”:&lt;file_type&gt;,</w:t>
+      </w:r>
+    </w:p>
+    <w:p>
+      <w:pPr>
+        <w:bidi w:val="0"/>
+        <w:jc w:val="left"/>
+        <w:rPr>
+          <w:rFonts w:hint="default" w:ascii="Cantarell" w:hAnsi="Cantarell" w:cs="Cantarell"/>
+          <w:b w:val="0"/>
+          <w:bCs w:val="0"/>
+        </w:rPr>
+      </w:pPr>
+      <w:r>
+        <w:rPr>
+          <w:rFonts w:hint="default" w:ascii="Cantarell" w:hAnsi="Cantarell" w:cs="Cantarell"/>
+          <w:b w:val="0"/>
+          <w:bCs w:val="0"/>
+        </w:rPr>
+        <w:t>“blue_print”:&lt;file_type&gt;,</w:t>
+      </w:r>
+    </w:p>
+    <w:p>
+      <w:pPr>
+        <w:bidi w:val="0"/>
+        <w:jc w:val="left"/>
+        <w:rPr>
+          <w:rFonts w:hint="default" w:ascii="Cantarell" w:hAnsi="Cantarell" w:cs="Cantarell"/>
+          <w:b w:val="0"/>
+          <w:bCs w:val="0"/>
+        </w:rPr>
+      </w:pPr>
+      <w:r>
+        <w:rPr>
+          <w:rFonts w:hint="default" w:ascii="Cantarell" w:hAnsi="Cantarell" w:cs="Cantarell"/>
+          <w:b w:val="0"/>
+          <w:bCs w:val="0"/>
+        </w:rPr>
+        <w:t>“committee_sifaris”:&lt;file_type&gt;,</w:t>
+      </w:r>
+    </w:p>
+    <w:p>
+      <w:pPr>
+        <w:bidi w:val="0"/>
+        <w:jc w:val="left"/>
+        <w:rPr>
+          <w:rFonts w:hint="default" w:ascii="Cantarell" w:hAnsi="Cantarell" w:cs="Cantarell"/>
+          <w:b w:val="0"/>
+          <w:bCs w:val="0"/>
+        </w:rPr>
+      </w:pPr>
+      <w:r>
+        <w:rPr>
+          <w:rFonts w:hint="default" w:ascii="Cantarell" w:hAnsi="Cantarell" w:cs="Cantarell"/>
+          <w:b w:val="0"/>
+          <w:bCs w:val="0"/>
+        </w:rPr>
+        <w:t>“marriage_certificate”:&lt;file_type&gt;,</w:t>
+      </w:r>
+    </w:p>
+    <w:p>
+      <w:pPr>
+        <w:bidi w:val="0"/>
+        <w:jc w:val="left"/>
+        <w:rPr>
+          <w:rFonts w:hint="default" w:ascii="Cantarell" w:hAnsi="Cantarell" w:cs="Cantarell"/>
+          <w:b w:val="0"/>
+          <w:bCs w:val="0"/>
+        </w:rPr>
+      </w:pPr>
+      <w:r>
+        <w:rPr>
+          <w:rFonts w:hint="default" w:ascii="Cantarell" w:hAnsi="Cantarell" w:cs="Cantarell"/>
+          <w:b w:val="0"/>
+          <w:bCs w:val="0"/>
+        </w:rPr>
+        <w:t>“mun_vdc_sifaris”:&lt;file_type&gt;,</w:t>
+      </w:r>
+    </w:p>
+    <w:p>
+      <w:pPr>
+        <w:bidi w:val="0"/>
+        <w:jc w:val="left"/>
+        <w:rPr>
+          <w:rFonts w:hint="default" w:ascii="Cantarell" w:hAnsi="Cantarell" w:cs="Cantarell"/>
+          <w:b w:val="0"/>
+          <w:bCs w:val="0"/>
+        </w:rPr>
+      </w:pPr>
+      <w:r>
+        <w:rPr>
+          <w:rFonts w:hint="default" w:ascii="Cantarell" w:hAnsi="Cantarell" w:cs="Cantarell"/>
+          <w:b w:val="0"/>
+          <w:bCs w:val="0"/>
+        </w:rPr>
+        <w:t>“dristibandha”:&lt;file_type&gt;,</w:t>
+      </w:r>
+    </w:p>
+    <w:p>
+      <w:pPr>
+        <w:bidi w:val="0"/>
+        <w:jc w:val="left"/>
+        <w:rPr>
+          <w:rFonts w:hint="default" w:ascii="Cantarell" w:hAnsi="Cantarell" w:cs="Cantarell"/>
+          <w:b w:val="0"/>
+          <w:bCs w:val="0"/>
+        </w:rPr>
+      </w:pPr>
+      <w:r>
+        <w:rPr>
+          <w:rFonts w:hint="default" w:ascii="Cantarell" w:hAnsi="Cantarell" w:cs="Cantarell"/>
+          <w:b w:val="0"/>
+          <w:bCs w:val="0"/>
+        </w:rPr>
+        <w:t>“close_house_photo”:&lt;file_type&gt;,</w:t>
+      </w:r>
+    </w:p>
+    <w:p>
+      <w:pPr>
+        <w:bidi w:val="0"/>
+        <w:jc w:val="left"/>
+        <w:rPr>
+          <w:rFonts w:hint="default" w:ascii="Cantarell" w:hAnsi="Cantarell" w:cs="Cantarell"/>
+          <w:b w:val="0"/>
+          <w:bCs w:val="0"/>
+        </w:rPr>
+      </w:pPr>
+      <w:r>
+        <w:rPr>
+          <w:rFonts w:hint="default" w:ascii="Cantarell" w:hAnsi="Cantarell" w:cs="Cantarell"/>
+          <w:b w:val="0"/>
+          <w:bCs w:val="0"/>
+        </w:rPr>
+        <w:t>“inspection_report”:&lt;file_type&gt;,</w:t>
+      </w:r>
+    </w:p>
+    <w:p>
+      <w:pPr>
+        <w:bidi w:val="0"/>
+        <w:jc w:val="left"/>
+        <w:rPr>
+          <w:rFonts w:hint="default" w:ascii="Cantarell" w:hAnsi="Cantarell" w:cs="Cantarell"/>
+          <w:b w:val="0"/>
+          <w:bCs w:val="0"/>
+        </w:rPr>
+      </w:pPr>
+      <w:r>
+        <w:rPr>
+          <w:rFonts w:hint="default" w:ascii="Cantarell" w:hAnsi="Cantarell" w:cs="Cantarell"/>
+          <w:b w:val="0"/>
+          <w:bCs w:val="0"/>
+        </w:rPr>
+        <w:t>“anusuchi_six_form”:&lt;file_type&gt;,</w:t>
+      </w:r>
+    </w:p>
+    <w:p>
+      <w:pPr>
+        <w:bidi w:val="0"/>
+        <w:jc w:val="left"/>
+        <w:rPr>
+          <w:rFonts w:hint="default" w:ascii="Cantarell" w:hAnsi="Cantarell" w:cs="Cantarell"/>
+          <w:b w:val="0"/>
+          <w:bCs w:val="0"/>
+        </w:rPr>
+      </w:pPr>
+      <w:r>
+        <w:rPr>
+          <w:rFonts w:hint="default" w:ascii="Cantarell" w:hAnsi="Cantarell" w:cs="Cantarell"/>
+          <w:b w:val="0"/>
+          <w:bCs w:val="0"/>
+        </w:rPr>
+        <w:t>“tippani”:&lt;file_type&gt;,</w:t>
+      </w:r>
+    </w:p>
+    <w:p>
+      <w:pPr>
+        <w:bidi w:val="0"/>
+        <w:jc w:val="left"/>
+        <w:rPr>
+          <w:rFonts w:hint="default" w:ascii="Cantarell" w:hAnsi="Cantarell" w:cs="Cantarell"/>
+          <w:b w:val="0"/>
+          <w:bCs w:val="0"/>
+        </w:rPr>
+      </w:pPr>
+      <w:r>
+        <w:rPr>
+          <w:rFonts w:hint="default" w:ascii="Cantarell" w:hAnsi="Cantarell" w:cs="Cantarell"/>
+          <w:b w:val="0"/>
+          <w:bCs w:val="0"/>
+        </w:rPr>
+        <w:t>“voucher”:&lt;file_type&gt;,</w:t>
+      </w:r>
+    </w:p>
+    <w:p>
+      <w:pPr>
+        <w:bidi w:val="0"/>
+        <w:jc w:val="left"/>
+        <w:rPr>
+          <w:rFonts w:hint="default" w:ascii="Cantarell" w:hAnsi="Cantarell" w:cs="Cantarell"/>
+          <w:b w:val="0"/>
+          <w:bCs w:val="0"/>
+        </w:rPr>
+      </w:pPr>
+      <w:r>
+        <w:rPr>
+          <w:rFonts w:hint="default" w:ascii="Cantarell" w:hAnsi="Cantarell" w:cs="Cantarell"/>
+          <w:b w:val="0"/>
+          <w:bCs w:val="0"/>
+        </w:rPr>
+        <w:t>“debit_credit”:&lt;file_type&gt;,</w:t>
+      </w:r>
+    </w:p>
+    <w:p>
+      <w:pPr>
+        <w:bidi w:val="0"/>
+        <w:jc w:val="left"/>
+        <w:rPr>
+          <w:rFonts w:hint="default" w:ascii="Cantarell" w:hAnsi="Cantarell" w:cs="Cantarell"/>
+          <w:b w:val="0"/>
+          <w:bCs w:val="0"/>
+        </w:rPr>
+      </w:pPr>
+      <w:r>
+        <w:rPr>
+          <w:rFonts w:hint="default" w:ascii="Cantarell" w:hAnsi="Cantarell" w:cs="Cantarell"/>
+          <w:b w:val="0"/>
+          <w:bCs w:val="0"/>
+        </w:rPr>
+        <w:t>“quotation”:&lt;file_type&gt;,</w:t>
+      </w:r>
+    </w:p>
+    <w:p>
+      <w:pPr>
+        <w:bidi w:val="0"/>
+        <w:jc w:val="left"/>
+        <w:rPr>
+          <w:rFonts w:hint="default" w:ascii="Cantarell" w:hAnsi="Cantarell" w:cs="Cantarell"/>
+          <w:b w:val="0"/>
+          <w:bCs w:val="0"/>
+        </w:rPr>
+      </w:pPr>
+      <w:r>
+        <w:rPr>
+          <w:rFonts w:hint="default" w:ascii="Cantarell" w:hAnsi="Cantarell" w:cs="Cantarell"/>
+          <w:b w:val="0"/>
+          <w:bCs w:val="0"/>
+        </w:rPr>
+        <w:t>“memo”:&lt;file_type&gt;,</w:t>
+      </w:r>
+    </w:p>
+    <w:p>
+      <w:pPr>
+        <w:bidi w:val="0"/>
+        <w:jc w:val="left"/>
+        <w:rPr>
+          <w:rFonts w:hint="default" w:ascii="Cantarell" w:hAnsi="Cantarell" w:cs="Cantarell"/>
+          <w:b w:val="0"/>
+          <w:bCs w:val="0"/>
+        </w:rPr>
+      </w:pPr>
+      <w:r>
+        <w:rPr>
+          <w:rFonts w:hint="default" w:ascii="Cantarell" w:hAnsi="Cantarell" w:cs="Cantarell"/>
+          <w:b w:val="0"/>
+          <w:bCs w:val="0"/>
+        </w:rPr>
+        <w:t>“credit_note”:&lt;file_type&gt;,</w:t>
+      </w:r>
+    </w:p>
+    <w:p>
+      <w:pPr>
+        <w:bidi w:val="0"/>
+        <w:jc w:val="left"/>
+        <w:rPr>
+          <w:rFonts w:hint="default" w:ascii="Cantarell" w:hAnsi="Cantarell" w:cs="Cantarell"/>
+          <w:b w:val="0"/>
+          <w:bCs w:val="0"/>
+        </w:rPr>
+      </w:pPr>
+      <w:r>
+        <w:rPr>
+          <w:rFonts w:hint="default" w:ascii="Cantarell" w:hAnsi="Cantarell" w:cs="Cantarell"/>
+          <w:b w:val="0"/>
+          <w:bCs w:val="0"/>
+        </w:rPr>
+        <w:t>“approved_letter”:&lt;file_type&gt;,</w:t>
+      </w:r>
+      <w:r>
+        <w:rPr>
+          <w:rFonts w:hint="default" w:ascii="Cantarell" w:hAnsi="Cantarell" w:cs="Cantarell"/>
+          <w:b w:val="0"/>
+          <w:bCs w:val="0"/>
+        </w:rPr>
+        <w:br w:type="textWrapping"/>
+      </w:r>
+      <w:r>
+        <w:rPr>
+          <w:rFonts w:hint="default" w:ascii="Cantarell" w:hAnsi="Cantarell" w:cs="Cantarell"/>
+          <w:b w:val="0"/>
+          <w:bCs w:val="0"/>
+        </w:rPr>
+        <w:t>}</w:t>
+      </w:r>
+    </w:p>
+    <w:p>
+      <w:pPr>
+        <w:bidi w:val="0"/>
+        <w:jc w:val="left"/>
+        <w:rPr>
+          <w:rFonts w:hint="default" w:ascii="Cantarell" w:hAnsi="Cantarell" w:cs="Cantarell"/>
+          <w:b w:val="0"/>
+          <w:bCs w:val="0"/>
+        </w:rPr>
+      </w:pPr>
+      <w:r>
+        <w:rPr>
+          <w:rFonts w:hint="default" w:ascii="Cantarell" w:hAnsi="Cantarell" w:cs="Cantarell"/>
+          <w:b w:val="0"/>
+          <w:bCs w:val="0"/>
+        </w:rPr>
+        <w:t>-----------------------------------------------</w:t>
+      </w:r>
+    </w:p>
+    <w:p>
+      <w:pPr>
+        <w:bidi w:val="0"/>
+        <w:jc w:val="left"/>
+        <w:rPr>
+          <w:rFonts w:hint="default" w:ascii="Cantarell" w:hAnsi="Cantarell" w:cs="Cantarell"/>
+          <w:b w:val="0"/>
+          <w:bCs w:val="0"/>
+        </w:rPr>
+      </w:pPr>
+    </w:p>
+    <w:p>
+      <w:pPr>
+        <w:bidi w:val="0"/>
+        <w:jc w:val="left"/>
+        <w:rPr>
+          <w:rFonts w:hint="default" w:ascii="Cantarell" w:hAnsi="Cantarell" w:cs="Cantarell"/>
+          <w:b w:val="0"/>
+          <w:bCs w:val="0"/>
+        </w:rPr>
+      </w:pPr>
+    </w:p>
+    <w:p>
+      <w:pPr>
+        <w:bidi w:val="0"/>
+        <w:jc w:val="left"/>
+        <w:rPr>
+          <w:rFonts w:hint="default" w:ascii="Cantarell" w:hAnsi="Cantarell" w:cs="Cantarell"/>
+          <w:b w:val="0"/>
+          <w:bCs w:val="0"/>
+        </w:rPr>
+      </w:pPr>
+      <w:r>
+        <w:rPr>
+          <w:rFonts w:hint="default" w:ascii="Cantarell" w:hAnsi="Cantarell" w:cs="Cantarell"/>
+          <w:b w:val="0"/>
+          <w:bCs w:val="0"/>
+        </w:rPr>
+        <w:t>Type: UPDATE</w:t>
+      </w:r>
+    </w:p>
+    <w:p>
+      <w:pPr>
+        <w:bidi w:val="0"/>
+        <w:jc w:val="left"/>
+        <w:rPr>
+          <w:rFonts w:hint="default" w:ascii="Cantarell" w:hAnsi="Cantarell" w:cs="Cantarell"/>
+          <w:b w:val="0"/>
+          <w:bCs w:val="0"/>
+        </w:rPr>
+      </w:pPr>
+      <w:r>
+        <w:rPr>
+          <w:rFonts w:hint="default" w:ascii="Cantarell" w:hAnsi="Cantarell" w:cs="Cantarell"/>
+          <w:b w:val="0"/>
+          <w:bCs w:val="0"/>
+        </w:rPr>
+        <w:t>METHOD: PUT</w:t>
+      </w:r>
+    </w:p>
+    <w:p>
+      <w:pPr>
+        <w:bidi w:val="0"/>
+        <w:jc w:val="left"/>
+        <w:rPr>
+          <w:rFonts w:hint="default" w:ascii="Cantarell" w:hAnsi="Cantarell" w:cs="Cantarell"/>
+          <w:b w:val="0"/>
+          <w:bCs w:val="0"/>
+        </w:rPr>
+      </w:pPr>
+      <w:r>
+        <w:rPr>
+          <w:rFonts w:hint="default" w:ascii="Cantarell" w:hAnsi="Cantarell" w:cs="Cantarell"/>
+          <w:b w:val="0"/>
+          <w:bCs w:val="0"/>
+        </w:rPr>
+        <w:t>Endpoint: /api/loans/&lt;pk&gt;/edit/</w:t>
+      </w:r>
+    </w:p>
+    <w:p>
+      <w:pPr>
+        <w:bidi w:val="0"/>
+        <w:jc w:val="left"/>
+        <w:rPr>
+          <w:rFonts w:hint="default" w:ascii="Cantarell" w:hAnsi="Cantarell" w:cs="Cantarell"/>
+          <w:b w:val="0"/>
+          <w:bCs w:val="0"/>
+        </w:rPr>
+      </w:pPr>
+    </w:p>
+    <w:p>
+      <w:pPr>
+        <w:bidi w:val="0"/>
+        <w:jc w:val="left"/>
+        <w:rPr>
+          <w:rFonts w:hint="default" w:ascii="Cantarell" w:hAnsi="Cantarell" w:cs="Cantarell"/>
+          <w:b w:val="0"/>
+          <w:bCs w:val="0"/>
+        </w:rPr>
+      </w:pPr>
+      <w:r>
+        <w:rPr>
+          <w:rFonts w:hint="default" w:ascii="Cantarell" w:hAnsi="Cantarell" w:cs="Cantarell"/>
+          <w:b w:val="0"/>
+          <w:bCs w:val="0"/>
+        </w:rPr>
+        <w:t>Request:</w:t>
+      </w:r>
+    </w:p>
+    <w:p>
+      <w:pPr>
+        <w:bidi w:val="0"/>
+        <w:jc w:val="left"/>
+        <w:rPr>
+          <w:rFonts w:hint="default" w:ascii="Cantarell" w:hAnsi="Cantarell" w:cs="Cantarell"/>
+          <w:b w:val="0"/>
+          <w:bCs w:val="0"/>
+        </w:rPr>
+      </w:pPr>
+      <w:r>
+        <w:rPr>
+          <w:rFonts w:hint="default" w:ascii="Cantarell" w:hAnsi="Cantarell" w:cs="Cantarell"/>
+          <w:b w:val="0"/>
+          <w:bCs w:val="0"/>
+        </w:rPr>
+        <w:t>{</w:t>
+      </w:r>
+      <w:r>
+        <w:rPr>
+          <w:rFonts w:hint="default" w:ascii="Cantarell" w:hAnsi="Cantarell" w:cs="Cantarell"/>
+          <w:b w:val="0"/>
+          <w:bCs w:val="0"/>
+        </w:rPr>
+        <w:br w:type="textWrapping"/>
+      </w:r>
+      <w:r>
+        <w:rPr>
+          <w:rFonts w:hint="default" w:ascii="Cantarell" w:hAnsi="Cantarell" w:cs="Cantarell"/>
+          <w:b w:val="0"/>
+          <w:bCs w:val="0"/>
+        </w:rPr>
+        <w:t>"loantype_id":3,</w:t>
+      </w:r>
+      <w:r>
+        <w:rPr>
+          <w:rFonts w:hint="default" w:ascii="Cantarell" w:hAnsi="Cantarell" w:cs="Cantarell"/>
+          <w:b w:val="0"/>
+          <w:bCs w:val="0"/>
+        </w:rPr>
+        <w:br w:type="textWrapping"/>
+      </w:r>
+      <w:r>
+        <w:rPr>
+          <w:rFonts w:hint="default" w:ascii="Cantarell" w:hAnsi="Cantarell" w:cs="Cantarell"/>
+          <w:b w:val="0"/>
+          <w:bCs w:val="0"/>
+        </w:rPr>
+        <w:t>"employee_name": "harry",</w:t>
+      </w:r>
+      <w:r>
+        <w:rPr>
+          <w:rFonts w:hint="default" w:ascii="Cantarell" w:hAnsi="Cantarell" w:cs="Cantarell"/>
+          <w:b w:val="0"/>
+          <w:bCs w:val="0"/>
+        </w:rPr>
+        <w:br w:type="textWrapping"/>
+      </w:r>
+      <w:r>
+        <w:rPr>
+          <w:rFonts w:hint="default" w:ascii="Cantarell" w:hAnsi="Cantarell" w:cs="Cantarell"/>
+          <w:b w:val="0"/>
+          <w:bCs w:val="0"/>
+        </w:rPr>
+        <w:t>"loanamount": 2500,</w:t>
+      </w:r>
+      <w:r>
+        <w:rPr>
+          <w:rFonts w:hint="default" w:ascii="Cantarell" w:hAnsi="Cantarell" w:cs="Cantarell"/>
+          <w:b w:val="0"/>
+          <w:bCs w:val="0"/>
+        </w:rPr>
+        <w:br w:type="textWrapping"/>
+      </w:r>
+      <w:r>
+        <w:rPr>
+          <w:rFonts w:hint="default" w:ascii="Cantarell" w:hAnsi="Cantarell" w:cs="Cantarell"/>
+          <w:b w:val="0"/>
+          <w:bCs w:val="0"/>
+        </w:rPr>
+        <w:t>"status": "ARCHIVE",</w:t>
+      </w:r>
+      <w:r>
+        <w:rPr>
+          <w:rFonts w:hint="default" w:ascii="Cantarell" w:hAnsi="Cantarell" w:cs="Cantarell"/>
+          <w:b w:val="0"/>
+          <w:bCs w:val="0"/>
+        </w:rPr>
+        <w:br w:type="textWrapping"/>
+      </w:r>
+      <w:r>
+        <w:rPr>
+          <w:rFonts w:hint="default" w:ascii="Cantarell" w:hAnsi="Cantarell" w:cs="Cantarell"/>
+          <w:b w:val="0"/>
+          <w:bCs w:val="0"/>
+        </w:rPr>
+        <w:t>"employee_id":23,</w:t>
+      </w:r>
+      <w:r>
+        <w:rPr>
+          <w:rFonts w:hint="default" w:ascii="Cantarell" w:hAnsi="Cantarell" w:cs="Cantarell"/>
+          <w:b w:val="0"/>
+          <w:bCs w:val="0"/>
+        </w:rPr>
+        <w:br w:type="textWrapping"/>
+      </w:r>
+      <w:r>
+        <w:rPr>
+          <w:rFonts w:hint="default" w:ascii="Cantarell" w:hAnsi="Cantarell" w:cs="Cantarell"/>
+          <w:b w:val="0"/>
+          <w:bCs w:val="0"/>
+        </w:rPr>
+        <w:t>"permanent_address":"sdd",</w:t>
+      </w:r>
+      <w:r>
+        <w:rPr>
+          <w:rFonts w:hint="default" w:ascii="Cantarell" w:hAnsi="Cantarell" w:cs="Cantarell"/>
+          <w:b w:val="0"/>
+          <w:bCs w:val="0"/>
+        </w:rPr>
+        <w:br w:type="textWrapping"/>
+      </w:r>
+      <w:r>
+        <w:rPr>
+          <w:rFonts w:hint="default" w:ascii="Cantarell" w:hAnsi="Cantarell" w:cs="Cantarell"/>
+          <w:b w:val="0"/>
+          <w:bCs w:val="0"/>
+        </w:rPr>
+        <w:t>"temporary_address":"dfdf",</w:t>
+      </w:r>
+      <w:r>
+        <w:rPr>
+          <w:rFonts w:hint="default" w:ascii="Cantarell" w:hAnsi="Cantarell" w:cs="Cantarell"/>
+          <w:b w:val="0"/>
+          <w:bCs w:val="0"/>
+        </w:rPr>
+        <w:br w:type="textWrapping"/>
+      </w:r>
+      <w:r>
+        <w:rPr>
+          <w:rFonts w:hint="default" w:ascii="Cantarell" w:hAnsi="Cantarell" w:cs="Cantarell"/>
+          <w:b w:val="0"/>
+          <w:bCs w:val="0"/>
+        </w:rPr>
+        <w:t>"DOB": "2022-01-01",</w:t>
+      </w:r>
+      <w:r>
+        <w:rPr>
+          <w:rFonts w:hint="default" w:ascii="Cantarell" w:hAnsi="Cantarell" w:cs="Cantarell"/>
+          <w:b w:val="0"/>
+          <w:bCs w:val="0"/>
+        </w:rPr>
+        <w:br w:type="textWrapping"/>
+      </w:r>
+      <w:r>
+        <w:rPr>
+          <w:rFonts w:hint="default" w:ascii="Cantarell" w:hAnsi="Cantarell" w:cs="Cantarell"/>
+          <w:b w:val="0"/>
+          <w:bCs w:val="0"/>
+        </w:rPr>
+        <w:t>"recruitdate": "2023-02-03",</w:t>
+      </w:r>
+      <w:r>
+        <w:rPr>
+          <w:rFonts w:hint="default" w:ascii="Cantarell" w:hAnsi="Cantarell" w:cs="Cantarell"/>
+          <w:b w:val="0"/>
+          <w:bCs w:val="0"/>
+        </w:rPr>
+        <w:br w:type="textWrapping"/>
+      </w:r>
+      <w:r>
+        <w:rPr>
+          <w:rFonts w:hint="default" w:ascii="Cantarell" w:hAnsi="Cantarell" w:cs="Cantarell"/>
+          <w:b w:val="0"/>
+          <w:bCs w:val="0"/>
+        </w:rPr>
+        <w:t>"position": "dfd",</w:t>
+      </w:r>
+    </w:p>
+    <w:p>
+      <w:pPr>
+        <w:bidi w:val="0"/>
+        <w:jc w:val="left"/>
+        <w:rPr>
+          <w:rFonts w:hint="default" w:ascii="Cantarell" w:hAnsi="Cantarell" w:cs="Cantarell"/>
+          <w:b w:val="0"/>
+          <w:bCs w:val="0"/>
+        </w:rPr>
+      </w:pPr>
+      <w:r>
+        <w:rPr>
+          <w:rFonts w:hint="default" w:ascii="Cantarell" w:hAnsi="Cantarell" w:cs="Cantarell"/>
+          <w:b w:val="0"/>
+          <w:bCs w:val="0"/>
+        </w:rPr>
+        <w:t>“submission_form”:&lt;file_type&gt;,</w:t>
+      </w:r>
+    </w:p>
+    <w:p>
+      <w:pPr>
+        <w:bidi w:val="0"/>
+        <w:jc w:val="left"/>
+        <w:rPr>
+          <w:rFonts w:hint="default" w:ascii="Cantarell" w:hAnsi="Cantarell" w:cs="Cantarell"/>
+          <w:b w:val="0"/>
+          <w:bCs w:val="0"/>
+        </w:rPr>
+      </w:pPr>
+      <w:r>
+        <w:rPr>
+          <w:rFonts w:hint="default" w:ascii="Cantarell" w:hAnsi="Cantarell" w:cs="Cantarell"/>
+          <w:b w:val="0"/>
+          <w:bCs w:val="0"/>
+        </w:rPr>
+        <w:t>“lalpurja”:&lt;file_type&gt;,</w:t>
+      </w:r>
+    </w:p>
+    <w:p>
+      <w:pPr>
+        <w:bidi w:val="0"/>
+        <w:jc w:val="left"/>
+        <w:rPr>
+          <w:rFonts w:hint="default" w:ascii="Cantarell" w:hAnsi="Cantarell" w:cs="Cantarell"/>
+          <w:b w:val="0"/>
+          <w:bCs w:val="0"/>
+        </w:rPr>
+      </w:pPr>
+      <w:r>
+        <w:rPr>
+          <w:rFonts w:hint="default" w:ascii="Cantarell" w:hAnsi="Cantarell" w:cs="Cantarell"/>
+          <w:b w:val="0"/>
+          <w:bCs w:val="0"/>
+        </w:rPr>
+        <w:t>“malpot_receipt_1”:&lt;file_type&gt;,</w:t>
+      </w:r>
+    </w:p>
+    <w:p>
+      <w:pPr>
+        <w:bidi w:val="0"/>
+        <w:jc w:val="left"/>
+        <w:rPr>
+          <w:rFonts w:hint="default" w:ascii="Cantarell" w:hAnsi="Cantarell" w:cs="Cantarell"/>
+          <w:b w:val="0"/>
+          <w:bCs w:val="0"/>
+        </w:rPr>
+      </w:pPr>
+      <w:r>
+        <w:rPr>
+          <w:rFonts w:hint="default" w:ascii="Cantarell" w:hAnsi="Cantarell" w:cs="Cantarell"/>
+          <w:b w:val="0"/>
+          <w:bCs w:val="0"/>
+        </w:rPr>
+        <w:t>“malpot_receipt_2”:&lt;file_type&gt;,</w:t>
+      </w:r>
+    </w:p>
+    <w:p>
+      <w:pPr>
+        <w:bidi w:val="0"/>
+        <w:jc w:val="left"/>
+        <w:rPr>
+          <w:rFonts w:hint="default" w:ascii="Cantarell" w:hAnsi="Cantarell" w:cs="Cantarell"/>
+          <w:b w:val="0"/>
+          <w:bCs w:val="0"/>
+        </w:rPr>
+      </w:pPr>
+      <w:r>
+        <w:rPr>
+          <w:rFonts w:hint="default" w:ascii="Cantarell" w:hAnsi="Cantarell" w:cs="Cantarell"/>
+          <w:b w:val="0"/>
+          <w:bCs w:val="0"/>
+        </w:rPr>
+        <w:t>“verified_map”:&lt;file_type&gt;,</w:t>
+      </w:r>
+    </w:p>
+    <w:p>
+      <w:pPr>
+        <w:bidi w:val="0"/>
+        <w:jc w:val="left"/>
+        <w:rPr>
+          <w:rFonts w:hint="default" w:ascii="Cantarell" w:hAnsi="Cantarell" w:cs="Cantarell"/>
+          <w:b w:val="0"/>
+          <w:bCs w:val="0"/>
+        </w:rPr>
+      </w:pPr>
+      <w:r>
+        <w:rPr>
+          <w:rFonts w:hint="default" w:ascii="Cantarell" w:hAnsi="Cantarell" w:cs="Cantarell"/>
+          <w:b w:val="0"/>
+          <w:bCs w:val="0"/>
+        </w:rPr>
+        <w:t>“blue_print”:&lt;file_type&gt;,</w:t>
+      </w:r>
+    </w:p>
+    <w:p>
+      <w:pPr>
+        <w:bidi w:val="0"/>
+        <w:jc w:val="left"/>
+        <w:rPr>
+          <w:rFonts w:hint="default" w:ascii="Cantarell" w:hAnsi="Cantarell" w:cs="Cantarell"/>
+          <w:b w:val="0"/>
+          <w:bCs w:val="0"/>
+        </w:rPr>
+      </w:pPr>
+      <w:r>
+        <w:rPr>
+          <w:rFonts w:hint="default" w:ascii="Cantarell" w:hAnsi="Cantarell" w:cs="Cantarell"/>
+          <w:b w:val="0"/>
+          <w:bCs w:val="0"/>
+        </w:rPr>
+        <w:t>“committee_sifaris”:&lt;file_type&gt;,</w:t>
+      </w:r>
+    </w:p>
+    <w:p>
+      <w:pPr>
+        <w:bidi w:val="0"/>
+        <w:jc w:val="left"/>
+        <w:rPr>
+          <w:rFonts w:hint="default" w:ascii="Cantarell" w:hAnsi="Cantarell" w:cs="Cantarell"/>
+          <w:b w:val="0"/>
+          <w:bCs w:val="0"/>
+        </w:rPr>
+      </w:pPr>
+      <w:r>
+        <w:rPr>
+          <w:rFonts w:hint="default" w:ascii="Cantarell" w:hAnsi="Cantarell" w:cs="Cantarell"/>
+          <w:b w:val="0"/>
+          <w:bCs w:val="0"/>
+        </w:rPr>
+        <w:t>“marriage_certificate”:&lt;file_type&gt;,</w:t>
+      </w:r>
+    </w:p>
+    <w:p>
+      <w:pPr>
+        <w:bidi w:val="0"/>
+        <w:jc w:val="left"/>
+        <w:rPr>
+          <w:rFonts w:hint="default" w:ascii="Cantarell" w:hAnsi="Cantarell" w:cs="Cantarell"/>
+          <w:b w:val="0"/>
+          <w:bCs w:val="0"/>
+        </w:rPr>
+      </w:pPr>
+      <w:r>
+        <w:rPr>
+          <w:rFonts w:hint="default" w:ascii="Cantarell" w:hAnsi="Cantarell" w:cs="Cantarell"/>
+          <w:b w:val="0"/>
+          <w:bCs w:val="0"/>
+        </w:rPr>
+        <w:t>“mun_vdc_sifaris”:&lt;file_type&gt;,</w:t>
+      </w:r>
+    </w:p>
+    <w:p>
+      <w:pPr>
+        <w:bidi w:val="0"/>
+        <w:jc w:val="left"/>
+        <w:rPr>
+          <w:rFonts w:hint="default" w:ascii="Cantarell" w:hAnsi="Cantarell" w:cs="Cantarell"/>
+          <w:b w:val="0"/>
+          <w:bCs w:val="0"/>
+        </w:rPr>
+      </w:pPr>
+      <w:r>
+        <w:rPr>
+          <w:rFonts w:hint="default" w:ascii="Cantarell" w:hAnsi="Cantarell" w:cs="Cantarell"/>
+          <w:b w:val="0"/>
+          <w:bCs w:val="0"/>
+        </w:rPr>
+        <w:t>“dristibandha”:&lt;file_type&gt;,</w:t>
+      </w:r>
+    </w:p>
+    <w:p>
+      <w:pPr>
+        <w:bidi w:val="0"/>
+        <w:jc w:val="left"/>
+        <w:rPr>
+          <w:rFonts w:hint="default" w:ascii="Cantarell" w:hAnsi="Cantarell" w:cs="Cantarell"/>
+          <w:b w:val="0"/>
+          <w:bCs w:val="0"/>
+        </w:rPr>
+      </w:pPr>
+      <w:r>
+        <w:rPr>
+          <w:rFonts w:hint="default" w:ascii="Cantarell" w:hAnsi="Cantarell" w:cs="Cantarell"/>
+          <w:b w:val="0"/>
+          <w:bCs w:val="0"/>
+        </w:rPr>
+        <w:t>“close_house_photo”:&lt;file_type&gt;,</w:t>
+      </w:r>
+    </w:p>
+    <w:p>
+      <w:pPr>
+        <w:bidi w:val="0"/>
+        <w:jc w:val="left"/>
+        <w:rPr>
+          <w:rFonts w:hint="default" w:ascii="Cantarell" w:hAnsi="Cantarell" w:cs="Cantarell"/>
+          <w:b w:val="0"/>
+          <w:bCs w:val="0"/>
+        </w:rPr>
+      </w:pPr>
+      <w:r>
+        <w:rPr>
+          <w:rFonts w:hint="default" w:ascii="Cantarell" w:hAnsi="Cantarell" w:cs="Cantarell"/>
+          <w:b w:val="0"/>
+          <w:bCs w:val="0"/>
+        </w:rPr>
+        <w:t>“inspection_report”:&lt;file_type&gt;,</w:t>
+      </w:r>
+    </w:p>
+    <w:p>
+      <w:pPr>
+        <w:bidi w:val="0"/>
+        <w:jc w:val="left"/>
+        <w:rPr>
+          <w:rFonts w:hint="default" w:ascii="Cantarell" w:hAnsi="Cantarell" w:cs="Cantarell"/>
+          <w:b w:val="0"/>
+          <w:bCs w:val="0"/>
+        </w:rPr>
+      </w:pPr>
+      <w:r>
+        <w:rPr>
+          <w:rFonts w:hint="default" w:ascii="Cantarell" w:hAnsi="Cantarell" w:cs="Cantarell"/>
+          <w:b w:val="0"/>
+          <w:bCs w:val="0"/>
+        </w:rPr>
+        <w:t>“anusuchi_six_form”:&lt;file_type&gt;,</w:t>
+      </w:r>
+    </w:p>
+    <w:p>
+      <w:pPr>
+        <w:bidi w:val="0"/>
+        <w:jc w:val="left"/>
+        <w:rPr>
+          <w:rFonts w:hint="default" w:ascii="Cantarell" w:hAnsi="Cantarell" w:cs="Cantarell"/>
+          <w:b w:val="0"/>
+          <w:bCs w:val="0"/>
+        </w:rPr>
+      </w:pPr>
+      <w:r>
+        <w:rPr>
+          <w:rFonts w:hint="default" w:ascii="Cantarell" w:hAnsi="Cantarell" w:cs="Cantarell"/>
+          <w:b w:val="0"/>
+          <w:bCs w:val="0"/>
+        </w:rPr>
+        <w:t>“tippani”:&lt;file_type&gt;,</w:t>
+      </w:r>
+    </w:p>
+    <w:p>
+      <w:pPr>
+        <w:bidi w:val="0"/>
+        <w:jc w:val="left"/>
+        <w:rPr>
+          <w:rFonts w:hint="default" w:ascii="Cantarell" w:hAnsi="Cantarell" w:cs="Cantarell"/>
+          <w:b w:val="0"/>
+          <w:bCs w:val="0"/>
+        </w:rPr>
+      </w:pPr>
+      <w:r>
+        <w:rPr>
+          <w:rFonts w:hint="default" w:ascii="Cantarell" w:hAnsi="Cantarell" w:cs="Cantarell"/>
+          <w:b w:val="0"/>
+          <w:bCs w:val="0"/>
+        </w:rPr>
+        <w:t>“voucher”:&lt;file_type&gt;,</w:t>
+      </w:r>
+    </w:p>
+    <w:p>
+      <w:pPr>
+        <w:bidi w:val="0"/>
+        <w:jc w:val="left"/>
+        <w:rPr>
+          <w:rFonts w:hint="default" w:ascii="Cantarell" w:hAnsi="Cantarell" w:cs="Cantarell"/>
+          <w:b w:val="0"/>
+          <w:bCs w:val="0"/>
+        </w:rPr>
+      </w:pPr>
+      <w:r>
+        <w:rPr>
+          <w:rFonts w:hint="default" w:ascii="Cantarell" w:hAnsi="Cantarell" w:cs="Cantarell"/>
+          <w:b w:val="0"/>
+          <w:bCs w:val="0"/>
+        </w:rPr>
+        <w:t>“debit_credit”:&lt;file_type&gt;,</w:t>
+      </w:r>
+    </w:p>
+    <w:p>
+      <w:pPr>
+        <w:bidi w:val="0"/>
+        <w:jc w:val="left"/>
+        <w:rPr>
+          <w:rFonts w:hint="default" w:ascii="Cantarell" w:hAnsi="Cantarell" w:cs="Cantarell"/>
+          <w:b w:val="0"/>
+          <w:bCs w:val="0"/>
+        </w:rPr>
+      </w:pPr>
+      <w:r>
+        <w:rPr>
+          <w:rFonts w:hint="default" w:ascii="Cantarell" w:hAnsi="Cantarell" w:cs="Cantarell"/>
+          <w:b w:val="0"/>
+          <w:bCs w:val="0"/>
+        </w:rPr>
+        <w:t>“quotation”:&lt;file_type&gt;,</w:t>
+      </w:r>
+    </w:p>
+    <w:p>
+      <w:pPr>
+        <w:bidi w:val="0"/>
+        <w:jc w:val="left"/>
+        <w:rPr>
+          <w:rFonts w:hint="default" w:ascii="Cantarell" w:hAnsi="Cantarell" w:cs="Cantarell"/>
+          <w:b w:val="0"/>
+          <w:bCs w:val="0"/>
+        </w:rPr>
+      </w:pPr>
+      <w:r>
+        <w:rPr>
+          <w:rFonts w:hint="default" w:ascii="Cantarell" w:hAnsi="Cantarell" w:cs="Cantarell"/>
+          <w:b w:val="0"/>
+          <w:bCs w:val="0"/>
+        </w:rPr>
+        <w:t>“memo”:&lt;file_type&gt;,</w:t>
+      </w:r>
+    </w:p>
+    <w:p>
+      <w:pPr>
+        <w:bidi w:val="0"/>
+        <w:jc w:val="left"/>
+        <w:rPr>
+          <w:rFonts w:hint="default" w:ascii="Cantarell" w:hAnsi="Cantarell" w:cs="Cantarell"/>
+          <w:b w:val="0"/>
+          <w:bCs w:val="0"/>
+        </w:rPr>
+      </w:pPr>
+      <w:r>
+        <w:rPr>
+          <w:rFonts w:hint="default" w:ascii="Cantarell" w:hAnsi="Cantarell" w:cs="Cantarell"/>
+          <w:b w:val="0"/>
+          <w:bCs w:val="0"/>
+        </w:rPr>
+        <w:t>“credit_note”:&lt;file_type&gt;,</w:t>
+      </w:r>
+    </w:p>
+    <w:p>
+      <w:pPr>
+        <w:bidi w:val="0"/>
+        <w:jc w:val="left"/>
+        <w:rPr>
+          <w:rFonts w:hint="default" w:ascii="Cantarell" w:hAnsi="Cantarell" w:cs="Cantarell"/>
+          <w:b w:val="0"/>
+          <w:bCs w:val="0"/>
+        </w:rPr>
+      </w:pPr>
+      <w:r>
+        <w:rPr>
+          <w:rFonts w:hint="default" w:ascii="Cantarell" w:hAnsi="Cantarell" w:cs="Cantarell"/>
+          <w:b w:val="0"/>
+          <w:bCs w:val="0"/>
+        </w:rPr>
+        <w:t>“approved_letter”:&lt;file_type&gt;,</w:t>
+      </w:r>
+      <w:r>
+        <w:rPr>
+          <w:rFonts w:hint="default" w:ascii="Cantarell" w:hAnsi="Cantarell" w:cs="Cantarell"/>
+          <w:b w:val="0"/>
+          <w:bCs w:val="0"/>
+        </w:rPr>
+        <w:br w:type="textWrapping"/>
+      </w:r>
+      <w:r>
+        <w:rPr>
+          <w:rFonts w:hint="default" w:ascii="Cantarell" w:hAnsi="Cantarell" w:cs="Cantarell"/>
+          <w:b w:val="0"/>
+          <w:bCs w:val="0"/>
+        </w:rPr>
+        <w:t>}</w:t>
+      </w:r>
+    </w:p>
+    <w:p>
+      <w:pPr>
+        <w:bidi w:val="0"/>
+        <w:jc w:val="left"/>
+        <w:rPr>
+          <w:rFonts w:hint="default" w:ascii="Cantarell" w:hAnsi="Cantarell" w:cs="Cantarell"/>
+          <w:b w:val="0"/>
+          <w:bCs w:val="0"/>
+        </w:rPr>
+      </w:pPr>
+      <w:r>
+        <w:rPr>
+          <w:rFonts w:hint="default" w:ascii="Cantarell" w:hAnsi="Cantarell" w:cs="Cantarell"/>
+          <w:b w:val="0"/>
+          <w:bCs w:val="0"/>
+        </w:rPr>
+        <w:t>Purpose: To edit the existing loan</w:t>
+      </w:r>
+    </w:p>
+    <w:p>
+      <w:pPr>
+        <w:bidi w:val="0"/>
+        <w:jc w:val="left"/>
+        <w:rPr>
+          <w:rFonts w:hint="default" w:ascii="Cantarell" w:hAnsi="Cantarell" w:cs="Cantarell"/>
+          <w:b w:val="0"/>
+          <w:bCs w:val="0"/>
+        </w:rPr>
+      </w:pPr>
+    </w:p>
+    <w:p>
+      <w:pPr>
+        <w:bidi w:val="0"/>
+        <w:jc w:val="left"/>
+        <w:rPr>
+          <w:rFonts w:hint="default" w:ascii="Cantarell" w:hAnsi="Cantarell" w:cs="Cantarell"/>
+          <w:b w:val="0"/>
+          <w:bCs w:val="0"/>
+        </w:rPr>
+      </w:pPr>
+      <w:r>
+        <w:rPr>
+          <w:rFonts w:hint="default" w:ascii="Cantarell" w:hAnsi="Cantarell" w:cs="Cantarell"/>
+          <w:b w:val="0"/>
+          <w:bCs w:val="0"/>
+        </w:rPr>
+        <w:t>Response:</w:t>
+      </w:r>
+    </w:p>
+    <w:p>
+      <w:pPr>
+        <w:bidi w:val="0"/>
+        <w:jc w:val="left"/>
+        <w:rPr>
+          <w:rFonts w:hint="default" w:ascii="Cantarell" w:hAnsi="Cantarell" w:cs="Cantarell"/>
+          <w:b w:val="0"/>
+          <w:bCs w:val="0"/>
+        </w:rPr>
+      </w:pPr>
+      <w:r>
+        <w:rPr>
+          <w:rFonts w:hint="default" w:ascii="Cantarell" w:hAnsi="Cantarell" w:cs="Cantarell"/>
+          <w:b w:val="0"/>
+          <w:bCs w:val="0"/>
+        </w:rPr>
+        <w:t>{</w:t>
+      </w:r>
+      <w:r>
+        <w:rPr>
+          <w:rFonts w:hint="default" w:ascii="Cantarell" w:hAnsi="Cantarell" w:cs="Cantarell"/>
+          <w:b w:val="0"/>
+          <w:bCs w:val="0"/>
+        </w:rPr>
+        <w:br w:type="textWrapping"/>
+      </w:r>
+      <w:r>
+        <w:rPr>
+          <w:rFonts w:hint="default" w:ascii="Cantarell" w:hAnsi="Cantarell" w:cs="Cantarell"/>
+          <w:b w:val="0"/>
+          <w:bCs w:val="0"/>
+        </w:rPr>
+        <w:t>"loantype_id":3,</w:t>
+      </w:r>
+      <w:r>
+        <w:rPr>
+          <w:rFonts w:hint="default" w:ascii="Cantarell" w:hAnsi="Cantarell" w:cs="Cantarell"/>
+          <w:b w:val="0"/>
+          <w:bCs w:val="0"/>
+        </w:rPr>
+        <w:br w:type="textWrapping"/>
+      </w:r>
+      <w:r>
+        <w:rPr>
+          <w:rFonts w:hint="default" w:ascii="Cantarell" w:hAnsi="Cantarell" w:cs="Cantarell"/>
+          <w:b w:val="0"/>
+          <w:bCs w:val="0"/>
+        </w:rPr>
+        <w:t>"employee_name": "harry",</w:t>
+      </w:r>
+      <w:r>
+        <w:rPr>
+          <w:rFonts w:hint="default" w:ascii="Cantarell" w:hAnsi="Cantarell" w:cs="Cantarell"/>
+          <w:b w:val="0"/>
+          <w:bCs w:val="0"/>
+        </w:rPr>
+        <w:br w:type="textWrapping"/>
+      </w:r>
+      <w:r>
+        <w:rPr>
+          <w:rFonts w:hint="default" w:ascii="Cantarell" w:hAnsi="Cantarell" w:cs="Cantarell"/>
+          <w:b w:val="0"/>
+          <w:bCs w:val="0"/>
+        </w:rPr>
+        <w:t>"loanamount": 2500,</w:t>
+      </w:r>
+      <w:r>
+        <w:rPr>
+          <w:rFonts w:hint="default" w:ascii="Cantarell" w:hAnsi="Cantarell" w:cs="Cantarell"/>
+          <w:b w:val="0"/>
+          <w:bCs w:val="0"/>
+        </w:rPr>
+        <w:br w:type="textWrapping"/>
+      </w:r>
+      <w:r>
+        <w:rPr>
+          <w:rFonts w:hint="default" w:ascii="Cantarell" w:hAnsi="Cantarell" w:cs="Cantarell"/>
+          <w:b w:val="0"/>
+          <w:bCs w:val="0"/>
+        </w:rPr>
+        <w:t>"status": "ARCHIVE",</w:t>
+      </w:r>
+      <w:r>
+        <w:rPr>
+          <w:rFonts w:hint="default" w:ascii="Cantarell" w:hAnsi="Cantarell" w:cs="Cantarell"/>
+          <w:b w:val="0"/>
+          <w:bCs w:val="0"/>
+        </w:rPr>
+        <w:br w:type="textWrapping"/>
+      </w:r>
+      <w:r>
+        <w:rPr>
+          <w:rFonts w:hint="default" w:ascii="Cantarell" w:hAnsi="Cantarell" w:cs="Cantarell"/>
+          <w:b w:val="0"/>
+          <w:bCs w:val="0"/>
+        </w:rPr>
+        <w:t>"employee_id":23,</w:t>
+      </w:r>
+      <w:r>
+        <w:rPr>
+          <w:rFonts w:hint="default" w:ascii="Cantarell" w:hAnsi="Cantarell" w:cs="Cantarell"/>
+          <w:b w:val="0"/>
+          <w:bCs w:val="0"/>
+        </w:rPr>
+        <w:br w:type="textWrapping"/>
+      </w:r>
+      <w:r>
+        <w:rPr>
+          <w:rFonts w:hint="default" w:ascii="Cantarell" w:hAnsi="Cantarell" w:cs="Cantarell"/>
+          <w:b w:val="0"/>
+          <w:bCs w:val="0"/>
+        </w:rPr>
+        <w:t>"permanent_address":"sdd",</w:t>
+      </w:r>
+      <w:r>
+        <w:rPr>
+          <w:rFonts w:hint="default" w:ascii="Cantarell" w:hAnsi="Cantarell" w:cs="Cantarell"/>
+          <w:b w:val="0"/>
+          <w:bCs w:val="0"/>
+        </w:rPr>
+        <w:br w:type="textWrapping"/>
+      </w:r>
+      <w:r>
+        <w:rPr>
+          <w:rFonts w:hint="default" w:ascii="Cantarell" w:hAnsi="Cantarell" w:cs="Cantarell"/>
+          <w:b w:val="0"/>
+          <w:bCs w:val="0"/>
+        </w:rPr>
+        <w:t>"temporary_address":"dfdf",</w:t>
+      </w:r>
+      <w:r>
+        <w:rPr>
+          <w:rFonts w:hint="default" w:ascii="Cantarell" w:hAnsi="Cantarell" w:cs="Cantarell"/>
+          <w:b w:val="0"/>
+          <w:bCs w:val="0"/>
+        </w:rPr>
+        <w:br w:type="textWrapping"/>
+      </w:r>
+      <w:r>
+        <w:rPr>
+          <w:rFonts w:hint="default" w:ascii="Cantarell" w:hAnsi="Cantarell" w:cs="Cantarell"/>
+          <w:b w:val="0"/>
+          <w:bCs w:val="0"/>
+        </w:rPr>
+        <w:t>"DOB": "2022-01-01",</w:t>
+      </w:r>
+      <w:r>
+        <w:rPr>
+          <w:rFonts w:hint="default" w:ascii="Cantarell" w:hAnsi="Cantarell" w:cs="Cantarell"/>
+          <w:b w:val="0"/>
+          <w:bCs w:val="0"/>
+        </w:rPr>
+        <w:br w:type="textWrapping"/>
+      </w:r>
+      <w:r>
+        <w:rPr>
+          <w:rFonts w:hint="default" w:ascii="Cantarell" w:hAnsi="Cantarell" w:cs="Cantarell"/>
+          <w:b w:val="0"/>
+          <w:bCs w:val="0"/>
+        </w:rPr>
+        <w:t>"recruitdate": "2023-02-03",</w:t>
+      </w:r>
+      <w:r>
+        <w:rPr>
+          <w:rFonts w:hint="default" w:ascii="Cantarell" w:hAnsi="Cantarell" w:cs="Cantarell"/>
+          <w:b w:val="0"/>
+          <w:bCs w:val="0"/>
+        </w:rPr>
+        <w:br w:type="textWrapping"/>
+      </w:r>
+      <w:r>
+        <w:rPr>
+          <w:rFonts w:hint="default" w:ascii="Cantarell" w:hAnsi="Cantarell" w:cs="Cantarell"/>
+          <w:b w:val="0"/>
+          <w:bCs w:val="0"/>
+        </w:rPr>
+        <w:t>"position": "dfd",</w:t>
+      </w:r>
+    </w:p>
+    <w:p>
+      <w:pPr>
+        <w:bidi w:val="0"/>
+        <w:jc w:val="left"/>
+        <w:rPr>
+          <w:rFonts w:hint="default" w:ascii="Cantarell" w:hAnsi="Cantarell" w:cs="Cantarell"/>
+          <w:b w:val="0"/>
+          <w:bCs w:val="0"/>
+        </w:rPr>
+      </w:pPr>
+      <w:r>
+        <w:rPr>
+          <w:rFonts w:hint="default" w:ascii="Cantarell" w:hAnsi="Cantarell" w:cs="Cantarell"/>
+          <w:b w:val="0"/>
+          <w:bCs w:val="0"/>
+        </w:rPr>
+        <w:t>“submission_form”:&lt;file_type&gt;,</w:t>
+      </w:r>
+    </w:p>
+    <w:p>
+      <w:pPr>
+        <w:bidi w:val="0"/>
+        <w:jc w:val="left"/>
+        <w:rPr>
+          <w:rFonts w:hint="default" w:ascii="Cantarell" w:hAnsi="Cantarell" w:cs="Cantarell"/>
+          <w:b w:val="0"/>
+          <w:bCs w:val="0"/>
+        </w:rPr>
+      </w:pPr>
+      <w:r>
+        <w:rPr>
+          <w:rFonts w:hint="default" w:ascii="Cantarell" w:hAnsi="Cantarell" w:cs="Cantarell"/>
+          <w:b w:val="0"/>
+          <w:bCs w:val="0"/>
+        </w:rPr>
+        <w:t>“lalpurja”:&lt;file_type&gt;,</w:t>
+      </w:r>
+    </w:p>
+    <w:p>
+      <w:pPr>
+        <w:bidi w:val="0"/>
+        <w:jc w:val="left"/>
+        <w:rPr>
+          <w:rFonts w:hint="default" w:ascii="Cantarell" w:hAnsi="Cantarell" w:cs="Cantarell"/>
+          <w:b w:val="0"/>
+          <w:bCs w:val="0"/>
+        </w:rPr>
+      </w:pPr>
+      <w:r>
+        <w:rPr>
+          <w:rFonts w:hint="default" w:ascii="Cantarell" w:hAnsi="Cantarell" w:cs="Cantarell"/>
+          <w:b w:val="0"/>
+          <w:bCs w:val="0"/>
+        </w:rPr>
+        <w:t>“malpot_receipt_1”:&lt;file_type&gt;,</w:t>
+      </w:r>
+    </w:p>
+    <w:p>
+      <w:pPr>
+        <w:bidi w:val="0"/>
+        <w:jc w:val="left"/>
+        <w:rPr>
+          <w:rFonts w:hint="default" w:ascii="Cantarell" w:hAnsi="Cantarell" w:cs="Cantarell"/>
+          <w:b w:val="0"/>
+          <w:bCs w:val="0"/>
+        </w:rPr>
+      </w:pPr>
+      <w:r>
+        <w:rPr>
+          <w:rFonts w:hint="default" w:ascii="Cantarell" w:hAnsi="Cantarell" w:cs="Cantarell"/>
+          <w:b w:val="0"/>
+          <w:bCs w:val="0"/>
+        </w:rPr>
+        <w:t>“malpot_receipt_2”:&lt;file_type&gt;,</w:t>
+      </w:r>
+    </w:p>
+    <w:p>
+      <w:pPr>
+        <w:bidi w:val="0"/>
+        <w:jc w:val="left"/>
+        <w:rPr>
+          <w:rFonts w:hint="default" w:ascii="Cantarell" w:hAnsi="Cantarell" w:cs="Cantarell"/>
+          <w:b w:val="0"/>
+          <w:bCs w:val="0"/>
+        </w:rPr>
+      </w:pPr>
+      <w:r>
+        <w:rPr>
+          <w:rFonts w:hint="default" w:ascii="Cantarell" w:hAnsi="Cantarell" w:cs="Cantarell"/>
+          <w:b w:val="0"/>
+          <w:bCs w:val="0"/>
+        </w:rPr>
+        <w:t>“verified_map”:&lt;file_type&gt;,</w:t>
+      </w:r>
+    </w:p>
+    <w:p>
+      <w:pPr>
+        <w:bidi w:val="0"/>
+        <w:jc w:val="left"/>
+        <w:rPr>
+          <w:rFonts w:hint="default" w:ascii="Cantarell" w:hAnsi="Cantarell" w:cs="Cantarell"/>
+          <w:b w:val="0"/>
+          <w:bCs w:val="0"/>
+        </w:rPr>
+      </w:pPr>
+      <w:r>
+        <w:rPr>
+          <w:rFonts w:hint="default" w:ascii="Cantarell" w:hAnsi="Cantarell" w:cs="Cantarell"/>
+          <w:b w:val="0"/>
+          <w:bCs w:val="0"/>
+        </w:rPr>
+        <w:t>“blue_print”:&lt;file_type&gt;,</w:t>
+      </w:r>
+    </w:p>
+    <w:p>
+      <w:pPr>
+        <w:bidi w:val="0"/>
+        <w:jc w:val="left"/>
+        <w:rPr>
+          <w:rFonts w:hint="default" w:ascii="Cantarell" w:hAnsi="Cantarell" w:cs="Cantarell"/>
+          <w:b w:val="0"/>
+          <w:bCs w:val="0"/>
+        </w:rPr>
+      </w:pPr>
+      <w:r>
+        <w:rPr>
+          <w:rFonts w:hint="default" w:ascii="Cantarell" w:hAnsi="Cantarell" w:cs="Cantarell"/>
+          <w:b w:val="0"/>
+          <w:bCs w:val="0"/>
+        </w:rPr>
+        <w:t>“committee_sifaris”:&lt;file_type&gt;,</w:t>
+      </w:r>
+    </w:p>
+    <w:p>
+      <w:pPr>
+        <w:bidi w:val="0"/>
+        <w:jc w:val="left"/>
+        <w:rPr>
+          <w:rFonts w:hint="default" w:ascii="Cantarell" w:hAnsi="Cantarell" w:cs="Cantarell"/>
+          <w:b w:val="0"/>
+          <w:bCs w:val="0"/>
+        </w:rPr>
+      </w:pPr>
+      <w:r>
+        <w:rPr>
+          <w:rFonts w:hint="default" w:ascii="Cantarell" w:hAnsi="Cantarell" w:cs="Cantarell"/>
+          <w:b w:val="0"/>
+          <w:bCs w:val="0"/>
+        </w:rPr>
+        <w:t>“marriage_certificate”:&lt;file_type&gt;,</w:t>
+      </w:r>
+    </w:p>
+    <w:p>
+      <w:pPr>
+        <w:bidi w:val="0"/>
+        <w:jc w:val="left"/>
+        <w:rPr>
+          <w:rFonts w:hint="default" w:ascii="Cantarell" w:hAnsi="Cantarell" w:cs="Cantarell"/>
+          <w:b w:val="0"/>
+          <w:bCs w:val="0"/>
+        </w:rPr>
+      </w:pPr>
+      <w:r>
+        <w:rPr>
+          <w:rFonts w:hint="default" w:ascii="Cantarell" w:hAnsi="Cantarell" w:cs="Cantarell"/>
+          <w:b w:val="0"/>
+          <w:bCs w:val="0"/>
+        </w:rPr>
+        <w:t>“mun_vdc_sifaris”:&lt;file_type&gt;,</w:t>
+      </w:r>
+    </w:p>
+    <w:p>
+      <w:pPr>
+        <w:bidi w:val="0"/>
+        <w:jc w:val="left"/>
+        <w:rPr>
+          <w:rFonts w:hint="default" w:ascii="Cantarell" w:hAnsi="Cantarell" w:cs="Cantarell"/>
+          <w:b w:val="0"/>
+          <w:bCs w:val="0"/>
+        </w:rPr>
+      </w:pPr>
+      <w:r>
+        <w:rPr>
+          <w:rFonts w:hint="default" w:ascii="Cantarell" w:hAnsi="Cantarell" w:cs="Cantarell"/>
+          <w:b w:val="0"/>
+          <w:bCs w:val="0"/>
+        </w:rPr>
+        <w:t>“dristibandha”:&lt;file_type&gt;,</w:t>
+      </w:r>
+    </w:p>
+    <w:p>
+      <w:pPr>
+        <w:bidi w:val="0"/>
+        <w:jc w:val="left"/>
+        <w:rPr>
+          <w:rFonts w:hint="default" w:ascii="Cantarell" w:hAnsi="Cantarell" w:cs="Cantarell"/>
+          <w:b w:val="0"/>
+          <w:bCs w:val="0"/>
+        </w:rPr>
+      </w:pPr>
+      <w:r>
+        <w:rPr>
+          <w:rFonts w:hint="default" w:ascii="Cantarell" w:hAnsi="Cantarell" w:cs="Cantarell"/>
+          <w:b w:val="0"/>
+          <w:bCs w:val="0"/>
+        </w:rPr>
+        <w:t>“close_house_photo”:&lt;file_type&gt;,</w:t>
+      </w:r>
+    </w:p>
+    <w:p>
+      <w:pPr>
+        <w:bidi w:val="0"/>
+        <w:jc w:val="left"/>
+        <w:rPr>
+          <w:rFonts w:hint="default" w:ascii="Cantarell" w:hAnsi="Cantarell" w:cs="Cantarell"/>
+          <w:b w:val="0"/>
+          <w:bCs w:val="0"/>
+        </w:rPr>
+      </w:pPr>
+      <w:r>
+        <w:rPr>
+          <w:rFonts w:hint="default" w:ascii="Cantarell" w:hAnsi="Cantarell" w:cs="Cantarell"/>
+          <w:b w:val="0"/>
+          <w:bCs w:val="0"/>
+        </w:rPr>
+        <w:t>“inspection_report”:&lt;file_type&gt;,</w:t>
+      </w:r>
+    </w:p>
+    <w:p>
+      <w:pPr>
+        <w:bidi w:val="0"/>
+        <w:jc w:val="left"/>
+        <w:rPr>
+          <w:rFonts w:hint="default" w:ascii="Cantarell" w:hAnsi="Cantarell" w:cs="Cantarell"/>
+          <w:b w:val="0"/>
+          <w:bCs w:val="0"/>
+        </w:rPr>
+      </w:pPr>
+      <w:r>
+        <w:rPr>
+          <w:rFonts w:hint="default" w:ascii="Cantarell" w:hAnsi="Cantarell" w:cs="Cantarell"/>
+          <w:b w:val="0"/>
+          <w:bCs w:val="0"/>
+        </w:rPr>
+        <w:t>“anusuchi_six_form”:&lt;file_type&gt;,</w:t>
+      </w:r>
+    </w:p>
+    <w:p>
+      <w:pPr>
+        <w:bidi w:val="0"/>
+        <w:jc w:val="left"/>
+        <w:rPr>
+          <w:rFonts w:hint="default" w:ascii="Cantarell" w:hAnsi="Cantarell" w:cs="Cantarell"/>
+          <w:b w:val="0"/>
+          <w:bCs w:val="0"/>
+        </w:rPr>
+      </w:pPr>
+      <w:r>
+        <w:rPr>
+          <w:rFonts w:hint="default" w:ascii="Cantarell" w:hAnsi="Cantarell" w:cs="Cantarell"/>
+          <w:b w:val="0"/>
+          <w:bCs w:val="0"/>
+        </w:rPr>
+        <w:t>“tippani”:&lt;file_type&gt;,</w:t>
+      </w:r>
+    </w:p>
+    <w:p>
+      <w:pPr>
+        <w:bidi w:val="0"/>
+        <w:jc w:val="left"/>
+        <w:rPr>
+          <w:rFonts w:hint="default" w:ascii="Cantarell" w:hAnsi="Cantarell" w:cs="Cantarell"/>
+          <w:b w:val="0"/>
+          <w:bCs w:val="0"/>
+        </w:rPr>
+      </w:pPr>
+      <w:r>
+        <w:rPr>
+          <w:rFonts w:hint="default" w:ascii="Cantarell" w:hAnsi="Cantarell" w:cs="Cantarell"/>
+          <w:b w:val="0"/>
+          <w:bCs w:val="0"/>
+        </w:rPr>
+        <w:t>“voucher”:&lt;file_type&gt;,</w:t>
+      </w:r>
+    </w:p>
+    <w:p>
+      <w:pPr>
+        <w:bidi w:val="0"/>
+        <w:jc w:val="left"/>
+        <w:rPr>
+          <w:rFonts w:hint="default" w:ascii="Cantarell" w:hAnsi="Cantarell" w:cs="Cantarell"/>
+          <w:b w:val="0"/>
+          <w:bCs w:val="0"/>
+        </w:rPr>
+      </w:pPr>
+      <w:r>
+        <w:rPr>
+          <w:rFonts w:hint="default" w:ascii="Cantarell" w:hAnsi="Cantarell" w:cs="Cantarell"/>
+          <w:b w:val="0"/>
+          <w:bCs w:val="0"/>
+        </w:rPr>
+        <w:t>“debit_credit”:&lt;file_type&gt;,</w:t>
+      </w:r>
+    </w:p>
+    <w:p>
+      <w:pPr>
+        <w:bidi w:val="0"/>
+        <w:jc w:val="left"/>
+        <w:rPr>
+          <w:rFonts w:hint="default" w:ascii="Cantarell" w:hAnsi="Cantarell" w:cs="Cantarell"/>
+          <w:b w:val="0"/>
+          <w:bCs w:val="0"/>
+        </w:rPr>
+      </w:pPr>
+      <w:r>
+        <w:rPr>
+          <w:rFonts w:hint="default" w:ascii="Cantarell" w:hAnsi="Cantarell" w:cs="Cantarell"/>
+          <w:b w:val="0"/>
+          <w:bCs w:val="0"/>
+        </w:rPr>
+        <w:t>“quotation”:&lt;file_type&gt;,</w:t>
+      </w:r>
+    </w:p>
+    <w:p>
+      <w:pPr>
+        <w:bidi w:val="0"/>
+        <w:jc w:val="left"/>
+        <w:rPr>
+          <w:rFonts w:hint="default" w:ascii="Cantarell" w:hAnsi="Cantarell" w:cs="Cantarell"/>
+          <w:b w:val="0"/>
+          <w:bCs w:val="0"/>
+        </w:rPr>
+      </w:pPr>
+      <w:r>
+        <w:rPr>
+          <w:rFonts w:hint="default" w:ascii="Cantarell" w:hAnsi="Cantarell" w:cs="Cantarell"/>
+          <w:b w:val="0"/>
+          <w:bCs w:val="0"/>
+        </w:rPr>
+        <w:t>“memo”:&lt;file_type&gt;,</w:t>
+      </w:r>
+    </w:p>
+    <w:p>
+      <w:pPr>
+        <w:bidi w:val="0"/>
+        <w:jc w:val="left"/>
+        <w:rPr>
+          <w:rFonts w:hint="default" w:ascii="Cantarell" w:hAnsi="Cantarell" w:cs="Cantarell"/>
+          <w:b w:val="0"/>
+          <w:bCs w:val="0"/>
+        </w:rPr>
+      </w:pPr>
+      <w:r>
+        <w:rPr>
+          <w:rFonts w:hint="default" w:ascii="Cantarell" w:hAnsi="Cantarell" w:cs="Cantarell"/>
+          <w:b w:val="0"/>
+          <w:bCs w:val="0"/>
+        </w:rPr>
+        <w:t>“credit_note”:&lt;file_type&gt;,</w:t>
+      </w:r>
+    </w:p>
+    <w:p>
+      <w:pPr>
+        <w:bidi w:val="0"/>
+        <w:jc w:val="left"/>
+        <w:rPr>
+          <w:rFonts w:hint="default" w:ascii="Cantarell" w:hAnsi="Cantarell" w:cs="Cantarell"/>
+          <w:b w:val="0"/>
+          <w:bCs w:val="0"/>
+        </w:rPr>
+      </w:pPr>
+      <w:r>
+        <w:rPr>
+          <w:rFonts w:hint="default" w:ascii="Cantarell" w:hAnsi="Cantarell" w:cs="Cantarell"/>
+          <w:b w:val="0"/>
+          <w:bCs w:val="0"/>
+        </w:rPr>
+        <w:t>“approved_letter”:&lt;file_type&gt;,</w:t>
+      </w:r>
+      <w:r>
+        <w:rPr>
+          <w:rFonts w:hint="default" w:ascii="Cantarell" w:hAnsi="Cantarell" w:cs="Cantarell"/>
+          <w:b w:val="0"/>
+          <w:bCs w:val="0"/>
+        </w:rPr>
+        <w:br w:type="textWrapping"/>
+      </w:r>
+      <w:r>
+        <w:rPr>
+          <w:rFonts w:hint="default" w:ascii="Cantarell" w:hAnsi="Cantarell" w:cs="Cantarell"/>
+          <w:b w:val="0"/>
+          <w:bCs w:val="0"/>
+        </w:rPr>
+        <w:t>}</w:t>
+      </w:r>
+    </w:p>
+    <w:p>
+      <w:pPr>
+        <w:bidi w:val="0"/>
+        <w:jc w:val="left"/>
+        <w:rPr>
+          <w:rFonts w:hint="default" w:ascii="Cantarell" w:hAnsi="Cantarell" w:cs="Cantarell"/>
+          <w:b w:val="0"/>
+          <w:bCs w:val="0"/>
+        </w:rPr>
+      </w:pPr>
+      <w:r>
+        <w:rPr>
+          <w:rFonts w:hint="default" w:ascii="Cantarell" w:hAnsi="Cantarell" w:cs="Cantarell"/>
+          <w:b w:val="0"/>
+          <w:bCs w:val="0"/>
+        </w:rPr>
+        <w:t>----------------------------------------------</w:t>
+      </w:r>
+    </w:p>
+    <w:p>
+      <w:pPr>
+        <w:bidi w:val="0"/>
+        <w:jc w:val="left"/>
+        <w:rPr>
+          <w:rFonts w:hint="default" w:ascii="Cantarell" w:hAnsi="Cantarell" w:cs="Cantarell"/>
+          <w:b w:val="0"/>
+          <w:bCs w:val="0"/>
+        </w:rPr>
+      </w:pPr>
+    </w:p>
+    <w:p>
+      <w:pPr>
+        <w:bidi w:val="0"/>
+        <w:jc w:val="left"/>
+        <w:rPr>
+          <w:rFonts w:hint="default" w:ascii="Cantarell" w:hAnsi="Cantarell" w:cs="Cantarell"/>
+          <w:b w:val="0"/>
+          <w:bCs w:val="0"/>
+        </w:rPr>
+      </w:pPr>
+      <w:r>
+        <w:rPr>
+          <w:rFonts w:hint="default" w:ascii="Cantarell" w:hAnsi="Cantarell" w:cs="Cantarell"/>
+          <w:b w:val="0"/>
+          <w:bCs w:val="0"/>
+        </w:rPr>
+        <w:t>Type: DELETE</w:t>
+      </w:r>
+    </w:p>
+    <w:p>
+      <w:pPr>
+        <w:bidi w:val="0"/>
+        <w:jc w:val="left"/>
+        <w:rPr>
+          <w:rFonts w:hint="default" w:ascii="Cantarell" w:hAnsi="Cantarell" w:cs="Cantarell"/>
+          <w:b w:val="0"/>
+          <w:bCs w:val="0"/>
+        </w:rPr>
+      </w:pPr>
+      <w:r>
+        <w:rPr>
+          <w:rFonts w:hint="default" w:ascii="Cantarell" w:hAnsi="Cantarell" w:cs="Cantarell"/>
+          <w:b w:val="0"/>
+          <w:bCs w:val="0"/>
+        </w:rPr>
+        <w:t>METHOD: DELETE</w:t>
+      </w:r>
+    </w:p>
+    <w:p>
+      <w:pPr>
+        <w:bidi w:val="0"/>
+        <w:jc w:val="left"/>
+        <w:rPr>
+          <w:rFonts w:hint="default" w:ascii="Cantarell" w:hAnsi="Cantarell" w:cs="Cantarell"/>
+          <w:b w:val="0"/>
+          <w:bCs w:val="0"/>
+        </w:rPr>
+      </w:pPr>
+      <w:r>
+        <w:rPr>
+          <w:rFonts w:hint="default" w:ascii="Cantarell" w:hAnsi="Cantarell" w:cs="Cantarell"/>
+          <w:b w:val="0"/>
+          <w:bCs w:val="0"/>
+        </w:rPr>
+        <w:t>Endpoint: /api/loans/&lt;pk&gt;/delete/</w:t>
+      </w:r>
+    </w:p>
+    <w:p>
+      <w:pPr>
+        <w:bidi w:val="0"/>
+        <w:jc w:val="left"/>
+        <w:rPr>
+          <w:rFonts w:hint="default" w:ascii="Cantarell" w:hAnsi="Cantarell" w:cs="Cantarell"/>
+          <w:b w:val="0"/>
+          <w:bCs w:val="0"/>
+        </w:rPr>
+      </w:pPr>
+    </w:p>
+    <w:p>
+      <w:pPr>
+        <w:bidi w:val="0"/>
+        <w:jc w:val="left"/>
+        <w:rPr>
+          <w:rFonts w:hint="default" w:ascii="Cantarell" w:hAnsi="Cantarell" w:cs="Cantarell"/>
+          <w:b w:val="0"/>
+          <w:bCs w:val="0"/>
+        </w:rPr>
+      </w:pPr>
+      <w:r>
+        <w:rPr>
+          <w:rFonts w:hint="default" w:ascii="Cantarell" w:hAnsi="Cantarell" w:cs="Cantarell"/>
+          <w:b w:val="0"/>
+          <w:bCs w:val="0"/>
+        </w:rPr>
+        <w:t>Request:</w:t>
       </w:r>
     </w:p>
     <w:p>
@@ -8082,7 +8012,7 @@
   <w:docDefaults>
     <w:rPrDefault>
       <w:rPr>
-        <w:rFonts w:ascii="Times New Roman" w:hAnsi="Times New Roman" w:eastAsia="NSimSun" w:cs="Mangal"/>
+        <w:rFonts w:ascii="Times New Roman" w:hAnsi="Times New Roman" w:eastAsia="SimSun" w:cs="Times New Roman"/>
       </w:rPr>
     </w:rPrDefault>
   </w:docDefaults>

--- a/Loan Management Docs/API_DOCS.docx
+++ b/Loan Management Docs/API_DOCS.docx
@@ -134,23 +134,7 @@
           <w:b/>
           <w:bCs/>
         </w:rPr>
-        <w:t>Endpoint:/</w:t>
-      </w:r>
-      <w:r>
-        <w:rPr>
-          <w:rFonts w:cs="Cantarell" w:ascii="Cantarell" w:hAnsi="Cantarell"/>
-          <w:b/>
-          <w:bCs/>
-        </w:rPr>
-        <w:t>api</w:t>
-      </w:r>
-      <w:r>
-        <w:rPr>
-          <w:rFonts w:cs="Cantarell" w:ascii="Cantarell" w:hAnsi="Cantarell"/>
-          <w:b/>
-          <w:bCs/>
-        </w:rPr>
-        <w:t>/login/</w:t>
+        <w:t>Endpoint:/api/login/</w:t>
       </w:r>
     </w:p>
     <w:p>
@@ -4450,6 +4434,1306 @@
         <w:pStyle w:val="Normal"/>
         <w:bidi w:val="0"/>
         <w:jc w:val="left"/>
+        <w:rPr/>
+      </w:pPr>
+      <w:r>
+        <w:rPr>
+          <w:rFonts w:cs="Cantarell" w:ascii="Cantarell" w:hAnsi="Cantarell"/>
+          <w:b w:val="false"/>
+          <w:bCs w:val="false"/>
+        </w:rPr>
+        <w:t>{</w:t>
+        <w:br/>
+        <w:t>"loantype_id":3,</w:t>
+        <w:br/>
+        <w:t>"employee_name": "harry",</w:t>
+        <w:br/>
+        <w:t>"loanamount": 2500,</w:t>
+        <w:br/>
+        <w:t>"status": "ARCHIVE",</w:t>
+        <w:br/>
+        <w:t>"employee_id":23,</w:t>
+        <w:br/>
+        <w:t>"permanent_address":"sdd",</w:t>
+        <w:br/>
+        <w:t>"temporary_address":"dfdf",</w:t>
+        <w:br/>
+        <w:t>"DOB": "2022-01-01",</w:t>
+        <w:br/>
+        <w:t>"recruitdate": "2023-02-03",</w:t>
+      </w:r>
+    </w:p>
+    <w:p>
+      <w:pPr>
+        <w:pStyle w:val="Normal"/>
+        <w:bidi w:val="0"/>
+        <w:jc w:val="left"/>
+        <w:rPr/>
+      </w:pPr>
+      <w:r>
+        <w:rPr>
+          <w:rFonts w:cs="Cantarell" w:ascii="Cantarell" w:hAnsi="Cantarell"/>
+          <w:b w:val="false"/>
+          <w:bCs w:val="false"/>
+        </w:rPr>
+        <w:t>“</w:t>
+      </w:r>
+      <w:r>
+        <w:rPr>
+          <w:rFonts w:cs="Cantarell" w:ascii="Cantarell" w:hAnsi="Cantarell"/>
+          <w:b w:val="false"/>
+          <w:bCs w:val="false"/>
+        </w:rPr>
+        <w:t>recruit_position”: “</w:t>
+      </w:r>
+      <w:r>
+        <w:rPr>
+          <w:rFonts w:cs="Cantarell" w:ascii="Cantarell" w:hAnsi="Cantarell"/>
+          <w:b w:val="false"/>
+          <w:bCs w:val="false"/>
+        </w:rPr>
+        <w:t>adf”,</w:t>
+      </w:r>
+    </w:p>
+    <w:p>
+      <w:pPr>
+        <w:pStyle w:val="Normal"/>
+        <w:bidi w:val="0"/>
+        <w:jc w:val="left"/>
+        <w:rPr/>
+      </w:pPr>
+      <w:r>
+        <w:rPr>
+          <w:rFonts w:cs="Cantarell" w:ascii="Cantarell" w:hAnsi="Cantarell"/>
+          <w:b w:val="false"/>
+          <w:bCs w:val="false"/>
+        </w:rPr>
+        <w:t>“</w:t>
+      </w:r>
+      <w:r>
+        <w:rPr>
+          <w:rFonts w:cs="Cantarell" w:ascii="Cantarell" w:hAnsi="Cantarell"/>
+          <w:b w:val="false"/>
+          <w:bCs w:val="false"/>
+        </w:rPr>
+        <w:t>recruit_level”: “dfsd”,</w:t>
+      </w:r>
+    </w:p>
+    <w:p>
+      <w:pPr>
+        <w:pStyle w:val="Normal"/>
+        <w:bidi w:val="0"/>
+        <w:jc w:val="left"/>
+        <w:rPr/>
+      </w:pPr>
+      <w:r>
+        <w:rPr>
+          <w:rFonts w:cs="Cantarell" w:ascii="Cantarell" w:hAnsi="Cantarell"/>
+          <w:b w:val="false"/>
+          <w:bCs w:val="false"/>
+        </w:rPr>
+        <w:t>“</w:t>
+      </w:r>
+      <w:r>
+        <w:rPr>
+          <w:rFonts w:cs="Cantarell" w:ascii="Cantarell" w:hAnsi="Cantarell"/>
+          <w:b w:val="false"/>
+          <w:bCs w:val="false"/>
+        </w:rPr>
+        <w:t>recruit_office”:”sdfjskd”,</w:t>
+      </w:r>
+    </w:p>
+    <w:p>
+      <w:pPr>
+        <w:pStyle w:val="Normal"/>
+        <w:bidi w:val="0"/>
+        <w:jc w:val="left"/>
+        <w:rPr/>
+      </w:pPr>
+      <w:r>
+        <w:rPr>
+          <w:rFonts w:cs="Cantarell" w:ascii="Cantarell" w:hAnsi="Cantarell"/>
+          <w:b w:val="false"/>
+          <w:bCs w:val="false"/>
+        </w:rPr>
+        <w:t>“</w:t>
+      </w:r>
+      <w:r>
+        <w:rPr>
+          <w:rFonts w:cs="Cantarell" w:ascii="Cantarell" w:hAnsi="Cantarell"/>
+          <w:b w:val="false"/>
+          <w:bCs w:val="false"/>
+        </w:rPr>
+        <w:t>current_position”: “dsfasf”,</w:t>
+      </w:r>
+    </w:p>
+    <w:p>
+      <w:pPr>
+        <w:pStyle w:val="Normal"/>
+        <w:bidi w:val="0"/>
+        <w:jc w:val="left"/>
+        <w:rPr/>
+      </w:pPr>
+      <w:r>
+        <w:rPr>
+          <w:rFonts w:cs="Cantarell" w:ascii="Cantarell" w:hAnsi="Cantarell"/>
+          <w:b w:val="false"/>
+          <w:bCs w:val="false"/>
+        </w:rPr>
+        <w:t>“</w:t>
+      </w:r>
+      <w:r>
+        <w:rPr>
+          <w:rFonts w:cs="Cantarell" w:ascii="Cantarell" w:hAnsi="Cantarell"/>
+          <w:b w:val="false"/>
+          <w:bCs w:val="false"/>
+        </w:rPr>
+        <w:t>current_level”: “dsfsd”,</w:t>
+      </w:r>
+    </w:p>
+    <w:p>
+      <w:pPr>
+        <w:pStyle w:val="Normal"/>
+        <w:bidi w:val="0"/>
+        <w:jc w:val="left"/>
+        <w:rPr/>
+      </w:pPr>
+      <w:r>
+        <w:rPr>
+          <w:rFonts w:cs="Cantarell" w:ascii="Cantarell" w:hAnsi="Cantarell"/>
+          <w:b w:val="false"/>
+          <w:bCs w:val="false"/>
+        </w:rPr>
+        <w:t>“</w:t>
+      </w:r>
+      <w:r>
+        <w:rPr>
+          <w:rFonts w:cs="Cantarell" w:ascii="Cantarell" w:hAnsi="Cantarell"/>
+          <w:b w:val="false"/>
+          <w:bCs w:val="false"/>
+        </w:rPr>
+        <w:t>current_office”: “lfdk”,</w:t>
+      </w:r>
+    </w:p>
+    <w:p>
+      <w:pPr>
+        <w:pStyle w:val="Normal"/>
+        <w:bidi w:val="0"/>
+        <w:jc w:val="left"/>
+        <w:rPr/>
+      </w:pPr>
+      <w:r>
+        <w:rPr>
+          <w:rFonts w:cs="Cantarell" w:ascii="Cantarell" w:hAnsi="Cantarell"/>
+          <w:b w:val="false"/>
+          <w:bCs w:val="false"/>
+        </w:rPr>
+        <w:t>“</w:t>
+      </w:r>
+      <w:r>
+        <w:rPr>
+          <w:rFonts w:cs="Cantarell" w:ascii="Cantarell" w:hAnsi="Cantarell"/>
+          <w:b w:val="false"/>
+          <w:bCs w:val="false"/>
+        </w:rPr>
+        <w:t>citizenship_number”: “</w:t>
+      </w:r>
+      <w:r>
+        <w:rPr>
+          <w:rFonts w:eastAsia="NSimSun" w:cs="Cantarell" w:ascii="Cantarell" w:hAnsi="Cantarell"/>
+          <w:b w:val="false"/>
+          <w:bCs w:val="false"/>
+          <w:color w:val="auto"/>
+          <w:kern w:val="2"/>
+          <w:sz w:val="24"/>
+          <w:szCs w:val="24"/>
+          <w:lang w:val="en-US" w:eastAsia="zh-CN" w:bidi="hi-IN"/>
+        </w:rPr>
+        <w:t>fjdsklj</w:t>
+      </w:r>
+      <w:r>
+        <w:rPr>
+          <w:rFonts w:cs="Cantarell" w:ascii="Cantarell" w:hAnsi="Cantarell"/>
+          <w:b w:val="false"/>
+          <w:bCs w:val="false"/>
+        </w:rPr>
+        <w:t>”,</w:t>
+      </w:r>
+    </w:p>
+    <w:p>
+      <w:pPr>
+        <w:pStyle w:val="Normal"/>
+        <w:bidi w:val="0"/>
+        <w:jc w:val="left"/>
+        <w:rPr/>
+      </w:pPr>
+      <w:r>
+        <w:rPr>
+          <w:rFonts w:cs="Cantarell" w:ascii="Cantarell" w:hAnsi="Cantarell"/>
+          <w:b w:val="false"/>
+          <w:bCs w:val="false"/>
+        </w:rPr>
+        <w:t>“</w:t>
+      </w:r>
+      <w:r>
+        <w:rPr>
+          <w:rFonts w:cs="Cantarell" w:ascii="Cantarell" w:hAnsi="Cantarell"/>
+          <w:b w:val="false"/>
+          <w:bCs w:val="false"/>
+        </w:rPr>
+        <w:t>citizenship_issued_place”: “fldsk”,</w:t>
+      </w:r>
+    </w:p>
+    <w:p>
+      <w:pPr>
+        <w:pStyle w:val="Normal"/>
+        <w:bidi w:val="0"/>
+        <w:jc w:val="left"/>
+        <w:rPr/>
+      </w:pPr>
+      <w:r>
+        <w:rPr>
+          <w:rFonts w:cs="Cantarell" w:ascii="Cantarell" w:hAnsi="Cantarell"/>
+          <w:b w:val="false"/>
+          <w:bCs w:val="false"/>
+        </w:rPr>
+        <w:t>“</w:t>
+      </w:r>
+      <w:r>
+        <w:rPr>
+          <w:rFonts w:cs="Cantarell" w:ascii="Cantarell" w:hAnsi="Cantarell"/>
+          <w:b w:val="false"/>
+          <w:bCs w:val="false"/>
+        </w:rPr>
+        <w:t>citizenship_issued_date”: “dfsdk”,</w:t>
+      </w:r>
+    </w:p>
+    <w:p>
+      <w:pPr>
+        <w:pStyle w:val="Normal"/>
+        <w:bidi w:val="0"/>
+        <w:jc w:val="left"/>
+        <w:rPr/>
+      </w:pPr>
+      <w:r>
+        <w:rPr>
+          <w:rFonts w:cs="Cantarell" w:ascii="Cantarell" w:hAnsi="Cantarell"/>
+          <w:b w:val="false"/>
+          <w:bCs w:val="false"/>
+        </w:rPr>
+        <w:t>“</w:t>
+      </w:r>
+      <w:r>
+        <w:rPr>
+          <w:rFonts w:cs="Cantarell" w:ascii="Cantarell" w:hAnsi="Cantarell"/>
+          <w:b w:val="false"/>
+          <w:bCs w:val="false"/>
+        </w:rPr>
+        <w:t>loan_for”: “sdfn”,</w:t>
+      </w:r>
+    </w:p>
+    <w:p>
+      <w:pPr>
+        <w:pStyle w:val="Normal"/>
+        <w:bidi w:val="0"/>
+        <w:jc w:val="left"/>
+        <w:rPr/>
+      </w:pPr>
+      <w:r>
+        <w:rPr>
+          <w:rFonts w:cs="Cantarell" w:ascii="Cantarell" w:hAnsi="Cantarell"/>
+          <w:b w:val="false"/>
+          <w:bCs w:val="false"/>
+        </w:rPr>
+        <w:t>“</w:t>
+      </w:r>
+      <w:r>
+        <w:rPr>
+          <w:rFonts w:cs="Cantarell" w:ascii="Cantarell" w:hAnsi="Cantarell"/>
+          <w:b w:val="false"/>
+          <w:bCs w:val="false"/>
+        </w:rPr>
+        <w:t>loan_utilization_place”: “dsfj”,</w:t>
+      </w:r>
+    </w:p>
+    <w:p>
+      <w:pPr>
+        <w:pStyle w:val="Normal"/>
+        <w:bidi w:val="0"/>
+        <w:jc w:val="left"/>
+        <w:rPr/>
+      </w:pPr>
+      <w:r>
+        <w:rPr>
+          <w:rFonts w:cs="Cantarell" w:ascii="Cantarell" w:hAnsi="Cantarell"/>
+          <w:b w:val="false"/>
+          <w:bCs w:val="false"/>
+        </w:rPr>
+        <w:t>“</w:t>
+      </w:r>
+      <w:r>
+        <w:rPr>
+          <w:rFonts w:cs="Cantarell" w:ascii="Cantarell" w:hAnsi="Cantarell"/>
+          <w:b w:val="false"/>
+          <w:bCs w:val="false"/>
+        </w:rPr>
+        <w:t>service_break”: “dsfsdf”,</w:t>
+      </w:r>
+    </w:p>
+    <w:p>
+      <w:pPr>
+        <w:pStyle w:val="Normal"/>
+        <w:bidi w:val="0"/>
+        <w:jc w:val="left"/>
+        <w:rPr/>
+      </w:pPr>
+      <w:r>
+        <w:rPr>
+          <w:rFonts w:cs="Cantarell" w:ascii="Cantarell" w:hAnsi="Cantarell"/>
+          <w:b w:val="false"/>
+          <w:bCs w:val="false"/>
+        </w:rPr>
+        <w:t>“</w:t>
+      </w:r>
+      <w:r>
+        <w:rPr>
+          <w:rFonts w:cs="Cantarell" w:ascii="Cantarell" w:hAnsi="Cantarell"/>
+          <w:b w:val="false"/>
+          <w:bCs w:val="false"/>
+        </w:rPr>
+        <w:t>vacations”: “sfdsf”,</w:t>
+      </w:r>
+    </w:p>
+    <w:p>
+      <w:pPr>
+        <w:pStyle w:val="Normal"/>
+        <w:bidi w:val="0"/>
+        <w:jc w:val="left"/>
+        <w:rPr/>
+      </w:pPr>
+      <w:r>
+        <w:rPr>
+          <w:rFonts w:cs="Cantarell" w:ascii="Cantarell" w:hAnsi="Cantarell"/>
+          <w:b w:val="false"/>
+          <w:bCs w:val="false"/>
+        </w:rPr>
+        <w:t>“</w:t>
+      </w:r>
+      <w:r>
+        <w:rPr>
+          <w:rFonts w:cs="Cantarell" w:ascii="Cantarell" w:hAnsi="Cantarell"/>
+          <w:b w:val="false"/>
+          <w:bCs w:val="false"/>
+        </w:rPr>
+        <w:t>mobile_number”: 9808010101,</w:t>
+      </w:r>
+      <w:r>
+        <w:rPr>
+          <w:rFonts w:cs="Cantarell" w:ascii="Cantarell" w:hAnsi="Cantarell"/>
+          <w:b w:val="false"/>
+          <w:bCs w:val="false"/>
+        </w:rPr>
+        <w:br/>
+        <w:t>"position": "dfd",</w:t>
+      </w:r>
+    </w:p>
+    <w:p>
+      <w:pPr>
+        <w:pStyle w:val="Normal"/>
+        <w:bidi w:val="0"/>
+        <w:jc w:val="left"/>
+        <w:rPr>
+          <w:rFonts w:ascii="Cantarell" w:hAnsi="Cantarell" w:cs="Cantarell"/>
+          <w:b w:val="false"/>
+          <w:b w:val="false"/>
+          <w:bCs w:val="false"/>
+        </w:rPr>
+      </w:pPr>
+      <w:r>
+        <w:rPr>
+          <w:rFonts w:cs="Cantarell" w:ascii="Cantarell" w:hAnsi="Cantarell"/>
+          <w:b w:val="false"/>
+          <w:bCs w:val="false"/>
+        </w:rPr>
+        <w:t>“</w:t>
+      </w:r>
+      <w:r>
+        <w:rPr>
+          <w:rFonts w:cs="Cantarell" w:ascii="Cantarell" w:hAnsi="Cantarell"/>
+          <w:b w:val="false"/>
+          <w:bCs w:val="false"/>
+        </w:rPr>
+        <w:t>submission_form”:&lt;file_type&gt;,</w:t>
+      </w:r>
+    </w:p>
+    <w:p>
+      <w:pPr>
+        <w:pStyle w:val="Normal"/>
+        <w:bidi w:val="0"/>
+        <w:jc w:val="left"/>
+        <w:rPr>
+          <w:rFonts w:ascii="Cantarell" w:hAnsi="Cantarell" w:cs="Cantarell"/>
+          <w:b w:val="false"/>
+          <w:b w:val="false"/>
+          <w:bCs w:val="false"/>
+        </w:rPr>
+      </w:pPr>
+      <w:r>
+        <w:rPr>
+          <w:rFonts w:cs="Cantarell" w:ascii="Cantarell" w:hAnsi="Cantarell"/>
+          <w:b w:val="false"/>
+          <w:bCs w:val="false"/>
+        </w:rPr>
+        <w:t>“</w:t>
+      </w:r>
+      <w:r>
+        <w:rPr>
+          <w:rFonts w:cs="Cantarell" w:ascii="Cantarell" w:hAnsi="Cantarell"/>
+          <w:b w:val="false"/>
+          <w:bCs w:val="false"/>
+        </w:rPr>
+        <w:t>lalpurja”:&lt;file_type&gt;,</w:t>
+      </w:r>
+    </w:p>
+    <w:p>
+      <w:pPr>
+        <w:pStyle w:val="Normal"/>
+        <w:bidi w:val="0"/>
+        <w:jc w:val="left"/>
+        <w:rPr>
+          <w:rFonts w:ascii="Cantarell" w:hAnsi="Cantarell" w:cs="Cantarell"/>
+          <w:b w:val="false"/>
+          <w:b w:val="false"/>
+          <w:bCs w:val="false"/>
+        </w:rPr>
+      </w:pPr>
+      <w:r>
+        <w:rPr>
+          <w:rFonts w:cs="Cantarell" w:ascii="Cantarell" w:hAnsi="Cantarell"/>
+          <w:b w:val="false"/>
+          <w:bCs w:val="false"/>
+        </w:rPr>
+        <w:t>“</w:t>
+      </w:r>
+      <w:r>
+        <w:rPr>
+          <w:rFonts w:cs="Cantarell" w:ascii="Cantarell" w:hAnsi="Cantarell"/>
+          <w:b w:val="false"/>
+          <w:bCs w:val="false"/>
+        </w:rPr>
+        <w:t>malpot_receipt_1”:&lt;file_type&gt;,</w:t>
+      </w:r>
+    </w:p>
+    <w:p>
+      <w:pPr>
+        <w:pStyle w:val="Normal"/>
+        <w:bidi w:val="0"/>
+        <w:jc w:val="left"/>
+        <w:rPr>
+          <w:rFonts w:ascii="Cantarell" w:hAnsi="Cantarell" w:cs="Cantarell"/>
+          <w:b w:val="false"/>
+          <w:b w:val="false"/>
+          <w:bCs w:val="false"/>
+        </w:rPr>
+      </w:pPr>
+      <w:r>
+        <w:rPr>
+          <w:rFonts w:cs="Cantarell" w:ascii="Cantarell" w:hAnsi="Cantarell"/>
+          <w:b w:val="false"/>
+          <w:bCs w:val="false"/>
+        </w:rPr>
+        <w:t>“</w:t>
+      </w:r>
+      <w:r>
+        <w:rPr>
+          <w:rFonts w:cs="Cantarell" w:ascii="Cantarell" w:hAnsi="Cantarell"/>
+          <w:b w:val="false"/>
+          <w:bCs w:val="false"/>
+        </w:rPr>
+        <w:t>malpot_receipt_2”:&lt;file_type&gt;,</w:t>
+      </w:r>
+    </w:p>
+    <w:p>
+      <w:pPr>
+        <w:pStyle w:val="Normal"/>
+        <w:bidi w:val="0"/>
+        <w:jc w:val="left"/>
+        <w:rPr>
+          <w:rFonts w:ascii="Cantarell" w:hAnsi="Cantarell" w:cs="Cantarell"/>
+          <w:b w:val="false"/>
+          <w:b w:val="false"/>
+          <w:bCs w:val="false"/>
+        </w:rPr>
+      </w:pPr>
+      <w:r>
+        <w:rPr>
+          <w:rFonts w:cs="Cantarell" w:ascii="Cantarell" w:hAnsi="Cantarell"/>
+          <w:b w:val="false"/>
+          <w:bCs w:val="false"/>
+        </w:rPr>
+        <w:t>“</w:t>
+      </w:r>
+      <w:r>
+        <w:rPr>
+          <w:rFonts w:cs="Cantarell" w:ascii="Cantarell" w:hAnsi="Cantarell"/>
+          <w:b w:val="false"/>
+          <w:bCs w:val="false"/>
+        </w:rPr>
+        <w:t>verified_map”:&lt;file_type&gt;,</w:t>
+      </w:r>
+    </w:p>
+    <w:p>
+      <w:pPr>
+        <w:pStyle w:val="Normal"/>
+        <w:bidi w:val="0"/>
+        <w:jc w:val="left"/>
+        <w:rPr>
+          <w:rFonts w:ascii="Cantarell" w:hAnsi="Cantarell" w:cs="Cantarell"/>
+          <w:b w:val="false"/>
+          <w:b w:val="false"/>
+          <w:bCs w:val="false"/>
+        </w:rPr>
+      </w:pPr>
+      <w:r>
+        <w:rPr>
+          <w:rFonts w:cs="Cantarell" w:ascii="Cantarell" w:hAnsi="Cantarell"/>
+          <w:b w:val="false"/>
+          <w:bCs w:val="false"/>
+        </w:rPr>
+        <w:t>“</w:t>
+      </w:r>
+      <w:r>
+        <w:rPr>
+          <w:rFonts w:cs="Cantarell" w:ascii="Cantarell" w:hAnsi="Cantarell"/>
+          <w:b w:val="false"/>
+          <w:bCs w:val="false"/>
+        </w:rPr>
+        <w:t>blue_print”:&lt;file_type&gt;,</w:t>
+      </w:r>
+    </w:p>
+    <w:p>
+      <w:pPr>
+        <w:pStyle w:val="Normal"/>
+        <w:bidi w:val="0"/>
+        <w:jc w:val="left"/>
+        <w:rPr>
+          <w:rFonts w:ascii="Cantarell" w:hAnsi="Cantarell" w:cs="Cantarell"/>
+          <w:b w:val="false"/>
+          <w:b w:val="false"/>
+          <w:bCs w:val="false"/>
+        </w:rPr>
+      </w:pPr>
+      <w:r>
+        <w:rPr>
+          <w:rFonts w:cs="Cantarell" w:ascii="Cantarell" w:hAnsi="Cantarell"/>
+          <w:b w:val="false"/>
+          <w:bCs w:val="false"/>
+        </w:rPr>
+        <w:t>“</w:t>
+      </w:r>
+      <w:r>
+        <w:rPr>
+          <w:rFonts w:cs="Cantarell" w:ascii="Cantarell" w:hAnsi="Cantarell"/>
+          <w:b w:val="false"/>
+          <w:bCs w:val="false"/>
+        </w:rPr>
+        <w:t>committee_sifaris”:&lt;file_type&gt;,</w:t>
+      </w:r>
+    </w:p>
+    <w:p>
+      <w:pPr>
+        <w:pStyle w:val="Normal"/>
+        <w:bidi w:val="0"/>
+        <w:jc w:val="left"/>
+        <w:rPr>
+          <w:rFonts w:ascii="Cantarell" w:hAnsi="Cantarell" w:cs="Cantarell"/>
+          <w:b w:val="false"/>
+          <w:b w:val="false"/>
+          <w:bCs w:val="false"/>
+        </w:rPr>
+      </w:pPr>
+      <w:r>
+        <w:rPr>
+          <w:rFonts w:cs="Cantarell" w:ascii="Cantarell" w:hAnsi="Cantarell"/>
+          <w:b w:val="false"/>
+          <w:bCs w:val="false"/>
+        </w:rPr>
+        <w:t>“</w:t>
+      </w:r>
+      <w:r>
+        <w:rPr>
+          <w:rFonts w:cs="Cantarell" w:ascii="Cantarell" w:hAnsi="Cantarell"/>
+          <w:b w:val="false"/>
+          <w:bCs w:val="false"/>
+        </w:rPr>
+        <w:t>marriage_certificate”:&lt;file_type&gt;,</w:t>
+      </w:r>
+    </w:p>
+    <w:p>
+      <w:pPr>
+        <w:pStyle w:val="Normal"/>
+        <w:bidi w:val="0"/>
+        <w:jc w:val="left"/>
+        <w:rPr>
+          <w:rFonts w:ascii="Cantarell" w:hAnsi="Cantarell" w:cs="Cantarell"/>
+          <w:b w:val="false"/>
+          <w:b w:val="false"/>
+          <w:bCs w:val="false"/>
+        </w:rPr>
+      </w:pPr>
+      <w:r>
+        <w:rPr>
+          <w:rFonts w:cs="Cantarell" w:ascii="Cantarell" w:hAnsi="Cantarell"/>
+          <w:b w:val="false"/>
+          <w:bCs w:val="false"/>
+        </w:rPr>
+        <w:t>“</w:t>
+      </w:r>
+      <w:r>
+        <w:rPr>
+          <w:rFonts w:cs="Cantarell" w:ascii="Cantarell" w:hAnsi="Cantarell"/>
+          <w:b w:val="false"/>
+          <w:bCs w:val="false"/>
+        </w:rPr>
+        <w:t>mun_vdc_sifaris”:&lt;file_type&gt;,</w:t>
+      </w:r>
+    </w:p>
+    <w:p>
+      <w:pPr>
+        <w:pStyle w:val="Normal"/>
+        <w:bidi w:val="0"/>
+        <w:jc w:val="left"/>
+        <w:rPr>
+          <w:rFonts w:ascii="Cantarell" w:hAnsi="Cantarell" w:cs="Cantarell"/>
+          <w:b w:val="false"/>
+          <w:b w:val="false"/>
+          <w:bCs w:val="false"/>
+        </w:rPr>
+      </w:pPr>
+      <w:r>
+        <w:rPr>
+          <w:rFonts w:cs="Cantarell" w:ascii="Cantarell" w:hAnsi="Cantarell"/>
+          <w:b w:val="false"/>
+          <w:bCs w:val="false"/>
+        </w:rPr>
+        <w:t>“</w:t>
+      </w:r>
+      <w:r>
+        <w:rPr>
+          <w:rFonts w:cs="Cantarell" w:ascii="Cantarell" w:hAnsi="Cantarell"/>
+          <w:b w:val="false"/>
+          <w:bCs w:val="false"/>
+        </w:rPr>
+        <w:t>dristibandha”:&lt;file_type&gt;,</w:t>
+      </w:r>
+    </w:p>
+    <w:p>
+      <w:pPr>
+        <w:pStyle w:val="Normal"/>
+        <w:bidi w:val="0"/>
+        <w:jc w:val="left"/>
+        <w:rPr>
+          <w:rFonts w:ascii="Cantarell" w:hAnsi="Cantarell" w:cs="Cantarell"/>
+          <w:b w:val="false"/>
+          <w:b w:val="false"/>
+          <w:bCs w:val="false"/>
+        </w:rPr>
+      </w:pPr>
+      <w:r>
+        <w:rPr>
+          <w:rFonts w:cs="Cantarell" w:ascii="Cantarell" w:hAnsi="Cantarell"/>
+          <w:b w:val="false"/>
+          <w:bCs w:val="false"/>
+        </w:rPr>
+        <w:t>“</w:t>
+      </w:r>
+      <w:r>
+        <w:rPr>
+          <w:rFonts w:cs="Cantarell" w:ascii="Cantarell" w:hAnsi="Cantarell"/>
+          <w:b w:val="false"/>
+          <w:bCs w:val="false"/>
+        </w:rPr>
+        <w:t>close_house_photo”:&lt;file_type&gt;,</w:t>
+      </w:r>
+    </w:p>
+    <w:p>
+      <w:pPr>
+        <w:pStyle w:val="Normal"/>
+        <w:bidi w:val="0"/>
+        <w:jc w:val="left"/>
+        <w:rPr>
+          <w:rFonts w:ascii="Cantarell" w:hAnsi="Cantarell" w:cs="Cantarell"/>
+          <w:b w:val="false"/>
+          <w:b w:val="false"/>
+          <w:bCs w:val="false"/>
+        </w:rPr>
+      </w:pPr>
+      <w:r>
+        <w:rPr>
+          <w:rFonts w:cs="Cantarell" w:ascii="Cantarell" w:hAnsi="Cantarell"/>
+          <w:b w:val="false"/>
+          <w:bCs w:val="false"/>
+        </w:rPr>
+        <w:t>“</w:t>
+      </w:r>
+      <w:r>
+        <w:rPr>
+          <w:rFonts w:cs="Cantarell" w:ascii="Cantarell" w:hAnsi="Cantarell"/>
+          <w:b w:val="false"/>
+          <w:bCs w:val="false"/>
+        </w:rPr>
+        <w:t>inspection_report”:&lt;file_type&gt;,</w:t>
+      </w:r>
+    </w:p>
+    <w:p>
+      <w:pPr>
+        <w:pStyle w:val="Normal"/>
+        <w:bidi w:val="0"/>
+        <w:jc w:val="left"/>
+        <w:rPr>
+          <w:rFonts w:ascii="Cantarell" w:hAnsi="Cantarell" w:cs="Cantarell"/>
+          <w:b w:val="false"/>
+          <w:b w:val="false"/>
+          <w:bCs w:val="false"/>
+        </w:rPr>
+      </w:pPr>
+      <w:r>
+        <w:rPr>
+          <w:rFonts w:cs="Cantarell" w:ascii="Cantarell" w:hAnsi="Cantarell"/>
+          <w:b w:val="false"/>
+          <w:bCs w:val="false"/>
+        </w:rPr>
+        <w:t>“</w:t>
+      </w:r>
+      <w:r>
+        <w:rPr>
+          <w:rFonts w:cs="Cantarell" w:ascii="Cantarell" w:hAnsi="Cantarell"/>
+          <w:b w:val="false"/>
+          <w:bCs w:val="false"/>
+        </w:rPr>
+        <w:t>anusuchi_six_form”:&lt;file_type&gt;,</w:t>
+      </w:r>
+    </w:p>
+    <w:p>
+      <w:pPr>
+        <w:pStyle w:val="Normal"/>
+        <w:bidi w:val="0"/>
+        <w:jc w:val="left"/>
+        <w:rPr>
+          <w:rFonts w:ascii="Cantarell" w:hAnsi="Cantarell" w:cs="Cantarell"/>
+          <w:b w:val="false"/>
+          <w:b w:val="false"/>
+          <w:bCs w:val="false"/>
+        </w:rPr>
+      </w:pPr>
+      <w:r>
+        <w:rPr>
+          <w:rFonts w:cs="Cantarell" w:ascii="Cantarell" w:hAnsi="Cantarell"/>
+          <w:b w:val="false"/>
+          <w:bCs w:val="false"/>
+        </w:rPr>
+        <w:t>“</w:t>
+      </w:r>
+      <w:r>
+        <w:rPr>
+          <w:rFonts w:cs="Cantarell" w:ascii="Cantarell" w:hAnsi="Cantarell"/>
+          <w:b w:val="false"/>
+          <w:bCs w:val="false"/>
+        </w:rPr>
+        <w:t>tippani”:&lt;file_type&gt;,</w:t>
+      </w:r>
+    </w:p>
+    <w:p>
+      <w:pPr>
+        <w:pStyle w:val="Normal"/>
+        <w:bidi w:val="0"/>
+        <w:jc w:val="left"/>
+        <w:rPr>
+          <w:rFonts w:ascii="Cantarell" w:hAnsi="Cantarell" w:cs="Cantarell"/>
+          <w:b w:val="false"/>
+          <w:b w:val="false"/>
+          <w:bCs w:val="false"/>
+        </w:rPr>
+      </w:pPr>
+      <w:r>
+        <w:rPr>
+          <w:rFonts w:cs="Cantarell" w:ascii="Cantarell" w:hAnsi="Cantarell"/>
+          <w:b w:val="false"/>
+          <w:bCs w:val="false"/>
+        </w:rPr>
+        <w:t>“</w:t>
+      </w:r>
+      <w:r>
+        <w:rPr>
+          <w:rFonts w:cs="Cantarell" w:ascii="Cantarell" w:hAnsi="Cantarell"/>
+          <w:b w:val="false"/>
+          <w:bCs w:val="false"/>
+        </w:rPr>
+        <w:t>voucher”:&lt;file_type&gt;,</w:t>
+      </w:r>
+    </w:p>
+    <w:p>
+      <w:pPr>
+        <w:pStyle w:val="Normal"/>
+        <w:bidi w:val="0"/>
+        <w:jc w:val="left"/>
+        <w:rPr>
+          <w:rFonts w:ascii="Cantarell" w:hAnsi="Cantarell" w:cs="Cantarell"/>
+          <w:b w:val="false"/>
+          <w:b w:val="false"/>
+          <w:bCs w:val="false"/>
+        </w:rPr>
+      </w:pPr>
+      <w:r>
+        <w:rPr>
+          <w:rFonts w:cs="Cantarell" w:ascii="Cantarell" w:hAnsi="Cantarell"/>
+          <w:b w:val="false"/>
+          <w:bCs w:val="false"/>
+        </w:rPr>
+        <w:t>“</w:t>
+      </w:r>
+      <w:r>
+        <w:rPr>
+          <w:rFonts w:cs="Cantarell" w:ascii="Cantarell" w:hAnsi="Cantarell"/>
+          <w:b w:val="false"/>
+          <w:bCs w:val="false"/>
+        </w:rPr>
+        <w:t>debit_credit”:&lt;file_type&gt;,</w:t>
+      </w:r>
+    </w:p>
+    <w:p>
+      <w:pPr>
+        <w:pStyle w:val="Normal"/>
+        <w:bidi w:val="0"/>
+        <w:jc w:val="left"/>
+        <w:rPr>
+          <w:rFonts w:ascii="Cantarell" w:hAnsi="Cantarell" w:cs="Cantarell"/>
+          <w:b w:val="false"/>
+          <w:b w:val="false"/>
+          <w:bCs w:val="false"/>
+        </w:rPr>
+      </w:pPr>
+      <w:r>
+        <w:rPr>
+          <w:rFonts w:cs="Cantarell" w:ascii="Cantarell" w:hAnsi="Cantarell"/>
+          <w:b w:val="false"/>
+          <w:bCs w:val="false"/>
+        </w:rPr>
+        <w:t>“</w:t>
+      </w:r>
+      <w:r>
+        <w:rPr>
+          <w:rFonts w:cs="Cantarell" w:ascii="Cantarell" w:hAnsi="Cantarell"/>
+          <w:b w:val="false"/>
+          <w:bCs w:val="false"/>
+        </w:rPr>
+        <w:t>quotation”:&lt;file_type&gt;,</w:t>
+      </w:r>
+    </w:p>
+    <w:p>
+      <w:pPr>
+        <w:pStyle w:val="Normal"/>
+        <w:bidi w:val="0"/>
+        <w:jc w:val="left"/>
+        <w:rPr>
+          <w:rFonts w:ascii="Cantarell" w:hAnsi="Cantarell" w:cs="Cantarell"/>
+          <w:b w:val="false"/>
+          <w:b w:val="false"/>
+          <w:bCs w:val="false"/>
+        </w:rPr>
+      </w:pPr>
+      <w:r>
+        <w:rPr>
+          <w:rFonts w:cs="Cantarell" w:ascii="Cantarell" w:hAnsi="Cantarell"/>
+          <w:b w:val="false"/>
+          <w:bCs w:val="false"/>
+        </w:rPr>
+        <w:t>“</w:t>
+      </w:r>
+      <w:r>
+        <w:rPr>
+          <w:rFonts w:cs="Cantarell" w:ascii="Cantarell" w:hAnsi="Cantarell"/>
+          <w:b w:val="false"/>
+          <w:bCs w:val="false"/>
+        </w:rPr>
+        <w:t>memo”:&lt;file_type&gt;,</w:t>
+      </w:r>
+    </w:p>
+    <w:p>
+      <w:pPr>
+        <w:pStyle w:val="Normal"/>
+        <w:bidi w:val="0"/>
+        <w:jc w:val="left"/>
+        <w:rPr>
+          <w:rFonts w:ascii="Cantarell" w:hAnsi="Cantarell" w:cs="Cantarell"/>
+          <w:b w:val="false"/>
+          <w:b w:val="false"/>
+          <w:bCs w:val="false"/>
+        </w:rPr>
+      </w:pPr>
+      <w:r>
+        <w:rPr>
+          <w:rFonts w:cs="Cantarell" w:ascii="Cantarell" w:hAnsi="Cantarell"/>
+          <w:b w:val="false"/>
+          <w:bCs w:val="false"/>
+        </w:rPr>
+        <w:t>“</w:t>
+      </w:r>
+      <w:r>
+        <w:rPr>
+          <w:rFonts w:cs="Cantarell" w:ascii="Cantarell" w:hAnsi="Cantarell"/>
+          <w:b w:val="false"/>
+          <w:bCs w:val="false"/>
+        </w:rPr>
+        <w:t>credit_note”:&lt;file_type&gt;,</w:t>
+      </w:r>
+    </w:p>
+    <w:p>
+      <w:pPr>
+        <w:pStyle w:val="Normal"/>
+        <w:bidi w:val="0"/>
+        <w:jc w:val="left"/>
+        <w:rPr>
+          <w:rFonts w:ascii="Cantarell" w:hAnsi="Cantarell" w:cs="Cantarell"/>
+          <w:b w:val="false"/>
+          <w:b w:val="false"/>
+          <w:bCs w:val="false"/>
+        </w:rPr>
+      </w:pPr>
+      <w:r>
+        <w:rPr>
+          <w:rFonts w:cs="Cantarell" w:ascii="Cantarell" w:hAnsi="Cantarell"/>
+          <w:b w:val="false"/>
+          <w:bCs w:val="false"/>
+        </w:rPr>
+        <w:t>“</w:t>
+      </w:r>
+      <w:r>
+        <w:rPr>
+          <w:rFonts w:cs="Cantarell" w:ascii="Cantarell" w:hAnsi="Cantarell"/>
+          <w:b w:val="false"/>
+          <w:bCs w:val="false"/>
+        </w:rPr>
+        <w:t>approved_letter”:&lt;file_type&gt;,</w:t>
+        <w:br/>
+        <w:t>}</w:t>
+      </w:r>
+    </w:p>
+    <w:p>
+      <w:pPr>
+        <w:pStyle w:val="Normal"/>
+        <w:bidi w:val="0"/>
+        <w:jc w:val="left"/>
+        <w:rPr>
+          <w:rFonts w:ascii="Cantarell" w:hAnsi="Cantarell" w:cs="Cantarell"/>
+          <w:b w:val="false"/>
+          <w:b w:val="false"/>
+          <w:bCs w:val="false"/>
+        </w:rPr>
+      </w:pPr>
+      <w:r>
+        <w:rPr>
+          <w:rFonts w:cs="Cantarell" w:ascii="Cantarell" w:hAnsi="Cantarell"/>
+          <w:b w:val="false"/>
+          <w:bCs w:val="false"/>
+        </w:rPr>
+        <w:t>]</w:t>
+      </w:r>
+    </w:p>
+    <w:p>
+      <w:pPr>
+        <w:pStyle w:val="Normal"/>
+        <w:bidi w:val="0"/>
+        <w:jc w:val="left"/>
+        <w:rPr>
+          <w:rFonts w:ascii="Cantarell" w:hAnsi="Cantarell" w:cs="Cantarell"/>
+          <w:b w:val="false"/>
+          <w:b w:val="false"/>
+          <w:bCs w:val="false"/>
+        </w:rPr>
+      </w:pPr>
+      <w:r>
+        <w:rPr>
+          <w:rFonts w:cs="Cantarell" w:ascii="Cantarell" w:hAnsi="Cantarell"/>
+          <w:b w:val="false"/>
+          <w:bCs w:val="false"/>
+        </w:rPr>
+      </w:r>
+    </w:p>
+    <w:p>
+      <w:pPr>
+        <w:pStyle w:val="Normal"/>
+        <w:bidi w:val="0"/>
+        <w:jc w:val="left"/>
+        <w:rPr>
+          <w:rFonts w:ascii="Cantarell" w:hAnsi="Cantarell" w:cs="Cantarell"/>
+          <w:b w:val="false"/>
+          <w:b w:val="false"/>
+          <w:bCs w:val="false"/>
+        </w:rPr>
+      </w:pPr>
+      <w:r>
+        <w:rPr>
+          <w:rFonts w:cs="Cantarell" w:ascii="Cantarell" w:hAnsi="Cantarell"/>
+          <w:b w:val="false"/>
+          <w:bCs w:val="false"/>
+        </w:rPr>
+        <w:t>----------------------------------------------</w:t>
+      </w:r>
+    </w:p>
+    <w:p>
+      <w:pPr>
+        <w:pStyle w:val="Normal"/>
+        <w:bidi w:val="0"/>
+        <w:jc w:val="left"/>
+        <w:rPr>
+          <w:rFonts w:ascii="Cantarell" w:hAnsi="Cantarell" w:cs="Cantarell"/>
+          <w:b w:val="false"/>
+          <w:b w:val="false"/>
+          <w:bCs w:val="false"/>
+        </w:rPr>
+      </w:pPr>
+      <w:r>
+        <w:rPr>
+          <w:rFonts w:cs="Cantarell" w:ascii="Cantarell" w:hAnsi="Cantarell"/>
+          <w:b w:val="false"/>
+          <w:bCs w:val="false"/>
+        </w:rPr>
+      </w:r>
+    </w:p>
+    <w:p>
+      <w:pPr>
+        <w:pStyle w:val="Normal"/>
+        <w:bidi w:val="0"/>
+        <w:jc w:val="left"/>
+        <w:rPr>
+          <w:rFonts w:ascii="Cantarell" w:hAnsi="Cantarell" w:cs="Cantarell"/>
+          <w:b w:val="false"/>
+          <w:b w:val="false"/>
+          <w:bCs w:val="false"/>
+        </w:rPr>
+      </w:pPr>
+      <w:r>
+        <w:rPr>
+          <w:rFonts w:cs="Cantarell" w:ascii="Cantarell" w:hAnsi="Cantarell"/>
+          <w:b w:val="false"/>
+          <w:bCs w:val="false"/>
+        </w:rPr>
+        <w:t>Type: DETAIL</w:t>
+      </w:r>
+    </w:p>
+    <w:p>
+      <w:pPr>
+        <w:pStyle w:val="Normal"/>
+        <w:bidi w:val="0"/>
+        <w:jc w:val="left"/>
+        <w:rPr>
+          <w:rFonts w:ascii="Cantarell" w:hAnsi="Cantarell" w:cs="Cantarell"/>
+          <w:b w:val="false"/>
+          <w:b w:val="false"/>
+          <w:bCs w:val="false"/>
+        </w:rPr>
+      </w:pPr>
+      <w:r>
+        <w:rPr>
+          <w:rFonts w:cs="Cantarell" w:ascii="Cantarell" w:hAnsi="Cantarell"/>
+          <w:b w:val="false"/>
+          <w:bCs w:val="false"/>
+        </w:rPr>
+        <w:t>Method: GET</w:t>
+      </w:r>
+    </w:p>
+    <w:p>
+      <w:pPr>
+        <w:pStyle w:val="Normal"/>
+        <w:bidi w:val="0"/>
+        <w:jc w:val="left"/>
+        <w:rPr>
+          <w:rFonts w:ascii="Cantarell" w:hAnsi="Cantarell" w:cs="Cantarell"/>
+          <w:b w:val="false"/>
+          <w:b w:val="false"/>
+          <w:bCs w:val="false"/>
+        </w:rPr>
+      </w:pPr>
+      <w:r>
+        <w:rPr>
+          <w:rFonts w:cs="Cantarell" w:ascii="Cantarell" w:hAnsi="Cantarell"/>
+          <w:b w:val="false"/>
+          <w:bCs w:val="false"/>
+        </w:rPr>
+        <w:t>Endpoint: /api/loans/&lt;pk&gt;/</w:t>
+      </w:r>
+    </w:p>
+    <w:p>
+      <w:pPr>
+        <w:pStyle w:val="Normal"/>
+        <w:bidi w:val="0"/>
+        <w:jc w:val="left"/>
+        <w:rPr>
+          <w:rFonts w:ascii="Cantarell" w:hAnsi="Cantarell" w:cs="Cantarell"/>
+          <w:b w:val="false"/>
+          <w:b w:val="false"/>
+          <w:bCs w:val="false"/>
+        </w:rPr>
+      </w:pPr>
+      <w:r>
+        <w:rPr>
+          <w:rFonts w:cs="Cantarell" w:ascii="Cantarell" w:hAnsi="Cantarell"/>
+          <w:b w:val="false"/>
+          <w:bCs w:val="false"/>
+        </w:rPr>
+        <w:t>Request:</w:t>
+      </w:r>
+    </w:p>
+    <w:p>
+      <w:pPr>
+        <w:pStyle w:val="Normal"/>
+        <w:bidi w:val="0"/>
+        <w:jc w:val="left"/>
+        <w:rPr>
+          <w:rFonts w:ascii="Cantarell" w:hAnsi="Cantarell" w:cs="Cantarell"/>
+          <w:b w:val="false"/>
+          <w:b w:val="false"/>
+          <w:bCs w:val="false"/>
+        </w:rPr>
+      </w:pPr>
+      <w:r>
+        <w:rPr>
+          <w:rFonts w:cs="Cantarell" w:ascii="Cantarell" w:hAnsi="Cantarell"/>
+          <w:b w:val="false"/>
+          <w:bCs w:val="false"/>
+        </w:rPr>
+        <w:t>{</w:t>
+      </w:r>
+    </w:p>
+    <w:p>
+      <w:pPr>
+        <w:pStyle w:val="Normal"/>
+        <w:bidi w:val="0"/>
+        <w:jc w:val="left"/>
+        <w:rPr>
+          <w:rFonts w:ascii="Cantarell" w:hAnsi="Cantarell" w:cs="Cantarell"/>
+          <w:b w:val="false"/>
+          <w:b w:val="false"/>
+          <w:bCs w:val="false"/>
+        </w:rPr>
+      </w:pPr>
+      <w:r>
+        <w:rPr>
+          <w:rFonts w:cs="Cantarell" w:ascii="Cantarell" w:hAnsi="Cantarell"/>
+          <w:b w:val="false"/>
+          <w:bCs w:val="false"/>
+        </w:rPr>
+      </w:r>
+    </w:p>
+    <w:p>
+      <w:pPr>
+        <w:pStyle w:val="Normal"/>
+        <w:bidi w:val="0"/>
+        <w:jc w:val="left"/>
+        <w:rPr>
+          <w:rFonts w:ascii="Cantarell" w:hAnsi="Cantarell" w:cs="Cantarell"/>
+          <w:b w:val="false"/>
+          <w:b w:val="false"/>
+          <w:bCs w:val="false"/>
+        </w:rPr>
+      </w:pPr>
+      <w:r>
+        <w:rPr>
+          <w:rFonts w:cs="Cantarell" w:ascii="Cantarell" w:hAnsi="Cantarell"/>
+          <w:b w:val="false"/>
+          <w:bCs w:val="false"/>
+        </w:rPr>
+        <w:t>}</w:t>
+      </w:r>
+    </w:p>
+    <w:p>
+      <w:pPr>
+        <w:pStyle w:val="Normal"/>
+        <w:bidi w:val="0"/>
+        <w:jc w:val="left"/>
+        <w:rPr>
+          <w:rFonts w:ascii="Cantarell" w:hAnsi="Cantarell" w:cs="Cantarell"/>
+          <w:b w:val="false"/>
+          <w:b w:val="false"/>
+          <w:bCs w:val="false"/>
+        </w:rPr>
+      </w:pPr>
+      <w:r>
+        <w:rPr>
+          <w:rFonts w:cs="Cantarell" w:ascii="Cantarell" w:hAnsi="Cantarell"/>
+          <w:b w:val="false"/>
+          <w:bCs w:val="false"/>
+        </w:rPr>
+      </w:r>
+    </w:p>
+    <w:p>
+      <w:pPr>
+        <w:pStyle w:val="Normal"/>
+        <w:bidi w:val="0"/>
+        <w:jc w:val="left"/>
+        <w:rPr>
+          <w:rFonts w:ascii="Cantarell" w:hAnsi="Cantarell" w:cs="Cantarell"/>
+          <w:b w:val="false"/>
+          <w:b w:val="false"/>
+          <w:bCs w:val="false"/>
+        </w:rPr>
+      </w:pPr>
+      <w:r>
+        <w:rPr>
+          <w:rFonts w:cs="Cantarell" w:ascii="Cantarell" w:hAnsi="Cantarell"/>
+          <w:b w:val="false"/>
+          <w:bCs w:val="false"/>
+        </w:rPr>
+        <w:t>Purpose: to get the detail of loan</w:t>
+      </w:r>
+    </w:p>
+    <w:p>
+      <w:pPr>
+        <w:pStyle w:val="Normal"/>
+        <w:bidi w:val="0"/>
+        <w:jc w:val="left"/>
+        <w:rPr>
+          <w:rFonts w:ascii="Cantarell" w:hAnsi="Cantarell" w:cs="Cantarell"/>
+          <w:b w:val="false"/>
+          <w:b w:val="false"/>
+          <w:bCs w:val="false"/>
+        </w:rPr>
+      </w:pPr>
+      <w:r>
+        <w:rPr>
+          <w:rFonts w:cs="Cantarell" w:ascii="Cantarell" w:hAnsi="Cantarell"/>
+          <w:b w:val="false"/>
+          <w:bCs w:val="false"/>
+        </w:rPr>
+      </w:r>
+    </w:p>
+    <w:p>
+      <w:pPr>
+        <w:pStyle w:val="Normal"/>
+        <w:bidi w:val="0"/>
+        <w:jc w:val="left"/>
+        <w:rPr>
+          <w:rFonts w:ascii="Cantarell" w:hAnsi="Cantarell" w:cs="Cantarell"/>
+          <w:b w:val="false"/>
+          <w:b w:val="false"/>
+          <w:bCs w:val="false"/>
+        </w:rPr>
+      </w:pPr>
+      <w:r>
+        <w:rPr>
+          <w:rFonts w:cs="Cantarell" w:ascii="Cantarell" w:hAnsi="Cantarell"/>
+          <w:b w:val="false"/>
+          <w:bCs w:val="false"/>
+        </w:rPr>
+        <w:t>Response:</w:t>
+      </w:r>
+    </w:p>
+    <w:p>
+      <w:pPr>
+        <w:pStyle w:val="Normal"/>
+        <w:bidi w:val="0"/>
+        <w:jc w:val="left"/>
         <w:rPr>
           <w:rFonts w:ascii="Cantarell" w:hAnsi="Cantarell" w:cs="Cantarell"/>
           <w:b w:val="false"/>
@@ -5086,131 +6370,130 @@
           <w:b w:val="false"/>
           <w:bCs w:val="false"/>
         </w:rPr>
-        <w:t>]</w:t>
-      </w:r>
-    </w:p>
-    <w:p>
-      <w:pPr>
-        <w:pStyle w:val="Normal"/>
-        <w:bidi w:val="0"/>
-        <w:jc w:val="left"/>
-        <w:rPr>
-          <w:rFonts w:ascii="Cantarell" w:hAnsi="Cantarell" w:cs="Cantarell"/>
-          <w:b w:val="false"/>
-          <w:b w:val="false"/>
-          <w:bCs w:val="false"/>
-        </w:rPr>
-      </w:pPr>
-      <w:r>
-        <w:rPr>
-          <w:rFonts w:cs="Cantarell" w:ascii="Cantarell" w:hAnsi="Cantarell"/>
-          <w:b w:val="false"/>
-          <w:bCs w:val="false"/>
-        </w:rPr>
-      </w:r>
-    </w:p>
-    <w:p>
-      <w:pPr>
-        <w:pStyle w:val="Normal"/>
-        <w:bidi w:val="0"/>
-        <w:jc w:val="left"/>
-        <w:rPr>
-          <w:rFonts w:ascii="Cantarell" w:hAnsi="Cantarell" w:cs="Cantarell"/>
-          <w:b w:val="false"/>
-          <w:b w:val="false"/>
-          <w:bCs w:val="false"/>
-        </w:rPr>
-      </w:pPr>
-      <w:r>
-        <w:rPr>
-          <w:rFonts w:cs="Cantarell" w:ascii="Cantarell" w:hAnsi="Cantarell"/>
-          <w:b w:val="false"/>
-          <w:bCs w:val="false"/>
-        </w:rPr>
-        <w:t>----------------------------------------------</w:t>
-      </w:r>
-    </w:p>
-    <w:p>
-      <w:pPr>
-        <w:pStyle w:val="Normal"/>
-        <w:bidi w:val="0"/>
-        <w:jc w:val="left"/>
-        <w:rPr>
-          <w:rFonts w:ascii="Cantarell" w:hAnsi="Cantarell" w:cs="Cantarell"/>
-          <w:b w:val="false"/>
-          <w:b w:val="false"/>
-          <w:bCs w:val="false"/>
-        </w:rPr>
-      </w:pPr>
-      <w:r>
-        <w:rPr>
-          <w:rFonts w:cs="Cantarell" w:ascii="Cantarell" w:hAnsi="Cantarell"/>
-          <w:b w:val="false"/>
-          <w:bCs w:val="false"/>
-        </w:rPr>
-      </w:r>
-    </w:p>
-    <w:p>
-      <w:pPr>
-        <w:pStyle w:val="Normal"/>
-        <w:bidi w:val="0"/>
-        <w:jc w:val="left"/>
-        <w:rPr>
-          <w:rFonts w:ascii="Cantarell" w:hAnsi="Cantarell" w:cs="Cantarell"/>
-          <w:b w:val="false"/>
-          <w:b w:val="false"/>
-          <w:bCs w:val="false"/>
-        </w:rPr>
-      </w:pPr>
-      <w:r>
-        <w:rPr>
-          <w:rFonts w:cs="Cantarell" w:ascii="Cantarell" w:hAnsi="Cantarell"/>
-          <w:b w:val="false"/>
-          <w:bCs w:val="false"/>
-        </w:rPr>
-        <w:t>Type: DETAIL</w:t>
-      </w:r>
-    </w:p>
-    <w:p>
-      <w:pPr>
-        <w:pStyle w:val="Normal"/>
-        <w:bidi w:val="0"/>
-        <w:jc w:val="left"/>
-        <w:rPr>
-          <w:rFonts w:ascii="Cantarell" w:hAnsi="Cantarell" w:cs="Cantarell"/>
-          <w:b w:val="false"/>
-          <w:b w:val="false"/>
-          <w:bCs w:val="false"/>
-        </w:rPr>
-      </w:pPr>
-      <w:r>
-        <w:rPr>
-          <w:rFonts w:cs="Cantarell" w:ascii="Cantarell" w:hAnsi="Cantarell"/>
-          <w:b w:val="false"/>
-          <w:bCs w:val="false"/>
-        </w:rPr>
-        <w:t>Method: GET</w:t>
-      </w:r>
-    </w:p>
-    <w:p>
-      <w:pPr>
-        <w:pStyle w:val="Normal"/>
-        <w:bidi w:val="0"/>
-        <w:jc w:val="left"/>
-        <w:rPr>
-          <w:rFonts w:ascii="Cantarell" w:hAnsi="Cantarell" w:cs="Cantarell"/>
-          <w:b w:val="false"/>
-          <w:b w:val="false"/>
-          <w:bCs w:val="false"/>
-        </w:rPr>
-      </w:pPr>
-      <w:r>
-        <w:rPr>
-          <w:rFonts w:cs="Cantarell" w:ascii="Cantarell" w:hAnsi="Cantarell"/>
-          <w:b w:val="false"/>
-          <w:bCs w:val="false"/>
-        </w:rPr>
-        <w:t>Endpoint: /api/loans/&lt;pk&gt;/</w:t>
+        <w:t>-----------------------------------------------</w:t>
+      </w:r>
+    </w:p>
+    <w:p>
+      <w:pPr>
+        <w:pStyle w:val="Normal"/>
+        <w:bidi w:val="0"/>
+        <w:jc w:val="left"/>
+        <w:rPr>
+          <w:rFonts w:ascii="Cantarell" w:hAnsi="Cantarell" w:cs="Cantarell"/>
+          <w:b w:val="false"/>
+          <w:b w:val="false"/>
+          <w:bCs w:val="false"/>
+        </w:rPr>
+      </w:pPr>
+      <w:r>
+        <w:rPr>
+          <w:rFonts w:cs="Cantarell" w:ascii="Cantarell" w:hAnsi="Cantarell"/>
+          <w:b w:val="false"/>
+          <w:bCs w:val="false"/>
+        </w:rPr>
+      </w:r>
+    </w:p>
+    <w:p>
+      <w:pPr>
+        <w:pStyle w:val="Normal"/>
+        <w:bidi w:val="0"/>
+        <w:jc w:val="left"/>
+        <w:rPr>
+          <w:rFonts w:ascii="Cantarell" w:hAnsi="Cantarell" w:cs="Cantarell"/>
+          <w:b w:val="false"/>
+          <w:b w:val="false"/>
+          <w:bCs w:val="false"/>
+        </w:rPr>
+      </w:pPr>
+      <w:r>
+        <w:rPr>
+          <w:rFonts w:cs="Cantarell" w:ascii="Cantarell" w:hAnsi="Cantarell"/>
+          <w:b w:val="false"/>
+          <w:bCs w:val="false"/>
+        </w:rPr>
+      </w:r>
+    </w:p>
+    <w:p>
+      <w:pPr>
+        <w:pStyle w:val="Normal"/>
+        <w:bidi w:val="0"/>
+        <w:jc w:val="left"/>
+        <w:rPr>
+          <w:rFonts w:ascii="Cantarell" w:hAnsi="Cantarell" w:cs="Cantarell"/>
+          <w:b w:val="false"/>
+          <w:b w:val="false"/>
+          <w:bCs w:val="false"/>
+        </w:rPr>
+      </w:pPr>
+      <w:r>
+        <w:rPr>
+          <w:rFonts w:cs="Cantarell" w:ascii="Cantarell" w:hAnsi="Cantarell"/>
+          <w:b w:val="false"/>
+          <w:bCs w:val="false"/>
+        </w:rPr>
+        <w:t>Type: UPDATE</w:t>
+      </w:r>
+    </w:p>
+    <w:p>
+      <w:pPr>
+        <w:pStyle w:val="Normal"/>
+        <w:bidi w:val="0"/>
+        <w:jc w:val="left"/>
+        <w:rPr>
+          <w:rFonts w:ascii="Cantarell" w:hAnsi="Cantarell" w:cs="Cantarell"/>
+          <w:b w:val="false"/>
+          <w:b w:val="false"/>
+          <w:bCs w:val="false"/>
+        </w:rPr>
+      </w:pPr>
+      <w:r>
+        <w:rPr>
+          <w:rFonts w:cs="Cantarell" w:ascii="Cantarell" w:hAnsi="Cantarell"/>
+          <w:b w:val="false"/>
+          <w:bCs w:val="false"/>
+        </w:rPr>
+        <w:t>METHOD: PUT</w:t>
+      </w:r>
+    </w:p>
+    <w:p>
+      <w:pPr>
+        <w:pStyle w:val="Normal"/>
+        <w:bidi w:val="0"/>
+        <w:jc w:val="left"/>
+        <w:rPr>
+          <w:rFonts w:ascii="Cantarell" w:hAnsi="Cantarell" w:cs="Cantarell"/>
+          <w:b w:val="false"/>
+          <w:b w:val="false"/>
+          <w:bCs w:val="false"/>
+        </w:rPr>
+      </w:pPr>
+      <w:r>
+        <w:rPr>
+          <w:rFonts w:cs="Cantarell" w:ascii="Cantarell" w:hAnsi="Cantarell"/>
+          <w:b w:val="false"/>
+          <w:bCs w:val="false"/>
+        </w:rPr>
+        <w:t>Endpoint: /api/loans/&lt;pk&gt;/edit/</w:t>
+      </w:r>
+    </w:p>
+    <w:p>
+      <w:pPr>
+        <w:pStyle w:val="Normal"/>
+        <w:bidi w:val="0"/>
+        <w:jc w:val="left"/>
+        <w:rPr>
+          <w:rFonts w:ascii="Cantarell" w:hAnsi="Cantarell" w:cs="Cantarell"/>
+          <w:b w:val="false"/>
+          <w:b w:val="false"/>
+          <w:bCs w:val="false"/>
+        </w:rPr>
+      </w:pPr>
+      <w:r>
+        <w:rPr>
+          <w:rFonts w:cs="Cantarell" w:ascii="Cantarell" w:hAnsi="Cantarell"/>
+          <w:b w:val="false"/>
+          <w:bCs w:val="false"/>
+        </w:rPr>
       </w:r>
     </w:p>
     <w:p>
@@ -5232,150 +6515,6 @@
           <w:bCs w:val="false"/>
         </w:rPr>
         <w:t>Request:</w:t>
-      </w:r>
-    </w:p>
-    <w:p>
-      <w:pPr>
-        <w:pStyle w:val="Normal"/>
-        <w:bidi w:val="0"/>
-        <w:jc w:val="left"/>
-        <w:rPr>
-          <w:rFonts w:ascii="Cantarell" w:hAnsi="Cantarell" w:cs="Cantarell"/>
-          <w:b w:val="false"/>
-          <w:b w:val="false"/>
-          <w:bCs w:val="false"/>
-        </w:rPr>
-      </w:pPr>
-      <w:r>
-        <w:rPr>
-          <w:rFonts w:cs="Cantarell" w:ascii="Cantarell" w:hAnsi="Cantarell"/>
-          <w:b w:val="false"/>
-          <w:bCs w:val="false"/>
-        </w:rPr>
-        <w:t>{</w:t>
-      </w:r>
-    </w:p>
-    <w:p>
-      <w:pPr>
-        <w:pStyle w:val="Normal"/>
-        <w:bidi w:val="0"/>
-        <w:jc w:val="left"/>
-        <w:rPr>
-          <w:rFonts w:ascii="Cantarell" w:hAnsi="Cantarell" w:cs="Cantarell"/>
-          <w:b w:val="false"/>
-          <w:b w:val="false"/>
-          <w:bCs w:val="false"/>
-        </w:rPr>
-      </w:pPr>
-      <w:r>
-        <w:rPr>
-          <w:rFonts w:cs="Cantarell" w:ascii="Cantarell" w:hAnsi="Cantarell"/>
-          <w:b w:val="false"/>
-          <w:bCs w:val="false"/>
-        </w:rPr>
-      </w:r>
-    </w:p>
-    <w:p>
-      <w:pPr>
-        <w:pStyle w:val="Normal"/>
-        <w:bidi w:val="0"/>
-        <w:jc w:val="left"/>
-        <w:rPr>
-          <w:rFonts w:ascii="Cantarell" w:hAnsi="Cantarell" w:cs="Cantarell"/>
-          <w:b w:val="false"/>
-          <w:b w:val="false"/>
-          <w:bCs w:val="false"/>
-        </w:rPr>
-      </w:pPr>
-      <w:r>
-        <w:rPr>
-          <w:rFonts w:cs="Cantarell" w:ascii="Cantarell" w:hAnsi="Cantarell"/>
-          <w:b w:val="false"/>
-          <w:bCs w:val="false"/>
-        </w:rPr>
-        <w:t>}</w:t>
-      </w:r>
-    </w:p>
-    <w:p>
-      <w:pPr>
-        <w:pStyle w:val="Normal"/>
-        <w:bidi w:val="0"/>
-        <w:jc w:val="left"/>
-        <w:rPr>
-          <w:rFonts w:ascii="Cantarell" w:hAnsi="Cantarell" w:cs="Cantarell"/>
-          <w:b w:val="false"/>
-          <w:b w:val="false"/>
-          <w:bCs w:val="false"/>
-        </w:rPr>
-      </w:pPr>
-      <w:r>
-        <w:rPr>
-          <w:rFonts w:cs="Cantarell" w:ascii="Cantarell" w:hAnsi="Cantarell"/>
-          <w:b w:val="false"/>
-          <w:bCs w:val="false"/>
-        </w:rPr>
-      </w:r>
-    </w:p>
-    <w:p>
-      <w:pPr>
-        <w:pStyle w:val="Normal"/>
-        <w:bidi w:val="0"/>
-        <w:jc w:val="left"/>
-        <w:rPr>
-          <w:rFonts w:ascii="Cantarell" w:hAnsi="Cantarell" w:cs="Cantarell"/>
-          <w:b w:val="false"/>
-          <w:b w:val="false"/>
-          <w:bCs w:val="false"/>
-        </w:rPr>
-      </w:pPr>
-      <w:r>
-        <w:rPr>
-          <w:rFonts w:cs="Cantarell" w:ascii="Cantarell" w:hAnsi="Cantarell"/>
-          <w:b w:val="false"/>
-          <w:bCs w:val="false"/>
-        </w:rPr>
-        <w:t>Purpose: to get the detail of loan</w:t>
-      </w:r>
-    </w:p>
-    <w:p>
-      <w:pPr>
-        <w:pStyle w:val="Normal"/>
-        <w:bidi w:val="0"/>
-        <w:jc w:val="left"/>
-        <w:rPr>
-          <w:rFonts w:ascii="Cantarell" w:hAnsi="Cantarell" w:cs="Cantarell"/>
-          <w:b w:val="false"/>
-          <w:b w:val="false"/>
-          <w:bCs w:val="false"/>
-        </w:rPr>
-      </w:pPr>
-      <w:r>
-        <w:rPr>
-          <w:rFonts w:cs="Cantarell" w:ascii="Cantarell" w:hAnsi="Cantarell"/>
-          <w:b w:val="false"/>
-          <w:bCs w:val="false"/>
-        </w:rPr>
-      </w:r>
-    </w:p>
-    <w:p>
-      <w:pPr>
-        <w:pStyle w:val="Normal"/>
-        <w:bidi w:val="0"/>
-        <w:jc w:val="left"/>
-        <w:rPr>
-          <w:rFonts w:ascii="Cantarell" w:hAnsi="Cantarell" w:cs="Cantarell"/>
-          <w:b w:val="false"/>
-          <w:b w:val="false"/>
-          <w:bCs w:val="false"/>
-        </w:rPr>
-      </w:pPr>
-      <w:r>
-        <w:rPr>
-          <w:rFonts w:cs="Cantarell" w:ascii="Cantarell" w:hAnsi="Cantarell"/>
-          <w:b w:val="false"/>
-          <w:bCs w:val="false"/>
-        </w:rPr>
-        <w:t>Response:</w:t>
       </w:r>
     </w:p>
     <w:p>
@@ -6019,151 +7158,48 @@
           <w:b w:val="false"/>
           <w:bCs w:val="false"/>
         </w:rPr>
-        <w:t>-----------------------------------------------</w:t>
-      </w:r>
-    </w:p>
-    <w:p>
-      <w:pPr>
-        <w:pStyle w:val="Normal"/>
-        <w:bidi w:val="0"/>
-        <w:jc w:val="left"/>
-        <w:rPr>
-          <w:rFonts w:ascii="Cantarell" w:hAnsi="Cantarell" w:cs="Cantarell"/>
-          <w:b w:val="false"/>
-          <w:b w:val="false"/>
-          <w:bCs w:val="false"/>
-        </w:rPr>
-      </w:pPr>
-      <w:r>
-        <w:rPr>
-          <w:rFonts w:cs="Cantarell" w:ascii="Cantarell" w:hAnsi="Cantarell"/>
-          <w:b w:val="false"/>
-          <w:bCs w:val="false"/>
-        </w:rPr>
-      </w:r>
-    </w:p>
-    <w:p>
-      <w:pPr>
-        <w:pStyle w:val="Normal"/>
-        <w:bidi w:val="0"/>
-        <w:jc w:val="left"/>
-        <w:rPr>
-          <w:rFonts w:ascii="Cantarell" w:hAnsi="Cantarell" w:cs="Cantarell"/>
-          <w:b w:val="false"/>
-          <w:b w:val="false"/>
-          <w:bCs w:val="false"/>
-        </w:rPr>
-      </w:pPr>
-      <w:r>
-        <w:rPr>
-          <w:rFonts w:cs="Cantarell" w:ascii="Cantarell" w:hAnsi="Cantarell"/>
-          <w:b w:val="false"/>
-          <w:bCs w:val="false"/>
-        </w:rPr>
-      </w:r>
-    </w:p>
-    <w:p>
-      <w:pPr>
-        <w:pStyle w:val="Normal"/>
-        <w:bidi w:val="0"/>
-        <w:jc w:val="left"/>
-        <w:rPr>
-          <w:rFonts w:ascii="Cantarell" w:hAnsi="Cantarell" w:cs="Cantarell"/>
-          <w:b w:val="false"/>
-          <w:b w:val="false"/>
-          <w:bCs w:val="false"/>
-        </w:rPr>
-      </w:pPr>
-      <w:r>
-        <w:rPr>
-          <w:rFonts w:cs="Cantarell" w:ascii="Cantarell" w:hAnsi="Cantarell"/>
-          <w:b w:val="false"/>
-          <w:bCs w:val="false"/>
-        </w:rPr>
-        <w:t>Type: UPDATE</w:t>
-      </w:r>
-    </w:p>
-    <w:p>
-      <w:pPr>
-        <w:pStyle w:val="Normal"/>
-        <w:bidi w:val="0"/>
-        <w:jc w:val="left"/>
-        <w:rPr>
-          <w:rFonts w:ascii="Cantarell" w:hAnsi="Cantarell" w:cs="Cantarell"/>
-          <w:b w:val="false"/>
-          <w:b w:val="false"/>
-          <w:bCs w:val="false"/>
-        </w:rPr>
-      </w:pPr>
-      <w:r>
-        <w:rPr>
-          <w:rFonts w:cs="Cantarell" w:ascii="Cantarell" w:hAnsi="Cantarell"/>
-          <w:b w:val="false"/>
-          <w:bCs w:val="false"/>
-        </w:rPr>
-        <w:t>METHOD: PUT</w:t>
-      </w:r>
-    </w:p>
-    <w:p>
-      <w:pPr>
-        <w:pStyle w:val="Normal"/>
-        <w:bidi w:val="0"/>
-        <w:jc w:val="left"/>
-        <w:rPr>
-          <w:rFonts w:ascii="Cantarell" w:hAnsi="Cantarell" w:cs="Cantarell"/>
-          <w:b w:val="false"/>
-          <w:b w:val="false"/>
-          <w:bCs w:val="false"/>
-        </w:rPr>
-      </w:pPr>
-      <w:r>
-        <w:rPr>
-          <w:rFonts w:cs="Cantarell" w:ascii="Cantarell" w:hAnsi="Cantarell"/>
-          <w:b w:val="false"/>
-          <w:bCs w:val="false"/>
-        </w:rPr>
-        <w:t>Endpoint: /api/loans/&lt;pk&gt;/edit/</w:t>
-      </w:r>
-    </w:p>
-    <w:p>
-      <w:pPr>
-        <w:pStyle w:val="Normal"/>
-        <w:bidi w:val="0"/>
-        <w:jc w:val="left"/>
-        <w:rPr>
-          <w:rFonts w:ascii="Cantarell" w:hAnsi="Cantarell" w:cs="Cantarell"/>
-          <w:b w:val="false"/>
-          <w:b w:val="false"/>
-          <w:bCs w:val="false"/>
-        </w:rPr>
-      </w:pPr>
-      <w:r>
-        <w:rPr>
-          <w:rFonts w:cs="Cantarell" w:ascii="Cantarell" w:hAnsi="Cantarell"/>
-          <w:b w:val="false"/>
-          <w:bCs w:val="false"/>
-        </w:rPr>
-      </w:r>
-    </w:p>
-    <w:p>
-      <w:pPr>
-        <w:pStyle w:val="Normal"/>
-        <w:bidi w:val="0"/>
-        <w:jc w:val="left"/>
-        <w:rPr>
-          <w:rFonts w:ascii="Cantarell" w:hAnsi="Cantarell" w:cs="Cantarell"/>
-          <w:b w:val="false"/>
-          <w:b w:val="false"/>
-          <w:bCs w:val="false"/>
-        </w:rPr>
-      </w:pPr>
-      <w:r>
-        <w:rPr>
-          <w:rFonts w:cs="Cantarell" w:ascii="Cantarell" w:hAnsi="Cantarell"/>
-          <w:b w:val="false"/>
-          <w:bCs w:val="false"/>
-        </w:rPr>
-        <w:t>Request:</w:t>
+        <w:t>Purpose: To edit the existing loan</w:t>
+      </w:r>
+    </w:p>
+    <w:p>
+      <w:pPr>
+        <w:pStyle w:val="Normal"/>
+        <w:bidi w:val="0"/>
+        <w:jc w:val="left"/>
+        <w:rPr>
+          <w:rFonts w:ascii="Cantarell" w:hAnsi="Cantarell" w:cs="Cantarell"/>
+          <w:b w:val="false"/>
+          <w:b w:val="false"/>
+          <w:bCs w:val="false"/>
+        </w:rPr>
+      </w:pPr>
+      <w:r>
+        <w:rPr>
+          <w:rFonts w:cs="Cantarell" w:ascii="Cantarell" w:hAnsi="Cantarell"/>
+          <w:b w:val="false"/>
+          <w:bCs w:val="false"/>
+        </w:rPr>
+      </w:r>
+    </w:p>
+    <w:p>
+      <w:pPr>
+        <w:pStyle w:val="Normal"/>
+        <w:bidi w:val="0"/>
+        <w:jc w:val="left"/>
+        <w:rPr>
+          <w:rFonts w:ascii="Cantarell" w:hAnsi="Cantarell" w:cs="Cantarell"/>
+          <w:b w:val="false"/>
+          <w:b w:val="false"/>
+          <w:bCs w:val="false"/>
+        </w:rPr>
+      </w:pPr>
+      <w:r>
+        <w:rPr>
+          <w:rFonts w:cs="Cantarell" w:ascii="Cantarell" w:hAnsi="Cantarell"/>
+          <w:b w:val="false"/>
+          <w:bCs w:val="false"/>
+        </w:rPr>
+        <w:t>Response:</w:t>
       </w:r>
     </w:p>
     <w:p>
@@ -6807,691 +7843,6 @@
           <w:b w:val="false"/>
           <w:bCs w:val="false"/>
         </w:rPr>
-        <w:t>Purpose: To edit the existing loan</w:t>
-      </w:r>
-    </w:p>
-    <w:p>
-      <w:pPr>
-        <w:pStyle w:val="Normal"/>
-        <w:bidi w:val="0"/>
-        <w:jc w:val="left"/>
-        <w:rPr>
-          <w:rFonts w:ascii="Cantarell" w:hAnsi="Cantarell" w:cs="Cantarell"/>
-          <w:b w:val="false"/>
-          <w:b w:val="false"/>
-          <w:bCs w:val="false"/>
-        </w:rPr>
-      </w:pPr>
-      <w:r>
-        <w:rPr>
-          <w:rFonts w:cs="Cantarell" w:ascii="Cantarell" w:hAnsi="Cantarell"/>
-          <w:b w:val="false"/>
-          <w:bCs w:val="false"/>
-        </w:rPr>
-      </w:r>
-    </w:p>
-    <w:p>
-      <w:pPr>
-        <w:pStyle w:val="Normal"/>
-        <w:bidi w:val="0"/>
-        <w:jc w:val="left"/>
-        <w:rPr>
-          <w:rFonts w:ascii="Cantarell" w:hAnsi="Cantarell" w:cs="Cantarell"/>
-          <w:b w:val="false"/>
-          <w:b w:val="false"/>
-          <w:bCs w:val="false"/>
-        </w:rPr>
-      </w:pPr>
-      <w:r>
-        <w:rPr>
-          <w:rFonts w:cs="Cantarell" w:ascii="Cantarell" w:hAnsi="Cantarell"/>
-          <w:b w:val="false"/>
-          <w:bCs w:val="false"/>
-        </w:rPr>
-        <w:t>Response:</w:t>
-      </w:r>
-    </w:p>
-    <w:p>
-      <w:pPr>
-        <w:pStyle w:val="Normal"/>
-        <w:bidi w:val="0"/>
-        <w:jc w:val="left"/>
-        <w:rPr>
-          <w:rFonts w:ascii="Cantarell" w:hAnsi="Cantarell" w:cs="Cantarell"/>
-          <w:b w:val="false"/>
-          <w:b w:val="false"/>
-          <w:bCs w:val="false"/>
-        </w:rPr>
-      </w:pPr>
-      <w:r>
-        <w:rPr>
-          <w:rFonts w:cs="Cantarell" w:ascii="Cantarell" w:hAnsi="Cantarell"/>
-          <w:b w:val="false"/>
-          <w:bCs w:val="false"/>
-        </w:rPr>
-        <w:t>{</w:t>
-        <w:br/>
-        <w:t>"loantype_id":3,</w:t>
-        <w:br/>
-        <w:t>"employee_name": "harry",</w:t>
-        <w:br/>
-        <w:t>"loanamount": 2500,</w:t>
-        <w:br/>
-        <w:t>"status": "ARCHIVE",</w:t>
-        <w:br/>
-        <w:t>"employee_id":23,</w:t>
-        <w:br/>
-        <w:t>"permanent_address":"sdd",</w:t>
-        <w:br/>
-        <w:t>"temporary_address":"dfdf",</w:t>
-        <w:br/>
-        <w:t>"DOB": "2022-01-01",</w:t>
-        <w:br/>
-        <w:t>"recruitdate": "2023-02-03",</w:t>
-        <w:br/>
-        <w:t>"position": "dfd",</w:t>
-      </w:r>
-    </w:p>
-    <w:p>
-      <w:pPr>
-        <w:pStyle w:val="Normal"/>
-        <w:bidi w:val="0"/>
-        <w:jc w:val="left"/>
-        <w:rPr>
-          <w:rFonts w:ascii="Cantarell" w:hAnsi="Cantarell" w:cs="Cantarell"/>
-          <w:b w:val="false"/>
-          <w:b w:val="false"/>
-          <w:bCs w:val="false"/>
-        </w:rPr>
-      </w:pPr>
-      <w:r>
-        <w:rPr>
-          <w:rFonts w:cs="Cantarell" w:ascii="Cantarell" w:hAnsi="Cantarell"/>
-          <w:b w:val="false"/>
-          <w:bCs w:val="false"/>
-        </w:rPr>
-        <w:t>“</w:t>
-      </w:r>
-      <w:r>
-        <w:rPr>
-          <w:rFonts w:cs="Cantarell" w:ascii="Cantarell" w:hAnsi="Cantarell"/>
-          <w:b w:val="false"/>
-          <w:bCs w:val="false"/>
-        </w:rPr>
-        <w:t>submission_form”:&lt;file_type&gt;,</w:t>
-      </w:r>
-    </w:p>
-    <w:p>
-      <w:pPr>
-        <w:pStyle w:val="Normal"/>
-        <w:bidi w:val="0"/>
-        <w:jc w:val="left"/>
-        <w:rPr>
-          <w:rFonts w:ascii="Cantarell" w:hAnsi="Cantarell" w:cs="Cantarell"/>
-          <w:b w:val="false"/>
-          <w:b w:val="false"/>
-          <w:bCs w:val="false"/>
-        </w:rPr>
-      </w:pPr>
-      <w:r>
-        <w:rPr>
-          <w:rFonts w:cs="Cantarell" w:ascii="Cantarell" w:hAnsi="Cantarell"/>
-          <w:b w:val="false"/>
-          <w:bCs w:val="false"/>
-        </w:rPr>
-        <w:t>“</w:t>
-      </w:r>
-      <w:r>
-        <w:rPr>
-          <w:rFonts w:cs="Cantarell" w:ascii="Cantarell" w:hAnsi="Cantarell"/>
-          <w:b w:val="false"/>
-          <w:bCs w:val="false"/>
-        </w:rPr>
-        <w:t>lalpurja”:&lt;file_type&gt;,</w:t>
-      </w:r>
-    </w:p>
-    <w:p>
-      <w:pPr>
-        <w:pStyle w:val="Normal"/>
-        <w:bidi w:val="0"/>
-        <w:jc w:val="left"/>
-        <w:rPr>
-          <w:rFonts w:ascii="Cantarell" w:hAnsi="Cantarell" w:cs="Cantarell"/>
-          <w:b w:val="false"/>
-          <w:b w:val="false"/>
-          <w:bCs w:val="false"/>
-        </w:rPr>
-      </w:pPr>
-      <w:r>
-        <w:rPr>
-          <w:rFonts w:cs="Cantarell" w:ascii="Cantarell" w:hAnsi="Cantarell"/>
-          <w:b w:val="false"/>
-          <w:bCs w:val="false"/>
-        </w:rPr>
-        <w:t>“</w:t>
-      </w:r>
-      <w:r>
-        <w:rPr>
-          <w:rFonts w:cs="Cantarell" w:ascii="Cantarell" w:hAnsi="Cantarell"/>
-          <w:b w:val="false"/>
-          <w:bCs w:val="false"/>
-        </w:rPr>
-        <w:t>malpot_receipt_1”:&lt;file_type&gt;,</w:t>
-      </w:r>
-    </w:p>
-    <w:p>
-      <w:pPr>
-        <w:pStyle w:val="Normal"/>
-        <w:bidi w:val="0"/>
-        <w:jc w:val="left"/>
-        <w:rPr>
-          <w:rFonts w:ascii="Cantarell" w:hAnsi="Cantarell" w:cs="Cantarell"/>
-          <w:b w:val="false"/>
-          <w:b w:val="false"/>
-          <w:bCs w:val="false"/>
-        </w:rPr>
-      </w:pPr>
-      <w:r>
-        <w:rPr>
-          <w:rFonts w:cs="Cantarell" w:ascii="Cantarell" w:hAnsi="Cantarell"/>
-          <w:b w:val="false"/>
-          <w:bCs w:val="false"/>
-        </w:rPr>
-        <w:t>“</w:t>
-      </w:r>
-      <w:r>
-        <w:rPr>
-          <w:rFonts w:cs="Cantarell" w:ascii="Cantarell" w:hAnsi="Cantarell"/>
-          <w:b w:val="false"/>
-          <w:bCs w:val="false"/>
-        </w:rPr>
-        <w:t>malpot_receipt_2”:&lt;file_type&gt;,</w:t>
-      </w:r>
-    </w:p>
-    <w:p>
-      <w:pPr>
-        <w:pStyle w:val="Normal"/>
-        <w:bidi w:val="0"/>
-        <w:jc w:val="left"/>
-        <w:rPr>
-          <w:rFonts w:ascii="Cantarell" w:hAnsi="Cantarell" w:cs="Cantarell"/>
-          <w:b w:val="false"/>
-          <w:b w:val="false"/>
-          <w:bCs w:val="false"/>
-        </w:rPr>
-      </w:pPr>
-      <w:r>
-        <w:rPr>
-          <w:rFonts w:cs="Cantarell" w:ascii="Cantarell" w:hAnsi="Cantarell"/>
-          <w:b w:val="false"/>
-          <w:bCs w:val="false"/>
-        </w:rPr>
-        <w:t>“</w:t>
-      </w:r>
-      <w:r>
-        <w:rPr>
-          <w:rFonts w:cs="Cantarell" w:ascii="Cantarell" w:hAnsi="Cantarell"/>
-          <w:b w:val="false"/>
-          <w:bCs w:val="false"/>
-        </w:rPr>
-        <w:t>verified_map”:&lt;file_type&gt;,</w:t>
-      </w:r>
-    </w:p>
-    <w:p>
-      <w:pPr>
-        <w:pStyle w:val="Normal"/>
-        <w:bidi w:val="0"/>
-        <w:jc w:val="left"/>
-        <w:rPr>
-          <w:rFonts w:ascii="Cantarell" w:hAnsi="Cantarell" w:cs="Cantarell"/>
-          <w:b w:val="false"/>
-          <w:b w:val="false"/>
-          <w:bCs w:val="false"/>
-        </w:rPr>
-      </w:pPr>
-      <w:r>
-        <w:rPr>
-          <w:rFonts w:cs="Cantarell" w:ascii="Cantarell" w:hAnsi="Cantarell"/>
-          <w:b w:val="false"/>
-          <w:bCs w:val="false"/>
-        </w:rPr>
-        <w:t>“</w:t>
-      </w:r>
-      <w:r>
-        <w:rPr>
-          <w:rFonts w:cs="Cantarell" w:ascii="Cantarell" w:hAnsi="Cantarell"/>
-          <w:b w:val="false"/>
-          <w:bCs w:val="false"/>
-        </w:rPr>
-        <w:t>blue_print”:&lt;file_type&gt;,</w:t>
-      </w:r>
-    </w:p>
-    <w:p>
-      <w:pPr>
-        <w:pStyle w:val="Normal"/>
-        <w:bidi w:val="0"/>
-        <w:jc w:val="left"/>
-        <w:rPr>
-          <w:rFonts w:ascii="Cantarell" w:hAnsi="Cantarell" w:cs="Cantarell"/>
-          <w:b w:val="false"/>
-          <w:b w:val="false"/>
-          <w:bCs w:val="false"/>
-        </w:rPr>
-      </w:pPr>
-      <w:r>
-        <w:rPr>
-          <w:rFonts w:cs="Cantarell" w:ascii="Cantarell" w:hAnsi="Cantarell"/>
-          <w:b w:val="false"/>
-          <w:bCs w:val="false"/>
-        </w:rPr>
-        <w:t>“</w:t>
-      </w:r>
-      <w:r>
-        <w:rPr>
-          <w:rFonts w:cs="Cantarell" w:ascii="Cantarell" w:hAnsi="Cantarell"/>
-          <w:b w:val="false"/>
-          <w:bCs w:val="false"/>
-        </w:rPr>
-        <w:t>committee_sifaris”:&lt;file_type&gt;,</w:t>
-      </w:r>
-    </w:p>
-    <w:p>
-      <w:pPr>
-        <w:pStyle w:val="Normal"/>
-        <w:bidi w:val="0"/>
-        <w:jc w:val="left"/>
-        <w:rPr>
-          <w:rFonts w:ascii="Cantarell" w:hAnsi="Cantarell" w:cs="Cantarell"/>
-          <w:b w:val="false"/>
-          <w:b w:val="false"/>
-          <w:bCs w:val="false"/>
-        </w:rPr>
-      </w:pPr>
-      <w:r>
-        <w:rPr>
-          <w:rFonts w:cs="Cantarell" w:ascii="Cantarell" w:hAnsi="Cantarell"/>
-          <w:b w:val="false"/>
-          <w:bCs w:val="false"/>
-        </w:rPr>
-        <w:t>“</w:t>
-      </w:r>
-      <w:r>
-        <w:rPr>
-          <w:rFonts w:cs="Cantarell" w:ascii="Cantarell" w:hAnsi="Cantarell"/>
-          <w:b w:val="false"/>
-          <w:bCs w:val="false"/>
-        </w:rPr>
-        <w:t>marriage_certificate”:&lt;file_type&gt;,</w:t>
-      </w:r>
-    </w:p>
-    <w:p>
-      <w:pPr>
-        <w:pStyle w:val="Normal"/>
-        <w:bidi w:val="0"/>
-        <w:jc w:val="left"/>
-        <w:rPr>
-          <w:rFonts w:ascii="Cantarell" w:hAnsi="Cantarell" w:cs="Cantarell"/>
-          <w:b w:val="false"/>
-          <w:b w:val="false"/>
-          <w:bCs w:val="false"/>
-        </w:rPr>
-      </w:pPr>
-      <w:r>
-        <w:rPr>
-          <w:rFonts w:cs="Cantarell" w:ascii="Cantarell" w:hAnsi="Cantarell"/>
-          <w:b w:val="false"/>
-          <w:bCs w:val="false"/>
-        </w:rPr>
-        <w:t>“</w:t>
-      </w:r>
-      <w:r>
-        <w:rPr>
-          <w:rFonts w:cs="Cantarell" w:ascii="Cantarell" w:hAnsi="Cantarell"/>
-          <w:b w:val="false"/>
-          <w:bCs w:val="false"/>
-        </w:rPr>
-        <w:t>mun_vdc_sifaris”:&lt;file_type&gt;,</w:t>
-      </w:r>
-    </w:p>
-    <w:p>
-      <w:pPr>
-        <w:pStyle w:val="Normal"/>
-        <w:bidi w:val="0"/>
-        <w:jc w:val="left"/>
-        <w:rPr>
-          <w:rFonts w:ascii="Cantarell" w:hAnsi="Cantarell" w:cs="Cantarell"/>
-          <w:b w:val="false"/>
-          <w:b w:val="false"/>
-          <w:bCs w:val="false"/>
-        </w:rPr>
-      </w:pPr>
-      <w:r>
-        <w:rPr>
-          <w:rFonts w:cs="Cantarell" w:ascii="Cantarell" w:hAnsi="Cantarell"/>
-          <w:b w:val="false"/>
-          <w:bCs w:val="false"/>
-        </w:rPr>
-        <w:t>“</w:t>
-      </w:r>
-      <w:r>
-        <w:rPr>
-          <w:rFonts w:cs="Cantarell" w:ascii="Cantarell" w:hAnsi="Cantarell"/>
-          <w:b w:val="false"/>
-          <w:bCs w:val="false"/>
-        </w:rPr>
-        <w:t>dristibandha”:&lt;file_type&gt;,</w:t>
-      </w:r>
-    </w:p>
-    <w:p>
-      <w:pPr>
-        <w:pStyle w:val="Normal"/>
-        <w:bidi w:val="0"/>
-        <w:jc w:val="left"/>
-        <w:rPr>
-          <w:rFonts w:ascii="Cantarell" w:hAnsi="Cantarell" w:cs="Cantarell"/>
-          <w:b w:val="false"/>
-          <w:b w:val="false"/>
-          <w:bCs w:val="false"/>
-        </w:rPr>
-      </w:pPr>
-      <w:r>
-        <w:rPr>
-          <w:rFonts w:cs="Cantarell" w:ascii="Cantarell" w:hAnsi="Cantarell"/>
-          <w:b w:val="false"/>
-          <w:bCs w:val="false"/>
-        </w:rPr>
-        <w:t>“</w:t>
-      </w:r>
-      <w:r>
-        <w:rPr>
-          <w:rFonts w:cs="Cantarell" w:ascii="Cantarell" w:hAnsi="Cantarell"/>
-          <w:b w:val="false"/>
-          <w:bCs w:val="false"/>
-        </w:rPr>
-        <w:t>close_house_photo”:&lt;file_type&gt;,</w:t>
-      </w:r>
-    </w:p>
-    <w:p>
-      <w:pPr>
-        <w:pStyle w:val="Normal"/>
-        <w:bidi w:val="0"/>
-        <w:jc w:val="left"/>
-        <w:rPr>
-          <w:rFonts w:ascii="Cantarell" w:hAnsi="Cantarell" w:cs="Cantarell"/>
-          <w:b w:val="false"/>
-          <w:b w:val="false"/>
-          <w:bCs w:val="false"/>
-        </w:rPr>
-      </w:pPr>
-      <w:r>
-        <w:rPr>
-          <w:rFonts w:cs="Cantarell" w:ascii="Cantarell" w:hAnsi="Cantarell"/>
-          <w:b w:val="false"/>
-          <w:bCs w:val="false"/>
-        </w:rPr>
-        <w:t>“</w:t>
-      </w:r>
-      <w:r>
-        <w:rPr>
-          <w:rFonts w:cs="Cantarell" w:ascii="Cantarell" w:hAnsi="Cantarell"/>
-          <w:b w:val="false"/>
-          <w:bCs w:val="false"/>
-        </w:rPr>
-        <w:t>inspection_report”:&lt;file_type&gt;,</w:t>
-      </w:r>
-    </w:p>
-    <w:p>
-      <w:pPr>
-        <w:pStyle w:val="Normal"/>
-        <w:bidi w:val="0"/>
-        <w:jc w:val="left"/>
-        <w:rPr>
-          <w:rFonts w:ascii="Cantarell" w:hAnsi="Cantarell" w:cs="Cantarell"/>
-          <w:b w:val="false"/>
-          <w:b w:val="false"/>
-          <w:bCs w:val="false"/>
-        </w:rPr>
-      </w:pPr>
-      <w:r>
-        <w:rPr>
-          <w:rFonts w:cs="Cantarell" w:ascii="Cantarell" w:hAnsi="Cantarell"/>
-          <w:b w:val="false"/>
-          <w:bCs w:val="false"/>
-        </w:rPr>
-        <w:t>“</w:t>
-      </w:r>
-      <w:r>
-        <w:rPr>
-          <w:rFonts w:cs="Cantarell" w:ascii="Cantarell" w:hAnsi="Cantarell"/>
-          <w:b w:val="false"/>
-          <w:bCs w:val="false"/>
-        </w:rPr>
-        <w:t>anusuchi_six_form”:&lt;file_type&gt;,</w:t>
-      </w:r>
-    </w:p>
-    <w:p>
-      <w:pPr>
-        <w:pStyle w:val="Normal"/>
-        <w:bidi w:val="0"/>
-        <w:jc w:val="left"/>
-        <w:rPr>
-          <w:rFonts w:ascii="Cantarell" w:hAnsi="Cantarell" w:cs="Cantarell"/>
-          <w:b w:val="false"/>
-          <w:b w:val="false"/>
-          <w:bCs w:val="false"/>
-        </w:rPr>
-      </w:pPr>
-      <w:r>
-        <w:rPr>
-          <w:rFonts w:cs="Cantarell" w:ascii="Cantarell" w:hAnsi="Cantarell"/>
-          <w:b w:val="false"/>
-          <w:bCs w:val="false"/>
-        </w:rPr>
-        <w:t>“</w:t>
-      </w:r>
-      <w:r>
-        <w:rPr>
-          <w:rFonts w:cs="Cantarell" w:ascii="Cantarell" w:hAnsi="Cantarell"/>
-          <w:b w:val="false"/>
-          <w:bCs w:val="false"/>
-        </w:rPr>
-        <w:t>tippani”:&lt;file_type&gt;,</w:t>
-      </w:r>
-    </w:p>
-    <w:p>
-      <w:pPr>
-        <w:pStyle w:val="Normal"/>
-        <w:bidi w:val="0"/>
-        <w:jc w:val="left"/>
-        <w:rPr>
-          <w:rFonts w:ascii="Cantarell" w:hAnsi="Cantarell" w:cs="Cantarell"/>
-          <w:b w:val="false"/>
-          <w:b w:val="false"/>
-          <w:bCs w:val="false"/>
-        </w:rPr>
-      </w:pPr>
-      <w:r>
-        <w:rPr>
-          <w:rFonts w:cs="Cantarell" w:ascii="Cantarell" w:hAnsi="Cantarell"/>
-          <w:b w:val="false"/>
-          <w:bCs w:val="false"/>
-        </w:rPr>
-        <w:t>“</w:t>
-      </w:r>
-      <w:r>
-        <w:rPr>
-          <w:rFonts w:cs="Cantarell" w:ascii="Cantarell" w:hAnsi="Cantarell"/>
-          <w:b w:val="false"/>
-          <w:bCs w:val="false"/>
-        </w:rPr>
-        <w:t>voucher”:&lt;file_type&gt;,</w:t>
-      </w:r>
-    </w:p>
-    <w:p>
-      <w:pPr>
-        <w:pStyle w:val="Normal"/>
-        <w:bidi w:val="0"/>
-        <w:jc w:val="left"/>
-        <w:rPr>
-          <w:rFonts w:ascii="Cantarell" w:hAnsi="Cantarell" w:cs="Cantarell"/>
-          <w:b w:val="false"/>
-          <w:b w:val="false"/>
-          <w:bCs w:val="false"/>
-        </w:rPr>
-      </w:pPr>
-      <w:r>
-        <w:rPr>
-          <w:rFonts w:cs="Cantarell" w:ascii="Cantarell" w:hAnsi="Cantarell"/>
-          <w:b w:val="false"/>
-          <w:bCs w:val="false"/>
-        </w:rPr>
-        <w:t>“</w:t>
-      </w:r>
-      <w:r>
-        <w:rPr>
-          <w:rFonts w:cs="Cantarell" w:ascii="Cantarell" w:hAnsi="Cantarell"/>
-          <w:b w:val="false"/>
-          <w:bCs w:val="false"/>
-        </w:rPr>
-        <w:t>debit_credit”:&lt;file_type&gt;,</w:t>
-      </w:r>
-    </w:p>
-    <w:p>
-      <w:pPr>
-        <w:pStyle w:val="Normal"/>
-        <w:bidi w:val="0"/>
-        <w:jc w:val="left"/>
-        <w:rPr>
-          <w:rFonts w:ascii="Cantarell" w:hAnsi="Cantarell" w:cs="Cantarell"/>
-          <w:b w:val="false"/>
-          <w:b w:val="false"/>
-          <w:bCs w:val="false"/>
-        </w:rPr>
-      </w:pPr>
-      <w:r>
-        <w:rPr>
-          <w:rFonts w:cs="Cantarell" w:ascii="Cantarell" w:hAnsi="Cantarell"/>
-          <w:b w:val="false"/>
-          <w:bCs w:val="false"/>
-        </w:rPr>
-        <w:t>“</w:t>
-      </w:r>
-      <w:r>
-        <w:rPr>
-          <w:rFonts w:cs="Cantarell" w:ascii="Cantarell" w:hAnsi="Cantarell"/>
-          <w:b w:val="false"/>
-          <w:bCs w:val="false"/>
-        </w:rPr>
-        <w:t>quotation”:&lt;file_type&gt;,</w:t>
-      </w:r>
-    </w:p>
-    <w:p>
-      <w:pPr>
-        <w:pStyle w:val="Normal"/>
-        <w:bidi w:val="0"/>
-        <w:jc w:val="left"/>
-        <w:rPr>
-          <w:rFonts w:ascii="Cantarell" w:hAnsi="Cantarell" w:cs="Cantarell"/>
-          <w:b w:val="false"/>
-          <w:b w:val="false"/>
-          <w:bCs w:val="false"/>
-        </w:rPr>
-      </w:pPr>
-      <w:r>
-        <w:rPr>
-          <w:rFonts w:cs="Cantarell" w:ascii="Cantarell" w:hAnsi="Cantarell"/>
-          <w:b w:val="false"/>
-          <w:bCs w:val="false"/>
-        </w:rPr>
-        <w:t>“</w:t>
-      </w:r>
-      <w:r>
-        <w:rPr>
-          <w:rFonts w:cs="Cantarell" w:ascii="Cantarell" w:hAnsi="Cantarell"/>
-          <w:b w:val="false"/>
-          <w:bCs w:val="false"/>
-        </w:rPr>
-        <w:t>memo”:&lt;file_type&gt;,</w:t>
-      </w:r>
-    </w:p>
-    <w:p>
-      <w:pPr>
-        <w:pStyle w:val="Normal"/>
-        <w:bidi w:val="0"/>
-        <w:jc w:val="left"/>
-        <w:rPr>
-          <w:rFonts w:ascii="Cantarell" w:hAnsi="Cantarell" w:cs="Cantarell"/>
-          <w:b w:val="false"/>
-          <w:b w:val="false"/>
-          <w:bCs w:val="false"/>
-        </w:rPr>
-      </w:pPr>
-      <w:r>
-        <w:rPr>
-          <w:rFonts w:cs="Cantarell" w:ascii="Cantarell" w:hAnsi="Cantarell"/>
-          <w:b w:val="false"/>
-          <w:bCs w:val="false"/>
-        </w:rPr>
-        <w:t>“</w:t>
-      </w:r>
-      <w:r>
-        <w:rPr>
-          <w:rFonts w:cs="Cantarell" w:ascii="Cantarell" w:hAnsi="Cantarell"/>
-          <w:b w:val="false"/>
-          <w:bCs w:val="false"/>
-        </w:rPr>
-        <w:t>credit_note”:&lt;file_type&gt;,</w:t>
-      </w:r>
-    </w:p>
-    <w:p>
-      <w:pPr>
-        <w:pStyle w:val="Normal"/>
-        <w:bidi w:val="0"/>
-        <w:jc w:val="left"/>
-        <w:rPr>
-          <w:rFonts w:ascii="Cantarell" w:hAnsi="Cantarell" w:cs="Cantarell"/>
-          <w:b w:val="false"/>
-          <w:b w:val="false"/>
-          <w:bCs w:val="false"/>
-        </w:rPr>
-      </w:pPr>
-      <w:r>
-        <w:rPr>
-          <w:rFonts w:cs="Cantarell" w:ascii="Cantarell" w:hAnsi="Cantarell"/>
-          <w:b w:val="false"/>
-          <w:bCs w:val="false"/>
-        </w:rPr>
-        <w:t>“</w:t>
-      </w:r>
-      <w:r>
-        <w:rPr>
-          <w:rFonts w:cs="Cantarell" w:ascii="Cantarell" w:hAnsi="Cantarell"/>
-          <w:b w:val="false"/>
-          <w:bCs w:val="false"/>
-        </w:rPr>
-        <w:t>approved_letter”:&lt;file_type&gt;,</w:t>
-        <w:br/>
-        <w:t>}</w:t>
-      </w:r>
-    </w:p>
-    <w:p>
-      <w:pPr>
-        <w:pStyle w:val="Normal"/>
-        <w:bidi w:val="0"/>
-        <w:jc w:val="left"/>
-        <w:rPr>
-          <w:rFonts w:ascii="Cantarell" w:hAnsi="Cantarell" w:cs="Cantarell"/>
-          <w:b w:val="false"/>
-          <w:b w:val="false"/>
-          <w:bCs w:val="false"/>
-        </w:rPr>
-      </w:pPr>
-      <w:r>
-        <w:rPr>
-          <w:rFonts w:cs="Cantarell" w:ascii="Cantarell" w:hAnsi="Cantarell"/>
-          <w:b w:val="false"/>
-          <w:bCs w:val="false"/>
-        </w:rPr>
         <w:t>----------------------------------------------</w:t>
       </w:r>
     </w:p>
@@ -9371,6 +9722,891 @@
         <w:tab/>
         <w:tab/>
         <w:tab/>
+      </w:r>
+    </w:p>
+    <w:p>
+      <w:pPr>
+        <w:pStyle w:val="Normal"/>
+        <w:bidi w:val="0"/>
+        <w:jc w:val="left"/>
+        <w:rPr>
+          <w:rFonts w:ascii="Cantarell" w:hAnsi="Cantarell" w:cs="Cantarell"/>
+          <w:b w:val="false"/>
+          <w:b w:val="false"/>
+          <w:bCs w:val="false"/>
+        </w:rPr>
+      </w:pPr>
+      <w:r>
+        <w:rPr>
+          <w:rFonts w:cs="Cantarell" w:ascii="Cantarell" w:hAnsi="Cantarell"/>
+          <w:b w:val="false"/>
+          <w:bCs w:val="false"/>
+        </w:rPr>
+        <w:t>Users</w:t>
+      </w:r>
+    </w:p>
+    <w:p>
+      <w:pPr>
+        <w:pStyle w:val="Normal"/>
+        <w:bidi w:val="0"/>
+        <w:jc w:val="left"/>
+        <w:rPr>
+          <w:rFonts w:ascii="Cantarell" w:hAnsi="Cantarell" w:cs="Cantarell"/>
+          <w:b w:val="false"/>
+          <w:b w:val="false"/>
+          <w:bCs w:val="false"/>
+        </w:rPr>
+      </w:pPr>
+      <w:r>
+        <w:rPr>
+          <w:rFonts w:cs="Cantarell" w:ascii="Cantarell" w:hAnsi="Cantarell"/>
+          <w:b w:val="false"/>
+          <w:bCs w:val="false"/>
+        </w:rPr>
+      </w:r>
+    </w:p>
+    <w:p>
+      <w:pPr>
+        <w:pStyle w:val="Normal"/>
+        <w:bidi w:val="0"/>
+        <w:jc w:val="left"/>
+        <w:rPr>
+          <w:rFonts w:ascii="Cantarell" w:hAnsi="Cantarell" w:cs="Cantarell"/>
+          <w:b w:val="false"/>
+          <w:b w:val="false"/>
+          <w:bCs w:val="false"/>
+        </w:rPr>
+      </w:pPr>
+      <w:r>
+        <w:rPr>
+          <w:rFonts w:cs="Cantarell" w:ascii="Cantarell" w:hAnsi="Cantarell"/>
+          <w:b w:val="false"/>
+          <w:bCs w:val="false"/>
+        </w:rPr>
+        <w:t>User Add (Registration)</w:t>
+      </w:r>
+    </w:p>
+    <w:p>
+      <w:pPr>
+        <w:pStyle w:val="Normal"/>
+        <w:bidi w:val="0"/>
+        <w:jc w:val="left"/>
+        <w:rPr>
+          <w:rFonts w:ascii="Cantarell" w:hAnsi="Cantarell" w:cs="Cantarell"/>
+          <w:b w:val="false"/>
+          <w:b w:val="false"/>
+          <w:bCs w:val="false"/>
+        </w:rPr>
+      </w:pPr>
+      <w:r>
+        <w:rPr>
+          <w:rFonts w:cs="Cantarell" w:ascii="Cantarell" w:hAnsi="Cantarell"/>
+          <w:b w:val="false"/>
+          <w:bCs w:val="false"/>
+        </w:rPr>
+        <w:t xml:space="preserve">Endpoint: </w:t>
+      </w:r>
+      <w:r>
+        <w:rPr>
+          <w:rFonts w:cs="Cantarell" w:ascii="Cantarell" w:hAnsi="Cantarell"/>
+          <w:b w:val="false"/>
+          <w:bCs w:val="false"/>
+        </w:rPr>
+        <w:t>/user/add/</w:t>
+      </w:r>
+    </w:p>
+    <w:p>
+      <w:pPr>
+        <w:pStyle w:val="Normal"/>
+        <w:bidi w:val="0"/>
+        <w:jc w:val="left"/>
+        <w:rPr>
+          <w:rFonts w:ascii="Cantarell" w:hAnsi="Cantarell" w:cs="Cantarell"/>
+          <w:b w:val="false"/>
+          <w:b w:val="false"/>
+          <w:bCs w:val="false"/>
+        </w:rPr>
+      </w:pPr>
+      <w:r>
+        <w:rPr>
+          <w:rFonts w:cs="Cantarell" w:ascii="Cantarell" w:hAnsi="Cantarell"/>
+          <w:b w:val="false"/>
+          <w:bCs w:val="false"/>
+        </w:rPr>
+        <w:t>Method: POST</w:t>
+      </w:r>
+    </w:p>
+    <w:p>
+      <w:pPr>
+        <w:pStyle w:val="Normal"/>
+        <w:bidi w:val="0"/>
+        <w:jc w:val="left"/>
+        <w:rPr>
+          <w:rFonts w:ascii="Cantarell" w:hAnsi="Cantarell" w:cs="Cantarell"/>
+          <w:b w:val="false"/>
+          <w:b w:val="false"/>
+          <w:bCs w:val="false"/>
+        </w:rPr>
+      </w:pPr>
+      <w:r>
+        <w:rPr>
+          <w:rFonts w:cs="Cantarell" w:ascii="Cantarell" w:hAnsi="Cantarell"/>
+          <w:b w:val="false"/>
+          <w:bCs w:val="false"/>
+        </w:rPr>
+        <w:t>Request:</w:t>
+      </w:r>
+    </w:p>
+    <w:p>
+      <w:pPr>
+        <w:pStyle w:val="Normal"/>
+        <w:bidi w:val="0"/>
+        <w:jc w:val="left"/>
+        <w:rPr>
+          <w:rFonts w:ascii="Cantarell" w:hAnsi="Cantarell" w:cs="Cantarell"/>
+          <w:b w:val="false"/>
+          <w:b w:val="false"/>
+          <w:bCs w:val="false"/>
+        </w:rPr>
+      </w:pPr>
+      <w:r>
+        <w:rPr>
+          <w:rFonts w:cs="Cantarell" w:ascii="Cantarell" w:hAnsi="Cantarell"/>
+          <w:b w:val="false"/>
+          <w:bCs w:val="false"/>
+        </w:rPr>
+        <w:t>{</w:t>
+      </w:r>
+    </w:p>
+    <w:p>
+      <w:pPr>
+        <w:pStyle w:val="Normal"/>
+        <w:bidi w:val="0"/>
+        <w:jc w:val="left"/>
+        <w:rPr>
+          <w:rFonts w:ascii="Cantarell" w:hAnsi="Cantarell" w:cs="Cantarell"/>
+          <w:b w:val="false"/>
+          <w:b w:val="false"/>
+          <w:bCs w:val="false"/>
+        </w:rPr>
+      </w:pPr>
+      <w:r>
+        <w:rPr>
+          <w:rFonts w:cs="Cantarell" w:ascii="Cantarell" w:hAnsi="Cantarell"/>
+          <w:b w:val="false"/>
+          <w:bCs w:val="false"/>
+        </w:rPr>
+        <w:t xml:space="preserve">    “</w:t>
+      </w:r>
+      <w:r>
+        <w:rPr>
+          <w:rFonts w:cs="Cantarell" w:ascii="Cantarell" w:hAnsi="Cantarell"/>
+          <w:b w:val="false"/>
+          <w:bCs w:val="false"/>
+        </w:rPr>
+        <w:t>username”: “someuser”,</w:t>
+      </w:r>
+    </w:p>
+    <w:p>
+      <w:pPr>
+        <w:pStyle w:val="Normal"/>
+        <w:bidi w:val="0"/>
+        <w:jc w:val="left"/>
+        <w:rPr>
+          <w:rFonts w:ascii="Cantarell" w:hAnsi="Cantarell" w:cs="Cantarell"/>
+          <w:b w:val="false"/>
+          <w:b w:val="false"/>
+          <w:bCs w:val="false"/>
+        </w:rPr>
+      </w:pPr>
+      <w:r>
+        <w:rPr>
+          <w:rFonts w:cs="Cantarell" w:ascii="Cantarell" w:hAnsi="Cantarell"/>
+          <w:b w:val="false"/>
+          <w:bCs w:val="false"/>
+        </w:rPr>
+        <w:t xml:space="preserve">    “</w:t>
+      </w:r>
+      <w:r>
+        <w:rPr>
+          <w:rFonts w:cs="Cantarell" w:ascii="Cantarell" w:hAnsi="Cantarell"/>
+          <w:b w:val="false"/>
+          <w:bCs w:val="false"/>
+        </w:rPr>
+        <w:t>password”: “somepassword”,</w:t>
+      </w:r>
+    </w:p>
+    <w:p>
+      <w:pPr>
+        <w:pStyle w:val="Normal"/>
+        <w:bidi w:val="0"/>
+        <w:jc w:val="left"/>
+        <w:rPr>
+          <w:rFonts w:ascii="Cantarell" w:hAnsi="Cantarell" w:cs="Cantarell"/>
+          <w:b w:val="false"/>
+          <w:b w:val="false"/>
+          <w:bCs w:val="false"/>
+        </w:rPr>
+      </w:pPr>
+      <w:r>
+        <w:rPr>
+          <w:rFonts w:cs="Cantarell" w:ascii="Cantarell" w:hAnsi="Cantarell"/>
+          <w:b w:val="false"/>
+          <w:bCs w:val="false"/>
+        </w:rPr>
+        <w:t xml:space="preserve">    “</w:t>
+      </w:r>
+      <w:r>
+        <w:rPr>
+          <w:rFonts w:cs="Cantarell" w:ascii="Cantarell" w:hAnsi="Cantarell"/>
+          <w:b w:val="false"/>
+          <w:bCs w:val="false"/>
+        </w:rPr>
+        <w:t>email”: “</w:t>
+      </w:r>
+      <w:hyperlink r:id="rId2">
+        <w:r>
+          <w:rPr>
+            <w:rStyle w:val="InternetLink"/>
+            <w:rFonts w:cs="Cantarell" w:ascii="Cantarell" w:hAnsi="Cantarell"/>
+            <w:b w:val="false"/>
+            <w:bCs w:val="false"/>
+          </w:rPr>
+          <w:t>someuser@somecompany.com</w:t>
+        </w:r>
+      </w:hyperlink>
+      <w:hyperlink r:id="rId3">
+        <w:r>
+          <w:rPr>
+            <w:rFonts w:cs="Cantarell" w:ascii="Cantarell" w:hAnsi="Cantarell"/>
+            <w:b w:val="false"/>
+            <w:bCs w:val="false"/>
+          </w:rPr>
+          <w:t>”,</w:t>
+        </w:r>
+      </w:hyperlink>
+    </w:p>
+    <w:p>
+      <w:pPr>
+        <w:pStyle w:val="Normal"/>
+        <w:bidi w:val="0"/>
+        <w:jc w:val="left"/>
+        <w:rPr>
+          <w:rFonts w:ascii="Cantarell" w:hAnsi="Cantarell" w:cs="Cantarell"/>
+          <w:b w:val="false"/>
+          <w:b w:val="false"/>
+          <w:bCs w:val="false"/>
+        </w:rPr>
+      </w:pPr>
+      <w:r>
+        <w:rPr>
+          <w:rFonts w:cs="Cantarell" w:ascii="Cantarell" w:hAnsi="Cantarell"/>
+          <w:b w:val="false"/>
+          <w:bCs w:val="false"/>
+        </w:rPr>
+        <w:t xml:space="preserve">    “</w:t>
+      </w:r>
+      <w:r>
+        <w:rPr>
+          <w:rFonts w:cs="Cantarell" w:ascii="Cantarell" w:hAnsi="Cantarell"/>
+          <w:b w:val="false"/>
+          <w:bCs w:val="false"/>
+        </w:rPr>
+        <w:t>first_name”: “can_be_left_empty”,</w:t>
+      </w:r>
+    </w:p>
+    <w:p>
+      <w:pPr>
+        <w:pStyle w:val="Normal"/>
+        <w:bidi w:val="0"/>
+        <w:jc w:val="left"/>
+        <w:rPr>
+          <w:rFonts w:ascii="Cantarell" w:hAnsi="Cantarell" w:cs="Cantarell"/>
+          <w:b w:val="false"/>
+          <w:b w:val="false"/>
+          <w:bCs w:val="false"/>
+        </w:rPr>
+      </w:pPr>
+      <w:r>
+        <w:rPr>
+          <w:rFonts w:cs="Cantarell" w:ascii="Cantarell" w:hAnsi="Cantarell"/>
+          <w:b w:val="false"/>
+          <w:bCs w:val="false"/>
+        </w:rPr>
+        <w:t xml:space="preserve">    “</w:t>
+      </w:r>
+      <w:r>
+        <w:rPr>
+          <w:rFonts w:cs="Cantarell" w:ascii="Cantarell" w:hAnsi="Cantarell"/>
+          <w:b w:val="false"/>
+          <w:bCs w:val="false"/>
+        </w:rPr>
+        <w:t>last_name”: “can_be_left_empty”,</w:t>
+      </w:r>
+    </w:p>
+    <w:p>
+      <w:pPr>
+        <w:pStyle w:val="Normal"/>
+        <w:bidi w:val="0"/>
+        <w:jc w:val="left"/>
+        <w:rPr>
+          <w:rFonts w:ascii="Cantarell" w:hAnsi="Cantarell" w:cs="Cantarell"/>
+          <w:b w:val="false"/>
+          <w:b w:val="false"/>
+          <w:bCs w:val="false"/>
+        </w:rPr>
+      </w:pPr>
+      <w:r>
+        <w:rPr>
+          <w:rFonts w:cs="Cantarell" w:ascii="Cantarell" w:hAnsi="Cantarell"/>
+          <w:b w:val="false"/>
+          <w:bCs w:val="false"/>
+        </w:rPr>
+        <w:t xml:space="preserve">     “</w:t>
+      </w:r>
+      <w:r>
+        <w:rPr>
+          <w:rFonts w:cs="Cantarell" w:ascii="Cantarell" w:hAnsi="Cantarell"/>
+          <w:b w:val="false"/>
+          <w:bCs w:val="false"/>
+        </w:rPr>
+        <w:t>is_staff”: false</w:t>
+      </w:r>
+    </w:p>
+    <w:p>
+      <w:pPr>
+        <w:pStyle w:val="Normal"/>
+        <w:bidi w:val="0"/>
+        <w:jc w:val="left"/>
+        <w:rPr>
+          <w:rFonts w:ascii="Cantarell" w:hAnsi="Cantarell" w:cs="Cantarell"/>
+          <w:b w:val="false"/>
+          <w:b w:val="false"/>
+          <w:bCs w:val="false"/>
+        </w:rPr>
+      </w:pPr>
+      <w:r>
+        <w:rPr>
+          <w:rFonts w:cs="Cantarell" w:ascii="Cantarell" w:hAnsi="Cantarell"/>
+          <w:b w:val="false"/>
+          <w:bCs w:val="false"/>
+        </w:rPr>
+        <w:t>}</w:t>
+      </w:r>
+    </w:p>
+    <w:p>
+      <w:pPr>
+        <w:pStyle w:val="Normal"/>
+        <w:bidi w:val="0"/>
+        <w:jc w:val="left"/>
+        <w:rPr>
+          <w:rFonts w:ascii="Cantarell" w:hAnsi="Cantarell" w:cs="Cantarell"/>
+          <w:b w:val="false"/>
+          <w:b w:val="false"/>
+          <w:bCs w:val="false"/>
+        </w:rPr>
+      </w:pPr>
+      <w:r>
+        <w:rPr>
+          <w:rFonts w:cs="Cantarell" w:ascii="Cantarell" w:hAnsi="Cantarell"/>
+          <w:b w:val="false"/>
+          <w:bCs w:val="false"/>
+        </w:rPr>
+      </w:r>
+    </w:p>
+    <w:p>
+      <w:pPr>
+        <w:pStyle w:val="Normal"/>
+        <w:bidi w:val="0"/>
+        <w:jc w:val="left"/>
+        <w:rPr>
+          <w:rFonts w:ascii="Cantarell" w:hAnsi="Cantarell" w:cs="Cantarell"/>
+          <w:b w:val="false"/>
+          <w:b w:val="false"/>
+          <w:bCs w:val="false"/>
+        </w:rPr>
+      </w:pPr>
+      <w:r>
+        <w:rPr>
+          <w:rFonts w:cs="Cantarell" w:ascii="Cantarell" w:hAnsi="Cantarell"/>
+          <w:b w:val="false"/>
+          <w:bCs w:val="false"/>
+        </w:rPr>
+        <w:t>Response:</w:t>
+      </w:r>
+    </w:p>
+    <w:p>
+      <w:pPr>
+        <w:pStyle w:val="Normal"/>
+        <w:bidi w:val="0"/>
+        <w:jc w:val="left"/>
+        <w:rPr>
+          <w:rFonts w:ascii="Cantarell" w:hAnsi="Cantarell" w:cs="Cantarell"/>
+          <w:b w:val="false"/>
+          <w:b w:val="false"/>
+          <w:bCs w:val="false"/>
+        </w:rPr>
+      </w:pPr>
+      <w:r>
+        <w:rPr>
+          <w:rFonts w:cs="Cantarell" w:ascii="Cantarell" w:hAnsi="Cantarell"/>
+          <w:b w:val="false"/>
+          <w:bCs w:val="false"/>
+        </w:rPr>
+        <w:t>{</w:t>
+      </w:r>
+    </w:p>
+    <w:p>
+      <w:pPr>
+        <w:pStyle w:val="Normal"/>
+        <w:bidi w:val="0"/>
+        <w:jc w:val="left"/>
+        <w:rPr>
+          <w:rFonts w:ascii="Cantarell" w:hAnsi="Cantarell" w:cs="Cantarell"/>
+          <w:b w:val="false"/>
+          <w:b w:val="false"/>
+          <w:bCs w:val="false"/>
+        </w:rPr>
+      </w:pPr>
+      <w:r>
+        <w:rPr>
+          <w:rFonts w:cs="Cantarell" w:ascii="Cantarell" w:hAnsi="Cantarell"/>
+          <w:b w:val="false"/>
+          <w:bCs w:val="false"/>
+        </w:rPr>
+        <w:t xml:space="preserve">    </w:t>
+      </w:r>
+      <w:r>
+        <w:rPr>
+          <w:rFonts w:cs="Cantarell" w:ascii="Cantarell" w:hAnsi="Cantarell"/>
+          <w:b w:val="false"/>
+          <w:bCs w:val="false"/>
+        </w:rPr>
+        <w:t>'msg': 'User created successfully'</w:t>
+      </w:r>
+    </w:p>
+    <w:p>
+      <w:pPr>
+        <w:pStyle w:val="Normal"/>
+        <w:bidi w:val="0"/>
+        <w:jc w:val="left"/>
+        <w:rPr>
+          <w:rFonts w:ascii="Cantarell" w:hAnsi="Cantarell" w:cs="Cantarell"/>
+          <w:b w:val="false"/>
+          <w:b w:val="false"/>
+          <w:bCs w:val="false"/>
+        </w:rPr>
+      </w:pPr>
+      <w:r>
+        <w:rPr>
+          <w:rFonts w:cs="Cantarell" w:ascii="Cantarell" w:hAnsi="Cantarell"/>
+          <w:b w:val="false"/>
+          <w:bCs w:val="false"/>
+        </w:rPr>
+        <w:t>}</w:t>
+      </w:r>
+    </w:p>
+    <w:p>
+      <w:pPr>
+        <w:pStyle w:val="Normal"/>
+        <w:bidi w:val="0"/>
+        <w:jc w:val="left"/>
+        <w:rPr>
+          <w:rFonts w:ascii="Cantarell" w:hAnsi="Cantarell" w:cs="Cantarell"/>
+          <w:b w:val="false"/>
+          <w:b w:val="false"/>
+          <w:bCs w:val="false"/>
+        </w:rPr>
+      </w:pPr>
+      <w:r>
+        <w:rPr>
+          <w:rFonts w:cs="Cantarell" w:ascii="Cantarell" w:hAnsi="Cantarell"/>
+          <w:b w:val="false"/>
+          <w:bCs w:val="false"/>
+        </w:rPr>
+      </w:r>
+    </w:p>
+    <w:p>
+      <w:pPr>
+        <w:pStyle w:val="Normal"/>
+        <w:bidi w:val="0"/>
+        <w:jc w:val="left"/>
+        <w:rPr>
+          <w:rFonts w:ascii="Cantarell" w:hAnsi="Cantarell" w:cs="Cantarell"/>
+          <w:b w:val="false"/>
+          <w:b w:val="false"/>
+          <w:bCs w:val="false"/>
+        </w:rPr>
+      </w:pPr>
+      <w:r>
+        <w:rPr>
+          <w:rFonts w:cs="Cantarell" w:ascii="Cantarell" w:hAnsi="Cantarell"/>
+          <w:b w:val="false"/>
+          <w:bCs w:val="false"/>
+        </w:rPr>
+      </w:r>
+    </w:p>
+    <w:p>
+      <w:pPr>
+        <w:pStyle w:val="Normal"/>
+        <w:bidi w:val="0"/>
+        <w:jc w:val="left"/>
+        <w:rPr>
+          <w:rFonts w:ascii="Cantarell" w:hAnsi="Cantarell" w:cs="Cantarell"/>
+          <w:b w:val="false"/>
+          <w:b w:val="false"/>
+          <w:bCs w:val="false"/>
+        </w:rPr>
+      </w:pPr>
+      <w:r>
+        <w:rPr>
+          <w:rFonts w:cs="Cantarell" w:ascii="Cantarell" w:hAnsi="Cantarell"/>
+          <w:b w:val="false"/>
+          <w:bCs w:val="false"/>
+        </w:rPr>
+        <w:t>User Update</w:t>
+      </w:r>
+    </w:p>
+    <w:p>
+      <w:pPr>
+        <w:pStyle w:val="Normal"/>
+        <w:bidi w:val="0"/>
+        <w:jc w:val="left"/>
+        <w:rPr>
+          <w:rFonts w:ascii="Cantarell" w:hAnsi="Cantarell" w:cs="Cantarell"/>
+          <w:b w:val="false"/>
+          <w:b w:val="false"/>
+          <w:bCs w:val="false"/>
+        </w:rPr>
+      </w:pPr>
+      <w:r>
+        <w:rPr>
+          <w:rFonts w:cs="Cantarell" w:ascii="Cantarell" w:hAnsi="Cantarell"/>
+          <w:b w:val="false"/>
+          <w:bCs w:val="false"/>
+        </w:rPr>
+        <w:t>Endpoint: /users/&lt;username&gt;/edit/</w:t>
+      </w:r>
+    </w:p>
+    <w:p>
+      <w:pPr>
+        <w:pStyle w:val="Normal"/>
+        <w:bidi w:val="0"/>
+        <w:jc w:val="left"/>
+        <w:rPr>
+          <w:rFonts w:ascii="Cantarell" w:hAnsi="Cantarell" w:cs="Cantarell"/>
+          <w:b w:val="false"/>
+          <w:b w:val="false"/>
+          <w:bCs w:val="false"/>
+        </w:rPr>
+      </w:pPr>
+      <w:r>
+        <w:rPr>
+          <w:rFonts w:cs="Cantarell" w:ascii="Cantarell" w:hAnsi="Cantarell"/>
+          <w:b w:val="false"/>
+          <w:bCs w:val="false"/>
+        </w:rPr>
+        <w:t>Method: POST</w:t>
+      </w:r>
+    </w:p>
+    <w:p>
+      <w:pPr>
+        <w:pStyle w:val="Normal"/>
+        <w:bidi w:val="0"/>
+        <w:jc w:val="left"/>
+        <w:rPr>
+          <w:rFonts w:ascii="Cantarell" w:hAnsi="Cantarell" w:cs="Cantarell"/>
+          <w:b w:val="false"/>
+          <w:b w:val="false"/>
+          <w:bCs w:val="false"/>
+        </w:rPr>
+      </w:pPr>
+      <w:r>
+        <w:rPr>
+          <w:rFonts w:cs="Cantarell" w:ascii="Cantarell" w:hAnsi="Cantarell"/>
+          <w:b w:val="false"/>
+          <w:bCs w:val="false"/>
+        </w:rPr>
+        <w:t>Request:</w:t>
+      </w:r>
+    </w:p>
+    <w:p>
+      <w:pPr>
+        <w:pStyle w:val="Normal"/>
+        <w:bidi w:val="0"/>
+        <w:jc w:val="left"/>
+        <w:rPr>
+          <w:rFonts w:ascii="Cantarell" w:hAnsi="Cantarell" w:cs="Cantarell"/>
+          <w:b w:val="false"/>
+          <w:b w:val="false"/>
+          <w:bCs w:val="false"/>
+        </w:rPr>
+      </w:pPr>
+      <w:r>
+        <w:rPr>
+          <w:rFonts w:cs="Cantarell" w:ascii="Cantarell" w:hAnsi="Cantarell"/>
+          <w:b w:val="false"/>
+          <w:bCs w:val="false"/>
+        </w:rPr>
+        <w:t>{</w:t>
+      </w:r>
+    </w:p>
+    <w:p>
+      <w:pPr>
+        <w:pStyle w:val="Normal"/>
+        <w:bidi w:val="0"/>
+        <w:jc w:val="left"/>
+        <w:rPr>
+          <w:rFonts w:ascii="Cantarell" w:hAnsi="Cantarell" w:cs="Cantarell"/>
+          <w:b w:val="false"/>
+          <w:b w:val="false"/>
+          <w:bCs w:val="false"/>
+        </w:rPr>
+      </w:pPr>
+      <w:r>
+        <w:rPr>
+          <w:rFonts w:cs="Cantarell" w:ascii="Cantarell" w:hAnsi="Cantarell"/>
+          <w:b w:val="false"/>
+          <w:bCs w:val="false"/>
+        </w:rPr>
+        <w:tab/>
+        <w:t>"email": "radha@sita.com",</w:t>
+      </w:r>
+    </w:p>
+    <w:p>
+      <w:pPr>
+        <w:pStyle w:val="Normal"/>
+        <w:bidi w:val="0"/>
+        <w:jc w:val="left"/>
+        <w:rPr>
+          <w:rFonts w:ascii="Cantarell" w:hAnsi="Cantarell" w:cs="Cantarell"/>
+          <w:b w:val="false"/>
+          <w:b w:val="false"/>
+          <w:bCs w:val="false"/>
+        </w:rPr>
+      </w:pPr>
+      <w:r>
+        <w:rPr>
+          <w:rFonts w:cs="Cantarell" w:ascii="Cantarell" w:hAnsi="Cantarell"/>
+          <w:b w:val="false"/>
+          <w:bCs w:val="false"/>
+        </w:rPr>
+        <w:tab/>
+        <w:t>"password": "radheradhe"</w:t>
+      </w:r>
+    </w:p>
+    <w:p>
+      <w:pPr>
+        <w:pStyle w:val="Normal"/>
+        <w:bidi w:val="0"/>
+        <w:jc w:val="left"/>
+        <w:rPr>
+          <w:rFonts w:ascii="Cantarell" w:hAnsi="Cantarell" w:cs="Cantarell"/>
+          <w:b w:val="false"/>
+          <w:b w:val="false"/>
+          <w:bCs w:val="false"/>
+        </w:rPr>
+      </w:pPr>
+      <w:r>
+        <w:rPr>
+          <w:rFonts w:cs="Cantarell" w:ascii="Cantarell" w:hAnsi="Cantarell"/>
+          <w:b w:val="false"/>
+          <w:bCs w:val="false"/>
+        </w:rPr>
+        <w:t>}</w:t>
+      </w:r>
+    </w:p>
+    <w:p>
+      <w:pPr>
+        <w:pStyle w:val="Normal"/>
+        <w:bidi w:val="0"/>
+        <w:jc w:val="left"/>
+        <w:rPr>
+          <w:rFonts w:ascii="Cantarell" w:hAnsi="Cantarell" w:cs="Cantarell"/>
+          <w:b w:val="false"/>
+          <w:b w:val="false"/>
+          <w:bCs w:val="false"/>
+        </w:rPr>
+      </w:pPr>
+      <w:r>
+        <w:rPr>
+          <w:rFonts w:cs="Cantarell" w:ascii="Cantarell" w:hAnsi="Cantarell"/>
+          <w:b w:val="false"/>
+          <w:bCs w:val="false"/>
+        </w:rPr>
+      </w:r>
+    </w:p>
+    <w:p>
+      <w:pPr>
+        <w:pStyle w:val="Normal"/>
+        <w:bidi w:val="0"/>
+        <w:jc w:val="left"/>
+        <w:rPr>
+          <w:rFonts w:ascii="Cantarell" w:hAnsi="Cantarell" w:cs="Cantarell"/>
+          <w:b w:val="false"/>
+          <w:b w:val="false"/>
+          <w:bCs w:val="false"/>
+        </w:rPr>
+      </w:pPr>
+      <w:r>
+        <w:rPr>
+          <w:rFonts w:cs="Cantarell" w:ascii="Cantarell" w:hAnsi="Cantarell"/>
+          <w:b w:val="false"/>
+          <w:bCs w:val="false"/>
+        </w:rPr>
+        <w:t>Note: Only the fields to be edited should be included in the request data for user update. Username cannot be changed.</w:t>
+      </w:r>
+    </w:p>
+    <w:p>
+      <w:pPr>
+        <w:pStyle w:val="Normal"/>
+        <w:bidi w:val="0"/>
+        <w:jc w:val="left"/>
+        <w:rPr>
+          <w:rFonts w:ascii="Cantarell" w:hAnsi="Cantarell" w:cs="Cantarell"/>
+          <w:b w:val="false"/>
+          <w:b w:val="false"/>
+          <w:bCs w:val="false"/>
+        </w:rPr>
+      </w:pPr>
+      <w:r>
+        <w:rPr>
+          <w:rFonts w:cs="Cantarell" w:ascii="Cantarell" w:hAnsi="Cantarell"/>
+          <w:b w:val="false"/>
+          <w:bCs w:val="false"/>
+        </w:rPr>
+      </w:r>
+    </w:p>
+    <w:p>
+      <w:pPr>
+        <w:pStyle w:val="Normal"/>
+        <w:bidi w:val="0"/>
+        <w:jc w:val="left"/>
+        <w:rPr>
+          <w:rFonts w:ascii="Cantarell" w:hAnsi="Cantarell" w:cs="Cantarell"/>
+          <w:b w:val="false"/>
+          <w:b w:val="false"/>
+          <w:bCs w:val="false"/>
+        </w:rPr>
+      </w:pPr>
+      <w:r>
+        <w:rPr>
+          <w:rFonts w:cs="Cantarell" w:ascii="Cantarell" w:hAnsi="Cantarell"/>
+          <w:b w:val="false"/>
+          <w:bCs w:val="false"/>
+        </w:rPr>
+        <w:t>Response:</w:t>
+      </w:r>
+    </w:p>
+    <w:p>
+      <w:pPr>
+        <w:pStyle w:val="Normal"/>
+        <w:bidi w:val="0"/>
+        <w:jc w:val="left"/>
+        <w:rPr>
+          <w:rFonts w:ascii="Cantarell" w:hAnsi="Cantarell" w:cs="Cantarell"/>
+          <w:b w:val="false"/>
+          <w:b w:val="false"/>
+          <w:bCs w:val="false"/>
+        </w:rPr>
+      </w:pPr>
+      <w:r>
+        <w:rPr>
+          <w:rFonts w:cs="Cantarell" w:ascii="Cantarell" w:hAnsi="Cantarell"/>
+          <w:b w:val="false"/>
+          <w:bCs w:val="false"/>
+        </w:rPr>
+        <w:t>{</w:t>
+      </w:r>
+    </w:p>
+    <w:p>
+      <w:pPr>
+        <w:pStyle w:val="Normal"/>
+        <w:bidi w:val="0"/>
+        <w:jc w:val="left"/>
+        <w:rPr>
+          <w:rFonts w:ascii="Cantarell" w:hAnsi="Cantarell" w:cs="Cantarell"/>
+          <w:b w:val="false"/>
+          <w:b w:val="false"/>
+          <w:bCs w:val="false"/>
+        </w:rPr>
+      </w:pPr>
+      <w:r>
+        <w:rPr>
+          <w:rFonts w:cs="Cantarell" w:ascii="Cantarell" w:hAnsi="Cantarell"/>
+          <w:b w:val="false"/>
+          <w:bCs w:val="false"/>
+        </w:rPr>
+        <w:t xml:space="preserve">    “</w:t>
+      </w:r>
+      <w:r>
+        <w:rPr>
+          <w:rFonts w:cs="Cantarell" w:ascii="Cantarell" w:hAnsi="Cantarell"/>
+          <w:b w:val="false"/>
+          <w:bCs w:val="false"/>
+        </w:rPr>
+        <w:t>msg”: “success”</w:t>
+      </w:r>
+    </w:p>
+    <w:p>
+      <w:pPr>
+        <w:pStyle w:val="Normal"/>
+        <w:bidi w:val="0"/>
+        <w:jc w:val="left"/>
+        <w:rPr>
+          <w:rFonts w:ascii="Cantarell" w:hAnsi="Cantarell" w:cs="Cantarell"/>
+          <w:b w:val="false"/>
+          <w:b w:val="false"/>
+          <w:bCs w:val="false"/>
+        </w:rPr>
+      </w:pPr>
+      <w:r>
+        <w:rPr>
+          <w:rFonts w:cs="Cantarell" w:ascii="Cantarell" w:hAnsi="Cantarell"/>
+          <w:b w:val="false"/>
+          <w:bCs w:val="false"/>
+        </w:rPr>
+        <w:t xml:space="preserve">} </w:t>
+      </w:r>
+    </w:p>
+    <w:p>
+      <w:pPr>
+        <w:pStyle w:val="Normal"/>
+        <w:bidi w:val="0"/>
+        <w:jc w:val="left"/>
+        <w:rPr>
+          <w:rFonts w:ascii="Cantarell" w:hAnsi="Cantarell" w:cs="Cantarell"/>
+          <w:b w:val="false"/>
+          <w:b w:val="false"/>
+          <w:bCs w:val="false"/>
+        </w:rPr>
+      </w:pPr>
+      <w:r>
+        <w:rPr>
+          <w:rFonts w:cs="Cantarell" w:ascii="Cantarell" w:hAnsi="Cantarell"/>
+          <w:b w:val="false"/>
+          <w:bCs w:val="false"/>
+        </w:rPr>
+      </w:r>
+    </w:p>
+    <w:p>
+      <w:pPr>
+        <w:pStyle w:val="Normal"/>
+        <w:bidi w:val="0"/>
+        <w:jc w:val="left"/>
+        <w:rPr>
+          <w:rFonts w:ascii="Cantarell" w:hAnsi="Cantarell" w:cs="Cantarell"/>
+          <w:b w:val="false"/>
+          <w:b w:val="false"/>
+          <w:bCs w:val="false"/>
+        </w:rPr>
+      </w:pPr>
+      <w:r>
+        <w:rPr>
+          <w:rFonts w:cs="Cantarell" w:ascii="Cantarell" w:hAnsi="Cantarell"/>
+          <w:b w:val="false"/>
+          <w:bCs w:val="false"/>
+        </w:rPr>
       </w:r>
     </w:p>
     <w:p>
@@ -9811,6 +11047,7 @@
     <w:pPr>
       <w:widowControl/>
       <w:bidi w:val="0"/>
+      <w:spacing w:before="0" w:after="0"/>
       <w:jc w:val="left"/>
     </w:pPr>
     <w:rPr>
@@ -9828,6 +11065,14 @@
     <w:semiHidden/>
     <w:qFormat/>
     <w:rPr/>
+  </w:style>
+  <w:style w:type="character" w:styleId="InternetLink">
+    <w:name w:val="Internet Link"/>
+    <w:rPr>
+      <w:color w:val="000080"/>
+      <w:u w:val="single"/>
+      <w:lang w:val="zxx" w:eastAsia="zxx" w:bidi="zxx"/>
+    </w:rPr>
   </w:style>
   <w:style w:type="paragraph" w:styleId="Heading" w:customStyle="1">
     <w:name w:val="Heading"/>

--- a/Loan Management Docs/API_DOCS.docx
+++ b/Loan Management Docs/API_DOCS.docx
@@ -537,6 +537,22 @@
         <w:pStyle w:val="Normal"/>
         <w:bidi w:val="0"/>
         <w:jc w:val="left"/>
+        <w:rPr/>
+      </w:pPr>
+      <w:r>
+        <w:rPr>
+          <w:rFonts w:cs="Cantarell" w:ascii="Cantarell" w:hAnsi="Cantarell"/>
+          <w:b/>
+          <w:bCs/>
+        </w:rPr>
+        <w:t>Loantype</w:t>
+      </w:r>
+    </w:p>
+    <w:p>
+      <w:pPr>
+        <w:pStyle w:val="Normal"/>
+        <w:bidi w:val="0"/>
+        <w:jc w:val="left"/>
         <w:rPr>
           <w:rFonts w:ascii="Cantarell" w:hAnsi="Cantarell" w:cs="Cantarell"/>
           <w:b/>
@@ -550,27 +566,6 @@
           <w:b/>
           <w:bCs/>
         </w:rPr>
-        <w:t>Loantype</w:t>
-      </w:r>
-    </w:p>
-    <w:p>
-      <w:pPr>
-        <w:pStyle w:val="Normal"/>
-        <w:bidi w:val="0"/>
-        <w:jc w:val="left"/>
-        <w:rPr>
-          <w:rFonts w:ascii="Cantarell" w:hAnsi="Cantarell" w:cs="Cantarell"/>
-          <w:b/>
-          <w:b/>
-          <w:bCs/>
-        </w:rPr>
-      </w:pPr>
-      <w:r>
-        <w:rPr>
-          <w:rFonts w:cs="Cantarell" w:ascii="Cantarell" w:hAnsi="Cantarell"/>
-          <w:b/>
-          <w:bCs/>
-        </w:rPr>
       </w:r>
     </w:p>
     <w:p>
@@ -1007,12 +1002,7 @@
         <w:pStyle w:val="Normal"/>
         <w:bidi w:val="0"/>
         <w:jc w:val="left"/>
-        <w:rPr>
-          <w:rFonts w:ascii="Cantarell" w:hAnsi="Cantarell" w:cs="Cantarell"/>
-          <w:b w:val="false"/>
-          <w:b w:val="false"/>
-          <w:bCs w:val="false"/>
-        </w:rPr>
+        <w:rPr/>
       </w:pPr>
       <w:r>
         <w:rPr>
@@ -1021,6 +1011,38 @@
           <w:bCs w:val="false"/>
         </w:rPr>
         <w:t>Type: Detail</w:t>
+      </w:r>
+    </w:p>
+    <w:p>
+      <w:pPr>
+        <w:pStyle w:val="Normal"/>
+        <w:bidi w:val="0"/>
+        <w:jc w:val="left"/>
+        <w:rPr>
+          <w:rFonts w:ascii="Cantarell" w:hAnsi="Cantarell" w:cs="Cantarell"/>
+          <w:b w:val="false"/>
+          <w:b w:val="false"/>
+          <w:bCs w:val="false"/>
+        </w:rPr>
+      </w:pPr>
+      <w:r>
+        <w:rPr/>
+      </w:r>
+    </w:p>
+    <w:p>
+      <w:pPr>
+        <w:pStyle w:val="Normal"/>
+        <w:bidi w:val="0"/>
+        <w:jc w:val="left"/>
+        <w:rPr/>
+      </w:pPr>
+      <w:r>
+        <w:rPr>
+          <w:rFonts w:cs="Cantarell" w:ascii="Cantarell" w:hAnsi="Cantarell"/>
+          <w:b w:val="false"/>
+          <w:bCs w:val="false"/>
+        </w:rPr>
+        <w:t>No authorization needed for this</w:t>
       </w:r>
     </w:p>
     <w:p>
@@ -1362,12 +1384,7 @@
         <w:pStyle w:val="Normal"/>
         <w:bidi w:val="0"/>
         <w:jc w:val="left"/>
-        <w:rPr>
-          <w:rFonts w:ascii="Cantarell" w:hAnsi="Cantarell" w:cs="Cantarell"/>
-          <w:b w:val="false"/>
-          <w:b w:val="false"/>
-          <w:bCs w:val="false"/>
-        </w:rPr>
+        <w:rPr/>
       </w:pPr>
       <w:r>
         <w:rPr>
@@ -1376,6 +1393,22 @@
           <w:bCs w:val="false"/>
         </w:rPr>
         <w:t>Type: List</w:t>
+      </w:r>
+    </w:p>
+    <w:p>
+      <w:pPr>
+        <w:pStyle w:val="Normal"/>
+        <w:bidi w:val="0"/>
+        <w:jc w:val="left"/>
+        <w:rPr/>
+      </w:pPr>
+      <w:r>
+        <w:rPr>
+          <w:rFonts w:cs="Cantarell" w:ascii="Cantarell" w:hAnsi="Cantarell"/>
+          <w:b w:val="false"/>
+          <w:bCs w:val="false"/>
+        </w:rPr>
+        <w:t>No authorization needed for this.</w:t>
       </w:r>
     </w:p>
     <w:p>
@@ -4484,15 +4517,7 @@
           <w:b w:val="false"/>
           <w:bCs w:val="false"/>
         </w:rPr>
-        <w:t>recruit_position”: “</w:t>
-      </w:r>
-      <w:r>
-        <w:rPr>
-          <w:rFonts w:cs="Cantarell" w:ascii="Cantarell" w:hAnsi="Cantarell"/>
-          <w:b w:val="false"/>
-          <w:bCs w:val="false"/>
-        </w:rPr>
-        <w:t>adf”,</w:t>
+        <w:t>recruit_position”: “adf”,</w:t>
       </w:r>
     </w:p>
     <w:p>
@@ -4826,13 +4851,6 @@
           <w:bCs w:val="false"/>
         </w:rPr>
         <w:t>mobile_number”: 9808010101,</w:t>
-      </w:r>
-      <w:r>
-        <w:rPr>
-          <w:rFonts w:cs="Cantarell" w:ascii="Cantarell" w:hAnsi="Cantarell"/>
-          <w:b w:val="false"/>
-          <w:bCs w:val="false"/>
-        </w:rPr>
         <w:br/>
         <w:t>"position": "dfd",</w:t>
       </w:r>
@@ -9804,15 +9822,7 @@
           <w:b w:val="false"/>
           <w:bCs w:val="false"/>
         </w:rPr>
-        <w:t xml:space="preserve">Endpoint: </w:t>
-      </w:r>
-      <w:r>
-        <w:rPr>
-          <w:rFonts w:cs="Cantarell" w:ascii="Cantarell" w:hAnsi="Cantarell"/>
-          <w:b w:val="false"/>
-          <w:bCs w:val="false"/>
-        </w:rPr>
-        <w:t>/user/add/</w:t>
+        <w:t>Endpoint: /user/add/</w:t>
       </w:r>
     </w:p>
     <w:p>
@@ -9941,12 +9951,7 @@
         <w:pStyle w:val="Normal"/>
         <w:bidi w:val="0"/>
         <w:jc w:val="left"/>
-        <w:rPr>
-          <w:rFonts w:ascii="Cantarell" w:hAnsi="Cantarell" w:cs="Cantarell"/>
-          <w:b w:val="false"/>
-          <w:b w:val="false"/>
-          <w:bCs w:val="false"/>
-        </w:rPr>
+        <w:rPr/>
       </w:pPr>
       <w:r>
         <w:rPr>
@@ -9975,16 +9980,14 @@
           <w:t>someuser@somecompany.com</w:t>
         </w:r>
       </w:hyperlink>
-      <w:hyperlink r:id="rId3">
-        <w:r>
-          <w:rPr>
-            <w:rFonts w:cs="Cantarell" w:ascii="Cantarell" w:hAnsi="Cantarell"/>
-            <w:b w:val="false"/>
-            <w:bCs w:val="false"/>
-          </w:rPr>
-          <w:t>”,</w:t>
-        </w:r>
-      </w:hyperlink>
+      <w:r>
+        <w:rPr>
+          <w:rFonts w:cs="Cantarell" w:ascii="Cantarell" w:hAnsi="Cantarell"/>
+          <w:b w:val="false"/>
+          <w:bCs w:val="false"/>
+        </w:rPr>
+        <w:t>”,</w:t>
+      </w:r>
     </w:p>
     <w:p>
       <w:pPr>
@@ -10675,41 +10678,71 @@
         <w:pStyle w:val="Normal"/>
         <w:bidi w:val="0"/>
         <w:jc w:val="left"/>
-        <w:rPr>
-          <w:rFonts w:ascii="Cantarell" w:hAnsi="Cantarell" w:cs="Cantarell"/>
-          <w:b w:val="false"/>
-          <w:b w:val="false"/>
-          <w:bCs w:val="false"/>
-        </w:rPr>
-      </w:pPr>
-      <w:r>
-        <w:rPr>
-          <w:rFonts w:cs="Cantarell" w:ascii="Cantarell" w:hAnsi="Cantarell"/>
-          <w:b w:val="false"/>
-          <w:bCs w:val="false"/>
-        </w:rPr>
-        <w:t>NOTE: Every request needs authorization token in headers.</w:t>
-      </w:r>
-    </w:p>
-    <w:p>
-      <w:pPr>
-        <w:pStyle w:val="Normal"/>
-        <w:bidi w:val="0"/>
-        <w:jc w:val="left"/>
-        <w:rPr>
-          <w:rFonts w:ascii="Cantarell" w:hAnsi="Cantarell" w:cs="Cantarell"/>
-          <w:b w:val="false"/>
-          <w:b w:val="false"/>
-          <w:bCs w:val="false"/>
-        </w:rPr>
-      </w:pPr>
-      <w:r>
-        <w:rPr>
-          <w:rFonts w:cs="Cantarell" w:ascii="Cantarell" w:hAnsi="Cantarell"/>
-          <w:b w:val="false"/>
-          <w:bCs w:val="false"/>
-        </w:rPr>
-        <w:t>Basic Authorization is valid. (Username and password).</w:t>
+        <w:rPr/>
+      </w:pPr>
+      <w:r>
+        <w:rPr>
+          <w:rFonts w:cs="Cantarell" w:ascii="Cantarell" w:hAnsi="Cantarell"/>
+          <w:b w:val="false"/>
+          <w:bCs w:val="false"/>
+        </w:rPr>
+        <w:t xml:space="preserve">NOTE: Every request needs authorization token in headers </w:t>
+      </w:r>
+      <w:r>
+        <w:rPr>
+          <w:rFonts w:cs="Cantarell" w:ascii="Cantarell" w:hAnsi="Cantarell"/>
+          <w:b w:val="false"/>
+          <w:bCs w:val="false"/>
+        </w:rPr>
+        <w:t>like this: (Token&lt;space&gt;token)</w:t>
+      </w:r>
+    </w:p>
+    <w:p>
+      <w:pPr>
+        <w:pStyle w:val="Normal"/>
+        <w:bidi w:val="0"/>
+        <w:jc w:val="left"/>
+        <w:rPr/>
+      </w:pPr>
+      <w:r>
+        <w:rPr>
+          <w:rFonts w:cs="Cantarell" w:ascii="Cantarell" w:hAnsi="Cantarell"/>
+          <w:b w:val="false"/>
+          <w:bCs w:val="false"/>
+        </w:rPr>
+        <w:t>eg:</w:t>
+      </w:r>
+    </w:p>
+    <w:p>
+      <w:pPr>
+        <w:pStyle w:val="Normal"/>
+        <w:bidi w:val="0"/>
+        <w:jc w:val="left"/>
+        <w:rPr/>
+      </w:pPr>
+      <w:r>
+        <w:rPr>
+          <w:rFonts w:cs="Cantarell" w:ascii="Cantarell" w:hAnsi="Cantarell"/>
+          <w:b w:val="false"/>
+          <w:bCs w:val="false"/>
+        </w:rPr>
+        <w:t>Token 7cuf8987fhdshfazxlksdjfdsiofue9845749857</w:t>
+      </w:r>
+    </w:p>
+    <w:p>
+      <w:pPr>
+        <w:pStyle w:val="Normal"/>
+        <w:bidi w:val="0"/>
+        <w:jc w:val="left"/>
+        <w:rPr>
+          <w:rFonts w:ascii="Cantarell" w:hAnsi="Cantarell" w:cs="Cantarell"/>
+          <w:b w:val="false"/>
+          <w:b w:val="false"/>
+          <w:bCs w:val="false"/>
+        </w:rPr>
+      </w:pPr>
+      <w:r>
+        <w:rPr/>
       </w:r>
     </w:p>
     <w:p>

--- a/Loan Management Docs/API_DOCS.docx
+++ b/Loan Management Docs/API_DOCS.docx
@@ -1026,7 +1026,11 @@
         </w:rPr>
       </w:pPr>
       <w:r>
-        <w:rPr/>
+        <w:rPr>
+          <w:rFonts w:cs="Cantarell" w:ascii="Cantarell" w:hAnsi="Cantarell"/>
+          <w:b w:val="false"/>
+          <w:bCs w:val="false"/>
+        </w:rPr>
       </w:r>
     </w:p>
     <w:p>
@@ -10630,6 +10634,344 @@
           <w:b w:val="false"/>
           <w:bCs w:val="false"/>
         </w:rPr>
+        <w:t>Check Authentication Token</w:t>
+      </w:r>
+    </w:p>
+    <w:p>
+      <w:pPr>
+        <w:pStyle w:val="Normal"/>
+        <w:bidi w:val="0"/>
+        <w:jc w:val="left"/>
+        <w:rPr>
+          <w:rFonts w:ascii="Cantarell" w:hAnsi="Cantarell" w:cs="Cantarell"/>
+          <w:b w:val="false"/>
+          <w:b w:val="false"/>
+          <w:bCs w:val="false"/>
+        </w:rPr>
+      </w:pPr>
+      <w:r>
+        <w:rPr>
+          <w:rFonts w:cs="Cantarell" w:ascii="Cantarell" w:hAnsi="Cantarell"/>
+          <w:b w:val="false"/>
+          <w:bCs w:val="false"/>
+        </w:rPr>
+        <w:t>Method: POST</w:t>
+      </w:r>
+    </w:p>
+    <w:p>
+      <w:pPr>
+        <w:pStyle w:val="Normal"/>
+        <w:bidi w:val="0"/>
+        <w:jc w:val="left"/>
+        <w:rPr>
+          <w:rFonts w:ascii="Cantarell" w:hAnsi="Cantarell" w:cs="Cantarell"/>
+          <w:b w:val="false"/>
+          <w:b w:val="false"/>
+          <w:bCs w:val="false"/>
+        </w:rPr>
+      </w:pPr>
+      <w:r>
+        <w:rPr>
+          <w:rFonts w:cs="Cantarell" w:ascii="Cantarell" w:hAnsi="Cantarell"/>
+          <w:b w:val="false"/>
+          <w:bCs w:val="false"/>
+        </w:rPr>
+        <w:t>Endpoint: /api/check-token/</w:t>
+      </w:r>
+    </w:p>
+    <w:p>
+      <w:pPr>
+        <w:pStyle w:val="Normal"/>
+        <w:bidi w:val="0"/>
+        <w:jc w:val="left"/>
+        <w:rPr>
+          <w:rFonts w:ascii="Cantarell" w:hAnsi="Cantarell" w:cs="Cantarell"/>
+          <w:b w:val="false"/>
+          <w:b w:val="false"/>
+          <w:bCs w:val="false"/>
+        </w:rPr>
+      </w:pPr>
+      <w:r>
+        <w:rPr>
+          <w:rFonts w:cs="Cantarell" w:ascii="Cantarell" w:hAnsi="Cantarell"/>
+          <w:b w:val="false"/>
+          <w:bCs w:val="false"/>
+        </w:rPr>
+        <w:t>Request:</w:t>
+      </w:r>
+    </w:p>
+    <w:p>
+      <w:pPr>
+        <w:pStyle w:val="Normal"/>
+        <w:bidi w:val="0"/>
+        <w:jc w:val="left"/>
+        <w:rPr>
+          <w:rFonts w:ascii="Cantarell" w:hAnsi="Cantarell" w:cs="Cantarell"/>
+          <w:b w:val="false"/>
+          <w:b w:val="false"/>
+          <w:bCs w:val="false"/>
+        </w:rPr>
+      </w:pPr>
+      <w:r>
+        <w:rPr>
+          <w:rFonts w:cs="Cantarell" w:ascii="Cantarell" w:hAnsi="Cantarell"/>
+          <w:b w:val="false"/>
+          <w:bCs w:val="false"/>
+        </w:rPr>
+        <w:t>{</w:t>
+      </w:r>
+    </w:p>
+    <w:p>
+      <w:pPr>
+        <w:pStyle w:val="Normal"/>
+        <w:bidi w:val="0"/>
+        <w:jc w:val="left"/>
+        <w:rPr>
+          <w:rFonts w:ascii="Cantarell" w:hAnsi="Cantarell" w:cs="Cantarell"/>
+          <w:b w:val="false"/>
+          <w:b w:val="false"/>
+          <w:bCs w:val="false"/>
+        </w:rPr>
+      </w:pPr>
+      <w:r>
+        <w:rPr>
+          <w:rFonts w:cs="Cantarell" w:ascii="Cantarell" w:hAnsi="Cantarell"/>
+          <w:b w:val="false"/>
+          <w:bCs w:val="false"/>
+        </w:rPr>
+        <w:t xml:space="preserve">    “</w:t>
+      </w:r>
+      <w:r>
+        <w:rPr>
+          <w:rFonts w:cs="Cantarell" w:ascii="Cantarell" w:hAnsi="Cantarell"/>
+          <w:b w:val="false"/>
+          <w:bCs w:val="false"/>
+        </w:rPr>
+        <w:t>token”: “string”,</w:t>
+      </w:r>
+    </w:p>
+    <w:p>
+      <w:pPr>
+        <w:pStyle w:val="Normal"/>
+        <w:bidi w:val="0"/>
+        <w:jc w:val="left"/>
+        <w:rPr>
+          <w:rFonts w:ascii="Cantarell" w:hAnsi="Cantarell" w:cs="Cantarell"/>
+          <w:b w:val="false"/>
+          <w:b w:val="false"/>
+          <w:bCs w:val="false"/>
+        </w:rPr>
+      </w:pPr>
+      <w:r>
+        <w:rPr>
+          <w:rFonts w:cs="Cantarell" w:ascii="Cantarell" w:hAnsi="Cantarell"/>
+          <w:b w:val="false"/>
+          <w:bCs w:val="false"/>
+        </w:rPr>
+        <w:t>}</w:t>
+      </w:r>
+    </w:p>
+    <w:p>
+      <w:pPr>
+        <w:pStyle w:val="Normal"/>
+        <w:bidi w:val="0"/>
+        <w:jc w:val="left"/>
+        <w:rPr>
+          <w:rFonts w:ascii="Cantarell" w:hAnsi="Cantarell" w:cs="Cantarell"/>
+          <w:b w:val="false"/>
+          <w:b w:val="false"/>
+          <w:bCs w:val="false"/>
+        </w:rPr>
+      </w:pPr>
+      <w:r>
+        <w:rPr>
+          <w:rFonts w:cs="Cantarell" w:ascii="Cantarell" w:hAnsi="Cantarell"/>
+          <w:b w:val="false"/>
+          <w:bCs w:val="false"/>
+        </w:rPr>
+      </w:r>
+    </w:p>
+    <w:p>
+      <w:pPr>
+        <w:pStyle w:val="Normal"/>
+        <w:bidi w:val="0"/>
+        <w:jc w:val="left"/>
+        <w:rPr>
+          <w:rFonts w:ascii="Cantarell" w:hAnsi="Cantarell" w:cs="Cantarell"/>
+          <w:b w:val="false"/>
+          <w:b w:val="false"/>
+          <w:bCs w:val="false"/>
+        </w:rPr>
+      </w:pPr>
+      <w:r>
+        <w:rPr>
+          <w:rFonts w:cs="Cantarell" w:ascii="Cantarell" w:hAnsi="Cantarell"/>
+          <w:b w:val="false"/>
+          <w:bCs w:val="false"/>
+        </w:rPr>
+        <w:t>Response:</w:t>
+      </w:r>
+    </w:p>
+    <w:p>
+      <w:pPr>
+        <w:pStyle w:val="Normal"/>
+        <w:bidi w:val="0"/>
+        <w:jc w:val="left"/>
+        <w:rPr>
+          <w:rFonts w:ascii="Cantarell" w:hAnsi="Cantarell" w:cs="Cantarell"/>
+          <w:b w:val="false"/>
+          <w:b w:val="false"/>
+          <w:bCs w:val="false"/>
+        </w:rPr>
+      </w:pPr>
+      <w:r>
+        <w:rPr>
+          <w:rFonts w:cs="Cantarell" w:ascii="Cantarell" w:hAnsi="Cantarell"/>
+          <w:b w:val="false"/>
+          <w:bCs w:val="false"/>
+        </w:rPr>
+        <w:t>{</w:t>
+      </w:r>
+    </w:p>
+    <w:p>
+      <w:pPr>
+        <w:pStyle w:val="Normal"/>
+        <w:bidi w:val="0"/>
+        <w:jc w:val="left"/>
+        <w:rPr>
+          <w:rFonts w:ascii="Cantarell" w:hAnsi="Cantarell" w:cs="Cantarell"/>
+          <w:b w:val="false"/>
+          <w:b w:val="false"/>
+          <w:bCs w:val="false"/>
+        </w:rPr>
+      </w:pPr>
+      <w:r>
+        <w:rPr>
+          <w:rFonts w:cs="Cantarell" w:ascii="Cantarell" w:hAnsi="Cantarell"/>
+          <w:b w:val="false"/>
+          <w:bCs w:val="false"/>
+        </w:rPr>
+        <w:t xml:space="preserve">    “</w:t>
+      </w:r>
+      <w:r>
+        <w:rPr>
+          <w:rFonts w:cs="Cantarell" w:ascii="Cantarell" w:hAnsi="Cantarell"/>
+          <w:b w:val="false"/>
+          <w:bCs w:val="false"/>
+        </w:rPr>
+        <w:t>msg”: “Authentication token found”,</w:t>
+      </w:r>
+    </w:p>
+    <w:p>
+      <w:pPr>
+        <w:pStyle w:val="Normal"/>
+        <w:bidi w:val="0"/>
+        <w:jc w:val="left"/>
+        <w:rPr>
+          <w:rFonts w:ascii="Cantarell" w:hAnsi="Cantarell" w:cs="Cantarell"/>
+          <w:b w:val="false"/>
+          <w:b w:val="false"/>
+          <w:bCs w:val="false"/>
+        </w:rPr>
+      </w:pPr>
+      <w:r>
+        <w:rPr>
+          <w:rFonts w:cs="Cantarell" w:ascii="Cantarell" w:hAnsi="Cantarell"/>
+          <w:b w:val="false"/>
+          <w:bCs w:val="false"/>
+        </w:rPr>
+        <w:t xml:space="preserve">    “</w:t>
+      </w:r>
+      <w:r>
+        <w:rPr>
+          <w:rFonts w:cs="Cantarell" w:ascii="Cantarell" w:hAnsi="Cantarell"/>
+          <w:b w:val="false"/>
+          <w:bCs w:val="false"/>
+        </w:rPr>
+        <w:t>username”: “string”</w:t>
+      </w:r>
+    </w:p>
+    <w:p>
+      <w:pPr>
+        <w:pStyle w:val="Normal"/>
+        <w:bidi w:val="0"/>
+        <w:jc w:val="left"/>
+        <w:rPr>
+          <w:rFonts w:ascii="Cantarell" w:hAnsi="Cantarell" w:cs="Cantarell"/>
+          <w:b w:val="false"/>
+          <w:b w:val="false"/>
+          <w:bCs w:val="false"/>
+        </w:rPr>
+      </w:pPr>
+      <w:r>
+        <w:rPr>
+          <w:rFonts w:cs="Cantarell" w:ascii="Cantarell" w:hAnsi="Cantarell"/>
+          <w:b w:val="false"/>
+          <w:bCs w:val="false"/>
+        </w:rPr>
+        <w:t>}</w:t>
+      </w:r>
+    </w:p>
+    <w:p>
+      <w:pPr>
+        <w:pStyle w:val="Normal"/>
+        <w:bidi w:val="0"/>
+        <w:jc w:val="left"/>
+        <w:rPr>
+          <w:rFonts w:ascii="Cantarell" w:hAnsi="Cantarell" w:cs="Cantarell"/>
+          <w:b w:val="false"/>
+          <w:b w:val="false"/>
+          <w:bCs w:val="false"/>
+        </w:rPr>
+      </w:pPr>
+      <w:r>
+        <w:rPr>
+          <w:rFonts w:cs="Cantarell" w:ascii="Cantarell" w:hAnsi="Cantarell"/>
+          <w:b w:val="false"/>
+          <w:bCs w:val="false"/>
+        </w:rPr>
+      </w:r>
+    </w:p>
+    <w:p>
+      <w:pPr>
+        <w:pStyle w:val="Normal"/>
+        <w:bidi w:val="0"/>
+        <w:jc w:val="left"/>
+        <w:rPr>
+          <w:rFonts w:ascii="Cantarell" w:hAnsi="Cantarell" w:cs="Cantarell"/>
+          <w:b w:val="false"/>
+          <w:b w:val="false"/>
+          <w:bCs w:val="false"/>
+        </w:rPr>
+      </w:pPr>
+      <w:r>
+        <w:rPr>
+          <w:rFonts w:cs="Cantarell" w:ascii="Cantarell" w:hAnsi="Cantarell"/>
+          <w:b w:val="false"/>
+          <w:bCs w:val="false"/>
+        </w:rPr>
+        <w:t>Description:</w:t>
+      </w:r>
+    </w:p>
+    <w:p>
+      <w:pPr>
+        <w:pStyle w:val="Normal"/>
+        <w:bidi w:val="0"/>
+        <w:jc w:val="left"/>
+        <w:rPr>
+          <w:rFonts w:ascii="Cantarell" w:hAnsi="Cantarell" w:cs="Cantarell"/>
+          <w:b w:val="false"/>
+          <w:b w:val="false"/>
+          <w:bCs w:val="false"/>
+        </w:rPr>
+      </w:pPr>
+      <w:r>
+        <w:rPr>
+          <w:rFonts w:cs="Cantarell" w:ascii="Cantarell" w:hAnsi="Cantarell"/>
+          <w:b w:val="false"/>
+          <w:bCs w:val="false"/>
+        </w:rPr>
+        <w:t>This endpoint checks the avalailabilty of the authentication token. If Authentication token in not found or missing, msg part has the corresponding message and username part is empty string in the response.</w:t>
       </w:r>
     </w:p>
     <w:p>
@@ -10686,15 +11028,7 @@
           <w:b w:val="false"/>
           <w:bCs w:val="false"/>
         </w:rPr>
-        <w:t xml:space="preserve">NOTE: Every request needs authorization token in headers </w:t>
-      </w:r>
-      <w:r>
-        <w:rPr>
-          <w:rFonts w:cs="Cantarell" w:ascii="Cantarell" w:hAnsi="Cantarell"/>
-          <w:b w:val="false"/>
-          <w:bCs w:val="false"/>
-        </w:rPr>
-        <w:t>like this: (Token&lt;space&gt;token)</w:t>
+        <w:t>NOTE: Every request needs authorization token in headers like this: (Token&lt;space&gt;token)</w:t>
       </w:r>
     </w:p>
     <w:p>
@@ -10742,7 +11076,11 @@
         </w:rPr>
       </w:pPr>
       <w:r>
-        <w:rPr/>
+        <w:rPr>
+          <w:rFonts w:cs="Cantarell" w:ascii="Cantarell" w:hAnsi="Cantarell"/>
+          <w:b w:val="false"/>
+          <w:bCs w:val="false"/>
+        </w:rPr>
       </w:r>
     </w:p>
     <w:p>

--- a/Loan Management Docs/API_DOCS.docx
+++ b/Loan Management Docs/API_DOCS.docx
@@ -10972,6 +10972,7665 @@
           <w:bCs w:val="false"/>
         </w:rPr>
         <w:t>This endpoint checks the avalailabilty of the authentication token. If Authentication token in not found or missing, msg part has the corresponding message and username part is empty string in the response.</w:t>
+      </w:r>
+    </w:p>
+    <w:p>
+      <w:pPr>
+        <w:pStyle w:val="Normal"/>
+        <w:bidi w:val="0"/>
+        <w:jc w:val="left"/>
+        <w:rPr>
+          <w:rFonts w:ascii="Cantarell" w:hAnsi="Cantarell" w:cs="Cantarell"/>
+          <w:b w:val="false"/>
+          <w:b w:val="false"/>
+          <w:bCs w:val="false"/>
+        </w:rPr>
+      </w:pPr>
+      <w:r>
+        <w:rPr>
+          <w:rFonts w:cs="Cantarell" w:ascii="Cantarell" w:hAnsi="Cantarell"/>
+          <w:b w:val="false"/>
+          <w:bCs w:val="false"/>
+        </w:rPr>
+      </w:r>
+    </w:p>
+    <w:p>
+      <w:pPr>
+        <w:pStyle w:val="Normal"/>
+        <w:bidi w:val="0"/>
+        <w:jc w:val="left"/>
+        <w:rPr>
+          <w:rFonts w:ascii="Cantarell" w:hAnsi="Cantarell" w:cs="Cantarell"/>
+          <w:b w:val="false"/>
+          <w:b w:val="false"/>
+          <w:bCs w:val="false"/>
+        </w:rPr>
+      </w:pPr>
+      <w:r>
+        <w:rPr>
+          <w:rFonts w:cs="Cantarell" w:ascii="Cantarell" w:hAnsi="Cantarell"/>
+          <w:b w:val="false"/>
+          <w:bCs w:val="false"/>
+        </w:rPr>
+      </w:r>
+    </w:p>
+    <w:p>
+      <w:pPr>
+        <w:pStyle w:val="Normal"/>
+        <w:bidi w:val="0"/>
+        <w:jc w:val="left"/>
+        <w:rPr>
+          <w:rFonts w:ascii="Cantarell" w:hAnsi="Cantarell" w:cs="Cantarell"/>
+          <w:b w:val="false"/>
+          <w:b w:val="false"/>
+          <w:bCs w:val="false"/>
+        </w:rPr>
+      </w:pPr>
+      <w:r>
+        <w:rPr>
+          <w:rFonts w:cs="Cantarell" w:ascii="Cantarell" w:hAnsi="Cantarell"/>
+          <w:b w:val="false"/>
+          <w:bCs w:val="false"/>
+        </w:rPr>
+      </w:r>
+    </w:p>
+    <w:p>
+      <w:pPr>
+        <w:pStyle w:val="Normal"/>
+        <w:bidi w:val="0"/>
+        <w:jc w:val="left"/>
+        <w:rPr>
+          <w:rFonts w:ascii="Cantarell" w:hAnsi="Cantarell" w:cs="Cantarell"/>
+          <w:b w:val="false"/>
+          <w:b w:val="false"/>
+          <w:bCs w:val="false"/>
+        </w:rPr>
+      </w:pPr>
+      <w:r>
+        <w:rPr>
+          <w:rFonts w:cs="Cantarell" w:ascii="Cantarell" w:hAnsi="Cantarell"/>
+          <w:b w:val="false"/>
+          <w:bCs w:val="false"/>
+        </w:rPr>
+      </w:r>
+    </w:p>
+    <w:p>
+      <w:pPr>
+        <w:pStyle w:val="Normal"/>
+        <w:bidi w:val="0"/>
+        <w:jc w:val="left"/>
+        <w:rPr>
+          <w:rFonts w:ascii="Cantarell" w:hAnsi="Cantarell" w:cs="Cantarell"/>
+          <w:b w:val="false"/>
+          <w:b w:val="false"/>
+          <w:bCs w:val="false"/>
+        </w:rPr>
+      </w:pPr>
+      <w:r>
+        <w:rPr>
+          <w:rFonts w:cs="Cantarell" w:ascii="Cantarell" w:hAnsi="Cantarell"/>
+          <w:b w:val="false"/>
+          <w:bCs w:val="false"/>
+        </w:rPr>
+      </w:r>
+    </w:p>
+    <w:p>
+      <w:pPr>
+        <w:pStyle w:val="Normal"/>
+        <w:bidi w:val="0"/>
+        <w:jc w:val="left"/>
+        <w:rPr>
+          <w:rFonts w:ascii="Cantarell" w:hAnsi="Cantarell" w:cs="Cantarell"/>
+          <w:b w:val="false"/>
+          <w:b w:val="false"/>
+          <w:bCs w:val="false"/>
+        </w:rPr>
+      </w:pPr>
+      <w:r>
+        <w:rPr>
+          <w:rFonts w:cs="Cantarell" w:ascii="Cantarell" w:hAnsi="Cantarell"/>
+          <w:b w:val="false"/>
+          <w:bCs w:val="false"/>
+        </w:rPr>
+        <w:t>Check Loan Detail and breakdown</w:t>
+      </w:r>
+    </w:p>
+    <w:p>
+      <w:pPr>
+        <w:pStyle w:val="Normal"/>
+        <w:bidi w:val="0"/>
+        <w:jc w:val="left"/>
+        <w:rPr>
+          <w:rFonts w:ascii="Cantarell" w:hAnsi="Cantarell" w:cs="Cantarell"/>
+          <w:b w:val="false"/>
+          <w:b w:val="false"/>
+          <w:bCs w:val="false"/>
+        </w:rPr>
+      </w:pPr>
+      <w:r>
+        <w:rPr>
+          <w:rFonts w:cs="Cantarell" w:ascii="Cantarell" w:hAnsi="Cantarell"/>
+          <w:b w:val="false"/>
+          <w:bCs w:val="false"/>
+        </w:rPr>
+        <w:t>METHOD: POST</w:t>
+      </w:r>
+    </w:p>
+    <w:p>
+      <w:pPr>
+        <w:pStyle w:val="Normal"/>
+        <w:bidi w:val="0"/>
+        <w:jc w:val="left"/>
+        <w:rPr/>
+      </w:pPr>
+      <w:r>
+        <w:rPr>
+          <w:rFonts w:cs="Cantarell" w:ascii="Cantarell" w:hAnsi="Cantarell"/>
+          <w:b w:val="false"/>
+          <w:bCs w:val="false"/>
+        </w:rPr>
+        <w:t>ENDPOINT: /api/check-loan-detail/</w:t>
+      </w:r>
+    </w:p>
+    <w:p>
+      <w:pPr>
+        <w:pStyle w:val="Normal"/>
+        <w:bidi w:val="0"/>
+        <w:jc w:val="left"/>
+        <w:rPr/>
+      </w:pPr>
+      <w:r>
+        <w:rPr>
+          <w:rFonts w:cs="Cantarell" w:ascii="Cantarell" w:hAnsi="Cantarell"/>
+          <w:b w:val="false"/>
+          <w:bCs w:val="false"/>
+        </w:rPr>
+        <w:t>Request:</w:t>
+      </w:r>
+    </w:p>
+    <w:p>
+      <w:pPr>
+        <w:pStyle w:val="Normal"/>
+        <w:bidi w:val="0"/>
+        <w:jc w:val="left"/>
+        <w:rPr/>
+      </w:pPr>
+      <w:r>
+        <w:rPr>
+          <w:rFonts w:cs="Cantarell" w:ascii="Cantarell" w:hAnsi="Cantarell"/>
+          <w:b w:val="false"/>
+          <w:bCs w:val="false"/>
+        </w:rPr>
+        <w:t>{</w:t>
+      </w:r>
+    </w:p>
+    <w:p>
+      <w:pPr>
+        <w:pStyle w:val="Normal"/>
+        <w:bidi w:val="0"/>
+        <w:jc w:val="left"/>
+        <w:rPr/>
+      </w:pPr>
+      <w:r>
+        <w:rPr>
+          <w:rFonts w:cs="Cantarell" w:ascii="Cantarell" w:hAnsi="Cantarell"/>
+          <w:b w:val="false"/>
+          <w:bCs w:val="false"/>
+        </w:rPr>
+        <w:tab/>
+        <w:t>"loan_type": "Ghar Jagga",</w:t>
+      </w:r>
+    </w:p>
+    <w:p>
+      <w:pPr>
+        <w:pStyle w:val="Normal"/>
+        <w:bidi w:val="0"/>
+        <w:jc w:val="left"/>
+        <w:rPr/>
+      </w:pPr>
+      <w:r>
+        <w:rPr>
+          <w:rFonts w:cs="Cantarell" w:ascii="Cantarell" w:hAnsi="Cantarell"/>
+          <w:b w:val="false"/>
+          <w:bCs w:val="false"/>
+        </w:rPr>
+        <w:tab/>
+        <w:t>"employee_name": "Harke Haldaar",</w:t>
+      </w:r>
+    </w:p>
+    <w:p>
+      <w:pPr>
+        <w:pStyle w:val="Normal"/>
+        <w:bidi w:val="0"/>
+        <w:jc w:val="left"/>
+        <w:rPr/>
+      </w:pPr>
+      <w:r>
+        <w:rPr>
+          <w:rFonts w:cs="Cantarell" w:ascii="Cantarell" w:hAnsi="Cantarell"/>
+          <w:b w:val="false"/>
+          <w:bCs w:val="false"/>
+        </w:rPr>
+        <w:tab/>
+        <w:t>"employee_id": 1234,</w:t>
+      </w:r>
+    </w:p>
+    <w:p>
+      <w:pPr>
+        <w:pStyle w:val="Normal"/>
+        <w:bidi w:val="0"/>
+        <w:jc w:val="left"/>
+        <w:rPr/>
+      </w:pPr>
+      <w:r>
+        <w:rPr>
+          <w:rFonts w:cs="Cantarell" w:ascii="Cantarell" w:hAnsi="Cantarell"/>
+          <w:b w:val="false"/>
+          <w:bCs w:val="false"/>
+        </w:rPr>
+        <w:tab/>
+        <w:t>"mobile_number": "9808010101"</w:t>
+      </w:r>
+    </w:p>
+    <w:p>
+      <w:pPr>
+        <w:pStyle w:val="Normal"/>
+        <w:bidi w:val="0"/>
+        <w:jc w:val="left"/>
+        <w:rPr/>
+      </w:pPr>
+      <w:r>
+        <w:rPr>
+          <w:rFonts w:cs="Cantarell" w:ascii="Cantarell" w:hAnsi="Cantarell"/>
+          <w:b w:val="false"/>
+          <w:bCs w:val="false"/>
+        </w:rPr>
+        <w:t>}</w:t>
+      </w:r>
+    </w:p>
+    <w:p>
+      <w:pPr>
+        <w:pStyle w:val="Normal"/>
+        <w:bidi w:val="0"/>
+        <w:jc w:val="left"/>
+        <w:rPr>
+          <w:rFonts w:ascii="Cantarell" w:hAnsi="Cantarell" w:cs="Cantarell"/>
+          <w:b w:val="false"/>
+          <w:b w:val="false"/>
+          <w:bCs w:val="false"/>
+        </w:rPr>
+      </w:pPr>
+      <w:r>
+        <w:rPr/>
+      </w:r>
+    </w:p>
+    <w:p>
+      <w:pPr>
+        <w:pStyle w:val="Normal"/>
+        <w:bidi w:val="0"/>
+        <w:jc w:val="left"/>
+        <w:rPr/>
+      </w:pPr>
+      <w:r>
+        <w:rPr>
+          <w:rFonts w:cs="Cantarell" w:ascii="Cantarell" w:hAnsi="Cantarell"/>
+          <w:b w:val="false"/>
+          <w:bCs w:val="false"/>
+        </w:rPr>
+        <w:t>Response:</w:t>
+      </w:r>
+    </w:p>
+    <w:p>
+      <w:pPr>
+        <w:pStyle w:val="Normal"/>
+        <w:bidi w:val="0"/>
+        <w:jc w:val="left"/>
+        <w:rPr>
+          <w:rFonts w:ascii="Cantarell" w:hAnsi="Cantarell" w:cs="Cantarell"/>
+          <w:b w:val="false"/>
+          <w:b w:val="false"/>
+          <w:bCs w:val="false"/>
+        </w:rPr>
+      </w:pPr>
+      <w:r>
+        <w:rPr>
+          <w:rFonts w:cs="Cantarell" w:ascii="Cantarell" w:hAnsi="Cantarell"/>
+          <w:b w:val="false"/>
+          <w:bCs w:val="false"/>
+        </w:rPr>
+        <w:t>{</w:t>
+      </w:r>
+    </w:p>
+    <w:p>
+      <w:pPr>
+        <w:pStyle w:val="Normal"/>
+        <w:bidi w:val="0"/>
+        <w:jc w:val="left"/>
+        <w:rPr>
+          <w:rFonts w:ascii="Cantarell" w:hAnsi="Cantarell" w:cs="Cantarell"/>
+          <w:b w:val="false"/>
+          <w:b w:val="false"/>
+          <w:bCs w:val="false"/>
+        </w:rPr>
+      </w:pPr>
+      <w:r>
+        <w:rPr>
+          <w:rFonts w:cs="Cantarell" w:ascii="Cantarell" w:hAnsi="Cantarell"/>
+          <w:b w:val="false"/>
+          <w:bCs w:val="false"/>
+        </w:rPr>
+        <w:t xml:space="preserve">    </w:t>
+      </w:r>
+      <w:r>
+        <w:rPr>
+          <w:rFonts w:cs="Cantarell" w:ascii="Cantarell" w:hAnsi="Cantarell"/>
+          <w:b w:val="false"/>
+          <w:bCs w:val="false"/>
+        </w:rPr>
+        <w:t>"msg": "Success",</w:t>
+      </w:r>
+    </w:p>
+    <w:p>
+      <w:pPr>
+        <w:pStyle w:val="Normal"/>
+        <w:bidi w:val="0"/>
+        <w:jc w:val="left"/>
+        <w:rPr>
+          <w:rFonts w:ascii="Cantarell" w:hAnsi="Cantarell" w:cs="Cantarell"/>
+          <w:b w:val="false"/>
+          <w:b w:val="false"/>
+          <w:bCs w:val="false"/>
+        </w:rPr>
+      </w:pPr>
+      <w:r>
+        <w:rPr>
+          <w:rFonts w:cs="Cantarell" w:ascii="Cantarell" w:hAnsi="Cantarell"/>
+          <w:b w:val="false"/>
+          <w:bCs w:val="false"/>
+        </w:rPr>
+        <w:t xml:space="preserve">    </w:t>
+      </w:r>
+      <w:r>
+        <w:rPr>
+          <w:rFonts w:cs="Cantarell" w:ascii="Cantarell" w:hAnsi="Cantarell"/>
+          <w:b w:val="false"/>
+          <w:bCs w:val="false"/>
+        </w:rPr>
+        <w:t>"loan_detail": {</w:t>
+      </w:r>
+    </w:p>
+    <w:p>
+      <w:pPr>
+        <w:pStyle w:val="Normal"/>
+        <w:bidi w:val="0"/>
+        <w:jc w:val="left"/>
+        <w:rPr>
+          <w:rFonts w:ascii="Cantarell" w:hAnsi="Cantarell" w:cs="Cantarell"/>
+          <w:b w:val="false"/>
+          <w:b w:val="false"/>
+          <w:bCs w:val="false"/>
+        </w:rPr>
+      </w:pPr>
+      <w:r>
+        <w:rPr>
+          <w:rFonts w:cs="Cantarell" w:ascii="Cantarell" w:hAnsi="Cantarell"/>
+          <w:b w:val="false"/>
+          <w:bCs w:val="false"/>
+        </w:rPr>
+        <w:t xml:space="preserve">        </w:t>
+      </w:r>
+      <w:r>
+        <w:rPr>
+          <w:rFonts w:cs="Cantarell" w:ascii="Cantarell" w:hAnsi="Cantarell"/>
+          <w:b w:val="false"/>
+          <w:bCs w:val="false"/>
+        </w:rPr>
+        <w:t>"loanname": 1,</w:t>
+      </w:r>
+    </w:p>
+    <w:p>
+      <w:pPr>
+        <w:pStyle w:val="Normal"/>
+        <w:bidi w:val="0"/>
+        <w:jc w:val="left"/>
+        <w:rPr>
+          <w:rFonts w:ascii="Cantarell" w:hAnsi="Cantarell" w:cs="Cantarell"/>
+          <w:b w:val="false"/>
+          <w:b w:val="false"/>
+          <w:bCs w:val="false"/>
+        </w:rPr>
+      </w:pPr>
+      <w:r>
+        <w:rPr>
+          <w:rFonts w:cs="Cantarell" w:ascii="Cantarell" w:hAnsi="Cantarell"/>
+          <w:b w:val="false"/>
+          <w:bCs w:val="false"/>
+        </w:rPr>
+        <w:t xml:space="preserve">        </w:t>
+      </w:r>
+      <w:r>
+        <w:rPr>
+          <w:rFonts w:cs="Cantarell" w:ascii="Cantarell" w:hAnsi="Cantarell"/>
+          <w:b w:val="false"/>
+          <w:bCs w:val="false"/>
+        </w:rPr>
+        <w:t>"employee_name": "Harke Haldaar",</w:t>
+      </w:r>
+    </w:p>
+    <w:p>
+      <w:pPr>
+        <w:pStyle w:val="Normal"/>
+        <w:bidi w:val="0"/>
+        <w:jc w:val="left"/>
+        <w:rPr>
+          <w:rFonts w:ascii="Cantarell" w:hAnsi="Cantarell" w:cs="Cantarell"/>
+          <w:b w:val="false"/>
+          <w:b w:val="false"/>
+          <w:bCs w:val="false"/>
+        </w:rPr>
+      </w:pPr>
+      <w:r>
+        <w:rPr>
+          <w:rFonts w:cs="Cantarell" w:ascii="Cantarell" w:hAnsi="Cantarell"/>
+          <w:b w:val="false"/>
+          <w:bCs w:val="false"/>
+        </w:rPr>
+        <w:t xml:space="preserve">        </w:t>
+      </w:r>
+      <w:r>
+        <w:rPr>
+          <w:rFonts w:cs="Cantarell" w:ascii="Cantarell" w:hAnsi="Cantarell"/>
+          <w:b w:val="false"/>
+          <w:bCs w:val="false"/>
+        </w:rPr>
+        <w:t>"employee_id": 1234,</w:t>
+      </w:r>
+    </w:p>
+    <w:p>
+      <w:pPr>
+        <w:pStyle w:val="Normal"/>
+        <w:bidi w:val="0"/>
+        <w:jc w:val="left"/>
+        <w:rPr>
+          <w:rFonts w:ascii="Cantarell" w:hAnsi="Cantarell" w:cs="Cantarell"/>
+          <w:b w:val="false"/>
+          <w:b w:val="false"/>
+          <w:bCs w:val="false"/>
+        </w:rPr>
+      </w:pPr>
+      <w:r>
+        <w:rPr>
+          <w:rFonts w:cs="Cantarell" w:ascii="Cantarell" w:hAnsi="Cantarell"/>
+          <w:b w:val="false"/>
+          <w:bCs w:val="false"/>
+        </w:rPr>
+        <w:t xml:space="preserve">        </w:t>
+      </w:r>
+      <w:r>
+        <w:rPr>
+          <w:rFonts w:cs="Cantarell" w:ascii="Cantarell" w:hAnsi="Cantarell"/>
+          <w:b w:val="false"/>
+          <w:bCs w:val="false"/>
+        </w:rPr>
+        <w:t>"recruitdate": "2012-02-02",</w:t>
+      </w:r>
+    </w:p>
+    <w:p>
+      <w:pPr>
+        <w:pStyle w:val="Normal"/>
+        <w:bidi w:val="0"/>
+        <w:jc w:val="left"/>
+        <w:rPr>
+          <w:rFonts w:ascii="Cantarell" w:hAnsi="Cantarell" w:cs="Cantarell"/>
+          <w:b w:val="false"/>
+          <w:b w:val="false"/>
+          <w:bCs w:val="false"/>
+        </w:rPr>
+      </w:pPr>
+      <w:r>
+        <w:rPr>
+          <w:rFonts w:cs="Cantarell" w:ascii="Cantarell" w:hAnsi="Cantarell"/>
+          <w:b w:val="false"/>
+          <w:bCs w:val="false"/>
+        </w:rPr>
+        <w:t xml:space="preserve">        </w:t>
+      </w:r>
+      <w:r>
+        <w:rPr>
+          <w:rFonts w:cs="Cantarell" w:ascii="Cantarell" w:hAnsi="Cantarell"/>
+          <w:b w:val="false"/>
+          <w:bCs w:val="false"/>
+        </w:rPr>
+        <w:t>"position": "",</w:t>
+      </w:r>
+    </w:p>
+    <w:p>
+      <w:pPr>
+        <w:pStyle w:val="Normal"/>
+        <w:bidi w:val="0"/>
+        <w:jc w:val="left"/>
+        <w:rPr>
+          <w:rFonts w:ascii="Cantarell" w:hAnsi="Cantarell" w:cs="Cantarell"/>
+          <w:b w:val="false"/>
+          <w:b w:val="false"/>
+          <w:bCs w:val="false"/>
+        </w:rPr>
+      </w:pPr>
+      <w:r>
+        <w:rPr>
+          <w:rFonts w:cs="Cantarell" w:ascii="Cantarell" w:hAnsi="Cantarell"/>
+          <w:b w:val="false"/>
+          <w:bCs w:val="false"/>
+        </w:rPr>
+        <w:t xml:space="preserve">        </w:t>
+      </w:r>
+      <w:r>
+        <w:rPr>
+          <w:rFonts w:cs="Cantarell" w:ascii="Cantarell" w:hAnsi="Cantarell"/>
+          <w:b w:val="false"/>
+          <w:bCs w:val="false"/>
+        </w:rPr>
+        <w:t>"loanamount": "500000.00",</w:t>
+      </w:r>
+    </w:p>
+    <w:p>
+      <w:pPr>
+        <w:pStyle w:val="Normal"/>
+        <w:bidi w:val="0"/>
+        <w:jc w:val="left"/>
+        <w:rPr>
+          <w:rFonts w:ascii="Cantarell" w:hAnsi="Cantarell" w:cs="Cantarell"/>
+          <w:b w:val="false"/>
+          <w:b w:val="false"/>
+          <w:bCs w:val="false"/>
+        </w:rPr>
+      </w:pPr>
+      <w:r>
+        <w:rPr>
+          <w:rFonts w:cs="Cantarell" w:ascii="Cantarell" w:hAnsi="Cantarell"/>
+          <w:b w:val="false"/>
+          <w:bCs w:val="false"/>
+        </w:rPr>
+        <w:t xml:space="preserve">        </w:t>
+      </w:r>
+      <w:r>
+        <w:rPr>
+          <w:rFonts w:cs="Cantarell" w:ascii="Cantarell" w:hAnsi="Cantarell"/>
+          <w:b w:val="false"/>
+          <w:bCs w:val="false"/>
+        </w:rPr>
+        <w:t>"status": "DRAFTS",</w:t>
+      </w:r>
+    </w:p>
+    <w:p>
+      <w:pPr>
+        <w:pStyle w:val="Normal"/>
+        <w:bidi w:val="0"/>
+        <w:jc w:val="left"/>
+        <w:rPr>
+          <w:rFonts w:ascii="Cantarell" w:hAnsi="Cantarell" w:cs="Cantarell"/>
+          <w:b w:val="false"/>
+          <w:b w:val="false"/>
+          <w:bCs w:val="false"/>
+        </w:rPr>
+      </w:pPr>
+      <w:r>
+        <w:rPr>
+          <w:rFonts w:cs="Cantarell" w:ascii="Cantarell" w:hAnsi="Cantarell"/>
+          <w:b w:val="false"/>
+          <w:bCs w:val="false"/>
+        </w:rPr>
+        <w:t xml:space="preserve">        </w:t>
+      </w:r>
+      <w:r>
+        <w:rPr>
+          <w:rFonts w:cs="Cantarell" w:ascii="Cantarell" w:hAnsi="Cantarell"/>
+          <w:b w:val="false"/>
+          <w:bCs w:val="false"/>
+        </w:rPr>
+        <w:t>"permanent_address": "Kathmandu",</w:t>
+      </w:r>
+    </w:p>
+    <w:p>
+      <w:pPr>
+        <w:pStyle w:val="Normal"/>
+        <w:bidi w:val="0"/>
+        <w:jc w:val="left"/>
+        <w:rPr>
+          <w:rFonts w:ascii="Cantarell" w:hAnsi="Cantarell" w:cs="Cantarell"/>
+          <w:b w:val="false"/>
+          <w:b w:val="false"/>
+          <w:bCs w:val="false"/>
+        </w:rPr>
+      </w:pPr>
+      <w:r>
+        <w:rPr>
+          <w:rFonts w:cs="Cantarell" w:ascii="Cantarell" w:hAnsi="Cantarell"/>
+          <w:b w:val="false"/>
+          <w:bCs w:val="false"/>
+        </w:rPr>
+        <w:t xml:space="preserve">        </w:t>
+      </w:r>
+      <w:r>
+        <w:rPr>
+          <w:rFonts w:cs="Cantarell" w:ascii="Cantarell" w:hAnsi="Cantarell"/>
+          <w:b w:val="false"/>
+          <w:bCs w:val="false"/>
+        </w:rPr>
+        <w:t>"temporary_address": "Kathmandu",</w:t>
+      </w:r>
+    </w:p>
+    <w:p>
+      <w:pPr>
+        <w:pStyle w:val="Normal"/>
+        <w:bidi w:val="0"/>
+        <w:jc w:val="left"/>
+        <w:rPr>
+          <w:rFonts w:ascii="Cantarell" w:hAnsi="Cantarell" w:cs="Cantarell"/>
+          <w:b w:val="false"/>
+          <w:b w:val="false"/>
+          <w:bCs w:val="false"/>
+        </w:rPr>
+      </w:pPr>
+      <w:r>
+        <w:rPr>
+          <w:rFonts w:cs="Cantarell" w:ascii="Cantarell" w:hAnsi="Cantarell"/>
+          <w:b w:val="false"/>
+          <w:bCs w:val="false"/>
+        </w:rPr>
+        <w:t xml:space="preserve">        </w:t>
+      </w:r>
+      <w:r>
+        <w:rPr>
+          <w:rFonts w:cs="Cantarell" w:ascii="Cantarell" w:hAnsi="Cantarell"/>
+          <w:b w:val="false"/>
+          <w:bCs w:val="false"/>
+        </w:rPr>
+        <w:t>"DOB": "2012-02-02",</w:t>
+      </w:r>
+    </w:p>
+    <w:p>
+      <w:pPr>
+        <w:pStyle w:val="Normal"/>
+        <w:bidi w:val="0"/>
+        <w:jc w:val="left"/>
+        <w:rPr>
+          <w:rFonts w:ascii="Cantarell" w:hAnsi="Cantarell" w:cs="Cantarell"/>
+          <w:b w:val="false"/>
+          <w:b w:val="false"/>
+          <w:bCs w:val="false"/>
+        </w:rPr>
+      </w:pPr>
+      <w:r>
+        <w:rPr>
+          <w:rFonts w:cs="Cantarell" w:ascii="Cantarell" w:hAnsi="Cantarell"/>
+          <w:b w:val="false"/>
+          <w:bCs w:val="false"/>
+        </w:rPr>
+        <w:t xml:space="preserve">        </w:t>
+      </w:r>
+      <w:r>
+        <w:rPr>
+          <w:rFonts w:cs="Cantarell" w:ascii="Cantarell" w:hAnsi="Cantarell"/>
+          <w:b w:val="false"/>
+          <w:bCs w:val="false"/>
+        </w:rPr>
+        <w:t>"lalpurja": null,</w:t>
+      </w:r>
+    </w:p>
+    <w:p>
+      <w:pPr>
+        <w:pStyle w:val="Normal"/>
+        <w:bidi w:val="0"/>
+        <w:jc w:val="left"/>
+        <w:rPr>
+          <w:rFonts w:ascii="Cantarell" w:hAnsi="Cantarell" w:cs="Cantarell"/>
+          <w:b w:val="false"/>
+          <w:b w:val="false"/>
+          <w:bCs w:val="false"/>
+        </w:rPr>
+      </w:pPr>
+      <w:r>
+        <w:rPr>
+          <w:rFonts w:cs="Cantarell" w:ascii="Cantarell" w:hAnsi="Cantarell"/>
+          <w:b w:val="false"/>
+          <w:bCs w:val="false"/>
+        </w:rPr>
+        <w:t xml:space="preserve">        </w:t>
+      </w:r>
+      <w:r>
+        <w:rPr>
+          <w:rFonts w:cs="Cantarell" w:ascii="Cantarell" w:hAnsi="Cantarell"/>
+          <w:b w:val="false"/>
+          <w:bCs w:val="false"/>
+        </w:rPr>
+        <w:t>"malpot_receipt_1": null,</w:t>
+      </w:r>
+    </w:p>
+    <w:p>
+      <w:pPr>
+        <w:pStyle w:val="Normal"/>
+        <w:bidi w:val="0"/>
+        <w:jc w:val="left"/>
+        <w:rPr>
+          <w:rFonts w:ascii="Cantarell" w:hAnsi="Cantarell" w:cs="Cantarell"/>
+          <w:b w:val="false"/>
+          <w:b w:val="false"/>
+          <w:bCs w:val="false"/>
+        </w:rPr>
+      </w:pPr>
+      <w:r>
+        <w:rPr>
+          <w:rFonts w:cs="Cantarell" w:ascii="Cantarell" w:hAnsi="Cantarell"/>
+          <w:b w:val="false"/>
+          <w:bCs w:val="false"/>
+        </w:rPr>
+        <w:t xml:space="preserve">        </w:t>
+      </w:r>
+      <w:r>
+        <w:rPr>
+          <w:rFonts w:cs="Cantarell" w:ascii="Cantarell" w:hAnsi="Cantarell"/>
+          <w:b w:val="false"/>
+          <w:bCs w:val="false"/>
+        </w:rPr>
+        <w:t>"malpot_receipt_2": null,</w:t>
+      </w:r>
+    </w:p>
+    <w:p>
+      <w:pPr>
+        <w:pStyle w:val="Normal"/>
+        <w:bidi w:val="0"/>
+        <w:jc w:val="left"/>
+        <w:rPr>
+          <w:rFonts w:ascii="Cantarell" w:hAnsi="Cantarell" w:cs="Cantarell"/>
+          <w:b w:val="false"/>
+          <w:b w:val="false"/>
+          <w:bCs w:val="false"/>
+        </w:rPr>
+      </w:pPr>
+      <w:r>
+        <w:rPr>
+          <w:rFonts w:cs="Cantarell" w:ascii="Cantarell" w:hAnsi="Cantarell"/>
+          <w:b w:val="false"/>
+          <w:bCs w:val="false"/>
+        </w:rPr>
+        <w:t xml:space="preserve">        </w:t>
+      </w:r>
+      <w:r>
+        <w:rPr>
+          <w:rFonts w:cs="Cantarell" w:ascii="Cantarell" w:hAnsi="Cantarell"/>
+          <w:b w:val="false"/>
+          <w:bCs w:val="false"/>
+        </w:rPr>
+        <w:t>"verified_map": null,</w:t>
+      </w:r>
+    </w:p>
+    <w:p>
+      <w:pPr>
+        <w:pStyle w:val="Normal"/>
+        <w:bidi w:val="0"/>
+        <w:jc w:val="left"/>
+        <w:rPr>
+          <w:rFonts w:ascii="Cantarell" w:hAnsi="Cantarell" w:cs="Cantarell"/>
+          <w:b w:val="false"/>
+          <w:b w:val="false"/>
+          <w:bCs w:val="false"/>
+        </w:rPr>
+      </w:pPr>
+      <w:r>
+        <w:rPr>
+          <w:rFonts w:cs="Cantarell" w:ascii="Cantarell" w:hAnsi="Cantarell"/>
+          <w:b w:val="false"/>
+          <w:bCs w:val="false"/>
+        </w:rPr>
+        <w:t xml:space="preserve">        </w:t>
+      </w:r>
+      <w:r>
+        <w:rPr>
+          <w:rFonts w:cs="Cantarell" w:ascii="Cantarell" w:hAnsi="Cantarell"/>
+          <w:b w:val="false"/>
+          <w:bCs w:val="false"/>
+        </w:rPr>
+        <w:t>"blue_print": null,</w:t>
+      </w:r>
+    </w:p>
+    <w:p>
+      <w:pPr>
+        <w:pStyle w:val="Normal"/>
+        <w:bidi w:val="0"/>
+        <w:jc w:val="left"/>
+        <w:rPr>
+          <w:rFonts w:ascii="Cantarell" w:hAnsi="Cantarell" w:cs="Cantarell"/>
+          <w:b w:val="false"/>
+          <w:b w:val="false"/>
+          <w:bCs w:val="false"/>
+        </w:rPr>
+      </w:pPr>
+      <w:r>
+        <w:rPr>
+          <w:rFonts w:cs="Cantarell" w:ascii="Cantarell" w:hAnsi="Cantarell"/>
+          <w:b w:val="false"/>
+          <w:bCs w:val="false"/>
+        </w:rPr>
+        <w:t xml:space="preserve">        </w:t>
+      </w:r>
+      <w:r>
+        <w:rPr>
+          <w:rFonts w:cs="Cantarell" w:ascii="Cantarell" w:hAnsi="Cantarell"/>
+          <w:b w:val="false"/>
+          <w:bCs w:val="false"/>
+        </w:rPr>
+        <w:t>"committee_sifaris": null,</w:t>
+      </w:r>
+    </w:p>
+    <w:p>
+      <w:pPr>
+        <w:pStyle w:val="Normal"/>
+        <w:bidi w:val="0"/>
+        <w:jc w:val="left"/>
+        <w:rPr>
+          <w:rFonts w:ascii="Cantarell" w:hAnsi="Cantarell" w:cs="Cantarell"/>
+          <w:b w:val="false"/>
+          <w:b w:val="false"/>
+          <w:bCs w:val="false"/>
+        </w:rPr>
+      </w:pPr>
+      <w:r>
+        <w:rPr>
+          <w:rFonts w:cs="Cantarell" w:ascii="Cantarell" w:hAnsi="Cantarell"/>
+          <w:b w:val="false"/>
+          <w:bCs w:val="false"/>
+        </w:rPr>
+        <w:t xml:space="preserve">        </w:t>
+      </w:r>
+      <w:r>
+        <w:rPr>
+          <w:rFonts w:cs="Cantarell" w:ascii="Cantarell" w:hAnsi="Cantarell"/>
+          <w:b w:val="false"/>
+          <w:bCs w:val="false"/>
+        </w:rPr>
+        <w:t>"marriage_certificate": null,</w:t>
+      </w:r>
+    </w:p>
+    <w:p>
+      <w:pPr>
+        <w:pStyle w:val="Normal"/>
+        <w:bidi w:val="0"/>
+        <w:jc w:val="left"/>
+        <w:rPr>
+          <w:rFonts w:ascii="Cantarell" w:hAnsi="Cantarell" w:cs="Cantarell"/>
+          <w:b w:val="false"/>
+          <w:b w:val="false"/>
+          <w:bCs w:val="false"/>
+        </w:rPr>
+      </w:pPr>
+      <w:r>
+        <w:rPr>
+          <w:rFonts w:cs="Cantarell" w:ascii="Cantarell" w:hAnsi="Cantarell"/>
+          <w:b w:val="false"/>
+          <w:bCs w:val="false"/>
+        </w:rPr>
+        <w:t xml:space="preserve">        </w:t>
+      </w:r>
+      <w:r>
+        <w:rPr>
+          <w:rFonts w:cs="Cantarell" w:ascii="Cantarell" w:hAnsi="Cantarell"/>
+          <w:b w:val="false"/>
+          <w:bCs w:val="false"/>
+        </w:rPr>
+        <w:t>"mun_vdc_sifaris": null,</w:t>
+      </w:r>
+    </w:p>
+    <w:p>
+      <w:pPr>
+        <w:pStyle w:val="Normal"/>
+        <w:bidi w:val="0"/>
+        <w:jc w:val="left"/>
+        <w:rPr>
+          <w:rFonts w:ascii="Cantarell" w:hAnsi="Cantarell" w:cs="Cantarell"/>
+          <w:b w:val="false"/>
+          <w:b w:val="false"/>
+          <w:bCs w:val="false"/>
+        </w:rPr>
+      </w:pPr>
+      <w:r>
+        <w:rPr>
+          <w:rFonts w:cs="Cantarell" w:ascii="Cantarell" w:hAnsi="Cantarell"/>
+          <w:b w:val="false"/>
+          <w:bCs w:val="false"/>
+        </w:rPr>
+        <w:t xml:space="preserve">        </w:t>
+      </w:r>
+      <w:r>
+        <w:rPr>
+          <w:rFonts w:cs="Cantarell" w:ascii="Cantarell" w:hAnsi="Cantarell"/>
+          <w:b w:val="false"/>
+          <w:bCs w:val="false"/>
+        </w:rPr>
+        <w:t>"dristibandha": null,</w:t>
+      </w:r>
+    </w:p>
+    <w:p>
+      <w:pPr>
+        <w:pStyle w:val="Normal"/>
+        <w:bidi w:val="0"/>
+        <w:jc w:val="left"/>
+        <w:rPr>
+          <w:rFonts w:ascii="Cantarell" w:hAnsi="Cantarell" w:cs="Cantarell"/>
+          <w:b w:val="false"/>
+          <w:b w:val="false"/>
+          <w:bCs w:val="false"/>
+        </w:rPr>
+      </w:pPr>
+      <w:r>
+        <w:rPr>
+          <w:rFonts w:cs="Cantarell" w:ascii="Cantarell" w:hAnsi="Cantarell"/>
+          <w:b w:val="false"/>
+          <w:bCs w:val="false"/>
+        </w:rPr>
+        <w:t xml:space="preserve">        </w:t>
+      </w:r>
+      <w:r>
+        <w:rPr>
+          <w:rFonts w:cs="Cantarell" w:ascii="Cantarell" w:hAnsi="Cantarell"/>
+          <w:b w:val="false"/>
+          <w:bCs w:val="false"/>
+        </w:rPr>
+        <w:t>"close_house_photo": null,</w:t>
+      </w:r>
+    </w:p>
+    <w:p>
+      <w:pPr>
+        <w:pStyle w:val="Normal"/>
+        <w:bidi w:val="0"/>
+        <w:jc w:val="left"/>
+        <w:rPr>
+          <w:rFonts w:ascii="Cantarell" w:hAnsi="Cantarell" w:cs="Cantarell"/>
+          <w:b w:val="false"/>
+          <w:b w:val="false"/>
+          <w:bCs w:val="false"/>
+        </w:rPr>
+      </w:pPr>
+      <w:r>
+        <w:rPr>
+          <w:rFonts w:cs="Cantarell" w:ascii="Cantarell" w:hAnsi="Cantarell"/>
+          <w:b w:val="false"/>
+          <w:bCs w:val="false"/>
+        </w:rPr>
+        <w:t xml:space="preserve">        </w:t>
+      </w:r>
+      <w:r>
+        <w:rPr>
+          <w:rFonts w:cs="Cantarell" w:ascii="Cantarell" w:hAnsi="Cantarell"/>
+          <w:b w:val="false"/>
+          <w:bCs w:val="false"/>
+        </w:rPr>
+        <w:t>"inspection_report": null,</w:t>
+      </w:r>
+    </w:p>
+    <w:p>
+      <w:pPr>
+        <w:pStyle w:val="Normal"/>
+        <w:bidi w:val="0"/>
+        <w:jc w:val="left"/>
+        <w:rPr>
+          <w:rFonts w:ascii="Cantarell" w:hAnsi="Cantarell" w:cs="Cantarell"/>
+          <w:b w:val="false"/>
+          <w:b w:val="false"/>
+          <w:bCs w:val="false"/>
+        </w:rPr>
+      </w:pPr>
+      <w:r>
+        <w:rPr>
+          <w:rFonts w:cs="Cantarell" w:ascii="Cantarell" w:hAnsi="Cantarell"/>
+          <w:b w:val="false"/>
+          <w:bCs w:val="false"/>
+        </w:rPr>
+        <w:t xml:space="preserve">        </w:t>
+      </w:r>
+      <w:r>
+        <w:rPr>
+          <w:rFonts w:cs="Cantarell" w:ascii="Cantarell" w:hAnsi="Cantarell"/>
+          <w:b w:val="false"/>
+          <w:bCs w:val="false"/>
+        </w:rPr>
+        <w:t>"anusuchi_six_form": null,</w:t>
+      </w:r>
+    </w:p>
+    <w:p>
+      <w:pPr>
+        <w:pStyle w:val="Normal"/>
+        <w:bidi w:val="0"/>
+        <w:jc w:val="left"/>
+        <w:rPr>
+          <w:rFonts w:ascii="Cantarell" w:hAnsi="Cantarell" w:cs="Cantarell"/>
+          <w:b w:val="false"/>
+          <w:b w:val="false"/>
+          <w:bCs w:val="false"/>
+        </w:rPr>
+      </w:pPr>
+      <w:r>
+        <w:rPr>
+          <w:rFonts w:cs="Cantarell" w:ascii="Cantarell" w:hAnsi="Cantarell"/>
+          <w:b w:val="false"/>
+          <w:bCs w:val="false"/>
+        </w:rPr>
+        <w:t xml:space="preserve">        </w:t>
+      </w:r>
+      <w:r>
+        <w:rPr>
+          <w:rFonts w:cs="Cantarell" w:ascii="Cantarell" w:hAnsi="Cantarell"/>
+          <w:b w:val="false"/>
+          <w:bCs w:val="false"/>
+        </w:rPr>
+        <w:t>"submission_form": "/media/Harke%20Haldaar/photo_6PU8fvU.png",</w:t>
+      </w:r>
+    </w:p>
+    <w:p>
+      <w:pPr>
+        <w:pStyle w:val="Normal"/>
+        <w:bidi w:val="0"/>
+        <w:jc w:val="left"/>
+        <w:rPr>
+          <w:rFonts w:ascii="Cantarell" w:hAnsi="Cantarell" w:cs="Cantarell"/>
+          <w:b w:val="false"/>
+          <w:b w:val="false"/>
+          <w:bCs w:val="false"/>
+        </w:rPr>
+      </w:pPr>
+      <w:r>
+        <w:rPr>
+          <w:rFonts w:cs="Cantarell" w:ascii="Cantarell" w:hAnsi="Cantarell"/>
+          <w:b w:val="false"/>
+          <w:bCs w:val="false"/>
+        </w:rPr>
+        <w:t xml:space="preserve">        </w:t>
+      </w:r>
+      <w:r>
+        <w:rPr>
+          <w:rFonts w:cs="Cantarell" w:ascii="Cantarell" w:hAnsi="Cantarell"/>
+          <w:b w:val="false"/>
+          <w:bCs w:val="false"/>
+        </w:rPr>
+        <w:t>"voucher": null,</w:t>
+      </w:r>
+    </w:p>
+    <w:p>
+      <w:pPr>
+        <w:pStyle w:val="Normal"/>
+        <w:bidi w:val="0"/>
+        <w:jc w:val="left"/>
+        <w:rPr>
+          <w:rFonts w:ascii="Cantarell" w:hAnsi="Cantarell" w:cs="Cantarell"/>
+          <w:b w:val="false"/>
+          <w:b w:val="false"/>
+          <w:bCs w:val="false"/>
+        </w:rPr>
+      </w:pPr>
+      <w:r>
+        <w:rPr>
+          <w:rFonts w:cs="Cantarell" w:ascii="Cantarell" w:hAnsi="Cantarell"/>
+          <w:b w:val="false"/>
+          <w:bCs w:val="false"/>
+        </w:rPr>
+        <w:t xml:space="preserve">        </w:t>
+      </w:r>
+      <w:r>
+        <w:rPr>
+          <w:rFonts w:cs="Cantarell" w:ascii="Cantarell" w:hAnsi="Cantarell"/>
+          <w:b w:val="false"/>
+          <w:bCs w:val="false"/>
+        </w:rPr>
+        <w:t>"debit_credit": null,</w:t>
+      </w:r>
+    </w:p>
+    <w:p>
+      <w:pPr>
+        <w:pStyle w:val="Normal"/>
+        <w:bidi w:val="0"/>
+        <w:jc w:val="left"/>
+        <w:rPr>
+          <w:rFonts w:ascii="Cantarell" w:hAnsi="Cantarell" w:cs="Cantarell"/>
+          <w:b w:val="false"/>
+          <w:b w:val="false"/>
+          <w:bCs w:val="false"/>
+        </w:rPr>
+      </w:pPr>
+      <w:r>
+        <w:rPr>
+          <w:rFonts w:cs="Cantarell" w:ascii="Cantarell" w:hAnsi="Cantarell"/>
+          <w:b w:val="false"/>
+          <w:bCs w:val="false"/>
+        </w:rPr>
+        <w:t xml:space="preserve">        </w:t>
+      </w:r>
+      <w:r>
+        <w:rPr>
+          <w:rFonts w:cs="Cantarell" w:ascii="Cantarell" w:hAnsi="Cantarell"/>
+          <w:b w:val="false"/>
+          <w:bCs w:val="false"/>
+        </w:rPr>
+        <w:t>"quotation": null,</w:t>
+      </w:r>
+    </w:p>
+    <w:p>
+      <w:pPr>
+        <w:pStyle w:val="Normal"/>
+        <w:bidi w:val="0"/>
+        <w:jc w:val="left"/>
+        <w:rPr>
+          <w:rFonts w:ascii="Cantarell" w:hAnsi="Cantarell" w:cs="Cantarell"/>
+          <w:b w:val="false"/>
+          <w:b w:val="false"/>
+          <w:bCs w:val="false"/>
+        </w:rPr>
+      </w:pPr>
+      <w:r>
+        <w:rPr>
+          <w:rFonts w:cs="Cantarell" w:ascii="Cantarell" w:hAnsi="Cantarell"/>
+          <w:b w:val="false"/>
+          <w:bCs w:val="false"/>
+        </w:rPr>
+        <w:t xml:space="preserve">        </w:t>
+      </w:r>
+      <w:r>
+        <w:rPr>
+          <w:rFonts w:cs="Cantarell" w:ascii="Cantarell" w:hAnsi="Cantarell"/>
+          <w:b w:val="false"/>
+          <w:bCs w:val="false"/>
+        </w:rPr>
+        <w:t>"memo": null,</w:t>
+      </w:r>
+    </w:p>
+    <w:p>
+      <w:pPr>
+        <w:pStyle w:val="Normal"/>
+        <w:bidi w:val="0"/>
+        <w:jc w:val="left"/>
+        <w:rPr>
+          <w:rFonts w:ascii="Cantarell" w:hAnsi="Cantarell" w:cs="Cantarell"/>
+          <w:b w:val="false"/>
+          <w:b w:val="false"/>
+          <w:bCs w:val="false"/>
+        </w:rPr>
+      </w:pPr>
+      <w:r>
+        <w:rPr>
+          <w:rFonts w:cs="Cantarell" w:ascii="Cantarell" w:hAnsi="Cantarell"/>
+          <w:b w:val="false"/>
+          <w:bCs w:val="false"/>
+        </w:rPr>
+        <w:t xml:space="preserve">        </w:t>
+      </w:r>
+      <w:r>
+        <w:rPr>
+          <w:rFonts w:cs="Cantarell" w:ascii="Cantarell" w:hAnsi="Cantarell"/>
+          <w:b w:val="false"/>
+          <w:bCs w:val="false"/>
+        </w:rPr>
+        <w:t>"credit_note": null,</w:t>
+      </w:r>
+    </w:p>
+    <w:p>
+      <w:pPr>
+        <w:pStyle w:val="Normal"/>
+        <w:bidi w:val="0"/>
+        <w:jc w:val="left"/>
+        <w:rPr>
+          <w:rFonts w:ascii="Cantarell" w:hAnsi="Cantarell" w:cs="Cantarell"/>
+          <w:b w:val="false"/>
+          <w:b w:val="false"/>
+          <w:bCs w:val="false"/>
+        </w:rPr>
+      </w:pPr>
+      <w:r>
+        <w:rPr>
+          <w:rFonts w:cs="Cantarell" w:ascii="Cantarell" w:hAnsi="Cantarell"/>
+          <w:b w:val="false"/>
+          <w:bCs w:val="false"/>
+        </w:rPr>
+        <w:t xml:space="preserve">        </w:t>
+      </w:r>
+      <w:r>
+        <w:rPr>
+          <w:rFonts w:cs="Cantarell" w:ascii="Cantarell" w:hAnsi="Cantarell"/>
+          <w:b w:val="false"/>
+          <w:bCs w:val="false"/>
+        </w:rPr>
+        <w:t>"approved_letter": null</w:t>
+      </w:r>
+    </w:p>
+    <w:p>
+      <w:pPr>
+        <w:pStyle w:val="Normal"/>
+        <w:bidi w:val="0"/>
+        <w:jc w:val="left"/>
+        <w:rPr>
+          <w:rFonts w:ascii="Cantarell" w:hAnsi="Cantarell" w:cs="Cantarell"/>
+          <w:b w:val="false"/>
+          <w:b w:val="false"/>
+          <w:bCs w:val="false"/>
+        </w:rPr>
+      </w:pPr>
+      <w:r>
+        <w:rPr>
+          <w:rFonts w:cs="Cantarell" w:ascii="Cantarell" w:hAnsi="Cantarell"/>
+          <w:b w:val="false"/>
+          <w:bCs w:val="false"/>
+        </w:rPr>
+        <w:t xml:space="preserve">    </w:t>
+      </w:r>
+      <w:r>
+        <w:rPr>
+          <w:rFonts w:cs="Cantarell" w:ascii="Cantarell" w:hAnsi="Cantarell"/>
+          <w:b w:val="false"/>
+          <w:bCs w:val="false"/>
+        </w:rPr>
+        <w:t>},</w:t>
+      </w:r>
+    </w:p>
+    <w:p>
+      <w:pPr>
+        <w:pStyle w:val="Normal"/>
+        <w:bidi w:val="0"/>
+        <w:jc w:val="left"/>
+        <w:rPr>
+          <w:rFonts w:ascii="Cantarell" w:hAnsi="Cantarell" w:cs="Cantarell"/>
+          <w:b w:val="false"/>
+          <w:b w:val="false"/>
+          <w:bCs w:val="false"/>
+        </w:rPr>
+      </w:pPr>
+      <w:r>
+        <w:rPr>
+          <w:rFonts w:cs="Cantarell" w:ascii="Cantarell" w:hAnsi="Cantarell"/>
+          <w:b w:val="false"/>
+          <w:bCs w:val="false"/>
+        </w:rPr>
+        <w:t xml:space="preserve">    </w:t>
+      </w:r>
+      <w:r>
+        <w:rPr>
+          <w:rFonts w:cs="Cantarell" w:ascii="Cantarell" w:hAnsi="Cantarell"/>
+          <w:b w:val="false"/>
+          <w:bCs w:val="false"/>
+        </w:rPr>
+        <w:t>"breakdown": [</w:t>
+      </w:r>
+    </w:p>
+    <w:p>
+      <w:pPr>
+        <w:pStyle w:val="Normal"/>
+        <w:bidi w:val="0"/>
+        <w:jc w:val="left"/>
+        <w:rPr>
+          <w:rFonts w:ascii="Cantarell" w:hAnsi="Cantarell" w:cs="Cantarell"/>
+          <w:b w:val="false"/>
+          <w:b w:val="false"/>
+          <w:bCs w:val="false"/>
+        </w:rPr>
+      </w:pPr>
+      <w:r>
+        <w:rPr>
+          <w:rFonts w:cs="Cantarell" w:ascii="Cantarell" w:hAnsi="Cantarell"/>
+          <w:b w:val="false"/>
+          <w:bCs w:val="false"/>
+        </w:rPr>
+        <w:t xml:space="preserve">        </w:t>
+      </w:r>
+      <w:r>
+        <w:rPr>
+          <w:rFonts w:cs="Cantarell" w:ascii="Cantarell" w:hAnsi="Cantarell"/>
+          <w:b w:val="false"/>
+          <w:bCs w:val="false"/>
+        </w:rPr>
+        <w:t>{</w:t>
+      </w:r>
+    </w:p>
+    <w:p>
+      <w:pPr>
+        <w:pStyle w:val="Normal"/>
+        <w:bidi w:val="0"/>
+        <w:jc w:val="left"/>
+        <w:rPr>
+          <w:rFonts w:ascii="Cantarell" w:hAnsi="Cantarell" w:cs="Cantarell"/>
+          <w:b w:val="false"/>
+          <w:b w:val="false"/>
+          <w:bCs w:val="false"/>
+        </w:rPr>
+      </w:pPr>
+      <w:r>
+        <w:rPr>
+          <w:rFonts w:cs="Cantarell" w:ascii="Cantarell" w:hAnsi="Cantarell"/>
+          <w:b w:val="false"/>
+          <w:bCs w:val="false"/>
+        </w:rPr>
+        <w:t xml:space="preserve">            </w:t>
+      </w:r>
+      <w:r>
+        <w:rPr>
+          <w:rFonts w:cs="Cantarell" w:ascii="Cantarell" w:hAnsi="Cantarell"/>
+          <w:b w:val="false"/>
+          <w:bCs w:val="false"/>
+        </w:rPr>
+        <w:t>"payment_no": 1,</w:t>
+      </w:r>
+    </w:p>
+    <w:p>
+      <w:pPr>
+        <w:pStyle w:val="Normal"/>
+        <w:bidi w:val="0"/>
+        <w:jc w:val="left"/>
+        <w:rPr>
+          <w:rFonts w:ascii="Cantarell" w:hAnsi="Cantarell" w:cs="Cantarell"/>
+          <w:b w:val="false"/>
+          <w:b w:val="false"/>
+          <w:bCs w:val="false"/>
+        </w:rPr>
+      </w:pPr>
+      <w:r>
+        <w:rPr>
+          <w:rFonts w:cs="Cantarell" w:ascii="Cantarell" w:hAnsi="Cantarell"/>
+          <w:b w:val="false"/>
+          <w:bCs w:val="false"/>
+        </w:rPr>
+        <w:t xml:space="preserve">            </w:t>
+      </w:r>
+      <w:r>
+        <w:rPr>
+          <w:rFonts w:cs="Cantarell" w:ascii="Cantarell" w:hAnsi="Cantarell"/>
+          <w:b w:val="false"/>
+          <w:bCs w:val="false"/>
+        </w:rPr>
+        <w:t>"payment_date": "some_date",</w:t>
+      </w:r>
+    </w:p>
+    <w:p>
+      <w:pPr>
+        <w:pStyle w:val="Normal"/>
+        <w:bidi w:val="0"/>
+        <w:jc w:val="left"/>
+        <w:rPr>
+          <w:rFonts w:ascii="Cantarell" w:hAnsi="Cantarell" w:cs="Cantarell"/>
+          <w:b w:val="false"/>
+          <w:b w:val="false"/>
+          <w:bCs w:val="false"/>
+        </w:rPr>
+      </w:pPr>
+      <w:r>
+        <w:rPr>
+          <w:rFonts w:cs="Cantarell" w:ascii="Cantarell" w:hAnsi="Cantarell"/>
+          <w:b w:val="false"/>
+          <w:bCs w:val="false"/>
+        </w:rPr>
+        <w:t xml:space="preserve">            </w:t>
+      </w:r>
+      <w:r>
+        <w:rPr>
+          <w:rFonts w:cs="Cantarell" w:ascii="Cantarell" w:hAnsi="Cantarell"/>
+          <w:b w:val="false"/>
+          <w:bCs w:val="false"/>
+        </w:rPr>
+        <w:t>"payment": 9073.5,</w:t>
+      </w:r>
+    </w:p>
+    <w:p>
+      <w:pPr>
+        <w:pStyle w:val="Normal"/>
+        <w:bidi w:val="0"/>
+        <w:jc w:val="left"/>
+        <w:rPr>
+          <w:rFonts w:ascii="Cantarell" w:hAnsi="Cantarell" w:cs="Cantarell"/>
+          <w:b w:val="false"/>
+          <w:b w:val="false"/>
+          <w:bCs w:val="false"/>
+        </w:rPr>
+      </w:pPr>
+      <w:r>
+        <w:rPr>
+          <w:rFonts w:cs="Cantarell" w:ascii="Cantarell" w:hAnsi="Cantarell"/>
+          <w:b w:val="false"/>
+          <w:bCs w:val="false"/>
+        </w:rPr>
+        <w:t xml:space="preserve">            </w:t>
+      </w:r>
+      <w:r>
+        <w:rPr>
+          <w:rFonts w:cs="Cantarell" w:ascii="Cantarell" w:hAnsi="Cantarell"/>
+          <w:b w:val="false"/>
+          <w:bCs w:val="false"/>
+        </w:rPr>
+        <w:t>"principal": 7656.83,</w:t>
+      </w:r>
+    </w:p>
+    <w:p>
+      <w:pPr>
+        <w:pStyle w:val="Normal"/>
+        <w:bidi w:val="0"/>
+        <w:jc w:val="left"/>
+        <w:rPr>
+          <w:rFonts w:ascii="Cantarell" w:hAnsi="Cantarell" w:cs="Cantarell"/>
+          <w:b w:val="false"/>
+          <w:b w:val="false"/>
+          <w:bCs w:val="false"/>
+        </w:rPr>
+      </w:pPr>
+      <w:r>
+        <w:rPr>
+          <w:rFonts w:cs="Cantarell" w:ascii="Cantarell" w:hAnsi="Cantarell"/>
+          <w:b w:val="false"/>
+          <w:bCs w:val="false"/>
+        </w:rPr>
+        <w:t xml:space="preserve">            </w:t>
+      </w:r>
+      <w:r>
+        <w:rPr>
+          <w:rFonts w:cs="Cantarell" w:ascii="Cantarell" w:hAnsi="Cantarell"/>
+          <w:b w:val="false"/>
+          <w:bCs w:val="false"/>
+        </w:rPr>
+        <w:t>"interest": 1416.67,</w:t>
+      </w:r>
+    </w:p>
+    <w:p>
+      <w:pPr>
+        <w:pStyle w:val="Normal"/>
+        <w:bidi w:val="0"/>
+        <w:jc w:val="left"/>
+        <w:rPr>
+          <w:rFonts w:ascii="Cantarell" w:hAnsi="Cantarell" w:cs="Cantarell"/>
+          <w:b w:val="false"/>
+          <w:b w:val="false"/>
+          <w:bCs w:val="false"/>
+        </w:rPr>
+      </w:pPr>
+      <w:r>
+        <w:rPr>
+          <w:rFonts w:cs="Cantarell" w:ascii="Cantarell" w:hAnsi="Cantarell"/>
+          <w:b w:val="false"/>
+          <w:bCs w:val="false"/>
+        </w:rPr>
+        <w:t xml:space="preserve">            </w:t>
+      </w:r>
+      <w:r>
+        <w:rPr>
+          <w:rFonts w:cs="Cantarell" w:ascii="Cantarell" w:hAnsi="Cantarell"/>
+          <w:b w:val="false"/>
+          <w:bCs w:val="false"/>
+        </w:rPr>
+        <w:t>"extra_payments": 1416.67,</w:t>
+      </w:r>
+    </w:p>
+    <w:p>
+      <w:pPr>
+        <w:pStyle w:val="Normal"/>
+        <w:bidi w:val="0"/>
+        <w:jc w:val="left"/>
+        <w:rPr>
+          <w:rFonts w:ascii="Cantarell" w:hAnsi="Cantarell" w:cs="Cantarell"/>
+          <w:b w:val="false"/>
+          <w:b w:val="false"/>
+          <w:bCs w:val="false"/>
+        </w:rPr>
+      </w:pPr>
+      <w:r>
+        <w:rPr>
+          <w:rFonts w:cs="Cantarell" w:ascii="Cantarell" w:hAnsi="Cantarell"/>
+          <w:b w:val="false"/>
+          <w:bCs w:val="false"/>
+        </w:rPr>
+        <w:t xml:space="preserve">            </w:t>
+      </w:r>
+      <w:r>
+        <w:rPr>
+          <w:rFonts w:cs="Cantarell" w:ascii="Cantarell" w:hAnsi="Cantarell"/>
+          <w:b w:val="false"/>
+          <w:bCs w:val="false"/>
+        </w:rPr>
+        <w:t>"balance": 490926.5</w:t>
+      </w:r>
+    </w:p>
+    <w:p>
+      <w:pPr>
+        <w:pStyle w:val="Normal"/>
+        <w:bidi w:val="0"/>
+        <w:jc w:val="left"/>
+        <w:rPr>
+          <w:rFonts w:ascii="Cantarell" w:hAnsi="Cantarell" w:cs="Cantarell"/>
+          <w:b w:val="false"/>
+          <w:b w:val="false"/>
+          <w:bCs w:val="false"/>
+        </w:rPr>
+      </w:pPr>
+      <w:r>
+        <w:rPr>
+          <w:rFonts w:cs="Cantarell" w:ascii="Cantarell" w:hAnsi="Cantarell"/>
+          <w:b w:val="false"/>
+          <w:bCs w:val="false"/>
+        </w:rPr>
+        <w:t xml:space="preserve">        </w:t>
+      </w:r>
+      <w:r>
+        <w:rPr>
+          <w:rFonts w:cs="Cantarell" w:ascii="Cantarell" w:hAnsi="Cantarell"/>
+          <w:b w:val="false"/>
+          <w:bCs w:val="false"/>
+        </w:rPr>
+        <w:t>},</w:t>
+      </w:r>
+    </w:p>
+    <w:p>
+      <w:pPr>
+        <w:pStyle w:val="Normal"/>
+        <w:bidi w:val="0"/>
+        <w:jc w:val="left"/>
+        <w:rPr>
+          <w:rFonts w:ascii="Cantarell" w:hAnsi="Cantarell" w:cs="Cantarell"/>
+          <w:b w:val="false"/>
+          <w:b w:val="false"/>
+          <w:bCs w:val="false"/>
+        </w:rPr>
+      </w:pPr>
+      <w:r>
+        <w:rPr>
+          <w:rFonts w:cs="Cantarell" w:ascii="Cantarell" w:hAnsi="Cantarell"/>
+          <w:b w:val="false"/>
+          <w:bCs w:val="false"/>
+        </w:rPr>
+        <w:t xml:space="preserve">        </w:t>
+      </w:r>
+      <w:r>
+        <w:rPr>
+          <w:rFonts w:cs="Cantarell" w:ascii="Cantarell" w:hAnsi="Cantarell"/>
+          <w:b w:val="false"/>
+          <w:bCs w:val="false"/>
+        </w:rPr>
+        <w:t>{</w:t>
+      </w:r>
+    </w:p>
+    <w:p>
+      <w:pPr>
+        <w:pStyle w:val="Normal"/>
+        <w:bidi w:val="0"/>
+        <w:jc w:val="left"/>
+        <w:rPr>
+          <w:rFonts w:ascii="Cantarell" w:hAnsi="Cantarell" w:cs="Cantarell"/>
+          <w:b w:val="false"/>
+          <w:b w:val="false"/>
+          <w:bCs w:val="false"/>
+        </w:rPr>
+      </w:pPr>
+      <w:r>
+        <w:rPr>
+          <w:rFonts w:cs="Cantarell" w:ascii="Cantarell" w:hAnsi="Cantarell"/>
+          <w:b w:val="false"/>
+          <w:bCs w:val="false"/>
+        </w:rPr>
+        <w:t xml:space="preserve">            </w:t>
+      </w:r>
+      <w:r>
+        <w:rPr>
+          <w:rFonts w:cs="Cantarell" w:ascii="Cantarell" w:hAnsi="Cantarell"/>
+          <w:b w:val="false"/>
+          <w:bCs w:val="false"/>
+        </w:rPr>
+        <w:t>"payment_no": 2,</w:t>
+      </w:r>
+    </w:p>
+    <w:p>
+      <w:pPr>
+        <w:pStyle w:val="Normal"/>
+        <w:bidi w:val="0"/>
+        <w:jc w:val="left"/>
+        <w:rPr>
+          <w:rFonts w:ascii="Cantarell" w:hAnsi="Cantarell" w:cs="Cantarell"/>
+          <w:b w:val="false"/>
+          <w:b w:val="false"/>
+          <w:bCs w:val="false"/>
+        </w:rPr>
+      </w:pPr>
+      <w:r>
+        <w:rPr>
+          <w:rFonts w:cs="Cantarell" w:ascii="Cantarell" w:hAnsi="Cantarell"/>
+          <w:b w:val="false"/>
+          <w:bCs w:val="false"/>
+        </w:rPr>
+        <w:t xml:space="preserve">            </w:t>
+      </w:r>
+      <w:r>
+        <w:rPr>
+          <w:rFonts w:cs="Cantarell" w:ascii="Cantarell" w:hAnsi="Cantarell"/>
+          <w:b w:val="false"/>
+          <w:bCs w:val="false"/>
+        </w:rPr>
+        <w:t>"payment_date": "some_date",</w:t>
+      </w:r>
+    </w:p>
+    <w:p>
+      <w:pPr>
+        <w:pStyle w:val="Normal"/>
+        <w:bidi w:val="0"/>
+        <w:jc w:val="left"/>
+        <w:rPr>
+          <w:rFonts w:ascii="Cantarell" w:hAnsi="Cantarell" w:cs="Cantarell"/>
+          <w:b w:val="false"/>
+          <w:b w:val="false"/>
+          <w:bCs w:val="false"/>
+        </w:rPr>
+      </w:pPr>
+      <w:r>
+        <w:rPr>
+          <w:rFonts w:cs="Cantarell" w:ascii="Cantarell" w:hAnsi="Cantarell"/>
+          <w:b w:val="false"/>
+          <w:bCs w:val="false"/>
+        </w:rPr>
+        <w:t xml:space="preserve">            </w:t>
+      </w:r>
+      <w:r>
+        <w:rPr>
+          <w:rFonts w:cs="Cantarell" w:ascii="Cantarell" w:hAnsi="Cantarell"/>
+          <w:b w:val="false"/>
+          <w:bCs w:val="false"/>
+        </w:rPr>
+        <w:t>"payment": 9073.5,</w:t>
+      </w:r>
+    </w:p>
+    <w:p>
+      <w:pPr>
+        <w:pStyle w:val="Normal"/>
+        <w:bidi w:val="0"/>
+        <w:jc w:val="left"/>
+        <w:rPr>
+          <w:rFonts w:ascii="Cantarell" w:hAnsi="Cantarell" w:cs="Cantarell"/>
+          <w:b w:val="false"/>
+          <w:b w:val="false"/>
+          <w:bCs w:val="false"/>
+        </w:rPr>
+      </w:pPr>
+      <w:r>
+        <w:rPr>
+          <w:rFonts w:cs="Cantarell" w:ascii="Cantarell" w:hAnsi="Cantarell"/>
+          <w:b w:val="false"/>
+          <w:bCs w:val="false"/>
+        </w:rPr>
+        <w:t xml:space="preserve">            </w:t>
+      </w:r>
+      <w:r>
+        <w:rPr>
+          <w:rFonts w:cs="Cantarell" w:ascii="Cantarell" w:hAnsi="Cantarell"/>
+          <w:b w:val="false"/>
+          <w:bCs w:val="false"/>
+        </w:rPr>
+        <w:t>"principal": 7682.541583333334,</w:t>
+      </w:r>
+    </w:p>
+    <w:p>
+      <w:pPr>
+        <w:pStyle w:val="Normal"/>
+        <w:bidi w:val="0"/>
+        <w:jc w:val="left"/>
+        <w:rPr>
+          <w:rFonts w:ascii="Cantarell" w:hAnsi="Cantarell" w:cs="Cantarell"/>
+          <w:b w:val="false"/>
+          <w:b w:val="false"/>
+          <w:bCs w:val="false"/>
+        </w:rPr>
+      </w:pPr>
+      <w:r>
+        <w:rPr>
+          <w:rFonts w:cs="Cantarell" w:ascii="Cantarell" w:hAnsi="Cantarell"/>
+          <w:b w:val="false"/>
+          <w:bCs w:val="false"/>
+        </w:rPr>
+        <w:t xml:space="preserve">            </w:t>
+      </w:r>
+      <w:r>
+        <w:rPr>
+          <w:rFonts w:cs="Cantarell" w:ascii="Cantarell" w:hAnsi="Cantarell"/>
+          <w:b w:val="false"/>
+          <w:bCs w:val="false"/>
+        </w:rPr>
+        <w:t>"interest": 1390.9584166666668,</w:t>
+      </w:r>
+    </w:p>
+    <w:p>
+      <w:pPr>
+        <w:pStyle w:val="Normal"/>
+        <w:bidi w:val="0"/>
+        <w:jc w:val="left"/>
+        <w:rPr>
+          <w:rFonts w:ascii="Cantarell" w:hAnsi="Cantarell" w:cs="Cantarell"/>
+          <w:b w:val="false"/>
+          <w:b w:val="false"/>
+          <w:bCs w:val="false"/>
+        </w:rPr>
+      </w:pPr>
+      <w:r>
+        <w:rPr>
+          <w:rFonts w:cs="Cantarell" w:ascii="Cantarell" w:hAnsi="Cantarell"/>
+          <w:b w:val="false"/>
+          <w:bCs w:val="false"/>
+        </w:rPr>
+        <w:t xml:space="preserve">            </w:t>
+      </w:r>
+      <w:r>
+        <w:rPr>
+          <w:rFonts w:cs="Cantarell" w:ascii="Cantarell" w:hAnsi="Cantarell"/>
+          <w:b w:val="false"/>
+          <w:bCs w:val="false"/>
+        </w:rPr>
+        <w:t>"extra_payments": 2807.628416666667,</w:t>
+      </w:r>
+    </w:p>
+    <w:p>
+      <w:pPr>
+        <w:pStyle w:val="Normal"/>
+        <w:bidi w:val="0"/>
+        <w:jc w:val="left"/>
+        <w:rPr>
+          <w:rFonts w:ascii="Cantarell" w:hAnsi="Cantarell" w:cs="Cantarell"/>
+          <w:b w:val="false"/>
+          <w:b w:val="false"/>
+          <w:bCs w:val="false"/>
+        </w:rPr>
+      </w:pPr>
+      <w:r>
+        <w:rPr>
+          <w:rFonts w:cs="Cantarell" w:ascii="Cantarell" w:hAnsi="Cantarell"/>
+          <w:b w:val="false"/>
+          <w:bCs w:val="false"/>
+        </w:rPr>
+        <w:t xml:space="preserve">            </w:t>
+      </w:r>
+      <w:r>
+        <w:rPr>
+          <w:rFonts w:cs="Cantarell" w:ascii="Cantarell" w:hAnsi="Cantarell"/>
+          <w:b w:val="false"/>
+          <w:bCs w:val="false"/>
+        </w:rPr>
+        <w:t>"balance": 480436.33</w:t>
+      </w:r>
+    </w:p>
+    <w:p>
+      <w:pPr>
+        <w:pStyle w:val="Normal"/>
+        <w:bidi w:val="0"/>
+        <w:jc w:val="left"/>
+        <w:rPr>
+          <w:rFonts w:ascii="Cantarell" w:hAnsi="Cantarell" w:cs="Cantarell"/>
+          <w:b w:val="false"/>
+          <w:b w:val="false"/>
+          <w:bCs w:val="false"/>
+        </w:rPr>
+      </w:pPr>
+      <w:r>
+        <w:rPr>
+          <w:rFonts w:cs="Cantarell" w:ascii="Cantarell" w:hAnsi="Cantarell"/>
+          <w:b w:val="false"/>
+          <w:bCs w:val="false"/>
+        </w:rPr>
+        <w:t xml:space="preserve">        </w:t>
+      </w:r>
+      <w:r>
+        <w:rPr>
+          <w:rFonts w:cs="Cantarell" w:ascii="Cantarell" w:hAnsi="Cantarell"/>
+          <w:b w:val="false"/>
+          <w:bCs w:val="false"/>
+        </w:rPr>
+        <w:t>},</w:t>
+      </w:r>
+    </w:p>
+    <w:p>
+      <w:pPr>
+        <w:pStyle w:val="Normal"/>
+        <w:bidi w:val="0"/>
+        <w:jc w:val="left"/>
+        <w:rPr>
+          <w:rFonts w:ascii="Cantarell" w:hAnsi="Cantarell" w:cs="Cantarell"/>
+          <w:b w:val="false"/>
+          <w:b w:val="false"/>
+          <w:bCs w:val="false"/>
+        </w:rPr>
+      </w:pPr>
+      <w:r>
+        <w:rPr>
+          <w:rFonts w:cs="Cantarell" w:ascii="Cantarell" w:hAnsi="Cantarell"/>
+          <w:b w:val="false"/>
+          <w:bCs w:val="false"/>
+        </w:rPr>
+        <w:t xml:space="preserve">        </w:t>
+      </w:r>
+      <w:r>
+        <w:rPr>
+          <w:rFonts w:cs="Cantarell" w:ascii="Cantarell" w:hAnsi="Cantarell"/>
+          <w:b w:val="false"/>
+          <w:bCs w:val="false"/>
+        </w:rPr>
+        <w:t>{</w:t>
+      </w:r>
+    </w:p>
+    <w:p>
+      <w:pPr>
+        <w:pStyle w:val="Normal"/>
+        <w:bidi w:val="0"/>
+        <w:jc w:val="left"/>
+        <w:rPr>
+          <w:rFonts w:ascii="Cantarell" w:hAnsi="Cantarell" w:cs="Cantarell"/>
+          <w:b w:val="false"/>
+          <w:b w:val="false"/>
+          <w:bCs w:val="false"/>
+        </w:rPr>
+      </w:pPr>
+      <w:r>
+        <w:rPr>
+          <w:rFonts w:cs="Cantarell" w:ascii="Cantarell" w:hAnsi="Cantarell"/>
+          <w:b w:val="false"/>
+          <w:bCs w:val="false"/>
+        </w:rPr>
+        <w:t xml:space="preserve">            </w:t>
+      </w:r>
+      <w:r>
+        <w:rPr>
+          <w:rFonts w:cs="Cantarell" w:ascii="Cantarell" w:hAnsi="Cantarell"/>
+          <w:b w:val="false"/>
+          <w:bCs w:val="false"/>
+        </w:rPr>
+        <w:t>"payment_no": 3,</w:t>
+      </w:r>
+    </w:p>
+    <w:p>
+      <w:pPr>
+        <w:pStyle w:val="Normal"/>
+        <w:bidi w:val="0"/>
+        <w:jc w:val="left"/>
+        <w:rPr>
+          <w:rFonts w:ascii="Cantarell" w:hAnsi="Cantarell" w:cs="Cantarell"/>
+          <w:b w:val="false"/>
+          <w:b w:val="false"/>
+          <w:bCs w:val="false"/>
+        </w:rPr>
+      </w:pPr>
+      <w:r>
+        <w:rPr>
+          <w:rFonts w:cs="Cantarell" w:ascii="Cantarell" w:hAnsi="Cantarell"/>
+          <w:b w:val="false"/>
+          <w:bCs w:val="false"/>
+        </w:rPr>
+        <w:t xml:space="preserve">            </w:t>
+      </w:r>
+      <w:r>
+        <w:rPr>
+          <w:rFonts w:cs="Cantarell" w:ascii="Cantarell" w:hAnsi="Cantarell"/>
+          <w:b w:val="false"/>
+          <w:bCs w:val="false"/>
+        </w:rPr>
+        <w:t>"payment_date": "some_date",</w:t>
+      </w:r>
+    </w:p>
+    <w:p>
+      <w:pPr>
+        <w:pStyle w:val="Normal"/>
+        <w:bidi w:val="0"/>
+        <w:jc w:val="left"/>
+        <w:rPr>
+          <w:rFonts w:ascii="Cantarell" w:hAnsi="Cantarell" w:cs="Cantarell"/>
+          <w:b w:val="false"/>
+          <w:b w:val="false"/>
+          <w:bCs w:val="false"/>
+        </w:rPr>
+      </w:pPr>
+      <w:r>
+        <w:rPr>
+          <w:rFonts w:cs="Cantarell" w:ascii="Cantarell" w:hAnsi="Cantarell"/>
+          <w:b w:val="false"/>
+          <w:bCs w:val="false"/>
+        </w:rPr>
+        <w:t xml:space="preserve">            </w:t>
+      </w:r>
+      <w:r>
+        <w:rPr>
+          <w:rFonts w:cs="Cantarell" w:ascii="Cantarell" w:hAnsi="Cantarell"/>
+          <w:b w:val="false"/>
+          <w:bCs w:val="false"/>
+        </w:rPr>
+        <w:t>"payment": 9073.5,</w:t>
+      </w:r>
+    </w:p>
+    <w:p>
+      <w:pPr>
+        <w:pStyle w:val="Normal"/>
+        <w:bidi w:val="0"/>
+        <w:jc w:val="left"/>
+        <w:rPr>
+          <w:rFonts w:ascii="Cantarell" w:hAnsi="Cantarell" w:cs="Cantarell"/>
+          <w:b w:val="false"/>
+          <w:b w:val="false"/>
+          <w:bCs w:val="false"/>
+        </w:rPr>
+      </w:pPr>
+      <w:r>
+        <w:rPr>
+          <w:rFonts w:cs="Cantarell" w:ascii="Cantarell" w:hAnsi="Cantarell"/>
+          <w:b w:val="false"/>
+          <w:bCs w:val="false"/>
+        </w:rPr>
+        <w:t xml:space="preserve">            </w:t>
+      </w:r>
+      <w:r>
+        <w:rPr>
+          <w:rFonts w:cs="Cantarell" w:ascii="Cantarell" w:hAnsi="Cantarell"/>
+          <w:b w:val="false"/>
+          <w:bCs w:val="false"/>
+        </w:rPr>
+        <w:t>"principal": 7712.263731666666,</w:t>
+      </w:r>
+    </w:p>
+    <w:p>
+      <w:pPr>
+        <w:pStyle w:val="Normal"/>
+        <w:bidi w:val="0"/>
+        <w:jc w:val="left"/>
+        <w:rPr>
+          <w:rFonts w:ascii="Cantarell" w:hAnsi="Cantarell" w:cs="Cantarell"/>
+          <w:b w:val="false"/>
+          <w:b w:val="false"/>
+          <w:bCs w:val="false"/>
+        </w:rPr>
+      </w:pPr>
+      <w:r>
+        <w:rPr>
+          <w:rFonts w:cs="Cantarell" w:ascii="Cantarell" w:hAnsi="Cantarell"/>
+          <w:b w:val="false"/>
+          <w:bCs w:val="false"/>
+        </w:rPr>
+        <w:t xml:space="preserve">            </w:t>
+      </w:r>
+      <w:r>
+        <w:rPr>
+          <w:rFonts w:cs="Cantarell" w:ascii="Cantarell" w:hAnsi="Cantarell"/>
+          <w:b w:val="false"/>
+          <w:bCs w:val="false"/>
+        </w:rPr>
+        <w:t>"interest": 1361.2362683333336,</w:t>
+      </w:r>
+    </w:p>
+    <w:p>
+      <w:pPr>
+        <w:pStyle w:val="Normal"/>
+        <w:bidi w:val="0"/>
+        <w:jc w:val="left"/>
+        <w:rPr>
+          <w:rFonts w:ascii="Cantarell" w:hAnsi="Cantarell" w:cs="Cantarell"/>
+          <w:b w:val="false"/>
+          <w:b w:val="false"/>
+          <w:bCs w:val="false"/>
+        </w:rPr>
+      </w:pPr>
+      <w:r>
+        <w:rPr>
+          <w:rFonts w:cs="Cantarell" w:ascii="Cantarell" w:hAnsi="Cantarell"/>
+          <w:b w:val="false"/>
+          <w:bCs w:val="false"/>
+        </w:rPr>
+        <w:t xml:space="preserve">            </w:t>
+      </w:r>
+      <w:r>
+        <w:rPr>
+          <w:rFonts w:cs="Cantarell" w:ascii="Cantarell" w:hAnsi="Cantarell"/>
+          <w:b w:val="false"/>
+          <w:bCs w:val="false"/>
+        </w:rPr>
+        <w:t>"extra_payments": 4168.8646850000005,</w:t>
+      </w:r>
+    </w:p>
+    <w:p>
+      <w:pPr>
+        <w:pStyle w:val="Normal"/>
+        <w:bidi w:val="0"/>
+        <w:jc w:val="left"/>
+        <w:rPr>
+          <w:rFonts w:ascii="Cantarell" w:hAnsi="Cantarell" w:cs="Cantarell"/>
+          <w:b w:val="false"/>
+          <w:b w:val="false"/>
+          <w:bCs w:val="false"/>
+        </w:rPr>
+      </w:pPr>
+      <w:r>
+        <w:rPr>
+          <w:rFonts w:cs="Cantarell" w:ascii="Cantarell" w:hAnsi="Cantarell"/>
+          <w:b w:val="false"/>
+          <w:bCs w:val="false"/>
+        </w:rPr>
+        <w:t xml:space="preserve">            </w:t>
+      </w:r>
+      <w:r>
+        <w:rPr>
+          <w:rFonts w:cs="Cantarell" w:ascii="Cantarell" w:hAnsi="Cantarell"/>
+          <w:b w:val="false"/>
+          <w:bCs w:val="false"/>
+        </w:rPr>
+        <w:t>"balance": 468555.2015833334</w:t>
+      </w:r>
+    </w:p>
+    <w:p>
+      <w:pPr>
+        <w:pStyle w:val="Normal"/>
+        <w:bidi w:val="0"/>
+        <w:jc w:val="left"/>
+        <w:rPr>
+          <w:rFonts w:ascii="Cantarell" w:hAnsi="Cantarell" w:cs="Cantarell"/>
+          <w:b w:val="false"/>
+          <w:b w:val="false"/>
+          <w:bCs w:val="false"/>
+        </w:rPr>
+      </w:pPr>
+      <w:r>
+        <w:rPr>
+          <w:rFonts w:cs="Cantarell" w:ascii="Cantarell" w:hAnsi="Cantarell"/>
+          <w:b w:val="false"/>
+          <w:bCs w:val="false"/>
+        </w:rPr>
+        <w:t xml:space="preserve">        </w:t>
+      </w:r>
+      <w:r>
+        <w:rPr>
+          <w:rFonts w:cs="Cantarell" w:ascii="Cantarell" w:hAnsi="Cantarell"/>
+          <w:b w:val="false"/>
+          <w:bCs w:val="false"/>
+        </w:rPr>
+        <w:t>},</w:t>
+      </w:r>
+    </w:p>
+    <w:p>
+      <w:pPr>
+        <w:pStyle w:val="Normal"/>
+        <w:bidi w:val="0"/>
+        <w:jc w:val="left"/>
+        <w:rPr>
+          <w:rFonts w:ascii="Cantarell" w:hAnsi="Cantarell" w:cs="Cantarell"/>
+          <w:b w:val="false"/>
+          <w:b w:val="false"/>
+          <w:bCs w:val="false"/>
+        </w:rPr>
+      </w:pPr>
+      <w:r>
+        <w:rPr>
+          <w:rFonts w:cs="Cantarell" w:ascii="Cantarell" w:hAnsi="Cantarell"/>
+          <w:b w:val="false"/>
+          <w:bCs w:val="false"/>
+        </w:rPr>
+        <w:t xml:space="preserve">        </w:t>
+      </w:r>
+      <w:r>
+        <w:rPr>
+          <w:rFonts w:cs="Cantarell" w:ascii="Cantarell" w:hAnsi="Cantarell"/>
+          <w:b w:val="false"/>
+          <w:bCs w:val="false"/>
+        </w:rPr>
+        <w:t>{</w:t>
+      </w:r>
+    </w:p>
+    <w:p>
+      <w:pPr>
+        <w:pStyle w:val="Normal"/>
+        <w:bidi w:val="0"/>
+        <w:jc w:val="left"/>
+        <w:rPr>
+          <w:rFonts w:ascii="Cantarell" w:hAnsi="Cantarell" w:cs="Cantarell"/>
+          <w:b w:val="false"/>
+          <w:b w:val="false"/>
+          <w:bCs w:val="false"/>
+        </w:rPr>
+      </w:pPr>
+      <w:r>
+        <w:rPr>
+          <w:rFonts w:cs="Cantarell" w:ascii="Cantarell" w:hAnsi="Cantarell"/>
+          <w:b w:val="false"/>
+          <w:bCs w:val="false"/>
+        </w:rPr>
+        <w:t xml:space="preserve">            </w:t>
+      </w:r>
+      <w:r>
+        <w:rPr>
+          <w:rFonts w:cs="Cantarell" w:ascii="Cantarell" w:hAnsi="Cantarell"/>
+          <w:b w:val="false"/>
+          <w:bCs w:val="false"/>
+        </w:rPr>
+        <w:t>"payment_no": 4,</w:t>
+      </w:r>
+    </w:p>
+    <w:p>
+      <w:pPr>
+        <w:pStyle w:val="Normal"/>
+        <w:bidi w:val="0"/>
+        <w:jc w:val="left"/>
+        <w:rPr>
+          <w:rFonts w:ascii="Cantarell" w:hAnsi="Cantarell" w:cs="Cantarell"/>
+          <w:b w:val="false"/>
+          <w:b w:val="false"/>
+          <w:bCs w:val="false"/>
+        </w:rPr>
+      </w:pPr>
+      <w:r>
+        <w:rPr>
+          <w:rFonts w:cs="Cantarell" w:ascii="Cantarell" w:hAnsi="Cantarell"/>
+          <w:b w:val="false"/>
+          <w:bCs w:val="false"/>
+        </w:rPr>
+        <w:t xml:space="preserve">            </w:t>
+      </w:r>
+      <w:r>
+        <w:rPr>
+          <w:rFonts w:cs="Cantarell" w:ascii="Cantarell" w:hAnsi="Cantarell"/>
+          <w:b w:val="false"/>
+          <w:bCs w:val="false"/>
+        </w:rPr>
+        <w:t>"payment_date": "some_date",</w:t>
+      </w:r>
+    </w:p>
+    <w:p>
+      <w:pPr>
+        <w:pStyle w:val="Normal"/>
+        <w:bidi w:val="0"/>
+        <w:jc w:val="left"/>
+        <w:rPr>
+          <w:rFonts w:ascii="Cantarell" w:hAnsi="Cantarell" w:cs="Cantarell"/>
+          <w:b w:val="false"/>
+          <w:b w:val="false"/>
+          <w:bCs w:val="false"/>
+        </w:rPr>
+      </w:pPr>
+      <w:r>
+        <w:rPr>
+          <w:rFonts w:cs="Cantarell" w:ascii="Cantarell" w:hAnsi="Cantarell"/>
+          <w:b w:val="false"/>
+          <w:bCs w:val="false"/>
+        </w:rPr>
+        <w:t xml:space="preserve">            </w:t>
+      </w:r>
+      <w:r>
+        <w:rPr>
+          <w:rFonts w:cs="Cantarell" w:ascii="Cantarell" w:hAnsi="Cantarell"/>
+          <w:b w:val="false"/>
+          <w:bCs w:val="false"/>
+        </w:rPr>
+        <w:t>"payment": 9073.5,</w:t>
+      </w:r>
+    </w:p>
+    <w:p>
+      <w:pPr>
+        <w:pStyle w:val="Normal"/>
+        <w:bidi w:val="0"/>
+        <w:jc w:val="left"/>
+        <w:rPr>
+          <w:rFonts w:ascii="Cantarell" w:hAnsi="Cantarell" w:cs="Cantarell"/>
+          <w:b w:val="false"/>
+          <w:b w:val="false"/>
+          <w:bCs w:val="false"/>
+        </w:rPr>
+      </w:pPr>
+      <w:r>
+        <w:rPr>
+          <w:rFonts w:cs="Cantarell" w:ascii="Cantarell" w:hAnsi="Cantarell"/>
+          <w:b w:val="false"/>
+          <w:bCs w:val="false"/>
+        </w:rPr>
+        <w:t xml:space="preserve">            </w:t>
+      </w:r>
+      <w:r>
+        <w:rPr>
+          <w:rFonts w:cs="Cantarell" w:ascii="Cantarell" w:hAnsi="Cantarell"/>
+          <w:b w:val="false"/>
+          <w:bCs w:val="false"/>
+        </w:rPr>
+        <w:t>"principal": 7745.926928847222,</w:t>
+      </w:r>
+    </w:p>
+    <w:p>
+      <w:pPr>
+        <w:pStyle w:val="Normal"/>
+        <w:bidi w:val="0"/>
+        <w:jc w:val="left"/>
+        <w:rPr>
+          <w:rFonts w:ascii="Cantarell" w:hAnsi="Cantarell" w:cs="Cantarell"/>
+          <w:b w:val="false"/>
+          <w:b w:val="false"/>
+          <w:bCs w:val="false"/>
+        </w:rPr>
+      </w:pPr>
+      <w:r>
+        <w:rPr>
+          <w:rFonts w:cs="Cantarell" w:ascii="Cantarell" w:hAnsi="Cantarell"/>
+          <w:b w:val="false"/>
+          <w:bCs w:val="false"/>
+        </w:rPr>
+        <w:t xml:space="preserve">            </w:t>
+      </w:r>
+      <w:r>
+        <w:rPr>
+          <w:rFonts w:cs="Cantarell" w:ascii="Cantarell" w:hAnsi="Cantarell"/>
+          <w:b w:val="false"/>
+          <w:bCs w:val="false"/>
+        </w:rPr>
+        <w:t>"interest": 1327.573071152778,</w:t>
+      </w:r>
+    </w:p>
+    <w:p>
+      <w:pPr>
+        <w:pStyle w:val="Normal"/>
+        <w:bidi w:val="0"/>
+        <w:jc w:val="left"/>
+        <w:rPr>
+          <w:rFonts w:ascii="Cantarell" w:hAnsi="Cantarell" w:cs="Cantarell"/>
+          <w:b w:val="false"/>
+          <w:b w:val="false"/>
+          <w:bCs w:val="false"/>
+        </w:rPr>
+      </w:pPr>
+      <w:r>
+        <w:rPr>
+          <w:rFonts w:cs="Cantarell" w:ascii="Cantarell" w:hAnsi="Cantarell"/>
+          <w:b w:val="false"/>
+          <w:bCs w:val="false"/>
+        </w:rPr>
+        <w:t xml:space="preserve">            </w:t>
+      </w:r>
+      <w:r>
+        <w:rPr>
+          <w:rFonts w:cs="Cantarell" w:ascii="Cantarell" w:hAnsi="Cantarell"/>
+          <w:b w:val="false"/>
+          <w:bCs w:val="false"/>
+        </w:rPr>
+        <w:t>"extra_payments": 5496.437756152778,</w:t>
+      </w:r>
+    </w:p>
+    <w:p>
+      <w:pPr>
+        <w:pStyle w:val="Normal"/>
+        <w:bidi w:val="0"/>
+        <w:jc w:val="left"/>
+        <w:rPr>
+          <w:rFonts w:ascii="Cantarell" w:hAnsi="Cantarell" w:cs="Cantarell"/>
+          <w:b w:val="false"/>
+          <w:b w:val="false"/>
+          <w:bCs w:val="false"/>
+        </w:rPr>
+      </w:pPr>
+      <w:r>
+        <w:rPr>
+          <w:rFonts w:cs="Cantarell" w:ascii="Cantarell" w:hAnsi="Cantarell"/>
+          <w:b w:val="false"/>
+          <w:bCs w:val="false"/>
+        </w:rPr>
+        <w:t xml:space="preserve">            </w:t>
+      </w:r>
+      <w:r>
+        <w:rPr>
+          <w:rFonts w:cs="Cantarell" w:ascii="Cantarell" w:hAnsi="Cantarell"/>
+          <w:b w:val="false"/>
+          <w:bCs w:val="false"/>
+        </w:rPr>
+        <w:t>"balance": 455312.8368983334</w:t>
+      </w:r>
+    </w:p>
+    <w:p>
+      <w:pPr>
+        <w:pStyle w:val="Normal"/>
+        <w:bidi w:val="0"/>
+        <w:jc w:val="left"/>
+        <w:rPr>
+          <w:rFonts w:ascii="Cantarell" w:hAnsi="Cantarell" w:cs="Cantarell"/>
+          <w:b w:val="false"/>
+          <w:b w:val="false"/>
+          <w:bCs w:val="false"/>
+        </w:rPr>
+      </w:pPr>
+      <w:r>
+        <w:rPr>
+          <w:rFonts w:cs="Cantarell" w:ascii="Cantarell" w:hAnsi="Cantarell"/>
+          <w:b w:val="false"/>
+          <w:bCs w:val="false"/>
+        </w:rPr>
+        <w:t xml:space="preserve">        </w:t>
+      </w:r>
+      <w:r>
+        <w:rPr>
+          <w:rFonts w:cs="Cantarell" w:ascii="Cantarell" w:hAnsi="Cantarell"/>
+          <w:b w:val="false"/>
+          <w:bCs w:val="false"/>
+        </w:rPr>
+        <w:t>},</w:t>
+      </w:r>
+    </w:p>
+    <w:p>
+      <w:pPr>
+        <w:pStyle w:val="Normal"/>
+        <w:bidi w:val="0"/>
+        <w:jc w:val="left"/>
+        <w:rPr>
+          <w:rFonts w:ascii="Cantarell" w:hAnsi="Cantarell" w:cs="Cantarell"/>
+          <w:b w:val="false"/>
+          <w:b w:val="false"/>
+          <w:bCs w:val="false"/>
+        </w:rPr>
+      </w:pPr>
+      <w:r>
+        <w:rPr>
+          <w:rFonts w:cs="Cantarell" w:ascii="Cantarell" w:hAnsi="Cantarell"/>
+          <w:b w:val="false"/>
+          <w:bCs w:val="false"/>
+        </w:rPr>
+        <w:t xml:space="preserve">        </w:t>
+      </w:r>
+      <w:r>
+        <w:rPr>
+          <w:rFonts w:cs="Cantarell" w:ascii="Cantarell" w:hAnsi="Cantarell"/>
+          <w:b w:val="false"/>
+          <w:bCs w:val="false"/>
+        </w:rPr>
+        <w:t>{</w:t>
+      </w:r>
+    </w:p>
+    <w:p>
+      <w:pPr>
+        <w:pStyle w:val="Normal"/>
+        <w:bidi w:val="0"/>
+        <w:jc w:val="left"/>
+        <w:rPr>
+          <w:rFonts w:ascii="Cantarell" w:hAnsi="Cantarell" w:cs="Cantarell"/>
+          <w:b w:val="false"/>
+          <w:b w:val="false"/>
+          <w:bCs w:val="false"/>
+        </w:rPr>
+      </w:pPr>
+      <w:r>
+        <w:rPr>
+          <w:rFonts w:cs="Cantarell" w:ascii="Cantarell" w:hAnsi="Cantarell"/>
+          <w:b w:val="false"/>
+          <w:bCs w:val="false"/>
+        </w:rPr>
+        <w:t xml:space="preserve">            </w:t>
+      </w:r>
+      <w:r>
+        <w:rPr>
+          <w:rFonts w:cs="Cantarell" w:ascii="Cantarell" w:hAnsi="Cantarell"/>
+          <w:b w:val="false"/>
+          <w:bCs w:val="false"/>
+        </w:rPr>
+        <w:t>"payment_no": 5,</w:t>
+      </w:r>
+    </w:p>
+    <w:p>
+      <w:pPr>
+        <w:pStyle w:val="Normal"/>
+        <w:bidi w:val="0"/>
+        <w:jc w:val="left"/>
+        <w:rPr>
+          <w:rFonts w:ascii="Cantarell" w:hAnsi="Cantarell" w:cs="Cantarell"/>
+          <w:b w:val="false"/>
+          <w:b w:val="false"/>
+          <w:bCs w:val="false"/>
+        </w:rPr>
+      </w:pPr>
+      <w:r>
+        <w:rPr>
+          <w:rFonts w:cs="Cantarell" w:ascii="Cantarell" w:hAnsi="Cantarell"/>
+          <w:b w:val="false"/>
+          <w:bCs w:val="false"/>
+        </w:rPr>
+        <w:t xml:space="preserve">            </w:t>
+      </w:r>
+      <w:r>
+        <w:rPr>
+          <w:rFonts w:cs="Cantarell" w:ascii="Cantarell" w:hAnsi="Cantarell"/>
+          <w:b w:val="false"/>
+          <w:bCs w:val="false"/>
+        </w:rPr>
+        <w:t>"payment_date": "some_date",</w:t>
+      </w:r>
+    </w:p>
+    <w:p>
+      <w:pPr>
+        <w:pStyle w:val="Normal"/>
+        <w:bidi w:val="0"/>
+        <w:jc w:val="left"/>
+        <w:rPr>
+          <w:rFonts w:ascii="Cantarell" w:hAnsi="Cantarell" w:cs="Cantarell"/>
+          <w:b w:val="false"/>
+          <w:b w:val="false"/>
+          <w:bCs w:val="false"/>
+        </w:rPr>
+      </w:pPr>
+      <w:r>
+        <w:rPr>
+          <w:rFonts w:cs="Cantarell" w:ascii="Cantarell" w:hAnsi="Cantarell"/>
+          <w:b w:val="false"/>
+          <w:bCs w:val="false"/>
+        </w:rPr>
+        <w:t xml:space="preserve">            </w:t>
+      </w:r>
+      <w:r>
+        <w:rPr>
+          <w:rFonts w:cs="Cantarell" w:ascii="Cantarell" w:hAnsi="Cantarell"/>
+          <w:b w:val="false"/>
+          <w:bCs w:val="false"/>
+        </w:rPr>
+        <w:t>"payment": 9073.5,</w:t>
+      </w:r>
+    </w:p>
+    <w:p>
+      <w:pPr>
+        <w:pStyle w:val="Normal"/>
+        <w:bidi w:val="0"/>
+        <w:jc w:val="left"/>
+        <w:rPr>
+          <w:rFonts w:ascii="Cantarell" w:hAnsi="Cantarell" w:cs="Cantarell"/>
+          <w:b w:val="false"/>
+          <w:b w:val="false"/>
+          <w:bCs w:val="false"/>
+        </w:rPr>
+      </w:pPr>
+      <w:r>
+        <w:rPr>
+          <w:rFonts w:cs="Cantarell" w:ascii="Cantarell" w:hAnsi="Cantarell"/>
+          <w:b w:val="false"/>
+          <w:bCs w:val="false"/>
+        </w:rPr>
+        <w:t xml:space="preserve">            </w:t>
+      </w:r>
+      <w:r>
+        <w:rPr>
+          <w:rFonts w:cs="Cantarell" w:ascii="Cantarell" w:hAnsi="Cantarell"/>
+          <w:b w:val="false"/>
+          <w:bCs w:val="false"/>
+        </w:rPr>
+        <w:t>"principal": 7783.446962121388,</w:t>
+      </w:r>
+    </w:p>
+    <w:p>
+      <w:pPr>
+        <w:pStyle w:val="Normal"/>
+        <w:bidi w:val="0"/>
+        <w:jc w:val="left"/>
+        <w:rPr>
+          <w:rFonts w:ascii="Cantarell" w:hAnsi="Cantarell" w:cs="Cantarell"/>
+          <w:b w:val="false"/>
+          <w:b w:val="false"/>
+          <w:bCs w:val="false"/>
+        </w:rPr>
+      </w:pPr>
+      <w:r>
+        <w:rPr>
+          <w:rFonts w:cs="Cantarell" w:ascii="Cantarell" w:hAnsi="Cantarell"/>
+          <w:b w:val="false"/>
+          <w:bCs w:val="false"/>
+        </w:rPr>
+        <w:t xml:space="preserve">            </w:t>
+      </w:r>
+      <w:r>
+        <w:rPr>
+          <w:rFonts w:cs="Cantarell" w:ascii="Cantarell" w:hAnsi="Cantarell"/>
+          <w:b w:val="false"/>
+          <w:bCs w:val="false"/>
+        </w:rPr>
+        <w:t>"interest": 1290.0530378786113,</w:t>
+      </w:r>
+    </w:p>
+    <w:p>
+      <w:pPr>
+        <w:pStyle w:val="Normal"/>
+        <w:bidi w:val="0"/>
+        <w:jc w:val="left"/>
+        <w:rPr>
+          <w:rFonts w:ascii="Cantarell" w:hAnsi="Cantarell" w:cs="Cantarell"/>
+          <w:b w:val="false"/>
+          <w:b w:val="false"/>
+          <w:bCs w:val="false"/>
+        </w:rPr>
+      </w:pPr>
+      <w:r>
+        <w:rPr>
+          <w:rFonts w:cs="Cantarell" w:ascii="Cantarell" w:hAnsi="Cantarell"/>
+          <w:b w:val="false"/>
+          <w:bCs w:val="false"/>
+        </w:rPr>
+        <w:t xml:space="preserve">            </w:t>
+      </w:r>
+      <w:r>
+        <w:rPr>
+          <w:rFonts w:cs="Cantarell" w:ascii="Cantarell" w:hAnsi="Cantarell"/>
+          <w:b w:val="false"/>
+          <w:bCs w:val="false"/>
+        </w:rPr>
+        <w:t>"extra_payments": 6786.49079403139,</w:t>
+      </w:r>
+    </w:p>
+    <w:p>
+      <w:pPr>
+        <w:pStyle w:val="Normal"/>
+        <w:bidi w:val="0"/>
+        <w:jc w:val="left"/>
+        <w:rPr>
+          <w:rFonts w:ascii="Cantarell" w:hAnsi="Cantarell" w:cs="Cantarell"/>
+          <w:b w:val="false"/>
+          <w:b w:val="false"/>
+          <w:bCs w:val="false"/>
+        </w:rPr>
+      </w:pPr>
+      <w:r>
+        <w:rPr>
+          <w:rFonts w:cs="Cantarell" w:ascii="Cantarell" w:hAnsi="Cantarell"/>
+          <w:b w:val="false"/>
+          <w:bCs w:val="false"/>
+        </w:rPr>
+        <w:t xml:space="preserve">            </w:t>
+      </w:r>
+      <w:r>
+        <w:rPr>
+          <w:rFonts w:cs="Cantarell" w:ascii="Cantarell" w:hAnsi="Cantarell"/>
+          <w:b w:val="false"/>
+          <w:bCs w:val="false"/>
+        </w:rPr>
+        <w:t>"balance": 440742.89914218057</w:t>
+      </w:r>
+    </w:p>
+    <w:p>
+      <w:pPr>
+        <w:pStyle w:val="Normal"/>
+        <w:bidi w:val="0"/>
+        <w:jc w:val="left"/>
+        <w:rPr>
+          <w:rFonts w:ascii="Cantarell" w:hAnsi="Cantarell" w:cs="Cantarell"/>
+          <w:b w:val="false"/>
+          <w:b w:val="false"/>
+          <w:bCs w:val="false"/>
+        </w:rPr>
+      </w:pPr>
+      <w:r>
+        <w:rPr>
+          <w:rFonts w:cs="Cantarell" w:ascii="Cantarell" w:hAnsi="Cantarell"/>
+          <w:b w:val="false"/>
+          <w:bCs w:val="false"/>
+        </w:rPr>
+        <w:t xml:space="preserve">        </w:t>
+      </w:r>
+      <w:r>
+        <w:rPr>
+          <w:rFonts w:cs="Cantarell" w:ascii="Cantarell" w:hAnsi="Cantarell"/>
+          <w:b w:val="false"/>
+          <w:bCs w:val="false"/>
+        </w:rPr>
+        <w:t>},</w:t>
+      </w:r>
+    </w:p>
+    <w:p>
+      <w:pPr>
+        <w:pStyle w:val="Normal"/>
+        <w:bidi w:val="0"/>
+        <w:jc w:val="left"/>
+        <w:rPr>
+          <w:rFonts w:ascii="Cantarell" w:hAnsi="Cantarell" w:cs="Cantarell"/>
+          <w:b w:val="false"/>
+          <w:b w:val="false"/>
+          <w:bCs w:val="false"/>
+        </w:rPr>
+      </w:pPr>
+      <w:r>
+        <w:rPr>
+          <w:rFonts w:cs="Cantarell" w:ascii="Cantarell" w:hAnsi="Cantarell"/>
+          <w:b w:val="false"/>
+          <w:bCs w:val="false"/>
+        </w:rPr>
+        <w:t xml:space="preserve">        </w:t>
+      </w:r>
+      <w:r>
+        <w:rPr>
+          <w:rFonts w:cs="Cantarell" w:ascii="Cantarell" w:hAnsi="Cantarell"/>
+          <w:b w:val="false"/>
+          <w:bCs w:val="false"/>
+        </w:rPr>
+        <w:t>{</w:t>
+      </w:r>
+    </w:p>
+    <w:p>
+      <w:pPr>
+        <w:pStyle w:val="Normal"/>
+        <w:bidi w:val="0"/>
+        <w:jc w:val="left"/>
+        <w:rPr>
+          <w:rFonts w:ascii="Cantarell" w:hAnsi="Cantarell" w:cs="Cantarell"/>
+          <w:b w:val="false"/>
+          <w:b w:val="false"/>
+          <w:bCs w:val="false"/>
+        </w:rPr>
+      </w:pPr>
+      <w:r>
+        <w:rPr>
+          <w:rFonts w:cs="Cantarell" w:ascii="Cantarell" w:hAnsi="Cantarell"/>
+          <w:b w:val="false"/>
+          <w:bCs w:val="false"/>
+        </w:rPr>
+        <w:t xml:space="preserve">            </w:t>
+      </w:r>
+      <w:r>
+        <w:rPr>
+          <w:rFonts w:cs="Cantarell" w:ascii="Cantarell" w:hAnsi="Cantarell"/>
+          <w:b w:val="false"/>
+          <w:bCs w:val="false"/>
+        </w:rPr>
+        <w:t>"payment_no": 6,</w:t>
+      </w:r>
+    </w:p>
+    <w:p>
+      <w:pPr>
+        <w:pStyle w:val="Normal"/>
+        <w:bidi w:val="0"/>
+        <w:jc w:val="left"/>
+        <w:rPr>
+          <w:rFonts w:ascii="Cantarell" w:hAnsi="Cantarell" w:cs="Cantarell"/>
+          <w:b w:val="false"/>
+          <w:b w:val="false"/>
+          <w:bCs w:val="false"/>
+        </w:rPr>
+      </w:pPr>
+      <w:r>
+        <w:rPr>
+          <w:rFonts w:cs="Cantarell" w:ascii="Cantarell" w:hAnsi="Cantarell"/>
+          <w:b w:val="false"/>
+          <w:bCs w:val="false"/>
+        </w:rPr>
+        <w:t xml:space="preserve">            </w:t>
+      </w:r>
+      <w:r>
+        <w:rPr>
+          <w:rFonts w:cs="Cantarell" w:ascii="Cantarell" w:hAnsi="Cantarell"/>
+          <w:b w:val="false"/>
+          <w:bCs w:val="false"/>
+        </w:rPr>
+        <w:t>"payment_date": "some_date",</w:t>
+      </w:r>
+    </w:p>
+    <w:p>
+      <w:pPr>
+        <w:pStyle w:val="Normal"/>
+        <w:bidi w:val="0"/>
+        <w:jc w:val="left"/>
+        <w:rPr>
+          <w:rFonts w:ascii="Cantarell" w:hAnsi="Cantarell" w:cs="Cantarell"/>
+          <w:b w:val="false"/>
+          <w:b w:val="false"/>
+          <w:bCs w:val="false"/>
+        </w:rPr>
+      </w:pPr>
+      <w:r>
+        <w:rPr>
+          <w:rFonts w:cs="Cantarell" w:ascii="Cantarell" w:hAnsi="Cantarell"/>
+          <w:b w:val="false"/>
+          <w:bCs w:val="false"/>
+        </w:rPr>
+        <w:t xml:space="preserve">            </w:t>
+      </w:r>
+      <w:r>
+        <w:rPr>
+          <w:rFonts w:cs="Cantarell" w:ascii="Cantarell" w:hAnsi="Cantarell"/>
+          <w:b w:val="false"/>
+          <w:bCs w:val="false"/>
+        </w:rPr>
+        <w:t>"payment": 9073.5,</w:t>
+      </w:r>
+    </w:p>
+    <w:p>
+      <w:pPr>
+        <w:pStyle w:val="Normal"/>
+        <w:bidi w:val="0"/>
+        <w:jc w:val="left"/>
+        <w:rPr>
+          <w:rFonts w:ascii="Cantarell" w:hAnsi="Cantarell" w:cs="Cantarell"/>
+          <w:b w:val="false"/>
+          <w:b w:val="false"/>
+          <w:bCs w:val="false"/>
+        </w:rPr>
+      </w:pPr>
+      <w:r>
+        <w:rPr>
+          <w:rFonts w:cs="Cantarell" w:ascii="Cantarell" w:hAnsi="Cantarell"/>
+          <w:b w:val="false"/>
+          <w:bCs w:val="false"/>
+        </w:rPr>
+        <w:t xml:space="preserve">            </w:t>
+      </w:r>
+      <w:r>
+        <w:rPr>
+          <w:rFonts w:cs="Cantarell" w:ascii="Cantarell" w:hAnsi="Cantarell"/>
+          <w:b w:val="false"/>
+          <w:bCs w:val="false"/>
+        </w:rPr>
+        <w:t>"principal": 7824.728452430489,</w:t>
+      </w:r>
+    </w:p>
+    <w:p>
+      <w:pPr>
+        <w:pStyle w:val="Normal"/>
+        <w:bidi w:val="0"/>
+        <w:jc w:val="left"/>
+        <w:rPr>
+          <w:rFonts w:ascii="Cantarell" w:hAnsi="Cantarell" w:cs="Cantarell"/>
+          <w:b w:val="false"/>
+          <w:b w:val="false"/>
+          <w:bCs w:val="false"/>
+        </w:rPr>
+      </w:pPr>
+      <w:r>
+        <w:rPr>
+          <w:rFonts w:cs="Cantarell" w:ascii="Cantarell" w:hAnsi="Cantarell"/>
+          <w:b w:val="false"/>
+          <w:bCs w:val="false"/>
+        </w:rPr>
+        <w:t xml:space="preserve">            </w:t>
+      </w:r>
+      <w:r>
+        <w:rPr>
+          <w:rFonts w:cs="Cantarell" w:ascii="Cantarell" w:hAnsi="Cantarell"/>
+          <w:b w:val="false"/>
+          <w:bCs w:val="false"/>
+        </w:rPr>
+        <w:t>"interest": 1248.7715475695118,</w:t>
+      </w:r>
+    </w:p>
+    <w:p>
+      <w:pPr>
+        <w:pStyle w:val="Normal"/>
+        <w:bidi w:val="0"/>
+        <w:jc w:val="left"/>
+        <w:rPr>
+          <w:rFonts w:ascii="Cantarell" w:hAnsi="Cantarell" w:cs="Cantarell"/>
+          <w:b w:val="false"/>
+          <w:b w:val="false"/>
+          <w:bCs w:val="false"/>
+        </w:rPr>
+      </w:pPr>
+      <w:r>
+        <w:rPr>
+          <w:rFonts w:cs="Cantarell" w:ascii="Cantarell" w:hAnsi="Cantarell"/>
+          <w:b w:val="false"/>
+          <w:bCs w:val="false"/>
+        </w:rPr>
+        <w:t xml:space="preserve">            </w:t>
+      </w:r>
+      <w:r>
+        <w:rPr>
+          <w:rFonts w:cs="Cantarell" w:ascii="Cantarell" w:hAnsi="Cantarell"/>
+          <w:b w:val="false"/>
+          <w:bCs w:val="false"/>
+        </w:rPr>
+        <w:t>"extra_payments": 8035.262341600901,</w:t>
+      </w:r>
+    </w:p>
+    <w:p>
+      <w:pPr>
+        <w:pStyle w:val="Normal"/>
+        <w:bidi w:val="0"/>
+        <w:jc w:val="left"/>
+        <w:rPr>
+          <w:rFonts w:ascii="Cantarell" w:hAnsi="Cantarell" w:cs="Cantarell"/>
+          <w:b w:val="false"/>
+          <w:b w:val="false"/>
+          <w:bCs w:val="false"/>
+        </w:rPr>
+      </w:pPr>
+      <w:r>
+        <w:rPr>
+          <w:rFonts w:cs="Cantarell" w:ascii="Cantarell" w:hAnsi="Cantarell"/>
+          <w:b w:val="false"/>
+          <w:bCs w:val="false"/>
+        </w:rPr>
+        <w:t xml:space="preserve">            </w:t>
+      </w:r>
+      <w:r>
+        <w:rPr>
+          <w:rFonts w:cs="Cantarell" w:ascii="Cantarell" w:hAnsi="Cantarell"/>
+          <w:b w:val="false"/>
+          <w:bCs w:val="false"/>
+        </w:rPr>
+        <w:t>"balance": 424882.90834814915</w:t>
+      </w:r>
+    </w:p>
+    <w:p>
+      <w:pPr>
+        <w:pStyle w:val="Normal"/>
+        <w:bidi w:val="0"/>
+        <w:jc w:val="left"/>
+        <w:rPr>
+          <w:rFonts w:ascii="Cantarell" w:hAnsi="Cantarell" w:cs="Cantarell"/>
+          <w:b w:val="false"/>
+          <w:b w:val="false"/>
+          <w:bCs w:val="false"/>
+        </w:rPr>
+      </w:pPr>
+      <w:r>
+        <w:rPr>
+          <w:rFonts w:cs="Cantarell" w:ascii="Cantarell" w:hAnsi="Cantarell"/>
+          <w:b w:val="false"/>
+          <w:bCs w:val="false"/>
+        </w:rPr>
+        <w:t xml:space="preserve">        </w:t>
+      </w:r>
+      <w:r>
+        <w:rPr>
+          <w:rFonts w:cs="Cantarell" w:ascii="Cantarell" w:hAnsi="Cantarell"/>
+          <w:b w:val="false"/>
+          <w:bCs w:val="false"/>
+        </w:rPr>
+        <w:t>},</w:t>
+      </w:r>
+    </w:p>
+    <w:p>
+      <w:pPr>
+        <w:pStyle w:val="Normal"/>
+        <w:bidi w:val="0"/>
+        <w:jc w:val="left"/>
+        <w:rPr>
+          <w:rFonts w:ascii="Cantarell" w:hAnsi="Cantarell" w:cs="Cantarell"/>
+          <w:b w:val="false"/>
+          <w:b w:val="false"/>
+          <w:bCs w:val="false"/>
+        </w:rPr>
+      </w:pPr>
+      <w:r>
+        <w:rPr>
+          <w:rFonts w:cs="Cantarell" w:ascii="Cantarell" w:hAnsi="Cantarell"/>
+          <w:b w:val="false"/>
+          <w:bCs w:val="false"/>
+        </w:rPr>
+        <w:t xml:space="preserve">        </w:t>
+      </w:r>
+      <w:r>
+        <w:rPr>
+          <w:rFonts w:cs="Cantarell" w:ascii="Cantarell" w:hAnsi="Cantarell"/>
+          <w:b w:val="false"/>
+          <w:bCs w:val="false"/>
+        </w:rPr>
+        <w:t>{</w:t>
+      </w:r>
+    </w:p>
+    <w:p>
+      <w:pPr>
+        <w:pStyle w:val="Normal"/>
+        <w:bidi w:val="0"/>
+        <w:jc w:val="left"/>
+        <w:rPr>
+          <w:rFonts w:ascii="Cantarell" w:hAnsi="Cantarell" w:cs="Cantarell"/>
+          <w:b w:val="false"/>
+          <w:b w:val="false"/>
+          <w:bCs w:val="false"/>
+        </w:rPr>
+      </w:pPr>
+      <w:r>
+        <w:rPr>
+          <w:rFonts w:cs="Cantarell" w:ascii="Cantarell" w:hAnsi="Cantarell"/>
+          <w:b w:val="false"/>
+          <w:bCs w:val="false"/>
+        </w:rPr>
+        <w:t xml:space="preserve">            </w:t>
+      </w:r>
+      <w:r>
+        <w:rPr>
+          <w:rFonts w:cs="Cantarell" w:ascii="Cantarell" w:hAnsi="Cantarell"/>
+          <w:b w:val="false"/>
+          <w:bCs w:val="false"/>
+        </w:rPr>
+        <w:t>"payment_no": 7,</w:t>
+      </w:r>
+    </w:p>
+    <w:p>
+      <w:pPr>
+        <w:pStyle w:val="Normal"/>
+        <w:bidi w:val="0"/>
+        <w:jc w:val="left"/>
+        <w:rPr>
+          <w:rFonts w:ascii="Cantarell" w:hAnsi="Cantarell" w:cs="Cantarell"/>
+          <w:b w:val="false"/>
+          <w:b w:val="false"/>
+          <w:bCs w:val="false"/>
+        </w:rPr>
+      </w:pPr>
+      <w:r>
+        <w:rPr>
+          <w:rFonts w:cs="Cantarell" w:ascii="Cantarell" w:hAnsi="Cantarell"/>
+          <w:b w:val="false"/>
+          <w:bCs w:val="false"/>
+        </w:rPr>
+        <w:t xml:space="preserve">            </w:t>
+      </w:r>
+      <w:r>
+        <w:rPr>
+          <w:rFonts w:cs="Cantarell" w:ascii="Cantarell" w:hAnsi="Cantarell"/>
+          <w:b w:val="false"/>
+          <w:bCs w:val="false"/>
+        </w:rPr>
+        <w:t>"payment_date": "some_date",</w:t>
+      </w:r>
+    </w:p>
+    <w:p>
+      <w:pPr>
+        <w:pStyle w:val="Normal"/>
+        <w:bidi w:val="0"/>
+        <w:jc w:val="left"/>
+        <w:rPr>
+          <w:rFonts w:ascii="Cantarell" w:hAnsi="Cantarell" w:cs="Cantarell"/>
+          <w:b w:val="false"/>
+          <w:b w:val="false"/>
+          <w:bCs w:val="false"/>
+        </w:rPr>
+      </w:pPr>
+      <w:r>
+        <w:rPr>
+          <w:rFonts w:cs="Cantarell" w:ascii="Cantarell" w:hAnsi="Cantarell"/>
+          <w:b w:val="false"/>
+          <w:bCs w:val="false"/>
+        </w:rPr>
+        <w:t xml:space="preserve">            </w:t>
+      </w:r>
+      <w:r>
+        <w:rPr>
+          <w:rFonts w:cs="Cantarell" w:ascii="Cantarell" w:hAnsi="Cantarell"/>
+          <w:b w:val="false"/>
+          <w:bCs w:val="false"/>
+        </w:rPr>
+        <w:t>"payment": 9073.5,</w:t>
+      </w:r>
+    </w:p>
+    <w:p>
+      <w:pPr>
+        <w:pStyle w:val="Normal"/>
+        <w:bidi w:val="0"/>
+        <w:jc w:val="left"/>
+        <w:rPr>
+          <w:rFonts w:ascii="Cantarell" w:hAnsi="Cantarell" w:cs="Cantarell"/>
+          <w:b w:val="false"/>
+          <w:b w:val="false"/>
+          <w:bCs w:val="false"/>
+        </w:rPr>
+      </w:pPr>
+      <w:r>
+        <w:rPr>
+          <w:rFonts w:cs="Cantarell" w:ascii="Cantarell" w:hAnsi="Cantarell"/>
+          <w:b w:val="false"/>
+          <w:bCs w:val="false"/>
+        </w:rPr>
+        <w:t xml:space="preserve">            </w:t>
+      </w:r>
+      <w:r>
+        <w:rPr>
+          <w:rFonts w:cs="Cantarell" w:ascii="Cantarell" w:hAnsi="Cantarell"/>
+          <w:b w:val="false"/>
+          <w:bCs w:val="false"/>
+        </w:rPr>
+        <w:t>"principal": 7869.6650930135775,</w:t>
+      </w:r>
+    </w:p>
+    <w:p>
+      <w:pPr>
+        <w:pStyle w:val="Normal"/>
+        <w:bidi w:val="0"/>
+        <w:jc w:val="left"/>
+        <w:rPr>
+          <w:rFonts w:ascii="Cantarell" w:hAnsi="Cantarell" w:cs="Cantarell"/>
+          <w:b w:val="false"/>
+          <w:b w:val="false"/>
+          <w:bCs w:val="false"/>
+        </w:rPr>
+      </w:pPr>
+      <w:r>
+        <w:rPr>
+          <w:rFonts w:cs="Cantarell" w:ascii="Cantarell" w:hAnsi="Cantarell"/>
+          <w:b w:val="false"/>
+          <w:bCs w:val="false"/>
+        </w:rPr>
+        <w:t xml:space="preserve">            </w:t>
+      </w:r>
+      <w:r>
+        <w:rPr>
+          <w:rFonts w:cs="Cantarell" w:ascii="Cantarell" w:hAnsi="Cantarell"/>
+          <w:b w:val="false"/>
+          <w:bCs w:val="false"/>
+        </w:rPr>
+        <w:t>"interest": 1203.8349069864228,</w:t>
+      </w:r>
+    </w:p>
+    <w:p>
+      <w:pPr>
+        <w:pStyle w:val="Normal"/>
+        <w:bidi w:val="0"/>
+        <w:jc w:val="left"/>
+        <w:rPr>
+          <w:rFonts w:ascii="Cantarell" w:hAnsi="Cantarell" w:cs="Cantarell"/>
+          <w:b w:val="false"/>
+          <w:b w:val="false"/>
+          <w:bCs w:val="false"/>
+        </w:rPr>
+      </w:pPr>
+      <w:r>
+        <w:rPr>
+          <w:rFonts w:cs="Cantarell" w:ascii="Cantarell" w:hAnsi="Cantarell"/>
+          <w:b w:val="false"/>
+          <w:bCs w:val="false"/>
+        </w:rPr>
+        <w:t xml:space="preserve">            </w:t>
+      </w:r>
+      <w:r>
+        <w:rPr>
+          <w:rFonts w:cs="Cantarell" w:ascii="Cantarell" w:hAnsi="Cantarell"/>
+          <w:b w:val="false"/>
+          <w:bCs w:val="false"/>
+        </w:rPr>
+        <w:t>"extra_payments": 9239.097248587324,</w:t>
+      </w:r>
+    </w:p>
+    <w:p>
+      <w:pPr>
+        <w:pStyle w:val="Normal"/>
+        <w:bidi w:val="0"/>
+        <w:jc w:val="left"/>
+        <w:rPr>
+          <w:rFonts w:ascii="Cantarell" w:hAnsi="Cantarell" w:cs="Cantarell"/>
+          <w:b w:val="false"/>
+          <w:b w:val="false"/>
+          <w:bCs w:val="false"/>
+        </w:rPr>
+      </w:pPr>
+      <w:r>
+        <w:rPr>
+          <w:rFonts w:cs="Cantarell" w:ascii="Cantarell" w:hAnsi="Cantarell"/>
+          <w:b w:val="false"/>
+          <w:bCs w:val="false"/>
+        </w:rPr>
+        <w:t xml:space="preserve">            </w:t>
+      </w:r>
+      <w:r>
+        <w:rPr>
+          <w:rFonts w:cs="Cantarell" w:ascii="Cantarell" w:hAnsi="Cantarell"/>
+          <w:b w:val="false"/>
+          <w:bCs w:val="false"/>
+        </w:rPr>
+        <w:t>"balance": 407774.14600654825</w:t>
+      </w:r>
+    </w:p>
+    <w:p>
+      <w:pPr>
+        <w:pStyle w:val="Normal"/>
+        <w:bidi w:val="0"/>
+        <w:jc w:val="left"/>
+        <w:rPr>
+          <w:rFonts w:ascii="Cantarell" w:hAnsi="Cantarell" w:cs="Cantarell"/>
+          <w:b w:val="false"/>
+          <w:b w:val="false"/>
+          <w:bCs w:val="false"/>
+        </w:rPr>
+      </w:pPr>
+      <w:r>
+        <w:rPr>
+          <w:rFonts w:cs="Cantarell" w:ascii="Cantarell" w:hAnsi="Cantarell"/>
+          <w:b w:val="false"/>
+          <w:bCs w:val="false"/>
+        </w:rPr>
+        <w:t xml:space="preserve">        </w:t>
+      </w:r>
+      <w:r>
+        <w:rPr>
+          <w:rFonts w:cs="Cantarell" w:ascii="Cantarell" w:hAnsi="Cantarell"/>
+          <w:b w:val="false"/>
+          <w:bCs w:val="false"/>
+        </w:rPr>
+        <w:t>},</w:t>
+      </w:r>
+    </w:p>
+    <w:p>
+      <w:pPr>
+        <w:pStyle w:val="Normal"/>
+        <w:bidi w:val="0"/>
+        <w:jc w:val="left"/>
+        <w:rPr>
+          <w:rFonts w:ascii="Cantarell" w:hAnsi="Cantarell" w:cs="Cantarell"/>
+          <w:b w:val="false"/>
+          <w:b w:val="false"/>
+          <w:bCs w:val="false"/>
+        </w:rPr>
+      </w:pPr>
+      <w:r>
+        <w:rPr>
+          <w:rFonts w:cs="Cantarell" w:ascii="Cantarell" w:hAnsi="Cantarell"/>
+          <w:b w:val="false"/>
+          <w:bCs w:val="false"/>
+        </w:rPr>
+        <w:t xml:space="preserve">        </w:t>
+      </w:r>
+      <w:r>
+        <w:rPr>
+          <w:rFonts w:cs="Cantarell" w:ascii="Cantarell" w:hAnsi="Cantarell"/>
+          <w:b w:val="false"/>
+          <w:bCs w:val="false"/>
+        </w:rPr>
+        <w:t>{</w:t>
+      </w:r>
+    </w:p>
+    <w:p>
+      <w:pPr>
+        <w:pStyle w:val="Normal"/>
+        <w:bidi w:val="0"/>
+        <w:jc w:val="left"/>
+        <w:rPr>
+          <w:rFonts w:ascii="Cantarell" w:hAnsi="Cantarell" w:cs="Cantarell"/>
+          <w:b w:val="false"/>
+          <w:b w:val="false"/>
+          <w:bCs w:val="false"/>
+        </w:rPr>
+      </w:pPr>
+      <w:r>
+        <w:rPr>
+          <w:rFonts w:cs="Cantarell" w:ascii="Cantarell" w:hAnsi="Cantarell"/>
+          <w:b w:val="false"/>
+          <w:bCs w:val="false"/>
+        </w:rPr>
+        <w:t xml:space="preserve">            </w:t>
+      </w:r>
+      <w:r>
+        <w:rPr>
+          <w:rFonts w:cs="Cantarell" w:ascii="Cantarell" w:hAnsi="Cantarell"/>
+          <w:b w:val="false"/>
+          <w:bCs w:val="false"/>
+        </w:rPr>
+        <w:t>"payment_no": 8,</w:t>
+      </w:r>
+    </w:p>
+    <w:p>
+      <w:pPr>
+        <w:pStyle w:val="Normal"/>
+        <w:bidi w:val="0"/>
+        <w:jc w:val="left"/>
+        <w:rPr>
+          <w:rFonts w:ascii="Cantarell" w:hAnsi="Cantarell" w:cs="Cantarell"/>
+          <w:b w:val="false"/>
+          <w:b w:val="false"/>
+          <w:bCs w:val="false"/>
+        </w:rPr>
+      </w:pPr>
+      <w:r>
+        <w:rPr>
+          <w:rFonts w:cs="Cantarell" w:ascii="Cantarell" w:hAnsi="Cantarell"/>
+          <w:b w:val="false"/>
+          <w:bCs w:val="false"/>
+        </w:rPr>
+        <w:t xml:space="preserve">            </w:t>
+      </w:r>
+      <w:r>
+        <w:rPr>
+          <w:rFonts w:cs="Cantarell" w:ascii="Cantarell" w:hAnsi="Cantarell"/>
+          <w:b w:val="false"/>
+          <w:bCs w:val="false"/>
+        </w:rPr>
+        <w:t>"payment_date": "some_date",</w:t>
+      </w:r>
+    </w:p>
+    <w:p>
+      <w:pPr>
+        <w:pStyle w:val="Normal"/>
+        <w:bidi w:val="0"/>
+        <w:jc w:val="left"/>
+        <w:rPr>
+          <w:rFonts w:ascii="Cantarell" w:hAnsi="Cantarell" w:cs="Cantarell"/>
+          <w:b w:val="false"/>
+          <w:b w:val="false"/>
+          <w:bCs w:val="false"/>
+        </w:rPr>
+      </w:pPr>
+      <w:r>
+        <w:rPr>
+          <w:rFonts w:cs="Cantarell" w:ascii="Cantarell" w:hAnsi="Cantarell"/>
+          <w:b w:val="false"/>
+          <w:bCs w:val="false"/>
+        </w:rPr>
+        <w:t xml:space="preserve">            </w:t>
+      </w:r>
+      <w:r>
+        <w:rPr>
+          <w:rFonts w:cs="Cantarell" w:ascii="Cantarell" w:hAnsi="Cantarell"/>
+          <w:b w:val="false"/>
+          <w:bCs w:val="false"/>
+        </w:rPr>
+        <w:t>"payment": 9073.5,</w:t>
+      </w:r>
+    </w:p>
+    <w:p>
+      <w:pPr>
+        <w:pStyle w:val="Normal"/>
+        <w:bidi w:val="0"/>
+        <w:jc w:val="left"/>
+        <w:rPr>
+          <w:rFonts w:ascii="Cantarell" w:hAnsi="Cantarell" w:cs="Cantarell"/>
+          <w:b w:val="false"/>
+          <w:b w:val="false"/>
+          <w:bCs w:val="false"/>
+        </w:rPr>
+      </w:pPr>
+      <w:r>
+        <w:rPr>
+          <w:rFonts w:cs="Cantarell" w:ascii="Cantarell" w:hAnsi="Cantarell"/>
+          <w:b w:val="false"/>
+          <w:bCs w:val="false"/>
+        </w:rPr>
+        <w:t xml:space="preserve">            </w:t>
+      </w:r>
+      <w:r>
+        <w:rPr>
+          <w:rFonts w:cs="Cantarell" w:ascii="Cantarell" w:hAnsi="Cantarell"/>
+          <w:b w:val="false"/>
+          <w:bCs w:val="false"/>
+        </w:rPr>
+        <w:t>"principal": 7918.139919648113,</w:t>
+      </w:r>
+    </w:p>
+    <w:p>
+      <w:pPr>
+        <w:pStyle w:val="Normal"/>
+        <w:bidi w:val="0"/>
+        <w:jc w:val="left"/>
+        <w:rPr>
+          <w:rFonts w:ascii="Cantarell" w:hAnsi="Cantarell" w:cs="Cantarell"/>
+          <w:b w:val="false"/>
+          <w:b w:val="false"/>
+          <w:bCs w:val="false"/>
+        </w:rPr>
+      </w:pPr>
+      <w:r>
+        <w:rPr>
+          <w:rFonts w:cs="Cantarell" w:ascii="Cantarell" w:hAnsi="Cantarell"/>
+          <w:b w:val="false"/>
+          <w:bCs w:val="false"/>
+        </w:rPr>
+        <w:t xml:space="preserve">            </w:t>
+      </w:r>
+      <w:r>
+        <w:rPr>
+          <w:rFonts w:cs="Cantarell" w:ascii="Cantarell" w:hAnsi="Cantarell"/>
+          <w:b w:val="false"/>
+          <w:bCs w:val="false"/>
+        </w:rPr>
+        <w:t>"interest": 1155.3600803518868,</w:t>
+      </w:r>
+    </w:p>
+    <w:p>
+      <w:pPr>
+        <w:pStyle w:val="Normal"/>
+        <w:bidi w:val="0"/>
+        <w:jc w:val="left"/>
+        <w:rPr>
+          <w:rFonts w:ascii="Cantarell" w:hAnsi="Cantarell" w:cs="Cantarell"/>
+          <w:b w:val="false"/>
+          <w:b w:val="false"/>
+          <w:bCs w:val="false"/>
+        </w:rPr>
+      </w:pPr>
+      <w:r>
+        <w:rPr>
+          <w:rFonts w:cs="Cantarell" w:ascii="Cantarell" w:hAnsi="Cantarell"/>
+          <w:b w:val="false"/>
+          <w:bCs w:val="false"/>
+        </w:rPr>
+        <w:t xml:space="preserve">            </w:t>
+      </w:r>
+      <w:r>
+        <w:rPr>
+          <w:rFonts w:cs="Cantarell" w:ascii="Cantarell" w:hAnsi="Cantarell"/>
+          <w:b w:val="false"/>
+          <w:bCs w:val="false"/>
+        </w:rPr>
+        <w:t>"extra_payments": 10394.457328939212,</w:t>
+      </w:r>
+    </w:p>
+    <w:p>
+      <w:pPr>
+        <w:pStyle w:val="Normal"/>
+        <w:bidi w:val="0"/>
+        <w:jc w:val="left"/>
+        <w:rPr>
+          <w:rFonts w:ascii="Cantarell" w:hAnsi="Cantarell" w:cs="Cantarell"/>
+          <w:b w:val="false"/>
+          <w:b w:val="false"/>
+          <w:bCs w:val="false"/>
+        </w:rPr>
+      </w:pPr>
+      <w:r>
+        <w:rPr>
+          <w:rFonts w:cs="Cantarell" w:ascii="Cantarell" w:hAnsi="Cantarell"/>
+          <w:b w:val="false"/>
+          <w:bCs w:val="false"/>
+        </w:rPr>
+        <w:t xml:space="preserve">            </w:t>
+      </w:r>
+      <w:r>
+        <w:rPr>
+          <w:rFonts w:cs="Cantarell" w:ascii="Cantarell" w:hAnsi="Cantarell"/>
+          <w:b w:val="false"/>
+          <w:bCs w:val="false"/>
+        </w:rPr>
+        <w:t>"balance": 389461.5487579609</w:t>
+      </w:r>
+    </w:p>
+    <w:p>
+      <w:pPr>
+        <w:pStyle w:val="Normal"/>
+        <w:bidi w:val="0"/>
+        <w:jc w:val="left"/>
+        <w:rPr>
+          <w:rFonts w:ascii="Cantarell" w:hAnsi="Cantarell" w:cs="Cantarell"/>
+          <w:b w:val="false"/>
+          <w:b w:val="false"/>
+          <w:bCs w:val="false"/>
+        </w:rPr>
+      </w:pPr>
+      <w:r>
+        <w:rPr>
+          <w:rFonts w:cs="Cantarell" w:ascii="Cantarell" w:hAnsi="Cantarell"/>
+          <w:b w:val="false"/>
+          <w:bCs w:val="false"/>
+        </w:rPr>
+        <w:t xml:space="preserve">        </w:t>
+      </w:r>
+      <w:r>
+        <w:rPr>
+          <w:rFonts w:cs="Cantarell" w:ascii="Cantarell" w:hAnsi="Cantarell"/>
+          <w:b w:val="false"/>
+          <w:bCs w:val="false"/>
+        </w:rPr>
+        <w:t>},</w:t>
+      </w:r>
+    </w:p>
+    <w:p>
+      <w:pPr>
+        <w:pStyle w:val="Normal"/>
+        <w:bidi w:val="0"/>
+        <w:jc w:val="left"/>
+        <w:rPr>
+          <w:rFonts w:ascii="Cantarell" w:hAnsi="Cantarell" w:cs="Cantarell"/>
+          <w:b w:val="false"/>
+          <w:b w:val="false"/>
+          <w:bCs w:val="false"/>
+        </w:rPr>
+      </w:pPr>
+      <w:r>
+        <w:rPr>
+          <w:rFonts w:cs="Cantarell" w:ascii="Cantarell" w:hAnsi="Cantarell"/>
+          <w:b w:val="false"/>
+          <w:bCs w:val="false"/>
+        </w:rPr>
+        <w:t xml:space="preserve">        </w:t>
+      </w:r>
+      <w:r>
+        <w:rPr>
+          <w:rFonts w:cs="Cantarell" w:ascii="Cantarell" w:hAnsi="Cantarell"/>
+          <w:b w:val="false"/>
+          <w:bCs w:val="false"/>
+        </w:rPr>
+        <w:t>{</w:t>
+      </w:r>
+    </w:p>
+    <w:p>
+      <w:pPr>
+        <w:pStyle w:val="Normal"/>
+        <w:bidi w:val="0"/>
+        <w:jc w:val="left"/>
+        <w:rPr>
+          <w:rFonts w:ascii="Cantarell" w:hAnsi="Cantarell" w:cs="Cantarell"/>
+          <w:b w:val="false"/>
+          <w:b w:val="false"/>
+          <w:bCs w:val="false"/>
+        </w:rPr>
+      </w:pPr>
+      <w:r>
+        <w:rPr>
+          <w:rFonts w:cs="Cantarell" w:ascii="Cantarell" w:hAnsi="Cantarell"/>
+          <w:b w:val="false"/>
+          <w:bCs w:val="false"/>
+        </w:rPr>
+        <w:t xml:space="preserve">            </w:t>
+      </w:r>
+      <w:r>
+        <w:rPr>
+          <w:rFonts w:cs="Cantarell" w:ascii="Cantarell" w:hAnsi="Cantarell"/>
+          <w:b w:val="false"/>
+          <w:bCs w:val="false"/>
+        </w:rPr>
+        <w:t>"payment_no": 9,</w:t>
+      </w:r>
+    </w:p>
+    <w:p>
+      <w:pPr>
+        <w:pStyle w:val="Normal"/>
+        <w:bidi w:val="0"/>
+        <w:jc w:val="left"/>
+        <w:rPr>
+          <w:rFonts w:ascii="Cantarell" w:hAnsi="Cantarell" w:cs="Cantarell"/>
+          <w:b w:val="false"/>
+          <w:b w:val="false"/>
+          <w:bCs w:val="false"/>
+        </w:rPr>
+      </w:pPr>
+      <w:r>
+        <w:rPr>
+          <w:rFonts w:cs="Cantarell" w:ascii="Cantarell" w:hAnsi="Cantarell"/>
+          <w:b w:val="false"/>
+          <w:bCs w:val="false"/>
+        </w:rPr>
+        <w:t xml:space="preserve">            </w:t>
+      </w:r>
+      <w:r>
+        <w:rPr>
+          <w:rFonts w:cs="Cantarell" w:ascii="Cantarell" w:hAnsi="Cantarell"/>
+          <w:b w:val="false"/>
+          <w:bCs w:val="false"/>
+        </w:rPr>
+        <w:t>"payment_date": "some_date",</w:t>
+      </w:r>
+    </w:p>
+    <w:p>
+      <w:pPr>
+        <w:pStyle w:val="Normal"/>
+        <w:bidi w:val="0"/>
+        <w:jc w:val="left"/>
+        <w:rPr>
+          <w:rFonts w:ascii="Cantarell" w:hAnsi="Cantarell" w:cs="Cantarell"/>
+          <w:b w:val="false"/>
+          <w:b w:val="false"/>
+          <w:bCs w:val="false"/>
+        </w:rPr>
+      </w:pPr>
+      <w:r>
+        <w:rPr>
+          <w:rFonts w:cs="Cantarell" w:ascii="Cantarell" w:hAnsi="Cantarell"/>
+          <w:b w:val="false"/>
+          <w:bCs w:val="false"/>
+        </w:rPr>
+        <w:t xml:space="preserve">            </w:t>
+      </w:r>
+      <w:r>
+        <w:rPr>
+          <w:rFonts w:cs="Cantarell" w:ascii="Cantarell" w:hAnsi="Cantarell"/>
+          <w:b w:val="false"/>
+          <w:bCs w:val="false"/>
+        </w:rPr>
+        <w:t>"payment": 9073.5,</w:t>
+      </w:r>
+    </w:p>
+    <w:p>
+      <w:pPr>
+        <w:pStyle w:val="Normal"/>
+        <w:bidi w:val="0"/>
+        <w:jc w:val="left"/>
+        <w:rPr>
+          <w:rFonts w:ascii="Cantarell" w:hAnsi="Cantarell" w:cs="Cantarell"/>
+          <w:b w:val="false"/>
+          <w:b w:val="false"/>
+          <w:bCs w:val="false"/>
+        </w:rPr>
+      </w:pPr>
+      <w:r>
+        <w:rPr>
+          <w:rFonts w:cs="Cantarell" w:ascii="Cantarell" w:hAnsi="Cantarell"/>
+          <w:b w:val="false"/>
+          <w:bCs w:val="false"/>
+        </w:rPr>
+        <w:t xml:space="preserve">            </w:t>
+      </w:r>
+      <w:r>
+        <w:rPr>
+          <w:rFonts w:cs="Cantarell" w:ascii="Cantarell" w:hAnsi="Cantarell"/>
+          <w:b w:val="false"/>
+          <w:bCs w:val="false"/>
+        </w:rPr>
+        <w:t>"principal": 7970.025611852444,</w:t>
+      </w:r>
+    </w:p>
+    <w:p>
+      <w:pPr>
+        <w:pStyle w:val="Normal"/>
+        <w:bidi w:val="0"/>
+        <w:jc w:val="left"/>
+        <w:rPr>
+          <w:rFonts w:ascii="Cantarell" w:hAnsi="Cantarell" w:cs="Cantarell"/>
+          <w:b w:val="false"/>
+          <w:b w:val="false"/>
+          <w:bCs w:val="false"/>
+        </w:rPr>
+      </w:pPr>
+      <w:r>
+        <w:rPr>
+          <w:rFonts w:cs="Cantarell" w:ascii="Cantarell" w:hAnsi="Cantarell"/>
+          <w:b w:val="false"/>
+          <w:bCs w:val="false"/>
+        </w:rPr>
+        <w:t xml:space="preserve">            </w:t>
+      </w:r>
+      <w:r>
+        <w:rPr>
+          <w:rFonts w:cs="Cantarell" w:ascii="Cantarell" w:hAnsi="Cantarell"/>
+          <w:b w:val="false"/>
+          <w:bCs w:val="false"/>
+        </w:rPr>
+        <w:t>"interest": 1103.474388147556,</w:t>
+      </w:r>
+    </w:p>
+    <w:p>
+      <w:pPr>
+        <w:pStyle w:val="Normal"/>
+        <w:bidi w:val="0"/>
+        <w:jc w:val="left"/>
+        <w:rPr>
+          <w:rFonts w:ascii="Cantarell" w:hAnsi="Cantarell" w:cs="Cantarell"/>
+          <w:b w:val="false"/>
+          <w:b w:val="false"/>
+          <w:bCs w:val="false"/>
+        </w:rPr>
+      </w:pPr>
+      <w:r>
+        <w:rPr>
+          <w:rFonts w:cs="Cantarell" w:ascii="Cantarell" w:hAnsi="Cantarell"/>
+          <w:b w:val="false"/>
+          <w:bCs w:val="false"/>
+        </w:rPr>
+        <w:t xml:space="preserve">            </w:t>
+      </w:r>
+      <w:r>
+        <w:rPr>
+          <w:rFonts w:cs="Cantarell" w:ascii="Cantarell" w:hAnsi="Cantarell"/>
+          <w:b w:val="false"/>
+          <w:bCs w:val="false"/>
+        </w:rPr>
+        <w:t>"extra_payments": 11497.931717086769,</w:t>
+      </w:r>
+    </w:p>
+    <w:p>
+      <w:pPr>
+        <w:pStyle w:val="Normal"/>
+        <w:bidi w:val="0"/>
+        <w:jc w:val="left"/>
+        <w:rPr>
+          <w:rFonts w:ascii="Cantarell" w:hAnsi="Cantarell" w:cs="Cantarell"/>
+          <w:b w:val="false"/>
+          <w:b w:val="false"/>
+          <w:bCs w:val="false"/>
+        </w:rPr>
+      </w:pPr>
+      <w:r>
+        <w:rPr>
+          <w:rFonts w:cs="Cantarell" w:ascii="Cantarell" w:hAnsi="Cantarell"/>
+          <w:b w:val="false"/>
+          <w:bCs w:val="false"/>
+        </w:rPr>
+        <w:t xml:space="preserve">            </w:t>
+      </w:r>
+      <w:r>
+        <w:rPr>
+          <w:rFonts w:cs="Cantarell" w:ascii="Cantarell" w:hAnsi="Cantarell"/>
+          <w:b w:val="false"/>
+          <w:bCs w:val="false"/>
+        </w:rPr>
+        <w:t>"balance": 369993.5914290217</w:t>
+      </w:r>
+    </w:p>
+    <w:p>
+      <w:pPr>
+        <w:pStyle w:val="Normal"/>
+        <w:bidi w:val="0"/>
+        <w:jc w:val="left"/>
+        <w:rPr>
+          <w:rFonts w:ascii="Cantarell" w:hAnsi="Cantarell" w:cs="Cantarell"/>
+          <w:b w:val="false"/>
+          <w:b w:val="false"/>
+          <w:bCs w:val="false"/>
+        </w:rPr>
+      </w:pPr>
+      <w:r>
+        <w:rPr>
+          <w:rFonts w:cs="Cantarell" w:ascii="Cantarell" w:hAnsi="Cantarell"/>
+          <w:b w:val="false"/>
+          <w:bCs w:val="false"/>
+        </w:rPr>
+        <w:t xml:space="preserve">        </w:t>
+      </w:r>
+      <w:r>
+        <w:rPr>
+          <w:rFonts w:cs="Cantarell" w:ascii="Cantarell" w:hAnsi="Cantarell"/>
+          <w:b w:val="false"/>
+          <w:bCs w:val="false"/>
+        </w:rPr>
+        <w:t>},</w:t>
+      </w:r>
+    </w:p>
+    <w:p>
+      <w:pPr>
+        <w:pStyle w:val="Normal"/>
+        <w:bidi w:val="0"/>
+        <w:jc w:val="left"/>
+        <w:rPr>
+          <w:rFonts w:ascii="Cantarell" w:hAnsi="Cantarell" w:cs="Cantarell"/>
+          <w:b w:val="false"/>
+          <w:b w:val="false"/>
+          <w:bCs w:val="false"/>
+        </w:rPr>
+      </w:pPr>
+      <w:r>
+        <w:rPr>
+          <w:rFonts w:cs="Cantarell" w:ascii="Cantarell" w:hAnsi="Cantarell"/>
+          <w:b w:val="false"/>
+          <w:bCs w:val="false"/>
+        </w:rPr>
+        <w:t xml:space="preserve">        </w:t>
+      </w:r>
+      <w:r>
+        <w:rPr>
+          <w:rFonts w:cs="Cantarell" w:ascii="Cantarell" w:hAnsi="Cantarell"/>
+          <w:b w:val="false"/>
+          <w:bCs w:val="false"/>
+        </w:rPr>
+        <w:t>{</w:t>
+      </w:r>
+    </w:p>
+    <w:p>
+      <w:pPr>
+        <w:pStyle w:val="Normal"/>
+        <w:bidi w:val="0"/>
+        <w:jc w:val="left"/>
+        <w:rPr>
+          <w:rFonts w:ascii="Cantarell" w:hAnsi="Cantarell" w:cs="Cantarell"/>
+          <w:b w:val="false"/>
+          <w:b w:val="false"/>
+          <w:bCs w:val="false"/>
+        </w:rPr>
+      </w:pPr>
+      <w:r>
+        <w:rPr>
+          <w:rFonts w:cs="Cantarell" w:ascii="Cantarell" w:hAnsi="Cantarell"/>
+          <w:b w:val="false"/>
+          <w:bCs w:val="false"/>
+        </w:rPr>
+        <w:t xml:space="preserve">            </w:t>
+      </w:r>
+      <w:r>
+        <w:rPr>
+          <w:rFonts w:cs="Cantarell" w:ascii="Cantarell" w:hAnsi="Cantarell"/>
+          <w:b w:val="false"/>
+          <w:bCs w:val="false"/>
+        </w:rPr>
+        <w:t>"payment_no": 10,</w:t>
+      </w:r>
+    </w:p>
+    <w:p>
+      <w:pPr>
+        <w:pStyle w:val="Normal"/>
+        <w:bidi w:val="0"/>
+        <w:jc w:val="left"/>
+        <w:rPr>
+          <w:rFonts w:ascii="Cantarell" w:hAnsi="Cantarell" w:cs="Cantarell"/>
+          <w:b w:val="false"/>
+          <w:b w:val="false"/>
+          <w:bCs w:val="false"/>
+        </w:rPr>
+      </w:pPr>
+      <w:r>
+        <w:rPr>
+          <w:rFonts w:cs="Cantarell" w:ascii="Cantarell" w:hAnsi="Cantarell"/>
+          <w:b w:val="false"/>
+          <w:bCs w:val="false"/>
+        </w:rPr>
+        <w:t xml:space="preserve">            </w:t>
+      </w:r>
+      <w:r>
+        <w:rPr>
+          <w:rFonts w:cs="Cantarell" w:ascii="Cantarell" w:hAnsi="Cantarell"/>
+          <w:b w:val="false"/>
+          <w:bCs w:val="false"/>
+        </w:rPr>
+        <w:t>"payment_date": "some_date",</w:t>
+      </w:r>
+    </w:p>
+    <w:p>
+      <w:pPr>
+        <w:pStyle w:val="Normal"/>
+        <w:bidi w:val="0"/>
+        <w:jc w:val="left"/>
+        <w:rPr>
+          <w:rFonts w:ascii="Cantarell" w:hAnsi="Cantarell" w:cs="Cantarell"/>
+          <w:b w:val="false"/>
+          <w:b w:val="false"/>
+          <w:bCs w:val="false"/>
+        </w:rPr>
+      </w:pPr>
+      <w:r>
+        <w:rPr>
+          <w:rFonts w:cs="Cantarell" w:ascii="Cantarell" w:hAnsi="Cantarell"/>
+          <w:b w:val="false"/>
+          <w:bCs w:val="false"/>
+        </w:rPr>
+        <w:t xml:space="preserve">            </w:t>
+      </w:r>
+      <w:r>
+        <w:rPr>
+          <w:rFonts w:cs="Cantarell" w:ascii="Cantarell" w:hAnsi="Cantarell"/>
+          <w:b w:val="false"/>
+          <w:bCs w:val="false"/>
+        </w:rPr>
+        <w:t>"payment": 9073.5,</w:t>
+      </w:r>
+    </w:p>
+    <w:p>
+      <w:pPr>
+        <w:pStyle w:val="Normal"/>
+        <w:bidi w:val="0"/>
+        <w:jc w:val="left"/>
+        <w:rPr>
+          <w:rFonts w:ascii="Cantarell" w:hAnsi="Cantarell" w:cs="Cantarell"/>
+          <w:b w:val="false"/>
+          <w:b w:val="false"/>
+          <w:bCs w:val="false"/>
+        </w:rPr>
+      </w:pPr>
+      <w:r>
+        <w:rPr>
+          <w:rFonts w:cs="Cantarell" w:ascii="Cantarell" w:hAnsi="Cantarell"/>
+          <w:b w:val="false"/>
+          <w:bCs w:val="false"/>
+        </w:rPr>
+        <w:t xml:space="preserve">            </w:t>
+      </w:r>
+      <w:r>
+        <w:rPr>
+          <w:rFonts w:cs="Cantarell" w:ascii="Cantarell" w:hAnsi="Cantarell"/>
+          <w:b w:val="false"/>
+          <w:bCs w:val="false"/>
+        </w:rPr>
+        <w:t>"principal": 8025.184824284439,</w:t>
+      </w:r>
+    </w:p>
+    <w:p>
+      <w:pPr>
+        <w:pStyle w:val="Normal"/>
+        <w:bidi w:val="0"/>
+        <w:jc w:val="left"/>
+        <w:rPr>
+          <w:rFonts w:ascii="Cantarell" w:hAnsi="Cantarell" w:cs="Cantarell"/>
+          <w:b w:val="false"/>
+          <w:b w:val="false"/>
+          <w:bCs w:val="false"/>
+        </w:rPr>
+      </w:pPr>
+      <w:r>
+        <w:rPr>
+          <w:rFonts w:cs="Cantarell" w:ascii="Cantarell" w:hAnsi="Cantarell"/>
+          <w:b w:val="false"/>
+          <w:bCs w:val="false"/>
+        </w:rPr>
+        <w:t xml:space="preserve">            </w:t>
+      </w:r>
+      <w:r>
+        <w:rPr>
+          <w:rFonts w:cs="Cantarell" w:ascii="Cantarell" w:hAnsi="Cantarell"/>
+          <w:b w:val="false"/>
+          <w:bCs w:val="false"/>
+        </w:rPr>
+        <w:t>"interest": 1048.3151757155615,</w:t>
+      </w:r>
+    </w:p>
+    <w:p>
+      <w:pPr>
+        <w:pStyle w:val="Normal"/>
+        <w:bidi w:val="0"/>
+        <w:jc w:val="left"/>
+        <w:rPr>
+          <w:rFonts w:ascii="Cantarell" w:hAnsi="Cantarell" w:cs="Cantarell"/>
+          <w:b w:val="false"/>
+          <w:b w:val="false"/>
+          <w:bCs w:val="false"/>
+        </w:rPr>
+      </w:pPr>
+      <w:r>
+        <w:rPr>
+          <w:rFonts w:cs="Cantarell" w:ascii="Cantarell" w:hAnsi="Cantarell"/>
+          <w:b w:val="false"/>
+          <w:bCs w:val="false"/>
+        </w:rPr>
+        <w:t xml:space="preserve">            </w:t>
+      </w:r>
+      <w:r>
+        <w:rPr>
+          <w:rFonts w:cs="Cantarell" w:ascii="Cantarell" w:hAnsi="Cantarell"/>
+          <w:b w:val="false"/>
+          <w:bCs w:val="false"/>
+        </w:rPr>
+        <w:t>"extra_payments": 12546.24689280233,</w:t>
+      </w:r>
+    </w:p>
+    <w:p>
+      <w:pPr>
+        <w:pStyle w:val="Normal"/>
+        <w:bidi w:val="0"/>
+        <w:jc w:val="left"/>
+        <w:rPr>
+          <w:rFonts w:ascii="Cantarell" w:hAnsi="Cantarell" w:cs="Cantarell"/>
+          <w:b w:val="false"/>
+          <w:b w:val="false"/>
+          <w:bCs w:val="false"/>
+        </w:rPr>
+      </w:pPr>
+      <w:r>
+        <w:rPr>
+          <w:rFonts w:cs="Cantarell" w:ascii="Cantarell" w:hAnsi="Cantarell"/>
+          <w:b w:val="false"/>
+          <w:bCs w:val="false"/>
+        </w:rPr>
+        <w:t xml:space="preserve">            </w:t>
+      </w:r>
+      <w:r>
+        <w:rPr>
+          <w:rFonts w:cs="Cantarell" w:ascii="Cantarell" w:hAnsi="Cantarell"/>
+          <w:b w:val="false"/>
+          <w:bCs w:val="false"/>
+        </w:rPr>
+        <w:t>"balance": 349422.15971193486</w:t>
+      </w:r>
+    </w:p>
+    <w:p>
+      <w:pPr>
+        <w:pStyle w:val="Normal"/>
+        <w:bidi w:val="0"/>
+        <w:jc w:val="left"/>
+        <w:rPr>
+          <w:rFonts w:ascii="Cantarell" w:hAnsi="Cantarell" w:cs="Cantarell"/>
+          <w:b w:val="false"/>
+          <w:b w:val="false"/>
+          <w:bCs w:val="false"/>
+        </w:rPr>
+      </w:pPr>
+      <w:r>
+        <w:rPr>
+          <w:rFonts w:cs="Cantarell" w:ascii="Cantarell" w:hAnsi="Cantarell"/>
+          <w:b w:val="false"/>
+          <w:bCs w:val="false"/>
+        </w:rPr>
+        <w:t xml:space="preserve">        </w:t>
+      </w:r>
+      <w:r>
+        <w:rPr>
+          <w:rFonts w:cs="Cantarell" w:ascii="Cantarell" w:hAnsi="Cantarell"/>
+          <w:b w:val="false"/>
+          <w:bCs w:val="false"/>
+        </w:rPr>
+        <w:t>},</w:t>
+      </w:r>
+    </w:p>
+    <w:p>
+      <w:pPr>
+        <w:pStyle w:val="Normal"/>
+        <w:bidi w:val="0"/>
+        <w:jc w:val="left"/>
+        <w:rPr>
+          <w:rFonts w:ascii="Cantarell" w:hAnsi="Cantarell" w:cs="Cantarell"/>
+          <w:b w:val="false"/>
+          <w:b w:val="false"/>
+          <w:bCs w:val="false"/>
+        </w:rPr>
+      </w:pPr>
+      <w:r>
+        <w:rPr>
+          <w:rFonts w:cs="Cantarell" w:ascii="Cantarell" w:hAnsi="Cantarell"/>
+          <w:b w:val="false"/>
+          <w:bCs w:val="false"/>
+        </w:rPr>
+        <w:t xml:space="preserve">        </w:t>
+      </w:r>
+      <w:r>
+        <w:rPr>
+          <w:rFonts w:cs="Cantarell" w:ascii="Cantarell" w:hAnsi="Cantarell"/>
+          <w:b w:val="false"/>
+          <w:bCs w:val="false"/>
+        </w:rPr>
+        <w:t>{</w:t>
+      </w:r>
+    </w:p>
+    <w:p>
+      <w:pPr>
+        <w:pStyle w:val="Normal"/>
+        <w:bidi w:val="0"/>
+        <w:jc w:val="left"/>
+        <w:rPr>
+          <w:rFonts w:ascii="Cantarell" w:hAnsi="Cantarell" w:cs="Cantarell"/>
+          <w:b w:val="false"/>
+          <w:b w:val="false"/>
+          <w:bCs w:val="false"/>
+        </w:rPr>
+      </w:pPr>
+      <w:r>
+        <w:rPr>
+          <w:rFonts w:cs="Cantarell" w:ascii="Cantarell" w:hAnsi="Cantarell"/>
+          <w:b w:val="false"/>
+          <w:bCs w:val="false"/>
+        </w:rPr>
+        <w:t xml:space="preserve">            </w:t>
+      </w:r>
+      <w:r>
+        <w:rPr>
+          <w:rFonts w:cs="Cantarell" w:ascii="Cantarell" w:hAnsi="Cantarell"/>
+          <w:b w:val="false"/>
+          <w:bCs w:val="false"/>
+        </w:rPr>
+        <w:t>"payment_no": 11,</w:t>
+      </w:r>
+    </w:p>
+    <w:p>
+      <w:pPr>
+        <w:pStyle w:val="Normal"/>
+        <w:bidi w:val="0"/>
+        <w:jc w:val="left"/>
+        <w:rPr>
+          <w:rFonts w:ascii="Cantarell" w:hAnsi="Cantarell" w:cs="Cantarell"/>
+          <w:b w:val="false"/>
+          <w:b w:val="false"/>
+          <w:bCs w:val="false"/>
+        </w:rPr>
+      </w:pPr>
+      <w:r>
+        <w:rPr>
+          <w:rFonts w:cs="Cantarell" w:ascii="Cantarell" w:hAnsi="Cantarell"/>
+          <w:b w:val="false"/>
+          <w:bCs w:val="false"/>
+        </w:rPr>
+        <w:t xml:space="preserve">            </w:t>
+      </w:r>
+      <w:r>
+        <w:rPr>
+          <w:rFonts w:cs="Cantarell" w:ascii="Cantarell" w:hAnsi="Cantarell"/>
+          <w:b w:val="false"/>
+          <w:bCs w:val="false"/>
+        </w:rPr>
+        <w:t>"payment_date": "some_date",</w:t>
+      </w:r>
+    </w:p>
+    <w:p>
+      <w:pPr>
+        <w:pStyle w:val="Normal"/>
+        <w:bidi w:val="0"/>
+        <w:jc w:val="left"/>
+        <w:rPr>
+          <w:rFonts w:ascii="Cantarell" w:hAnsi="Cantarell" w:cs="Cantarell"/>
+          <w:b w:val="false"/>
+          <w:b w:val="false"/>
+          <w:bCs w:val="false"/>
+        </w:rPr>
+      </w:pPr>
+      <w:r>
+        <w:rPr>
+          <w:rFonts w:cs="Cantarell" w:ascii="Cantarell" w:hAnsi="Cantarell"/>
+          <w:b w:val="false"/>
+          <w:bCs w:val="false"/>
+        </w:rPr>
+        <w:t xml:space="preserve">            </w:t>
+      </w:r>
+      <w:r>
+        <w:rPr>
+          <w:rFonts w:cs="Cantarell" w:ascii="Cantarell" w:hAnsi="Cantarell"/>
+          <w:b w:val="false"/>
+          <w:bCs w:val="false"/>
+        </w:rPr>
+        <w:t>"payment": 9073.5,</w:t>
+      </w:r>
+    </w:p>
+    <w:p>
+      <w:pPr>
+        <w:pStyle w:val="Normal"/>
+        <w:bidi w:val="0"/>
+        <w:jc w:val="left"/>
+        <w:rPr>
+          <w:rFonts w:ascii="Cantarell" w:hAnsi="Cantarell" w:cs="Cantarell"/>
+          <w:b w:val="false"/>
+          <w:b w:val="false"/>
+          <w:bCs w:val="false"/>
+        </w:rPr>
+      </w:pPr>
+      <w:r>
+        <w:rPr>
+          <w:rFonts w:cs="Cantarell" w:ascii="Cantarell" w:hAnsi="Cantarell"/>
+          <w:b w:val="false"/>
+          <w:bCs w:val="false"/>
+        </w:rPr>
+        <w:t xml:space="preserve">            </w:t>
+      </w:r>
+      <w:r>
+        <w:rPr>
+          <w:rFonts w:cs="Cantarell" w:ascii="Cantarell" w:hAnsi="Cantarell"/>
+          <w:b w:val="false"/>
+          <w:bCs w:val="false"/>
+        </w:rPr>
+        <w:t>"principal": 8083.4705474828515,</w:t>
+      </w:r>
+    </w:p>
+    <w:p>
+      <w:pPr>
+        <w:pStyle w:val="Normal"/>
+        <w:bidi w:val="0"/>
+        <w:jc w:val="left"/>
+        <w:rPr>
+          <w:rFonts w:ascii="Cantarell" w:hAnsi="Cantarell" w:cs="Cantarell"/>
+          <w:b w:val="false"/>
+          <w:b w:val="false"/>
+          <w:bCs w:val="false"/>
+        </w:rPr>
+      </w:pPr>
+      <w:r>
+        <w:rPr>
+          <w:rFonts w:cs="Cantarell" w:ascii="Cantarell" w:hAnsi="Cantarell"/>
+          <w:b w:val="false"/>
+          <w:bCs w:val="false"/>
+        </w:rPr>
+        <w:t xml:space="preserve">            </w:t>
+      </w:r>
+      <w:r>
+        <w:rPr>
+          <w:rFonts w:cs="Cantarell" w:ascii="Cantarell" w:hAnsi="Cantarell"/>
+          <w:b w:val="false"/>
+          <w:bCs w:val="false"/>
+        </w:rPr>
+        <w:t>"interest": 990.0294525171488,</w:t>
+      </w:r>
+    </w:p>
+    <w:p>
+      <w:pPr>
+        <w:pStyle w:val="Normal"/>
+        <w:bidi w:val="0"/>
+        <w:jc w:val="left"/>
+        <w:rPr>
+          <w:rFonts w:ascii="Cantarell" w:hAnsi="Cantarell" w:cs="Cantarell"/>
+          <w:b w:val="false"/>
+          <w:b w:val="false"/>
+          <w:bCs w:val="false"/>
+        </w:rPr>
+      </w:pPr>
+      <w:r>
+        <w:rPr>
+          <w:rFonts w:cs="Cantarell" w:ascii="Cantarell" w:hAnsi="Cantarell"/>
+          <w:b w:val="false"/>
+          <w:bCs w:val="false"/>
+        </w:rPr>
+        <w:t xml:space="preserve">            </w:t>
+      </w:r>
+      <w:r>
+        <w:rPr>
+          <w:rFonts w:cs="Cantarell" w:ascii="Cantarell" w:hAnsi="Cantarell"/>
+          <w:b w:val="false"/>
+          <w:bCs w:val="false"/>
+        </w:rPr>
+        <w:t>"extra_payments": 13536.276345319478,</w:t>
+      </w:r>
+    </w:p>
+    <w:p>
+      <w:pPr>
+        <w:pStyle w:val="Normal"/>
+        <w:bidi w:val="0"/>
+        <w:jc w:val="left"/>
+        <w:rPr>
+          <w:rFonts w:ascii="Cantarell" w:hAnsi="Cantarell" w:cs="Cantarell"/>
+          <w:b w:val="false"/>
+          <w:b w:val="false"/>
+          <w:bCs w:val="false"/>
+        </w:rPr>
+      </w:pPr>
+      <w:r>
+        <w:rPr>
+          <w:rFonts w:cs="Cantarell" w:ascii="Cantarell" w:hAnsi="Cantarell"/>
+          <w:b w:val="false"/>
+          <w:bCs w:val="false"/>
+        </w:rPr>
+        <w:t xml:space="preserve">            </w:t>
+      </w:r>
+      <w:r>
+        <w:rPr>
+          <w:rFonts w:cs="Cantarell" w:ascii="Cantarell" w:hAnsi="Cantarell"/>
+          <w:b w:val="false"/>
+          <w:bCs w:val="false"/>
+        </w:rPr>
+        <w:t>"balance": 327802.41281913256</w:t>
+      </w:r>
+    </w:p>
+    <w:p>
+      <w:pPr>
+        <w:pStyle w:val="Normal"/>
+        <w:bidi w:val="0"/>
+        <w:jc w:val="left"/>
+        <w:rPr>
+          <w:rFonts w:ascii="Cantarell" w:hAnsi="Cantarell" w:cs="Cantarell"/>
+          <w:b w:val="false"/>
+          <w:b w:val="false"/>
+          <w:bCs w:val="false"/>
+        </w:rPr>
+      </w:pPr>
+      <w:r>
+        <w:rPr>
+          <w:rFonts w:cs="Cantarell" w:ascii="Cantarell" w:hAnsi="Cantarell"/>
+          <w:b w:val="false"/>
+          <w:bCs w:val="false"/>
+        </w:rPr>
+        <w:t xml:space="preserve">        </w:t>
+      </w:r>
+      <w:r>
+        <w:rPr>
+          <w:rFonts w:cs="Cantarell" w:ascii="Cantarell" w:hAnsi="Cantarell"/>
+          <w:b w:val="false"/>
+          <w:bCs w:val="false"/>
+        </w:rPr>
+        <w:t>},</w:t>
+      </w:r>
+    </w:p>
+    <w:p>
+      <w:pPr>
+        <w:pStyle w:val="Normal"/>
+        <w:bidi w:val="0"/>
+        <w:jc w:val="left"/>
+        <w:rPr>
+          <w:rFonts w:ascii="Cantarell" w:hAnsi="Cantarell" w:cs="Cantarell"/>
+          <w:b w:val="false"/>
+          <w:b w:val="false"/>
+          <w:bCs w:val="false"/>
+        </w:rPr>
+      </w:pPr>
+      <w:r>
+        <w:rPr>
+          <w:rFonts w:cs="Cantarell" w:ascii="Cantarell" w:hAnsi="Cantarell"/>
+          <w:b w:val="false"/>
+          <w:bCs w:val="false"/>
+        </w:rPr>
+        <w:t xml:space="preserve">        </w:t>
+      </w:r>
+      <w:r>
+        <w:rPr>
+          <w:rFonts w:cs="Cantarell" w:ascii="Cantarell" w:hAnsi="Cantarell"/>
+          <w:b w:val="false"/>
+          <w:bCs w:val="false"/>
+        </w:rPr>
+        <w:t>{</w:t>
+      </w:r>
+    </w:p>
+    <w:p>
+      <w:pPr>
+        <w:pStyle w:val="Normal"/>
+        <w:bidi w:val="0"/>
+        <w:jc w:val="left"/>
+        <w:rPr>
+          <w:rFonts w:ascii="Cantarell" w:hAnsi="Cantarell" w:cs="Cantarell"/>
+          <w:b w:val="false"/>
+          <w:b w:val="false"/>
+          <w:bCs w:val="false"/>
+        </w:rPr>
+      </w:pPr>
+      <w:r>
+        <w:rPr>
+          <w:rFonts w:cs="Cantarell" w:ascii="Cantarell" w:hAnsi="Cantarell"/>
+          <w:b w:val="false"/>
+          <w:bCs w:val="false"/>
+        </w:rPr>
+        <w:t xml:space="preserve">            </w:t>
+      </w:r>
+      <w:r>
+        <w:rPr>
+          <w:rFonts w:cs="Cantarell" w:ascii="Cantarell" w:hAnsi="Cantarell"/>
+          <w:b w:val="false"/>
+          <w:bCs w:val="false"/>
+        </w:rPr>
+        <w:t>"payment_no": 12,</w:t>
+      </w:r>
+    </w:p>
+    <w:p>
+      <w:pPr>
+        <w:pStyle w:val="Normal"/>
+        <w:bidi w:val="0"/>
+        <w:jc w:val="left"/>
+        <w:rPr>
+          <w:rFonts w:ascii="Cantarell" w:hAnsi="Cantarell" w:cs="Cantarell"/>
+          <w:b w:val="false"/>
+          <w:b w:val="false"/>
+          <w:bCs w:val="false"/>
+        </w:rPr>
+      </w:pPr>
+      <w:r>
+        <w:rPr>
+          <w:rFonts w:cs="Cantarell" w:ascii="Cantarell" w:hAnsi="Cantarell"/>
+          <w:b w:val="false"/>
+          <w:bCs w:val="false"/>
+        </w:rPr>
+        <w:t xml:space="preserve">            </w:t>
+      </w:r>
+      <w:r>
+        <w:rPr>
+          <w:rFonts w:cs="Cantarell" w:ascii="Cantarell" w:hAnsi="Cantarell"/>
+          <w:b w:val="false"/>
+          <w:bCs w:val="false"/>
+        </w:rPr>
+        <w:t>"payment_date": "some_date",</w:t>
+      </w:r>
+    </w:p>
+    <w:p>
+      <w:pPr>
+        <w:pStyle w:val="Normal"/>
+        <w:bidi w:val="0"/>
+        <w:jc w:val="left"/>
+        <w:rPr>
+          <w:rFonts w:ascii="Cantarell" w:hAnsi="Cantarell" w:cs="Cantarell"/>
+          <w:b w:val="false"/>
+          <w:b w:val="false"/>
+          <w:bCs w:val="false"/>
+        </w:rPr>
+      </w:pPr>
+      <w:r>
+        <w:rPr>
+          <w:rFonts w:cs="Cantarell" w:ascii="Cantarell" w:hAnsi="Cantarell"/>
+          <w:b w:val="false"/>
+          <w:bCs w:val="false"/>
+        </w:rPr>
+        <w:t xml:space="preserve">            </w:t>
+      </w:r>
+      <w:r>
+        <w:rPr>
+          <w:rFonts w:cs="Cantarell" w:ascii="Cantarell" w:hAnsi="Cantarell"/>
+          <w:b w:val="false"/>
+          <w:bCs w:val="false"/>
+        </w:rPr>
+        <w:t>"payment": 9073.5,</w:t>
+      </w:r>
+    </w:p>
+    <w:p>
+      <w:pPr>
+        <w:pStyle w:val="Normal"/>
+        <w:bidi w:val="0"/>
+        <w:jc w:val="left"/>
+        <w:rPr>
+          <w:rFonts w:ascii="Cantarell" w:hAnsi="Cantarell" w:cs="Cantarell"/>
+          <w:b w:val="false"/>
+          <w:b w:val="false"/>
+          <w:bCs w:val="false"/>
+        </w:rPr>
+      </w:pPr>
+      <w:r>
+        <w:rPr>
+          <w:rFonts w:cs="Cantarell" w:ascii="Cantarell" w:hAnsi="Cantarell"/>
+          <w:b w:val="false"/>
+          <w:bCs w:val="false"/>
+        </w:rPr>
+        <w:t xml:space="preserve">            </w:t>
+      </w:r>
+      <w:r>
+        <w:rPr>
+          <w:rFonts w:cs="Cantarell" w:ascii="Cantarell" w:hAnsi="Cantarell"/>
+          <w:b w:val="false"/>
+          <w:bCs w:val="false"/>
+        </w:rPr>
+        <w:t>"principal": 8144.726497012458,</w:t>
+      </w:r>
+    </w:p>
+    <w:p>
+      <w:pPr>
+        <w:pStyle w:val="Normal"/>
+        <w:bidi w:val="0"/>
+        <w:jc w:val="left"/>
+        <w:rPr>
+          <w:rFonts w:ascii="Cantarell" w:hAnsi="Cantarell" w:cs="Cantarell"/>
+          <w:b w:val="false"/>
+          <w:b w:val="false"/>
+          <w:bCs w:val="false"/>
+        </w:rPr>
+      </w:pPr>
+      <w:r>
+        <w:rPr>
+          <w:rFonts w:cs="Cantarell" w:ascii="Cantarell" w:hAnsi="Cantarell"/>
+          <w:b w:val="false"/>
+          <w:bCs w:val="false"/>
+        </w:rPr>
+        <w:t xml:space="preserve">            </w:t>
+      </w:r>
+      <w:r>
+        <w:rPr>
+          <w:rFonts w:cs="Cantarell" w:ascii="Cantarell" w:hAnsi="Cantarell"/>
+          <w:b w:val="false"/>
+          <w:bCs w:val="false"/>
+        </w:rPr>
+        <w:t>"interest": 928.7735029875423,</w:t>
+      </w:r>
+    </w:p>
+    <w:p>
+      <w:pPr>
+        <w:pStyle w:val="Normal"/>
+        <w:bidi w:val="0"/>
+        <w:jc w:val="left"/>
+        <w:rPr>
+          <w:rFonts w:ascii="Cantarell" w:hAnsi="Cantarell" w:cs="Cantarell"/>
+          <w:b w:val="false"/>
+          <w:b w:val="false"/>
+          <w:bCs w:val="false"/>
+        </w:rPr>
+      </w:pPr>
+      <w:r>
+        <w:rPr>
+          <w:rFonts w:cs="Cantarell" w:ascii="Cantarell" w:hAnsi="Cantarell"/>
+          <w:b w:val="false"/>
+          <w:bCs w:val="false"/>
+        </w:rPr>
+        <w:t xml:space="preserve">            </w:t>
+      </w:r>
+      <w:r>
+        <w:rPr>
+          <w:rFonts w:cs="Cantarell" w:ascii="Cantarell" w:hAnsi="Cantarell"/>
+          <w:b w:val="false"/>
+          <w:bCs w:val="false"/>
+        </w:rPr>
+        <w:t>"extra_payments": 14465.04984830702,</w:t>
+      </w:r>
+    </w:p>
+    <w:p>
+      <w:pPr>
+        <w:pStyle w:val="Normal"/>
+        <w:bidi w:val="0"/>
+        <w:jc w:val="left"/>
+        <w:rPr>
+          <w:rFonts w:ascii="Cantarell" w:hAnsi="Cantarell" w:cs="Cantarell"/>
+          <w:b w:val="false"/>
+          <w:b w:val="false"/>
+          <w:bCs w:val="false"/>
+        </w:rPr>
+      </w:pPr>
+      <w:r>
+        <w:rPr>
+          <w:rFonts w:cs="Cantarell" w:ascii="Cantarell" w:hAnsi="Cantarell"/>
+          <w:b w:val="false"/>
+          <w:bCs w:val="false"/>
+        </w:rPr>
+        <w:t xml:space="preserve">            </w:t>
+      </w:r>
+      <w:r>
+        <w:rPr>
+          <w:rFonts w:cs="Cantarell" w:ascii="Cantarell" w:hAnsi="Cantarell"/>
+          <w:b w:val="false"/>
+          <w:bCs w:val="false"/>
+        </w:rPr>
+        <w:t>"balance": 305192.63647381304</w:t>
+      </w:r>
+    </w:p>
+    <w:p>
+      <w:pPr>
+        <w:pStyle w:val="Normal"/>
+        <w:bidi w:val="0"/>
+        <w:jc w:val="left"/>
+        <w:rPr>
+          <w:rFonts w:ascii="Cantarell" w:hAnsi="Cantarell" w:cs="Cantarell"/>
+          <w:b w:val="false"/>
+          <w:b w:val="false"/>
+          <w:bCs w:val="false"/>
+        </w:rPr>
+      </w:pPr>
+      <w:r>
+        <w:rPr>
+          <w:rFonts w:cs="Cantarell" w:ascii="Cantarell" w:hAnsi="Cantarell"/>
+          <w:b w:val="false"/>
+          <w:bCs w:val="false"/>
+        </w:rPr>
+        <w:t xml:space="preserve">        </w:t>
+      </w:r>
+      <w:r>
+        <w:rPr>
+          <w:rFonts w:cs="Cantarell" w:ascii="Cantarell" w:hAnsi="Cantarell"/>
+          <w:b w:val="false"/>
+          <w:bCs w:val="false"/>
+        </w:rPr>
+        <w:t>},</w:t>
+      </w:r>
+    </w:p>
+    <w:p>
+      <w:pPr>
+        <w:pStyle w:val="Normal"/>
+        <w:bidi w:val="0"/>
+        <w:jc w:val="left"/>
+        <w:rPr>
+          <w:rFonts w:ascii="Cantarell" w:hAnsi="Cantarell" w:cs="Cantarell"/>
+          <w:b w:val="false"/>
+          <w:b w:val="false"/>
+          <w:bCs w:val="false"/>
+        </w:rPr>
+      </w:pPr>
+      <w:r>
+        <w:rPr>
+          <w:rFonts w:cs="Cantarell" w:ascii="Cantarell" w:hAnsi="Cantarell"/>
+          <w:b w:val="false"/>
+          <w:bCs w:val="false"/>
+        </w:rPr>
+        <w:t xml:space="preserve">        </w:t>
+      </w:r>
+      <w:r>
+        <w:rPr>
+          <w:rFonts w:cs="Cantarell" w:ascii="Cantarell" w:hAnsi="Cantarell"/>
+          <w:b w:val="false"/>
+          <w:bCs w:val="false"/>
+        </w:rPr>
+        <w:t>{</w:t>
+      </w:r>
+    </w:p>
+    <w:p>
+      <w:pPr>
+        <w:pStyle w:val="Normal"/>
+        <w:bidi w:val="0"/>
+        <w:jc w:val="left"/>
+        <w:rPr>
+          <w:rFonts w:ascii="Cantarell" w:hAnsi="Cantarell" w:cs="Cantarell"/>
+          <w:b w:val="false"/>
+          <w:b w:val="false"/>
+          <w:bCs w:val="false"/>
+        </w:rPr>
+      </w:pPr>
+      <w:r>
+        <w:rPr>
+          <w:rFonts w:cs="Cantarell" w:ascii="Cantarell" w:hAnsi="Cantarell"/>
+          <w:b w:val="false"/>
+          <w:bCs w:val="false"/>
+        </w:rPr>
+        <w:t xml:space="preserve">            </w:t>
+      </w:r>
+      <w:r>
+        <w:rPr>
+          <w:rFonts w:cs="Cantarell" w:ascii="Cantarell" w:hAnsi="Cantarell"/>
+          <w:b w:val="false"/>
+          <w:bCs w:val="false"/>
+        </w:rPr>
+        <w:t>"payment_no": 13,</w:t>
+      </w:r>
+    </w:p>
+    <w:p>
+      <w:pPr>
+        <w:pStyle w:val="Normal"/>
+        <w:bidi w:val="0"/>
+        <w:jc w:val="left"/>
+        <w:rPr>
+          <w:rFonts w:ascii="Cantarell" w:hAnsi="Cantarell" w:cs="Cantarell"/>
+          <w:b w:val="false"/>
+          <w:b w:val="false"/>
+          <w:bCs w:val="false"/>
+        </w:rPr>
+      </w:pPr>
+      <w:r>
+        <w:rPr>
+          <w:rFonts w:cs="Cantarell" w:ascii="Cantarell" w:hAnsi="Cantarell"/>
+          <w:b w:val="false"/>
+          <w:bCs w:val="false"/>
+        </w:rPr>
+        <w:t xml:space="preserve">            </w:t>
+      </w:r>
+      <w:r>
+        <w:rPr>
+          <w:rFonts w:cs="Cantarell" w:ascii="Cantarell" w:hAnsi="Cantarell"/>
+          <w:b w:val="false"/>
+          <w:bCs w:val="false"/>
+        </w:rPr>
+        <w:t>"payment_date": "some_date",</w:t>
+      </w:r>
+    </w:p>
+    <w:p>
+      <w:pPr>
+        <w:pStyle w:val="Normal"/>
+        <w:bidi w:val="0"/>
+        <w:jc w:val="left"/>
+        <w:rPr>
+          <w:rFonts w:ascii="Cantarell" w:hAnsi="Cantarell" w:cs="Cantarell"/>
+          <w:b w:val="false"/>
+          <w:b w:val="false"/>
+          <w:bCs w:val="false"/>
+        </w:rPr>
+      </w:pPr>
+      <w:r>
+        <w:rPr>
+          <w:rFonts w:cs="Cantarell" w:ascii="Cantarell" w:hAnsi="Cantarell"/>
+          <w:b w:val="false"/>
+          <w:bCs w:val="false"/>
+        </w:rPr>
+        <w:t xml:space="preserve">            </w:t>
+      </w:r>
+      <w:r>
+        <w:rPr>
+          <w:rFonts w:cs="Cantarell" w:ascii="Cantarell" w:hAnsi="Cantarell"/>
+          <w:b w:val="false"/>
+          <w:bCs w:val="false"/>
+        </w:rPr>
+        <w:t>"payment": 9073.5,</w:t>
+      </w:r>
+    </w:p>
+    <w:p>
+      <w:pPr>
+        <w:pStyle w:val="Normal"/>
+        <w:bidi w:val="0"/>
+        <w:jc w:val="left"/>
+        <w:rPr>
+          <w:rFonts w:ascii="Cantarell" w:hAnsi="Cantarell" w:cs="Cantarell"/>
+          <w:b w:val="false"/>
+          <w:b w:val="false"/>
+          <w:bCs w:val="false"/>
+        </w:rPr>
+      </w:pPr>
+      <w:r>
+        <w:rPr>
+          <w:rFonts w:cs="Cantarell" w:ascii="Cantarell" w:hAnsi="Cantarell"/>
+          <w:b w:val="false"/>
+          <w:bCs w:val="false"/>
+        </w:rPr>
+        <w:t xml:space="preserve">            </w:t>
+      </w:r>
+      <w:r>
+        <w:rPr>
+          <w:rFonts w:cs="Cantarell" w:ascii="Cantarell" w:hAnsi="Cantarell"/>
+          <w:b w:val="false"/>
+          <w:bCs w:val="false"/>
+        </w:rPr>
+        <w:t>"principal": 8208.787529990863,</w:t>
+      </w:r>
+    </w:p>
+    <w:p>
+      <w:pPr>
+        <w:pStyle w:val="Normal"/>
+        <w:bidi w:val="0"/>
+        <w:jc w:val="left"/>
+        <w:rPr>
+          <w:rFonts w:ascii="Cantarell" w:hAnsi="Cantarell" w:cs="Cantarell"/>
+          <w:b w:val="false"/>
+          <w:b w:val="false"/>
+          <w:bCs w:val="false"/>
+        </w:rPr>
+      </w:pPr>
+      <w:r>
+        <w:rPr>
+          <w:rFonts w:cs="Cantarell" w:ascii="Cantarell" w:hAnsi="Cantarell"/>
+          <w:b w:val="false"/>
+          <w:bCs w:val="false"/>
+        </w:rPr>
+        <w:t xml:space="preserve">            </w:t>
+      </w:r>
+      <w:r>
+        <w:rPr>
+          <w:rFonts w:cs="Cantarell" w:ascii="Cantarell" w:hAnsi="Cantarell"/>
+          <w:b w:val="false"/>
+          <w:bCs w:val="false"/>
+        </w:rPr>
+        <w:t>"interest": 864.712470009137,</w:t>
+      </w:r>
+    </w:p>
+    <w:p>
+      <w:pPr>
+        <w:pStyle w:val="Normal"/>
+        <w:bidi w:val="0"/>
+        <w:jc w:val="left"/>
+        <w:rPr>
+          <w:rFonts w:ascii="Cantarell" w:hAnsi="Cantarell" w:cs="Cantarell"/>
+          <w:b w:val="false"/>
+          <w:b w:val="false"/>
+          <w:bCs w:val="false"/>
+        </w:rPr>
+      </w:pPr>
+      <w:r>
+        <w:rPr>
+          <w:rFonts w:cs="Cantarell" w:ascii="Cantarell" w:hAnsi="Cantarell"/>
+          <w:b w:val="false"/>
+          <w:bCs w:val="false"/>
+        </w:rPr>
+        <w:t xml:space="preserve">            </w:t>
+      </w:r>
+      <w:r>
+        <w:rPr>
+          <w:rFonts w:cs="Cantarell" w:ascii="Cantarell" w:hAnsi="Cantarell"/>
+          <w:b w:val="false"/>
+          <w:bCs w:val="false"/>
+        </w:rPr>
+        <w:t>"extra_payments": 15329.762318316158,</w:t>
+      </w:r>
+    </w:p>
+    <w:p>
+      <w:pPr>
+        <w:pStyle w:val="Normal"/>
+        <w:bidi w:val="0"/>
+        <w:jc w:val="left"/>
+        <w:rPr>
+          <w:rFonts w:ascii="Cantarell" w:hAnsi="Cantarell" w:cs="Cantarell"/>
+          <w:b w:val="false"/>
+          <w:b w:val="false"/>
+          <w:bCs w:val="false"/>
+        </w:rPr>
+      </w:pPr>
+      <w:r>
+        <w:rPr>
+          <w:rFonts w:cs="Cantarell" w:ascii="Cantarell" w:hAnsi="Cantarell"/>
+          <w:b w:val="false"/>
+          <w:bCs w:val="false"/>
+        </w:rPr>
+        <w:t xml:space="preserve">            </w:t>
+      </w:r>
+      <w:r>
+        <w:rPr>
+          <w:rFonts w:cs="Cantarell" w:ascii="Cantarell" w:hAnsi="Cantarell"/>
+          <w:b w:val="false"/>
+          <w:bCs w:val="false"/>
+        </w:rPr>
+        <w:t>"balance": 281654.08662550605</w:t>
+      </w:r>
+    </w:p>
+    <w:p>
+      <w:pPr>
+        <w:pStyle w:val="Normal"/>
+        <w:bidi w:val="0"/>
+        <w:jc w:val="left"/>
+        <w:rPr>
+          <w:rFonts w:ascii="Cantarell" w:hAnsi="Cantarell" w:cs="Cantarell"/>
+          <w:b w:val="false"/>
+          <w:b w:val="false"/>
+          <w:bCs w:val="false"/>
+        </w:rPr>
+      </w:pPr>
+      <w:r>
+        <w:rPr>
+          <w:rFonts w:cs="Cantarell" w:ascii="Cantarell" w:hAnsi="Cantarell"/>
+          <w:b w:val="false"/>
+          <w:bCs w:val="false"/>
+        </w:rPr>
+        <w:t xml:space="preserve">        </w:t>
+      </w:r>
+      <w:r>
+        <w:rPr>
+          <w:rFonts w:cs="Cantarell" w:ascii="Cantarell" w:hAnsi="Cantarell"/>
+          <w:b w:val="false"/>
+          <w:bCs w:val="false"/>
+        </w:rPr>
+        <w:t>},</w:t>
+      </w:r>
+    </w:p>
+    <w:p>
+      <w:pPr>
+        <w:pStyle w:val="Normal"/>
+        <w:bidi w:val="0"/>
+        <w:jc w:val="left"/>
+        <w:rPr>
+          <w:rFonts w:ascii="Cantarell" w:hAnsi="Cantarell" w:cs="Cantarell"/>
+          <w:b w:val="false"/>
+          <w:b w:val="false"/>
+          <w:bCs w:val="false"/>
+        </w:rPr>
+      </w:pPr>
+      <w:r>
+        <w:rPr>
+          <w:rFonts w:cs="Cantarell" w:ascii="Cantarell" w:hAnsi="Cantarell"/>
+          <w:b w:val="false"/>
+          <w:bCs w:val="false"/>
+        </w:rPr>
+        <w:t xml:space="preserve">        </w:t>
+      </w:r>
+      <w:r>
+        <w:rPr>
+          <w:rFonts w:cs="Cantarell" w:ascii="Cantarell" w:hAnsi="Cantarell"/>
+          <w:b w:val="false"/>
+          <w:bCs w:val="false"/>
+        </w:rPr>
+        <w:t>{</w:t>
+      </w:r>
+    </w:p>
+    <w:p>
+      <w:pPr>
+        <w:pStyle w:val="Normal"/>
+        <w:bidi w:val="0"/>
+        <w:jc w:val="left"/>
+        <w:rPr>
+          <w:rFonts w:ascii="Cantarell" w:hAnsi="Cantarell" w:cs="Cantarell"/>
+          <w:b w:val="false"/>
+          <w:b w:val="false"/>
+          <w:bCs w:val="false"/>
+        </w:rPr>
+      </w:pPr>
+      <w:r>
+        <w:rPr>
+          <w:rFonts w:cs="Cantarell" w:ascii="Cantarell" w:hAnsi="Cantarell"/>
+          <w:b w:val="false"/>
+          <w:bCs w:val="false"/>
+        </w:rPr>
+        <w:t xml:space="preserve">            </w:t>
+      </w:r>
+      <w:r>
+        <w:rPr>
+          <w:rFonts w:cs="Cantarell" w:ascii="Cantarell" w:hAnsi="Cantarell"/>
+          <w:b w:val="false"/>
+          <w:bCs w:val="false"/>
+        </w:rPr>
+        <w:t>"payment_no": 14,</w:t>
+      </w:r>
+    </w:p>
+    <w:p>
+      <w:pPr>
+        <w:pStyle w:val="Normal"/>
+        <w:bidi w:val="0"/>
+        <w:jc w:val="left"/>
+        <w:rPr>
+          <w:rFonts w:ascii="Cantarell" w:hAnsi="Cantarell" w:cs="Cantarell"/>
+          <w:b w:val="false"/>
+          <w:b w:val="false"/>
+          <w:bCs w:val="false"/>
+        </w:rPr>
+      </w:pPr>
+      <w:r>
+        <w:rPr>
+          <w:rFonts w:cs="Cantarell" w:ascii="Cantarell" w:hAnsi="Cantarell"/>
+          <w:b w:val="false"/>
+          <w:bCs w:val="false"/>
+        </w:rPr>
+        <w:t xml:space="preserve">            </w:t>
+      </w:r>
+      <w:r>
+        <w:rPr>
+          <w:rFonts w:cs="Cantarell" w:ascii="Cantarell" w:hAnsi="Cantarell"/>
+          <w:b w:val="false"/>
+          <w:bCs w:val="false"/>
+        </w:rPr>
+        <w:t>"payment_date": "some_date",</w:t>
+      </w:r>
+    </w:p>
+    <w:p>
+      <w:pPr>
+        <w:pStyle w:val="Normal"/>
+        <w:bidi w:val="0"/>
+        <w:jc w:val="left"/>
+        <w:rPr>
+          <w:rFonts w:ascii="Cantarell" w:hAnsi="Cantarell" w:cs="Cantarell"/>
+          <w:b w:val="false"/>
+          <w:b w:val="false"/>
+          <w:bCs w:val="false"/>
+        </w:rPr>
+      </w:pPr>
+      <w:r>
+        <w:rPr>
+          <w:rFonts w:cs="Cantarell" w:ascii="Cantarell" w:hAnsi="Cantarell"/>
+          <w:b w:val="false"/>
+          <w:bCs w:val="false"/>
+        </w:rPr>
+        <w:t xml:space="preserve">            </w:t>
+      </w:r>
+      <w:r>
+        <w:rPr>
+          <w:rFonts w:cs="Cantarell" w:ascii="Cantarell" w:hAnsi="Cantarell"/>
+          <w:b w:val="false"/>
+          <w:bCs w:val="false"/>
+        </w:rPr>
+        <w:t>"payment": 9073.5,</w:t>
+      </w:r>
+    </w:p>
+    <w:p>
+      <w:pPr>
+        <w:pStyle w:val="Normal"/>
+        <w:bidi w:val="0"/>
+        <w:jc w:val="left"/>
+        <w:rPr>
+          <w:rFonts w:ascii="Cantarell" w:hAnsi="Cantarell" w:cs="Cantarell"/>
+          <w:b w:val="false"/>
+          <w:b w:val="false"/>
+          <w:bCs w:val="false"/>
+        </w:rPr>
+      </w:pPr>
+      <w:r>
+        <w:rPr>
+          <w:rFonts w:cs="Cantarell" w:ascii="Cantarell" w:hAnsi="Cantarell"/>
+          <w:b w:val="false"/>
+          <w:bCs w:val="false"/>
+        </w:rPr>
+        <w:t xml:space="preserve">            </w:t>
+      </w:r>
+      <w:r>
+        <w:rPr>
+          <w:rFonts w:cs="Cantarell" w:ascii="Cantarell" w:hAnsi="Cantarell"/>
+          <w:b w:val="false"/>
+          <w:bCs w:val="false"/>
+        </w:rPr>
+        <w:t>"principal": 8275.480087894399,</w:t>
+      </w:r>
+    </w:p>
+    <w:p>
+      <w:pPr>
+        <w:pStyle w:val="Normal"/>
+        <w:bidi w:val="0"/>
+        <w:jc w:val="left"/>
+        <w:rPr>
+          <w:rFonts w:ascii="Cantarell" w:hAnsi="Cantarell" w:cs="Cantarell"/>
+          <w:b w:val="false"/>
+          <w:b w:val="false"/>
+          <w:bCs w:val="false"/>
+        </w:rPr>
+      </w:pPr>
+      <w:r>
+        <w:rPr>
+          <w:rFonts w:cs="Cantarell" w:ascii="Cantarell" w:hAnsi="Cantarell"/>
+          <w:b w:val="false"/>
+          <w:bCs w:val="false"/>
+        </w:rPr>
+        <w:t xml:space="preserve">            </w:t>
+      </w:r>
+      <w:r>
+        <w:rPr>
+          <w:rFonts w:cs="Cantarell" w:ascii="Cantarell" w:hAnsi="Cantarell"/>
+          <w:b w:val="false"/>
+          <w:bCs w:val="false"/>
+        </w:rPr>
+        <w:t>"interest": 798.0199121056005,</w:t>
+      </w:r>
+    </w:p>
+    <w:p>
+      <w:pPr>
+        <w:pStyle w:val="Normal"/>
+        <w:bidi w:val="0"/>
+        <w:jc w:val="left"/>
+        <w:rPr>
+          <w:rFonts w:ascii="Cantarell" w:hAnsi="Cantarell" w:cs="Cantarell"/>
+          <w:b w:val="false"/>
+          <w:b w:val="false"/>
+          <w:bCs w:val="false"/>
+        </w:rPr>
+      </w:pPr>
+      <w:r>
+        <w:rPr>
+          <w:rFonts w:cs="Cantarell" w:ascii="Cantarell" w:hAnsi="Cantarell"/>
+          <w:b w:val="false"/>
+          <w:bCs w:val="false"/>
+        </w:rPr>
+        <w:t xml:space="preserve">            </w:t>
+      </w:r>
+      <w:r>
+        <w:rPr>
+          <w:rFonts w:cs="Cantarell" w:ascii="Cantarell" w:hAnsi="Cantarell"/>
+          <w:b w:val="false"/>
+          <w:bCs w:val="false"/>
+        </w:rPr>
+        <w:t>"extra_payments": 16127.782230421759,</w:t>
+      </w:r>
+    </w:p>
+    <w:p>
+      <w:pPr>
+        <w:pStyle w:val="Normal"/>
+        <w:bidi w:val="0"/>
+        <w:jc w:val="left"/>
+        <w:rPr>
+          <w:rFonts w:ascii="Cantarell" w:hAnsi="Cantarell" w:cs="Cantarell"/>
+          <w:b w:val="false"/>
+          <w:b w:val="false"/>
+          <w:bCs w:val="false"/>
+        </w:rPr>
+      </w:pPr>
+      <w:r>
+        <w:rPr>
+          <w:rFonts w:cs="Cantarell" w:ascii="Cantarell" w:hAnsi="Cantarell"/>
+          <w:b w:val="false"/>
+          <w:bCs w:val="false"/>
+        </w:rPr>
+        <w:t xml:space="preserve">            </w:t>
+      </w:r>
+      <w:r>
+        <w:rPr>
+          <w:rFonts w:cs="Cantarell" w:ascii="Cantarell" w:hAnsi="Cantarell"/>
+          <w:b w:val="false"/>
+          <w:bCs w:val="false"/>
+        </w:rPr>
+        <w:t>"balance": 257250.82430718988</w:t>
+      </w:r>
+    </w:p>
+    <w:p>
+      <w:pPr>
+        <w:pStyle w:val="Normal"/>
+        <w:bidi w:val="0"/>
+        <w:jc w:val="left"/>
+        <w:rPr>
+          <w:rFonts w:ascii="Cantarell" w:hAnsi="Cantarell" w:cs="Cantarell"/>
+          <w:b w:val="false"/>
+          <w:b w:val="false"/>
+          <w:bCs w:val="false"/>
+        </w:rPr>
+      </w:pPr>
+      <w:r>
+        <w:rPr>
+          <w:rFonts w:cs="Cantarell" w:ascii="Cantarell" w:hAnsi="Cantarell"/>
+          <w:b w:val="false"/>
+          <w:bCs w:val="false"/>
+        </w:rPr>
+        <w:t xml:space="preserve">        </w:t>
+      </w:r>
+      <w:r>
+        <w:rPr>
+          <w:rFonts w:cs="Cantarell" w:ascii="Cantarell" w:hAnsi="Cantarell"/>
+          <w:b w:val="false"/>
+          <w:bCs w:val="false"/>
+        </w:rPr>
+        <w:t>},</w:t>
+      </w:r>
+    </w:p>
+    <w:p>
+      <w:pPr>
+        <w:pStyle w:val="Normal"/>
+        <w:bidi w:val="0"/>
+        <w:jc w:val="left"/>
+        <w:rPr>
+          <w:rFonts w:ascii="Cantarell" w:hAnsi="Cantarell" w:cs="Cantarell"/>
+          <w:b w:val="false"/>
+          <w:b w:val="false"/>
+          <w:bCs w:val="false"/>
+        </w:rPr>
+      </w:pPr>
+      <w:r>
+        <w:rPr>
+          <w:rFonts w:cs="Cantarell" w:ascii="Cantarell" w:hAnsi="Cantarell"/>
+          <w:b w:val="false"/>
+          <w:bCs w:val="false"/>
+        </w:rPr>
+        <w:t xml:space="preserve">        </w:t>
+      </w:r>
+      <w:r>
+        <w:rPr>
+          <w:rFonts w:cs="Cantarell" w:ascii="Cantarell" w:hAnsi="Cantarell"/>
+          <w:b w:val="false"/>
+          <w:bCs w:val="false"/>
+        </w:rPr>
+        <w:t>{</w:t>
+      </w:r>
+    </w:p>
+    <w:p>
+      <w:pPr>
+        <w:pStyle w:val="Normal"/>
+        <w:bidi w:val="0"/>
+        <w:jc w:val="left"/>
+        <w:rPr>
+          <w:rFonts w:ascii="Cantarell" w:hAnsi="Cantarell" w:cs="Cantarell"/>
+          <w:b w:val="false"/>
+          <w:b w:val="false"/>
+          <w:bCs w:val="false"/>
+        </w:rPr>
+      </w:pPr>
+      <w:r>
+        <w:rPr>
+          <w:rFonts w:cs="Cantarell" w:ascii="Cantarell" w:hAnsi="Cantarell"/>
+          <w:b w:val="false"/>
+          <w:bCs w:val="false"/>
+        </w:rPr>
+        <w:t xml:space="preserve">            </w:t>
+      </w:r>
+      <w:r>
+        <w:rPr>
+          <w:rFonts w:cs="Cantarell" w:ascii="Cantarell" w:hAnsi="Cantarell"/>
+          <w:b w:val="false"/>
+          <w:bCs w:val="false"/>
+        </w:rPr>
+        <w:t>"payment_no": 15,</w:t>
+      </w:r>
+    </w:p>
+    <w:p>
+      <w:pPr>
+        <w:pStyle w:val="Normal"/>
+        <w:bidi w:val="0"/>
+        <w:jc w:val="left"/>
+        <w:rPr>
+          <w:rFonts w:ascii="Cantarell" w:hAnsi="Cantarell" w:cs="Cantarell"/>
+          <w:b w:val="false"/>
+          <w:b w:val="false"/>
+          <w:bCs w:val="false"/>
+        </w:rPr>
+      </w:pPr>
+      <w:r>
+        <w:rPr>
+          <w:rFonts w:cs="Cantarell" w:ascii="Cantarell" w:hAnsi="Cantarell"/>
+          <w:b w:val="false"/>
+          <w:bCs w:val="false"/>
+        </w:rPr>
+        <w:t xml:space="preserve">            </w:t>
+      </w:r>
+      <w:r>
+        <w:rPr>
+          <w:rFonts w:cs="Cantarell" w:ascii="Cantarell" w:hAnsi="Cantarell"/>
+          <w:b w:val="false"/>
+          <w:bCs w:val="false"/>
+        </w:rPr>
+        <w:t>"payment_date": "some_date",</w:t>
+      </w:r>
+    </w:p>
+    <w:p>
+      <w:pPr>
+        <w:pStyle w:val="Normal"/>
+        <w:bidi w:val="0"/>
+        <w:jc w:val="left"/>
+        <w:rPr>
+          <w:rFonts w:ascii="Cantarell" w:hAnsi="Cantarell" w:cs="Cantarell"/>
+          <w:b w:val="false"/>
+          <w:b w:val="false"/>
+          <w:bCs w:val="false"/>
+        </w:rPr>
+      </w:pPr>
+      <w:r>
+        <w:rPr>
+          <w:rFonts w:cs="Cantarell" w:ascii="Cantarell" w:hAnsi="Cantarell"/>
+          <w:b w:val="false"/>
+          <w:bCs w:val="false"/>
+        </w:rPr>
+        <w:t xml:space="preserve">            </w:t>
+      </w:r>
+      <w:r>
+        <w:rPr>
+          <w:rFonts w:cs="Cantarell" w:ascii="Cantarell" w:hAnsi="Cantarell"/>
+          <w:b w:val="false"/>
+          <w:bCs w:val="false"/>
+        </w:rPr>
+        <w:t>"payment": 9073.5,</w:t>
+      </w:r>
+    </w:p>
+    <w:p>
+      <w:pPr>
+        <w:pStyle w:val="Normal"/>
+        <w:bidi w:val="0"/>
+        <w:jc w:val="left"/>
+        <w:rPr>
+          <w:rFonts w:ascii="Cantarell" w:hAnsi="Cantarell" w:cs="Cantarell"/>
+          <w:b w:val="false"/>
+          <w:b w:val="false"/>
+          <w:bCs w:val="false"/>
+        </w:rPr>
+      </w:pPr>
+      <w:r>
+        <w:rPr>
+          <w:rFonts w:cs="Cantarell" w:ascii="Cantarell" w:hAnsi="Cantarell"/>
+          <w:b w:val="false"/>
+          <w:bCs w:val="false"/>
+        </w:rPr>
+        <w:t xml:space="preserve">            </w:t>
+      </w:r>
+      <w:r>
+        <w:rPr>
+          <w:rFonts w:cs="Cantarell" w:ascii="Cantarell" w:hAnsi="Cantarell"/>
+          <w:b w:val="false"/>
+          <w:bCs w:val="false"/>
+        </w:rPr>
+        <w:t>"principal": 8344.622664462962,</w:t>
+      </w:r>
+    </w:p>
+    <w:p>
+      <w:pPr>
+        <w:pStyle w:val="Normal"/>
+        <w:bidi w:val="0"/>
+        <w:jc w:val="left"/>
+        <w:rPr>
+          <w:rFonts w:ascii="Cantarell" w:hAnsi="Cantarell" w:cs="Cantarell"/>
+          <w:b w:val="false"/>
+          <w:b w:val="false"/>
+          <w:bCs w:val="false"/>
+        </w:rPr>
+      </w:pPr>
+      <w:r>
+        <w:rPr>
+          <w:rFonts w:cs="Cantarell" w:ascii="Cantarell" w:hAnsi="Cantarell"/>
+          <w:b w:val="false"/>
+          <w:bCs w:val="false"/>
+        </w:rPr>
+        <w:t xml:space="preserve">            </w:t>
+      </w:r>
+      <w:r>
+        <w:rPr>
+          <w:rFonts w:cs="Cantarell" w:ascii="Cantarell" w:hAnsi="Cantarell"/>
+          <w:b w:val="false"/>
+          <w:bCs w:val="false"/>
+        </w:rPr>
+        <w:t>"interest": 728.877335537038,</w:t>
+      </w:r>
+    </w:p>
+    <w:p>
+      <w:pPr>
+        <w:pStyle w:val="Normal"/>
+        <w:bidi w:val="0"/>
+        <w:jc w:val="left"/>
+        <w:rPr>
+          <w:rFonts w:ascii="Cantarell" w:hAnsi="Cantarell" w:cs="Cantarell"/>
+          <w:b w:val="false"/>
+          <w:b w:val="false"/>
+          <w:bCs w:val="false"/>
+        </w:rPr>
+      </w:pPr>
+      <w:r>
+        <w:rPr>
+          <w:rFonts w:cs="Cantarell" w:ascii="Cantarell" w:hAnsi="Cantarell"/>
+          <w:b w:val="false"/>
+          <w:bCs w:val="false"/>
+        </w:rPr>
+        <w:t xml:space="preserve">            </w:t>
+      </w:r>
+      <w:r>
+        <w:rPr>
+          <w:rFonts w:cs="Cantarell" w:ascii="Cantarell" w:hAnsi="Cantarell"/>
+          <w:b w:val="false"/>
+          <w:bCs w:val="false"/>
+        </w:rPr>
+        <w:t>"extra_payments": 16856.6595659588,</w:t>
+      </w:r>
+    </w:p>
+    <w:p>
+      <w:pPr>
+        <w:pStyle w:val="Normal"/>
+        <w:bidi w:val="0"/>
+        <w:jc w:val="left"/>
+        <w:rPr>
+          <w:rFonts w:ascii="Cantarell" w:hAnsi="Cantarell" w:cs="Cantarell"/>
+          <w:b w:val="false"/>
+          <w:b w:val="false"/>
+          <w:bCs w:val="false"/>
+        </w:rPr>
+      </w:pPr>
+      <w:r>
+        <w:rPr>
+          <w:rFonts w:cs="Cantarell" w:ascii="Cantarell" w:hAnsi="Cantarell"/>
+          <w:b w:val="false"/>
+          <w:bCs w:val="false"/>
+        </w:rPr>
+        <w:t xml:space="preserve">            </w:t>
+      </w:r>
+      <w:r>
+        <w:rPr>
+          <w:rFonts w:cs="Cantarell" w:ascii="Cantarell" w:hAnsi="Cantarell"/>
+          <w:b w:val="false"/>
+          <w:bCs w:val="false"/>
+        </w:rPr>
+        <w:t>"balance": 232049.54207676812</w:t>
+      </w:r>
+    </w:p>
+    <w:p>
+      <w:pPr>
+        <w:pStyle w:val="Normal"/>
+        <w:bidi w:val="0"/>
+        <w:jc w:val="left"/>
+        <w:rPr>
+          <w:rFonts w:ascii="Cantarell" w:hAnsi="Cantarell" w:cs="Cantarell"/>
+          <w:b w:val="false"/>
+          <w:b w:val="false"/>
+          <w:bCs w:val="false"/>
+        </w:rPr>
+      </w:pPr>
+      <w:r>
+        <w:rPr>
+          <w:rFonts w:cs="Cantarell" w:ascii="Cantarell" w:hAnsi="Cantarell"/>
+          <w:b w:val="false"/>
+          <w:bCs w:val="false"/>
+        </w:rPr>
+        <w:t xml:space="preserve">        </w:t>
+      </w:r>
+      <w:r>
+        <w:rPr>
+          <w:rFonts w:cs="Cantarell" w:ascii="Cantarell" w:hAnsi="Cantarell"/>
+          <w:b w:val="false"/>
+          <w:bCs w:val="false"/>
+        </w:rPr>
+        <w:t>},</w:t>
+      </w:r>
+    </w:p>
+    <w:p>
+      <w:pPr>
+        <w:pStyle w:val="Normal"/>
+        <w:bidi w:val="0"/>
+        <w:jc w:val="left"/>
+        <w:rPr>
+          <w:rFonts w:ascii="Cantarell" w:hAnsi="Cantarell" w:cs="Cantarell"/>
+          <w:b w:val="false"/>
+          <w:b w:val="false"/>
+          <w:bCs w:val="false"/>
+        </w:rPr>
+      </w:pPr>
+      <w:r>
+        <w:rPr>
+          <w:rFonts w:cs="Cantarell" w:ascii="Cantarell" w:hAnsi="Cantarell"/>
+          <w:b w:val="false"/>
+          <w:bCs w:val="false"/>
+        </w:rPr>
+        <w:t xml:space="preserve">        </w:t>
+      </w:r>
+      <w:r>
+        <w:rPr>
+          <w:rFonts w:cs="Cantarell" w:ascii="Cantarell" w:hAnsi="Cantarell"/>
+          <w:b w:val="false"/>
+          <w:bCs w:val="false"/>
+        </w:rPr>
+        <w:t>{</w:t>
+      </w:r>
+    </w:p>
+    <w:p>
+      <w:pPr>
+        <w:pStyle w:val="Normal"/>
+        <w:bidi w:val="0"/>
+        <w:jc w:val="left"/>
+        <w:rPr>
+          <w:rFonts w:ascii="Cantarell" w:hAnsi="Cantarell" w:cs="Cantarell"/>
+          <w:b w:val="false"/>
+          <w:b w:val="false"/>
+          <w:bCs w:val="false"/>
+        </w:rPr>
+      </w:pPr>
+      <w:r>
+        <w:rPr>
+          <w:rFonts w:cs="Cantarell" w:ascii="Cantarell" w:hAnsi="Cantarell"/>
+          <w:b w:val="false"/>
+          <w:bCs w:val="false"/>
+        </w:rPr>
+        <w:t xml:space="preserve">            </w:t>
+      </w:r>
+      <w:r>
+        <w:rPr>
+          <w:rFonts w:cs="Cantarell" w:ascii="Cantarell" w:hAnsi="Cantarell"/>
+          <w:b w:val="false"/>
+          <w:bCs w:val="false"/>
+        </w:rPr>
+        <w:t>"payment_no": 16,</w:t>
+      </w:r>
+    </w:p>
+    <w:p>
+      <w:pPr>
+        <w:pStyle w:val="Normal"/>
+        <w:bidi w:val="0"/>
+        <w:jc w:val="left"/>
+        <w:rPr>
+          <w:rFonts w:ascii="Cantarell" w:hAnsi="Cantarell" w:cs="Cantarell"/>
+          <w:b w:val="false"/>
+          <w:b w:val="false"/>
+          <w:bCs w:val="false"/>
+        </w:rPr>
+      </w:pPr>
+      <w:r>
+        <w:rPr>
+          <w:rFonts w:cs="Cantarell" w:ascii="Cantarell" w:hAnsi="Cantarell"/>
+          <w:b w:val="false"/>
+          <w:bCs w:val="false"/>
+        </w:rPr>
+        <w:t xml:space="preserve">            </w:t>
+      </w:r>
+      <w:r>
+        <w:rPr>
+          <w:rFonts w:cs="Cantarell" w:ascii="Cantarell" w:hAnsi="Cantarell"/>
+          <w:b w:val="false"/>
+          <w:bCs w:val="false"/>
+        </w:rPr>
+        <w:t>"payment_date": "some_date",</w:t>
+      </w:r>
+    </w:p>
+    <w:p>
+      <w:pPr>
+        <w:pStyle w:val="Normal"/>
+        <w:bidi w:val="0"/>
+        <w:jc w:val="left"/>
+        <w:rPr>
+          <w:rFonts w:ascii="Cantarell" w:hAnsi="Cantarell" w:cs="Cantarell"/>
+          <w:b w:val="false"/>
+          <w:b w:val="false"/>
+          <w:bCs w:val="false"/>
+        </w:rPr>
+      </w:pPr>
+      <w:r>
+        <w:rPr>
+          <w:rFonts w:cs="Cantarell" w:ascii="Cantarell" w:hAnsi="Cantarell"/>
+          <w:b w:val="false"/>
+          <w:bCs w:val="false"/>
+        </w:rPr>
+        <w:t xml:space="preserve">            </w:t>
+      </w:r>
+      <w:r>
+        <w:rPr>
+          <w:rFonts w:cs="Cantarell" w:ascii="Cantarell" w:hAnsi="Cantarell"/>
+          <w:b w:val="false"/>
+          <w:bCs w:val="false"/>
+        </w:rPr>
+        <w:t>"payment": 9073.5,</w:t>
+      </w:r>
+    </w:p>
+    <w:p>
+      <w:pPr>
+        <w:pStyle w:val="Normal"/>
+        <w:bidi w:val="0"/>
+        <w:jc w:val="left"/>
+        <w:rPr>
+          <w:rFonts w:ascii="Cantarell" w:hAnsi="Cantarell" w:cs="Cantarell"/>
+          <w:b w:val="false"/>
+          <w:b w:val="false"/>
+          <w:bCs w:val="false"/>
+        </w:rPr>
+      </w:pPr>
+      <w:r>
+        <w:rPr>
+          <w:rFonts w:cs="Cantarell" w:ascii="Cantarell" w:hAnsi="Cantarell"/>
+          <w:b w:val="false"/>
+          <w:bCs w:val="false"/>
+        </w:rPr>
+        <w:t xml:space="preserve">            </w:t>
+      </w:r>
+      <w:r>
+        <w:rPr>
+          <w:rFonts w:cs="Cantarell" w:ascii="Cantarell" w:hAnsi="Cantarell"/>
+          <w:b w:val="false"/>
+          <w:bCs w:val="false"/>
+        </w:rPr>
+        <w:t>"principal": 8416.026297449156,</w:t>
+      </w:r>
+    </w:p>
+    <w:p>
+      <w:pPr>
+        <w:pStyle w:val="Normal"/>
+        <w:bidi w:val="0"/>
+        <w:jc w:val="left"/>
+        <w:rPr>
+          <w:rFonts w:ascii="Cantarell" w:hAnsi="Cantarell" w:cs="Cantarell"/>
+          <w:b w:val="false"/>
+          <w:b w:val="false"/>
+          <w:bCs w:val="false"/>
+        </w:rPr>
+      </w:pPr>
+      <w:r>
+        <w:rPr>
+          <w:rFonts w:cs="Cantarell" w:ascii="Cantarell" w:hAnsi="Cantarell"/>
+          <w:b w:val="false"/>
+          <w:bCs w:val="false"/>
+        </w:rPr>
+        <w:t xml:space="preserve">            </w:t>
+      </w:r>
+      <w:r>
+        <w:rPr>
+          <w:rFonts w:cs="Cantarell" w:ascii="Cantarell" w:hAnsi="Cantarell"/>
+          <w:b w:val="false"/>
+          <w:bCs w:val="false"/>
+        </w:rPr>
+        <w:t>"interest": 657.4737025508431,</w:t>
+      </w:r>
+    </w:p>
+    <w:p>
+      <w:pPr>
+        <w:pStyle w:val="Normal"/>
+        <w:bidi w:val="0"/>
+        <w:jc w:val="left"/>
+        <w:rPr>
+          <w:rFonts w:ascii="Cantarell" w:hAnsi="Cantarell" w:cs="Cantarell"/>
+          <w:b w:val="false"/>
+          <w:b w:val="false"/>
+          <w:bCs w:val="false"/>
+        </w:rPr>
+      </w:pPr>
+      <w:r>
+        <w:rPr>
+          <w:rFonts w:cs="Cantarell" w:ascii="Cantarell" w:hAnsi="Cantarell"/>
+          <w:b w:val="false"/>
+          <w:bCs w:val="false"/>
+        </w:rPr>
+        <w:t xml:space="preserve">            </w:t>
+      </w:r>
+      <w:r>
+        <w:rPr>
+          <w:rFonts w:cs="Cantarell" w:ascii="Cantarell" w:hAnsi="Cantarell"/>
+          <w:b w:val="false"/>
+          <w:bCs w:val="false"/>
+        </w:rPr>
+        <w:t>"extra_payments": 17514.133268509642,</w:t>
+      </w:r>
+    </w:p>
+    <w:p>
+      <w:pPr>
+        <w:pStyle w:val="Normal"/>
+        <w:bidi w:val="0"/>
+        <w:jc w:val="left"/>
+        <w:rPr>
+          <w:rFonts w:ascii="Cantarell" w:hAnsi="Cantarell" w:cs="Cantarell"/>
+          <w:b w:val="false"/>
+          <w:b w:val="false"/>
+          <w:bCs w:val="false"/>
+        </w:rPr>
+      </w:pPr>
+      <w:r>
+        <w:rPr>
+          <w:rFonts w:cs="Cantarell" w:ascii="Cantarell" w:hAnsi="Cantarell"/>
+          <w:b w:val="false"/>
+          <w:bCs w:val="false"/>
+        </w:rPr>
+        <w:t xml:space="preserve">            </w:t>
+      </w:r>
+      <w:r>
+        <w:rPr>
+          <w:rFonts w:cs="Cantarell" w:ascii="Cantarell" w:hAnsi="Cantarell"/>
+          <w:b w:val="false"/>
+          <w:bCs w:val="false"/>
+        </w:rPr>
+        <w:t>"balance": 206119.38251080932</w:t>
+      </w:r>
+    </w:p>
+    <w:p>
+      <w:pPr>
+        <w:pStyle w:val="Normal"/>
+        <w:bidi w:val="0"/>
+        <w:jc w:val="left"/>
+        <w:rPr>
+          <w:rFonts w:ascii="Cantarell" w:hAnsi="Cantarell" w:cs="Cantarell"/>
+          <w:b w:val="false"/>
+          <w:b w:val="false"/>
+          <w:bCs w:val="false"/>
+        </w:rPr>
+      </w:pPr>
+      <w:r>
+        <w:rPr>
+          <w:rFonts w:cs="Cantarell" w:ascii="Cantarell" w:hAnsi="Cantarell"/>
+          <w:b w:val="false"/>
+          <w:bCs w:val="false"/>
+        </w:rPr>
+        <w:t xml:space="preserve">        </w:t>
+      </w:r>
+      <w:r>
+        <w:rPr>
+          <w:rFonts w:cs="Cantarell" w:ascii="Cantarell" w:hAnsi="Cantarell"/>
+          <w:b w:val="false"/>
+          <w:bCs w:val="false"/>
+        </w:rPr>
+        <w:t>},</w:t>
+      </w:r>
+    </w:p>
+    <w:p>
+      <w:pPr>
+        <w:pStyle w:val="Normal"/>
+        <w:bidi w:val="0"/>
+        <w:jc w:val="left"/>
+        <w:rPr>
+          <w:rFonts w:ascii="Cantarell" w:hAnsi="Cantarell" w:cs="Cantarell"/>
+          <w:b w:val="false"/>
+          <w:b w:val="false"/>
+          <w:bCs w:val="false"/>
+        </w:rPr>
+      </w:pPr>
+      <w:r>
+        <w:rPr>
+          <w:rFonts w:cs="Cantarell" w:ascii="Cantarell" w:hAnsi="Cantarell"/>
+          <w:b w:val="false"/>
+          <w:bCs w:val="false"/>
+        </w:rPr>
+        <w:t xml:space="preserve">        </w:t>
+      </w:r>
+      <w:r>
+        <w:rPr>
+          <w:rFonts w:cs="Cantarell" w:ascii="Cantarell" w:hAnsi="Cantarell"/>
+          <w:b w:val="false"/>
+          <w:bCs w:val="false"/>
+        </w:rPr>
+        <w:t>{</w:t>
+      </w:r>
+    </w:p>
+    <w:p>
+      <w:pPr>
+        <w:pStyle w:val="Normal"/>
+        <w:bidi w:val="0"/>
+        <w:jc w:val="left"/>
+        <w:rPr>
+          <w:rFonts w:ascii="Cantarell" w:hAnsi="Cantarell" w:cs="Cantarell"/>
+          <w:b w:val="false"/>
+          <w:b w:val="false"/>
+          <w:bCs w:val="false"/>
+        </w:rPr>
+      </w:pPr>
+      <w:r>
+        <w:rPr>
+          <w:rFonts w:cs="Cantarell" w:ascii="Cantarell" w:hAnsi="Cantarell"/>
+          <w:b w:val="false"/>
+          <w:bCs w:val="false"/>
+        </w:rPr>
+        <w:t xml:space="preserve">            </w:t>
+      </w:r>
+      <w:r>
+        <w:rPr>
+          <w:rFonts w:cs="Cantarell" w:ascii="Cantarell" w:hAnsi="Cantarell"/>
+          <w:b w:val="false"/>
+          <w:bCs w:val="false"/>
+        </w:rPr>
+        <w:t>"payment_no": 17,</w:t>
+      </w:r>
+    </w:p>
+    <w:p>
+      <w:pPr>
+        <w:pStyle w:val="Normal"/>
+        <w:bidi w:val="0"/>
+        <w:jc w:val="left"/>
+        <w:rPr>
+          <w:rFonts w:ascii="Cantarell" w:hAnsi="Cantarell" w:cs="Cantarell"/>
+          <w:b w:val="false"/>
+          <w:b w:val="false"/>
+          <w:bCs w:val="false"/>
+        </w:rPr>
+      </w:pPr>
+      <w:r>
+        <w:rPr>
+          <w:rFonts w:cs="Cantarell" w:ascii="Cantarell" w:hAnsi="Cantarell"/>
+          <w:b w:val="false"/>
+          <w:bCs w:val="false"/>
+        </w:rPr>
+        <w:t xml:space="preserve">            </w:t>
+      </w:r>
+      <w:r>
+        <w:rPr>
+          <w:rFonts w:cs="Cantarell" w:ascii="Cantarell" w:hAnsi="Cantarell"/>
+          <w:b w:val="false"/>
+          <w:bCs w:val="false"/>
+        </w:rPr>
+        <w:t>"payment_date": "some_date",</w:t>
+      </w:r>
+    </w:p>
+    <w:p>
+      <w:pPr>
+        <w:pStyle w:val="Normal"/>
+        <w:bidi w:val="0"/>
+        <w:jc w:val="left"/>
+        <w:rPr>
+          <w:rFonts w:ascii="Cantarell" w:hAnsi="Cantarell" w:cs="Cantarell"/>
+          <w:b w:val="false"/>
+          <w:b w:val="false"/>
+          <w:bCs w:val="false"/>
+        </w:rPr>
+      </w:pPr>
+      <w:r>
+        <w:rPr>
+          <w:rFonts w:cs="Cantarell" w:ascii="Cantarell" w:hAnsi="Cantarell"/>
+          <w:b w:val="false"/>
+          <w:bCs w:val="false"/>
+        </w:rPr>
+        <w:t xml:space="preserve">            </w:t>
+      </w:r>
+      <w:r>
+        <w:rPr>
+          <w:rFonts w:cs="Cantarell" w:ascii="Cantarell" w:hAnsi="Cantarell"/>
+          <w:b w:val="false"/>
+          <w:bCs w:val="false"/>
+        </w:rPr>
+        <w:t>"payment": 9073.5,</w:t>
+      </w:r>
+    </w:p>
+    <w:p>
+      <w:pPr>
+        <w:pStyle w:val="Normal"/>
+        <w:bidi w:val="0"/>
+        <w:jc w:val="left"/>
+        <w:rPr>
+          <w:rFonts w:ascii="Cantarell" w:hAnsi="Cantarell" w:cs="Cantarell"/>
+          <w:b w:val="false"/>
+          <w:b w:val="false"/>
+          <w:bCs w:val="false"/>
+        </w:rPr>
+      </w:pPr>
+      <w:r>
+        <w:rPr>
+          <w:rFonts w:cs="Cantarell" w:ascii="Cantarell" w:hAnsi="Cantarell"/>
+          <w:b w:val="false"/>
+          <w:bCs w:val="false"/>
+        </w:rPr>
+        <w:t xml:space="preserve">            </w:t>
+      </w:r>
+      <w:r>
+        <w:rPr>
+          <w:rFonts w:cs="Cantarell" w:ascii="Cantarell" w:hAnsi="Cantarell"/>
+          <w:b w:val="false"/>
+          <w:bCs w:val="false"/>
+        </w:rPr>
+        <w:t>"principal": 8489.49508288604,</w:t>
+      </w:r>
+    </w:p>
+    <w:p>
+      <w:pPr>
+        <w:pStyle w:val="Normal"/>
+        <w:bidi w:val="0"/>
+        <w:jc w:val="left"/>
+        <w:rPr>
+          <w:rFonts w:ascii="Cantarell" w:hAnsi="Cantarell" w:cs="Cantarell"/>
+          <w:b w:val="false"/>
+          <w:b w:val="false"/>
+          <w:bCs w:val="false"/>
+        </w:rPr>
+      </w:pPr>
+      <w:r>
+        <w:rPr>
+          <w:rFonts w:cs="Cantarell" w:ascii="Cantarell" w:hAnsi="Cantarell"/>
+          <w:b w:val="false"/>
+          <w:bCs w:val="false"/>
+        </w:rPr>
+        <w:t xml:space="preserve">            </w:t>
+      </w:r>
+      <w:r>
+        <w:rPr>
+          <w:rFonts w:cs="Cantarell" w:ascii="Cantarell" w:hAnsi="Cantarell"/>
+          <w:b w:val="false"/>
+          <w:bCs w:val="false"/>
+        </w:rPr>
+        <w:t>"interest": 584.0049171139598,</w:t>
+      </w:r>
+    </w:p>
+    <w:p>
+      <w:pPr>
+        <w:pStyle w:val="Normal"/>
+        <w:bidi w:val="0"/>
+        <w:jc w:val="left"/>
+        <w:rPr>
+          <w:rFonts w:ascii="Cantarell" w:hAnsi="Cantarell" w:cs="Cantarell"/>
+          <w:b w:val="false"/>
+          <w:b w:val="false"/>
+          <w:bCs w:val="false"/>
+        </w:rPr>
+      </w:pPr>
+      <w:r>
+        <w:rPr>
+          <w:rFonts w:cs="Cantarell" w:ascii="Cantarell" w:hAnsi="Cantarell"/>
+          <w:b w:val="false"/>
+          <w:bCs w:val="false"/>
+        </w:rPr>
+        <w:t xml:space="preserve">            </w:t>
+      </w:r>
+      <w:r>
+        <w:rPr>
+          <w:rFonts w:cs="Cantarell" w:ascii="Cantarell" w:hAnsi="Cantarell"/>
+          <w:b w:val="false"/>
+          <w:bCs w:val="false"/>
+        </w:rPr>
+        <w:t>"extra_payments": 18098.1381856236,</w:t>
+      </w:r>
+    </w:p>
+    <w:p>
+      <w:pPr>
+        <w:pStyle w:val="Normal"/>
+        <w:bidi w:val="0"/>
+        <w:jc w:val="left"/>
+        <w:rPr>
+          <w:rFonts w:ascii="Cantarell" w:hAnsi="Cantarell" w:cs="Cantarell"/>
+          <w:b w:val="false"/>
+          <w:b w:val="false"/>
+          <w:bCs w:val="false"/>
+        </w:rPr>
+      </w:pPr>
+      <w:r>
+        <w:rPr>
+          <w:rFonts w:cs="Cantarell" w:ascii="Cantarell" w:hAnsi="Cantarell"/>
+          <w:b w:val="false"/>
+          <w:bCs w:val="false"/>
+        </w:rPr>
+        <w:t xml:space="preserve">            </w:t>
+      </w:r>
+      <w:r>
+        <w:rPr>
+          <w:rFonts w:cs="Cantarell" w:ascii="Cantarell" w:hAnsi="Cantarell"/>
+          <w:b w:val="false"/>
+          <w:bCs w:val="false"/>
+        </w:rPr>
+        <w:t>"balance": 179531.74924229967</w:t>
+      </w:r>
+    </w:p>
+    <w:p>
+      <w:pPr>
+        <w:pStyle w:val="Normal"/>
+        <w:bidi w:val="0"/>
+        <w:jc w:val="left"/>
+        <w:rPr>
+          <w:rFonts w:ascii="Cantarell" w:hAnsi="Cantarell" w:cs="Cantarell"/>
+          <w:b w:val="false"/>
+          <w:b w:val="false"/>
+          <w:bCs w:val="false"/>
+        </w:rPr>
+      </w:pPr>
+      <w:r>
+        <w:rPr>
+          <w:rFonts w:cs="Cantarell" w:ascii="Cantarell" w:hAnsi="Cantarell"/>
+          <w:b w:val="false"/>
+          <w:bCs w:val="false"/>
+        </w:rPr>
+        <w:t xml:space="preserve">        </w:t>
+      </w:r>
+      <w:r>
+        <w:rPr>
+          <w:rFonts w:cs="Cantarell" w:ascii="Cantarell" w:hAnsi="Cantarell"/>
+          <w:b w:val="false"/>
+          <w:bCs w:val="false"/>
+        </w:rPr>
+        <w:t>},</w:t>
+      </w:r>
+    </w:p>
+    <w:p>
+      <w:pPr>
+        <w:pStyle w:val="Normal"/>
+        <w:bidi w:val="0"/>
+        <w:jc w:val="left"/>
+        <w:rPr>
+          <w:rFonts w:ascii="Cantarell" w:hAnsi="Cantarell" w:cs="Cantarell"/>
+          <w:b w:val="false"/>
+          <w:b w:val="false"/>
+          <w:bCs w:val="false"/>
+        </w:rPr>
+      </w:pPr>
+      <w:r>
+        <w:rPr>
+          <w:rFonts w:cs="Cantarell" w:ascii="Cantarell" w:hAnsi="Cantarell"/>
+          <w:b w:val="false"/>
+          <w:bCs w:val="false"/>
+        </w:rPr>
+        <w:t xml:space="preserve">        </w:t>
+      </w:r>
+      <w:r>
+        <w:rPr>
+          <w:rFonts w:cs="Cantarell" w:ascii="Cantarell" w:hAnsi="Cantarell"/>
+          <w:b w:val="false"/>
+          <w:bCs w:val="false"/>
+        </w:rPr>
+        <w:t>{</w:t>
+      </w:r>
+    </w:p>
+    <w:p>
+      <w:pPr>
+        <w:pStyle w:val="Normal"/>
+        <w:bidi w:val="0"/>
+        <w:jc w:val="left"/>
+        <w:rPr>
+          <w:rFonts w:ascii="Cantarell" w:hAnsi="Cantarell" w:cs="Cantarell"/>
+          <w:b w:val="false"/>
+          <w:b w:val="false"/>
+          <w:bCs w:val="false"/>
+        </w:rPr>
+      </w:pPr>
+      <w:r>
+        <w:rPr>
+          <w:rFonts w:cs="Cantarell" w:ascii="Cantarell" w:hAnsi="Cantarell"/>
+          <w:b w:val="false"/>
+          <w:bCs w:val="false"/>
+        </w:rPr>
+        <w:t xml:space="preserve">            </w:t>
+      </w:r>
+      <w:r>
+        <w:rPr>
+          <w:rFonts w:cs="Cantarell" w:ascii="Cantarell" w:hAnsi="Cantarell"/>
+          <w:b w:val="false"/>
+          <w:bCs w:val="false"/>
+        </w:rPr>
+        <w:t>"payment_no": 18,</w:t>
+      </w:r>
+    </w:p>
+    <w:p>
+      <w:pPr>
+        <w:pStyle w:val="Normal"/>
+        <w:bidi w:val="0"/>
+        <w:jc w:val="left"/>
+        <w:rPr>
+          <w:rFonts w:ascii="Cantarell" w:hAnsi="Cantarell" w:cs="Cantarell"/>
+          <w:b w:val="false"/>
+          <w:b w:val="false"/>
+          <w:bCs w:val="false"/>
+        </w:rPr>
+      </w:pPr>
+      <w:r>
+        <w:rPr>
+          <w:rFonts w:cs="Cantarell" w:ascii="Cantarell" w:hAnsi="Cantarell"/>
+          <w:b w:val="false"/>
+          <w:bCs w:val="false"/>
+        </w:rPr>
+        <w:t xml:space="preserve">            </w:t>
+      </w:r>
+      <w:r>
+        <w:rPr>
+          <w:rFonts w:cs="Cantarell" w:ascii="Cantarell" w:hAnsi="Cantarell"/>
+          <w:b w:val="false"/>
+          <w:bCs w:val="false"/>
+        </w:rPr>
+        <w:t>"payment_date": "some_date",</w:t>
+      </w:r>
+    </w:p>
+    <w:p>
+      <w:pPr>
+        <w:pStyle w:val="Normal"/>
+        <w:bidi w:val="0"/>
+        <w:jc w:val="left"/>
+        <w:rPr>
+          <w:rFonts w:ascii="Cantarell" w:hAnsi="Cantarell" w:cs="Cantarell"/>
+          <w:b w:val="false"/>
+          <w:b w:val="false"/>
+          <w:bCs w:val="false"/>
+        </w:rPr>
+      </w:pPr>
+      <w:r>
+        <w:rPr>
+          <w:rFonts w:cs="Cantarell" w:ascii="Cantarell" w:hAnsi="Cantarell"/>
+          <w:b w:val="false"/>
+          <w:bCs w:val="false"/>
+        </w:rPr>
+        <w:t xml:space="preserve">            </w:t>
+      </w:r>
+      <w:r>
+        <w:rPr>
+          <w:rFonts w:cs="Cantarell" w:ascii="Cantarell" w:hAnsi="Cantarell"/>
+          <w:b w:val="false"/>
+          <w:bCs w:val="false"/>
+        </w:rPr>
+        <w:t>"payment": 9073.5,</w:t>
+      </w:r>
+    </w:p>
+    <w:p>
+      <w:pPr>
+        <w:pStyle w:val="Normal"/>
+        <w:bidi w:val="0"/>
+        <w:jc w:val="left"/>
+        <w:rPr>
+          <w:rFonts w:ascii="Cantarell" w:hAnsi="Cantarell" w:cs="Cantarell"/>
+          <w:b w:val="false"/>
+          <w:b w:val="false"/>
+          <w:bCs w:val="false"/>
+        </w:rPr>
+      </w:pPr>
+      <w:r>
+        <w:rPr>
+          <w:rFonts w:cs="Cantarell" w:ascii="Cantarell" w:hAnsi="Cantarell"/>
+          <w:b w:val="false"/>
+          <w:bCs w:val="false"/>
+        </w:rPr>
+        <w:t xml:space="preserve">            </w:t>
+      </w:r>
+      <w:r>
+        <w:rPr>
+          <w:rFonts w:cs="Cantarell" w:ascii="Cantarell" w:hAnsi="Cantarell"/>
+          <w:b w:val="false"/>
+          <w:bCs w:val="false"/>
+        </w:rPr>
+        <w:t>"principal": 8564.82671048015,</w:t>
+      </w:r>
+    </w:p>
+    <w:p>
+      <w:pPr>
+        <w:pStyle w:val="Normal"/>
+        <w:bidi w:val="0"/>
+        <w:jc w:val="left"/>
+        <w:rPr>
+          <w:rFonts w:ascii="Cantarell" w:hAnsi="Cantarell" w:cs="Cantarell"/>
+          <w:b w:val="false"/>
+          <w:b w:val="false"/>
+          <w:bCs w:val="false"/>
+        </w:rPr>
+      </w:pPr>
+      <w:r>
+        <w:rPr>
+          <w:rFonts w:cs="Cantarell" w:ascii="Cantarell" w:hAnsi="Cantarell"/>
+          <w:b w:val="false"/>
+          <w:bCs w:val="false"/>
+        </w:rPr>
+        <w:t xml:space="preserve">            </w:t>
+      </w:r>
+      <w:r>
+        <w:rPr>
+          <w:rFonts w:cs="Cantarell" w:ascii="Cantarell" w:hAnsi="Cantarell"/>
+          <w:b w:val="false"/>
+          <w:bCs w:val="false"/>
+        </w:rPr>
+        <w:t>"interest": 508.6732895198491,</w:t>
+      </w:r>
+    </w:p>
+    <w:p>
+      <w:pPr>
+        <w:pStyle w:val="Normal"/>
+        <w:bidi w:val="0"/>
+        <w:jc w:val="left"/>
+        <w:rPr>
+          <w:rFonts w:ascii="Cantarell" w:hAnsi="Cantarell" w:cs="Cantarell"/>
+          <w:b w:val="false"/>
+          <w:b w:val="false"/>
+          <w:bCs w:val="false"/>
+        </w:rPr>
+      </w:pPr>
+      <w:r>
+        <w:rPr>
+          <w:rFonts w:cs="Cantarell" w:ascii="Cantarell" w:hAnsi="Cantarell"/>
+          <w:b w:val="false"/>
+          <w:bCs w:val="false"/>
+        </w:rPr>
+        <w:t xml:space="preserve">            </w:t>
+      </w:r>
+      <w:r>
+        <w:rPr>
+          <w:rFonts w:cs="Cantarell" w:ascii="Cantarell" w:hAnsi="Cantarell"/>
+          <w:b w:val="false"/>
+          <w:bCs w:val="false"/>
+        </w:rPr>
+        <w:t>"extra_payments": 18606.811475143448,</w:t>
+      </w:r>
+    </w:p>
+    <w:p>
+      <w:pPr>
+        <w:pStyle w:val="Normal"/>
+        <w:bidi w:val="0"/>
+        <w:jc w:val="left"/>
+        <w:rPr>
+          <w:rFonts w:ascii="Cantarell" w:hAnsi="Cantarell" w:cs="Cantarell"/>
+          <w:b w:val="false"/>
+          <w:b w:val="false"/>
+          <w:bCs w:val="false"/>
+        </w:rPr>
+      </w:pPr>
+      <w:r>
+        <w:rPr>
+          <w:rFonts w:cs="Cantarell" w:ascii="Cantarell" w:hAnsi="Cantarell"/>
+          <w:b w:val="false"/>
+          <w:bCs w:val="false"/>
+        </w:rPr>
+        <w:t xml:space="preserve">            </w:t>
+      </w:r>
+      <w:r>
+        <w:rPr>
+          <w:rFonts w:cs="Cantarell" w:ascii="Cantarell" w:hAnsi="Cantarell"/>
+          <w:b w:val="false"/>
+          <w:bCs w:val="false"/>
+        </w:rPr>
+        <w:t>"balance": 152360.11105667608</w:t>
+      </w:r>
+    </w:p>
+    <w:p>
+      <w:pPr>
+        <w:pStyle w:val="Normal"/>
+        <w:bidi w:val="0"/>
+        <w:jc w:val="left"/>
+        <w:rPr>
+          <w:rFonts w:ascii="Cantarell" w:hAnsi="Cantarell" w:cs="Cantarell"/>
+          <w:b w:val="false"/>
+          <w:b w:val="false"/>
+          <w:bCs w:val="false"/>
+        </w:rPr>
+      </w:pPr>
+      <w:r>
+        <w:rPr>
+          <w:rFonts w:cs="Cantarell" w:ascii="Cantarell" w:hAnsi="Cantarell"/>
+          <w:b w:val="false"/>
+          <w:bCs w:val="false"/>
+        </w:rPr>
+        <w:t xml:space="preserve">        </w:t>
+      </w:r>
+      <w:r>
+        <w:rPr>
+          <w:rFonts w:cs="Cantarell" w:ascii="Cantarell" w:hAnsi="Cantarell"/>
+          <w:b w:val="false"/>
+          <w:bCs w:val="false"/>
+        </w:rPr>
+        <w:t>},</w:t>
+      </w:r>
+    </w:p>
+    <w:p>
+      <w:pPr>
+        <w:pStyle w:val="Normal"/>
+        <w:bidi w:val="0"/>
+        <w:jc w:val="left"/>
+        <w:rPr>
+          <w:rFonts w:ascii="Cantarell" w:hAnsi="Cantarell" w:cs="Cantarell"/>
+          <w:b w:val="false"/>
+          <w:b w:val="false"/>
+          <w:bCs w:val="false"/>
+        </w:rPr>
+      </w:pPr>
+      <w:r>
+        <w:rPr>
+          <w:rFonts w:cs="Cantarell" w:ascii="Cantarell" w:hAnsi="Cantarell"/>
+          <w:b w:val="false"/>
+          <w:bCs w:val="false"/>
+        </w:rPr>
+        <w:t xml:space="preserve">        </w:t>
+      </w:r>
+      <w:r>
+        <w:rPr>
+          <w:rFonts w:cs="Cantarell" w:ascii="Cantarell" w:hAnsi="Cantarell"/>
+          <w:b w:val="false"/>
+          <w:bCs w:val="false"/>
+        </w:rPr>
+        <w:t>{</w:t>
+      </w:r>
+    </w:p>
+    <w:p>
+      <w:pPr>
+        <w:pStyle w:val="Normal"/>
+        <w:bidi w:val="0"/>
+        <w:jc w:val="left"/>
+        <w:rPr>
+          <w:rFonts w:ascii="Cantarell" w:hAnsi="Cantarell" w:cs="Cantarell"/>
+          <w:b w:val="false"/>
+          <w:b w:val="false"/>
+          <w:bCs w:val="false"/>
+        </w:rPr>
+      </w:pPr>
+      <w:r>
+        <w:rPr>
+          <w:rFonts w:cs="Cantarell" w:ascii="Cantarell" w:hAnsi="Cantarell"/>
+          <w:b w:val="false"/>
+          <w:bCs w:val="false"/>
+        </w:rPr>
+        <w:t xml:space="preserve">            </w:t>
+      </w:r>
+      <w:r>
+        <w:rPr>
+          <w:rFonts w:cs="Cantarell" w:ascii="Cantarell" w:hAnsi="Cantarell"/>
+          <w:b w:val="false"/>
+          <w:bCs w:val="false"/>
+        </w:rPr>
+        <w:t>"payment_no": 19,</w:t>
+      </w:r>
+    </w:p>
+    <w:p>
+      <w:pPr>
+        <w:pStyle w:val="Normal"/>
+        <w:bidi w:val="0"/>
+        <w:jc w:val="left"/>
+        <w:rPr>
+          <w:rFonts w:ascii="Cantarell" w:hAnsi="Cantarell" w:cs="Cantarell"/>
+          <w:b w:val="false"/>
+          <w:b w:val="false"/>
+          <w:bCs w:val="false"/>
+        </w:rPr>
+      </w:pPr>
+      <w:r>
+        <w:rPr>
+          <w:rFonts w:cs="Cantarell" w:ascii="Cantarell" w:hAnsi="Cantarell"/>
+          <w:b w:val="false"/>
+          <w:bCs w:val="false"/>
+        </w:rPr>
+        <w:t xml:space="preserve">            </w:t>
+      </w:r>
+      <w:r>
+        <w:rPr>
+          <w:rFonts w:cs="Cantarell" w:ascii="Cantarell" w:hAnsi="Cantarell"/>
+          <w:b w:val="false"/>
+          <w:bCs w:val="false"/>
+        </w:rPr>
+        <w:t>"payment_date": "some_date",</w:t>
+      </w:r>
+    </w:p>
+    <w:p>
+      <w:pPr>
+        <w:pStyle w:val="Normal"/>
+        <w:bidi w:val="0"/>
+        <w:jc w:val="left"/>
+        <w:rPr>
+          <w:rFonts w:ascii="Cantarell" w:hAnsi="Cantarell" w:cs="Cantarell"/>
+          <w:b w:val="false"/>
+          <w:b w:val="false"/>
+          <w:bCs w:val="false"/>
+        </w:rPr>
+      </w:pPr>
+      <w:r>
+        <w:rPr>
+          <w:rFonts w:cs="Cantarell" w:ascii="Cantarell" w:hAnsi="Cantarell"/>
+          <w:b w:val="false"/>
+          <w:bCs w:val="false"/>
+        </w:rPr>
+        <w:t xml:space="preserve">            </w:t>
+      </w:r>
+      <w:r>
+        <w:rPr>
+          <w:rFonts w:cs="Cantarell" w:ascii="Cantarell" w:hAnsi="Cantarell"/>
+          <w:b w:val="false"/>
+          <w:bCs w:val="false"/>
+        </w:rPr>
+        <w:t>"payment": 9073.5,</w:t>
+      </w:r>
+    </w:p>
+    <w:p>
+      <w:pPr>
+        <w:pStyle w:val="Normal"/>
+        <w:bidi w:val="0"/>
+        <w:jc w:val="left"/>
+        <w:rPr>
+          <w:rFonts w:ascii="Cantarell" w:hAnsi="Cantarell" w:cs="Cantarell"/>
+          <w:b w:val="false"/>
+          <w:b w:val="false"/>
+          <w:bCs w:val="false"/>
+        </w:rPr>
+      </w:pPr>
+      <w:r>
+        <w:rPr>
+          <w:rFonts w:cs="Cantarell" w:ascii="Cantarell" w:hAnsi="Cantarell"/>
+          <w:b w:val="false"/>
+          <w:bCs w:val="false"/>
+        </w:rPr>
+        <w:t xml:space="preserve">            </w:t>
+      </w:r>
+      <w:r>
+        <w:rPr>
+          <w:rFonts w:cs="Cantarell" w:ascii="Cantarell" w:hAnsi="Cantarell"/>
+          <w:b w:val="false"/>
+          <w:bCs w:val="false"/>
+        </w:rPr>
+        <w:t>"principal": 8641.81301867275,</w:t>
+      </w:r>
+    </w:p>
+    <w:p>
+      <w:pPr>
+        <w:pStyle w:val="Normal"/>
+        <w:bidi w:val="0"/>
+        <w:jc w:val="left"/>
+        <w:rPr>
+          <w:rFonts w:ascii="Cantarell" w:hAnsi="Cantarell" w:cs="Cantarell"/>
+          <w:b w:val="false"/>
+          <w:b w:val="false"/>
+          <w:bCs w:val="false"/>
+        </w:rPr>
+      </w:pPr>
+      <w:r>
+        <w:rPr>
+          <w:rFonts w:cs="Cantarell" w:ascii="Cantarell" w:hAnsi="Cantarell"/>
+          <w:b w:val="false"/>
+          <w:bCs w:val="false"/>
+        </w:rPr>
+        <w:t xml:space="preserve">            </w:t>
+      </w:r>
+      <w:r>
+        <w:rPr>
+          <w:rFonts w:cs="Cantarell" w:ascii="Cantarell" w:hAnsi="Cantarell"/>
+          <w:b w:val="false"/>
+          <w:bCs w:val="false"/>
+        </w:rPr>
+        <w:t>"interest": 431.68698132724893,</w:t>
+      </w:r>
+    </w:p>
+    <w:p>
+      <w:pPr>
+        <w:pStyle w:val="Normal"/>
+        <w:bidi w:val="0"/>
+        <w:jc w:val="left"/>
+        <w:rPr>
+          <w:rFonts w:ascii="Cantarell" w:hAnsi="Cantarell" w:cs="Cantarell"/>
+          <w:b w:val="false"/>
+          <w:b w:val="false"/>
+          <w:bCs w:val="false"/>
+        </w:rPr>
+      </w:pPr>
+      <w:r>
+        <w:rPr>
+          <w:rFonts w:cs="Cantarell" w:ascii="Cantarell" w:hAnsi="Cantarell"/>
+          <w:b w:val="false"/>
+          <w:bCs w:val="false"/>
+        </w:rPr>
+        <w:t xml:space="preserve">            </w:t>
+      </w:r>
+      <w:r>
+        <w:rPr>
+          <w:rFonts w:cs="Cantarell" w:ascii="Cantarell" w:hAnsi="Cantarell"/>
+          <w:b w:val="false"/>
+          <w:bCs w:val="false"/>
+        </w:rPr>
+        <w:t>"extra_payments": 19038.498456470697,</w:t>
+      </w:r>
+    </w:p>
+    <w:p>
+      <w:pPr>
+        <w:pStyle w:val="Normal"/>
+        <w:bidi w:val="0"/>
+        <w:jc w:val="left"/>
+        <w:rPr>
+          <w:rFonts w:ascii="Cantarell" w:hAnsi="Cantarell" w:cs="Cantarell"/>
+          <w:b w:val="false"/>
+          <w:b w:val="false"/>
+          <w:bCs w:val="false"/>
+        </w:rPr>
+      </w:pPr>
+      <w:r>
+        <w:rPr>
+          <w:rFonts w:cs="Cantarell" w:ascii="Cantarell" w:hAnsi="Cantarell"/>
+          <w:b w:val="false"/>
+          <w:bCs w:val="false"/>
+        </w:rPr>
+        <w:t xml:space="preserve">            </w:t>
+      </w:r>
+      <w:r>
+        <w:rPr>
+          <w:rFonts w:cs="Cantarell" w:ascii="Cantarell" w:hAnsi="Cantarell"/>
+          <w:b w:val="false"/>
+          <w:bCs w:val="false"/>
+        </w:rPr>
+        <w:t>"balance": 124679.79958153263</w:t>
+      </w:r>
+    </w:p>
+    <w:p>
+      <w:pPr>
+        <w:pStyle w:val="Normal"/>
+        <w:bidi w:val="0"/>
+        <w:jc w:val="left"/>
+        <w:rPr>
+          <w:rFonts w:ascii="Cantarell" w:hAnsi="Cantarell" w:cs="Cantarell"/>
+          <w:b w:val="false"/>
+          <w:b w:val="false"/>
+          <w:bCs w:val="false"/>
+        </w:rPr>
+      </w:pPr>
+      <w:r>
+        <w:rPr>
+          <w:rFonts w:cs="Cantarell" w:ascii="Cantarell" w:hAnsi="Cantarell"/>
+          <w:b w:val="false"/>
+          <w:bCs w:val="false"/>
+        </w:rPr>
+        <w:t xml:space="preserve">        </w:t>
+      </w:r>
+      <w:r>
+        <w:rPr>
+          <w:rFonts w:cs="Cantarell" w:ascii="Cantarell" w:hAnsi="Cantarell"/>
+          <w:b w:val="false"/>
+          <w:bCs w:val="false"/>
+        </w:rPr>
+        <w:t>},</w:t>
+      </w:r>
+    </w:p>
+    <w:p>
+      <w:pPr>
+        <w:pStyle w:val="Normal"/>
+        <w:bidi w:val="0"/>
+        <w:jc w:val="left"/>
+        <w:rPr>
+          <w:rFonts w:ascii="Cantarell" w:hAnsi="Cantarell" w:cs="Cantarell"/>
+          <w:b w:val="false"/>
+          <w:b w:val="false"/>
+          <w:bCs w:val="false"/>
+        </w:rPr>
+      </w:pPr>
+      <w:r>
+        <w:rPr>
+          <w:rFonts w:cs="Cantarell" w:ascii="Cantarell" w:hAnsi="Cantarell"/>
+          <w:b w:val="false"/>
+          <w:bCs w:val="false"/>
+        </w:rPr>
+        <w:t xml:space="preserve">        </w:t>
+      </w:r>
+      <w:r>
+        <w:rPr>
+          <w:rFonts w:cs="Cantarell" w:ascii="Cantarell" w:hAnsi="Cantarell"/>
+          <w:b w:val="false"/>
+          <w:bCs w:val="false"/>
+        </w:rPr>
+        <w:t>{</w:t>
+      </w:r>
+    </w:p>
+    <w:p>
+      <w:pPr>
+        <w:pStyle w:val="Normal"/>
+        <w:bidi w:val="0"/>
+        <w:jc w:val="left"/>
+        <w:rPr>
+          <w:rFonts w:ascii="Cantarell" w:hAnsi="Cantarell" w:cs="Cantarell"/>
+          <w:b w:val="false"/>
+          <w:b w:val="false"/>
+          <w:bCs w:val="false"/>
+        </w:rPr>
+      </w:pPr>
+      <w:r>
+        <w:rPr>
+          <w:rFonts w:cs="Cantarell" w:ascii="Cantarell" w:hAnsi="Cantarell"/>
+          <w:b w:val="false"/>
+          <w:bCs w:val="false"/>
+        </w:rPr>
+        <w:t xml:space="preserve">            </w:t>
+      </w:r>
+      <w:r>
+        <w:rPr>
+          <w:rFonts w:cs="Cantarell" w:ascii="Cantarell" w:hAnsi="Cantarell"/>
+          <w:b w:val="false"/>
+          <w:bCs w:val="false"/>
+        </w:rPr>
+        <w:t>"payment_no": 20,</w:t>
+      </w:r>
+    </w:p>
+    <w:p>
+      <w:pPr>
+        <w:pStyle w:val="Normal"/>
+        <w:bidi w:val="0"/>
+        <w:jc w:val="left"/>
+        <w:rPr>
+          <w:rFonts w:ascii="Cantarell" w:hAnsi="Cantarell" w:cs="Cantarell"/>
+          <w:b w:val="false"/>
+          <w:b w:val="false"/>
+          <w:bCs w:val="false"/>
+        </w:rPr>
+      </w:pPr>
+      <w:r>
+        <w:rPr>
+          <w:rFonts w:cs="Cantarell" w:ascii="Cantarell" w:hAnsi="Cantarell"/>
+          <w:b w:val="false"/>
+          <w:bCs w:val="false"/>
+        </w:rPr>
+        <w:t xml:space="preserve">            </w:t>
+      </w:r>
+      <w:r>
+        <w:rPr>
+          <w:rFonts w:cs="Cantarell" w:ascii="Cantarell" w:hAnsi="Cantarell"/>
+          <w:b w:val="false"/>
+          <w:bCs w:val="false"/>
+        </w:rPr>
+        <w:t>"payment_date": "some_date",</w:t>
+      </w:r>
+    </w:p>
+    <w:p>
+      <w:pPr>
+        <w:pStyle w:val="Normal"/>
+        <w:bidi w:val="0"/>
+        <w:jc w:val="left"/>
+        <w:rPr>
+          <w:rFonts w:ascii="Cantarell" w:hAnsi="Cantarell" w:cs="Cantarell"/>
+          <w:b w:val="false"/>
+          <w:b w:val="false"/>
+          <w:bCs w:val="false"/>
+        </w:rPr>
+      </w:pPr>
+      <w:r>
+        <w:rPr>
+          <w:rFonts w:cs="Cantarell" w:ascii="Cantarell" w:hAnsi="Cantarell"/>
+          <w:b w:val="false"/>
+          <w:bCs w:val="false"/>
+        </w:rPr>
+        <w:t xml:space="preserve">            </w:t>
+      </w:r>
+      <w:r>
+        <w:rPr>
+          <w:rFonts w:cs="Cantarell" w:ascii="Cantarell" w:hAnsi="Cantarell"/>
+          <w:b w:val="false"/>
+          <w:bCs w:val="false"/>
+        </w:rPr>
+        <w:t>"payment": 9073.5,</w:t>
+      </w:r>
+    </w:p>
+    <w:p>
+      <w:pPr>
+        <w:pStyle w:val="Normal"/>
+        <w:bidi w:val="0"/>
+        <w:jc w:val="left"/>
+        <w:rPr>
+          <w:rFonts w:ascii="Cantarell" w:hAnsi="Cantarell" w:cs="Cantarell"/>
+          <w:b w:val="false"/>
+          <w:b w:val="false"/>
+          <w:bCs w:val="false"/>
+        </w:rPr>
+      </w:pPr>
+      <w:r>
+        <w:rPr>
+          <w:rFonts w:cs="Cantarell" w:ascii="Cantarell" w:hAnsi="Cantarell"/>
+          <w:b w:val="false"/>
+          <w:bCs w:val="false"/>
+        </w:rPr>
+        <w:t xml:space="preserve">            </w:t>
+      </w:r>
+      <w:r>
+        <w:rPr>
+          <w:rFonts w:cs="Cantarell" w:ascii="Cantarell" w:hAnsi="Cantarell"/>
+          <w:b w:val="false"/>
+          <w:bCs w:val="false"/>
+        </w:rPr>
+        <w:t>"principal": 8720.240567852325,</w:t>
+      </w:r>
+    </w:p>
+    <w:p>
+      <w:pPr>
+        <w:pStyle w:val="Normal"/>
+        <w:bidi w:val="0"/>
+        <w:jc w:val="left"/>
+        <w:rPr>
+          <w:rFonts w:ascii="Cantarell" w:hAnsi="Cantarell" w:cs="Cantarell"/>
+          <w:b w:val="false"/>
+          <w:b w:val="false"/>
+          <w:bCs w:val="false"/>
+        </w:rPr>
+      </w:pPr>
+      <w:r>
+        <w:rPr>
+          <w:rFonts w:cs="Cantarell" w:ascii="Cantarell" w:hAnsi="Cantarell"/>
+          <w:b w:val="false"/>
+          <w:bCs w:val="false"/>
+        </w:rPr>
+        <w:t xml:space="preserve">            </w:t>
+      </w:r>
+      <w:r>
+        <w:rPr>
+          <w:rFonts w:cs="Cantarell" w:ascii="Cantarell" w:hAnsi="Cantarell"/>
+          <w:b w:val="false"/>
+          <w:bCs w:val="false"/>
+        </w:rPr>
+        <w:t>"interest": 353.2594321476758,</w:t>
+      </w:r>
+    </w:p>
+    <w:p>
+      <w:pPr>
+        <w:pStyle w:val="Normal"/>
+        <w:bidi w:val="0"/>
+        <w:jc w:val="left"/>
+        <w:rPr>
+          <w:rFonts w:ascii="Cantarell" w:hAnsi="Cantarell" w:cs="Cantarell"/>
+          <w:b w:val="false"/>
+          <w:b w:val="false"/>
+          <w:bCs w:val="false"/>
+        </w:rPr>
+      </w:pPr>
+      <w:r>
+        <w:rPr>
+          <w:rFonts w:cs="Cantarell" w:ascii="Cantarell" w:hAnsi="Cantarell"/>
+          <w:b w:val="false"/>
+          <w:bCs w:val="false"/>
+        </w:rPr>
+        <w:t xml:space="preserve">            </w:t>
+      </w:r>
+      <w:r>
+        <w:rPr>
+          <w:rFonts w:cs="Cantarell" w:ascii="Cantarell" w:hAnsi="Cantarell"/>
+          <w:b w:val="false"/>
+          <w:bCs w:val="false"/>
+        </w:rPr>
+        <w:t>"extra_payments": 19391.757888618373,</w:t>
+      </w:r>
+    </w:p>
+    <w:p>
+      <w:pPr>
+        <w:pStyle w:val="Normal"/>
+        <w:bidi w:val="0"/>
+        <w:jc w:val="left"/>
+        <w:rPr>
+          <w:rFonts w:ascii="Cantarell" w:hAnsi="Cantarell" w:cs="Cantarell"/>
+          <w:b w:val="false"/>
+          <w:b w:val="false"/>
+          <w:bCs w:val="false"/>
+        </w:rPr>
+      </w:pPr>
+      <w:r>
+        <w:rPr>
+          <w:rFonts w:cs="Cantarell" w:ascii="Cantarell" w:hAnsi="Cantarell"/>
+          <w:b w:val="false"/>
+          <w:bCs w:val="false"/>
+        </w:rPr>
+        <w:t xml:space="preserve">            </w:t>
+      </w:r>
+      <w:r>
+        <w:rPr>
+          <w:rFonts w:cs="Cantarell" w:ascii="Cantarell" w:hAnsi="Cantarell"/>
+          <w:b w:val="false"/>
+          <w:bCs w:val="false"/>
+        </w:rPr>
+        <w:t>"balance": 96567.80112506193</w:t>
+      </w:r>
+    </w:p>
+    <w:p>
+      <w:pPr>
+        <w:pStyle w:val="Normal"/>
+        <w:bidi w:val="0"/>
+        <w:jc w:val="left"/>
+        <w:rPr>
+          <w:rFonts w:ascii="Cantarell" w:hAnsi="Cantarell" w:cs="Cantarell"/>
+          <w:b w:val="false"/>
+          <w:b w:val="false"/>
+          <w:bCs w:val="false"/>
+        </w:rPr>
+      </w:pPr>
+      <w:r>
+        <w:rPr>
+          <w:rFonts w:cs="Cantarell" w:ascii="Cantarell" w:hAnsi="Cantarell"/>
+          <w:b w:val="false"/>
+          <w:bCs w:val="false"/>
+        </w:rPr>
+        <w:t xml:space="preserve">        </w:t>
+      </w:r>
+      <w:r>
+        <w:rPr>
+          <w:rFonts w:cs="Cantarell" w:ascii="Cantarell" w:hAnsi="Cantarell"/>
+          <w:b w:val="false"/>
+          <w:bCs w:val="false"/>
+        </w:rPr>
+        <w:t>},</w:t>
+      </w:r>
+    </w:p>
+    <w:p>
+      <w:pPr>
+        <w:pStyle w:val="Normal"/>
+        <w:bidi w:val="0"/>
+        <w:jc w:val="left"/>
+        <w:rPr>
+          <w:rFonts w:ascii="Cantarell" w:hAnsi="Cantarell" w:cs="Cantarell"/>
+          <w:b w:val="false"/>
+          <w:b w:val="false"/>
+          <w:bCs w:val="false"/>
+        </w:rPr>
+      </w:pPr>
+      <w:r>
+        <w:rPr>
+          <w:rFonts w:cs="Cantarell" w:ascii="Cantarell" w:hAnsi="Cantarell"/>
+          <w:b w:val="false"/>
+          <w:bCs w:val="false"/>
+        </w:rPr>
+        <w:t xml:space="preserve">        </w:t>
+      </w:r>
+      <w:r>
+        <w:rPr>
+          <w:rFonts w:cs="Cantarell" w:ascii="Cantarell" w:hAnsi="Cantarell"/>
+          <w:b w:val="false"/>
+          <w:bCs w:val="false"/>
+        </w:rPr>
+        <w:t>{</w:t>
+      </w:r>
+    </w:p>
+    <w:p>
+      <w:pPr>
+        <w:pStyle w:val="Normal"/>
+        <w:bidi w:val="0"/>
+        <w:jc w:val="left"/>
+        <w:rPr>
+          <w:rFonts w:ascii="Cantarell" w:hAnsi="Cantarell" w:cs="Cantarell"/>
+          <w:b w:val="false"/>
+          <w:b w:val="false"/>
+          <w:bCs w:val="false"/>
+        </w:rPr>
+      </w:pPr>
+      <w:r>
+        <w:rPr>
+          <w:rFonts w:cs="Cantarell" w:ascii="Cantarell" w:hAnsi="Cantarell"/>
+          <w:b w:val="false"/>
+          <w:bCs w:val="false"/>
+        </w:rPr>
+        <w:t xml:space="preserve">            </w:t>
+      </w:r>
+      <w:r>
+        <w:rPr>
+          <w:rFonts w:cs="Cantarell" w:ascii="Cantarell" w:hAnsi="Cantarell"/>
+          <w:b w:val="false"/>
+          <w:bCs w:val="false"/>
+        </w:rPr>
+        <w:t>"payment_no": 21,</w:t>
+      </w:r>
+    </w:p>
+    <w:p>
+      <w:pPr>
+        <w:pStyle w:val="Normal"/>
+        <w:bidi w:val="0"/>
+        <w:jc w:val="left"/>
+        <w:rPr>
+          <w:rFonts w:ascii="Cantarell" w:hAnsi="Cantarell" w:cs="Cantarell"/>
+          <w:b w:val="false"/>
+          <w:b w:val="false"/>
+          <w:bCs w:val="false"/>
+        </w:rPr>
+      </w:pPr>
+      <w:r>
+        <w:rPr>
+          <w:rFonts w:cs="Cantarell" w:ascii="Cantarell" w:hAnsi="Cantarell"/>
+          <w:b w:val="false"/>
+          <w:bCs w:val="false"/>
+        </w:rPr>
+        <w:t xml:space="preserve">            </w:t>
+      </w:r>
+      <w:r>
+        <w:rPr>
+          <w:rFonts w:cs="Cantarell" w:ascii="Cantarell" w:hAnsi="Cantarell"/>
+          <w:b w:val="false"/>
+          <w:bCs w:val="false"/>
+        </w:rPr>
+        <w:t>"payment_date": "some_date",</w:t>
+      </w:r>
+    </w:p>
+    <w:p>
+      <w:pPr>
+        <w:pStyle w:val="Normal"/>
+        <w:bidi w:val="0"/>
+        <w:jc w:val="left"/>
+        <w:rPr>
+          <w:rFonts w:ascii="Cantarell" w:hAnsi="Cantarell" w:cs="Cantarell"/>
+          <w:b w:val="false"/>
+          <w:b w:val="false"/>
+          <w:bCs w:val="false"/>
+        </w:rPr>
+      </w:pPr>
+      <w:r>
+        <w:rPr>
+          <w:rFonts w:cs="Cantarell" w:ascii="Cantarell" w:hAnsi="Cantarell"/>
+          <w:b w:val="false"/>
+          <w:bCs w:val="false"/>
+        </w:rPr>
+        <w:t xml:space="preserve">            </w:t>
+      </w:r>
+      <w:r>
+        <w:rPr>
+          <w:rFonts w:cs="Cantarell" w:ascii="Cantarell" w:hAnsi="Cantarell"/>
+          <w:b w:val="false"/>
+          <w:bCs w:val="false"/>
+        </w:rPr>
+        <w:t>"payment": 9073.5,</w:t>
+      </w:r>
+    </w:p>
+    <w:p>
+      <w:pPr>
+        <w:pStyle w:val="Normal"/>
+        <w:bidi w:val="0"/>
+        <w:jc w:val="left"/>
+        <w:rPr>
+          <w:rFonts w:ascii="Cantarell" w:hAnsi="Cantarell" w:cs="Cantarell"/>
+          <w:b w:val="false"/>
+          <w:b w:val="false"/>
+          <w:bCs w:val="false"/>
+        </w:rPr>
+      </w:pPr>
+      <w:r>
+        <w:rPr>
+          <w:rFonts w:cs="Cantarell" w:ascii="Cantarell" w:hAnsi="Cantarell"/>
+          <w:b w:val="false"/>
+          <w:bCs w:val="false"/>
+        </w:rPr>
+        <w:t xml:space="preserve">            </w:t>
+      </w:r>
+      <w:r>
+        <w:rPr>
+          <w:rFonts w:cs="Cantarell" w:ascii="Cantarell" w:hAnsi="Cantarell"/>
+          <w:b w:val="false"/>
+          <w:bCs w:val="false"/>
+        </w:rPr>
+        <w:t>"principal": 8799.891230145658,</w:t>
+      </w:r>
+    </w:p>
+    <w:p>
+      <w:pPr>
+        <w:pStyle w:val="Normal"/>
+        <w:bidi w:val="0"/>
+        <w:jc w:val="left"/>
+        <w:rPr>
+          <w:rFonts w:ascii="Cantarell" w:hAnsi="Cantarell" w:cs="Cantarell"/>
+          <w:b w:val="false"/>
+          <w:b w:val="false"/>
+          <w:bCs w:val="false"/>
+        </w:rPr>
+      </w:pPr>
+      <w:r>
+        <w:rPr>
+          <w:rFonts w:cs="Cantarell" w:ascii="Cantarell" w:hAnsi="Cantarell"/>
+          <w:b w:val="false"/>
+          <w:bCs w:val="false"/>
+        </w:rPr>
+        <w:t xml:space="preserve">            </w:t>
+      </w:r>
+      <w:r>
+        <w:rPr>
+          <w:rFonts w:cs="Cantarell" w:ascii="Cantarell" w:hAnsi="Cantarell"/>
+          <w:b w:val="false"/>
+          <w:bCs w:val="false"/>
+        </w:rPr>
+        <w:t>"interest": 273.60876985434214,</w:t>
+      </w:r>
+    </w:p>
+    <w:p>
+      <w:pPr>
+        <w:pStyle w:val="Normal"/>
+        <w:bidi w:val="0"/>
+        <w:jc w:val="left"/>
+        <w:rPr>
+          <w:rFonts w:ascii="Cantarell" w:hAnsi="Cantarell" w:cs="Cantarell"/>
+          <w:b w:val="false"/>
+          <w:b w:val="false"/>
+          <w:bCs w:val="false"/>
+        </w:rPr>
+      </w:pPr>
+      <w:r>
+        <w:rPr>
+          <w:rFonts w:cs="Cantarell" w:ascii="Cantarell" w:hAnsi="Cantarell"/>
+          <w:b w:val="false"/>
+          <w:bCs w:val="false"/>
+        </w:rPr>
+        <w:t xml:space="preserve">            </w:t>
+      </w:r>
+      <w:r>
+        <w:rPr>
+          <w:rFonts w:cs="Cantarell" w:ascii="Cantarell" w:hAnsi="Cantarell"/>
+          <w:b w:val="false"/>
+          <w:bCs w:val="false"/>
+        </w:rPr>
+        <w:t>"extra_payments": 19665.366658472714,</w:t>
+      </w:r>
+    </w:p>
+    <w:p>
+      <w:pPr>
+        <w:pStyle w:val="Normal"/>
+        <w:bidi w:val="0"/>
+        <w:jc w:val="left"/>
+        <w:rPr>
+          <w:rFonts w:ascii="Cantarell" w:hAnsi="Cantarell" w:cs="Cantarell"/>
+          <w:b w:val="false"/>
+          <w:b w:val="false"/>
+          <w:bCs w:val="false"/>
+        </w:rPr>
+      </w:pPr>
+      <w:r>
+        <w:rPr>
+          <w:rFonts w:cs="Cantarell" w:ascii="Cantarell" w:hAnsi="Cantarell"/>
+          <w:b w:val="false"/>
+          <w:bCs w:val="false"/>
+        </w:rPr>
+        <w:t xml:space="preserve">            </w:t>
+      </w:r>
+      <w:r>
+        <w:rPr>
+          <w:rFonts w:cs="Cantarell" w:ascii="Cantarell" w:hAnsi="Cantarell"/>
+          <w:b w:val="false"/>
+          <w:bCs w:val="false"/>
+        </w:rPr>
+        <w:t>"balance": 68102.54323644355</w:t>
+      </w:r>
+    </w:p>
+    <w:p>
+      <w:pPr>
+        <w:pStyle w:val="Normal"/>
+        <w:bidi w:val="0"/>
+        <w:jc w:val="left"/>
+        <w:rPr>
+          <w:rFonts w:ascii="Cantarell" w:hAnsi="Cantarell" w:cs="Cantarell"/>
+          <w:b w:val="false"/>
+          <w:b w:val="false"/>
+          <w:bCs w:val="false"/>
+        </w:rPr>
+      </w:pPr>
+      <w:r>
+        <w:rPr>
+          <w:rFonts w:cs="Cantarell" w:ascii="Cantarell" w:hAnsi="Cantarell"/>
+          <w:b w:val="false"/>
+          <w:bCs w:val="false"/>
+        </w:rPr>
+        <w:t xml:space="preserve">        </w:t>
+      </w:r>
+      <w:r>
+        <w:rPr>
+          <w:rFonts w:cs="Cantarell" w:ascii="Cantarell" w:hAnsi="Cantarell"/>
+          <w:b w:val="false"/>
+          <w:bCs w:val="false"/>
+        </w:rPr>
+        <w:t>},</w:t>
+      </w:r>
+    </w:p>
+    <w:p>
+      <w:pPr>
+        <w:pStyle w:val="Normal"/>
+        <w:bidi w:val="0"/>
+        <w:jc w:val="left"/>
+        <w:rPr>
+          <w:rFonts w:ascii="Cantarell" w:hAnsi="Cantarell" w:cs="Cantarell"/>
+          <w:b w:val="false"/>
+          <w:b w:val="false"/>
+          <w:bCs w:val="false"/>
+        </w:rPr>
+      </w:pPr>
+      <w:r>
+        <w:rPr>
+          <w:rFonts w:cs="Cantarell" w:ascii="Cantarell" w:hAnsi="Cantarell"/>
+          <w:b w:val="false"/>
+          <w:bCs w:val="false"/>
+        </w:rPr>
+        <w:t xml:space="preserve">        </w:t>
+      </w:r>
+      <w:r>
+        <w:rPr>
+          <w:rFonts w:cs="Cantarell" w:ascii="Cantarell" w:hAnsi="Cantarell"/>
+          <w:b w:val="false"/>
+          <w:bCs w:val="false"/>
+        </w:rPr>
+        <w:t>{</w:t>
+      </w:r>
+    </w:p>
+    <w:p>
+      <w:pPr>
+        <w:pStyle w:val="Normal"/>
+        <w:bidi w:val="0"/>
+        <w:jc w:val="left"/>
+        <w:rPr>
+          <w:rFonts w:ascii="Cantarell" w:hAnsi="Cantarell" w:cs="Cantarell"/>
+          <w:b w:val="false"/>
+          <w:b w:val="false"/>
+          <w:bCs w:val="false"/>
+        </w:rPr>
+      </w:pPr>
+      <w:r>
+        <w:rPr>
+          <w:rFonts w:cs="Cantarell" w:ascii="Cantarell" w:hAnsi="Cantarell"/>
+          <w:b w:val="false"/>
+          <w:bCs w:val="false"/>
+        </w:rPr>
+        <w:t xml:space="preserve">            </w:t>
+      </w:r>
+      <w:r>
+        <w:rPr>
+          <w:rFonts w:cs="Cantarell" w:ascii="Cantarell" w:hAnsi="Cantarell"/>
+          <w:b w:val="false"/>
+          <w:bCs w:val="false"/>
+        </w:rPr>
+        <w:t>"payment_no": 22,</w:t>
+      </w:r>
+    </w:p>
+    <w:p>
+      <w:pPr>
+        <w:pStyle w:val="Normal"/>
+        <w:bidi w:val="0"/>
+        <w:jc w:val="left"/>
+        <w:rPr>
+          <w:rFonts w:ascii="Cantarell" w:hAnsi="Cantarell" w:cs="Cantarell"/>
+          <w:b w:val="false"/>
+          <w:b w:val="false"/>
+          <w:bCs w:val="false"/>
+        </w:rPr>
+      </w:pPr>
+      <w:r>
+        <w:rPr>
+          <w:rFonts w:cs="Cantarell" w:ascii="Cantarell" w:hAnsi="Cantarell"/>
+          <w:b w:val="false"/>
+          <w:bCs w:val="false"/>
+        </w:rPr>
+        <w:t xml:space="preserve">            </w:t>
+      </w:r>
+      <w:r>
+        <w:rPr>
+          <w:rFonts w:cs="Cantarell" w:ascii="Cantarell" w:hAnsi="Cantarell"/>
+          <w:b w:val="false"/>
+          <w:bCs w:val="false"/>
+        </w:rPr>
+        <w:t>"payment_date": "some_date",</w:t>
+      </w:r>
+    </w:p>
+    <w:p>
+      <w:pPr>
+        <w:pStyle w:val="Normal"/>
+        <w:bidi w:val="0"/>
+        <w:jc w:val="left"/>
+        <w:rPr>
+          <w:rFonts w:ascii="Cantarell" w:hAnsi="Cantarell" w:cs="Cantarell"/>
+          <w:b w:val="false"/>
+          <w:b w:val="false"/>
+          <w:bCs w:val="false"/>
+        </w:rPr>
+      </w:pPr>
+      <w:r>
+        <w:rPr>
+          <w:rFonts w:cs="Cantarell" w:ascii="Cantarell" w:hAnsi="Cantarell"/>
+          <w:b w:val="false"/>
+          <w:bCs w:val="false"/>
+        </w:rPr>
+        <w:t xml:space="preserve">            </w:t>
+      </w:r>
+      <w:r>
+        <w:rPr>
+          <w:rFonts w:cs="Cantarell" w:ascii="Cantarell" w:hAnsi="Cantarell"/>
+          <w:b w:val="false"/>
+          <w:bCs w:val="false"/>
+        </w:rPr>
+        <w:t>"payment": 9073.5,</w:t>
+      </w:r>
+    </w:p>
+    <w:p>
+      <w:pPr>
+        <w:pStyle w:val="Normal"/>
+        <w:bidi w:val="0"/>
+        <w:jc w:val="left"/>
+        <w:rPr>
+          <w:rFonts w:ascii="Cantarell" w:hAnsi="Cantarell" w:cs="Cantarell"/>
+          <w:b w:val="false"/>
+          <w:b w:val="false"/>
+          <w:bCs w:val="false"/>
+        </w:rPr>
+      </w:pPr>
+      <w:r>
+        <w:rPr>
+          <w:rFonts w:cs="Cantarell" w:ascii="Cantarell" w:hAnsi="Cantarell"/>
+          <w:b w:val="false"/>
+          <w:bCs w:val="false"/>
+        </w:rPr>
+        <w:t xml:space="preserve">            </w:t>
+      </w:r>
+      <w:r>
+        <w:rPr>
+          <w:rFonts w:cs="Cantarell" w:ascii="Cantarell" w:hAnsi="Cantarell"/>
+          <w:b w:val="false"/>
+          <w:bCs w:val="false"/>
+        </w:rPr>
+        <w:t>"principal": 8880.54279416341,</w:t>
+      </w:r>
+    </w:p>
+    <w:p>
+      <w:pPr>
+        <w:pStyle w:val="Normal"/>
+        <w:bidi w:val="0"/>
+        <w:jc w:val="left"/>
+        <w:rPr>
+          <w:rFonts w:ascii="Cantarell" w:hAnsi="Cantarell" w:cs="Cantarell"/>
+          <w:b w:val="false"/>
+          <w:b w:val="false"/>
+          <w:bCs w:val="false"/>
+        </w:rPr>
+      </w:pPr>
+      <w:r>
+        <w:rPr>
+          <w:rFonts w:cs="Cantarell" w:ascii="Cantarell" w:hAnsi="Cantarell"/>
+          <w:b w:val="false"/>
+          <w:bCs w:val="false"/>
+        </w:rPr>
+        <w:t xml:space="preserve">            </w:t>
+      </w:r>
+      <w:r>
+        <w:rPr>
+          <w:rFonts w:cs="Cantarell" w:ascii="Cantarell" w:hAnsi="Cantarell"/>
+          <w:b w:val="false"/>
+          <w:bCs w:val="false"/>
+        </w:rPr>
+        <w:t>"interest": 192.95720583659008,</w:t>
+      </w:r>
+    </w:p>
+    <w:p>
+      <w:pPr>
+        <w:pStyle w:val="Normal"/>
+        <w:bidi w:val="0"/>
+        <w:jc w:val="left"/>
+        <w:rPr>
+          <w:rFonts w:ascii="Cantarell" w:hAnsi="Cantarell" w:cs="Cantarell"/>
+          <w:b w:val="false"/>
+          <w:b w:val="false"/>
+          <w:bCs w:val="false"/>
+        </w:rPr>
+      </w:pPr>
+      <w:r>
+        <w:rPr>
+          <w:rFonts w:cs="Cantarell" w:ascii="Cantarell" w:hAnsi="Cantarell"/>
+          <w:b w:val="false"/>
+          <w:bCs w:val="false"/>
+        </w:rPr>
+        <w:t xml:space="preserve">            </w:t>
+      </w:r>
+      <w:r>
+        <w:rPr>
+          <w:rFonts w:cs="Cantarell" w:ascii="Cantarell" w:hAnsi="Cantarell"/>
+          <w:b w:val="false"/>
+          <w:bCs w:val="false"/>
+        </w:rPr>
+        <w:t>"extra_payments": 19858.323864309303,</w:t>
+      </w:r>
+    </w:p>
+    <w:p>
+      <w:pPr>
+        <w:pStyle w:val="Normal"/>
+        <w:bidi w:val="0"/>
+        <w:jc w:val="left"/>
+        <w:rPr>
+          <w:rFonts w:ascii="Cantarell" w:hAnsi="Cantarell" w:cs="Cantarell"/>
+          <w:b w:val="false"/>
+          <w:b w:val="false"/>
+          <w:bCs w:val="false"/>
+        </w:rPr>
+      </w:pPr>
+      <w:r>
+        <w:rPr>
+          <w:rFonts w:cs="Cantarell" w:ascii="Cantarell" w:hAnsi="Cantarell"/>
+          <w:b w:val="false"/>
+          <w:bCs w:val="false"/>
+        </w:rPr>
+        <w:t xml:space="preserve">            </w:t>
+      </w:r>
+      <w:r>
+        <w:rPr>
+          <w:rFonts w:cs="Cantarell" w:ascii="Cantarell" w:hAnsi="Cantarell"/>
+          <w:b w:val="false"/>
+          <w:bCs w:val="false"/>
+        </w:rPr>
+        <w:t>"balance": 39363.67657797084</w:t>
+      </w:r>
+    </w:p>
+    <w:p>
+      <w:pPr>
+        <w:pStyle w:val="Normal"/>
+        <w:bidi w:val="0"/>
+        <w:jc w:val="left"/>
+        <w:rPr>
+          <w:rFonts w:ascii="Cantarell" w:hAnsi="Cantarell" w:cs="Cantarell"/>
+          <w:b w:val="false"/>
+          <w:b w:val="false"/>
+          <w:bCs w:val="false"/>
+        </w:rPr>
+      </w:pPr>
+      <w:r>
+        <w:rPr>
+          <w:rFonts w:cs="Cantarell" w:ascii="Cantarell" w:hAnsi="Cantarell"/>
+          <w:b w:val="false"/>
+          <w:bCs w:val="false"/>
+        </w:rPr>
+        <w:t xml:space="preserve">        </w:t>
+      </w:r>
+      <w:r>
+        <w:rPr>
+          <w:rFonts w:cs="Cantarell" w:ascii="Cantarell" w:hAnsi="Cantarell"/>
+          <w:b w:val="false"/>
+          <w:bCs w:val="false"/>
+        </w:rPr>
+        <w:t>},</w:t>
+      </w:r>
+    </w:p>
+    <w:p>
+      <w:pPr>
+        <w:pStyle w:val="Normal"/>
+        <w:bidi w:val="0"/>
+        <w:jc w:val="left"/>
+        <w:rPr>
+          <w:rFonts w:ascii="Cantarell" w:hAnsi="Cantarell" w:cs="Cantarell"/>
+          <w:b w:val="false"/>
+          <w:b w:val="false"/>
+          <w:bCs w:val="false"/>
+        </w:rPr>
+      </w:pPr>
+      <w:r>
+        <w:rPr>
+          <w:rFonts w:cs="Cantarell" w:ascii="Cantarell" w:hAnsi="Cantarell"/>
+          <w:b w:val="false"/>
+          <w:bCs w:val="false"/>
+        </w:rPr>
+        <w:t xml:space="preserve">        </w:t>
+      </w:r>
+      <w:r>
+        <w:rPr>
+          <w:rFonts w:cs="Cantarell" w:ascii="Cantarell" w:hAnsi="Cantarell"/>
+          <w:b w:val="false"/>
+          <w:bCs w:val="false"/>
+        </w:rPr>
+        <w:t>{</w:t>
+      </w:r>
+    </w:p>
+    <w:p>
+      <w:pPr>
+        <w:pStyle w:val="Normal"/>
+        <w:bidi w:val="0"/>
+        <w:jc w:val="left"/>
+        <w:rPr>
+          <w:rFonts w:ascii="Cantarell" w:hAnsi="Cantarell" w:cs="Cantarell"/>
+          <w:b w:val="false"/>
+          <w:b w:val="false"/>
+          <w:bCs w:val="false"/>
+        </w:rPr>
+      </w:pPr>
+      <w:r>
+        <w:rPr>
+          <w:rFonts w:cs="Cantarell" w:ascii="Cantarell" w:hAnsi="Cantarell"/>
+          <w:b w:val="false"/>
+          <w:bCs w:val="false"/>
+        </w:rPr>
+        <w:t xml:space="preserve">            </w:t>
+      </w:r>
+      <w:r>
+        <w:rPr>
+          <w:rFonts w:cs="Cantarell" w:ascii="Cantarell" w:hAnsi="Cantarell"/>
+          <w:b w:val="false"/>
+          <w:bCs w:val="false"/>
+        </w:rPr>
+        <w:t>"payment_no": 23,</w:t>
+      </w:r>
+    </w:p>
+    <w:p>
+      <w:pPr>
+        <w:pStyle w:val="Normal"/>
+        <w:bidi w:val="0"/>
+        <w:jc w:val="left"/>
+        <w:rPr>
+          <w:rFonts w:ascii="Cantarell" w:hAnsi="Cantarell" w:cs="Cantarell"/>
+          <w:b w:val="false"/>
+          <w:b w:val="false"/>
+          <w:bCs w:val="false"/>
+        </w:rPr>
+      </w:pPr>
+      <w:r>
+        <w:rPr>
+          <w:rFonts w:cs="Cantarell" w:ascii="Cantarell" w:hAnsi="Cantarell"/>
+          <w:b w:val="false"/>
+          <w:bCs w:val="false"/>
+        </w:rPr>
+        <w:t xml:space="preserve">            </w:t>
+      </w:r>
+      <w:r>
+        <w:rPr>
+          <w:rFonts w:cs="Cantarell" w:ascii="Cantarell" w:hAnsi="Cantarell"/>
+          <w:b w:val="false"/>
+          <w:bCs w:val="false"/>
+        </w:rPr>
+        <w:t>"payment_date": "some_date",</w:t>
+      </w:r>
+    </w:p>
+    <w:p>
+      <w:pPr>
+        <w:pStyle w:val="Normal"/>
+        <w:bidi w:val="0"/>
+        <w:jc w:val="left"/>
+        <w:rPr>
+          <w:rFonts w:ascii="Cantarell" w:hAnsi="Cantarell" w:cs="Cantarell"/>
+          <w:b w:val="false"/>
+          <w:b w:val="false"/>
+          <w:bCs w:val="false"/>
+        </w:rPr>
+      </w:pPr>
+      <w:r>
+        <w:rPr>
+          <w:rFonts w:cs="Cantarell" w:ascii="Cantarell" w:hAnsi="Cantarell"/>
+          <w:b w:val="false"/>
+          <w:bCs w:val="false"/>
+        </w:rPr>
+        <w:t xml:space="preserve">            </w:t>
+      </w:r>
+      <w:r>
+        <w:rPr>
+          <w:rFonts w:cs="Cantarell" w:ascii="Cantarell" w:hAnsi="Cantarell"/>
+          <w:b w:val="false"/>
+          <w:bCs w:val="false"/>
+        </w:rPr>
+        <w:t>"payment": 9073.5,</w:t>
+      </w:r>
+    </w:p>
+    <w:p>
+      <w:pPr>
+        <w:pStyle w:val="Normal"/>
+        <w:bidi w:val="0"/>
+        <w:jc w:val="left"/>
+        <w:rPr>
+          <w:rFonts w:ascii="Cantarell" w:hAnsi="Cantarell" w:cs="Cantarell"/>
+          <w:b w:val="false"/>
+          <w:b w:val="false"/>
+          <w:bCs w:val="false"/>
+        </w:rPr>
+      </w:pPr>
+      <w:r>
+        <w:rPr>
+          <w:rFonts w:cs="Cantarell" w:ascii="Cantarell" w:hAnsi="Cantarell"/>
+          <w:b w:val="false"/>
+          <w:bCs w:val="false"/>
+        </w:rPr>
+        <w:t xml:space="preserve">            </w:t>
+      </w:r>
+      <w:r>
+        <w:rPr>
+          <w:rFonts w:cs="Cantarell" w:ascii="Cantarell" w:hAnsi="Cantarell"/>
+          <w:b w:val="false"/>
+          <w:bCs w:val="false"/>
+        </w:rPr>
+        <w:t>"principal": 8961.969583029082,</w:t>
+      </w:r>
+    </w:p>
+    <w:p>
+      <w:pPr>
+        <w:pStyle w:val="Normal"/>
+        <w:bidi w:val="0"/>
+        <w:jc w:val="left"/>
+        <w:rPr>
+          <w:rFonts w:ascii="Cantarell" w:hAnsi="Cantarell" w:cs="Cantarell"/>
+          <w:b w:val="false"/>
+          <w:b w:val="false"/>
+          <w:bCs w:val="false"/>
+        </w:rPr>
+      </w:pPr>
+      <w:r>
+        <w:rPr>
+          <w:rFonts w:cs="Cantarell" w:ascii="Cantarell" w:hAnsi="Cantarell"/>
+          <w:b w:val="false"/>
+          <w:bCs w:val="false"/>
+        </w:rPr>
+        <w:t xml:space="preserve">            </w:t>
+      </w:r>
+      <w:r>
+        <w:rPr>
+          <w:rFonts w:cs="Cantarell" w:ascii="Cantarell" w:hAnsi="Cantarell"/>
+          <w:b w:val="false"/>
+          <w:bCs w:val="false"/>
+        </w:rPr>
+        <w:t>"interest": 111.53041697091737,</w:t>
+      </w:r>
+    </w:p>
+    <w:p>
+      <w:pPr>
+        <w:pStyle w:val="Normal"/>
+        <w:bidi w:val="0"/>
+        <w:jc w:val="left"/>
+        <w:rPr>
+          <w:rFonts w:ascii="Cantarell" w:hAnsi="Cantarell" w:cs="Cantarell"/>
+          <w:b w:val="false"/>
+          <w:b w:val="false"/>
+          <w:bCs w:val="false"/>
+        </w:rPr>
+      </w:pPr>
+      <w:r>
+        <w:rPr>
+          <w:rFonts w:cs="Cantarell" w:ascii="Cantarell" w:hAnsi="Cantarell"/>
+          <w:b w:val="false"/>
+          <w:bCs w:val="false"/>
+        </w:rPr>
+        <w:t xml:space="preserve">            </w:t>
+      </w:r>
+      <w:r>
+        <w:rPr>
+          <w:rFonts w:cs="Cantarell" w:ascii="Cantarell" w:hAnsi="Cantarell"/>
+          <w:b w:val="false"/>
+          <w:bCs w:val="false"/>
+        </w:rPr>
+        <w:t>"extra_payments": 19969.85428128022,</w:t>
+      </w:r>
+    </w:p>
+    <w:p>
+      <w:pPr>
+        <w:pStyle w:val="Normal"/>
+        <w:bidi w:val="0"/>
+        <w:jc w:val="left"/>
+        <w:rPr>
+          <w:rFonts w:ascii="Cantarell" w:hAnsi="Cantarell" w:cs="Cantarell"/>
+          <w:b w:val="false"/>
+          <w:b w:val="false"/>
+          <w:bCs w:val="false"/>
+        </w:rPr>
+      </w:pPr>
+      <w:r>
+        <w:rPr>
+          <w:rFonts w:cs="Cantarell" w:ascii="Cantarell" w:hAnsi="Cantarell"/>
+          <w:b w:val="false"/>
+          <w:bCs w:val="false"/>
+        </w:rPr>
+        <w:t xml:space="preserve">            </w:t>
+      </w:r>
+      <w:r>
+        <w:rPr>
+          <w:rFonts w:cs="Cantarell" w:ascii="Cantarell" w:hAnsi="Cantarell"/>
+          <w:b w:val="false"/>
+          <w:bCs w:val="false"/>
+        </w:rPr>
+        <w:t>"balance": 10431.852713661538</w:t>
+      </w:r>
+    </w:p>
+    <w:p>
+      <w:pPr>
+        <w:pStyle w:val="Normal"/>
+        <w:bidi w:val="0"/>
+        <w:jc w:val="left"/>
+        <w:rPr>
+          <w:rFonts w:ascii="Cantarell" w:hAnsi="Cantarell" w:cs="Cantarell"/>
+          <w:b w:val="false"/>
+          <w:b w:val="false"/>
+          <w:bCs w:val="false"/>
+        </w:rPr>
+      </w:pPr>
+      <w:r>
+        <w:rPr>
+          <w:rFonts w:cs="Cantarell" w:ascii="Cantarell" w:hAnsi="Cantarell"/>
+          <w:b w:val="false"/>
+          <w:bCs w:val="false"/>
+        </w:rPr>
+        <w:t xml:space="preserve">        </w:t>
+      </w:r>
+      <w:r>
+        <w:rPr>
+          <w:rFonts w:cs="Cantarell" w:ascii="Cantarell" w:hAnsi="Cantarell"/>
+          <w:b w:val="false"/>
+          <w:bCs w:val="false"/>
+        </w:rPr>
+        <w:t>},</w:t>
+      </w:r>
+    </w:p>
+    <w:p>
+      <w:pPr>
+        <w:pStyle w:val="Normal"/>
+        <w:bidi w:val="0"/>
+        <w:jc w:val="left"/>
+        <w:rPr>
+          <w:rFonts w:ascii="Cantarell" w:hAnsi="Cantarell" w:cs="Cantarell"/>
+          <w:b w:val="false"/>
+          <w:b w:val="false"/>
+          <w:bCs w:val="false"/>
+        </w:rPr>
+      </w:pPr>
+      <w:r>
+        <w:rPr>
+          <w:rFonts w:cs="Cantarell" w:ascii="Cantarell" w:hAnsi="Cantarell"/>
+          <w:b w:val="false"/>
+          <w:bCs w:val="false"/>
+        </w:rPr>
+        <w:t xml:space="preserve">        </w:t>
+      </w:r>
+      <w:r>
+        <w:rPr>
+          <w:rFonts w:cs="Cantarell" w:ascii="Cantarell" w:hAnsi="Cantarell"/>
+          <w:b w:val="false"/>
+          <w:bCs w:val="false"/>
+        </w:rPr>
+        <w:t>{</w:t>
+      </w:r>
+    </w:p>
+    <w:p>
+      <w:pPr>
+        <w:pStyle w:val="Normal"/>
+        <w:bidi w:val="0"/>
+        <w:jc w:val="left"/>
+        <w:rPr>
+          <w:rFonts w:ascii="Cantarell" w:hAnsi="Cantarell" w:cs="Cantarell"/>
+          <w:b w:val="false"/>
+          <w:b w:val="false"/>
+          <w:bCs w:val="false"/>
+        </w:rPr>
+      </w:pPr>
+      <w:r>
+        <w:rPr>
+          <w:rFonts w:cs="Cantarell" w:ascii="Cantarell" w:hAnsi="Cantarell"/>
+          <w:b w:val="false"/>
+          <w:bCs w:val="false"/>
+        </w:rPr>
+        <w:t xml:space="preserve">            </w:t>
+      </w:r>
+      <w:r>
+        <w:rPr>
+          <w:rFonts w:cs="Cantarell" w:ascii="Cantarell" w:hAnsi="Cantarell"/>
+          <w:b w:val="false"/>
+          <w:bCs w:val="false"/>
+        </w:rPr>
+        <w:t>"payment_no": 24,</w:t>
+      </w:r>
+    </w:p>
+    <w:p>
+      <w:pPr>
+        <w:pStyle w:val="Normal"/>
+        <w:bidi w:val="0"/>
+        <w:jc w:val="left"/>
+        <w:rPr>
+          <w:rFonts w:ascii="Cantarell" w:hAnsi="Cantarell" w:cs="Cantarell"/>
+          <w:b w:val="false"/>
+          <w:b w:val="false"/>
+          <w:bCs w:val="false"/>
+        </w:rPr>
+      </w:pPr>
+      <w:r>
+        <w:rPr>
+          <w:rFonts w:cs="Cantarell" w:ascii="Cantarell" w:hAnsi="Cantarell"/>
+          <w:b w:val="false"/>
+          <w:bCs w:val="false"/>
+        </w:rPr>
+        <w:t xml:space="preserve">            </w:t>
+      </w:r>
+      <w:r>
+        <w:rPr>
+          <w:rFonts w:cs="Cantarell" w:ascii="Cantarell" w:hAnsi="Cantarell"/>
+          <w:b w:val="false"/>
+          <w:bCs w:val="false"/>
+        </w:rPr>
+        <w:t>"payment_date": "some_date",</w:t>
+      </w:r>
+    </w:p>
+    <w:p>
+      <w:pPr>
+        <w:pStyle w:val="Normal"/>
+        <w:bidi w:val="0"/>
+        <w:jc w:val="left"/>
+        <w:rPr>
+          <w:rFonts w:ascii="Cantarell" w:hAnsi="Cantarell" w:cs="Cantarell"/>
+          <w:b w:val="false"/>
+          <w:b w:val="false"/>
+          <w:bCs w:val="false"/>
+        </w:rPr>
+      </w:pPr>
+      <w:r>
+        <w:rPr>
+          <w:rFonts w:cs="Cantarell" w:ascii="Cantarell" w:hAnsi="Cantarell"/>
+          <w:b w:val="false"/>
+          <w:bCs w:val="false"/>
+        </w:rPr>
+        <w:t xml:space="preserve">            </w:t>
+      </w:r>
+      <w:r>
+        <w:rPr>
+          <w:rFonts w:cs="Cantarell" w:ascii="Cantarell" w:hAnsi="Cantarell"/>
+          <w:b w:val="false"/>
+          <w:bCs w:val="false"/>
+        </w:rPr>
+        <w:t>"payment": 9073.5,</w:t>
+      </w:r>
+    </w:p>
+    <w:p>
+      <w:pPr>
+        <w:pStyle w:val="Normal"/>
+        <w:bidi w:val="0"/>
+        <w:jc w:val="left"/>
+        <w:rPr>
+          <w:rFonts w:ascii="Cantarell" w:hAnsi="Cantarell" w:cs="Cantarell"/>
+          <w:b w:val="false"/>
+          <w:b w:val="false"/>
+          <w:bCs w:val="false"/>
+        </w:rPr>
+      </w:pPr>
+      <w:r>
+        <w:rPr>
+          <w:rFonts w:cs="Cantarell" w:ascii="Cantarell" w:hAnsi="Cantarell"/>
+          <w:b w:val="false"/>
+          <w:bCs w:val="false"/>
+        </w:rPr>
+        <w:t xml:space="preserve">            </w:t>
+      </w:r>
+      <w:r>
+        <w:rPr>
+          <w:rFonts w:cs="Cantarell" w:ascii="Cantarell" w:hAnsi="Cantarell"/>
+          <w:b w:val="false"/>
+          <w:bCs w:val="false"/>
+        </w:rPr>
+        <w:t>"principal": 9043.94308397796,</w:t>
+      </w:r>
+    </w:p>
+    <w:p>
+      <w:pPr>
+        <w:pStyle w:val="Normal"/>
+        <w:bidi w:val="0"/>
+        <w:jc w:val="left"/>
+        <w:rPr>
+          <w:rFonts w:ascii="Cantarell" w:hAnsi="Cantarell" w:cs="Cantarell"/>
+          <w:b w:val="false"/>
+          <w:b w:val="false"/>
+          <w:bCs w:val="false"/>
+        </w:rPr>
+      </w:pPr>
+      <w:r>
+        <w:rPr>
+          <w:rFonts w:cs="Cantarell" w:ascii="Cantarell" w:hAnsi="Cantarell"/>
+          <w:b w:val="false"/>
+          <w:bCs w:val="false"/>
+        </w:rPr>
+        <w:t xml:space="preserve">            </w:t>
+      </w:r>
+      <w:r>
+        <w:rPr>
+          <w:rFonts w:cs="Cantarell" w:ascii="Cantarell" w:hAnsi="Cantarell"/>
+          <w:b w:val="false"/>
+          <w:bCs w:val="false"/>
+        </w:rPr>
+        <w:t>"interest": 29.556916022041026,</w:t>
+      </w:r>
+    </w:p>
+    <w:p>
+      <w:pPr>
+        <w:pStyle w:val="Normal"/>
+        <w:bidi w:val="0"/>
+        <w:jc w:val="left"/>
+        <w:rPr>
+          <w:rFonts w:ascii="Cantarell" w:hAnsi="Cantarell" w:cs="Cantarell"/>
+          <w:b w:val="false"/>
+          <w:b w:val="false"/>
+          <w:bCs w:val="false"/>
+        </w:rPr>
+      </w:pPr>
+      <w:r>
+        <w:rPr>
+          <w:rFonts w:cs="Cantarell" w:ascii="Cantarell" w:hAnsi="Cantarell"/>
+          <w:b w:val="false"/>
+          <w:bCs w:val="false"/>
+        </w:rPr>
+        <w:t xml:space="preserve">            </w:t>
+      </w:r>
+      <w:r>
+        <w:rPr>
+          <w:rFonts w:cs="Cantarell" w:ascii="Cantarell" w:hAnsi="Cantarell"/>
+          <w:b w:val="false"/>
+          <w:bCs w:val="false"/>
+        </w:rPr>
+        <w:t>"extra_payments": 19999.41119730226,</w:t>
+      </w:r>
+    </w:p>
+    <w:p>
+      <w:pPr>
+        <w:pStyle w:val="Normal"/>
+        <w:bidi w:val="0"/>
+        <w:jc w:val="left"/>
+        <w:rPr>
+          <w:rFonts w:ascii="Cantarell" w:hAnsi="Cantarell" w:cs="Cantarell"/>
+          <w:b w:val="false"/>
+          <w:b w:val="false"/>
+          <w:bCs w:val="false"/>
+        </w:rPr>
+      </w:pPr>
+      <w:r>
+        <w:rPr>
+          <w:rFonts w:cs="Cantarell" w:ascii="Cantarell" w:hAnsi="Cantarell"/>
+          <w:b w:val="false"/>
+          <w:bCs w:val="false"/>
+        </w:rPr>
+        <w:t xml:space="preserve">            </w:t>
+      </w:r>
+      <w:r>
+        <w:rPr>
+          <w:rFonts w:cs="Cantarell" w:ascii="Cantarell" w:hAnsi="Cantarell"/>
+          <w:b w:val="false"/>
+          <w:bCs w:val="false"/>
+        </w:rPr>
+        <w:t>"balance": -18611.50156761868</w:t>
+      </w:r>
+    </w:p>
+    <w:p>
+      <w:pPr>
+        <w:pStyle w:val="Normal"/>
+        <w:bidi w:val="0"/>
+        <w:jc w:val="left"/>
+        <w:rPr>
+          <w:rFonts w:ascii="Cantarell" w:hAnsi="Cantarell" w:cs="Cantarell"/>
+          <w:b w:val="false"/>
+          <w:b w:val="false"/>
+          <w:bCs w:val="false"/>
+        </w:rPr>
+      </w:pPr>
+      <w:r>
+        <w:rPr>
+          <w:rFonts w:cs="Cantarell" w:ascii="Cantarell" w:hAnsi="Cantarell"/>
+          <w:b w:val="false"/>
+          <w:bCs w:val="false"/>
+        </w:rPr>
+        <w:t xml:space="preserve">        </w:t>
+      </w:r>
+      <w:r>
+        <w:rPr>
+          <w:rFonts w:cs="Cantarell" w:ascii="Cantarell" w:hAnsi="Cantarell"/>
+          <w:b w:val="false"/>
+          <w:bCs w:val="false"/>
+        </w:rPr>
+        <w:t>}</w:t>
+      </w:r>
+    </w:p>
+    <w:p>
+      <w:pPr>
+        <w:pStyle w:val="Normal"/>
+        <w:bidi w:val="0"/>
+        <w:jc w:val="left"/>
+        <w:rPr>
+          <w:rFonts w:ascii="Cantarell" w:hAnsi="Cantarell" w:cs="Cantarell"/>
+          <w:b w:val="false"/>
+          <w:b w:val="false"/>
+          <w:bCs w:val="false"/>
+        </w:rPr>
+      </w:pPr>
+      <w:r>
+        <w:rPr>
+          <w:rFonts w:cs="Cantarell" w:ascii="Cantarell" w:hAnsi="Cantarell"/>
+          <w:b w:val="false"/>
+          <w:bCs w:val="false"/>
+        </w:rPr>
+        <w:t xml:space="preserve">    </w:t>
+      </w:r>
+      <w:r>
+        <w:rPr>
+          <w:rFonts w:cs="Cantarell" w:ascii="Cantarell" w:hAnsi="Cantarell"/>
+          <w:b w:val="false"/>
+          <w:bCs w:val="false"/>
+        </w:rPr>
+        <w:t>]</w:t>
+      </w:r>
+    </w:p>
+    <w:p>
+      <w:pPr>
+        <w:pStyle w:val="Normal"/>
+        <w:bidi w:val="0"/>
+        <w:jc w:val="left"/>
+        <w:rPr>
+          <w:rFonts w:ascii="Cantarell" w:hAnsi="Cantarell" w:cs="Cantarell"/>
+          <w:b w:val="false"/>
+          <w:b w:val="false"/>
+          <w:bCs w:val="false"/>
+        </w:rPr>
+      </w:pPr>
+      <w:r>
+        <w:rPr>
+          <w:rFonts w:cs="Cantarell" w:ascii="Cantarell" w:hAnsi="Cantarell"/>
+          <w:b w:val="false"/>
+          <w:bCs w:val="false"/>
+        </w:rPr>
+        <w:t>}</w:t>
+      </w:r>
+    </w:p>
+    <w:p>
+      <w:pPr>
+        <w:pStyle w:val="Normal"/>
+        <w:bidi w:val="0"/>
+        <w:jc w:val="left"/>
+        <w:rPr>
+          <w:rFonts w:ascii="Cantarell" w:hAnsi="Cantarell" w:cs="Cantarell"/>
+          <w:b w:val="false"/>
+          <w:b w:val="false"/>
+          <w:bCs w:val="false"/>
+        </w:rPr>
+      </w:pPr>
+      <w:r>
+        <w:rPr>
+          <w:rFonts w:cs="Cantarell" w:ascii="Cantarell" w:hAnsi="Cantarell"/>
+          <w:b w:val="false"/>
+          <w:bCs w:val="false"/>
+        </w:rPr>
+      </w:r>
+    </w:p>
+    <w:p>
+      <w:pPr>
+        <w:pStyle w:val="Normal"/>
+        <w:bidi w:val="0"/>
+        <w:jc w:val="left"/>
+        <w:rPr>
+          <w:rFonts w:ascii="Cantarell" w:hAnsi="Cantarell" w:cs="Cantarell"/>
+          <w:b w:val="false"/>
+          <w:b w:val="false"/>
+          <w:bCs w:val="false"/>
+        </w:rPr>
+      </w:pPr>
+      <w:r>
+        <w:rPr>
+          <w:rFonts w:cs="Cantarell" w:ascii="Cantarell" w:hAnsi="Cantarell"/>
+          <w:b w:val="false"/>
+          <w:bCs w:val="false"/>
+        </w:rPr>
+        <w:t>Description: This endpoint takes authorization token in header of request and gives the details of the specified loan and its monthly breakdown.</w:t>
+      </w:r>
+    </w:p>
+    <w:p>
+      <w:pPr>
+        <w:pStyle w:val="Normal"/>
+        <w:bidi w:val="0"/>
+        <w:jc w:val="left"/>
+        <w:rPr>
+          <w:rFonts w:ascii="Cantarell" w:hAnsi="Cantarell" w:cs="Cantarell"/>
+          <w:b w:val="false"/>
+          <w:b w:val="false"/>
+          <w:bCs w:val="false"/>
+        </w:rPr>
+      </w:pPr>
+      <w:r>
+        <w:rPr>
+          <w:rFonts w:cs="Cantarell" w:ascii="Cantarell" w:hAnsi="Cantarell"/>
+          <w:b w:val="false"/>
+          <w:bCs w:val="false"/>
+        </w:rPr>
       </w:r>
     </w:p>
     <w:p>

--- a/Loan Management Docs/API_DOCS.docx
+++ b/Loan Management Docs/API_DOCS.docx
@@ -11195,7 +11195,44 @@
           <w:bCs w:val="false"/>
         </w:rPr>
         <w:tab/>
-        <w:t>"employee_name": "Harke Haldaar",</w:t>
+        <w:t>"</w:t>
+      </w:r>
+      <w:r>
+        <w:rPr>
+          <w:rFonts w:cs="Cantarell" w:ascii="Cantarell" w:hAnsi="Cantarell"/>
+          <w:b w:val="false"/>
+          <w:bCs w:val="false"/>
+        </w:rPr>
+        <w:t>dob</w:t>
+      </w:r>
+      <w:r>
+        <w:rPr>
+          <w:rFonts w:cs="Cantarell" w:ascii="Cantarell" w:hAnsi="Cantarell"/>
+          <w:b w:val="false"/>
+          <w:bCs w:val="false"/>
+        </w:rPr>
+        <w:t>": "</w:t>
+      </w:r>
+      <w:r>
+        <w:rPr>
+          <w:rFonts w:eastAsia="NSimSun" w:cs="Cantarell" w:ascii="Cantarell" w:hAnsi="Cantarell"/>
+          <w:b w:val="false"/>
+          <w:bCs w:val="false"/>
+          <w:color w:val="auto"/>
+          <w:kern w:val="2"/>
+          <w:sz w:val="24"/>
+          <w:szCs w:val="24"/>
+          <w:lang w:val="en-US" w:eastAsia="zh-CN" w:bidi="hi-IN"/>
+        </w:rPr>
+        <w:t>1990-10-8</w:t>
+      </w:r>
+      <w:r>
+        <w:rPr>
+          <w:rFonts w:cs="Cantarell" w:ascii="Cantarell" w:hAnsi="Cantarell"/>
+          <w:b w:val="false"/>
+          <w:bCs w:val="false"/>
+        </w:rPr>
+        <w:t>",</w:t>
       </w:r>
     </w:p>
     <w:p>
@@ -11212,7 +11249,57 @@
           <w:bCs w:val="false"/>
         </w:rPr>
         <w:tab/>
-        <w:t>"employee_id": 1234,</w:t>
+        <w:t>"</w:t>
+      </w:r>
+      <w:r>
+        <w:rPr>
+          <w:rFonts w:eastAsia="NSimSun" w:cs="Cantarell" w:ascii="Cantarell" w:hAnsi="Cantarell"/>
+          <w:b w:val="false"/>
+          <w:bCs w:val="false"/>
+          <w:color w:val="auto"/>
+          <w:kern w:val="2"/>
+          <w:sz w:val="24"/>
+          <w:szCs w:val="24"/>
+          <w:lang w:val="en-US" w:eastAsia="zh-CN" w:bidi="hi-IN"/>
+        </w:rPr>
+        <w:t>loan</w:t>
+      </w:r>
+      <w:r>
+        <w:rPr>
+          <w:rFonts w:cs="Cantarell" w:ascii="Cantarell" w:hAnsi="Cantarell"/>
+          <w:b w:val="false"/>
+          <w:bCs w:val="false"/>
+        </w:rPr>
+        <w:t>_</w:t>
+      </w:r>
+      <w:r>
+        <w:rPr>
+          <w:rFonts w:cs="Cantarell" w:ascii="Cantarell" w:hAnsi="Cantarell"/>
+          <w:b w:val="false"/>
+          <w:bCs w:val="false"/>
+        </w:rPr>
+        <w:t>amount</w:t>
+      </w:r>
+      <w:r>
+        <w:rPr>
+          <w:rFonts w:cs="Cantarell" w:ascii="Cantarell" w:hAnsi="Cantarell"/>
+          <w:b w:val="false"/>
+          <w:bCs w:val="false"/>
+        </w:rPr>
+        <w:t>": 1</w:t>
+      </w:r>
+      <w:r>
+        <w:rPr>
+          <w:rFonts w:eastAsia="NSimSun" w:cs="Cantarell" w:ascii="Cantarell" w:hAnsi="Cantarell"/>
+          <w:b w:val="false"/>
+          <w:bCs w:val="false"/>
+          <w:color w:val="auto"/>
+          <w:kern w:val="2"/>
+          <w:sz w:val="24"/>
+          <w:szCs w:val="24"/>
+          <w:lang w:val="en-US" w:eastAsia="zh-CN" w:bidi="hi-IN"/>
+        </w:rPr>
+        <w:t>000000</w:t>
       </w:r>
     </w:p>
     <w:p>
@@ -11228,40 +11315,59 @@
           <w:b w:val="false"/>
           <w:bCs w:val="false"/>
         </w:rPr>
-        <w:tab/>
-        <w:t>"mobile_number": "9808010101"</w:t>
-      </w:r>
-    </w:p>
-    <w:p>
-      <w:pPr>
-        <w:pStyle w:val="Normal"/>
-        <w:bidi w:val="0"/>
-        <w:jc w:val="left"/>
+        <w:t>}</w:t>
+      </w:r>
+    </w:p>
+    <w:p>
+      <w:pPr>
+        <w:pStyle w:val="Normal"/>
+        <w:bidi w:val="0"/>
+        <w:jc w:val="left"/>
+        <w:rPr>
+          <w:rFonts w:ascii="Cantarell" w:hAnsi="Cantarell" w:cs="Cantarell"/>
+          <w:b w:val="false"/>
+          <w:b w:val="false"/>
+          <w:bCs w:val="false"/>
+        </w:rPr>
+      </w:pPr>
+      <w:r>
         <w:rPr/>
-      </w:pPr>
-      <w:r>
-        <w:rPr>
-          <w:rFonts w:cs="Cantarell" w:ascii="Cantarell" w:hAnsi="Cantarell"/>
-          <w:b w:val="false"/>
-          <w:bCs w:val="false"/>
-        </w:rPr>
-        <w:t>}</w:t>
-      </w:r>
-    </w:p>
-    <w:p>
-      <w:pPr>
-        <w:pStyle w:val="Normal"/>
-        <w:bidi w:val="0"/>
-        <w:jc w:val="left"/>
-        <w:rPr>
-          <w:rFonts w:ascii="Cantarell" w:hAnsi="Cantarell" w:cs="Cantarell"/>
-          <w:b w:val="false"/>
-          <w:b w:val="false"/>
-          <w:bCs w:val="false"/>
-        </w:rPr>
-      </w:pPr>
-      <w:r>
+      </w:r>
+    </w:p>
+    <w:p>
+      <w:pPr>
+        <w:pStyle w:val="Normal"/>
+        <w:bidi w:val="0"/>
+        <w:jc w:val="left"/>
         <w:rPr/>
+      </w:pPr>
+      <w:r>
+        <w:rPr>
+          <w:rFonts w:cs="Cantarell" w:ascii="Cantarell" w:hAnsi="Cantarell"/>
+          <w:b w:val="false"/>
+          <w:bCs w:val="false"/>
+        </w:rPr>
+        <w:t>DOB should be in “yyyy-mm-dd” format.</w:t>
+      </w:r>
+    </w:p>
+    <w:p>
+      <w:pPr>
+        <w:pStyle w:val="Normal"/>
+        <w:bidi w:val="0"/>
+        <w:jc w:val="left"/>
+        <w:rPr>
+          <w:rFonts w:ascii="Cantarell" w:hAnsi="Cantarell" w:cs="Cantarell"/>
+          <w:b w:val="false"/>
+          <w:b w:val="false"/>
+          <w:bCs w:val="false"/>
+        </w:rPr>
+      </w:pPr>
+      <w:r>
+        <w:rPr>
+          <w:rFonts w:cs="Cantarell" w:ascii="Cantarell" w:hAnsi="Cantarell"/>
+          <w:b w:val="false"/>
+          <w:bCs w:val="false"/>
+        </w:rPr>
       </w:r>
     </w:p>
     <w:p>

--- a/Loan Management Docs/API_DOCS.docx
+++ b/Loan Management Docs/API_DOCS.docx
@@ -306,7 +306,655 @@
           <w:b/>
           <w:bCs/>
         </w:rPr>
-        <w:t>token”: “token value here”</w:t>
+        <w:t>token”: “token value here”,</w:t>
+      </w:r>
+    </w:p>
+    <w:p>
+      <w:pPr>
+        <w:pStyle w:val="Normal"/>
+        <w:bidi w:val="0"/>
+        <w:jc w:val="left"/>
+        <w:rPr/>
+      </w:pPr>
+      <w:r>
+        <w:rPr>
+          <w:rFonts w:cs="Cantarell" w:ascii="Cantarell" w:hAnsi="Cantarell"/>
+          <w:b/>
+          <w:bCs/>
+        </w:rPr>
+        <w:t xml:space="preserve">    </w:t>
+      </w:r>
+      <w:r>
+        <w:rPr>
+          <w:rFonts w:cs="Cantarell" w:ascii="Cantarell" w:hAnsi="Cantarell"/>
+          <w:b/>
+          <w:bCs/>
+        </w:rPr>
+        <w:t>"username": "anupam",</w:t>
+      </w:r>
+    </w:p>
+    <w:p>
+      <w:pPr>
+        <w:pStyle w:val="Normal"/>
+        <w:bidi w:val="0"/>
+        <w:jc w:val="left"/>
+        <w:rPr/>
+      </w:pPr>
+      <w:r>
+        <w:rPr>
+          <w:rFonts w:cs="Cantarell" w:ascii="Cantarell" w:hAnsi="Cantarell"/>
+          <w:b/>
+          <w:bCs/>
+        </w:rPr>
+        <w:t xml:space="preserve">    </w:t>
+      </w:r>
+      <w:r>
+        <w:rPr>
+          <w:rFonts w:cs="Cantarell" w:ascii="Cantarell" w:hAnsi="Cantarell"/>
+          <w:b/>
+          <w:bCs/>
+        </w:rPr>
+        <w:t>"permissions": {</w:t>
+      </w:r>
+    </w:p>
+    <w:p>
+      <w:pPr>
+        <w:pStyle w:val="Normal"/>
+        <w:bidi w:val="0"/>
+        <w:jc w:val="left"/>
+        <w:rPr/>
+      </w:pPr>
+      <w:r>
+        <w:rPr>
+          <w:rFonts w:cs="Cantarell" w:ascii="Cantarell" w:hAnsi="Cantarell"/>
+          <w:b/>
+          <w:bCs/>
+        </w:rPr>
+        <w:t xml:space="preserve">        </w:t>
+      </w:r>
+      <w:r>
+        <w:rPr>
+          <w:rFonts w:cs="Cantarell" w:ascii="Cantarell" w:hAnsi="Cantarell"/>
+          <w:b/>
+          <w:bCs/>
+        </w:rPr>
+        <w:t>"loan": {</w:t>
+      </w:r>
+    </w:p>
+    <w:p>
+      <w:pPr>
+        <w:pStyle w:val="Normal"/>
+        <w:bidi w:val="0"/>
+        <w:jc w:val="left"/>
+        <w:rPr/>
+      </w:pPr>
+      <w:r>
+        <w:rPr>
+          <w:rFonts w:cs="Cantarell" w:ascii="Cantarell" w:hAnsi="Cantarell"/>
+          <w:b/>
+          <w:bCs/>
+        </w:rPr>
+        <w:t xml:space="preserve">            </w:t>
+      </w:r>
+      <w:r>
+        <w:rPr>
+          <w:rFonts w:cs="Cantarell" w:ascii="Cantarell" w:hAnsi="Cantarell"/>
+          <w:b/>
+          <w:bCs/>
+        </w:rPr>
+        <w:t>"create": false,</w:t>
+      </w:r>
+    </w:p>
+    <w:p>
+      <w:pPr>
+        <w:pStyle w:val="Normal"/>
+        <w:bidi w:val="0"/>
+        <w:jc w:val="left"/>
+        <w:rPr/>
+      </w:pPr>
+      <w:r>
+        <w:rPr>
+          <w:rFonts w:cs="Cantarell" w:ascii="Cantarell" w:hAnsi="Cantarell"/>
+          <w:b/>
+          <w:bCs/>
+        </w:rPr>
+        <w:t xml:space="preserve">            </w:t>
+      </w:r>
+      <w:r>
+        <w:rPr>
+          <w:rFonts w:cs="Cantarell" w:ascii="Cantarell" w:hAnsi="Cantarell"/>
+          <w:b/>
+          <w:bCs/>
+        </w:rPr>
+        <w:t>"retrieve": false,</w:t>
+      </w:r>
+    </w:p>
+    <w:p>
+      <w:pPr>
+        <w:pStyle w:val="Normal"/>
+        <w:bidi w:val="0"/>
+        <w:jc w:val="left"/>
+        <w:rPr/>
+      </w:pPr>
+      <w:r>
+        <w:rPr>
+          <w:rFonts w:cs="Cantarell" w:ascii="Cantarell" w:hAnsi="Cantarell"/>
+          <w:b/>
+          <w:bCs/>
+        </w:rPr>
+        <w:t xml:space="preserve">            </w:t>
+      </w:r>
+      <w:r>
+        <w:rPr>
+          <w:rFonts w:cs="Cantarell" w:ascii="Cantarell" w:hAnsi="Cantarell"/>
+          <w:b/>
+          <w:bCs/>
+        </w:rPr>
+        <w:t>"update": false,</w:t>
+      </w:r>
+    </w:p>
+    <w:p>
+      <w:pPr>
+        <w:pStyle w:val="Normal"/>
+        <w:bidi w:val="0"/>
+        <w:jc w:val="left"/>
+        <w:rPr/>
+      </w:pPr>
+      <w:r>
+        <w:rPr>
+          <w:rFonts w:cs="Cantarell" w:ascii="Cantarell" w:hAnsi="Cantarell"/>
+          <w:b/>
+          <w:bCs/>
+        </w:rPr>
+        <w:t xml:space="preserve">            </w:t>
+      </w:r>
+      <w:r>
+        <w:rPr>
+          <w:rFonts w:cs="Cantarell" w:ascii="Cantarell" w:hAnsi="Cantarell"/>
+          <w:b/>
+          <w:bCs/>
+        </w:rPr>
+        <w:t>"delete": false</w:t>
+      </w:r>
+    </w:p>
+    <w:p>
+      <w:pPr>
+        <w:pStyle w:val="Normal"/>
+        <w:bidi w:val="0"/>
+        <w:jc w:val="left"/>
+        <w:rPr/>
+      </w:pPr>
+      <w:r>
+        <w:rPr>
+          <w:rFonts w:cs="Cantarell" w:ascii="Cantarell" w:hAnsi="Cantarell"/>
+          <w:b/>
+          <w:bCs/>
+        </w:rPr>
+        <w:t xml:space="preserve">        </w:t>
+      </w:r>
+      <w:r>
+        <w:rPr>
+          <w:rFonts w:cs="Cantarell" w:ascii="Cantarell" w:hAnsi="Cantarell"/>
+          <w:b/>
+          <w:bCs/>
+        </w:rPr>
+        <w:t>},</w:t>
+      </w:r>
+    </w:p>
+    <w:p>
+      <w:pPr>
+        <w:pStyle w:val="Normal"/>
+        <w:bidi w:val="0"/>
+        <w:jc w:val="left"/>
+        <w:rPr/>
+      </w:pPr>
+      <w:r>
+        <w:rPr>
+          <w:rFonts w:cs="Cantarell" w:ascii="Cantarell" w:hAnsi="Cantarell"/>
+          <w:b/>
+          <w:bCs/>
+        </w:rPr>
+        <w:t xml:space="preserve">        </w:t>
+      </w:r>
+      <w:r>
+        <w:rPr>
+          <w:rFonts w:cs="Cantarell" w:ascii="Cantarell" w:hAnsi="Cantarell"/>
+          <w:b/>
+          <w:bCs/>
+        </w:rPr>
+        <w:t>"loantype": {</w:t>
+      </w:r>
+    </w:p>
+    <w:p>
+      <w:pPr>
+        <w:pStyle w:val="Normal"/>
+        <w:bidi w:val="0"/>
+        <w:jc w:val="left"/>
+        <w:rPr/>
+      </w:pPr>
+      <w:r>
+        <w:rPr>
+          <w:rFonts w:cs="Cantarell" w:ascii="Cantarell" w:hAnsi="Cantarell"/>
+          <w:b/>
+          <w:bCs/>
+        </w:rPr>
+        <w:t xml:space="preserve">            </w:t>
+      </w:r>
+      <w:r>
+        <w:rPr>
+          <w:rFonts w:cs="Cantarell" w:ascii="Cantarell" w:hAnsi="Cantarell"/>
+          <w:b/>
+          <w:bCs/>
+        </w:rPr>
+        <w:t>"create": false,</w:t>
+      </w:r>
+    </w:p>
+    <w:p>
+      <w:pPr>
+        <w:pStyle w:val="Normal"/>
+        <w:bidi w:val="0"/>
+        <w:jc w:val="left"/>
+        <w:rPr/>
+      </w:pPr>
+      <w:r>
+        <w:rPr>
+          <w:rFonts w:cs="Cantarell" w:ascii="Cantarell" w:hAnsi="Cantarell"/>
+          <w:b/>
+          <w:bCs/>
+        </w:rPr>
+        <w:t xml:space="preserve">            </w:t>
+      </w:r>
+      <w:r>
+        <w:rPr>
+          <w:rFonts w:cs="Cantarell" w:ascii="Cantarell" w:hAnsi="Cantarell"/>
+          <w:b/>
+          <w:bCs/>
+        </w:rPr>
+        <w:t>"retrieve": false,</w:t>
+      </w:r>
+    </w:p>
+    <w:p>
+      <w:pPr>
+        <w:pStyle w:val="Normal"/>
+        <w:bidi w:val="0"/>
+        <w:jc w:val="left"/>
+        <w:rPr/>
+      </w:pPr>
+      <w:r>
+        <w:rPr>
+          <w:rFonts w:cs="Cantarell" w:ascii="Cantarell" w:hAnsi="Cantarell"/>
+          <w:b/>
+          <w:bCs/>
+        </w:rPr>
+        <w:t xml:space="preserve">            </w:t>
+      </w:r>
+      <w:r>
+        <w:rPr>
+          <w:rFonts w:cs="Cantarell" w:ascii="Cantarell" w:hAnsi="Cantarell"/>
+          <w:b/>
+          <w:bCs/>
+        </w:rPr>
+        <w:t>"update": false,</w:t>
+      </w:r>
+    </w:p>
+    <w:p>
+      <w:pPr>
+        <w:pStyle w:val="Normal"/>
+        <w:bidi w:val="0"/>
+        <w:jc w:val="left"/>
+        <w:rPr/>
+      </w:pPr>
+      <w:r>
+        <w:rPr>
+          <w:rFonts w:cs="Cantarell" w:ascii="Cantarell" w:hAnsi="Cantarell"/>
+          <w:b/>
+          <w:bCs/>
+        </w:rPr>
+        <w:t xml:space="preserve">            </w:t>
+      </w:r>
+      <w:r>
+        <w:rPr>
+          <w:rFonts w:cs="Cantarell" w:ascii="Cantarell" w:hAnsi="Cantarell"/>
+          <w:b/>
+          <w:bCs/>
+        </w:rPr>
+        <w:t>"delete": false</w:t>
+      </w:r>
+    </w:p>
+    <w:p>
+      <w:pPr>
+        <w:pStyle w:val="Normal"/>
+        <w:bidi w:val="0"/>
+        <w:jc w:val="left"/>
+        <w:rPr/>
+      </w:pPr>
+      <w:r>
+        <w:rPr>
+          <w:rFonts w:cs="Cantarell" w:ascii="Cantarell" w:hAnsi="Cantarell"/>
+          <w:b/>
+          <w:bCs/>
+        </w:rPr>
+        <w:t xml:space="preserve">        </w:t>
+      </w:r>
+      <w:r>
+        <w:rPr>
+          <w:rFonts w:cs="Cantarell" w:ascii="Cantarell" w:hAnsi="Cantarell"/>
+          <w:b/>
+          <w:bCs/>
+        </w:rPr>
+        <w:t>},</w:t>
+      </w:r>
+    </w:p>
+    <w:p>
+      <w:pPr>
+        <w:pStyle w:val="Normal"/>
+        <w:bidi w:val="0"/>
+        <w:jc w:val="left"/>
+        <w:rPr/>
+      </w:pPr>
+      <w:r>
+        <w:rPr>
+          <w:rFonts w:cs="Cantarell" w:ascii="Cantarell" w:hAnsi="Cantarell"/>
+          <w:b/>
+          <w:bCs/>
+        </w:rPr>
+        <w:t xml:space="preserve">        </w:t>
+      </w:r>
+      <w:r>
+        <w:rPr>
+          <w:rFonts w:cs="Cantarell" w:ascii="Cantarell" w:hAnsi="Cantarell"/>
+          <w:b/>
+          <w:bCs/>
+        </w:rPr>
+        <w:t>"payment": {</w:t>
+      </w:r>
+    </w:p>
+    <w:p>
+      <w:pPr>
+        <w:pStyle w:val="Normal"/>
+        <w:bidi w:val="0"/>
+        <w:jc w:val="left"/>
+        <w:rPr/>
+      </w:pPr>
+      <w:r>
+        <w:rPr>
+          <w:rFonts w:cs="Cantarell" w:ascii="Cantarell" w:hAnsi="Cantarell"/>
+          <w:b/>
+          <w:bCs/>
+        </w:rPr>
+        <w:t xml:space="preserve">            </w:t>
+      </w:r>
+      <w:r>
+        <w:rPr>
+          <w:rFonts w:cs="Cantarell" w:ascii="Cantarell" w:hAnsi="Cantarell"/>
+          <w:b/>
+          <w:bCs/>
+        </w:rPr>
+        <w:t>"create": false,</w:t>
+      </w:r>
+    </w:p>
+    <w:p>
+      <w:pPr>
+        <w:pStyle w:val="Normal"/>
+        <w:bidi w:val="0"/>
+        <w:jc w:val="left"/>
+        <w:rPr/>
+      </w:pPr>
+      <w:r>
+        <w:rPr>
+          <w:rFonts w:cs="Cantarell" w:ascii="Cantarell" w:hAnsi="Cantarell"/>
+          <w:b/>
+          <w:bCs/>
+        </w:rPr>
+        <w:t xml:space="preserve">            </w:t>
+      </w:r>
+      <w:r>
+        <w:rPr>
+          <w:rFonts w:cs="Cantarell" w:ascii="Cantarell" w:hAnsi="Cantarell"/>
+          <w:b/>
+          <w:bCs/>
+        </w:rPr>
+        <w:t>"retrieve": false,</w:t>
+      </w:r>
+    </w:p>
+    <w:p>
+      <w:pPr>
+        <w:pStyle w:val="Normal"/>
+        <w:bidi w:val="0"/>
+        <w:jc w:val="left"/>
+        <w:rPr/>
+      </w:pPr>
+      <w:r>
+        <w:rPr>
+          <w:rFonts w:cs="Cantarell" w:ascii="Cantarell" w:hAnsi="Cantarell"/>
+          <w:b/>
+          <w:bCs/>
+        </w:rPr>
+        <w:t xml:space="preserve">            </w:t>
+      </w:r>
+      <w:r>
+        <w:rPr>
+          <w:rFonts w:cs="Cantarell" w:ascii="Cantarell" w:hAnsi="Cantarell"/>
+          <w:b/>
+          <w:bCs/>
+        </w:rPr>
+        <w:t>"update": false,</w:t>
+      </w:r>
+    </w:p>
+    <w:p>
+      <w:pPr>
+        <w:pStyle w:val="Normal"/>
+        <w:bidi w:val="0"/>
+        <w:jc w:val="left"/>
+        <w:rPr/>
+      </w:pPr>
+      <w:r>
+        <w:rPr>
+          <w:rFonts w:cs="Cantarell" w:ascii="Cantarell" w:hAnsi="Cantarell"/>
+          <w:b/>
+          <w:bCs/>
+        </w:rPr>
+        <w:t xml:space="preserve">            </w:t>
+      </w:r>
+      <w:r>
+        <w:rPr>
+          <w:rFonts w:cs="Cantarell" w:ascii="Cantarell" w:hAnsi="Cantarell"/>
+          <w:b/>
+          <w:bCs/>
+        </w:rPr>
+        <w:t>"delete": false</w:t>
+      </w:r>
+    </w:p>
+    <w:p>
+      <w:pPr>
+        <w:pStyle w:val="Normal"/>
+        <w:bidi w:val="0"/>
+        <w:jc w:val="left"/>
+        <w:rPr/>
+      </w:pPr>
+      <w:r>
+        <w:rPr>
+          <w:rFonts w:cs="Cantarell" w:ascii="Cantarell" w:hAnsi="Cantarell"/>
+          <w:b/>
+          <w:bCs/>
+        </w:rPr>
+        <w:t xml:space="preserve">        </w:t>
+      </w:r>
+      <w:r>
+        <w:rPr>
+          <w:rFonts w:cs="Cantarell" w:ascii="Cantarell" w:hAnsi="Cantarell"/>
+          <w:b/>
+          <w:bCs/>
+        </w:rPr>
+        <w:t>},</w:t>
+      </w:r>
+    </w:p>
+    <w:p>
+      <w:pPr>
+        <w:pStyle w:val="Normal"/>
+        <w:bidi w:val="0"/>
+        <w:jc w:val="left"/>
+        <w:rPr/>
+      </w:pPr>
+      <w:r>
+        <w:rPr>
+          <w:rFonts w:cs="Cantarell" w:ascii="Cantarell" w:hAnsi="Cantarell"/>
+          <w:b/>
+          <w:bCs/>
+        </w:rPr>
+        <w:t xml:space="preserve">        </w:t>
+      </w:r>
+      <w:r>
+        <w:rPr>
+          <w:rFonts w:cs="Cantarell" w:ascii="Cantarell" w:hAnsi="Cantarell"/>
+          <w:b/>
+          <w:bCs/>
+        </w:rPr>
+        <w:t>"user": {</w:t>
+      </w:r>
+    </w:p>
+    <w:p>
+      <w:pPr>
+        <w:pStyle w:val="Normal"/>
+        <w:bidi w:val="0"/>
+        <w:jc w:val="left"/>
+        <w:rPr/>
+      </w:pPr>
+      <w:r>
+        <w:rPr>
+          <w:rFonts w:cs="Cantarell" w:ascii="Cantarell" w:hAnsi="Cantarell"/>
+          <w:b/>
+          <w:bCs/>
+        </w:rPr>
+        <w:t xml:space="preserve">            </w:t>
+      </w:r>
+      <w:r>
+        <w:rPr>
+          <w:rFonts w:cs="Cantarell" w:ascii="Cantarell" w:hAnsi="Cantarell"/>
+          <w:b/>
+          <w:bCs/>
+        </w:rPr>
+        <w:t>"create": false,</w:t>
+      </w:r>
+    </w:p>
+    <w:p>
+      <w:pPr>
+        <w:pStyle w:val="Normal"/>
+        <w:bidi w:val="0"/>
+        <w:jc w:val="left"/>
+        <w:rPr/>
+      </w:pPr>
+      <w:r>
+        <w:rPr>
+          <w:rFonts w:cs="Cantarell" w:ascii="Cantarell" w:hAnsi="Cantarell"/>
+          <w:b/>
+          <w:bCs/>
+        </w:rPr>
+        <w:t xml:space="preserve">            </w:t>
+      </w:r>
+      <w:r>
+        <w:rPr>
+          <w:rFonts w:cs="Cantarell" w:ascii="Cantarell" w:hAnsi="Cantarell"/>
+          <w:b/>
+          <w:bCs/>
+        </w:rPr>
+        <w:t>"retrieve": false,</w:t>
+      </w:r>
+    </w:p>
+    <w:p>
+      <w:pPr>
+        <w:pStyle w:val="Normal"/>
+        <w:bidi w:val="0"/>
+        <w:jc w:val="left"/>
+        <w:rPr/>
+      </w:pPr>
+      <w:r>
+        <w:rPr>
+          <w:rFonts w:cs="Cantarell" w:ascii="Cantarell" w:hAnsi="Cantarell"/>
+          <w:b/>
+          <w:bCs/>
+        </w:rPr>
+        <w:t xml:space="preserve">            </w:t>
+      </w:r>
+      <w:r>
+        <w:rPr>
+          <w:rFonts w:cs="Cantarell" w:ascii="Cantarell" w:hAnsi="Cantarell"/>
+          <w:b/>
+          <w:bCs/>
+        </w:rPr>
+        <w:t>"update": false,</w:t>
+      </w:r>
+    </w:p>
+    <w:p>
+      <w:pPr>
+        <w:pStyle w:val="Normal"/>
+        <w:bidi w:val="0"/>
+        <w:jc w:val="left"/>
+        <w:rPr/>
+      </w:pPr>
+      <w:r>
+        <w:rPr>
+          <w:rFonts w:cs="Cantarell" w:ascii="Cantarell" w:hAnsi="Cantarell"/>
+          <w:b/>
+          <w:bCs/>
+        </w:rPr>
+        <w:t xml:space="preserve">            </w:t>
+      </w:r>
+      <w:r>
+        <w:rPr>
+          <w:rFonts w:cs="Cantarell" w:ascii="Cantarell" w:hAnsi="Cantarell"/>
+          <w:b/>
+          <w:bCs/>
+        </w:rPr>
+        <w:t>"delete": false</w:t>
+      </w:r>
+    </w:p>
+    <w:p>
+      <w:pPr>
+        <w:pStyle w:val="Normal"/>
+        <w:bidi w:val="0"/>
+        <w:jc w:val="left"/>
+        <w:rPr/>
+      </w:pPr>
+      <w:r>
+        <w:rPr>
+          <w:rFonts w:cs="Cantarell" w:ascii="Cantarell" w:hAnsi="Cantarell"/>
+          <w:b/>
+          <w:bCs/>
+        </w:rPr>
+        <w:t xml:space="preserve">        </w:t>
+      </w:r>
+      <w:r>
+        <w:rPr>
+          <w:rFonts w:cs="Cantarell" w:ascii="Cantarell" w:hAnsi="Cantarell"/>
+          <w:b/>
+          <w:bCs/>
+        </w:rPr>
+        <w:t>}</w:t>
+      </w:r>
+    </w:p>
+    <w:p>
+      <w:pPr>
+        <w:pStyle w:val="Normal"/>
+        <w:bidi w:val="0"/>
+        <w:jc w:val="left"/>
+        <w:rPr/>
+      </w:pPr>
+      <w:r>
+        <w:rPr>
+          <w:rFonts w:cs="Cantarell" w:ascii="Cantarell" w:hAnsi="Cantarell"/>
+          <w:b/>
+          <w:bCs/>
+        </w:rPr>
+        <w:t xml:space="preserve">    </w:t>
+      </w:r>
+      <w:r>
+        <w:rPr>
+          <w:rFonts w:cs="Cantarell" w:ascii="Cantarell" w:hAnsi="Cantarell"/>
+          <w:b/>
+          <w:bCs/>
+        </w:rPr>
+        <w:t>}</w:t>
       </w:r>
     </w:p>
     <w:p>
@@ -10056,12 +10704,7 @@
         <w:pStyle w:val="Normal"/>
         <w:bidi w:val="0"/>
         <w:jc w:val="left"/>
-        <w:rPr>
-          <w:rFonts w:ascii="Cantarell" w:hAnsi="Cantarell" w:cs="Cantarell"/>
-          <w:b w:val="false"/>
-          <w:b w:val="false"/>
-          <w:bCs w:val="false"/>
-        </w:rPr>
+        <w:rPr/>
       </w:pPr>
       <w:r>
         <w:rPr>
@@ -10077,21 +10720,361 @@
           <w:b w:val="false"/>
           <w:bCs w:val="false"/>
         </w:rPr>
-        <w:t>is_staff”: false</w:t>
-      </w:r>
-    </w:p>
-    <w:p>
-      <w:pPr>
-        <w:pStyle w:val="Normal"/>
-        <w:bidi w:val="0"/>
-        <w:jc w:val="left"/>
-        <w:rPr>
-          <w:rFonts w:ascii="Cantarell" w:hAnsi="Cantarell" w:cs="Cantarell"/>
-          <w:b w:val="false"/>
-          <w:b w:val="false"/>
-          <w:bCs w:val="false"/>
-        </w:rPr>
-      </w:pPr>
+        <w:t>is_staff”: false,</w:t>
+      </w:r>
+    </w:p>
+    <w:p>
+      <w:pPr>
+        <w:pStyle w:val="Normal"/>
+        <w:bidi w:val="0"/>
+        <w:jc w:val="left"/>
+        <w:rPr/>
+      </w:pPr>
+      <w:r>
+        <w:rPr>
+          <w:rFonts w:cs="Cantarell" w:ascii="Cantarell" w:hAnsi="Cantarell"/>
+          <w:b w:val="false"/>
+          <w:bCs w:val="false"/>
+        </w:rPr>
+        <w:t xml:space="preserve">     </w:t>
+      </w:r>
+      <w:r>
+        <w:rPr>
+          <w:rFonts w:cs="Cantarell" w:ascii="Cantarell" w:hAnsi="Cantarell"/>
+          <w:b w:val="false"/>
+          <w:bCs w:val="false"/>
+        </w:rPr>
+        <w:t xml:space="preserve">"permissions": </w:t>
+      </w:r>
+      <w:bookmarkStart w:id="1" w:name="__DdeLink__1219_2919406815"/>
+      <w:r>
+        <w:rPr>
+          <w:rFonts w:cs="Cantarell" w:ascii="Cantarell" w:hAnsi="Cantarell"/>
+          <w:b w:val="false"/>
+          <w:bCs w:val="false"/>
+        </w:rPr>
+        <w:t>{</w:t>
+      </w:r>
+    </w:p>
+    <w:p>
+      <w:pPr>
+        <w:pStyle w:val="Normal"/>
+        <w:bidi w:val="0"/>
+        <w:jc w:val="left"/>
+        <w:rPr/>
+      </w:pPr>
+      <w:r>
+        <w:rPr>
+          <w:rFonts w:cs="Cantarell" w:ascii="Cantarell" w:hAnsi="Cantarell"/>
+          <w:b w:val="false"/>
+          <w:bCs w:val="false"/>
+        </w:rPr>
+        <w:tab/>
+        <w:tab/>
+        <w:t>"loan": {</w:t>
+      </w:r>
+    </w:p>
+    <w:p>
+      <w:pPr>
+        <w:pStyle w:val="Normal"/>
+        <w:bidi w:val="0"/>
+        <w:jc w:val="left"/>
+        <w:rPr/>
+      </w:pPr>
+      <w:r>
+        <w:rPr>
+          <w:rFonts w:cs="Cantarell" w:ascii="Cantarell" w:hAnsi="Cantarell"/>
+          <w:b w:val="false"/>
+          <w:bCs w:val="false"/>
+        </w:rPr>
+        <w:tab/>
+        <w:tab/>
+        <w:tab/>
+        <w:t>"create": true,</w:t>
+      </w:r>
+    </w:p>
+    <w:p>
+      <w:pPr>
+        <w:pStyle w:val="Normal"/>
+        <w:bidi w:val="0"/>
+        <w:jc w:val="left"/>
+        <w:rPr/>
+      </w:pPr>
+      <w:r>
+        <w:rPr>
+          <w:rFonts w:cs="Cantarell" w:ascii="Cantarell" w:hAnsi="Cantarell"/>
+          <w:b w:val="false"/>
+          <w:bCs w:val="false"/>
+        </w:rPr>
+        <w:tab/>
+        <w:tab/>
+        <w:tab/>
+        <w:t>"retrieve": true,</w:t>
+      </w:r>
+    </w:p>
+    <w:p>
+      <w:pPr>
+        <w:pStyle w:val="Normal"/>
+        <w:bidi w:val="0"/>
+        <w:jc w:val="left"/>
+        <w:rPr/>
+      </w:pPr>
+      <w:r>
+        <w:rPr>
+          <w:rFonts w:cs="Cantarell" w:ascii="Cantarell" w:hAnsi="Cantarell"/>
+          <w:b w:val="false"/>
+          <w:bCs w:val="false"/>
+        </w:rPr>
+        <w:tab/>
+        <w:tab/>
+        <w:tab/>
+        <w:t>"update": true,</w:t>
+      </w:r>
+    </w:p>
+    <w:p>
+      <w:pPr>
+        <w:pStyle w:val="Normal"/>
+        <w:bidi w:val="0"/>
+        <w:jc w:val="left"/>
+        <w:rPr/>
+      </w:pPr>
+      <w:r>
+        <w:rPr>
+          <w:rFonts w:cs="Cantarell" w:ascii="Cantarell" w:hAnsi="Cantarell"/>
+          <w:b w:val="false"/>
+          <w:bCs w:val="false"/>
+        </w:rPr>
+        <w:tab/>
+        <w:tab/>
+        <w:tab/>
+        <w:t>"delete": true</w:t>
+      </w:r>
+    </w:p>
+    <w:p>
+      <w:pPr>
+        <w:pStyle w:val="Normal"/>
+        <w:bidi w:val="0"/>
+        <w:jc w:val="left"/>
+        <w:rPr/>
+      </w:pPr>
+      <w:r>
+        <w:rPr>
+          <w:rFonts w:cs="Cantarell" w:ascii="Cantarell" w:hAnsi="Cantarell"/>
+          <w:b w:val="false"/>
+          <w:bCs w:val="false"/>
+        </w:rPr>
+        <w:tab/>
+        <w:tab/>
+        <w:t>},</w:t>
+      </w:r>
+    </w:p>
+    <w:p>
+      <w:pPr>
+        <w:pStyle w:val="Normal"/>
+        <w:bidi w:val="0"/>
+        <w:jc w:val="left"/>
+        <w:rPr/>
+      </w:pPr>
+      <w:r>
+        <w:rPr>
+          <w:rFonts w:cs="Cantarell" w:ascii="Cantarell" w:hAnsi="Cantarell"/>
+          <w:b w:val="false"/>
+          <w:bCs w:val="false"/>
+        </w:rPr>
+        <w:t xml:space="preserve">                         “</w:t>
+      </w:r>
+      <w:r>
+        <w:rPr>
+          <w:rFonts w:cs="Cantarell" w:ascii="Cantarell" w:hAnsi="Cantarell"/>
+          <w:b w:val="false"/>
+          <w:bCs w:val="false"/>
+        </w:rPr>
+        <w:t>loantype”: {</w:t>
+      </w:r>
+    </w:p>
+    <w:p>
+      <w:pPr>
+        <w:pStyle w:val="Normal"/>
+        <w:bidi w:val="0"/>
+        <w:jc w:val="left"/>
+        <w:rPr/>
+      </w:pPr>
+      <w:r>
+        <w:rPr>
+          <w:rFonts w:cs="Cantarell" w:ascii="Cantarell" w:hAnsi="Cantarell"/>
+          <w:b w:val="false"/>
+          <w:bCs w:val="false"/>
+        </w:rPr>
+        <w:t xml:space="preserve">                                           “</w:t>
+      </w:r>
+      <w:r>
+        <w:rPr>
+          <w:rFonts w:cs="Cantarell" w:ascii="Cantarell" w:hAnsi="Cantarell"/>
+          <w:b w:val="false"/>
+          <w:bCs w:val="false"/>
+        </w:rPr>
+        <w:t>create”: true</w:t>
+      </w:r>
+    </w:p>
+    <w:p>
+      <w:pPr>
+        <w:pStyle w:val="Normal"/>
+        <w:bidi w:val="0"/>
+        <w:jc w:val="left"/>
+        <w:rPr/>
+      </w:pPr>
+      <w:r>
+        <w:rPr>
+          <w:rFonts w:cs="Cantarell" w:ascii="Cantarell" w:hAnsi="Cantarell"/>
+          <w:b w:val="false"/>
+          <w:bCs w:val="false"/>
+        </w:rPr>
+        <w:t xml:space="preserve">                           </w:t>
+      </w:r>
+      <w:r>
+        <w:rPr>
+          <w:rFonts w:cs="Cantarell" w:ascii="Cantarell" w:hAnsi="Cantarell"/>
+          <w:b w:val="false"/>
+          <w:bCs w:val="false"/>
+        </w:rPr>
+        <w:t>},</w:t>
+      </w:r>
+    </w:p>
+    <w:p>
+      <w:pPr>
+        <w:pStyle w:val="Normal"/>
+        <w:bidi w:val="0"/>
+        <w:jc w:val="left"/>
+        <w:rPr/>
+      </w:pPr>
+      <w:r>
+        <w:rPr>
+          <w:rFonts w:cs="Cantarell" w:ascii="Cantarell" w:hAnsi="Cantarell"/>
+          <w:b w:val="false"/>
+          <w:bCs w:val="false"/>
+        </w:rPr>
+        <w:t xml:space="preserve">                         “</w:t>
+      </w:r>
+      <w:r>
+        <w:rPr>
+          <w:rFonts w:cs="Cantarell" w:ascii="Cantarell" w:hAnsi="Cantarell"/>
+          <w:b w:val="false"/>
+          <w:bCs w:val="false"/>
+        </w:rPr>
+        <w:t>payment”: {</w:t>
+      </w:r>
+    </w:p>
+    <w:p>
+      <w:pPr>
+        <w:pStyle w:val="Normal"/>
+        <w:bidi w:val="0"/>
+        <w:jc w:val="left"/>
+        <w:rPr/>
+      </w:pPr>
+      <w:r>
+        <w:rPr>
+          <w:rFonts w:cs="Cantarell" w:ascii="Cantarell" w:hAnsi="Cantarell"/>
+          <w:b w:val="false"/>
+          <w:bCs w:val="false"/>
+        </w:rPr>
+        <w:t xml:space="preserve">                                            “</w:t>
+      </w:r>
+      <w:r>
+        <w:rPr>
+          <w:rFonts w:cs="Cantarell" w:ascii="Cantarell" w:hAnsi="Cantarell"/>
+          <w:b w:val="false"/>
+          <w:bCs w:val="false"/>
+        </w:rPr>
+        <w:t>update”: false</w:t>
+      </w:r>
+    </w:p>
+    <w:p>
+      <w:pPr>
+        <w:pStyle w:val="Normal"/>
+        <w:bidi w:val="0"/>
+        <w:jc w:val="left"/>
+        <w:rPr/>
+      </w:pPr>
+      <w:r>
+        <w:rPr>
+          <w:rFonts w:cs="Cantarell" w:ascii="Cantarell" w:hAnsi="Cantarell"/>
+          <w:b w:val="false"/>
+          <w:bCs w:val="false"/>
+        </w:rPr>
+        <w:t xml:space="preserve">                           </w:t>
+      </w:r>
+      <w:r>
+        <w:rPr>
+          <w:rFonts w:cs="Cantarell" w:ascii="Cantarell" w:hAnsi="Cantarell"/>
+          <w:b w:val="false"/>
+          <w:bCs w:val="false"/>
+        </w:rPr>
+        <w:t>},</w:t>
+      </w:r>
+    </w:p>
+    <w:p>
+      <w:pPr>
+        <w:pStyle w:val="Normal"/>
+        <w:bidi w:val="0"/>
+        <w:jc w:val="left"/>
+        <w:rPr/>
+      </w:pPr>
+      <w:r>
+        <w:rPr>
+          <w:rFonts w:cs="Cantarell" w:ascii="Cantarell" w:hAnsi="Cantarell"/>
+          <w:b w:val="false"/>
+          <w:bCs w:val="false"/>
+        </w:rPr>
+        <w:t xml:space="preserve">                           “</w:t>
+      </w:r>
+      <w:r>
+        <w:rPr>
+          <w:rFonts w:cs="Cantarell" w:ascii="Cantarell" w:hAnsi="Cantarell"/>
+          <w:b w:val="false"/>
+          <w:bCs w:val="false"/>
+        </w:rPr>
+        <w:t>user: {</w:t>
+      </w:r>
+    </w:p>
+    <w:p>
+      <w:pPr>
+        <w:pStyle w:val="Normal"/>
+        <w:bidi w:val="0"/>
+        <w:jc w:val="left"/>
+        <w:rPr/>
+      </w:pPr>
+      <w:r>
+        <w:rPr>
+          <w:rFonts w:cs="Cantarell" w:ascii="Cantarell" w:hAnsi="Cantarell"/>
+          <w:b w:val="false"/>
+          <w:bCs w:val="false"/>
+        </w:rPr>
+        <w:t xml:space="preserve">                                             “</w:t>
+      </w:r>
+      <w:r>
+        <w:rPr>
+          <w:rFonts w:cs="Cantarell" w:ascii="Cantarell" w:hAnsi="Cantarell"/>
+          <w:b w:val="false"/>
+          <w:bCs w:val="false"/>
+        </w:rPr>
+        <w:t>delete”: true</w:t>
+      </w:r>
+    </w:p>
+    <w:p>
+      <w:pPr>
+        <w:pStyle w:val="Normal"/>
+        <w:bidi w:val="0"/>
+        <w:jc w:val="left"/>
+        <w:rPr/>
+      </w:pPr>
+      <w:r>
+        <w:rPr>
+          <w:rFonts w:cs="Cantarell" w:ascii="Cantarell" w:hAnsi="Cantarell"/>
+          <w:b w:val="false"/>
+          <w:bCs w:val="false"/>
+        </w:rPr>
+        <w:t xml:space="preserve">                           </w:t>
+      </w:r>
       <w:r>
         <w:rPr>
           <w:rFonts w:cs="Cantarell" w:ascii="Cantarell" w:hAnsi="Cantarell"/>
@@ -10099,6 +11082,77 @@
           <w:bCs w:val="false"/>
         </w:rPr>
         <w:t>}</w:t>
+      </w:r>
+    </w:p>
+    <w:p>
+      <w:pPr>
+        <w:pStyle w:val="Normal"/>
+        <w:bidi w:val="0"/>
+        <w:jc w:val="left"/>
+        <w:rPr>
+          <w:rFonts w:ascii="Cantarell" w:hAnsi="Cantarell" w:cs="Cantarell"/>
+          <w:b w:val="false"/>
+          <w:b w:val="false"/>
+          <w:bCs w:val="false"/>
+        </w:rPr>
+      </w:pPr>
+      <w:r>
+        <w:rPr>
+          <w:rFonts w:cs="Cantarell" w:ascii="Cantarell" w:hAnsi="Cantarell"/>
+          <w:b w:val="false"/>
+          <w:bCs w:val="false"/>
+        </w:rPr>
+        <w:tab/>
+        <w:t>}</w:t>
+      </w:r>
+      <w:bookmarkEnd w:id="1"/>
+    </w:p>
+    <w:p>
+      <w:pPr>
+        <w:pStyle w:val="Normal"/>
+        <w:bidi w:val="0"/>
+        <w:jc w:val="left"/>
+        <w:rPr/>
+      </w:pPr>
+      <w:r>
+        <w:rPr>
+          <w:rFonts w:cs="Cantarell" w:ascii="Cantarell" w:hAnsi="Cantarell"/>
+          <w:b w:val="false"/>
+          <w:bCs w:val="false"/>
+        </w:rPr>
+        <w:t>}</w:t>
+      </w:r>
+    </w:p>
+    <w:p>
+      <w:pPr>
+        <w:pStyle w:val="Normal"/>
+        <w:bidi w:val="0"/>
+        <w:jc w:val="left"/>
+        <w:rPr>
+          <w:rFonts w:ascii="Cantarell" w:hAnsi="Cantarell" w:cs="Cantarell"/>
+          <w:b w:val="false"/>
+          <w:b w:val="false"/>
+          <w:bCs w:val="false"/>
+        </w:rPr>
+      </w:pPr>
+      <w:r>
+        <w:rPr/>
+      </w:r>
+    </w:p>
+    <w:p>
+      <w:pPr>
+        <w:pStyle w:val="Normal"/>
+        <w:bidi w:val="0"/>
+        <w:jc w:val="left"/>
+        <w:rPr/>
+      </w:pPr>
+      <w:r>
+        <w:rPr>
+          <w:rFonts w:cs="Cantarell" w:ascii="Cantarell" w:hAnsi="Cantarell"/>
+          <w:b w:val="false"/>
+          <w:bCs w:val="false"/>
+        </w:rPr>
+        <w:t>Note: In permissions, only the permissions to be set can be supplied in request. But it will be a good practice to include all permissions for all CRUD operations and objects.</w:t>
       </w:r>
     </w:p>
     <w:p>
@@ -10385,12 +11439,7 @@
         <w:pStyle w:val="Normal"/>
         <w:bidi w:val="0"/>
         <w:jc w:val="left"/>
-        <w:rPr>
-          <w:rFonts w:ascii="Cantarell" w:hAnsi="Cantarell" w:cs="Cantarell"/>
-          <w:b w:val="false"/>
-          <w:b w:val="false"/>
-          <w:bCs w:val="false"/>
-        </w:rPr>
+        <w:rPr/>
       </w:pPr>
       <w:r>
         <w:rPr>
@@ -10399,21 +11448,352 @@
           <w:bCs w:val="false"/>
         </w:rPr>
         <w:tab/>
-        <w:t>"password": "radheradhe"</w:t>
-      </w:r>
-    </w:p>
-    <w:p>
-      <w:pPr>
-        <w:pStyle w:val="Normal"/>
-        <w:bidi w:val="0"/>
-        <w:jc w:val="left"/>
-        <w:rPr>
-          <w:rFonts w:ascii="Cantarell" w:hAnsi="Cantarell" w:cs="Cantarell"/>
-          <w:b w:val="false"/>
-          <w:b w:val="false"/>
-          <w:bCs w:val="false"/>
-        </w:rPr>
-      </w:pPr>
+        <w:t>"password": "radheradhe",</w:t>
+      </w:r>
+    </w:p>
+    <w:p>
+      <w:pPr>
+        <w:pStyle w:val="Normal"/>
+        <w:bidi w:val="0"/>
+        <w:jc w:val="left"/>
+        <w:rPr/>
+      </w:pPr>
+      <w:r>
+        <w:rPr>
+          <w:rFonts w:cs="Cantarell" w:ascii="Cantarell" w:hAnsi="Cantarell"/>
+          <w:b w:val="false"/>
+          <w:bCs w:val="false"/>
+        </w:rPr>
+        <w:t xml:space="preserve">              “</w:t>
+      </w:r>
+      <w:r>
+        <w:rPr>
+          <w:rFonts w:cs="Cantarell" w:ascii="Cantarell" w:hAnsi="Cantarell"/>
+          <w:b w:val="false"/>
+          <w:bCs w:val="false"/>
+        </w:rPr>
+        <w:t>permissions”: {</w:t>
+      </w:r>
+    </w:p>
+    <w:p>
+      <w:pPr>
+        <w:pStyle w:val="Normal"/>
+        <w:bidi w:val="0"/>
+        <w:jc w:val="left"/>
+        <w:rPr/>
+      </w:pPr>
+      <w:r>
+        <w:rPr>
+          <w:rFonts w:cs="Cantarell" w:ascii="Cantarell" w:hAnsi="Cantarell"/>
+          <w:b w:val="false"/>
+          <w:bCs w:val="false"/>
+        </w:rPr>
+        <w:tab/>
+        <w:tab/>
+        <w:t>"loan": {</w:t>
+      </w:r>
+    </w:p>
+    <w:p>
+      <w:pPr>
+        <w:pStyle w:val="Normal"/>
+        <w:bidi w:val="0"/>
+        <w:jc w:val="left"/>
+        <w:rPr/>
+      </w:pPr>
+      <w:r>
+        <w:rPr>
+          <w:rFonts w:cs="Cantarell" w:ascii="Cantarell" w:hAnsi="Cantarell"/>
+          <w:b w:val="false"/>
+          <w:bCs w:val="false"/>
+        </w:rPr>
+        <w:tab/>
+        <w:tab/>
+        <w:tab/>
+        <w:t>"create": true,</w:t>
+      </w:r>
+    </w:p>
+    <w:p>
+      <w:pPr>
+        <w:pStyle w:val="Normal"/>
+        <w:bidi w:val="0"/>
+        <w:jc w:val="left"/>
+        <w:rPr/>
+      </w:pPr>
+      <w:r>
+        <w:rPr>
+          <w:rFonts w:cs="Cantarell" w:ascii="Cantarell" w:hAnsi="Cantarell"/>
+          <w:b w:val="false"/>
+          <w:bCs w:val="false"/>
+        </w:rPr>
+        <w:tab/>
+        <w:tab/>
+        <w:tab/>
+        <w:t>"retrieve": true,</w:t>
+      </w:r>
+    </w:p>
+    <w:p>
+      <w:pPr>
+        <w:pStyle w:val="Normal"/>
+        <w:bidi w:val="0"/>
+        <w:jc w:val="left"/>
+        <w:rPr/>
+      </w:pPr>
+      <w:r>
+        <w:rPr>
+          <w:rFonts w:cs="Cantarell" w:ascii="Cantarell" w:hAnsi="Cantarell"/>
+          <w:b w:val="false"/>
+          <w:bCs w:val="false"/>
+        </w:rPr>
+        <w:tab/>
+        <w:tab/>
+        <w:tab/>
+        <w:t>"update": true,</w:t>
+      </w:r>
+    </w:p>
+    <w:p>
+      <w:pPr>
+        <w:pStyle w:val="Normal"/>
+        <w:bidi w:val="0"/>
+        <w:jc w:val="left"/>
+        <w:rPr/>
+      </w:pPr>
+      <w:r>
+        <w:rPr>
+          <w:rFonts w:cs="Cantarell" w:ascii="Cantarell" w:hAnsi="Cantarell"/>
+          <w:b w:val="false"/>
+          <w:bCs w:val="false"/>
+        </w:rPr>
+        <w:tab/>
+        <w:tab/>
+        <w:tab/>
+        <w:t>"delete": true</w:t>
+      </w:r>
+    </w:p>
+    <w:p>
+      <w:pPr>
+        <w:pStyle w:val="Normal"/>
+        <w:bidi w:val="0"/>
+        <w:jc w:val="left"/>
+        <w:rPr/>
+      </w:pPr>
+      <w:r>
+        <w:rPr>
+          <w:rFonts w:cs="Cantarell" w:ascii="Cantarell" w:hAnsi="Cantarell"/>
+          <w:b w:val="false"/>
+          <w:bCs w:val="false"/>
+        </w:rPr>
+        <w:tab/>
+        <w:tab/>
+        <w:t>},</w:t>
+      </w:r>
+    </w:p>
+    <w:p>
+      <w:pPr>
+        <w:pStyle w:val="Normal"/>
+        <w:bidi w:val="0"/>
+        <w:jc w:val="left"/>
+        <w:rPr/>
+      </w:pPr>
+      <w:r>
+        <w:rPr>
+          <w:rFonts w:cs="Cantarell" w:ascii="Cantarell" w:hAnsi="Cantarell"/>
+          <w:b w:val="false"/>
+          <w:bCs w:val="false"/>
+        </w:rPr>
+        <w:t xml:space="preserve">                         “</w:t>
+      </w:r>
+      <w:r>
+        <w:rPr>
+          <w:rFonts w:cs="Cantarell" w:ascii="Cantarell" w:hAnsi="Cantarell"/>
+          <w:b w:val="false"/>
+          <w:bCs w:val="false"/>
+        </w:rPr>
+        <w:t>loantype”: {</w:t>
+      </w:r>
+    </w:p>
+    <w:p>
+      <w:pPr>
+        <w:pStyle w:val="Normal"/>
+        <w:bidi w:val="0"/>
+        <w:jc w:val="left"/>
+        <w:rPr/>
+      </w:pPr>
+      <w:r>
+        <w:rPr>
+          <w:rFonts w:cs="Cantarell" w:ascii="Cantarell" w:hAnsi="Cantarell"/>
+          <w:b w:val="false"/>
+          <w:bCs w:val="false"/>
+        </w:rPr>
+        <w:t xml:space="preserve">                                           “</w:t>
+      </w:r>
+      <w:r>
+        <w:rPr>
+          <w:rFonts w:cs="Cantarell" w:ascii="Cantarell" w:hAnsi="Cantarell"/>
+          <w:b w:val="false"/>
+          <w:bCs w:val="false"/>
+        </w:rPr>
+        <w:t>create”: true</w:t>
+      </w:r>
+    </w:p>
+    <w:p>
+      <w:pPr>
+        <w:pStyle w:val="Normal"/>
+        <w:bidi w:val="0"/>
+        <w:jc w:val="left"/>
+        <w:rPr/>
+      </w:pPr>
+      <w:r>
+        <w:rPr>
+          <w:rFonts w:cs="Cantarell" w:ascii="Cantarell" w:hAnsi="Cantarell"/>
+          <w:b w:val="false"/>
+          <w:bCs w:val="false"/>
+        </w:rPr>
+        <w:t xml:space="preserve">                           </w:t>
+      </w:r>
+      <w:r>
+        <w:rPr>
+          <w:rFonts w:cs="Cantarell" w:ascii="Cantarell" w:hAnsi="Cantarell"/>
+          <w:b w:val="false"/>
+          <w:bCs w:val="false"/>
+        </w:rPr>
+        <w:t>},</w:t>
+      </w:r>
+    </w:p>
+    <w:p>
+      <w:pPr>
+        <w:pStyle w:val="Normal"/>
+        <w:bidi w:val="0"/>
+        <w:jc w:val="left"/>
+        <w:rPr/>
+      </w:pPr>
+      <w:r>
+        <w:rPr>
+          <w:rFonts w:cs="Cantarell" w:ascii="Cantarell" w:hAnsi="Cantarell"/>
+          <w:b w:val="false"/>
+          <w:bCs w:val="false"/>
+        </w:rPr>
+        <w:t xml:space="preserve">                         “</w:t>
+      </w:r>
+      <w:r>
+        <w:rPr>
+          <w:rFonts w:cs="Cantarell" w:ascii="Cantarell" w:hAnsi="Cantarell"/>
+          <w:b w:val="false"/>
+          <w:bCs w:val="false"/>
+        </w:rPr>
+        <w:t>payment”: {</w:t>
+      </w:r>
+    </w:p>
+    <w:p>
+      <w:pPr>
+        <w:pStyle w:val="Normal"/>
+        <w:bidi w:val="0"/>
+        <w:jc w:val="left"/>
+        <w:rPr/>
+      </w:pPr>
+      <w:r>
+        <w:rPr>
+          <w:rFonts w:cs="Cantarell" w:ascii="Cantarell" w:hAnsi="Cantarell"/>
+          <w:b w:val="false"/>
+          <w:bCs w:val="false"/>
+        </w:rPr>
+        <w:t xml:space="preserve">                                            “</w:t>
+      </w:r>
+      <w:r>
+        <w:rPr>
+          <w:rFonts w:cs="Cantarell" w:ascii="Cantarell" w:hAnsi="Cantarell"/>
+          <w:b w:val="false"/>
+          <w:bCs w:val="false"/>
+        </w:rPr>
+        <w:t>update”: false</w:t>
+      </w:r>
+    </w:p>
+    <w:p>
+      <w:pPr>
+        <w:pStyle w:val="Normal"/>
+        <w:bidi w:val="0"/>
+        <w:jc w:val="left"/>
+        <w:rPr/>
+      </w:pPr>
+      <w:r>
+        <w:rPr>
+          <w:rFonts w:cs="Cantarell" w:ascii="Cantarell" w:hAnsi="Cantarell"/>
+          <w:b w:val="false"/>
+          <w:bCs w:val="false"/>
+        </w:rPr>
+        <w:t xml:space="preserve">                           </w:t>
+      </w:r>
+      <w:r>
+        <w:rPr>
+          <w:rFonts w:cs="Cantarell" w:ascii="Cantarell" w:hAnsi="Cantarell"/>
+          <w:b w:val="false"/>
+          <w:bCs w:val="false"/>
+        </w:rPr>
+        <w:t>},</w:t>
+      </w:r>
+    </w:p>
+    <w:p>
+      <w:pPr>
+        <w:pStyle w:val="Normal"/>
+        <w:bidi w:val="0"/>
+        <w:jc w:val="left"/>
+        <w:rPr/>
+      </w:pPr>
+      <w:r>
+        <w:rPr>
+          <w:rFonts w:cs="Cantarell" w:ascii="Cantarell" w:hAnsi="Cantarell"/>
+          <w:b w:val="false"/>
+          <w:bCs w:val="false"/>
+        </w:rPr>
+        <w:t xml:space="preserve">                           “</w:t>
+      </w:r>
+      <w:r>
+        <w:rPr>
+          <w:rFonts w:cs="Cantarell" w:ascii="Cantarell" w:hAnsi="Cantarell"/>
+          <w:b w:val="false"/>
+          <w:bCs w:val="false"/>
+        </w:rPr>
+        <w:t>user: {</w:t>
+      </w:r>
+    </w:p>
+    <w:p>
+      <w:pPr>
+        <w:pStyle w:val="Normal"/>
+        <w:bidi w:val="0"/>
+        <w:jc w:val="left"/>
+        <w:rPr/>
+      </w:pPr>
+      <w:r>
+        <w:rPr>
+          <w:rFonts w:cs="Cantarell" w:ascii="Cantarell" w:hAnsi="Cantarell"/>
+          <w:b w:val="false"/>
+          <w:bCs w:val="false"/>
+        </w:rPr>
+        <w:t xml:space="preserve">                                             “</w:t>
+      </w:r>
+      <w:r>
+        <w:rPr>
+          <w:rFonts w:cs="Cantarell" w:ascii="Cantarell" w:hAnsi="Cantarell"/>
+          <w:b w:val="false"/>
+          <w:bCs w:val="false"/>
+        </w:rPr>
+        <w:t>delete”: true</w:t>
+      </w:r>
+    </w:p>
+    <w:p>
+      <w:pPr>
+        <w:pStyle w:val="Normal"/>
+        <w:bidi w:val="0"/>
+        <w:jc w:val="left"/>
+        <w:rPr/>
+      </w:pPr>
+      <w:r>
+        <w:rPr>
+          <w:rFonts w:cs="Cantarell" w:ascii="Cantarell" w:hAnsi="Cantarell"/>
+          <w:b w:val="false"/>
+          <w:bCs w:val="false"/>
+        </w:rPr>
+        <w:t xml:space="preserve">                           </w:t>
+      </w:r>
       <w:r>
         <w:rPr>
           <w:rFonts w:cs="Cantarell" w:ascii="Cantarell" w:hAnsi="Cantarell"/>
@@ -10428,32 +11808,65 @@
         <w:pStyle w:val="Normal"/>
         <w:bidi w:val="0"/>
         <w:jc w:val="left"/>
-        <w:rPr>
-          <w:rFonts w:ascii="Cantarell" w:hAnsi="Cantarell" w:cs="Cantarell"/>
-          <w:b w:val="false"/>
-          <w:b w:val="false"/>
-          <w:bCs w:val="false"/>
-        </w:rPr>
-      </w:pPr>
-      <w:r>
-        <w:rPr>
-          <w:rFonts w:cs="Cantarell" w:ascii="Cantarell" w:hAnsi="Cantarell"/>
-          <w:b w:val="false"/>
-          <w:bCs w:val="false"/>
-        </w:rPr>
-      </w:r>
-    </w:p>
-    <w:p>
-      <w:pPr>
-        <w:pStyle w:val="Normal"/>
-        <w:bidi w:val="0"/>
-        <w:jc w:val="left"/>
-        <w:rPr>
-          <w:rFonts w:ascii="Cantarell" w:hAnsi="Cantarell" w:cs="Cantarell"/>
-          <w:b w:val="false"/>
-          <w:b w:val="false"/>
-          <w:bCs w:val="false"/>
-        </w:rPr>
+        <w:rPr/>
+      </w:pPr>
+      <w:r>
+        <w:rPr>
+          <w:rFonts w:cs="Cantarell" w:ascii="Cantarell" w:hAnsi="Cantarell"/>
+          <w:b w:val="false"/>
+          <w:bCs w:val="false"/>
+        </w:rPr>
+        <w:tab/>
+        <w:t>}</w:t>
+      </w:r>
+    </w:p>
+    <w:p>
+      <w:pPr>
+        <w:pStyle w:val="Normal"/>
+        <w:bidi w:val="0"/>
+        <w:jc w:val="left"/>
+        <w:rPr>
+          <w:rFonts w:ascii="Cantarell" w:hAnsi="Cantarell" w:cs="Cantarell"/>
+          <w:b w:val="false"/>
+          <w:b w:val="false"/>
+          <w:bCs w:val="false"/>
+        </w:rPr>
+      </w:pPr>
+      <w:r>
+        <w:rPr>
+          <w:rFonts w:cs="Cantarell" w:ascii="Cantarell" w:hAnsi="Cantarell"/>
+          <w:b w:val="false"/>
+          <w:bCs w:val="false"/>
+        </w:rPr>
+        <w:t>}</w:t>
+      </w:r>
+    </w:p>
+    <w:p>
+      <w:pPr>
+        <w:pStyle w:val="Normal"/>
+        <w:bidi w:val="0"/>
+        <w:jc w:val="left"/>
+        <w:rPr>
+          <w:rFonts w:ascii="Cantarell" w:hAnsi="Cantarell" w:cs="Cantarell"/>
+          <w:b w:val="false"/>
+          <w:b w:val="false"/>
+          <w:bCs w:val="false"/>
+        </w:rPr>
+      </w:pPr>
+      <w:r>
+        <w:rPr>
+          <w:rFonts w:cs="Cantarell" w:ascii="Cantarell" w:hAnsi="Cantarell"/>
+          <w:b w:val="false"/>
+          <w:bCs w:val="false"/>
+        </w:rPr>
+      </w:r>
+    </w:p>
+    <w:p>
+      <w:pPr>
+        <w:pStyle w:val="Normal"/>
+        <w:bidi w:val="0"/>
+        <w:jc w:val="left"/>
+        <w:rPr/>
       </w:pPr>
       <w:r>
         <w:rPr>
@@ -10462,6 +11875,14 @@
           <w:bCs w:val="false"/>
         </w:rPr>
         <w:t>Note: Only the fields to be edited should be included in the request data for user update. Username cannot be changed.</w:t>
+      </w:r>
+      <w:r>
+        <w:rPr>
+          <w:rFonts w:cs="Cantarell" w:ascii="Cantarell" w:hAnsi="Cantarell"/>
+          <w:b w:val="false"/>
+          <w:bCs w:val="false"/>
+        </w:rPr>
+        <w:t>See notes in user add section for permissions details.</w:t>
       </w:r>
     </w:p>
     <w:p>
@@ -18699,23 +20120,31 @@
         </w:rPr>
       </w:pPr>
       <w:r>
-        <w:rPr/>
-      </w:r>
-    </w:p>
-    <w:p>
-      <w:pPr>
-        <w:pStyle w:val="Normal"/>
-        <w:bidi w:val="0"/>
-        <w:jc w:val="left"/>
-        <w:rPr>
-          <w:rFonts w:ascii="Cantarell" w:hAnsi="Cantarell" w:cs="Cantarell"/>
-          <w:b w:val="false"/>
-          <w:b w:val="false"/>
-          <w:bCs w:val="false"/>
-        </w:rPr>
-      </w:pPr>
-      <w:r>
-        <w:rPr/>
+        <w:rPr>
+          <w:rFonts w:cs="Cantarell" w:ascii="Cantarell" w:hAnsi="Cantarell"/>
+          <w:b w:val="false"/>
+          <w:bCs w:val="false"/>
+        </w:rPr>
+      </w:r>
+    </w:p>
+    <w:p>
+      <w:pPr>
+        <w:pStyle w:val="Normal"/>
+        <w:bidi w:val="0"/>
+        <w:jc w:val="left"/>
+        <w:rPr>
+          <w:rFonts w:ascii="Cantarell" w:hAnsi="Cantarell" w:cs="Cantarell"/>
+          <w:b w:val="false"/>
+          <w:b w:val="false"/>
+          <w:bCs w:val="false"/>
+        </w:rPr>
+      </w:pPr>
+      <w:r>
+        <w:rPr>
+          <w:rFonts w:cs="Cantarell" w:ascii="Cantarell" w:hAnsi="Cantarell"/>
+          <w:b w:val="false"/>
+          <w:bCs w:val="false"/>
+        </w:rPr>
       </w:r>
     </w:p>
     <w:p>
@@ -18844,7 +20273,11 @@
         </w:rPr>
       </w:pPr>
       <w:r>
-        <w:rPr/>
+        <w:rPr>
+          <w:rFonts w:cs="Cantarell" w:ascii="Cantarell" w:hAnsi="Cantarell"/>
+          <w:b w:val="false"/>
+          <w:bCs w:val="false"/>
+        </w:rPr>
       </w:r>
     </w:p>
     <w:p>

--- a/Loan Management Docs/API_DOCS.docx
+++ b/Loan Management Docs/API_DOCS.docx
@@ -11136,7 +11136,11 @@
         </w:rPr>
       </w:pPr>
       <w:r>
-        <w:rPr/>
+        <w:rPr>
+          <w:rFonts w:cs="Cantarell" w:ascii="Cantarell" w:hAnsi="Cantarell"/>
+          <w:b w:val="false"/>
+          <w:bCs w:val="false"/>
+        </w:rPr>
       </w:r>
     </w:p>
     <w:p>
@@ -11874,15 +11878,7 @@
           <w:b w:val="false"/>
           <w:bCs w:val="false"/>
         </w:rPr>
-        <w:t>Note: Only the fields to be edited should be included in the request data for user update. Username cannot be changed.</w:t>
-      </w:r>
-      <w:r>
-        <w:rPr>
-          <w:rFonts w:cs="Cantarell" w:ascii="Cantarell" w:hAnsi="Cantarell"/>
-          <w:b w:val="false"/>
-          <w:bCs w:val="false"/>
-        </w:rPr>
-        <w:t>See notes in user add section for permissions details.</w:t>
+        <w:t>Note: Only the fields to be edited should be included in the request data for user update. Username cannot be changed.See notes in user add section for permissions details.</w:t>
       </w:r>
     </w:p>
     <w:p>
@@ -12433,6 +12429,7674 @@
           <w:b w:val="false"/>
           <w:bCs w:val="false"/>
         </w:rPr>
+      </w:r>
+    </w:p>
+    <w:p>
+      <w:pPr>
+        <w:pStyle w:val="Normal"/>
+        <w:bidi w:val="0"/>
+        <w:jc w:val="left"/>
+        <w:rPr>
+          <w:rFonts w:ascii="Cantarell" w:hAnsi="Cantarell" w:cs="Cantarell"/>
+          <w:b w:val="false"/>
+          <w:b w:val="false"/>
+          <w:bCs w:val="false"/>
+        </w:rPr>
+      </w:pPr>
+      <w:r>
+        <w:rPr>
+          <w:rFonts w:cs="Cantarell" w:ascii="Cantarell" w:hAnsi="Cantarell"/>
+          <w:b w:val="false"/>
+          <w:bCs w:val="false"/>
+        </w:rPr>
+        <w:t>Check loan Breakdown before loan is issued/applied</w:t>
+      </w:r>
+    </w:p>
+    <w:p>
+      <w:pPr>
+        <w:pStyle w:val="Normal"/>
+        <w:bidi w:val="0"/>
+        <w:jc w:val="left"/>
+        <w:rPr>
+          <w:rFonts w:ascii="Cantarell" w:hAnsi="Cantarell" w:cs="Cantarell"/>
+          <w:b w:val="false"/>
+          <w:b w:val="false"/>
+          <w:bCs w:val="false"/>
+        </w:rPr>
+      </w:pPr>
+      <w:r>
+        <w:rPr>
+          <w:rFonts w:cs="Cantarell" w:ascii="Cantarell" w:hAnsi="Cantarell"/>
+          <w:b w:val="false"/>
+          <w:bCs w:val="false"/>
+        </w:rPr>
+        <w:t>METHOD: POST</w:t>
+      </w:r>
+    </w:p>
+    <w:p>
+      <w:pPr>
+        <w:pStyle w:val="Normal"/>
+        <w:bidi w:val="0"/>
+        <w:jc w:val="left"/>
+        <w:rPr>
+          <w:rFonts w:ascii="Cantarell" w:hAnsi="Cantarell" w:cs="Cantarell"/>
+          <w:b w:val="false"/>
+          <w:b w:val="false"/>
+          <w:bCs w:val="false"/>
+        </w:rPr>
+      </w:pPr>
+      <w:r>
+        <w:rPr>
+          <w:rFonts w:cs="Cantarell" w:ascii="Cantarell" w:hAnsi="Cantarell"/>
+          <w:b w:val="false"/>
+          <w:bCs w:val="false"/>
+        </w:rPr>
+        <w:t>ENDPOINT: /api/loan-calculator/</w:t>
+      </w:r>
+    </w:p>
+    <w:p>
+      <w:pPr>
+        <w:pStyle w:val="Normal"/>
+        <w:bidi w:val="0"/>
+        <w:jc w:val="left"/>
+        <w:rPr>
+          <w:rFonts w:ascii="Cantarell" w:hAnsi="Cantarell" w:cs="Cantarell"/>
+          <w:b w:val="false"/>
+          <w:b w:val="false"/>
+          <w:bCs w:val="false"/>
+        </w:rPr>
+      </w:pPr>
+      <w:r>
+        <w:rPr>
+          <w:rFonts w:cs="Cantarell" w:ascii="Cantarell" w:hAnsi="Cantarell"/>
+          <w:b w:val="false"/>
+          <w:bCs w:val="false"/>
+        </w:rPr>
+        <w:t>Request:</w:t>
+      </w:r>
+    </w:p>
+    <w:p>
+      <w:pPr>
+        <w:pStyle w:val="Normal"/>
+        <w:bidi w:val="0"/>
+        <w:jc w:val="left"/>
+        <w:rPr>
+          <w:rFonts w:ascii="Cantarell" w:hAnsi="Cantarell" w:cs="Cantarell"/>
+          <w:b w:val="false"/>
+          <w:b w:val="false"/>
+          <w:bCs w:val="false"/>
+        </w:rPr>
+      </w:pPr>
+      <w:r>
+        <w:rPr>
+          <w:rFonts w:cs="Cantarell" w:ascii="Cantarell" w:hAnsi="Cantarell"/>
+          <w:b w:val="false"/>
+          <w:bCs w:val="false"/>
+        </w:rPr>
+        <w:t>{</w:t>
+      </w:r>
+    </w:p>
+    <w:p>
+      <w:pPr>
+        <w:pStyle w:val="Normal"/>
+        <w:bidi w:val="0"/>
+        <w:jc w:val="left"/>
+        <w:rPr>
+          <w:rFonts w:ascii="Cantarell" w:hAnsi="Cantarell" w:cs="Cantarell"/>
+          <w:b w:val="false"/>
+          <w:b w:val="false"/>
+          <w:bCs w:val="false"/>
+        </w:rPr>
+      </w:pPr>
+      <w:r>
+        <w:rPr>
+          <w:rFonts w:cs="Cantarell" w:ascii="Cantarell" w:hAnsi="Cantarell"/>
+          <w:b w:val="false"/>
+          <w:bCs w:val="false"/>
+        </w:rPr>
+        <w:tab/>
+        <w:t>"loan_type": "Ghar",</w:t>
+      </w:r>
+    </w:p>
+    <w:p>
+      <w:pPr>
+        <w:pStyle w:val="Normal"/>
+        <w:bidi w:val="0"/>
+        <w:jc w:val="left"/>
+        <w:rPr>
+          <w:rFonts w:ascii="Cantarell" w:hAnsi="Cantarell" w:cs="Cantarell"/>
+          <w:b w:val="false"/>
+          <w:b w:val="false"/>
+          <w:bCs w:val="false"/>
+        </w:rPr>
+      </w:pPr>
+      <w:r>
+        <w:rPr>
+          <w:rFonts w:cs="Cantarell" w:ascii="Cantarell" w:hAnsi="Cantarell"/>
+          <w:b w:val="false"/>
+          <w:bCs w:val="false"/>
+        </w:rPr>
+        <w:tab/>
+        <w:t>"loan_amount": 500000</w:t>
+      </w:r>
+    </w:p>
+    <w:p>
+      <w:pPr>
+        <w:pStyle w:val="Normal"/>
+        <w:bidi w:val="0"/>
+        <w:jc w:val="left"/>
+        <w:rPr>
+          <w:rFonts w:ascii="Cantarell" w:hAnsi="Cantarell" w:cs="Cantarell"/>
+          <w:b w:val="false"/>
+          <w:b w:val="false"/>
+          <w:bCs w:val="false"/>
+        </w:rPr>
+      </w:pPr>
+      <w:r>
+        <w:rPr>
+          <w:rFonts w:cs="Cantarell" w:ascii="Cantarell" w:hAnsi="Cantarell"/>
+          <w:b w:val="false"/>
+          <w:bCs w:val="false"/>
+        </w:rPr>
+        <w:t>}</w:t>
+      </w:r>
+    </w:p>
+    <w:p>
+      <w:pPr>
+        <w:pStyle w:val="Normal"/>
+        <w:bidi w:val="0"/>
+        <w:jc w:val="left"/>
+        <w:rPr>
+          <w:rFonts w:ascii="Cantarell" w:hAnsi="Cantarell" w:cs="Cantarell"/>
+          <w:b w:val="false"/>
+          <w:b w:val="false"/>
+          <w:bCs w:val="false"/>
+        </w:rPr>
+      </w:pPr>
+      <w:r>
+        <w:rPr>
+          <w:rFonts w:cs="Cantarell" w:ascii="Cantarell" w:hAnsi="Cantarell"/>
+          <w:b w:val="false"/>
+          <w:bCs w:val="false"/>
+        </w:rPr>
+      </w:r>
+    </w:p>
+    <w:p>
+      <w:pPr>
+        <w:pStyle w:val="Normal"/>
+        <w:bidi w:val="0"/>
+        <w:jc w:val="left"/>
+        <w:rPr>
+          <w:rFonts w:ascii="Cantarell" w:hAnsi="Cantarell" w:cs="Cantarell"/>
+          <w:b w:val="false"/>
+          <w:b w:val="false"/>
+          <w:bCs w:val="false"/>
+        </w:rPr>
+      </w:pPr>
+      <w:r>
+        <w:rPr>
+          <w:rFonts w:cs="Cantarell" w:ascii="Cantarell" w:hAnsi="Cantarell"/>
+          <w:b w:val="false"/>
+          <w:bCs w:val="false"/>
+        </w:rPr>
+        <w:t>Response:</w:t>
+      </w:r>
+    </w:p>
+    <w:p>
+      <w:pPr>
+        <w:pStyle w:val="Normal"/>
+        <w:bidi w:val="0"/>
+        <w:jc w:val="left"/>
+        <w:rPr>
+          <w:rFonts w:ascii="Cantarell" w:hAnsi="Cantarell" w:cs="Cantarell"/>
+          <w:b w:val="false"/>
+          <w:b w:val="false"/>
+          <w:bCs w:val="false"/>
+        </w:rPr>
+      </w:pPr>
+      <w:r>
+        <w:rPr>
+          <w:rFonts w:cs="Cantarell" w:ascii="Cantarell" w:hAnsi="Cantarell"/>
+          <w:b w:val="false"/>
+          <w:bCs w:val="false"/>
+        </w:rPr>
+      </w:r>
+    </w:p>
+    <w:p>
+      <w:pPr>
+        <w:pStyle w:val="Normal"/>
+        <w:bidi w:val="0"/>
+        <w:jc w:val="left"/>
+        <w:rPr>
+          <w:rFonts w:ascii="Cantarell" w:hAnsi="Cantarell" w:cs="Cantarell"/>
+          <w:b w:val="false"/>
+          <w:b w:val="false"/>
+          <w:bCs w:val="false"/>
+        </w:rPr>
+      </w:pPr>
+      <w:r>
+        <w:rPr>
+          <w:rFonts w:cs="Cantarell" w:ascii="Cantarell" w:hAnsi="Cantarell"/>
+          <w:b w:val="false"/>
+          <w:bCs w:val="false"/>
+        </w:rPr>
+        <w:t>{</w:t>
+      </w:r>
+    </w:p>
+    <w:p>
+      <w:pPr>
+        <w:pStyle w:val="Normal"/>
+        <w:bidi w:val="0"/>
+        <w:jc w:val="left"/>
+        <w:rPr>
+          <w:rFonts w:ascii="Cantarell" w:hAnsi="Cantarell" w:cs="Cantarell"/>
+          <w:b w:val="false"/>
+          <w:b w:val="false"/>
+          <w:bCs w:val="false"/>
+        </w:rPr>
+      </w:pPr>
+      <w:r>
+        <w:rPr>
+          <w:rFonts w:cs="Cantarell" w:ascii="Cantarell" w:hAnsi="Cantarell"/>
+          <w:b w:val="false"/>
+          <w:bCs w:val="false"/>
+        </w:rPr>
+        <w:t xml:space="preserve">    </w:t>
+      </w:r>
+      <w:r>
+        <w:rPr>
+          <w:rFonts w:cs="Cantarell" w:ascii="Cantarell" w:hAnsi="Cantarell"/>
+          <w:b w:val="false"/>
+          <w:bCs w:val="false"/>
+        </w:rPr>
+        <w:t>"msg": "Success",</w:t>
+      </w:r>
+    </w:p>
+    <w:p>
+      <w:pPr>
+        <w:pStyle w:val="Normal"/>
+        <w:bidi w:val="0"/>
+        <w:jc w:val="left"/>
+        <w:rPr>
+          <w:rFonts w:ascii="Cantarell" w:hAnsi="Cantarell" w:cs="Cantarell"/>
+          <w:b w:val="false"/>
+          <w:b w:val="false"/>
+          <w:bCs w:val="false"/>
+        </w:rPr>
+      </w:pPr>
+      <w:r>
+        <w:rPr>
+          <w:rFonts w:cs="Cantarell" w:ascii="Cantarell" w:hAnsi="Cantarell"/>
+          <w:b w:val="false"/>
+          <w:bCs w:val="false"/>
+        </w:rPr>
+        <w:t xml:space="preserve">    </w:t>
+      </w:r>
+      <w:r>
+        <w:rPr>
+          <w:rFonts w:cs="Cantarell" w:ascii="Cantarell" w:hAnsi="Cantarell"/>
+          <w:b w:val="false"/>
+          <w:bCs w:val="false"/>
+        </w:rPr>
+        <w:t>"breakdown": [</w:t>
+      </w:r>
+    </w:p>
+    <w:p>
+      <w:pPr>
+        <w:pStyle w:val="Normal"/>
+        <w:bidi w:val="0"/>
+        <w:jc w:val="left"/>
+        <w:rPr>
+          <w:rFonts w:ascii="Cantarell" w:hAnsi="Cantarell" w:cs="Cantarell"/>
+          <w:b w:val="false"/>
+          <w:b w:val="false"/>
+          <w:bCs w:val="false"/>
+        </w:rPr>
+      </w:pPr>
+      <w:r>
+        <w:rPr>
+          <w:rFonts w:cs="Cantarell" w:ascii="Cantarell" w:hAnsi="Cantarell"/>
+          <w:b w:val="false"/>
+          <w:bCs w:val="false"/>
+        </w:rPr>
+        <w:t xml:space="preserve">        </w:t>
+      </w:r>
+      <w:r>
+        <w:rPr>
+          <w:rFonts w:cs="Cantarell" w:ascii="Cantarell" w:hAnsi="Cantarell"/>
+          <w:b w:val="false"/>
+          <w:bCs w:val="false"/>
+        </w:rPr>
+        <w:t>{</w:t>
+      </w:r>
+    </w:p>
+    <w:p>
+      <w:pPr>
+        <w:pStyle w:val="Normal"/>
+        <w:bidi w:val="0"/>
+        <w:jc w:val="left"/>
+        <w:rPr>
+          <w:rFonts w:ascii="Cantarell" w:hAnsi="Cantarell" w:cs="Cantarell"/>
+          <w:b w:val="false"/>
+          <w:b w:val="false"/>
+          <w:bCs w:val="false"/>
+        </w:rPr>
+      </w:pPr>
+      <w:r>
+        <w:rPr>
+          <w:rFonts w:cs="Cantarell" w:ascii="Cantarell" w:hAnsi="Cantarell"/>
+          <w:b w:val="false"/>
+          <w:bCs w:val="false"/>
+        </w:rPr>
+        <w:t xml:space="preserve">            </w:t>
+      </w:r>
+      <w:r>
+        <w:rPr>
+          <w:rFonts w:cs="Cantarell" w:ascii="Cantarell" w:hAnsi="Cantarell"/>
+          <w:b w:val="false"/>
+          <w:bCs w:val="false"/>
+        </w:rPr>
+        <w:t>"payment_no": 1,</w:t>
+      </w:r>
+    </w:p>
+    <w:p>
+      <w:pPr>
+        <w:pStyle w:val="Normal"/>
+        <w:bidi w:val="0"/>
+        <w:jc w:val="left"/>
+        <w:rPr>
+          <w:rFonts w:ascii="Cantarell" w:hAnsi="Cantarell" w:cs="Cantarell"/>
+          <w:b w:val="false"/>
+          <w:b w:val="false"/>
+          <w:bCs w:val="false"/>
+        </w:rPr>
+      </w:pPr>
+      <w:r>
+        <w:rPr>
+          <w:rFonts w:cs="Cantarell" w:ascii="Cantarell" w:hAnsi="Cantarell"/>
+          <w:b w:val="false"/>
+          <w:bCs w:val="false"/>
+        </w:rPr>
+        <w:t xml:space="preserve">            </w:t>
+      </w:r>
+      <w:r>
+        <w:rPr>
+          <w:rFonts w:cs="Cantarell" w:ascii="Cantarell" w:hAnsi="Cantarell"/>
+          <w:b w:val="false"/>
+          <w:bCs w:val="false"/>
+        </w:rPr>
+        <w:t>"payment_date": "some_date",</w:t>
+      </w:r>
+    </w:p>
+    <w:p>
+      <w:pPr>
+        <w:pStyle w:val="Normal"/>
+        <w:bidi w:val="0"/>
+        <w:jc w:val="left"/>
+        <w:rPr>
+          <w:rFonts w:ascii="Cantarell" w:hAnsi="Cantarell" w:cs="Cantarell"/>
+          <w:b w:val="false"/>
+          <w:b w:val="false"/>
+          <w:bCs w:val="false"/>
+        </w:rPr>
+      </w:pPr>
+      <w:r>
+        <w:rPr>
+          <w:rFonts w:cs="Cantarell" w:ascii="Cantarell" w:hAnsi="Cantarell"/>
+          <w:b w:val="false"/>
+          <w:bCs w:val="false"/>
+        </w:rPr>
+        <w:t xml:space="preserve">            </w:t>
+      </w:r>
+      <w:r>
+        <w:rPr>
+          <w:rFonts w:cs="Cantarell" w:ascii="Cantarell" w:hAnsi="Cantarell"/>
+          <w:b w:val="false"/>
+          <w:bCs w:val="false"/>
+        </w:rPr>
+        <w:t>"payment": 4828.04,</w:t>
+      </w:r>
+    </w:p>
+    <w:p>
+      <w:pPr>
+        <w:pStyle w:val="Normal"/>
+        <w:bidi w:val="0"/>
+        <w:jc w:val="left"/>
+        <w:rPr>
+          <w:rFonts w:ascii="Cantarell" w:hAnsi="Cantarell" w:cs="Cantarell"/>
+          <w:b w:val="false"/>
+          <w:b w:val="false"/>
+          <w:bCs w:val="false"/>
+        </w:rPr>
+      </w:pPr>
+      <w:r>
+        <w:rPr>
+          <w:rFonts w:cs="Cantarell" w:ascii="Cantarell" w:hAnsi="Cantarell"/>
+          <w:b w:val="false"/>
+          <w:bCs w:val="false"/>
+        </w:rPr>
+        <w:t xml:space="preserve">            </w:t>
+      </w:r>
+      <w:r>
+        <w:rPr>
+          <w:rFonts w:cs="Cantarell" w:ascii="Cantarell" w:hAnsi="Cantarell"/>
+          <w:b w:val="false"/>
+          <w:bCs w:val="false"/>
+        </w:rPr>
+        <w:t>"principal": 3578.04,</w:t>
+      </w:r>
+    </w:p>
+    <w:p>
+      <w:pPr>
+        <w:pStyle w:val="Normal"/>
+        <w:bidi w:val="0"/>
+        <w:jc w:val="left"/>
+        <w:rPr>
+          <w:rFonts w:ascii="Cantarell" w:hAnsi="Cantarell" w:cs="Cantarell"/>
+          <w:b w:val="false"/>
+          <w:b w:val="false"/>
+          <w:bCs w:val="false"/>
+        </w:rPr>
+      </w:pPr>
+      <w:r>
+        <w:rPr>
+          <w:rFonts w:cs="Cantarell" w:ascii="Cantarell" w:hAnsi="Cantarell"/>
+          <w:b w:val="false"/>
+          <w:bCs w:val="false"/>
+        </w:rPr>
+        <w:t xml:space="preserve">            </w:t>
+      </w:r>
+      <w:r>
+        <w:rPr>
+          <w:rFonts w:cs="Cantarell" w:ascii="Cantarell" w:hAnsi="Cantarell"/>
+          <w:b w:val="false"/>
+          <w:bCs w:val="false"/>
+        </w:rPr>
+        <w:t>"interest": 1250.0,</w:t>
+      </w:r>
+    </w:p>
+    <w:p>
+      <w:pPr>
+        <w:pStyle w:val="Normal"/>
+        <w:bidi w:val="0"/>
+        <w:jc w:val="left"/>
+        <w:rPr>
+          <w:rFonts w:ascii="Cantarell" w:hAnsi="Cantarell" w:cs="Cantarell"/>
+          <w:b w:val="false"/>
+          <w:b w:val="false"/>
+          <w:bCs w:val="false"/>
+        </w:rPr>
+      </w:pPr>
+      <w:r>
+        <w:rPr>
+          <w:rFonts w:cs="Cantarell" w:ascii="Cantarell" w:hAnsi="Cantarell"/>
+          <w:b w:val="false"/>
+          <w:bCs w:val="false"/>
+        </w:rPr>
+        <w:t xml:space="preserve">            </w:t>
+      </w:r>
+      <w:r>
+        <w:rPr>
+          <w:rFonts w:cs="Cantarell" w:ascii="Cantarell" w:hAnsi="Cantarell"/>
+          <w:b w:val="false"/>
+          <w:bCs w:val="false"/>
+        </w:rPr>
+        <w:t>"extra_payments": 1250.0,</w:t>
+      </w:r>
+    </w:p>
+    <w:p>
+      <w:pPr>
+        <w:pStyle w:val="Normal"/>
+        <w:bidi w:val="0"/>
+        <w:jc w:val="left"/>
+        <w:rPr>
+          <w:rFonts w:ascii="Cantarell" w:hAnsi="Cantarell" w:cs="Cantarell"/>
+          <w:b w:val="false"/>
+          <w:b w:val="false"/>
+          <w:bCs w:val="false"/>
+        </w:rPr>
+      </w:pPr>
+      <w:r>
+        <w:rPr>
+          <w:rFonts w:cs="Cantarell" w:ascii="Cantarell" w:hAnsi="Cantarell"/>
+          <w:b w:val="false"/>
+          <w:bCs w:val="false"/>
+        </w:rPr>
+        <w:t xml:space="preserve">            </w:t>
+      </w:r>
+      <w:r>
+        <w:rPr>
+          <w:rFonts w:cs="Cantarell" w:ascii="Cantarell" w:hAnsi="Cantarell"/>
+          <w:b w:val="false"/>
+          <w:bCs w:val="false"/>
+        </w:rPr>
+        <w:t>"balance": 495171.96</w:t>
+      </w:r>
+    </w:p>
+    <w:p>
+      <w:pPr>
+        <w:pStyle w:val="Normal"/>
+        <w:bidi w:val="0"/>
+        <w:jc w:val="left"/>
+        <w:rPr>
+          <w:rFonts w:ascii="Cantarell" w:hAnsi="Cantarell" w:cs="Cantarell"/>
+          <w:b w:val="false"/>
+          <w:b w:val="false"/>
+          <w:bCs w:val="false"/>
+        </w:rPr>
+      </w:pPr>
+      <w:r>
+        <w:rPr>
+          <w:rFonts w:cs="Cantarell" w:ascii="Cantarell" w:hAnsi="Cantarell"/>
+          <w:b w:val="false"/>
+          <w:bCs w:val="false"/>
+        </w:rPr>
+        <w:t xml:space="preserve">        </w:t>
+      </w:r>
+      <w:r>
+        <w:rPr>
+          <w:rFonts w:cs="Cantarell" w:ascii="Cantarell" w:hAnsi="Cantarell"/>
+          <w:b w:val="false"/>
+          <w:bCs w:val="false"/>
+        </w:rPr>
+        <w:t>},</w:t>
+      </w:r>
+    </w:p>
+    <w:p>
+      <w:pPr>
+        <w:pStyle w:val="Normal"/>
+        <w:bidi w:val="0"/>
+        <w:jc w:val="left"/>
+        <w:rPr>
+          <w:rFonts w:ascii="Cantarell" w:hAnsi="Cantarell" w:cs="Cantarell"/>
+          <w:b w:val="false"/>
+          <w:b w:val="false"/>
+          <w:bCs w:val="false"/>
+        </w:rPr>
+      </w:pPr>
+      <w:r>
+        <w:rPr>
+          <w:rFonts w:cs="Cantarell" w:ascii="Cantarell" w:hAnsi="Cantarell"/>
+          <w:b w:val="false"/>
+          <w:bCs w:val="false"/>
+        </w:rPr>
+        <w:t xml:space="preserve">        </w:t>
+      </w:r>
+      <w:r>
+        <w:rPr>
+          <w:rFonts w:cs="Cantarell" w:ascii="Cantarell" w:hAnsi="Cantarell"/>
+          <w:b w:val="false"/>
+          <w:bCs w:val="false"/>
+        </w:rPr>
+        <w:t>{</w:t>
+      </w:r>
+    </w:p>
+    <w:p>
+      <w:pPr>
+        <w:pStyle w:val="Normal"/>
+        <w:bidi w:val="0"/>
+        <w:jc w:val="left"/>
+        <w:rPr>
+          <w:rFonts w:ascii="Cantarell" w:hAnsi="Cantarell" w:cs="Cantarell"/>
+          <w:b w:val="false"/>
+          <w:b w:val="false"/>
+          <w:bCs w:val="false"/>
+        </w:rPr>
+      </w:pPr>
+      <w:r>
+        <w:rPr>
+          <w:rFonts w:cs="Cantarell" w:ascii="Cantarell" w:hAnsi="Cantarell"/>
+          <w:b w:val="false"/>
+          <w:bCs w:val="false"/>
+        </w:rPr>
+        <w:t xml:space="preserve">            </w:t>
+      </w:r>
+      <w:r>
+        <w:rPr>
+          <w:rFonts w:cs="Cantarell" w:ascii="Cantarell" w:hAnsi="Cantarell"/>
+          <w:b w:val="false"/>
+          <w:bCs w:val="false"/>
+        </w:rPr>
+        <w:t>"payment_no": 2,</w:t>
+      </w:r>
+    </w:p>
+    <w:p>
+      <w:pPr>
+        <w:pStyle w:val="Normal"/>
+        <w:bidi w:val="0"/>
+        <w:jc w:val="left"/>
+        <w:rPr>
+          <w:rFonts w:ascii="Cantarell" w:hAnsi="Cantarell" w:cs="Cantarell"/>
+          <w:b w:val="false"/>
+          <w:b w:val="false"/>
+          <w:bCs w:val="false"/>
+        </w:rPr>
+      </w:pPr>
+      <w:r>
+        <w:rPr>
+          <w:rFonts w:cs="Cantarell" w:ascii="Cantarell" w:hAnsi="Cantarell"/>
+          <w:b w:val="false"/>
+          <w:bCs w:val="false"/>
+        </w:rPr>
+        <w:t xml:space="preserve">            </w:t>
+      </w:r>
+      <w:r>
+        <w:rPr>
+          <w:rFonts w:cs="Cantarell" w:ascii="Cantarell" w:hAnsi="Cantarell"/>
+          <w:b w:val="false"/>
+          <w:bCs w:val="false"/>
+        </w:rPr>
+        <w:t>"payment_date": "some_date",</w:t>
+      </w:r>
+    </w:p>
+    <w:p>
+      <w:pPr>
+        <w:pStyle w:val="Normal"/>
+        <w:bidi w:val="0"/>
+        <w:jc w:val="left"/>
+        <w:rPr>
+          <w:rFonts w:ascii="Cantarell" w:hAnsi="Cantarell" w:cs="Cantarell"/>
+          <w:b w:val="false"/>
+          <w:b w:val="false"/>
+          <w:bCs w:val="false"/>
+        </w:rPr>
+      </w:pPr>
+      <w:r>
+        <w:rPr>
+          <w:rFonts w:cs="Cantarell" w:ascii="Cantarell" w:hAnsi="Cantarell"/>
+          <w:b w:val="false"/>
+          <w:bCs w:val="false"/>
+        </w:rPr>
+        <w:t xml:space="preserve">            </w:t>
+      </w:r>
+      <w:r>
+        <w:rPr>
+          <w:rFonts w:cs="Cantarell" w:ascii="Cantarell" w:hAnsi="Cantarell"/>
+          <w:b w:val="false"/>
+          <w:bCs w:val="false"/>
+        </w:rPr>
+        <w:t>"payment": 4828.04,</w:t>
+      </w:r>
+    </w:p>
+    <w:p>
+      <w:pPr>
+        <w:pStyle w:val="Normal"/>
+        <w:bidi w:val="0"/>
+        <w:jc w:val="left"/>
+        <w:rPr>
+          <w:rFonts w:ascii="Cantarell" w:hAnsi="Cantarell" w:cs="Cantarell"/>
+          <w:b w:val="false"/>
+          <w:b w:val="false"/>
+          <w:bCs w:val="false"/>
+        </w:rPr>
+      </w:pPr>
+      <w:r>
+        <w:rPr>
+          <w:rFonts w:cs="Cantarell" w:ascii="Cantarell" w:hAnsi="Cantarell"/>
+          <w:b w:val="false"/>
+          <w:bCs w:val="false"/>
+        </w:rPr>
+        <w:t xml:space="preserve">            </w:t>
+      </w:r>
+      <w:r>
+        <w:rPr>
+          <w:rFonts w:cs="Cantarell" w:ascii="Cantarell" w:hAnsi="Cantarell"/>
+          <w:b w:val="false"/>
+          <w:bCs w:val="false"/>
+        </w:rPr>
+        <w:t>"principal": 3590.1101,</w:t>
+      </w:r>
+    </w:p>
+    <w:p>
+      <w:pPr>
+        <w:pStyle w:val="Normal"/>
+        <w:bidi w:val="0"/>
+        <w:jc w:val="left"/>
+        <w:rPr>
+          <w:rFonts w:ascii="Cantarell" w:hAnsi="Cantarell" w:cs="Cantarell"/>
+          <w:b w:val="false"/>
+          <w:b w:val="false"/>
+          <w:bCs w:val="false"/>
+        </w:rPr>
+      </w:pPr>
+      <w:r>
+        <w:rPr>
+          <w:rFonts w:cs="Cantarell" w:ascii="Cantarell" w:hAnsi="Cantarell"/>
+          <w:b w:val="false"/>
+          <w:bCs w:val="false"/>
+        </w:rPr>
+        <w:t xml:space="preserve">            </w:t>
+      </w:r>
+      <w:r>
+        <w:rPr>
+          <w:rFonts w:cs="Cantarell" w:ascii="Cantarell" w:hAnsi="Cantarell"/>
+          <w:b w:val="false"/>
+          <w:bCs w:val="false"/>
+        </w:rPr>
+        <w:t>"interest": 1237.9299,</w:t>
+      </w:r>
+    </w:p>
+    <w:p>
+      <w:pPr>
+        <w:pStyle w:val="Normal"/>
+        <w:bidi w:val="0"/>
+        <w:jc w:val="left"/>
+        <w:rPr>
+          <w:rFonts w:ascii="Cantarell" w:hAnsi="Cantarell" w:cs="Cantarell"/>
+          <w:b w:val="false"/>
+          <w:b w:val="false"/>
+          <w:bCs w:val="false"/>
+        </w:rPr>
+      </w:pPr>
+      <w:r>
+        <w:rPr>
+          <w:rFonts w:cs="Cantarell" w:ascii="Cantarell" w:hAnsi="Cantarell"/>
+          <w:b w:val="false"/>
+          <w:bCs w:val="false"/>
+        </w:rPr>
+        <w:t xml:space="preserve">            </w:t>
+      </w:r>
+      <w:r>
+        <w:rPr>
+          <w:rFonts w:cs="Cantarell" w:ascii="Cantarell" w:hAnsi="Cantarell"/>
+          <w:b w:val="false"/>
+          <w:bCs w:val="false"/>
+        </w:rPr>
+        <w:t>"extra_payments": 2487.9299,</w:t>
+      </w:r>
+    </w:p>
+    <w:p>
+      <w:pPr>
+        <w:pStyle w:val="Normal"/>
+        <w:bidi w:val="0"/>
+        <w:jc w:val="left"/>
+        <w:rPr>
+          <w:rFonts w:ascii="Cantarell" w:hAnsi="Cantarell" w:cs="Cantarell"/>
+          <w:b w:val="false"/>
+          <w:b w:val="false"/>
+          <w:bCs w:val="false"/>
+        </w:rPr>
+      </w:pPr>
+      <w:r>
+        <w:rPr>
+          <w:rFonts w:cs="Cantarell" w:ascii="Cantarell" w:hAnsi="Cantarell"/>
+          <w:b w:val="false"/>
+          <w:bCs w:val="false"/>
+        </w:rPr>
+        <w:t xml:space="preserve">            </w:t>
+      </w:r>
+      <w:r>
+        <w:rPr>
+          <w:rFonts w:cs="Cantarell" w:ascii="Cantarell" w:hAnsi="Cantarell"/>
+          <w:b w:val="false"/>
+          <w:bCs w:val="false"/>
+        </w:rPr>
+        <w:t>"balance": 489093.92000000004</w:t>
+      </w:r>
+    </w:p>
+    <w:p>
+      <w:pPr>
+        <w:pStyle w:val="Normal"/>
+        <w:bidi w:val="0"/>
+        <w:jc w:val="left"/>
+        <w:rPr>
+          <w:rFonts w:ascii="Cantarell" w:hAnsi="Cantarell" w:cs="Cantarell"/>
+          <w:b w:val="false"/>
+          <w:b w:val="false"/>
+          <w:bCs w:val="false"/>
+        </w:rPr>
+      </w:pPr>
+      <w:r>
+        <w:rPr>
+          <w:rFonts w:cs="Cantarell" w:ascii="Cantarell" w:hAnsi="Cantarell"/>
+          <w:b w:val="false"/>
+          <w:bCs w:val="false"/>
+        </w:rPr>
+        <w:t xml:space="preserve">        </w:t>
+      </w:r>
+      <w:r>
+        <w:rPr>
+          <w:rFonts w:cs="Cantarell" w:ascii="Cantarell" w:hAnsi="Cantarell"/>
+          <w:b w:val="false"/>
+          <w:bCs w:val="false"/>
+        </w:rPr>
+        <w:t>},</w:t>
+      </w:r>
+    </w:p>
+    <w:p>
+      <w:pPr>
+        <w:pStyle w:val="Normal"/>
+        <w:bidi w:val="0"/>
+        <w:jc w:val="left"/>
+        <w:rPr>
+          <w:rFonts w:ascii="Cantarell" w:hAnsi="Cantarell" w:cs="Cantarell"/>
+          <w:b w:val="false"/>
+          <w:b w:val="false"/>
+          <w:bCs w:val="false"/>
+        </w:rPr>
+      </w:pPr>
+      <w:r>
+        <w:rPr>
+          <w:rFonts w:cs="Cantarell" w:ascii="Cantarell" w:hAnsi="Cantarell"/>
+          <w:b w:val="false"/>
+          <w:bCs w:val="false"/>
+        </w:rPr>
+        <w:t xml:space="preserve">        </w:t>
+      </w:r>
+      <w:r>
+        <w:rPr>
+          <w:rFonts w:cs="Cantarell" w:ascii="Cantarell" w:hAnsi="Cantarell"/>
+          <w:b w:val="false"/>
+          <w:bCs w:val="false"/>
+        </w:rPr>
+        <w:t>{</w:t>
+      </w:r>
+    </w:p>
+    <w:p>
+      <w:pPr>
+        <w:pStyle w:val="Normal"/>
+        <w:bidi w:val="0"/>
+        <w:jc w:val="left"/>
+        <w:rPr>
+          <w:rFonts w:ascii="Cantarell" w:hAnsi="Cantarell" w:cs="Cantarell"/>
+          <w:b w:val="false"/>
+          <w:b w:val="false"/>
+          <w:bCs w:val="false"/>
+        </w:rPr>
+      </w:pPr>
+      <w:r>
+        <w:rPr>
+          <w:rFonts w:cs="Cantarell" w:ascii="Cantarell" w:hAnsi="Cantarell"/>
+          <w:b w:val="false"/>
+          <w:bCs w:val="false"/>
+        </w:rPr>
+        <w:t xml:space="preserve">            </w:t>
+      </w:r>
+      <w:r>
+        <w:rPr>
+          <w:rFonts w:cs="Cantarell" w:ascii="Cantarell" w:hAnsi="Cantarell"/>
+          <w:b w:val="false"/>
+          <w:bCs w:val="false"/>
+        </w:rPr>
+        <w:t>"payment_no": 3,</w:t>
+      </w:r>
+    </w:p>
+    <w:p>
+      <w:pPr>
+        <w:pStyle w:val="Normal"/>
+        <w:bidi w:val="0"/>
+        <w:jc w:val="left"/>
+        <w:rPr>
+          <w:rFonts w:ascii="Cantarell" w:hAnsi="Cantarell" w:cs="Cantarell"/>
+          <w:b w:val="false"/>
+          <w:b w:val="false"/>
+          <w:bCs w:val="false"/>
+        </w:rPr>
+      </w:pPr>
+      <w:r>
+        <w:rPr>
+          <w:rFonts w:cs="Cantarell" w:ascii="Cantarell" w:hAnsi="Cantarell"/>
+          <w:b w:val="false"/>
+          <w:bCs w:val="false"/>
+        </w:rPr>
+        <w:t xml:space="preserve">            </w:t>
+      </w:r>
+      <w:r>
+        <w:rPr>
+          <w:rFonts w:cs="Cantarell" w:ascii="Cantarell" w:hAnsi="Cantarell"/>
+          <w:b w:val="false"/>
+          <w:bCs w:val="false"/>
+        </w:rPr>
+        <w:t>"payment_date": "some_date",</w:t>
+      </w:r>
+    </w:p>
+    <w:p>
+      <w:pPr>
+        <w:pStyle w:val="Normal"/>
+        <w:bidi w:val="0"/>
+        <w:jc w:val="left"/>
+        <w:rPr>
+          <w:rFonts w:ascii="Cantarell" w:hAnsi="Cantarell" w:cs="Cantarell"/>
+          <w:b w:val="false"/>
+          <w:b w:val="false"/>
+          <w:bCs w:val="false"/>
+        </w:rPr>
+      </w:pPr>
+      <w:r>
+        <w:rPr>
+          <w:rFonts w:cs="Cantarell" w:ascii="Cantarell" w:hAnsi="Cantarell"/>
+          <w:b w:val="false"/>
+          <w:bCs w:val="false"/>
+        </w:rPr>
+        <w:t xml:space="preserve">            </w:t>
+      </w:r>
+      <w:r>
+        <w:rPr>
+          <w:rFonts w:cs="Cantarell" w:ascii="Cantarell" w:hAnsi="Cantarell"/>
+          <w:b w:val="false"/>
+          <w:bCs w:val="false"/>
+        </w:rPr>
+        <w:t>"payment": 4828.04,</w:t>
+      </w:r>
+    </w:p>
+    <w:p>
+      <w:pPr>
+        <w:pStyle w:val="Normal"/>
+        <w:bidi w:val="0"/>
+        <w:jc w:val="left"/>
+        <w:rPr>
+          <w:rFonts w:ascii="Cantarell" w:hAnsi="Cantarell" w:cs="Cantarell"/>
+          <w:b w:val="false"/>
+          <w:b w:val="false"/>
+          <w:bCs w:val="false"/>
+        </w:rPr>
+      </w:pPr>
+      <w:r>
+        <w:rPr>
+          <w:rFonts w:cs="Cantarell" w:ascii="Cantarell" w:hAnsi="Cantarell"/>
+          <w:b w:val="false"/>
+          <w:bCs w:val="false"/>
+        </w:rPr>
+        <w:t xml:space="preserve">            </w:t>
+      </w:r>
+      <w:r>
+        <w:rPr>
+          <w:rFonts w:cs="Cantarell" w:ascii="Cantarell" w:hAnsi="Cantarell"/>
+          <w:b w:val="false"/>
+          <w:bCs w:val="false"/>
+        </w:rPr>
+        <w:t>"principal": 3605.3052,</w:t>
+      </w:r>
+    </w:p>
+    <w:p>
+      <w:pPr>
+        <w:pStyle w:val="Normal"/>
+        <w:bidi w:val="0"/>
+        <w:jc w:val="left"/>
+        <w:rPr>
+          <w:rFonts w:ascii="Cantarell" w:hAnsi="Cantarell" w:cs="Cantarell"/>
+          <w:b w:val="false"/>
+          <w:b w:val="false"/>
+          <w:bCs w:val="false"/>
+        </w:rPr>
+      </w:pPr>
+      <w:r>
+        <w:rPr>
+          <w:rFonts w:cs="Cantarell" w:ascii="Cantarell" w:hAnsi="Cantarell"/>
+          <w:b w:val="false"/>
+          <w:bCs w:val="false"/>
+        </w:rPr>
+        <w:t xml:space="preserve">            </w:t>
+      </w:r>
+      <w:r>
+        <w:rPr>
+          <w:rFonts w:cs="Cantarell" w:ascii="Cantarell" w:hAnsi="Cantarell"/>
+          <w:b w:val="false"/>
+          <w:bCs w:val="false"/>
+        </w:rPr>
+        <w:t>"interest": 1222.7348000000002,</w:t>
+      </w:r>
+    </w:p>
+    <w:p>
+      <w:pPr>
+        <w:pStyle w:val="Normal"/>
+        <w:bidi w:val="0"/>
+        <w:jc w:val="left"/>
+        <w:rPr>
+          <w:rFonts w:ascii="Cantarell" w:hAnsi="Cantarell" w:cs="Cantarell"/>
+          <w:b w:val="false"/>
+          <w:b w:val="false"/>
+          <w:bCs w:val="false"/>
+        </w:rPr>
+      </w:pPr>
+      <w:r>
+        <w:rPr>
+          <w:rFonts w:cs="Cantarell" w:ascii="Cantarell" w:hAnsi="Cantarell"/>
+          <w:b w:val="false"/>
+          <w:bCs w:val="false"/>
+        </w:rPr>
+        <w:t xml:space="preserve">            </w:t>
+      </w:r>
+      <w:r>
+        <w:rPr>
+          <w:rFonts w:cs="Cantarell" w:ascii="Cantarell" w:hAnsi="Cantarell"/>
+          <w:b w:val="false"/>
+          <w:bCs w:val="false"/>
+        </w:rPr>
+        <w:t>"extra_payments": 3710.6647000000003,</w:t>
+      </w:r>
+    </w:p>
+    <w:p>
+      <w:pPr>
+        <w:pStyle w:val="Normal"/>
+        <w:bidi w:val="0"/>
+        <w:jc w:val="left"/>
+        <w:rPr>
+          <w:rFonts w:ascii="Cantarell" w:hAnsi="Cantarell" w:cs="Cantarell"/>
+          <w:b w:val="false"/>
+          <w:b w:val="false"/>
+          <w:bCs w:val="false"/>
+        </w:rPr>
+      </w:pPr>
+      <w:r>
+        <w:rPr>
+          <w:rFonts w:cs="Cantarell" w:ascii="Cantarell" w:hAnsi="Cantarell"/>
+          <w:b w:val="false"/>
+          <w:bCs w:val="false"/>
+        </w:rPr>
+        <w:t xml:space="preserve">            </w:t>
+      </w:r>
+      <w:r>
+        <w:rPr>
+          <w:rFonts w:cs="Cantarell" w:ascii="Cantarell" w:hAnsi="Cantarell"/>
+          <w:b w:val="false"/>
+          <w:bCs w:val="false"/>
+        </w:rPr>
+        <w:t>"balance": 481777.9501</w:t>
+      </w:r>
+    </w:p>
+    <w:p>
+      <w:pPr>
+        <w:pStyle w:val="Normal"/>
+        <w:bidi w:val="0"/>
+        <w:jc w:val="left"/>
+        <w:rPr>
+          <w:rFonts w:ascii="Cantarell" w:hAnsi="Cantarell" w:cs="Cantarell"/>
+          <w:b w:val="false"/>
+          <w:b w:val="false"/>
+          <w:bCs w:val="false"/>
+        </w:rPr>
+      </w:pPr>
+      <w:r>
+        <w:rPr>
+          <w:rFonts w:cs="Cantarell" w:ascii="Cantarell" w:hAnsi="Cantarell"/>
+          <w:b w:val="false"/>
+          <w:bCs w:val="false"/>
+        </w:rPr>
+        <w:t xml:space="preserve">        </w:t>
+      </w:r>
+      <w:r>
+        <w:rPr>
+          <w:rFonts w:cs="Cantarell" w:ascii="Cantarell" w:hAnsi="Cantarell"/>
+          <w:b w:val="false"/>
+          <w:bCs w:val="false"/>
+        </w:rPr>
+        <w:t>},</w:t>
+      </w:r>
+    </w:p>
+    <w:p>
+      <w:pPr>
+        <w:pStyle w:val="Normal"/>
+        <w:bidi w:val="0"/>
+        <w:jc w:val="left"/>
+        <w:rPr>
+          <w:rFonts w:ascii="Cantarell" w:hAnsi="Cantarell" w:cs="Cantarell"/>
+          <w:b w:val="false"/>
+          <w:b w:val="false"/>
+          <w:bCs w:val="false"/>
+        </w:rPr>
+      </w:pPr>
+      <w:r>
+        <w:rPr>
+          <w:rFonts w:cs="Cantarell" w:ascii="Cantarell" w:hAnsi="Cantarell"/>
+          <w:b w:val="false"/>
+          <w:bCs w:val="false"/>
+        </w:rPr>
+        <w:t xml:space="preserve">        </w:t>
+      </w:r>
+      <w:r>
+        <w:rPr>
+          <w:rFonts w:cs="Cantarell" w:ascii="Cantarell" w:hAnsi="Cantarell"/>
+          <w:b w:val="false"/>
+          <w:bCs w:val="false"/>
+        </w:rPr>
+        <w:t>{</w:t>
+      </w:r>
+    </w:p>
+    <w:p>
+      <w:pPr>
+        <w:pStyle w:val="Normal"/>
+        <w:bidi w:val="0"/>
+        <w:jc w:val="left"/>
+        <w:rPr>
+          <w:rFonts w:ascii="Cantarell" w:hAnsi="Cantarell" w:cs="Cantarell"/>
+          <w:b w:val="false"/>
+          <w:b w:val="false"/>
+          <w:bCs w:val="false"/>
+        </w:rPr>
+      </w:pPr>
+      <w:r>
+        <w:rPr>
+          <w:rFonts w:cs="Cantarell" w:ascii="Cantarell" w:hAnsi="Cantarell"/>
+          <w:b w:val="false"/>
+          <w:bCs w:val="false"/>
+        </w:rPr>
+        <w:t xml:space="preserve">            </w:t>
+      </w:r>
+      <w:r>
+        <w:rPr>
+          <w:rFonts w:cs="Cantarell" w:ascii="Cantarell" w:hAnsi="Cantarell"/>
+          <w:b w:val="false"/>
+          <w:bCs w:val="false"/>
+        </w:rPr>
+        <w:t>"payment_no": 4,</w:t>
+      </w:r>
+    </w:p>
+    <w:p>
+      <w:pPr>
+        <w:pStyle w:val="Normal"/>
+        <w:bidi w:val="0"/>
+        <w:jc w:val="left"/>
+        <w:rPr>
+          <w:rFonts w:ascii="Cantarell" w:hAnsi="Cantarell" w:cs="Cantarell"/>
+          <w:b w:val="false"/>
+          <w:b w:val="false"/>
+          <w:bCs w:val="false"/>
+        </w:rPr>
+      </w:pPr>
+      <w:r>
+        <w:rPr>
+          <w:rFonts w:cs="Cantarell" w:ascii="Cantarell" w:hAnsi="Cantarell"/>
+          <w:b w:val="false"/>
+          <w:bCs w:val="false"/>
+        </w:rPr>
+        <w:t xml:space="preserve">            </w:t>
+      </w:r>
+      <w:r>
+        <w:rPr>
+          <w:rFonts w:cs="Cantarell" w:ascii="Cantarell" w:hAnsi="Cantarell"/>
+          <w:b w:val="false"/>
+          <w:bCs w:val="false"/>
+        </w:rPr>
+        <w:t>"payment_date": "some_date",</w:t>
+      </w:r>
+    </w:p>
+    <w:p>
+      <w:pPr>
+        <w:pStyle w:val="Normal"/>
+        <w:bidi w:val="0"/>
+        <w:jc w:val="left"/>
+        <w:rPr>
+          <w:rFonts w:ascii="Cantarell" w:hAnsi="Cantarell" w:cs="Cantarell"/>
+          <w:b w:val="false"/>
+          <w:b w:val="false"/>
+          <w:bCs w:val="false"/>
+        </w:rPr>
+      </w:pPr>
+      <w:r>
+        <w:rPr>
+          <w:rFonts w:cs="Cantarell" w:ascii="Cantarell" w:hAnsi="Cantarell"/>
+          <w:b w:val="false"/>
+          <w:bCs w:val="false"/>
+        </w:rPr>
+        <w:t xml:space="preserve">            </w:t>
+      </w:r>
+      <w:r>
+        <w:rPr>
+          <w:rFonts w:cs="Cantarell" w:ascii="Cantarell" w:hAnsi="Cantarell"/>
+          <w:b w:val="false"/>
+          <w:bCs w:val="false"/>
+        </w:rPr>
+        <w:t>"payment": 4828.04,</w:t>
+      </w:r>
+    </w:p>
+    <w:p>
+      <w:pPr>
+        <w:pStyle w:val="Normal"/>
+        <w:bidi w:val="0"/>
+        <w:jc w:val="left"/>
+        <w:rPr>
+          <w:rFonts w:ascii="Cantarell" w:hAnsi="Cantarell" w:cs="Cantarell"/>
+          <w:b w:val="false"/>
+          <w:b w:val="false"/>
+          <w:bCs w:val="false"/>
+        </w:rPr>
+      </w:pPr>
+      <w:r>
+        <w:rPr>
+          <w:rFonts w:cs="Cantarell" w:ascii="Cantarell" w:hAnsi="Cantarell"/>
+          <w:b w:val="false"/>
+          <w:bCs w:val="false"/>
+        </w:rPr>
+        <w:t xml:space="preserve">            </w:t>
+      </w:r>
+      <w:r>
+        <w:rPr>
+          <w:rFonts w:cs="Cantarell" w:ascii="Cantarell" w:hAnsi="Cantarell"/>
+          <w:b w:val="false"/>
+          <w:bCs w:val="false"/>
+        </w:rPr>
+        <w:t>"principal": 3623.5951247499997,</w:t>
+      </w:r>
+    </w:p>
+    <w:p>
+      <w:pPr>
+        <w:pStyle w:val="Normal"/>
+        <w:bidi w:val="0"/>
+        <w:jc w:val="left"/>
+        <w:rPr>
+          <w:rFonts w:ascii="Cantarell" w:hAnsi="Cantarell" w:cs="Cantarell"/>
+          <w:b w:val="false"/>
+          <w:b w:val="false"/>
+          <w:bCs w:val="false"/>
+        </w:rPr>
+      </w:pPr>
+      <w:r>
+        <w:rPr>
+          <w:rFonts w:cs="Cantarell" w:ascii="Cantarell" w:hAnsi="Cantarell"/>
+          <w:b w:val="false"/>
+          <w:bCs w:val="false"/>
+        </w:rPr>
+        <w:t xml:space="preserve">            </w:t>
+      </w:r>
+      <w:r>
+        <w:rPr>
+          <w:rFonts w:cs="Cantarell" w:ascii="Cantarell" w:hAnsi="Cantarell"/>
+          <w:b w:val="false"/>
+          <w:bCs w:val="false"/>
+        </w:rPr>
+        <w:t>"interest": 1204.44487525,</w:t>
+      </w:r>
+    </w:p>
+    <w:p>
+      <w:pPr>
+        <w:pStyle w:val="Normal"/>
+        <w:bidi w:val="0"/>
+        <w:jc w:val="left"/>
+        <w:rPr>
+          <w:rFonts w:ascii="Cantarell" w:hAnsi="Cantarell" w:cs="Cantarell"/>
+          <w:b w:val="false"/>
+          <w:b w:val="false"/>
+          <w:bCs w:val="false"/>
+        </w:rPr>
+      </w:pPr>
+      <w:r>
+        <w:rPr>
+          <w:rFonts w:cs="Cantarell" w:ascii="Cantarell" w:hAnsi="Cantarell"/>
+          <w:b w:val="false"/>
+          <w:bCs w:val="false"/>
+        </w:rPr>
+        <w:t xml:space="preserve">            </w:t>
+      </w:r>
+      <w:r>
+        <w:rPr>
+          <w:rFonts w:cs="Cantarell" w:ascii="Cantarell" w:hAnsi="Cantarell"/>
+          <w:b w:val="false"/>
+          <w:bCs w:val="false"/>
+        </w:rPr>
+        <w:t>"extra_payments": 4915.1095752500005,</w:t>
+      </w:r>
+    </w:p>
+    <w:p>
+      <w:pPr>
+        <w:pStyle w:val="Normal"/>
+        <w:bidi w:val="0"/>
+        <w:jc w:val="left"/>
+        <w:rPr>
+          <w:rFonts w:ascii="Cantarell" w:hAnsi="Cantarell" w:cs="Cantarell"/>
+          <w:b w:val="false"/>
+          <w:b w:val="false"/>
+          <w:bCs w:val="false"/>
+        </w:rPr>
+      </w:pPr>
+      <w:r>
+        <w:rPr>
+          <w:rFonts w:cs="Cantarell" w:ascii="Cantarell" w:hAnsi="Cantarell"/>
+          <w:b w:val="false"/>
+          <w:bCs w:val="false"/>
+        </w:rPr>
+        <w:t xml:space="preserve">            </w:t>
+      </w:r>
+      <w:r>
+        <w:rPr>
+          <w:rFonts w:cs="Cantarell" w:ascii="Cantarell" w:hAnsi="Cantarell"/>
+          <w:b w:val="false"/>
+          <w:bCs w:val="false"/>
+        </w:rPr>
+        <w:t>"balance": 473239.2454</w:t>
+      </w:r>
+    </w:p>
+    <w:p>
+      <w:pPr>
+        <w:pStyle w:val="Normal"/>
+        <w:bidi w:val="0"/>
+        <w:jc w:val="left"/>
+        <w:rPr>
+          <w:rFonts w:ascii="Cantarell" w:hAnsi="Cantarell" w:cs="Cantarell"/>
+          <w:b w:val="false"/>
+          <w:b w:val="false"/>
+          <w:bCs w:val="false"/>
+        </w:rPr>
+      </w:pPr>
+      <w:r>
+        <w:rPr>
+          <w:rFonts w:cs="Cantarell" w:ascii="Cantarell" w:hAnsi="Cantarell"/>
+          <w:b w:val="false"/>
+          <w:bCs w:val="false"/>
+        </w:rPr>
+        <w:t xml:space="preserve">        </w:t>
+      </w:r>
+      <w:r>
+        <w:rPr>
+          <w:rFonts w:cs="Cantarell" w:ascii="Cantarell" w:hAnsi="Cantarell"/>
+          <w:b w:val="false"/>
+          <w:bCs w:val="false"/>
+        </w:rPr>
+        <w:t>},</w:t>
+      </w:r>
+    </w:p>
+    <w:p>
+      <w:pPr>
+        <w:pStyle w:val="Normal"/>
+        <w:bidi w:val="0"/>
+        <w:jc w:val="left"/>
+        <w:rPr>
+          <w:rFonts w:ascii="Cantarell" w:hAnsi="Cantarell" w:cs="Cantarell"/>
+          <w:b w:val="false"/>
+          <w:b w:val="false"/>
+          <w:bCs w:val="false"/>
+        </w:rPr>
+      </w:pPr>
+      <w:r>
+        <w:rPr>
+          <w:rFonts w:cs="Cantarell" w:ascii="Cantarell" w:hAnsi="Cantarell"/>
+          <w:b w:val="false"/>
+          <w:bCs w:val="false"/>
+        </w:rPr>
+        <w:t xml:space="preserve">        </w:t>
+      </w:r>
+      <w:r>
+        <w:rPr>
+          <w:rFonts w:cs="Cantarell" w:ascii="Cantarell" w:hAnsi="Cantarell"/>
+          <w:b w:val="false"/>
+          <w:bCs w:val="false"/>
+        </w:rPr>
+        <w:t>{</w:t>
+      </w:r>
+    </w:p>
+    <w:p>
+      <w:pPr>
+        <w:pStyle w:val="Normal"/>
+        <w:bidi w:val="0"/>
+        <w:jc w:val="left"/>
+        <w:rPr>
+          <w:rFonts w:ascii="Cantarell" w:hAnsi="Cantarell" w:cs="Cantarell"/>
+          <w:b w:val="false"/>
+          <w:b w:val="false"/>
+          <w:bCs w:val="false"/>
+        </w:rPr>
+      </w:pPr>
+      <w:r>
+        <w:rPr>
+          <w:rFonts w:cs="Cantarell" w:ascii="Cantarell" w:hAnsi="Cantarell"/>
+          <w:b w:val="false"/>
+          <w:bCs w:val="false"/>
+        </w:rPr>
+        <w:t xml:space="preserve">            </w:t>
+      </w:r>
+      <w:r>
+        <w:rPr>
+          <w:rFonts w:cs="Cantarell" w:ascii="Cantarell" w:hAnsi="Cantarell"/>
+          <w:b w:val="false"/>
+          <w:bCs w:val="false"/>
+        </w:rPr>
+        <w:t>"payment_no": 5,</w:t>
+      </w:r>
+    </w:p>
+    <w:p>
+      <w:pPr>
+        <w:pStyle w:val="Normal"/>
+        <w:bidi w:val="0"/>
+        <w:jc w:val="left"/>
+        <w:rPr>
+          <w:rFonts w:ascii="Cantarell" w:hAnsi="Cantarell" w:cs="Cantarell"/>
+          <w:b w:val="false"/>
+          <w:b w:val="false"/>
+          <w:bCs w:val="false"/>
+        </w:rPr>
+      </w:pPr>
+      <w:r>
+        <w:rPr>
+          <w:rFonts w:cs="Cantarell" w:ascii="Cantarell" w:hAnsi="Cantarell"/>
+          <w:b w:val="false"/>
+          <w:bCs w:val="false"/>
+        </w:rPr>
+        <w:t xml:space="preserve">            </w:t>
+      </w:r>
+      <w:r>
+        <w:rPr>
+          <w:rFonts w:cs="Cantarell" w:ascii="Cantarell" w:hAnsi="Cantarell"/>
+          <w:b w:val="false"/>
+          <w:bCs w:val="false"/>
+        </w:rPr>
+        <w:t>"payment_date": "some_date",</w:t>
+      </w:r>
+    </w:p>
+    <w:p>
+      <w:pPr>
+        <w:pStyle w:val="Normal"/>
+        <w:bidi w:val="0"/>
+        <w:jc w:val="left"/>
+        <w:rPr>
+          <w:rFonts w:ascii="Cantarell" w:hAnsi="Cantarell" w:cs="Cantarell"/>
+          <w:b w:val="false"/>
+          <w:b w:val="false"/>
+          <w:bCs w:val="false"/>
+        </w:rPr>
+      </w:pPr>
+      <w:r>
+        <w:rPr>
+          <w:rFonts w:cs="Cantarell" w:ascii="Cantarell" w:hAnsi="Cantarell"/>
+          <w:b w:val="false"/>
+          <w:bCs w:val="false"/>
+        </w:rPr>
+        <w:t xml:space="preserve">            </w:t>
+      </w:r>
+      <w:r>
+        <w:rPr>
+          <w:rFonts w:cs="Cantarell" w:ascii="Cantarell" w:hAnsi="Cantarell"/>
+          <w:b w:val="false"/>
+          <w:bCs w:val="false"/>
+        </w:rPr>
+        <w:t>"payment": 4828.04,</w:t>
+      </w:r>
+    </w:p>
+    <w:p>
+      <w:pPr>
+        <w:pStyle w:val="Normal"/>
+        <w:bidi w:val="0"/>
+        <w:jc w:val="left"/>
+        <w:rPr>
+          <w:rFonts w:ascii="Cantarell" w:hAnsi="Cantarell" w:cs="Cantarell"/>
+          <w:b w:val="false"/>
+          <w:b w:val="false"/>
+          <w:bCs w:val="false"/>
+        </w:rPr>
+      </w:pPr>
+      <w:r>
+        <w:rPr>
+          <w:rFonts w:cs="Cantarell" w:ascii="Cantarell" w:hAnsi="Cantarell"/>
+          <w:b w:val="false"/>
+          <w:bCs w:val="false"/>
+        </w:rPr>
+        <w:t xml:space="preserve">            </w:t>
+      </w:r>
+      <w:r>
+        <w:rPr>
+          <w:rFonts w:cs="Cantarell" w:ascii="Cantarell" w:hAnsi="Cantarell"/>
+          <w:b w:val="false"/>
+          <w:bCs w:val="false"/>
+        </w:rPr>
+        <w:t>"principal": 3644.9418865,</w:t>
+      </w:r>
+    </w:p>
+    <w:p>
+      <w:pPr>
+        <w:pStyle w:val="Normal"/>
+        <w:bidi w:val="0"/>
+        <w:jc w:val="left"/>
+        <w:rPr>
+          <w:rFonts w:ascii="Cantarell" w:hAnsi="Cantarell" w:cs="Cantarell"/>
+          <w:b w:val="false"/>
+          <w:b w:val="false"/>
+          <w:bCs w:val="false"/>
+        </w:rPr>
+      </w:pPr>
+      <w:r>
+        <w:rPr>
+          <w:rFonts w:cs="Cantarell" w:ascii="Cantarell" w:hAnsi="Cantarell"/>
+          <w:b w:val="false"/>
+          <w:bCs w:val="false"/>
+        </w:rPr>
+        <w:t xml:space="preserve">            </w:t>
+      </w:r>
+      <w:r>
+        <w:rPr>
+          <w:rFonts w:cs="Cantarell" w:ascii="Cantarell" w:hAnsi="Cantarell"/>
+          <w:b w:val="false"/>
+          <w:bCs w:val="false"/>
+        </w:rPr>
+        <w:t>"interest": 1183.0981135,</w:t>
+      </w:r>
+    </w:p>
+    <w:p>
+      <w:pPr>
+        <w:pStyle w:val="Normal"/>
+        <w:bidi w:val="0"/>
+        <w:jc w:val="left"/>
+        <w:rPr>
+          <w:rFonts w:ascii="Cantarell" w:hAnsi="Cantarell" w:cs="Cantarell"/>
+          <w:b w:val="false"/>
+          <w:b w:val="false"/>
+          <w:bCs w:val="false"/>
+        </w:rPr>
+      </w:pPr>
+      <w:r>
+        <w:rPr>
+          <w:rFonts w:cs="Cantarell" w:ascii="Cantarell" w:hAnsi="Cantarell"/>
+          <w:b w:val="false"/>
+          <w:bCs w:val="false"/>
+        </w:rPr>
+        <w:t xml:space="preserve">            </w:t>
+      </w:r>
+      <w:r>
+        <w:rPr>
+          <w:rFonts w:cs="Cantarell" w:ascii="Cantarell" w:hAnsi="Cantarell"/>
+          <w:b w:val="false"/>
+          <w:bCs w:val="false"/>
+        </w:rPr>
+        <w:t>"extra_payments": 6098.207688750001,</w:t>
+      </w:r>
+    </w:p>
+    <w:p>
+      <w:pPr>
+        <w:pStyle w:val="Normal"/>
+        <w:bidi w:val="0"/>
+        <w:jc w:val="left"/>
+        <w:rPr>
+          <w:rFonts w:ascii="Cantarell" w:hAnsi="Cantarell" w:cs="Cantarell"/>
+          <w:b w:val="false"/>
+          <w:b w:val="false"/>
+          <w:bCs w:val="false"/>
+        </w:rPr>
+      </w:pPr>
+      <w:r>
+        <w:rPr>
+          <w:rFonts w:cs="Cantarell" w:ascii="Cantarell" w:hAnsi="Cantarell"/>
+          <w:b w:val="false"/>
+          <w:bCs w:val="false"/>
+        </w:rPr>
+        <w:t xml:space="preserve">            </w:t>
+      </w:r>
+      <w:r>
+        <w:rPr>
+          <w:rFonts w:cs="Cantarell" w:ascii="Cantarell" w:hAnsi="Cantarell"/>
+          <w:b w:val="false"/>
+          <w:bCs w:val="false"/>
+        </w:rPr>
+        <w:t>"balance": 463496.09582475</w:t>
+      </w:r>
+    </w:p>
+    <w:p>
+      <w:pPr>
+        <w:pStyle w:val="Normal"/>
+        <w:bidi w:val="0"/>
+        <w:jc w:val="left"/>
+        <w:rPr>
+          <w:rFonts w:ascii="Cantarell" w:hAnsi="Cantarell" w:cs="Cantarell"/>
+          <w:b w:val="false"/>
+          <w:b w:val="false"/>
+          <w:bCs w:val="false"/>
+        </w:rPr>
+      </w:pPr>
+      <w:r>
+        <w:rPr>
+          <w:rFonts w:cs="Cantarell" w:ascii="Cantarell" w:hAnsi="Cantarell"/>
+          <w:b w:val="false"/>
+          <w:bCs w:val="false"/>
+        </w:rPr>
+        <w:t xml:space="preserve">        </w:t>
+      </w:r>
+      <w:r>
+        <w:rPr>
+          <w:rFonts w:cs="Cantarell" w:ascii="Cantarell" w:hAnsi="Cantarell"/>
+          <w:b w:val="false"/>
+          <w:bCs w:val="false"/>
+        </w:rPr>
+        <w:t>},</w:t>
+      </w:r>
+    </w:p>
+    <w:p>
+      <w:pPr>
+        <w:pStyle w:val="Normal"/>
+        <w:bidi w:val="0"/>
+        <w:jc w:val="left"/>
+        <w:rPr>
+          <w:rFonts w:ascii="Cantarell" w:hAnsi="Cantarell" w:cs="Cantarell"/>
+          <w:b w:val="false"/>
+          <w:b w:val="false"/>
+          <w:bCs w:val="false"/>
+        </w:rPr>
+      </w:pPr>
+      <w:r>
+        <w:rPr>
+          <w:rFonts w:cs="Cantarell" w:ascii="Cantarell" w:hAnsi="Cantarell"/>
+          <w:b w:val="false"/>
+          <w:bCs w:val="false"/>
+        </w:rPr>
+        <w:t xml:space="preserve">        </w:t>
+      </w:r>
+      <w:r>
+        <w:rPr>
+          <w:rFonts w:cs="Cantarell" w:ascii="Cantarell" w:hAnsi="Cantarell"/>
+          <w:b w:val="false"/>
+          <w:bCs w:val="false"/>
+        </w:rPr>
+        <w:t>{</w:t>
+      </w:r>
+    </w:p>
+    <w:p>
+      <w:pPr>
+        <w:pStyle w:val="Normal"/>
+        <w:bidi w:val="0"/>
+        <w:jc w:val="left"/>
+        <w:rPr>
+          <w:rFonts w:ascii="Cantarell" w:hAnsi="Cantarell" w:cs="Cantarell"/>
+          <w:b w:val="false"/>
+          <w:b w:val="false"/>
+          <w:bCs w:val="false"/>
+        </w:rPr>
+      </w:pPr>
+      <w:r>
+        <w:rPr>
+          <w:rFonts w:cs="Cantarell" w:ascii="Cantarell" w:hAnsi="Cantarell"/>
+          <w:b w:val="false"/>
+          <w:bCs w:val="false"/>
+        </w:rPr>
+        <w:t xml:space="preserve">            </w:t>
+      </w:r>
+      <w:r>
+        <w:rPr>
+          <w:rFonts w:cs="Cantarell" w:ascii="Cantarell" w:hAnsi="Cantarell"/>
+          <w:b w:val="false"/>
+          <w:bCs w:val="false"/>
+        </w:rPr>
+        <w:t>"payment_no": 6,</w:t>
+      </w:r>
+    </w:p>
+    <w:p>
+      <w:pPr>
+        <w:pStyle w:val="Normal"/>
+        <w:bidi w:val="0"/>
+        <w:jc w:val="left"/>
+        <w:rPr>
+          <w:rFonts w:ascii="Cantarell" w:hAnsi="Cantarell" w:cs="Cantarell"/>
+          <w:b w:val="false"/>
+          <w:b w:val="false"/>
+          <w:bCs w:val="false"/>
+        </w:rPr>
+      </w:pPr>
+      <w:r>
+        <w:rPr>
+          <w:rFonts w:cs="Cantarell" w:ascii="Cantarell" w:hAnsi="Cantarell"/>
+          <w:b w:val="false"/>
+          <w:bCs w:val="false"/>
+        </w:rPr>
+        <w:t xml:space="preserve">            </w:t>
+      </w:r>
+      <w:r>
+        <w:rPr>
+          <w:rFonts w:cs="Cantarell" w:ascii="Cantarell" w:hAnsi="Cantarell"/>
+          <w:b w:val="false"/>
+          <w:bCs w:val="false"/>
+        </w:rPr>
+        <w:t>"payment_date": "some_date",</w:t>
+      </w:r>
+    </w:p>
+    <w:p>
+      <w:pPr>
+        <w:pStyle w:val="Normal"/>
+        <w:bidi w:val="0"/>
+        <w:jc w:val="left"/>
+        <w:rPr>
+          <w:rFonts w:ascii="Cantarell" w:hAnsi="Cantarell" w:cs="Cantarell"/>
+          <w:b w:val="false"/>
+          <w:b w:val="false"/>
+          <w:bCs w:val="false"/>
+        </w:rPr>
+      </w:pPr>
+      <w:r>
+        <w:rPr>
+          <w:rFonts w:cs="Cantarell" w:ascii="Cantarell" w:hAnsi="Cantarell"/>
+          <w:b w:val="false"/>
+          <w:bCs w:val="false"/>
+        </w:rPr>
+        <w:t xml:space="preserve">            </w:t>
+      </w:r>
+      <w:r>
+        <w:rPr>
+          <w:rFonts w:cs="Cantarell" w:ascii="Cantarell" w:hAnsi="Cantarell"/>
+          <w:b w:val="false"/>
+          <w:bCs w:val="false"/>
+        </w:rPr>
+        <w:t>"payment": 4828.04,</w:t>
+      </w:r>
+    </w:p>
+    <w:p>
+      <w:pPr>
+        <w:pStyle w:val="Normal"/>
+        <w:bidi w:val="0"/>
+        <w:jc w:val="left"/>
+        <w:rPr>
+          <w:rFonts w:ascii="Cantarell" w:hAnsi="Cantarell" w:cs="Cantarell"/>
+          <w:b w:val="false"/>
+          <w:b w:val="false"/>
+          <w:bCs w:val="false"/>
+        </w:rPr>
+      </w:pPr>
+      <w:r>
+        <w:rPr>
+          <w:rFonts w:cs="Cantarell" w:ascii="Cantarell" w:hAnsi="Cantarell"/>
+          <w:b w:val="false"/>
+          <w:bCs w:val="false"/>
+        </w:rPr>
+        <w:t xml:space="preserve">            </w:t>
+      </w:r>
+      <w:r>
+        <w:rPr>
+          <w:rFonts w:cs="Cantarell" w:ascii="Cantarell" w:hAnsi="Cantarell"/>
+          <w:b w:val="false"/>
+          <w:bCs w:val="false"/>
+        </w:rPr>
+        <w:t>"principal": 3669.299760438125,</w:t>
+      </w:r>
+    </w:p>
+    <w:p>
+      <w:pPr>
+        <w:pStyle w:val="Normal"/>
+        <w:bidi w:val="0"/>
+        <w:jc w:val="left"/>
+        <w:rPr>
+          <w:rFonts w:ascii="Cantarell" w:hAnsi="Cantarell" w:cs="Cantarell"/>
+          <w:b w:val="false"/>
+          <w:b w:val="false"/>
+          <w:bCs w:val="false"/>
+        </w:rPr>
+      </w:pPr>
+      <w:r>
+        <w:rPr>
+          <w:rFonts w:cs="Cantarell" w:ascii="Cantarell" w:hAnsi="Cantarell"/>
+          <w:b w:val="false"/>
+          <w:bCs w:val="false"/>
+        </w:rPr>
+        <w:t xml:space="preserve">            </w:t>
+      </w:r>
+      <w:r>
+        <w:rPr>
+          <w:rFonts w:cs="Cantarell" w:ascii="Cantarell" w:hAnsi="Cantarell"/>
+          <w:b w:val="false"/>
+          <w:bCs w:val="false"/>
+        </w:rPr>
+        <w:t>"interest": 1158.7402395618751,</w:t>
+      </w:r>
+    </w:p>
+    <w:p>
+      <w:pPr>
+        <w:pStyle w:val="Normal"/>
+        <w:bidi w:val="0"/>
+        <w:jc w:val="left"/>
+        <w:rPr>
+          <w:rFonts w:ascii="Cantarell" w:hAnsi="Cantarell" w:cs="Cantarell"/>
+          <w:b w:val="false"/>
+          <w:b w:val="false"/>
+          <w:bCs w:val="false"/>
+        </w:rPr>
+      </w:pPr>
+      <w:r>
+        <w:rPr>
+          <w:rFonts w:cs="Cantarell" w:ascii="Cantarell" w:hAnsi="Cantarell"/>
+          <w:b w:val="false"/>
+          <w:bCs w:val="false"/>
+        </w:rPr>
+        <w:t xml:space="preserve">            </w:t>
+      </w:r>
+      <w:r>
+        <w:rPr>
+          <w:rFonts w:cs="Cantarell" w:ascii="Cantarell" w:hAnsi="Cantarell"/>
+          <w:b w:val="false"/>
+          <w:bCs w:val="false"/>
+        </w:rPr>
+        <w:t>"extra_payments": 7256.947928311876,</w:t>
+      </w:r>
+    </w:p>
+    <w:p>
+      <w:pPr>
+        <w:pStyle w:val="Normal"/>
+        <w:bidi w:val="0"/>
+        <w:jc w:val="left"/>
+        <w:rPr>
+          <w:rFonts w:ascii="Cantarell" w:hAnsi="Cantarell" w:cs="Cantarell"/>
+          <w:b w:val="false"/>
+          <w:b w:val="false"/>
+          <w:bCs w:val="false"/>
+        </w:rPr>
+      </w:pPr>
+      <w:r>
+        <w:rPr>
+          <w:rFonts w:cs="Cantarell" w:ascii="Cantarell" w:hAnsi="Cantarell"/>
+          <w:b w:val="false"/>
+          <w:bCs w:val="false"/>
+        </w:rPr>
+        <w:t xml:space="preserve">            </w:t>
+      </w:r>
+      <w:r>
+        <w:rPr>
+          <w:rFonts w:cs="Cantarell" w:ascii="Cantarell" w:hAnsi="Cantarell"/>
+          <w:b w:val="false"/>
+          <w:bCs w:val="false"/>
+        </w:rPr>
+        <w:t>"balance": 452569.848136</w:t>
+      </w:r>
+    </w:p>
+    <w:p>
+      <w:pPr>
+        <w:pStyle w:val="Normal"/>
+        <w:bidi w:val="0"/>
+        <w:jc w:val="left"/>
+        <w:rPr>
+          <w:rFonts w:ascii="Cantarell" w:hAnsi="Cantarell" w:cs="Cantarell"/>
+          <w:b w:val="false"/>
+          <w:b w:val="false"/>
+          <w:bCs w:val="false"/>
+        </w:rPr>
+      </w:pPr>
+      <w:r>
+        <w:rPr>
+          <w:rFonts w:cs="Cantarell" w:ascii="Cantarell" w:hAnsi="Cantarell"/>
+          <w:b w:val="false"/>
+          <w:bCs w:val="false"/>
+        </w:rPr>
+        <w:t xml:space="preserve">        </w:t>
+      </w:r>
+      <w:r>
+        <w:rPr>
+          <w:rFonts w:cs="Cantarell" w:ascii="Cantarell" w:hAnsi="Cantarell"/>
+          <w:b w:val="false"/>
+          <w:bCs w:val="false"/>
+        </w:rPr>
+        <w:t>},</w:t>
+      </w:r>
+    </w:p>
+    <w:p>
+      <w:pPr>
+        <w:pStyle w:val="Normal"/>
+        <w:bidi w:val="0"/>
+        <w:jc w:val="left"/>
+        <w:rPr>
+          <w:rFonts w:ascii="Cantarell" w:hAnsi="Cantarell" w:cs="Cantarell"/>
+          <w:b w:val="false"/>
+          <w:b w:val="false"/>
+          <w:bCs w:val="false"/>
+        </w:rPr>
+      </w:pPr>
+      <w:r>
+        <w:rPr>
+          <w:rFonts w:cs="Cantarell" w:ascii="Cantarell" w:hAnsi="Cantarell"/>
+          <w:b w:val="false"/>
+          <w:bCs w:val="false"/>
+        </w:rPr>
+        <w:t xml:space="preserve">        </w:t>
+      </w:r>
+      <w:r>
+        <w:rPr>
+          <w:rFonts w:cs="Cantarell" w:ascii="Cantarell" w:hAnsi="Cantarell"/>
+          <w:b w:val="false"/>
+          <w:bCs w:val="false"/>
+        </w:rPr>
+        <w:t>{</w:t>
+      </w:r>
+    </w:p>
+    <w:p>
+      <w:pPr>
+        <w:pStyle w:val="Normal"/>
+        <w:bidi w:val="0"/>
+        <w:jc w:val="left"/>
+        <w:rPr>
+          <w:rFonts w:ascii="Cantarell" w:hAnsi="Cantarell" w:cs="Cantarell"/>
+          <w:b w:val="false"/>
+          <w:b w:val="false"/>
+          <w:bCs w:val="false"/>
+        </w:rPr>
+      </w:pPr>
+      <w:r>
+        <w:rPr>
+          <w:rFonts w:cs="Cantarell" w:ascii="Cantarell" w:hAnsi="Cantarell"/>
+          <w:b w:val="false"/>
+          <w:bCs w:val="false"/>
+        </w:rPr>
+        <w:t xml:space="preserve">            </w:t>
+      </w:r>
+      <w:r>
+        <w:rPr>
+          <w:rFonts w:cs="Cantarell" w:ascii="Cantarell" w:hAnsi="Cantarell"/>
+          <w:b w:val="false"/>
+          <w:bCs w:val="false"/>
+        </w:rPr>
+        <w:t>"payment_no": 7,</w:t>
+      </w:r>
+    </w:p>
+    <w:p>
+      <w:pPr>
+        <w:pStyle w:val="Normal"/>
+        <w:bidi w:val="0"/>
+        <w:jc w:val="left"/>
+        <w:rPr>
+          <w:rFonts w:ascii="Cantarell" w:hAnsi="Cantarell" w:cs="Cantarell"/>
+          <w:b w:val="false"/>
+          <w:b w:val="false"/>
+          <w:bCs w:val="false"/>
+        </w:rPr>
+      </w:pPr>
+      <w:r>
+        <w:rPr>
+          <w:rFonts w:cs="Cantarell" w:ascii="Cantarell" w:hAnsi="Cantarell"/>
+          <w:b w:val="false"/>
+          <w:bCs w:val="false"/>
+        </w:rPr>
+        <w:t xml:space="preserve">            </w:t>
+      </w:r>
+      <w:r>
+        <w:rPr>
+          <w:rFonts w:cs="Cantarell" w:ascii="Cantarell" w:hAnsi="Cantarell"/>
+          <w:b w:val="false"/>
+          <w:bCs w:val="false"/>
+        </w:rPr>
+        <w:t>"payment_date": "some_date",</w:t>
+      </w:r>
+    </w:p>
+    <w:p>
+      <w:pPr>
+        <w:pStyle w:val="Normal"/>
+        <w:bidi w:val="0"/>
+        <w:jc w:val="left"/>
+        <w:rPr>
+          <w:rFonts w:ascii="Cantarell" w:hAnsi="Cantarell" w:cs="Cantarell"/>
+          <w:b w:val="false"/>
+          <w:b w:val="false"/>
+          <w:bCs w:val="false"/>
+        </w:rPr>
+      </w:pPr>
+      <w:r>
+        <w:rPr>
+          <w:rFonts w:cs="Cantarell" w:ascii="Cantarell" w:hAnsi="Cantarell"/>
+          <w:b w:val="false"/>
+          <w:bCs w:val="false"/>
+        </w:rPr>
+        <w:t xml:space="preserve">            </w:t>
+      </w:r>
+      <w:r>
+        <w:rPr>
+          <w:rFonts w:cs="Cantarell" w:ascii="Cantarell" w:hAnsi="Cantarell"/>
+          <w:b w:val="false"/>
+          <w:bCs w:val="false"/>
+        </w:rPr>
+        <w:t>"payment": 4828.04,</w:t>
+      </w:r>
+    </w:p>
+    <w:p>
+      <w:pPr>
+        <w:pStyle w:val="Normal"/>
+        <w:bidi w:val="0"/>
+        <w:jc w:val="left"/>
+        <w:rPr>
+          <w:rFonts w:ascii="Cantarell" w:hAnsi="Cantarell" w:cs="Cantarell"/>
+          <w:b w:val="false"/>
+          <w:b w:val="false"/>
+          <w:bCs w:val="false"/>
+        </w:rPr>
+      </w:pPr>
+      <w:r>
+        <w:rPr>
+          <w:rFonts w:cs="Cantarell" w:ascii="Cantarell" w:hAnsi="Cantarell"/>
+          <w:b w:val="false"/>
+          <w:bCs w:val="false"/>
+        </w:rPr>
+        <w:t xml:space="preserve">            </w:t>
+      </w:r>
+      <w:r>
+        <w:rPr>
+          <w:rFonts w:cs="Cantarell" w:ascii="Cantarell" w:hAnsi="Cantarell"/>
+          <w:b w:val="false"/>
+          <w:bCs w:val="false"/>
+        </w:rPr>
+        <w:t>"principal": 3696.61537966,</w:t>
+      </w:r>
+    </w:p>
+    <w:p>
+      <w:pPr>
+        <w:pStyle w:val="Normal"/>
+        <w:bidi w:val="0"/>
+        <w:jc w:val="left"/>
+        <w:rPr>
+          <w:rFonts w:ascii="Cantarell" w:hAnsi="Cantarell" w:cs="Cantarell"/>
+          <w:b w:val="false"/>
+          <w:b w:val="false"/>
+          <w:bCs w:val="false"/>
+        </w:rPr>
+      </w:pPr>
+      <w:r>
+        <w:rPr>
+          <w:rFonts w:cs="Cantarell" w:ascii="Cantarell" w:hAnsi="Cantarell"/>
+          <w:b w:val="false"/>
+          <w:bCs w:val="false"/>
+        </w:rPr>
+        <w:t xml:space="preserve">            </w:t>
+      </w:r>
+      <w:r>
+        <w:rPr>
+          <w:rFonts w:cs="Cantarell" w:ascii="Cantarell" w:hAnsi="Cantarell"/>
+          <w:b w:val="false"/>
+          <w:bCs w:val="false"/>
+        </w:rPr>
+        <w:t>"interest": 1131.42462034,</w:t>
+      </w:r>
+    </w:p>
+    <w:p>
+      <w:pPr>
+        <w:pStyle w:val="Normal"/>
+        <w:bidi w:val="0"/>
+        <w:jc w:val="left"/>
+        <w:rPr>
+          <w:rFonts w:ascii="Cantarell" w:hAnsi="Cantarell" w:cs="Cantarell"/>
+          <w:b w:val="false"/>
+          <w:b w:val="false"/>
+          <w:bCs w:val="false"/>
+        </w:rPr>
+      </w:pPr>
+      <w:r>
+        <w:rPr>
+          <w:rFonts w:cs="Cantarell" w:ascii="Cantarell" w:hAnsi="Cantarell"/>
+          <w:b w:val="false"/>
+          <w:bCs w:val="false"/>
+        </w:rPr>
+        <w:t xml:space="preserve">            </w:t>
+      </w:r>
+      <w:r>
+        <w:rPr>
+          <w:rFonts w:cs="Cantarell" w:ascii="Cantarell" w:hAnsi="Cantarell"/>
+          <w:b w:val="false"/>
+          <w:bCs w:val="false"/>
+        </w:rPr>
+        <w:t>"extra_payments": 8388.372548651876,</w:t>
+      </w:r>
+    </w:p>
+    <w:p>
+      <w:pPr>
+        <w:pStyle w:val="Normal"/>
+        <w:bidi w:val="0"/>
+        <w:jc w:val="left"/>
+        <w:rPr>
+          <w:rFonts w:ascii="Cantarell" w:hAnsi="Cantarell" w:cs="Cantarell"/>
+          <w:b w:val="false"/>
+          <w:b w:val="false"/>
+          <w:bCs w:val="false"/>
+        </w:rPr>
+      </w:pPr>
+      <w:r>
+        <w:rPr>
+          <w:rFonts w:cs="Cantarell" w:ascii="Cantarell" w:hAnsi="Cantarell"/>
+          <w:b w:val="false"/>
+          <w:bCs w:val="false"/>
+        </w:rPr>
+        <w:t xml:space="preserve">            </w:t>
+      </w:r>
+      <w:r>
+        <w:rPr>
+          <w:rFonts w:cs="Cantarell" w:ascii="Cantarell" w:hAnsi="Cantarell"/>
+          <w:b w:val="false"/>
+          <w:bCs w:val="false"/>
+        </w:rPr>
+        <w:t>"balance": 440484.8602076881</w:t>
+      </w:r>
+    </w:p>
+    <w:p>
+      <w:pPr>
+        <w:pStyle w:val="Normal"/>
+        <w:bidi w:val="0"/>
+        <w:jc w:val="left"/>
+        <w:rPr>
+          <w:rFonts w:ascii="Cantarell" w:hAnsi="Cantarell" w:cs="Cantarell"/>
+          <w:b w:val="false"/>
+          <w:b w:val="false"/>
+          <w:bCs w:val="false"/>
+        </w:rPr>
+      </w:pPr>
+      <w:r>
+        <w:rPr>
+          <w:rFonts w:cs="Cantarell" w:ascii="Cantarell" w:hAnsi="Cantarell"/>
+          <w:b w:val="false"/>
+          <w:bCs w:val="false"/>
+        </w:rPr>
+        <w:t xml:space="preserve">        </w:t>
+      </w:r>
+      <w:r>
+        <w:rPr>
+          <w:rFonts w:cs="Cantarell" w:ascii="Cantarell" w:hAnsi="Cantarell"/>
+          <w:b w:val="false"/>
+          <w:bCs w:val="false"/>
+        </w:rPr>
+        <w:t>},</w:t>
+      </w:r>
+    </w:p>
+    <w:p>
+      <w:pPr>
+        <w:pStyle w:val="Normal"/>
+        <w:bidi w:val="0"/>
+        <w:jc w:val="left"/>
+        <w:rPr>
+          <w:rFonts w:ascii="Cantarell" w:hAnsi="Cantarell" w:cs="Cantarell"/>
+          <w:b w:val="false"/>
+          <w:b w:val="false"/>
+          <w:bCs w:val="false"/>
+        </w:rPr>
+      </w:pPr>
+      <w:r>
+        <w:rPr>
+          <w:rFonts w:cs="Cantarell" w:ascii="Cantarell" w:hAnsi="Cantarell"/>
+          <w:b w:val="false"/>
+          <w:bCs w:val="false"/>
+        </w:rPr>
+        <w:t xml:space="preserve">        </w:t>
+      </w:r>
+      <w:r>
+        <w:rPr>
+          <w:rFonts w:cs="Cantarell" w:ascii="Cantarell" w:hAnsi="Cantarell"/>
+          <w:b w:val="false"/>
+          <w:bCs w:val="false"/>
+        </w:rPr>
+        <w:t>{</w:t>
+      </w:r>
+    </w:p>
+    <w:p>
+      <w:pPr>
+        <w:pStyle w:val="Normal"/>
+        <w:bidi w:val="0"/>
+        <w:jc w:val="left"/>
+        <w:rPr>
+          <w:rFonts w:ascii="Cantarell" w:hAnsi="Cantarell" w:cs="Cantarell"/>
+          <w:b w:val="false"/>
+          <w:b w:val="false"/>
+          <w:bCs w:val="false"/>
+        </w:rPr>
+      </w:pPr>
+      <w:r>
+        <w:rPr>
+          <w:rFonts w:cs="Cantarell" w:ascii="Cantarell" w:hAnsi="Cantarell"/>
+          <w:b w:val="false"/>
+          <w:bCs w:val="false"/>
+        </w:rPr>
+        <w:t xml:space="preserve">            </w:t>
+      </w:r>
+      <w:r>
+        <w:rPr>
+          <w:rFonts w:cs="Cantarell" w:ascii="Cantarell" w:hAnsi="Cantarell"/>
+          <w:b w:val="false"/>
+          <w:bCs w:val="false"/>
+        </w:rPr>
+        <w:t>"payment_no": 8,</w:t>
+      </w:r>
+    </w:p>
+    <w:p>
+      <w:pPr>
+        <w:pStyle w:val="Normal"/>
+        <w:bidi w:val="0"/>
+        <w:jc w:val="left"/>
+        <w:rPr>
+          <w:rFonts w:ascii="Cantarell" w:hAnsi="Cantarell" w:cs="Cantarell"/>
+          <w:b w:val="false"/>
+          <w:b w:val="false"/>
+          <w:bCs w:val="false"/>
+        </w:rPr>
+      </w:pPr>
+      <w:r>
+        <w:rPr>
+          <w:rFonts w:cs="Cantarell" w:ascii="Cantarell" w:hAnsi="Cantarell"/>
+          <w:b w:val="false"/>
+          <w:bCs w:val="false"/>
+        </w:rPr>
+        <w:t xml:space="preserve">            </w:t>
+      </w:r>
+      <w:r>
+        <w:rPr>
+          <w:rFonts w:cs="Cantarell" w:ascii="Cantarell" w:hAnsi="Cantarell"/>
+          <w:b w:val="false"/>
+          <w:bCs w:val="false"/>
+        </w:rPr>
+        <w:t>"payment_date": "some_date",</w:t>
+      </w:r>
+    </w:p>
+    <w:p>
+      <w:pPr>
+        <w:pStyle w:val="Normal"/>
+        <w:bidi w:val="0"/>
+        <w:jc w:val="left"/>
+        <w:rPr>
+          <w:rFonts w:ascii="Cantarell" w:hAnsi="Cantarell" w:cs="Cantarell"/>
+          <w:b w:val="false"/>
+          <w:b w:val="false"/>
+          <w:bCs w:val="false"/>
+        </w:rPr>
+      </w:pPr>
+      <w:r>
+        <w:rPr>
+          <w:rFonts w:cs="Cantarell" w:ascii="Cantarell" w:hAnsi="Cantarell"/>
+          <w:b w:val="false"/>
+          <w:bCs w:val="false"/>
+        </w:rPr>
+        <w:t xml:space="preserve">            </w:t>
+      </w:r>
+      <w:r>
+        <w:rPr>
+          <w:rFonts w:cs="Cantarell" w:ascii="Cantarell" w:hAnsi="Cantarell"/>
+          <w:b w:val="false"/>
+          <w:bCs w:val="false"/>
+        </w:rPr>
+        <w:t>"payment": 4828.04,</w:t>
+      </w:r>
+    </w:p>
+    <w:p>
+      <w:pPr>
+        <w:pStyle w:val="Normal"/>
+        <w:bidi w:val="0"/>
+        <w:jc w:val="left"/>
+        <w:rPr>
+          <w:rFonts w:ascii="Cantarell" w:hAnsi="Cantarell" w:cs="Cantarell"/>
+          <w:b w:val="false"/>
+          <w:b w:val="false"/>
+          <w:bCs w:val="false"/>
+        </w:rPr>
+      </w:pPr>
+      <w:r>
+        <w:rPr>
+          <w:rFonts w:cs="Cantarell" w:ascii="Cantarell" w:hAnsi="Cantarell"/>
+          <w:b w:val="false"/>
+          <w:bCs w:val="false"/>
+        </w:rPr>
+        <w:t xml:space="preserve">            </w:t>
+      </w:r>
+      <w:r>
+        <w:rPr>
+          <w:rFonts w:cs="Cantarell" w:ascii="Cantarell" w:hAnsi="Cantarell"/>
+          <w:b w:val="false"/>
+          <w:bCs w:val="false"/>
+        </w:rPr>
+        <w:t>"principal": 3726.8278494807796,</w:t>
+      </w:r>
+    </w:p>
+    <w:p>
+      <w:pPr>
+        <w:pStyle w:val="Normal"/>
+        <w:bidi w:val="0"/>
+        <w:jc w:val="left"/>
+        <w:rPr>
+          <w:rFonts w:ascii="Cantarell" w:hAnsi="Cantarell" w:cs="Cantarell"/>
+          <w:b w:val="false"/>
+          <w:b w:val="false"/>
+          <w:bCs w:val="false"/>
+        </w:rPr>
+      </w:pPr>
+      <w:r>
+        <w:rPr>
+          <w:rFonts w:cs="Cantarell" w:ascii="Cantarell" w:hAnsi="Cantarell"/>
+          <w:b w:val="false"/>
+          <w:bCs w:val="false"/>
+        </w:rPr>
+        <w:t xml:space="preserve">            </w:t>
+      </w:r>
+      <w:r>
+        <w:rPr>
+          <w:rFonts w:cs="Cantarell" w:ascii="Cantarell" w:hAnsi="Cantarell"/>
+          <w:b w:val="false"/>
+          <w:bCs w:val="false"/>
+        </w:rPr>
+        <w:t>"interest": 1101.2121505192204,</w:t>
+      </w:r>
+    </w:p>
+    <w:p>
+      <w:pPr>
+        <w:pStyle w:val="Normal"/>
+        <w:bidi w:val="0"/>
+        <w:jc w:val="left"/>
+        <w:rPr>
+          <w:rFonts w:ascii="Cantarell" w:hAnsi="Cantarell" w:cs="Cantarell"/>
+          <w:b w:val="false"/>
+          <w:b w:val="false"/>
+          <w:bCs w:val="false"/>
+        </w:rPr>
+      </w:pPr>
+      <w:r>
+        <w:rPr>
+          <w:rFonts w:cs="Cantarell" w:ascii="Cantarell" w:hAnsi="Cantarell"/>
+          <w:b w:val="false"/>
+          <w:bCs w:val="false"/>
+        </w:rPr>
+        <w:t xml:space="preserve">            </w:t>
+      </w:r>
+      <w:r>
+        <w:rPr>
+          <w:rFonts w:cs="Cantarell" w:ascii="Cantarell" w:hAnsi="Cantarell"/>
+          <w:b w:val="false"/>
+          <w:bCs w:val="false"/>
+        </w:rPr>
+        <w:t>"extra_payments": 9489.584699171097,</w:t>
+      </w:r>
+    </w:p>
+    <w:p>
+      <w:pPr>
+        <w:pStyle w:val="Normal"/>
+        <w:bidi w:val="0"/>
+        <w:jc w:val="left"/>
+        <w:rPr>
+          <w:rFonts w:ascii="Cantarell" w:hAnsi="Cantarell" w:cs="Cantarell"/>
+          <w:b w:val="false"/>
+          <w:b w:val="false"/>
+          <w:bCs w:val="false"/>
+        </w:rPr>
+      </w:pPr>
+      <w:r>
+        <w:rPr>
+          <w:rFonts w:cs="Cantarell" w:ascii="Cantarell" w:hAnsi="Cantarell"/>
+          <w:b w:val="false"/>
+          <w:bCs w:val="false"/>
+        </w:rPr>
+        <w:t xml:space="preserve">            </w:t>
+      </w:r>
+      <w:r>
+        <w:rPr>
+          <w:rFonts w:cs="Cantarell" w:ascii="Cantarell" w:hAnsi="Cantarell"/>
+          <w:b w:val="false"/>
+          <w:bCs w:val="false"/>
+        </w:rPr>
+        <w:t>"balance": 427268.44765903626</w:t>
+      </w:r>
+    </w:p>
+    <w:p>
+      <w:pPr>
+        <w:pStyle w:val="Normal"/>
+        <w:bidi w:val="0"/>
+        <w:jc w:val="left"/>
+        <w:rPr>
+          <w:rFonts w:ascii="Cantarell" w:hAnsi="Cantarell" w:cs="Cantarell"/>
+          <w:b w:val="false"/>
+          <w:b w:val="false"/>
+          <w:bCs w:val="false"/>
+        </w:rPr>
+      </w:pPr>
+      <w:r>
+        <w:rPr>
+          <w:rFonts w:cs="Cantarell" w:ascii="Cantarell" w:hAnsi="Cantarell"/>
+          <w:b w:val="false"/>
+          <w:bCs w:val="false"/>
+        </w:rPr>
+        <w:t xml:space="preserve">        </w:t>
+      </w:r>
+      <w:r>
+        <w:rPr>
+          <w:rFonts w:cs="Cantarell" w:ascii="Cantarell" w:hAnsi="Cantarell"/>
+          <w:b w:val="false"/>
+          <w:bCs w:val="false"/>
+        </w:rPr>
+        <w:t>},</w:t>
+      </w:r>
+    </w:p>
+    <w:p>
+      <w:pPr>
+        <w:pStyle w:val="Normal"/>
+        <w:bidi w:val="0"/>
+        <w:jc w:val="left"/>
+        <w:rPr>
+          <w:rFonts w:ascii="Cantarell" w:hAnsi="Cantarell" w:cs="Cantarell"/>
+          <w:b w:val="false"/>
+          <w:b w:val="false"/>
+          <w:bCs w:val="false"/>
+        </w:rPr>
+      </w:pPr>
+      <w:r>
+        <w:rPr>
+          <w:rFonts w:cs="Cantarell" w:ascii="Cantarell" w:hAnsi="Cantarell"/>
+          <w:b w:val="false"/>
+          <w:bCs w:val="false"/>
+        </w:rPr>
+        <w:t xml:space="preserve">        </w:t>
+      </w:r>
+      <w:r>
+        <w:rPr>
+          <w:rFonts w:cs="Cantarell" w:ascii="Cantarell" w:hAnsi="Cantarell"/>
+          <w:b w:val="false"/>
+          <w:bCs w:val="false"/>
+        </w:rPr>
+        <w:t>{</w:t>
+      </w:r>
+    </w:p>
+    <w:p>
+      <w:pPr>
+        <w:pStyle w:val="Normal"/>
+        <w:bidi w:val="0"/>
+        <w:jc w:val="left"/>
+        <w:rPr>
+          <w:rFonts w:ascii="Cantarell" w:hAnsi="Cantarell" w:cs="Cantarell"/>
+          <w:b w:val="false"/>
+          <w:b w:val="false"/>
+          <w:bCs w:val="false"/>
+        </w:rPr>
+      </w:pPr>
+      <w:r>
+        <w:rPr>
+          <w:rFonts w:cs="Cantarell" w:ascii="Cantarell" w:hAnsi="Cantarell"/>
+          <w:b w:val="false"/>
+          <w:bCs w:val="false"/>
+        </w:rPr>
+        <w:t xml:space="preserve">            </w:t>
+      </w:r>
+      <w:r>
+        <w:rPr>
+          <w:rFonts w:cs="Cantarell" w:ascii="Cantarell" w:hAnsi="Cantarell"/>
+          <w:b w:val="false"/>
+          <w:bCs w:val="false"/>
+        </w:rPr>
+        <w:t>"payment_no": 9,</w:t>
+      </w:r>
+    </w:p>
+    <w:p>
+      <w:pPr>
+        <w:pStyle w:val="Normal"/>
+        <w:bidi w:val="0"/>
+        <w:jc w:val="left"/>
+        <w:rPr>
+          <w:rFonts w:ascii="Cantarell" w:hAnsi="Cantarell" w:cs="Cantarell"/>
+          <w:b w:val="false"/>
+          <w:b w:val="false"/>
+          <w:bCs w:val="false"/>
+        </w:rPr>
+      </w:pPr>
+      <w:r>
+        <w:rPr>
+          <w:rFonts w:cs="Cantarell" w:ascii="Cantarell" w:hAnsi="Cantarell"/>
+          <w:b w:val="false"/>
+          <w:bCs w:val="false"/>
+        </w:rPr>
+        <w:t xml:space="preserve">            </w:t>
+      </w:r>
+      <w:r>
+        <w:rPr>
+          <w:rFonts w:cs="Cantarell" w:ascii="Cantarell" w:hAnsi="Cantarell"/>
+          <w:b w:val="false"/>
+          <w:bCs w:val="false"/>
+        </w:rPr>
+        <w:t>"payment_date": "some_date",</w:t>
+      </w:r>
+    </w:p>
+    <w:p>
+      <w:pPr>
+        <w:pStyle w:val="Normal"/>
+        <w:bidi w:val="0"/>
+        <w:jc w:val="left"/>
+        <w:rPr>
+          <w:rFonts w:ascii="Cantarell" w:hAnsi="Cantarell" w:cs="Cantarell"/>
+          <w:b w:val="false"/>
+          <w:b w:val="false"/>
+          <w:bCs w:val="false"/>
+        </w:rPr>
+      </w:pPr>
+      <w:r>
+        <w:rPr>
+          <w:rFonts w:cs="Cantarell" w:ascii="Cantarell" w:hAnsi="Cantarell"/>
+          <w:b w:val="false"/>
+          <w:bCs w:val="false"/>
+        </w:rPr>
+        <w:t xml:space="preserve">            </w:t>
+      </w:r>
+      <w:r>
+        <w:rPr>
+          <w:rFonts w:cs="Cantarell" w:ascii="Cantarell" w:hAnsi="Cantarell"/>
+          <w:b w:val="false"/>
+          <w:bCs w:val="false"/>
+        </w:rPr>
+        <w:t>"payment": 4828.04,</w:t>
+      </w:r>
+    </w:p>
+    <w:p>
+      <w:pPr>
+        <w:pStyle w:val="Normal"/>
+        <w:bidi w:val="0"/>
+        <w:jc w:val="left"/>
+        <w:rPr>
+          <w:rFonts w:ascii="Cantarell" w:hAnsi="Cantarell" w:cs="Cantarell"/>
+          <w:b w:val="false"/>
+          <w:b w:val="false"/>
+          <w:bCs w:val="false"/>
+        </w:rPr>
+      </w:pPr>
+      <w:r>
+        <w:rPr>
+          <w:rFonts w:cs="Cantarell" w:ascii="Cantarell" w:hAnsi="Cantarell"/>
+          <w:b w:val="false"/>
+          <w:bCs w:val="false"/>
+        </w:rPr>
+        <w:t xml:space="preserve">            </w:t>
+      </w:r>
+      <w:r>
+        <w:rPr>
+          <w:rFonts w:cs="Cantarell" w:ascii="Cantarell" w:hAnsi="Cantarell"/>
+          <w:b w:val="false"/>
+          <w:bCs w:val="false"/>
+        </w:rPr>
+        <w:t>"principal": 3759.8688808524093,</w:t>
+      </w:r>
+    </w:p>
+    <w:p>
+      <w:pPr>
+        <w:pStyle w:val="Normal"/>
+        <w:bidi w:val="0"/>
+        <w:jc w:val="left"/>
+        <w:rPr>
+          <w:rFonts w:ascii="Cantarell" w:hAnsi="Cantarell" w:cs="Cantarell"/>
+          <w:b w:val="false"/>
+          <w:b w:val="false"/>
+          <w:bCs w:val="false"/>
+        </w:rPr>
+      </w:pPr>
+      <w:r>
+        <w:rPr>
+          <w:rFonts w:cs="Cantarell" w:ascii="Cantarell" w:hAnsi="Cantarell"/>
+          <w:b w:val="false"/>
+          <w:bCs w:val="false"/>
+        </w:rPr>
+        <w:t xml:space="preserve">            </w:t>
+      </w:r>
+      <w:r>
+        <w:rPr>
+          <w:rFonts w:cs="Cantarell" w:ascii="Cantarell" w:hAnsi="Cantarell"/>
+          <w:b w:val="false"/>
+          <w:bCs w:val="false"/>
+        </w:rPr>
+        <w:t>"interest": 1068.1711191475906,</w:t>
+      </w:r>
+    </w:p>
+    <w:p>
+      <w:pPr>
+        <w:pStyle w:val="Normal"/>
+        <w:bidi w:val="0"/>
+        <w:jc w:val="left"/>
+        <w:rPr>
+          <w:rFonts w:ascii="Cantarell" w:hAnsi="Cantarell" w:cs="Cantarell"/>
+          <w:b w:val="false"/>
+          <w:b w:val="false"/>
+          <w:bCs w:val="false"/>
+        </w:rPr>
+      </w:pPr>
+      <w:r>
+        <w:rPr>
+          <w:rFonts w:cs="Cantarell" w:ascii="Cantarell" w:hAnsi="Cantarell"/>
+          <w:b w:val="false"/>
+          <w:bCs w:val="false"/>
+        </w:rPr>
+        <w:t xml:space="preserve">            </w:t>
+      </w:r>
+      <w:r>
+        <w:rPr>
+          <w:rFonts w:cs="Cantarell" w:ascii="Cantarell" w:hAnsi="Cantarell"/>
+          <w:b w:val="false"/>
+          <w:bCs w:val="false"/>
+        </w:rPr>
+        <w:t>"extra_payments": 10557.755818318688,</w:t>
+      </w:r>
+    </w:p>
+    <w:p>
+      <w:pPr>
+        <w:pStyle w:val="Normal"/>
+        <w:bidi w:val="0"/>
+        <w:jc w:val="left"/>
+        <w:rPr>
+          <w:rFonts w:ascii="Cantarell" w:hAnsi="Cantarell" w:cs="Cantarell"/>
+          <w:b w:val="false"/>
+          <w:b w:val="false"/>
+          <w:bCs w:val="false"/>
+        </w:rPr>
+      </w:pPr>
+      <w:r>
+        <w:rPr>
+          <w:rFonts w:cs="Cantarell" w:ascii="Cantarell" w:hAnsi="Cantarell"/>
+          <w:b w:val="false"/>
+          <w:bCs w:val="false"/>
+        </w:rPr>
+        <w:t xml:space="preserve">            </w:t>
+      </w:r>
+      <w:r>
+        <w:rPr>
+          <w:rFonts w:cs="Cantarell" w:ascii="Cantarell" w:hAnsi="Cantarell"/>
+          <w:b w:val="false"/>
+          <w:bCs w:val="false"/>
+        </w:rPr>
+        <w:t>"balance": 412950.82295986515</w:t>
+      </w:r>
+    </w:p>
+    <w:p>
+      <w:pPr>
+        <w:pStyle w:val="Normal"/>
+        <w:bidi w:val="0"/>
+        <w:jc w:val="left"/>
+        <w:rPr>
+          <w:rFonts w:ascii="Cantarell" w:hAnsi="Cantarell" w:cs="Cantarell"/>
+          <w:b w:val="false"/>
+          <w:b w:val="false"/>
+          <w:bCs w:val="false"/>
+        </w:rPr>
+      </w:pPr>
+      <w:r>
+        <w:rPr>
+          <w:rFonts w:cs="Cantarell" w:ascii="Cantarell" w:hAnsi="Cantarell"/>
+          <w:b w:val="false"/>
+          <w:bCs w:val="false"/>
+        </w:rPr>
+        <w:t xml:space="preserve">        </w:t>
+      </w:r>
+      <w:r>
+        <w:rPr>
+          <w:rFonts w:cs="Cantarell" w:ascii="Cantarell" w:hAnsi="Cantarell"/>
+          <w:b w:val="false"/>
+          <w:bCs w:val="false"/>
+        </w:rPr>
+        <w:t>},</w:t>
+      </w:r>
+    </w:p>
+    <w:p>
+      <w:pPr>
+        <w:pStyle w:val="Normal"/>
+        <w:bidi w:val="0"/>
+        <w:jc w:val="left"/>
+        <w:rPr>
+          <w:rFonts w:ascii="Cantarell" w:hAnsi="Cantarell" w:cs="Cantarell"/>
+          <w:b w:val="false"/>
+          <w:b w:val="false"/>
+          <w:bCs w:val="false"/>
+        </w:rPr>
+      </w:pPr>
+      <w:r>
+        <w:rPr>
+          <w:rFonts w:cs="Cantarell" w:ascii="Cantarell" w:hAnsi="Cantarell"/>
+          <w:b w:val="false"/>
+          <w:bCs w:val="false"/>
+        </w:rPr>
+        <w:t xml:space="preserve">        </w:t>
+      </w:r>
+      <w:r>
+        <w:rPr>
+          <w:rFonts w:cs="Cantarell" w:ascii="Cantarell" w:hAnsi="Cantarell"/>
+          <w:b w:val="false"/>
+          <w:bCs w:val="false"/>
+        </w:rPr>
+        <w:t>{</w:t>
+      </w:r>
+    </w:p>
+    <w:p>
+      <w:pPr>
+        <w:pStyle w:val="Normal"/>
+        <w:bidi w:val="0"/>
+        <w:jc w:val="left"/>
+        <w:rPr>
+          <w:rFonts w:ascii="Cantarell" w:hAnsi="Cantarell" w:cs="Cantarell"/>
+          <w:b w:val="false"/>
+          <w:b w:val="false"/>
+          <w:bCs w:val="false"/>
+        </w:rPr>
+      </w:pPr>
+      <w:r>
+        <w:rPr>
+          <w:rFonts w:cs="Cantarell" w:ascii="Cantarell" w:hAnsi="Cantarell"/>
+          <w:b w:val="false"/>
+          <w:bCs w:val="false"/>
+        </w:rPr>
+        <w:t xml:space="preserve">            </w:t>
+      </w:r>
+      <w:r>
+        <w:rPr>
+          <w:rFonts w:cs="Cantarell" w:ascii="Cantarell" w:hAnsi="Cantarell"/>
+          <w:b w:val="false"/>
+          <w:bCs w:val="false"/>
+        </w:rPr>
+        <w:t>"payment_no": 10,</w:t>
+      </w:r>
+    </w:p>
+    <w:p>
+      <w:pPr>
+        <w:pStyle w:val="Normal"/>
+        <w:bidi w:val="0"/>
+        <w:jc w:val="left"/>
+        <w:rPr>
+          <w:rFonts w:ascii="Cantarell" w:hAnsi="Cantarell" w:cs="Cantarell"/>
+          <w:b w:val="false"/>
+          <w:b w:val="false"/>
+          <w:bCs w:val="false"/>
+        </w:rPr>
+      </w:pPr>
+      <w:r>
+        <w:rPr>
+          <w:rFonts w:cs="Cantarell" w:ascii="Cantarell" w:hAnsi="Cantarell"/>
+          <w:b w:val="false"/>
+          <w:bCs w:val="false"/>
+        </w:rPr>
+        <w:t xml:space="preserve">            </w:t>
+      </w:r>
+      <w:r>
+        <w:rPr>
+          <w:rFonts w:cs="Cantarell" w:ascii="Cantarell" w:hAnsi="Cantarell"/>
+          <w:b w:val="false"/>
+          <w:bCs w:val="false"/>
+        </w:rPr>
+        <w:t>"payment_date": "some_date",</w:t>
+      </w:r>
+    </w:p>
+    <w:p>
+      <w:pPr>
+        <w:pStyle w:val="Normal"/>
+        <w:bidi w:val="0"/>
+        <w:jc w:val="left"/>
+        <w:rPr>
+          <w:rFonts w:ascii="Cantarell" w:hAnsi="Cantarell" w:cs="Cantarell"/>
+          <w:b w:val="false"/>
+          <w:b w:val="false"/>
+          <w:bCs w:val="false"/>
+        </w:rPr>
+      </w:pPr>
+      <w:r>
+        <w:rPr>
+          <w:rFonts w:cs="Cantarell" w:ascii="Cantarell" w:hAnsi="Cantarell"/>
+          <w:b w:val="false"/>
+          <w:bCs w:val="false"/>
+        </w:rPr>
+        <w:t xml:space="preserve">            </w:t>
+      </w:r>
+      <w:r>
+        <w:rPr>
+          <w:rFonts w:cs="Cantarell" w:ascii="Cantarell" w:hAnsi="Cantarell"/>
+          <w:b w:val="false"/>
+          <w:bCs w:val="false"/>
+        </w:rPr>
+        <w:t>"payment": 4828.04,</w:t>
+      </w:r>
+    </w:p>
+    <w:p>
+      <w:pPr>
+        <w:pStyle w:val="Normal"/>
+        <w:bidi w:val="0"/>
+        <w:jc w:val="left"/>
+        <w:rPr>
+          <w:rFonts w:ascii="Cantarell" w:hAnsi="Cantarell" w:cs="Cantarell"/>
+          <w:b w:val="false"/>
+          <w:b w:val="false"/>
+          <w:bCs w:val="false"/>
+        </w:rPr>
+      </w:pPr>
+      <w:r>
+        <w:rPr>
+          <w:rFonts w:cs="Cantarell" w:ascii="Cantarell" w:hAnsi="Cantarell"/>
+          <w:b w:val="false"/>
+          <w:bCs w:val="false"/>
+        </w:rPr>
+        <w:t xml:space="preserve">            </w:t>
+      </w:r>
+      <w:r>
+        <w:rPr>
+          <w:rFonts w:cs="Cantarell" w:ascii="Cantarell" w:hAnsi="Cantarell"/>
+          <w:b w:val="false"/>
+          <w:bCs w:val="false"/>
+        </w:rPr>
+        <w:t>"principal": 3795.6629426003374,</w:t>
+      </w:r>
+    </w:p>
+    <w:p>
+      <w:pPr>
+        <w:pStyle w:val="Normal"/>
+        <w:bidi w:val="0"/>
+        <w:jc w:val="left"/>
+        <w:rPr>
+          <w:rFonts w:ascii="Cantarell" w:hAnsi="Cantarell" w:cs="Cantarell"/>
+          <w:b w:val="false"/>
+          <w:b w:val="false"/>
+          <w:bCs w:val="false"/>
+        </w:rPr>
+      </w:pPr>
+      <w:r>
+        <w:rPr>
+          <w:rFonts w:cs="Cantarell" w:ascii="Cantarell" w:hAnsi="Cantarell"/>
+          <w:b w:val="false"/>
+          <w:bCs w:val="false"/>
+        </w:rPr>
+        <w:t xml:space="preserve">            </w:t>
+      </w:r>
+      <w:r>
+        <w:rPr>
+          <w:rFonts w:cs="Cantarell" w:ascii="Cantarell" w:hAnsi="Cantarell"/>
+          <w:b w:val="false"/>
+          <w:bCs w:val="false"/>
+        </w:rPr>
+        <w:t>"interest": 1032.3770573996628,</w:t>
+      </w:r>
+    </w:p>
+    <w:p>
+      <w:pPr>
+        <w:pStyle w:val="Normal"/>
+        <w:bidi w:val="0"/>
+        <w:jc w:val="left"/>
+        <w:rPr>
+          <w:rFonts w:ascii="Cantarell" w:hAnsi="Cantarell" w:cs="Cantarell"/>
+          <w:b w:val="false"/>
+          <w:b w:val="false"/>
+          <w:bCs w:val="false"/>
+        </w:rPr>
+      </w:pPr>
+      <w:r>
+        <w:rPr>
+          <w:rFonts w:cs="Cantarell" w:ascii="Cantarell" w:hAnsi="Cantarell"/>
+          <w:b w:val="false"/>
+          <w:bCs w:val="false"/>
+        </w:rPr>
+        <w:t xml:space="preserve">            </w:t>
+      </w:r>
+      <w:r>
+        <w:rPr>
+          <w:rFonts w:cs="Cantarell" w:ascii="Cantarell" w:hAnsi="Cantarell"/>
+          <w:b w:val="false"/>
+          <w:bCs w:val="false"/>
+        </w:rPr>
+        <w:t>"extra_payments": 11590.132875718351,</w:t>
+      </w:r>
+    </w:p>
+    <w:p>
+      <w:pPr>
+        <w:pStyle w:val="Normal"/>
+        <w:bidi w:val="0"/>
+        <w:jc w:val="left"/>
+        <w:rPr>
+          <w:rFonts w:ascii="Cantarell" w:hAnsi="Cantarell" w:cs="Cantarell"/>
+          <w:b w:val="false"/>
+          <w:b w:val="false"/>
+          <w:bCs w:val="false"/>
+        </w:rPr>
+      </w:pPr>
+      <w:r>
+        <w:rPr>
+          <w:rFonts w:cs="Cantarell" w:ascii="Cantarell" w:hAnsi="Cantarell"/>
+          <w:b w:val="false"/>
+          <w:bCs w:val="false"/>
+        </w:rPr>
+        <w:t xml:space="preserve">            </w:t>
+      </w:r>
+      <w:r>
+        <w:rPr>
+          <w:rFonts w:cs="Cantarell" w:ascii="Cantarell" w:hAnsi="Cantarell"/>
+          <w:b w:val="false"/>
+          <w:bCs w:val="false"/>
+        </w:rPr>
+        <w:t>"balance": 397565.0271415465</w:t>
+      </w:r>
+    </w:p>
+    <w:p>
+      <w:pPr>
+        <w:pStyle w:val="Normal"/>
+        <w:bidi w:val="0"/>
+        <w:jc w:val="left"/>
+        <w:rPr>
+          <w:rFonts w:ascii="Cantarell" w:hAnsi="Cantarell" w:cs="Cantarell"/>
+          <w:b w:val="false"/>
+          <w:b w:val="false"/>
+          <w:bCs w:val="false"/>
+        </w:rPr>
+      </w:pPr>
+      <w:r>
+        <w:rPr>
+          <w:rFonts w:cs="Cantarell" w:ascii="Cantarell" w:hAnsi="Cantarell"/>
+          <w:b w:val="false"/>
+          <w:bCs w:val="false"/>
+        </w:rPr>
+        <w:t xml:space="preserve">        </w:t>
+      </w:r>
+      <w:r>
+        <w:rPr>
+          <w:rFonts w:cs="Cantarell" w:ascii="Cantarell" w:hAnsi="Cantarell"/>
+          <w:b w:val="false"/>
+          <w:bCs w:val="false"/>
+        </w:rPr>
+        <w:t>},</w:t>
+      </w:r>
+    </w:p>
+    <w:p>
+      <w:pPr>
+        <w:pStyle w:val="Normal"/>
+        <w:bidi w:val="0"/>
+        <w:jc w:val="left"/>
+        <w:rPr>
+          <w:rFonts w:ascii="Cantarell" w:hAnsi="Cantarell" w:cs="Cantarell"/>
+          <w:b w:val="false"/>
+          <w:b w:val="false"/>
+          <w:bCs w:val="false"/>
+        </w:rPr>
+      </w:pPr>
+      <w:r>
+        <w:rPr>
+          <w:rFonts w:cs="Cantarell" w:ascii="Cantarell" w:hAnsi="Cantarell"/>
+          <w:b w:val="false"/>
+          <w:bCs w:val="false"/>
+        </w:rPr>
+        <w:t xml:space="preserve">        </w:t>
+      </w:r>
+      <w:r>
+        <w:rPr>
+          <w:rFonts w:cs="Cantarell" w:ascii="Cantarell" w:hAnsi="Cantarell"/>
+          <w:b w:val="false"/>
+          <w:bCs w:val="false"/>
+        </w:rPr>
+        <w:t>{</w:t>
+      </w:r>
+    </w:p>
+    <w:p>
+      <w:pPr>
+        <w:pStyle w:val="Normal"/>
+        <w:bidi w:val="0"/>
+        <w:jc w:val="left"/>
+        <w:rPr>
+          <w:rFonts w:ascii="Cantarell" w:hAnsi="Cantarell" w:cs="Cantarell"/>
+          <w:b w:val="false"/>
+          <w:b w:val="false"/>
+          <w:bCs w:val="false"/>
+        </w:rPr>
+      </w:pPr>
+      <w:r>
+        <w:rPr>
+          <w:rFonts w:cs="Cantarell" w:ascii="Cantarell" w:hAnsi="Cantarell"/>
+          <w:b w:val="false"/>
+          <w:bCs w:val="false"/>
+        </w:rPr>
+        <w:t xml:space="preserve">            </w:t>
+      </w:r>
+      <w:r>
+        <w:rPr>
+          <w:rFonts w:cs="Cantarell" w:ascii="Cantarell" w:hAnsi="Cantarell"/>
+          <w:b w:val="false"/>
+          <w:bCs w:val="false"/>
+        </w:rPr>
+        <w:t>"payment_no": 11,</w:t>
+      </w:r>
+    </w:p>
+    <w:p>
+      <w:pPr>
+        <w:pStyle w:val="Normal"/>
+        <w:bidi w:val="0"/>
+        <w:jc w:val="left"/>
+        <w:rPr>
+          <w:rFonts w:ascii="Cantarell" w:hAnsi="Cantarell" w:cs="Cantarell"/>
+          <w:b w:val="false"/>
+          <w:b w:val="false"/>
+          <w:bCs w:val="false"/>
+        </w:rPr>
+      </w:pPr>
+      <w:r>
+        <w:rPr>
+          <w:rFonts w:cs="Cantarell" w:ascii="Cantarell" w:hAnsi="Cantarell"/>
+          <w:b w:val="false"/>
+          <w:bCs w:val="false"/>
+        </w:rPr>
+        <w:t xml:space="preserve">            </w:t>
+      </w:r>
+      <w:r>
+        <w:rPr>
+          <w:rFonts w:cs="Cantarell" w:ascii="Cantarell" w:hAnsi="Cantarell"/>
+          <w:b w:val="false"/>
+          <w:bCs w:val="false"/>
+        </w:rPr>
+        <w:t>"payment_date": "some_date",</w:t>
+      </w:r>
+    </w:p>
+    <w:p>
+      <w:pPr>
+        <w:pStyle w:val="Normal"/>
+        <w:bidi w:val="0"/>
+        <w:jc w:val="left"/>
+        <w:rPr>
+          <w:rFonts w:ascii="Cantarell" w:hAnsi="Cantarell" w:cs="Cantarell"/>
+          <w:b w:val="false"/>
+          <w:b w:val="false"/>
+          <w:bCs w:val="false"/>
+        </w:rPr>
+      </w:pPr>
+      <w:r>
+        <w:rPr>
+          <w:rFonts w:cs="Cantarell" w:ascii="Cantarell" w:hAnsi="Cantarell"/>
+          <w:b w:val="false"/>
+          <w:bCs w:val="false"/>
+        </w:rPr>
+        <w:t xml:space="preserve">            </w:t>
+      </w:r>
+      <w:r>
+        <w:rPr>
+          <w:rFonts w:cs="Cantarell" w:ascii="Cantarell" w:hAnsi="Cantarell"/>
+          <w:b w:val="false"/>
+          <w:bCs w:val="false"/>
+        </w:rPr>
+        <w:t>"payment": 4828.04,</w:t>
+      </w:r>
+    </w:p>
+    <w:p>
+      <w:pPr>
+        <w:pStyle w:val="Normal"/>
+        <w:bidi w:val="0"/>
+        <w:jc w:val="left"/>
+        <w:rPr>
+          <w:rFonts w:ascii="Cantarell" w:hAnsi="Cantarell" w:cs="Cantarell"/>
+          <w:b w:val="false"/>
+          <w:b w:val="false"/>
+          <w:bCs w:val="false"/>
+        </w:rPr>
+      </w:pPr>
+      <w:r>
+        <w:rPr>
+          <w:rFonts w:cs="Cantarell" w:ascii="Cantarell" w:hAnsi="Cantarell"/>
+          <w:b w:val="false"/>
+          <w:bCs w:val="false"/>
+        </w:rPr>
+        <w:t xml:space="preserve">            </w:t>
+      </w:r>
+      <w:r>
+        <w:rPr>
+          <w:rFonts w:cs="Cantarell" w:ascii="Cantarell" w:hAnsi="Cantarell"/>
+          <w:b w:val="false"/>
+          <w:bCs w:val="false"/>
+        </w:rPr>
+        <w:t>"principal": 3834.1274321461337,</w:t>
+      </w:r>
+    </w:p>
+    <w:p>
+      <w:pPr>
+        <w:pStyle w:val="Normal"/>
+        <w:bidi w:val="0"/>
+        <w:jc w:val="left"/>
+        <w:rPr>
+          <w:rFonts w:ascii="Cantarell" w:hAnsi="Cantarell" w:cs="Cantarell"/>
+          <w:b w:val="false"/>
+          <w:b w:val="false"/>
+          <w:bCs w:val="false"/>
+        </w:rPr>
+      </w:pPr>
+      <w:r>
+        <w:rPr>
+          <w:rFonts w:cs="Cantarell" w:ascii="Cantarell" w:hAnsi="Cantarell"/>
+          <w:b w:val="false"/>
+          <w:bCs w:val="false"/>
+        </w:rPr>
+        <w:t xml:space="preserve">            </w:t>
+      </w:r>
+      <w:r>
+        <w:rPr>
+          <w:rFonts w:cs="Cantarell" w:ascii="Cantarell" w:hAnsi="Cantarell"/>
+          <w:b w:val="false"/>
+          <w:bCs w:val="false"/>
+        </w:rPr>
+        <w:t>"interest": 993.9125678538662,</w:t>
+      </w:r>
+    </w:p>
+    <w:p>
+      <w:pPr>
+        <w:pStyle w:val="Normal"/>
+        <w:bidi w:val="0"/>
+        <w:jc w:val="left"/>
+        <w:rPr>
+          <w:rFonts w:ascii="Cantarell" w:hAnsi="Cantarell" w:cs="Cantarell"/>
+          <w:b w:val="false"/>
+          <w:b w:val="false"/>
+          <w:bCs w:val="false"/>
+        </w:rPr>
+      </w:pPr>
+      <w:r>
+        <w:rPr>
+          <w:rFonts w:cs="Cantarell" w:ascii="Cantarell" w:hAnsi="Cantarell"/>
+          <w:b w:val="false"/>
+          <w:bCs w:val="false"/>
+        </w:rPr>
+        <w:t xml:space="preserve">            </w:t>
+      </w:r>
+      <w:r>
+        <w:rPr>
+          <w:rFonts w:cs="Cantarell" w:ascii="Cantarell" w:hAnsi="Cantarell"/>
+          <w:b w:val="false"/>
+          <w:bCs w:val="false"/>
+        </w:rPr>
+        <w:t>"extra_payments": 12584.045443572217,</w:t>
+      </w:r>
+    </w:p>
+    <w:p>
+      <w:pPr>
+        <w:pStyle w:val="Normal"/>
+        <w:bidi w:val="0"/>
+        <w:jc w:val="left"/>
+        <w:rPr>
+          <w:rFonts w:ascii="Cantarell" w:hAnsi="Cantarell" w:cs="Cantarell"/>
+          <w:b w:val="false"/>
+          <w:b w:val="false"/>
+          <w:bCs w:val="false"/>
+        </w:rPr>
+      </w:pPr>
+      <w:r>
+        <w:rPr>
+          <w:rFonts w:cs="Cantarell" w:ascii="Cantarell" w:hAnsi="Cantarell"/>
+          <w:b w:val="false"/>
+          <w:bCs w:val="false"/>
+        </w:rPr>
+        <w:t xml:space="preserve">            </w:t>
+      </w:r>
+      <w:r>
+        <w:rPr>
+          <w:rFonts w:cs="Cantarell" w:ascii="Cantarell" w:hAnsi="Cantarell"/>
+          <w:b w:val="false"/>
+          <w:bCs w:val="false"/>
+        </w:rPr>
+        <w:t>"balance": 381146.85426582815</w:t>
+      </w:r>
+    </w:p>
+    <w:p>
+      <w:pPr>
+        <w:pStyle w:val="Normal"/>
+        <w:bidi w:val="0"/>
+        <w:jc w:val="left"/>
+        <w:rPr>
+          <w:rFonts w:ascii="Cantarell" w:hAnsi="Cantarell" w:cs="Cantarell"/>
+          <w:b w:val="false"/>
+          <w:b w:val="false"/>
+          <w:bCs w:val="false"/>
+        </w:rPr>
+      </w:pPr>
+      <w:r>
+        <w:rPr>
+          <w:rFonts w:cs="Cantarell" w:ascii="Cantarell" w:hAnsi="Cantarell"/>
+          <w:b w:val="false"/>
+          <w:bCs w:val="false"/>
+        </w:rPr>
+        <w:t xml:space="preserve">        </w:t>
+      </w:r>
+      <w:r>
+        <w:rPr>
+          <w:rFonts w:cs="Cantarell" w:ascii="Cantarell" w:hAnsi="Cantarell"/>
+          <w:b w:val="false"/>
+          <w:bCs w:val="false"/>
+        </w:rPr>
+        <w:t>},</w:t>
+      </w:r>
+    </w:p>
+    <w:p>
+      <w:pPr>
+        <w:pStyle w:val="Normal"/>
+        <w:bidi w:val="0"/>
+        <w:jc w:val="left"/>
+        <w:rPr>
+          <w:rFonts w:ascii="Cantarell" w:hAnsi="Cantarell" w:cs="Cantarell"/>
+          <w:b w:val="false"/>
+          <w:b w:val="false"/>
+          <w:bCs w:val="false"/>
+        </w:rPr>
+      </w:pPr>
+      <w:r>
+        <w:rPr>
+          <w:rFonts w:cs="Cantarell" w:ascii="Cantarell" w:hAnsi="Cantarell"/>
+          <w:b w:val="false"/>
+          <w:bCs w:val="false"/>
+        </w:rPr>
+        <w:t xml:space="preserve">        </w:t>
+      </w:r>
+      <w:r>
+        <w:rPr>
+          <w:rFonts w:cs="Cantarell" w:ascii="Cantarell" w:hAnsi="Cantarell"/>
+          <w:b w:val="false"/>
+          <w:bCs w:val="false"/>
+        </w:rPr>
+        <w:t>{</w:t>
+      </w:r>
+    </w:p>
+    <w:p>
+      <w:pPr>
+        <w:pStyle w:val="Normal"/>
+        <w:bidi w:val="0"/>
+        <w:jc w:val="left"/>
+        <w:rPr>
+          <w:rFonts w:ascii="Cantarell" w:hAnsi="Cantarell" w:cs="Cantarell"/>
+          <w:b w:val="false"/>
+          <w:b w:val="false"/>
+          <w:bCs w:val="false"/>
+        </w:rPr>
+      </w:pPr>
+      <w:r>
+        <w:rPr>
+          <w:rFonts w:cs="Cantarell" w:ascii="Cantarell" w:hAnsi="Cantarell"/>
+          <w:b w:val="false"/>
+          <w:bCs w:val="false"/>
+        </w:rPr>
+        <w:t xml:space="preserve">            </w:t>
+      </w:r>
+      <w:r>
+        <w:rPr>
+          <w:rFonts w:cs="Cantarell" w:ascii="Cantarell" w:hAnsi="Cantarell"/>
+          <w:b w:val="false"/>
+          <w:bCs w:val="false"/>
+        </w:rPr>
+        <w:t>"payment_no": 12,</w:t>
+      </w:r>
+    </w:p>
+    <w:p>
+      <w:pPr>
+        <w:pStyle w:val="Normal"/>
+        <w:bidi w:val="0"/>
+        <w:jc w:val="left"/>
+        <w:rPr>
+          <w:rFonts w:ascii="Cantarell" w:hAnsi="Cantarell" w:cs="Cantarell"/>
+          <w:b w:val="false"/>
+          <w:b w:val="false"/>
+          <w:bCs w:val="false"/>
+        </w:rPr>
+      </w:pPr>
+      <w:r>
+        <w:rPr>
+          <w:rFonts w:cs="Cantarell" w:ascii="Cantarell" w:hAnsi="Cantarell"/>
+          <w:b w:val="false"/>
+          <w:bCs w:val="false"/>
+        </w:rPr>
+        <w:t xml:space="preserve">            </w:t>
+      </w:r>
+      <w:r>
+        <w:rPr>
+          <w:rFonts w:cs="Cantarell" w:ascii="Cantarell" w:hAnsi="Cantarell"/>
+          <w:b w:val="false"/>
+          <w:bCs w:val="false"/>
+        </w:rPr>
+        <w:t>"payment_date": "some_date",</w:t>
+      </w:r>
+    </w:p>
+    <w:p>
+      <w:pPr>
+        <w:pStyle w:val="Normal"/>
+        <w:bidi w:val="0"/>
+        <w:jc w:val="left"/>
+        <w:rPr>
+          <w:rFonts w:ascii="Cantarell" w:hAnsi="Cantarell" w:cs="Cantarell"/>
+          <w:b w:val="false"/>
+          <w:b w:val="false"/>
+          <w:bCs w:val="false"/>
+        </w:rPr>
+      </w:pPr>
+      <w:r>
+        <w:rPr>
+          <w:rFonts w:cs="Cantarell" w:ascii="Cantarell" w:hAnsi="Cantarell"/>
+          <w:b w:val="false"/>
+          <w:bCs w:val="false"/>
+        </w:rPr>
+        <w:t xml:space="preserve">            </w:t>
+      </w:r>
+      <w:r>
+        <w:rPr>
+          <w:rFonts w:cs="Cantarell" w:ascii="Cantarell" w:hAnsi="Cantarell"/>
+          <w:b w:val="false"/>
+          <w:bCs w:val="false"/>
+        </w:rPr>
+        <w:t>"payment": 4828.04,</w:t>
+      </w:r>
+    </w:p>
+    <w:p>
+      <w:pPr>
+        <w:pStyle w:val="Normal"/>
+        <w:bidi w:val="0"/>
+        <w:jc w:val="left"/>
+        <w:rPr>
+          <w:rFonts w:ascii="Cantarell" w:hAnsi="Cantarell" w:cs="Cantarell"/>
+          <w:b w:val="false"/>
+          <w:b w:val="false"/>
+          <w:bCs w:val="false"/>
+        </w:rPr>
+      </w:pPr>
+      <w:r>
+        <w:rPr>
+          <w:rFonts w:cs="Cantarell" w:ascii="Cantarell" w:hAnsi="Cantarell"/>
+          <w:b w:val="false"/>
+          <w:bCs w:val="false"/>
+        </w:rPr>
+        <w:t xml:space="preserve">            </w:t>
+      </w:r>
+      <w:r>
+        <w:rPr>
+          <w:rFonts w:cs="Cantarell" w:ascii="Cantarell" w:hAnsi="Cantarell"/>
+          <w:b w:val="false"/>
+          <w:bCs w:val="false"/>
+        </w:rPr>
+        <w:t>"principal": 3875.1728643354295,</w:t>
+      </w:r>
+    </w:p>
+    <w:p>
+      <w:pPr>
+        <w:pStyle w:val="Normal"/>
+        <w:bidi w:val="0"/>
+        <w:jc w:val="left"/>
+        <w:rPr>
+          <w:rFonts w:ascii="Cantarell" w:hAnsi="Cantarell" w:cs="Cantarell"/>
+          <w:b w:val="false"/>
+          <w:b w:val="false"/>
+          <w:bCs w:val="false"/>
+        </w:rPr>
+      </w:pPr>
+      <w:r>
+        <w:rPr>
+          <w:rFonts w:cs="Cantarell" w:ascii="Cantarell" w:hAnsi="Cantarell"/>
+          <w:b w:val="false"/>
+          <w:bCs w:val="false"/>
+        </w:rPr>
+        <w:t xml:space="preserve">            </w:t>
+      </w:r>
+      <w:r>
+        <w:rPr>
+          <w:rFonts w:cs="Cantarell" w:ascii="Cantarell" w:hAnsi="Cantarell"/>
+          <w:b w:val="false"/>
+          <w:bCs w:val="false"/>
+        </w:rPr>
+        <w:t>"interest": 952.8671356645704,</w:t>
+      </w:r>
+    </w:p>
+    <w:p>
+      <w:pPr>
+        <w:pStyle w:val="Normal"/>
+        <w:bidi w:val="0"/>
+        <w:jc w:val="left"/>
+        <w:rPr>
+          <w:rFonts w:ascii="Cantarell" w:hAnsi="Cantarell" w:cs="Cantarell"/>
+          <w:b w:val="false"/>
+          <w:b w:val="false"/>
+          <w:bCs w:val="false"/>
+        </w:rPr>
+      </w:pPr>
+      <w:r>
+        <w:rPr>
+          <w:rFonts w:cs="Cantarell" w:ascii="Cantarell" w:hAnsi="Cantarell"/>
+          <w:b w:val="false"/>
+          <w:bCs w:val="false"/>
+        </w:rPr>
+        <w:t xml:space="preserve">            </w:t>
+      </w:r>
+      <w:r>
+        <w:rPr>
+          <w:rFonts w:cs="Cantarell" w:ascii="Cantarell" w:hAnsi="Cantarell"/>
+          <w:b w:val="false"/>
+          <w:bCs w:val="false"/>
+        </w:rPr>
+        <w:t>"extra_payments": 13536.912579236787,</w:t>
+      </w:r>
+    </w:p>
+    <w:p>
+      <w:pPr>
+        <w:pStyle w:val="Normal"/>
+        <w:bidi w:val="0"/>
+        <w:jc w:val="left"/>
+        <w:rPr>
+          <w:rFonts w:ascii="Cantarell" w:hAnsi="Cantarell" w:cs="Cantarell"/>
+          <w:b w:val="false"/>
+          <w:b w:val="false"/>
+          <w:bCs w:val="false"/>
+        </w:rPr>
+      </w:pPr>
+      <w:r>
+        <w:rPr>
+          <w:rFonts w:cs="Cantarell" w:ascii="Cantarell" w:hAnsi="Cantarell"/>
+          <w:b w:val="false"/>
+          <w:bCs w:val="false"/>
+        </w:rPr>
+        <w:t xml:space="preserve">            </w:t>
+      </w:r>
+      <w:r>
+        <w:rPr>
+          <w:rFonts w:cs="Cantarell" w:ascii="Cantarell" w:hAnsi="Cantarell"/>
+          <w:b w:val="false"/>
+          <w:bCs w:val="false"/>
+        </w:rPr>
+        <w:t>"balance": 363734.76882225595</w:t>
+      </w:r>
+    </w:p>
+    <w:p>
+      <w:pPr>
+        <w:pStyle w:val="Normal"/>
+        <w:bidi w:val="0"/>
+        <w:jc w:val="left"/>
+        <w:rPr>
+          <w:rFonts w:ascii="Cantarell" w:hAnsi="Cantarell" w:cs="Cantarell"/>
+          <w:b w:val="false"/>
+          <w:b w:val="false"/>
+          <w:bCs w:val="false"/>
+        </w:rPr>
+      </w:pPr>
+      <w:r>
+        <w:rPr>
+          <w:rFonts w:cs="Cantarell" w:ascii="Cantarell" w:hAnsi="Cantarell"/>
+          <w:b w:val="false"/>
+          <w:bCs w:val="false"/>
+        </w:rPr>
+        <w:t xml:space="preserve">        </w:t>
+      </w:r>
+      <w:r>
+        <w:rPr>
+          <w:rFonts w:cs="Cantarell" w:ascii="Cantarell" w:hAnsi="Cantarell"/>
+          <w:b w:val="false"/>
+          <w:bCs w:val="false"/>
+        </w:rPr>
+        <w:t>},</w:t>
+      </w:r>
+    </w:p>
+    <w:p>
+      <w:pPr>
+        <w:pStyle w:val="Normal"/>
+        <w:bidi w:val="0"/>
+        <w:jc w:val="left"/>
+        <w:rPr>
+          <w:rFonts w:ascii="Cantarell" w:hAnsi="Cantarell" w:cs="Cantarell"/>
+          <w:b w:val="false"/>
+          <w:b w:val="false"/>
+          <w:bCs w:val="false"/>
+        </w:rPr>
+      </w:pPr>
+      <w:r>
+        <w:rPr>
+          <w:rFonts w:cs="Cantarell" w:ascii="Cantarell" w:hAnsi="Cantarell"/>
+          <w:b w:val="false"/>
+          <w:bCs w:val="false"/>
+        </w:rPr>
+        <w:t xml:space="preserve">        </w:t>
+      </w:r>
+      <w:r>
+        <w:rPr>
+          <w:rFonts w:cs="Cantarell" w:ascii="Cantarell" w:hAnsi="Cantarell"/>
+          <w:b w:val="false"/>
+          <w:bCs w:val="false"/>
+        </w:rPr>
+        <w:t>{</w:t>
+      </w:r>
+    </w:p>
+    <w:p>
+      <w:pPr>
+        <w:pStyle w:val="Normal"/>
+        <w:bidi w:val="0"/>
+        <w:jc w:val="left"/>
+        <w:rPr>
+          <w:rFonts w:ascii="Cantarell" w:hAnsi="Cantarell" w:cs="Cantarell"/>
+          <w:b w:val="false"/>
+          <w:b w:val="false"/>
+          <w:bCs w:val="false"/>
+        </w:rPr>
+      </w:pPr>
+      <w:r>
+        <w:rPr>
+          <w:rFonts w:cs="Cantarell" w:ascii="Cantarell" w:hAnsi="Cantarell"/>
+          <w:b w:val="false"/>
+          <w:bCs w:val="false"/>
+        </w:rPr>
+        <w:t xml:space="preserve">            </w:t>
+      </w:r>
+      <w:r>
+        <w:rPr>
+          <w:rFonts w:cs="Cantarell" w:ascii="Cantarell" w:hAnsi="Cantarell"/>
+          <w:b w:val="false"/>
+          <w:bCs w:val="false"/>
+        </w:rPr>
+        <w:t>"payment_no": 13,</w:t>
+      </w:r>
+    </w:p>
+    <w:p>
+      <w:pPr>
+        <w:pStyle w:val="Normal"/>
+        <w:bidi w:val="0"/>
+        <w:jc w:val="left"/>
+        <w:rPr>
+          <w:rFonts w:ascii="Cantarell" w:hAnsi="Cantarell" w:cs="Cantarell"/>
+          <w:b w:val="false"/>
+          <w:b w:val="false"/>
+          <w:bCs w:val="false"/>
+        </w:rPr>
+      </w:pPr>
+      <w:r>
+        <w:rPr>
+          <w:rFonts w:cs="Cantarell" w:ascii="Cantarell" w:hAnsi="Cantarell"/>
+          <w:b w:val="false"/>
+          <w:bCs w:val="false"/>
+        </w:rPr>
+        <w:t xml:space="preserve">            </w:t>
+      </w:r>
+      <w:r>
+        <w:rPr>
+          <w:rFonts w:cs="Cantarell" w:ascii="Cantarell" w:hAnsi="Cantarell"/>
+          <w:b w:val="false"/>
+          <w:bCs w:val="false"/>
+        </w:rPr>
+        <w:t>"payment_date": "some_date",</w:t>
+      </w:r>
+    </w:p>
+    <w:p>
+      <w:pPr>
+        <w:pStyle w:val="Normal"/>
+        <w:bidi w:val="0"/>
+        <w:jc w:val="left"/>
+        <w:rPr>
+          <w:rFonts w:ascii="Cantarell" w:hAnsi="Cantarell" w:cs="Cantarell"/>
+          <w:b w:val="false"/>
+          <w:b w:val="false"/>
+          <w:bCs w:val="false"/>
+        </w:rPr>
+      </w:pPr>
+      <w:r>
+        <w:rPr>
+          <w:rFonts w:cs="Cantarell" w:ascii="Cantarell" w:hAnsi="Cantarell"/>
+          <w:b w:val="false"/>
+          <w:bCs w:val="false"/>
+        </w:rPr>
+        <w:t xml:space="preserve">            </w:t>
+      </w:r>
+      <w:r>
+        <w:rPr>
+          <w:rFonts w:cs="Cantarell" w:ascii="Cantarell" w:hAnsi="Cantarell"/>
+          <w:b w:val="false"/>
+          <w:bCs w:val="false"/>
+        </w:rPr>
+        <w:t>"payment": 4828.04,</w:t>
+      </w:r>
+    </w:p>
+    <w:p>
+      <w:pPr>
+        <w:pStyle w:val="Normal"/>
+        <w:bidi w:val="0"/>
+        <w:jc w:val="left"/>
+        <w:rPr>
+          <w:rFonts w:ascii="Cantarell" w:hAnsi="Cantarell" w:cs="Cantarell"/>
+          <w:b w:val="false"/>
+          <w:b w:val="false"/>
+          <w:bCs w:val="false"/>
+        </w:rPr>
+      </w:pPr>
+      <w:r>
+        <w:rPr>
+          <w:rFonts w:cs="Cantarell" w:ascii="Cantarell" w:hAnsi="Cantarell"/>
+          <w:b w:val="false"/>
+          <w:bCs w:val="false"/>
+        </w:rPr>
+        <w:t xml:space="preserve">            </w:t>
+      </w:r>
+      <w:r>
+        <w:rPr>
+          <w:rFonts w:cs="Cantarell" w:ascii="Cantarell" w:hAnsi="Cantarell"/>
+          <w:b w:val="false"/>
+          <w:bCs w:val="false"/>
+        </w:rPr>
+        <w:t>"principal": 3918.7030779443603,</w:t>
+      </w:r>
+    </w:p>
+    <w:p>
+      <w:pPr>
+        <w:pStyle w:val="Normal"/>
+        <w:bidi w:val="0"/>
+        <w:jc w:val="left"/>
+        <w:rPr>
+          <w:rFonts w:ascii="Cantarell" w:hAnsi="Cantarell" w:cs="Cantarell"/>
+          <w:b w:val="false"/>
+          <w:b w:val="false"/>
+          <w:bCs w:val="false"/>
+        </w:rPr>
+      </w:pPr>
+      <w:r>
+        <w:rPr>
+          <w:rFonts w:cs="Cantarell" w:ascii="Cantarell" w:hAnsi="Cantarell"/>
+          <w:b w:val="false"/>
+          <w:bCs w:val="false"/>
+        </w:rPr>
+        <w:t xml:space="preserve">            </w:t>
+      </w:r>
+      <w:r>
+        <w:rPr>
+          <w:rFonts w:cs="Cantarell" w:ascii="Cantarell" w:hAnsi="Cantarell"/>
+          <w:b w:val="false"/>
+          <w:bCs w:val="false"/>
+        </w:rPr>
+        <w:t>"interest": 909.3369220556399,</w:t>
+      </w:r>
+    </w:p>
+    <w:p>
+      <w:pPr>
+        <w:pStyle w:val="Normal"/>
+        <w:bidi w:val="0"/>
+        <w:jc w:val="left"/>
+        <w:rPr>
+          <w:rFonts w:ascii="Cantarell" w:hAnsi="Cantarell" w:cs="Cantarell"/>
+          <w:b w:val="false"/>
+          <w:b w:val="false"/>
+          <w:bCs w:val="false"/>
+        </w:rPr>
+      </w:pPr>
+      <w:r>
+        <w:rPr>
+          <w:rFonts w:cs="Cantarell" w:ascii="Cantarell" w:hAnsi="Cantarell"/>
+          <w:b w:val="false"/>
+          <w:bCs w:val="false"/>
+        </w:rPr>
+        <w:t xml:space="preserve">            </w:t>
+      </w:r>
+      <w:r>
+        <w:rPr>
+          <w:rFonts w:cs="Cantarell" w:ascii="Cantarell" w:hAnsi="Cantarell"/>
+          <w:b w:val="false"/>
+          <w:bCs w:val="false"/>
+        </w:rPr>
+        <w:t>"extra_payments": 14446.249501292426,</w:t>
+      </w:r>
+    </w:p>
+    <w:p>
+      <w:pPr>
+        <w:pStyle w:val="Normal"/>
+        <w:bidi w:val="0"/>
+        <w:jc w:val="left"/>
+        <w:rPr>
+          <w:rFonts w:ascii="Cantarell" w:hAnsi="Cantarell" w:cs="Cantarell"/>
+          <w:b w:val="false"/>
+          <w:b w:val="false"/>
+          <w:bCs w:val="false"/>
+        </w:rPr>
+      </w:pPr>
+      <w:r>
+        <w:rPr>
+          <w:rFonts w:cs="Cantarell" w:ascii="Cantarell" w:hAnsi="Cantarell"/>
+          <w:b w:val="false"/>
+          <w:bCs w:val="false"/>
+        </w:rPr>
+        <w:t xml:space="preserve">            </w:t>
+      </w:r>
+      <w:r>
+        <w:rPr>
+          <w:rFonts w:cs="Cantarell" w:ascii="Cantarell" w:hAnsi="Cantarell"/>
+          <w:b w:val="false"/>
+          <w:bCs w:val="false"/>
+        </w:rPr>
+        <w:t>"balance": 345369.8162430192</w:t>
+      </w:r>
+    </w:p>
+    <w:p>
+      <w:pPr>
+        <w:pStyle w:val="Normal"/>
+        <w:bidi w:val="0"/>
+        <w:jc w:val="left"/>
+        <w:rPr>
+          <w:rFonts w:ascii="Cantarell" w:hAnsi="Cantarell" w:cs="Cantarell"/>
+          <w:b w:val="false"/>
+          <w:b w:val="false"/>
+          <w:bCs w:val="false"/>
+        </w:rPr>
+      </w:pPr>
+      <w:r>
+        <w:rPr>
+          <w:rFonts w:cs="Cantarell" w:ascii="Cantarell" w:hAnsi="Cantarell"/>
+          <w:b w:val="false"/>
+          <w:bCs w:val="false"/>
+        </w:rPr>
+        <w:t xml:space="preserve">        </w:t>
+      </w:r>
+      <w:r>
+        <w:rPr>
+          <w:rFonts w:cs="Cantarell" w:ascii="Cantarell" w:hAnsi="Cantarell"/>
+          <w:b w:val="false"/>
+          <w:bCs w:val="false"/>
+        </w:rPr>
+        <w:t>},</w:t>
+      </w:r>
+    </w:p>
+    <w:p>
+      <w:pPr>
+        <w:pStyle w:val="Normal"/>
+        <w:bidi w:val="0"/>
+        <w:jc w:val="left"/>
+        <w:rPr>
+          <w:rFonts w:ascii="Cantarell" w:hAnsi="Cantarell" w:cs="Cantarell"/>
+          <w:b w:val="false"/>
+          <w:b w:val="false"/>
+          <w:bCs w:val="false"/>
+        </w:rPr>
+      </w:pPr>
+      <w:r>
+        <w:rPr>
+          <w:rFonts w:cs="Cantarell" w:ascii="Cantarell" w:hAnsi="Cantarell"/>
+          <w:b w:val="false"/>
+          <w:bCs w:val="false"/>
+        </w:rPr>
+        <w:t xml:space="preserve">        </w:t>
+      </w:r>
+      <w:r>
+        <w:rPr>
+          <w:rFonts w:cs="Cantarell" w:ascii="Cantarell" w:hAnsi="Cantarell"/>
+          <w:b w:val="false"/>
+          <w:bCs w:val="false"/>
+        </w:rPr>
+        <w:t>{</w:t>
+      </w:r>
+    </w:p>
+    <w:p>
+      <w:pPr>
+        <w:pStyle w:val="Normal"/>
+        <w:bidi w:val="0"/>
+        <w:jc w:val="left"/>
+        <w:rPr>
+          <w:rFonts w:ascii="Cantarell" w:hAnsi="Cantarell" w:cs="Cantarell"/>
+          <w:b w:val="false"/>
+          <w:b w:val="false"/>
+          <w:bCs w:val="false"/>
+        </w:rPr>
+      </w:pPr>
+      <w:r>
+        <w:rPr>
+          <w:rFonts w:cs="Cantarell" w:ascii="Cantarell" w:hAnsi="Cantarell"/>
+          <w:b w:val="false"/>
+          <w:bCs w:val="false"/>
+        </w:rPr>
+        <w:t xml:space="preserve">            </w:t>
+      </w:r>
+      <w:r>
+        <w:rPr>
+          <w:rFonts w:cs="Cantarell" w:ascii="Cantarell" w:hAnsi="Cantarell"/>
+          <w:b w:val="false"/>
+          <w:bCs w:val="false"/>
+        </w:rPr>
+        <w:t>"payment_no": 14,</w:t>
+      </w:r>
+    </w:p>
+    <w:p>
+      <w:pPr>
+        <w:pStyle w:val="Normal"/>
+        <w:bidi w:val="0"/>
+        <w:jc w:val="left"/>
+        <w:rPr>
+          <w:rFonts w:ascii="Cantarell" w:hAnsi="Cantarell" w:cs="Cantarell"/>
+          <w:b w:val="false"/>
+          <w:b w:val="false"/>
+          <w:bCs w:val="false"/>
+        </w:rPr>
+      </w:pPr>
+      <w:r>
+        <w:rPr>
+          <w:rFonts w:cs="Cantarell" w:ascii="Cantarell" w:hAnsi="Cantarell"/>
+          <w:b w:val="false"/>
+          <w:bCs w:val="false"/>
+        </w:rPr>
+        <w:t xml:space="preserve">            </w:t>
+      </w:r>
+      <w:r>
+        <w:rPr>
+          <w:rFonts w:cs="Cantarell" w:ascii="Cantarell" w:hAnsi="Cantarell"/>
+          <w:b w:val="false"/>
+          <w:bCs w:val="false"/>
+        </w:rPr>
+        <w:t>"payment_date": "some_date",</w:t>
+      </w:r>
+    </w:p>
+    <w:p>
+      <w:pPr>
+        <w:pStyle w:val="Normal"/>
+        <w:bidi w:val="0"/>
+        <w:jc w:val="left"/>
+        <w:rPr>
+          <w:rFonts w:ascii="Cantarell" w:hAnsi="Cantarell" w:cs="Cantarell"/>
+          <w:b w:val="false"/>
+          <w:b w:val="false"/>
+          <w:bCs w:val="false"/>
+        </w:rPr>
+      </w:pPr>
+      <w:r>
+        <w:rPr>
+          <w:rFonts w:cs="Cantarell" w:ascii="Cantarell" w:hAnsi="Cantarell"/>
+          <w:b w:val="false"/>
+          <w:bCs w:val="false"/>
+        </w:rPr>
+        <w:t xml:space="preserve">            </w:t>
+      </w:r>
+      <w:r>
+        <w:rPr>
+          <w:rFonts w:cs="Cantarell" w:ascii="Cantarell" w:hAnsi="Cantarell"/>
+          <w:b w:val="false"/>
+          <w:bCs w:val="false"/>
+        </w:rPr>
+        <w:t>"payment": 4828.04,</w:t>
+      </w:r>
+    </w:p>
+    <w:p>
+      <w:pPr>
+        <w:pStyle w:val="Normal"/>
+        <w:bidi w:val="0"/>
+        <w:jc w:val="left"/>
+        <w:rPr>
+          <w:rFonts w:ascii="Cantarell" w:hAnsi="Cantarell" w:cs="Cantarell"/>
+          <w:b w:val="false"/>
+          <w:b w:val="false"/>
+          <w:bCs w:val="false"/>
+        </w:rPr>
+      </w:pPr>
+      <w:r>
+        <w:rPr>
+          <w:rFonts w:cs="Cantarell" w:ascii="Cantarell" w:hAnsi="Cantarell"/>
+          <w:b w:val="false"/>
+          <w:bCs w:val="false"/>
+        </w:rPr>
+        <w:t xml:space="preserve">            </w:t>
+      </w:r>
+      <w:r>
+        <w:rPr>
+          <w:rFonts w:cs="Cantarell" w:ascii="Cantarell" w:hAnsi="Cantarell"/>
+          <w:b w:val="false"/>
+          <w:bCs w:val="false"/>
+        </w:rPr>
+        <w:t>"principal": 3964.615459392452,</w:t>
+      </w:r>
+    </w:p>
+    <w:p>
+      <w:pPr>
+        <w:pStyle w:val="Normal"/>
+        <w:bidi w:val="0"/>
+        <w:jc w:val="left"/>
+        <w:rPr>
+          <w:rFonts w:ascii="Cantarell" w:hAnsi="Cantarell" w:cs="Cantarell"/>
+          <w:b w:val="false"/>
+          <w:b w:val="false"/>
+          <w:bCs w:val="false"/>
+        </w:rPr>
+      </w:pPr>
+      <w:r>
+        <w:rPr>
+          <w:rFonts w:cs="Cantarell" w:ascii="Cantarell" w:hAnsi="Cantarell"/>
+          <w:b w:val="false"/>
+          <w:bCs w:val="false"/>
+        </w:rPr>
+        <w:t xml:space="preserve">            </w:t>
+      </w:r>
+      <w:r>
+        <w:rPr>
+          <w:rFonts w:cs="Cantarell" w:ascii="Cantarell" w:hAnsi="Cantarell"/>
+          <w:b w:val="false"/>
+          <w:bCs w:val="false"/>
+        </w:rPr>
+        <w:t>"interest": 863.424540607548,</w:t>
+      </w:r>
+    </w:p>
+    <w:p>
+      <w:pPr>
+        <w:pStyle w:val="Normal"/>
+        <w:bidi w:val="0"/>
+        <w:jc w:val="left"/>
+        <w:rPr>
+          <w:rFonts w:ascii="Cantarell" w:hAnsi="Cantarell" w:cs="Cantarell"/>
+          <w:b w:val="false"/>
+          <w:b w:val="false"/>
+          <w:bCs w:val="false"/>
+        </w:rPr>
+      </w:pPr>
+      <w:r>
+        <w:rPr>
+          <w:rFonts w:cs="Cantarell" w:ascii="Cantarell" w:hAnsi="Cantarell"/>
+          <w:b w:val="false"/>
+          <w:bCs w:val="false"/>
+        </w:rPr>
+        <w:t xml:space="preserve">            </w:t>
+      </w:r>
+      <w:r>
+        <w:rPr>
+          <w:rFonts w:cs="Cantarell" w:ascii="Cantarell" w:hAnsi="Cantarell"/>
+          <w:b w:val="false"/>
+          <w:bCs w:val="false"/>
+        </w:rPr>
+        <w:t>"extra_payments": 15309.674041899974,</w:t>
+      </w:r>
+    </w:p>
+    <w:p>
+      <w:pPr>
+        <w:pStyle w:val="Normal"/>
+        <w:bidi w:val="0"/>
+        <w:jc w:val="left"/>
+        <w:rPr>
+          <w:rFonts w:ascii="Cantarell" w:hAnsi="Cantarell" w:cs="Cantarell"/>
+          <w:b w:val="false"/>
+          <w:b w:val="false"/>
+          <w:bCs w:val="false"/>
+        </w:rPr>
+      </w:pPr>
+      <w:r>
+        <w:rPr>
+          <w:rFonts w:cs="Cantarell" w:ascii="Cantarell" w:hAnsi="Cantarell"/>
+          <w:b w:val="false"/>
+          <w:bCs w:val="false"/>
+        </w:rPr>
+        <w:t xml:space="preserve">            </w:t>
+      </w:r>
+      <w:r>
+        <w:rPr>
+          <w:rFonts w:cs="Cantarell" w:ascii="Cantarell" w:hAnsi="Cantarell"/>
+          <w:b w:val="false"/>
+          <w:bCs w:val="false"/>
+        </w:rPr>
+        <w:t>"balance": 326095.5267417268</w:t>
+      </w:r>
+    </w:p>
+    <w:p>
+      <w:pPr>
+        <w:pStyle w:val="Normal"/>
+        <w:bidi w:val="0"/>
+        <w:jc w:val="left"/>
+        <w:rPr>
+          <w:rFonts w:ascii="Cantarell" w:hAnsi="Cantarell" w:cs="Cantarell"/>
+          <w:b w:val="false"/>
+          <w:b w:val="false"/>
+          <w:bCs w:val="false"/>
+        </w:rPr>
+      </w:pPr>
+      <w:r>
+        <w:rPr>
+          <w:rFonts w:cs="Cantarell" w:ascii="Cantarell" w:hAnsi="Cantarell"/>
+          <w:b w:val="false"/>
+          <w:bCs w:val="false"/>
+        </w:rPr>
+        <w:t xml:space="preserve">        </w:t>
+      </w:r>
+      <w:r>
+        <w:rPr>
+          <w:rFonts w:cs="Cantarell" w:ascii="Cantarell" w:hAnsi="Cantarell"/>
+          <w:b w:val="false"/>
+          <w:bCs w:val="false"/>
+        </w:rPr>
+        <w:t>},</w:t>
+      </w:r>
+    </w:p>
+    <w:p>
+      <w:pPr>
+        <w:pStyle w:val="Normal"/>
+        <w:bidi w:val="0"/>
+        <w:jc w:val="left"/>
+        <w:rPr>
+          <w:rFonts w:ascii="Cantarell" w:hAnsi="Cantarell" w:cs="Cantarell"/>
+          <w:b w:val="false"/>
+          <w:b w:val="false"/>
+          <w:bCs w:val="false"/>
+        </w:rPr>
+      </w:pPr>
+      <w:r>
+        <w:rPr>
+          <w:rFonts w:cs="Cantarell" w:ascii="Cantarell" w:hAnsi="Cantarell"/>
+          <w:b w:val="false"/>
+          <w:bCs w:val="false"/>
+        </w:rPr>
+        <w:t xml:space="preserve">        </w:t>
+      </w:r>
+      <w:r>
+        <w:rPr>
+          <w:rFonts w:cs="Cantarell" w:ascii="Cantarell" w:hAnsi="Cantarell"/>
+          <w:b w:val="false"/>
+          <w:bCs w:val="false"/>
+        </w:rPr>
+        <w:t>{</w:t>
+      </w:r>
+    </w:p>
+    <w:p>
+      <w:pPr>
+        <w:pStyle w:val="Normal"/>
+        <w:bidi w:val="0"/>
+        <w:jc w:val="left"/>
+        <w:rPr>
+          <w:rFonts w:ascii="Cantarell" w:hAnsi="Cantarell" w:cs="Cantarell"/>
+          <w:b w:val="false"/>
+          <w:b w:val="false"/>
+          <w:bCs w:val="false"/>
+        </w:rPr>
+      </w:pPr>
+      <w:r>
+        <w:rPr>
+          <w:rFonts w:cs="Cantarell" w:ascii="Cantarell" w:hAnsi="Cantarell"/>
+          <w:b w:val="false"/>
+          <w:bCs w:val="false"/>
+        </w:rPr>
+        <w:t xml:space="preserve">            </w:t>
+      </w:r>
+      <w:r>
+        <w:rPr>
+          <w:rFonts w:cs="Cantarell" w:ascii="Cantarell" w:hAnsi="Cantarell"/>
+          <w:b w:val="false"/>
+          <w:bCs w:val="false"/>
+        </w:rPr>
+        <w:t>"payment_no": 15,</w:t>
+      </w:r>
+    </w:p>
+    <w:p>
+      <w:pPr>
+        <w:pStyle w:val="Normal"/>
+        <w:bidi w:val="0"/>
+        <w:jc w:val="left"/>
+        <w:rPr>
+          <w:rFonts w:ascii="Cantarell" w:hAnsi="Cantarell" w:cs="Cantarell"/>
+          <w:b w:val="false"/>
+          <w:b w:val="false"/>
+          <w:bCs w:val="false"/>
+        </w:rPr>
+      </w:pPr>
+      <w:r>
+        <w:rPr>
+          <w:rFonts w:cs="Cantarell" w:ascii="Cantarell" w:hAnsi="Cantarell"/>
+          <w:b w:val="false"/>
+          <w:bCs w:val="false"/>
+        </w:rPr>
+        <w:t xml:space="preserve">            </w:t>
+      </w:r>
+      <w:r>
+        <w:rPr>
+          <w:rFonts w:cs="Cantarell" w:ascii="Cantarell" w:hAnsi="Cantarell"/>
+          <w:b w:val="false"/>
+          <w:bCs w:val="false"/>
+        </w:rPr>
+        <w:t>"payment_date": "some_date",</w:t>
+      </w:r>
+    </w:p>
+    <w:p>
+      <w:pPr>
+        <w:pStyle w:val="Normal"/>
+        <w:bidi w:val="0"/>
+        <w:jc w:val="left"/>
+        <w:rPr>
+          <w:rFonts w:ascii="Cantarell" w:hAnsi="Cantarell" w:cs="Cantarell"/>
+          <w:b w:val="false"/>
+          <w:b w:val="false"/>
+          <w:bCs w:val="false"/>
+        </w:rPr>
+      </w:pPr>
+      <w:r>
+        <w:rPr>
+          <w:rFonts w:cs="Cantarell" w:ascii="Cantarell" w:hAnsi="Cantarell"/>
+          <w:b w:val="false"/>
+          <w:bCs w:val="false"/>
+        </w:rPr>
+        <w:t xml:space="preserve">            </w:t>
+      </w:r>
+      <w:r>
+        <w:rPr>
+          <w:rFonts w:cs="Cantarell" w:ascii="Cantarell" w:hAnsi="Cantarell"/>
+          <w:b w:val="false"/>
+          <w:bCs w:val="false"/>
+        </w:rPr>
+        <w:t>"payment": 4828.04,</w:t>
+      </w:r>
+    </w:p>
+    <w:p>
+      <w:pPr>
+        <w:pStyle w:val="Normal"/>
+        <w:bidi w:val="0"/>
+        <w:jc w:val="left"/>
+        <w:rPr>
+          <w:rFonts w:ascii="Cantarell" w:hAnsi="Cantarell" w:cs="Cantarell"/>
+          <w:b w:val="false"/>
+          <w:b w:val="false"/>
+          <w:bCs w:val="false"/>
+        </w:rPr>
+      </w:pPr>
+      <w:r>
+        <w:rPr>
+          <w:rFonts w:cs="Cantarell" w:ascii="Cantarell" w:hAnsi="Cantarell"/>
+          <w:b w:val="false"/>
+          <w:bCs w:val="false"/>
+        </w:rPr>
+        <w:t xml:space="preserve">            </w:t>
+      </w:r>
+      <w:r>
+        <w:rPr>
+          <w:rFonts w:cs="Cantarell" w:ascii="Cantarell" w:hAnsi="Cantarell"/>
+          <w:b w:val="false"/>
+          <w:bCs w:val="false"/>
+        </w:rPr>
+        <w:t>"principal": 4012.801183145683,</w:t>
+      </w:r>
+    </w:p>
+    <w:p>
+      <w:pPr>
+        <w:pStyle w:val="Normal"/>
+        <w:bidi w:val="0"/>
+        <w:jc w:val="left"/>
+        <w:rPr>
+          <w:rFonts w:ascii="Cantarell" w:hAnsi="Cantarell" w:cs="Cantarell"/>
+          <w:b w:val="false"/>
+          <w:b w:val="false"/>
+          <w:bCs w:val="false"/>
+        </w:rPr>
+      </w:pPr>
+      <w:r>
+        <w:rPr>
+          <w:rFonts w:cs="Cantarell" w:ascii="Cantarell" w:hAnsi="Cantarell"/>
+          <w:b w:val="false"/>
+          <w:bCs w:val="false"/>
+        </w:rPr>
+        <w:t xml:space="preserve">            </w:t>
+      </w:r>
+      <w:r>
+        <w:rPr>
+          <w:rFonts w:cs="Cantarell" w:ascii="Cantarell" w:hAnsi="Cantarell"/>
+          <w:b w:val="false"/>
+          <w:bCs w:val="false"/>
+        </w:rPr>
+        <w:t>"interest": 815.238816854317,</w:t>
+      </w:r>
+    </w:p>
+    <w:p>
+      <w:pPr>
+        <w:pStyle w:val="Normal"/>
+        <w:bidi w:val="0"/>
+        <w:jc w:val="left"/>
+        <w:rPr>
+          <w:rFonts w:ascii="Cantarell" w:hAnsi="Cantarell" w:cs="Cantarell"/>
+          <w:b w:val="false"/>
+          <w:b w:val="false"/>
+          <w:bCs w:val="false"/>
+        </w:rPr>
+      </w:pPr>
+      <w:r>
+        <w:rPr>
+          <w:rFonts w:cs="Cantarell" w:ascii="Cantarell" w:hAnsi="Cantarell"/>
+          <w:b w:val="false"/>
+          <w:bCs w:val="false"/>
+        </w:rPr>
+        <w:t xml:space="preserve">            </w:t>
+      </w:r>
+      <w:r>
+        <w:rPr>
+          <w:rFonts w:cs="Cantarell" w:ascii="Cantarell" w:hAnsi="Cantarell"/>
+          <w:b w:val="false"/>
+          <w:bCs w:val="false"/>
+        </w:rPr>
+        <w:t>"extra_payments": 16124.912858754291,</w:t>
+      </w:r>
+    </w:p>
+    <w:p>
+      <w:pPr>
+        <w:pStyle w:val="Normal"/>
+        <w:bidi w:val="0"/>
+        <w:jc w:val="left"/>
+        <w:rPr>
+          <w:rFonts w:ascii="Cantarell" w:hAnsi="Cantarell" w:cs="Cantarell"/>
+          <w:b w:val="false"/>
+          <w:b w:val="false"/>
+          <w:bCs w:val="false"/>
+        </w:rPr>
+      </w:pPr>
+      <w:r>
+        <w:rPr>
+          <w:rFonts w:cs="Cantarell" w:ascii="Cantarell" w:hAnsi="Cantarell"/>
+          <w:b w:val="false"/>
+          <w:bCs w:val="false"/>
+        </w:rPr>
+        <w:t xml:space="preserve">            </w:t>
+      </w:r>
+      <w:r>
+        <w:rPr>
+          <w:rFonts w:cs="Cantarell" w:ascii="Cantarell" w:hAnsi="Cantarell"/>
+          <w:b w:val="false"/>
+          <w:bCs w:val="false"/>
+        </w:rPr>
+        <w:t>"balance": 305957.81269982684</w:t>
+      </w:r>
+    </w:p>
+    <w:p>
+      <w:pPr>
+        <w:pStyle w:val="Normal"/>
+        <w:bidi w:val="0"/>
+        <w:jc w:val="left"/>
+        <w:rPr>
+          <w:rFonts w:ascii="Cantarell" w:hAnsi="Cantarell" w:cs="Cantarell"/>
+          <w:b w:val="false"/>
+          <w:b w:val="false"/>
+          <w:bCs w:val="false"/>
+        </w:rPr>
+      </w:pPr>
+      <w:r>
+        <w:rPr>
+          <w:rFonts w:cs="Cantarell" w:ascii="Cantarell" w:hAnsi="Cantarell"/>
+          <w:b w:val="false"/>
+          <w:bCs w:val="false"/>
+        </w:rPr>
+        <w:t xml:space="preserve">        </w:t>
+      </w:r>
+      <w:r>
+        <w:rPr>
+          <w:rFonts w:cs="Cantarell" w:ascii="Cantarell" w:hAnsi="Cantarell"/>
+          <w:b w:val="false"/>
+          <w:bCs w:val="false"/>
+        </w:rPr>
+        <w:t>},</w:t>
+      </w:r>
+    </w:p>
+    <w:p>
+      <w:pPr>
+        <w:pStyle w:val="Normal"/>
+        <w:bidi w:val="0"/>
+        <w:jc w:val="left"/>
+        <w:rPr>
+          <w:rFonts w:ascii="Cantarell" w:hAnsi="Cantarell" w:cs="Cantarell"/>
+          <w:b w:val="false"/>
+          <w:b w:val="false"/>
+          <w:bCs w:val="false"/>
+        </w:rPr>
+      </w:pPr>
+      <w:r>
+        <w:rPr>
+          <w:rFonts w:cs="Cantarell" w:ascii="Cantarell" w:hAnsi="Cantarell"/>
+          <w:b w:val="false"/>
+          <w:bCs w:val="false"/>
+        </w:rPr>
+        <w:t xml:space="preserve">        </w:t>
+      </w:r>
+      <w:r>
+        <w:rPr>
+          <w:rFonts w:cs="Cantarell" w:ascii="Cantarell" w:hAnsi="Cantarell"/>
+          <w:b w:val="false"/>
+          <w:bCs w:val="false"/>
+        </w:rPr>
+        <w:t>{</w:t>
+      </w:r>
+    </w:p>
+    <w:p>
+      <w:pPr>
+        <w:pStyle w:val="Normal"/>
+        <w:bidi w:val="0"/>
+        <w:jc w:val="left"/>
+        <w:rPr>
+          <w:rFonts w:ascii="Cantarell" w:hAnsi="Cantarell" w:cs="Cantarell"/>
+          <w:b w:val="false"/>
+          <w:b w:val="false"/>
+          <w:bCs w:val="false"/>
+        </w:rPr>
+      </w:pPr>
+      <w:r>
+        <w:rPr>
+          <w:rFonts w:cs="Cantarell" w:ascii="Cantarell" w:hAnsi="Cantarell"/>
+          <w:b w:val="false"/>
+          <w:bCs w:val="false"/>
+        </w:rPr>
+        <w:t xml:space="preserve">            </w:t>
+      </w:r>
+      <w:r>
+        <w:rPr>
+          <w:rFonts w:cs="Cantarell" w:ascii="Cantarell" w:hAnsi="Cantarell"/>
+          <w:b w:val="false"/>
+          <w:bCs w:val="false"/>
+        </w:rPr>
+        <w:t>"payment_no": 16,</w:t>
+      </w:r>
+    </w:p>
+    <w:p>
+      <w:pPr>
+        <w:pStyle w:val="Normal"/>
+        <w:bidi w:val="0"/>
+        <w:jc w:val="left"/>
+        <w:rPr>
+          <w:rFonts w:ascii="Cantarell" w:hAnsi="Cantarell" w:cs="Cantarell"/>
+          <w:b w:val="false"/>
+          <w:b w:val="false"/>
+          <w:bCs w:val="false"/>
+        </w:rPr>
+      </w:pPr>
+      <w:r>
+        <w:rPr>
+          <w:rFonts w:cs="Cantarell" w:ascii="Cantarell" w:hAnsi="Cantarell"/>
+          <w:b w:val="false"/>
+          <w:bCs w:val="false"/>
+        </w:rPr>
+        <w:t xml:space="preserve">            </w:t>
+      </w:r>
+      <w:r>
+        <w:rPr>
+          <w:rFonts w:cs="Cantarell" w:ascii="Cantarell" w:hAnsi="Cantarell"/>
+          <w:b w:val="false"/>
+          <w:bCs w:val="false"/>
+        </w:rPr>
+        <w:t>"payment_date": "some_date",</w:t>
+      </w:r>
+    </w:p>
+    <w:p>
+      <w:pPr>
+        <w:pStyle w:val="Normal"/>
+        <w:bidi w:val="0"/>
+        <w:jc w:val="left"/>
+        <w:rPr>
+          <w:rFonts w:ascii="Cantarell" w:hAnsi="Cantarell" w:cs="Cantarell"/>
+          <w:b w:val="false"/>
+          <w:b w:val="false"/>
+          <w:bCs w:val="false"/>
+        </w:rPr>
+      </w:pPr>
+      <w:r>
+        <w:rPr>
+          <w:rFonts w:cs="Cantarell" w:ascii="Cantarell" w:hAnsi="Cantarell"/>
+          <w:b w:val="false"/>
+          <w:bCs w:val="false"/>
+        </w:rPr>
+        <w:t xml:space="preserve">            </w:t>
+      </w:r>
+      <w:r>
+        <w:rPr>
+          <w:rFonts w:cs="Cantarell" w:ascii="Cantarell" w:hAnsi="Cantarell"/>
+          <w:b w:val="false"/>
+          <w:bCs w:val="false"/>
+        </w:rPr>
+        <w:t>"payment": 4828.04,</w:t>
+      </w:r>
+    </w:p>
+    <w:p>
+      <w:pPr>
+        <w:pStyle w:val="Normal"/>
+        <w:bidi w:val="0"/>
+        <w:jc w:val="left"/>
+        <w:rPr>
+          <w:rFonts w:ascii="Cantarell" w:hAnsi="Cantarell" w:cs="Cantarell"/>
+          <w:b w:val="false"/>
+          <w:b w:val="false"/>
+          <w:bCs w:val="false"/>
+        </w:rPr>
+      </w:pPr>
+      <w:r>
+        <w:rPr>
+          <w:rFonts w:cs="Cantarell" w:ascii="Cantarell" w:hAnsi="Cantarell"/>
+          <w:b w:val="false"/>
+          <w:bCs w:val="false"/>
+        </w:rPr>
+        <w:t xml:space="preserve">            </w:t>
+      </w:r>
+      <w:r>
+        <w:rPr>
+          <w:rFonts w:cs="Cantarell" w:ascii="Cantarell" w:hAnsi="Cantarell"/>
+          <w:b w:val="false"/>
+          <w:bCs w:val="false"/>
+        </w:rPr>
+        <w:t>"principal": 4063.1454682504327,</w:t>
+      </w:r>
+    </w:p>
+    <w:p>
+      <w:pPr>
+        <w:pStyle w:val="Normal"/>
+        <w:bidi w:val="0"/>
+        <w:jc w:val="left"/>
+        <w:rPr>
+          <w:rFonts w:ascii="Cantarell" w:hAnsi="Cantarell" w:cs="Cantarell"/>
+          <w:b w:val="false"/>
+          <w:b w:val="false"/>
+          <w:bCs w:val="false"/>
+        </w:rPr>
+      </w:pPr>
+      <w:r>
+        <w:rPr>
+          <w:rFonts w:cs="Cantarell" w:ascii="Cantarell" w:hAnsi="Cantarell"/>
+          <w:b w:val="false"/>
+          <w:bCs w:val="false"/>
+        </w:rPr>
+        <w:t xml:space="preserve">            </w:t>
+      </w:r>
+      <w:r>
+        <w:rPr>
+          <w:rFonts w:cs="Cantarell" w:ascii="Cantarell" w:hAnsi="Cantarell"/>
+          <w:b w:val="false"/>
+          <w:bCs w:val="false"/>
+        </w:rPr>
+        <w:t>"interest": 764.8945317495671,</w:t>
+      </w:r>
+    </w:p>
+    <w:p>
+      <w:pPr>
+        <w:pStyle w:val="Normal"/>
+        <w:bidi w:val="0"/>
+        <w:jc w:val="left"/>
+        <w:rPr>
+          <w:rFonts w:ascii="Cantarell" w:hAnsi="Cantarell" w:cs="Cantarell"/>
+          <w:b w:val="false"/>
+          <w:b w:val="false"/>
+          <w:bCs w:val="false"/>
+        </w:rPr>
+      </w:pPr>
+      <w:r>
+        <w:rPr>
+          <w:rFonts w:cs="Cantarell" w:ascii="Cantarell" w:hAnsi="Cantarell"/>
+          <w:b w:val="false"/>
+          <w:bCs w:val="false"/>
+        </w:rPr>
+        <w:t xml:space="preserve">            </w:t>
+      </w:r>
+      <w:r>
+        <w:rPr>
+          <w:rFonts w:cs="Cantarell" w:ascii="Cantarell" w:hAnsi="Cantarell"/>
+          <w:b w:val="false"/>
+          <w:bCs w:val="false"/>
+        </w:rPr>
+        <w:t>"extra_payments": 16889.80739050386,</w:t>
+      </w:r>
+    </w:p>
+    <w:p>
+      <w:pPr>
+        <w:pStyle w:val="Normal"/>
+        <w:bidi w:val="0"/>
+        <w:jc w:val="left"/>
+        <w:rPr>
+          <w:rFonts w:ascii="Cantarell" w:hAnsi="Cantarell" w:cs="Cantarell"/>
+          <w:b w:val="false"/>
+          <w:b w:val="false"/>
+          <w:bCs w:val="false"/>
+        </w:rPr>
+      </w:pPr>
+      <w:r>
+        <w:rPr>
+          <w:rFonts w:cs="Cantarell" w:ascii="Cantarell" w:hAnsi="Cantarell"/>
+          <w:b w:val="false"/>
+          <w:bCs w:val="false"/>
+        </w:rPr>
+        <w:t xml:space="preserve">            </w:t>
+      </w:r>
+      <w:r>
+        <w:rPr>
+          <w:rFonts w:cs="Cantarell" w:ascii="Cantarell" w:hAnsi="Cantarell"/>
+          <w:b w:val="false"/>
+          <w:bCs w:val="false"/>
+        </w:rPr>
+        <w:t>"balance": 285004.8598410725</w:t>
+      </w:r>
+    </w:p>
+    <w:p>
+      <w:pPr>
+        <w:pStyle w:val="Normal"/>
+        <w:bidi w:val="0"/>
+        <w:jc w:val="left"/>
+        <w:rPr>
+          <w:rFonts w:ascii="Cantarell" w:hAnsi="Cantarell" w:cs="Cantarell"/>
+          <w:b w:val="false"/>
+          <w:b w:val="false"/>
+          <w:bCs w:val="false"/>
+        </w:rPr>
+      </w:pPr>
+      <w:r>
+        <w:rPr>
+          <w:rFonts w:cs="Cantarell" w:ascii="Cantarell" w:hAnsi="Cantarell"/>
+          <w:b w:val="false"/>
+          <w:bCs w:val="false"/>
+        </w:rPr>
+        <w:t xml:space="preserve">        </w:t>
+      </w:r>
+      <w:r>
+        <w:rPr>
+          <w:rFonts w:cs="Cantarell" w:ascii="Cantarell" w:hAnsi="Cantarell"/>
+          <w:b w:val="false"/>
+          <w:bCs w:val="false"/>
+        </w:rPr>
+        <w:t>},</w:t>
+      </w:r>
+    </w:p>
+    <w:p>
+      <w:pPr>
+        <w:pStyle w:val="Normal"/>
+        <w:bidi w:val="0"/>
+        <w:jc w:val="left"/>
+        <w:rPr>
+          <w:rFonts w:ascii="Cantarell" w:hAnsi="Cantarell" w:cs="Cantarell"/>
+          <w:b w:val="false"/>
+          <w:b w:val="false"/>
+          <w:bCs w:val="false"/>
+        </w:rPr>
+      </w:pPr>
+      <w:r>
+        <w:rPr>
+          <w:rFonts w:cs="Cantarell" w:ascii="Cantarell" w:hAnsi="Cantarell"/>
+          <w:b w:val="false"/>
+          <w:bCs w:val="false"/>
+        </w:rPr>
+        <w:t xml:space="preserve">        </w:t>
+      </w:r>
+      <w:r>
+        <w:rPr>
+          <w:rFonts w:cs="Cantarell" w:ascii="Cantarell" w:hAnsi="Cantarell"/>
+          <w:b w:val="false"/>
+          <w:bCs w:val="false"/>
+        </w:rPr>
+        <w:t>{</w:t>
+      </w:r>
+    </w:p>
+    <w:p>
+      <w:pPr>
+        <w:pStyle w:val="Normal"/>
+        <w:bidi w:val="0"/>
+        <w:jc w:val="left"/>
+        <w:rPr>
+          <w:rFonts w:ascii="Cantarell" w:hAnsi="Cantarell" w:cs="Cantarell"/>
+          <w:b w:val="false"/>
+          <w:b w:val="false"/>
+          <w:bCs w:val="false"/>
+        </w:rPr>
+      </w:pPr>
+      <w:r>
+        <w:rPr>
+          <w:rFonts w:cs="Cantarell" w:ascii="Cantarell" w:hAnsi="Cantarell"/>
+          <w:b w:val="false"/>
+          <w:bCs w:val="false"/>
+        </w:rPr>
+        <w:t xml:space="preserve">            </w:t>
+      </w:r>
+      <w:r>
+        <w:rPr>
+          <w:rFonts w:cs="Cantarell" w:ascii="Cantarell" w:hAnsi="Cantarell"/>
+          <w:b w:val="false"/>
+          <w:bCs w:val="false"/>
+        </w:rPr>
+        <w:t>"payment_no": 17,</w:t>
+      </w:r>
+    </w:p>
+    <w:p>
+      <w:pPr>
+        <w:pStyle w:val="Normal"/>
+        <w:bidi w:val="0"/>
+        <w:jc w:val="left"/>
+        <w:rPr>
+          <w:rFonts w:ascii="Cantarell" w:hAnsi="Cantarell" w:cs="Cantarell"/>
+          <w:b w:val="false"/>
+          <w:b w:val="false"/>
+          <w:bCs w:val="false"/>
+        </w:rPr>
+      </w:pPr>
+      <w:r>
+        <w:rPr>
+          <w:rFonts w:cs="Cantarell" w:ascii="Cantarell" w:hAnsi="Cantarell"/>
+          <w:b w:val="false"/>
+          <w:bCs w:val="false"/>
+        </w:rPr>
+        <w:t xml:space="preserve">            </w:t>
+      </w:r>
+      <w:r>
+        <w:rPr>
+          <w:rFonts w:cs="Cantarell" w:ascii="Cantarell" w:hAnsi="Cantarell"/>
+          <w:b w:val="false"/>
+          <w:bCs w:val="false"/>
+        </w:rPr>
+        <w:t>"payment_date": "some_date",</w:t>
+      </w:r>
+    </w:p>
+    <w:p>
+      <w:pPr>
+        <w:pStyle w:val="Normal"/>
+        <w:bidi w:val="0"/>
+        <w:jc w:val="left"/>
+        <w:rPr>
+          <w:rFonts w:ascii="Cantarell" w:hAnsi="Cantarell" w:cs="Cantarell"/>
+          <w:b w:val="false"/>
+          <w:b w:val="false"/>
+          <w:bCs w:val="false"/>
+        </w:rPr>
+      </w:pPr>
+      <w:r>
+        <w:rPr>
+          <w:rFonts w:cs="Cantarell" w:ascii="Cantarell" w:hAnsi="Cantarell"/>
+          <w:b w:val="false"/>
+          <w:bCs w:val="false"/>
+        </w:rPr>
+        <w:t xml:space="preserve">            </w:t>
+      </w:r>
+      <w:r>
+        <w:rPr>
+          <w:rFonts w:cs="Cantarell" w:ascii="Cantarell" w:hAnsi="Cantarell"/>
+          <w:b w:val="false"/>
+          <w:bCs w:val="false"/>
+        </w:rPr>
+        <w:t>"payment": 4828.04,</w:t>
+      </w:r>
+    </w:p>
+    <w:p>
+      <w:pPr>
+        <w:pStyle w:val="Normal"/>
+        <w:bidi w:val="0"/>
+        <w:jc w:val="left"/>
+        <w:rPr>
+          <w:rFonts w:ascii="Cantarell" w:hAnsi="Cantarell" w:cs="Cantarell"/>
+          <w:b w:val="false"/>
+          <w:b w:val="false"/>
+          <w:bCs w:val="false"/>
+        </w:rPr>
+      </w:pPr>
+      <w:r>
+        <w:rPr>
+          <w:rFonts w:cs="Cantarell" w:ascii="Cantarell" w:hAnsi="Cantarell"/>
+          <w:b w:val="false"/>
+          <w:bCs w:val="false"/>
+        </w:rPr>
+        <w:t xml:space="preserve">            </w:t>
+      </w:r>
+      <w:r>
+        <w:rPr>
+          <w:rFonts w:cs="Cantarell" w:ascii="Cantarell" w:hAnsi="Cantarell"/>
+          <w:b w:val="false"/>
+          <w:bCs w:val="false"/>
+        </w:rPr>
+        <w:t>"principal": 4115.527850397319,</w:t>
+      </w:r>
+    </w:p>
+    <w:p>
+      <w:pPr>
+        <w:pStyle w:val="Normal"/>
+        <w:bidi w:val="0"/>
+        <w:jc w:val="left"/>
+        <w:rPr>
+          <w:rFonts w:ascii="Cantarell" w:hAnsi="Cantarell" w:cs="Cantarell"/>
+          <w:b w:val="false"/>
+          <w:b w:val="false"/>
+          <w:bCs w:val="false"/>
+        </w:rPr>
+      </w:pPr>
+      <w:r>
+        <w:rPr>
+          <w:rFonts w:cs="Cantarell" w:ascii="Cantarell" w:hAnsi="Cantarell"/>
+          <w:b w:val="false"/>
+          <w:bCs w:val="false"/>
+        </w:rPr>
+        <w:t xml:space="preserve">            </w:t>
+      </w:r>
+      <w:r>
+        <w:rPr>
+          <w:rFonts w:cs="Cantarell" w:ascii="Cantarell" w:hAnsi="Cantarell"/>
+          <w:b w:val="false"/>
+          <w:bCs w:val="false"/>
+        </w:rPr>
+        <w:t>"interest": 712.5121496026813,</w:t>
+      </w:r>
+    </w:p>
+    <w:p>
+      <w:pPr>
+        <w:pStyle w:val="Normal"/>
+        <w:bidi w:val="0"/>
+        <w:jc w:val="left"/>
+        <w:rPr>
+          <w:rFonts w:ascii="Cantarell" w:hAnsi="Cantarell" w:cs="Cantarell"/>
+          <w:b w:val="false"/>
+          <w:b w:val="false"/>
+          <w:bCs w:val="false"/>
+        </w:rPr>
+      </w:pPr>
+      <w:r>
+        <w:rPr>
+          <w:rFonts w:cs="Cantarell" w:ascii="Cantarell" w:hAnsi="Cantarell"/>
+          <w:b w:val="false"/>
+          <w:bCs w:val="false"/>
+        </w:rPr>
+        <w:t xml:space="preserve">            </w:t>
+      </w:r>
+      <w:r>
+        <w:rPr>
+          <w:rFonts w:cs="Cantarell" w:ascii="Cantarell" w:hAnsi="Cantarell"/>
+          <w:b w:val="false"/>
+          <w:bCs w:val="false"/>
+        </w:rPr>
+        <w:t>"extra_payments": 17602.31954010654,</w:t>
+      </w:r>
+    </w:p>
+    <w:p>
+      <w:pPr>
+        <w:pStyle w:val="Normal"/>
+        <w:bidi w:val="0"/>
+        <w:jc w:val="left"/>
+        <w:rPr>
+          <w:rFonts w:ascii="Cantarell" w:hAnsi="Cantarell" w:cs="Cantarell"/>
+          <w:b w:val="false"/>
+          <w:b w:val="false"/>
+          <w:bCs w:val="false"/>
+        </w:rPr>
+      </w:pPr>
+      <w:r>
+        <w:rPr>
+          <w:rFonts w:cs="Cantarell" w:ascii="Cantarell" w:hAnsi="Cantarell"/>
+          <w:b w:val="false"/>
+          <w:bCs w:val="false"/>
+        </w:rPr>
+        <w:t xml:space="preserve">            </w:t>
+      </w:r>
+      <w:r>
+        <w:rPr>
+          <w:rFonts w:cs="Cantarell" w:ascii="Cantarell" w:hAnsi="Cantarell"/>
+          <w:b w:val="false"/>
+          <w:bCs w:val="false"/>
+        </w:rPr>
+        <w:t>"balance": 263287.01245056867</w:t>
+      </w:r>
+    </w:p>
+    <w:p>
+      <w:pPr>
+        <w:pStyle w:val="Normal"/>
+        <w:bidi w:val="0"/>
+        <w:jc w:val="left"/>
+        <w:rPr>
+          <w:rFonts w:ascii="Cantarell" w:hAnsi="Cantarell" w:cs="Cantarell"/>
+          <w:b w:val="false"/>
+          <w:b w:val="false"/>
+          <w:bCs w:val="false"/>
+        </w:rPr>
+      </w:pPr>
+      <w:r>
+        <w:rPr>
+          <w:rFonts w:cs="Cantarell" w:ascii="Cantarell" w:hAnsi="Cantarell"/>
+          <w:b w:val="false"/>
+          <w:bCs w:val="false"/>
+        </w:rPr>
+        <w:t xml:space="preserve">        </w:t>
+      </w:r>
+      <w:r>
+        <w:rPr>
+          <w:rFonts w:cs="Cantarell" w:ascii="Cantarell" w:hAnsi="Cantarell"/>
+          <w:b w:val="false"/>
+          <w:bCs w:val="false"/>
+        </w:rPr>
+        <w:t>},</w:t>
+      </w:r>
+    </w:p>
+    <w:p>
+      <w:pPr>
+        <w:pStyle w:val="Normal"/>
+        <w:bidi w:val="0"/>
+        <w:jc w:val="left"/>
+        <w:rPr>
+          <w:rFonts w:ascii="Cantarell" w:hAnsi="Cantarell" w:cs="Cantarell"/>
+          <w:b w:val="false"/>
+          <w:b w:val="false"/>
+          <w:bCs w:val="false"/>
+        </w:rPr>
+      </w:pPr>
+      <w:r>
+        <w:rPr>
+          <w:rFonts w:cs="Cantarell" w:ascii="Cantarell" w:hAnsi="Cantarell"/>
+          <w:b w:val="false"/>
+          <w:bCs w:val="false"/>
+        </w:rPr>
+        <w:t xml:space="preserve">        </w:t>
+      </w:r>
+      <w:r>
+        <w:rPr>
+          <w:rFonts w:cs="Cantarell" w:ascii="Cantarell" w:hAnsi="Cantarell"/>
+          <w:b w:val="false"/>
+          <w:bCs w:val="false"/>
+        </w:rPr>
+        <w:t>{</w:t>
+      </w:r>
+    </w:p>
+    <w:p>
+      <w:pPr>
+        <w:pStyle w:val="Normal"/>
+        <w:bidi w:val="0"/>
+        <w:jc w:val="left"/>
+        <w:rPr>
+          <w:rFonts w:ascii="Cantarell" w:hAnsi="Cantarell" w:cs="Cantarell"/>
+          <w:b w:val="false"/>
+          <w:b w:val="false"/>
+          <w:bCs w:val="false"/>
+        </w:rPr>
+      </w:pPr>
+      <w:r>
+        <w:rPr>
+          <w:rFonts w:cs="Cantarell" w:ascii="Cantarell" w:hAnsi="Cantarell"/>
+          <w:b w:val="false"/>
+          <w:bCs w:val="false"/>
+        </w:rPr>
+        <w:t xml:space="preserve">            </w:t>
+      </w:r>
+      <w:r>
+        <w:rPr>
+          <w:rFonts w:cs="Cantarell" w:ascii="Cantarell" w:hAnsi="Cantarell"/>
+          <w:b w:val="false"/>
+          <w:bCs w:val="false"/>
+        </w:rPr>
+        <w:t>"payment_no": 18,</w:t>
+      </w:r>
+    </w:p>
+    <w:p>
+      <w:pPr>
+        <w:pStyle w:val="Normal"/>
+        <w:bidi w:val="0"/>
+        <w:jc w:val="left"/>
+        <w:rPr>
+          <w:rFonts w:ascii="Cantarell" w:hAnsi="Cantarell" w:cs="Cantarell"/>
+          <w:b w:val="false"/>
+          <w:b w:val="false"/>
+          <w:bCs w:val="false"/>
+        </w:rPr>
+      </w:pPr>
+      <w:r>
+        <w:rPr>
+          <w:rFonts w:cs="Cantarell" w:ascii="Cantarell" w:hAnsi="Cantarell"/>
+          <w:b w:val="false"/>
+          <w:bCs w:val="false"/>
+        </w:rPr>
+        <w:t xml:space="preserve">            </w:t>
+      </w:r>
+      <w:r>
+        <w:rPr>
+          <w:rFonts w:cs="Cantarell" w:ascii="Cantarell" w:hAnsi="Cantarell"/>
+          <w:b w:val="false"/>
+          <w:bCs w:val="false"/>
+        </w:rPr>
+        <w:t>"payment_date": "some_date",</w:t>
+      </w:r>
+    </w:p>
+    <w:p>
+      <w:pPr>
+        <w:pStyle w:val="Normal"/>
+        <w:bidi w:val="0"/>
+        <w:jc w:val="left"/>
+        <w:rPr>
+          <w:rFonts w:ascii="Cantarell" w:hAnsi="Cantarell" w:cs="Cantarell"/>
+          <w:b w:val="false"/>
+          <w:b w:val="false"/>
+          <w:bCs w:val="false"/>
+        </w:rPr>
+      </w:pPr>
+      <w:r>
+        <w:rPr>
+          <w:rFonts w:cs="Cantarell" w:ascii="Cantarell" w:hAnsi="Cantarell"/>
+          <w:b w:val="false"/>
+          <w:bCs w:val="false"/>
+        </w:rPr>
+        <w:t xml:space="preserve">            </w:t>
+      </w:r>
+      <w:r>
+        <w:rPr>
+          <w:rFonts w:cs="Cantarell" w:ascii="Cantarell" w:hAnsi="Cantarell"/>
+          <w:b w:val="false"/>
+          <w:bCs w:val="false"/>
+        </w:rPr>
+        <w:t>"payment": 4828.04,</w:t>
+      </w:r>
+    </w:p>
+    <w:p>
+      <w:pPr>
+        <w:pStyle w:val="Normal"/>
+        <w:bidi w:val="0"/>
+        <w:jc w:val="left"/>
+        <w:rPr>
+          <w:rFonts w:ascii="Cantarell" w:hAnsi="Cantarell" w:cs="Cantarell"/>
+          <w:b w:val="false"/>
+          <w:b w:val="false"/>
+          <w:bCs w:val="false"/>
+        </w:rPr>
+      </w:pPr>
+      <w:r>
+        <w:rPr>
+          <w:rFonts w:cs="Cantarell" w:ascii="Cantarell" w:hAnsi="Cantarell"/>
+          <w:b w:val="false"/>
+          <w:bCs w:val="false"/>
+        </w:rPr>
+        <w:t xml:space="preserve">            </w:t>
+      </w:r>
+      <w:r>
+        <w:rPr>
+          <w:rFonts w:cs="Cantarell" w:ascii="Cantarell" w:hAnsi="Cantarell"/>
+          <w:b w:val="false"/>
+          <w:bCs w:val="false"/>
+        </w:rPr>
+        <w:t>"principal": 4169.822468873578,</w:t>
+      </w:r>
+    </w:p>
+    <w:p>
+      <w:pPr>
+        <w:pStyle w:val="Normal"/>
+        <w:bidi w:val="0"/>
+        <w:jc w:val="left"/>
+        <w:rPr>
+          <w:rFonts w:ascii="Cantarell" w:hAnsi="Cantarell" w:cs="Cantarell"/>
+          <w:b w:val="false"/>
+          <w:b w:val="false"/>
+          <w:bCs w:val="false"/>
+        </w:rPr>
+      </w:pPr>
+      <w:r>
+        <w:rPr>
+          <w:rFonts w:cs="Cantarell" w:ascii="Cantarell" w:hAnsi="Cantarell"/>
+          <w:b w:val="false"/>
+          <w:bCs w:val="false"/>
+        </w:rPr>
+        <w:t xml:space="preserve">            </w:t>
+      </w:r>
+      <w:r>
+        <w:rPr>
+          <w:rFonts w:cs="Cantarell" w:ascii="Cantarell" w:hAnsi="Cantarell"/>
+          <w:b w:val="false"/>
+          <w:bCs w:val="false"/>
+        </w:rPr>
+        <w:t>"interest": 658.2175311264217,</w:t>
+      </w:r>
+    </w:p>
+    <w:p>
+      <w:pPr>
+        <w:pStyle w:val="Normal"/>
+        <w:bidi w:val="0"/>
+        <w:jc w:val="left"/>
+        <w:rPr>
+          <w:rFonts w:ascii="Cantarell" w:hAnsi="Cantarell" w:cs="Cantarell"/>
+          <w:b w:val="false"/>
+          <w:b w:val="false"/>
+          <w:bCs w:val="false"/>
+        </w:rPr>
+      </w:pPr>
+      <w:r>
+        <w:rPr>
+          <w:rFonts w:cs="Cantarell" w:ascii="Cantarell" w:hAnsi="Cantarell"/>
+          <w:b w:val="false"/>
+          <w:bCs w:val="false"/>
+        </w:rPr>
+        <w:t xml:space="preserve">            </w:t>
+      </w:r>
+      <w:r>
+        <w:rPr>
+          <w:rFonts w:cs="Cantarell" w:ascii="Cantarell" w:hAnsi="Cantarell"/>
+          <w:b w:val="false"/>
+          <w:bCs w:val="false"/>
+        </w:rPr>
+        <w:t>"extra_payments": 18260.53707123296,</w:t>
+      </w:r>
+    </w:p>
+    <w:p>
+      <w:pPr>
+        <w:pStyle w:val="Normal"/>
+        <w:bidi w:val="0"/>
+        <w:jc w:val="left"/>
+        <w:rPr>
+          <w:rFonts w:ascii="Cantarell" w:hAnsi="Cantarell" w:cs="Cantarell"/>
+          <w:b w:val="false"/>
+          <w:b w:val="false"/>
+          <w:bCs w:val="false"/>
+        </w:rPr>
+      </w:pPr>
+      <w:r>
+        <w:rPr>
+          <w:rFonts w:cs="Cantarell" w:ascii="Cantarell" w:hAnsi="Cantarell"/>
+          <w:b w:val="false"/>
+          <w:bCs w:val="false"/>
+        </w:rPr>
+        <w:t xml:space="preserve">            </w:t>
+      </w:r>
+      <w:r>
+        <w:rPr>
+          <w:rFonts w:cs="Cantarell" w:ascii="Cantarell" w:hAnsi="Cantarell"/>
+          <w:b w:val="false"/>
+          <w:bCs w:val="false"/>
+        </w:rPr>
+        <w:t>"balance": 240856.65291046211</w:t>
+      </w:r>
+    </w:p>
+    <w:p>
+      <w:pPr>
+        <w:pStyle w:val="Normal"/>
+        <w:bidi w:val="0"/>
+        <w:jc w:val="left"/>
+        <w:rPr>
+          <w:rFonts w:ascii="Cantarell" w:hAnsi="Cantarell" w:cs="Cantarell"/>
+          <w:b w:val="false"/>
+          <w:b w:val="false"/>
+          <w:bCs w:val="false"/>
+        </w:rPr>
+      </w:pPr>
+      <w:r>
+        <w:rPr>
+          <w:rFonts w:cs="Cantarell" w:ascii="Cantarell" w:hAnsi="Cantarell"/>
+          <w:b w:val="false"/>
+          <w:bCs w:val="false"/>
+        </w:rPr>
+        <w:t xml:space="preserve">        </w:t>
+      </w:r>
+      <w:r>
+        <w:rPr>
+          <w:rFonts w:cs="Cantarell" w:ascii="Cantarell" w:hAnsi="Cantarell"/>
+          <w:b w:val="false"/>
+          <w:bCs w:val="false"/>
+        </w:rPr>
+        <w:t>},</w:t>
+      </w:r>
+    </w:p>
+    <w:p>
+      <w:pPr>
+        <w:pStyle w:val="Normal"/>
+        <w:bidi w:val="0"/>
+        <w:jc w:val="left"/>
+        <w:rPr>
+          <w:rFonts w:ascii="Cantarell" w:hAnsi="Cantarell" w:cs="Cantarell"/>
+          <w:b w:val="false"/>
+          <w:b w:val="false"/>
+          <w:bCs w:val="false"/>
+        </w:rPr>
+      </w:pPr>
+      <w:r>
+        <w:rPr>
+          <w:rFonts w:cs="Cantarell" w:ascii="Cantarell" w:hAnsi="Cantarell"/>
+          <w:b w:val="false"/>
+          <w:bCs w:val="false"/>
+        </w:rPr>
+        <w:t xml:space="preserve">        </w:t>
+      </w:r>
+      <w:r>
+        <w:rPr>
+          <w:rFonts w:cs="Cantarell" w:ascii="Cantarell" w:hAnsi="Cantarell"/>
+          <w:b w:val="false"/>
+          <w:bCs w:val="false"/>
+        </w:rPr>
+        <w:t>{</w:t>
+      </w:r>
+    </w:p>
+    <w:p>
+      <w:pPr>
+        <w:pStyle w:val="Normal"/>
+        <w:bidi w:val="0"/>
+        <w:jc w:val="left"/>
+        <w:rPr>
+          <w:rFonts w:ascii="Cantarell" w:hAnsi="Cantarell" w:cs="Cantarell"/>
+          <w:b w:val="false"/>
+          <w:b w:val="false"/>
+          <w:bCs w:val="false"/>
+        </w:rPr>
+      </w:pPr>
+      <w:r>
+        <w:rPr>
+          <w:rFonts w:cs="Cantarell" w:ascii="Cantarell" w:hAnsi="Cantarell"/>
+          <w:b w:val="false"/>
+          <w:bCs w:val="false"/>
+        </w:rPr>
+        <w:t xml:space="preserve">            </w:t>
+      </w:r>
+      <w:r>
+        <w:rPr>
+          <w:rFonts w:cs="Cantarell" w:ascii="Cantarell" w:hAnsi="Cantarell"/>
+          <w:b w:val="false"/>
+          <w:bCs w:val="false"/>
+        </w:rPr>
+        <w:t>"payment_no": 19,</w:t>
+      </w:r>
+    </w:p>
+    <w:p>
+      <w:pPr>
+        <w:pStyle w:val="Normal"/>
+        <w:bidi w:val="0"/>
+        <w:jc w:val="left"/>
+        <w:rPr>
+          <w:rFonts w:ascii="Cantarell" w:hAnsi="Cantarell" w:cs="Cantarell"/>
+          <w:b w:val="false"/>
+          <w:b w:val="false"/>
+          <w:bCs w:val="false"/>
+        </w:rPr>
+      </w:pPr>
+      <w:r>
+        <w:rPr>
+          <w:rFonts w:cs="Cantarell" w:ascii="Cantarell" w:hAnsi="Cantarell"/>
+          <w:b w:val="false"/>
+          <w:bCs w:val="false"/>
+        </w:rPr>
+        <w:t xml:space="preserve">            </w:t>
+      </w:r>
+      <w:r>
+        <w:rPr>
+          <w:rFonts w:cs="Cantarell" w:ascii="Cantarell" w:hAnsi="Cantarell"/>
+          <w:b w:val="false"/>
+          <w:bCs w:val="false"/>
+        </w:rPr>
+        <w:t>"payment_date": "some_date",</w:t>
+      </w:r>
+    </w:p>
+    <w:p>
+      <w:pPr>
+        <w:pStyle w:val="Normal"/>
+        <w:bidi w:val="0"/>
+        <w:jc w:val="left"/>
+        <w:rPr>
+          <w:rFonts w:ascii="Cantarell" w:hAnsi="Cantarell" w:cs="Cantarell"/>
+          <w:b w:val="false"/>
+          <w:b w:val="false"/>
+          <w:bCs w:val="false"/>
+        </w:rPr>
+      </w:pPr>
+      <w:r>
+        <w:rPr>
+          <w:rFonts w:cs="Cantarell" w:ascii="Cantarell" w:hAnsi="Cantarell"/>
+          <w:b w:val="false"/>
+          <w:bCs w:val="false"/>
+        </w:rPr>
+        <w:t xml:space="preserve">            </w:t>
+      </w:r>
+      <w:r>
+        <w:rPr>
+          <w:rFonts w:cs="Cantarell" w:ascii="Cantarell" w:hAnsi="Cantarell"/>
+          <w:b w:val="false"/>
+          <w:bCs w:val="false"/>
+        </w:rPr>
+        <w:t>"payment": 4828.04,</w:t>
+      </w:r>
+    </w:p>
+    <w:p>
+      <w:pPr>
+        <w:pStyle w:val="Normal"/>
+        <w:bidi w:val="0"/>
+        <w:jc w:val="left"/>
+        <w:rPr>
+          <w:rFonts w:ascii="Cantarell" w:hAnsi="Cantarell" w:cs="Cantarell"/>
+          <w:b w:val="false"/>
+          <w:b w:val="false"/>
+          <w:bCs w:val="false"/>
+        </w:rPr>
+      </w:pPr>
+      <w:r>
+        <w:rPr>
+          <w:rFonts w:cs="Cantarell" w:ascii="Cantarell" w:hAnsi="Cantarell"/>
+          <w:b w:val="false"/>
+          <w:bCs w:val="false"/>
+        </w:rPr>
+        <w:t xml:space="preserve">            </w:t>
+      </w:r>
+      <w:r>
+        <w:rPr>
+          <w:rFonts w:cs="Cantarell" w:ascii="Cantarell" w:hAnsi="Cantarell"/>
+          <w:b w:val="false"/>
+          <w:bCs w:val="false"/>
+        </w:rPr>
+        <w:t>"principal": 4225.898367723845,</w:t>
+      </w:r>
+    </w:p>
+    <w:p>
+      <w:pPr>
+        <w:pStyle w:val="Normal"/>
+        <w:bidi w:val="0"/>
+        <w:jc w:val="left"/>
+        <w:rPr>
+          <w:rFonts w:ascii="Cantarell" w:hAnsi="Cantarell" w:cs="Cantarell"/>
+          <w:b w:val="false"/>
+          <w:b w:val="false"/>
+          <w:bCs w:val="false"/>
+        </w:rPr>
+      </w:pPr>
+      <w:r>
+        <w:rPr>
+          <w:rFonts w:cs="Cantarell" w:ascii="Cantarell" w:hAnsi="Cantarell"/>
+          <w:b w:val="false"/>
+          <w:bCs w:val="false"/>
+        </w:rPr>
+        <w:t xml:space="preserve">            </w:t>
+      </w:r>
+      <w:r>
+        <w:rPr>
+          <w:rFonts w:cs="Cantarell" w:ascii="Cantarell" w:hAnsi="Cantarell"/>
+          <w:b w:val="false"/>
+          <w:bCs w:val="false"/>
+        </w:rPr>
+        <w:t>"interest": 602.1416322761553,</w:t>
+      </w:r>
+    </w:p>
+    <w:p>
+      <w:pPr>
+        <w:pStyle w:val="Normal"/>
+        <w:bidi w:val="0"/>
+        <w:jc w:val="left"/>
+        <w:rPr>
+          <w:rFonts w:ascii="Cantarell" w:hAnsi="Cantarell" w:cs="Cantarell"/>
+          <w:b w:val="false"/>
+          <w:b w:val="false"/>
+          <w:bCs w:val="false"/>
+        </w:rPr>
+      </w:pPr>
+      <w:r>
+        <w:rPr>
+          <w:rFonts w:cs="Cantarell" w:ascii="Cantarell" w:hAnsi="Cantarell"/>
+          <w:b w:val="false"/>
+          <w:bCs w:val="false"/>
+        </w:rPr>
+        <w:t xml:space="preserve">            </w:t>
+      </w:r>
+      <w:r>
+        <w:rPr>
+          <w:rFonts w:cs="Cantarell" w:ascii="Cantarell" w:hAnsi="Cantarell"/>
+          <w:b w:val="false"/>
+          <w:bCs w:val="false"/>
+        </w:rPr>
+        <w:t>"extra_payments": 18862.678703509115,</w:t>
+      </w:r>
+    </w:p>
+    <w:p>
+      <w:pPr>
+        <w:pStyle w:val="Normal"/>
+        <w:bidi w:val="0"/>
+        <w:jc w:val="left"/>
+        <w:rPr>
+          <w:rFonts w:ascii="Cantarell" w:hAnsi="Cantarell" w:cs="Cantarell"/>
+          <w:b w:val="false"/>
+          <w:b w:val="false"/>
+          <w:bCs w:val="false"/>
+        </w:rPr>
+      </w:pPr>
+      <w:r>
+        <w:rPr>
+          <w:rFonts w:cs="Cantarell" w:ascii="Cantarell" w:hAnsi="Cantarell"/>
+          <w:b w:val="false"/>
+          <w:bCs w:val="false"/>
+        </w:rPr>
+        <w:t xml:space="preserve">            </w:t>
+      </w:r>
+      <w:r>
+        <w:rPr>
+          <w:rFonts w:cs="Cantarell" w:ascii="Cantarell" w:hAnsi="Cantarell"/>
+          <w:b w:val="false"/>
+          <w:bCs w:val="false"/>
+        </w:rPr>
+        <w:t>"balance": 217768.07583922913</w:t>
+      </w:r>
+    </w:p>
+    <w:p>
+      <w:pPr>
+        <w:pStyle w:val="Normal"/>
+        <w:bidi w:val="0"/>
+        <w:jc w:val="left"/>
+        <w:rPr>
+          <w:rFonts w:ascii="Cantarell" w:hAnsi="Cantarell" w:cs="Cantarell"/>
+          <w:b w:val="false"/>
+          <w:b w:val="false"/>
+          <w:bCs w:val="false"/>
+        </w:rPr>
+      </w:pPr>
+      <w:r>
+        <w:rPr>
+          <w:rFonts w:cs="Cantarell" w:ascii="Cantarell" w:hAnsi="Cantarell"/>
+          <w:b w:val="false"/>
+          <w:bCs w:val="false"/>
+        </w:rPr>
+        <w:t xml:space="preserve">        </w:t>
+      </w:r>
+      <w:r>
+        <w:rPr>
+          <w:rFonts w:cs="Cantarell" w:ascii="Cantarell" w:hAnsi="Cantarell"/>
+          <w:b w:val="false"/>
+          <w:bCs w:val="false"/>
+        </w:rPr>
+        <w:t>},</w:t>
+      </w:r>
+    </w:p>
+    <w:p>
+      <w:pPr>
+        <w:pStyle w:val="Normal"/>
+        <w:bidi w:val="0"/>
+        <w:jc w:val="left"/>
+        <w:rPr>
+          <w:rFonts w:ascii="Cantarell" w:hAnsi="Cantarell" w:cs="Cantarell"/>
+          <w:b w:val="false"/>
+          <w:b w:val="false"/>
+          <w:bCs w:val="false"/>
+        </w:rPr>
+      </w:pPr>
+      <w:r>
+        <w:rPr>
+          <w:rFonts w:cs="Cantarell" w:ascii="Cantarell" w:hAnsi="Cantarell"/>
+          <w:b w:val="false"/>
+          <w:bCs w:val="false"/>
+        </w:rPr>
+        <w:t xml:space="preserve">        </w:t>
+      </w:r>
+      <w:r>
+        <w:rPr>
+          <w:rFonts w:cs="Cantarell" w:ascii="Cantarell" w:hAnsi="Cantarell"/>
+          <w:b w:val="false"/>
+          <w:bCs w:val="false"/>
+        </w:rPr>
+        <w:t>{</w:t>
+      </w:r>
+    </w:p>
+    <w:p>
+      <w:pPr>
+        <w:pStyle w:val="Normal"/>
+        <w:bidi w:val="0"/>
+        <w:jc w:val="left"/>
+        <w:rPr>
+          <w:rFonts w:ascii="Cantarell" w:hAnsi="Cantarell" w:cs="Cantarell"/>
+          <w:b w:val="false"/>
+          <w:b w:val="false"/>
+          <w:bCs w:val="false"/>
+        </w:rPr>
+      </w:pPr>
+      <w:r>
+        <w:rPr>
+          <w:rFonts w:cs="Cantarell" w:ascii="Cantarell" w:hAnsi="Cantarell"/>
+          <w:b w:val="false"/>
+          <w:bCs w:val="false"/>
+        </w:rPr>
+        <w:t xml:space="preserve">            </w:t>
+      </w:r>
+      <w:r>
+        <w:rPr>
+          <w:rFonts w:cs="Cantarell" w:ascii="Cantarell" w:hAnsi="Cantarell"/>
+          <w:b w:val="false"/>
+          <w:bCs w:val="false"/>
+        </w:rPr>
+        <w:t>"payment_no": 20,</w:t>
+      </w:r>
+    </w:p>
+    <w:p>
+      <w:pPr>
+        <w:pStyle w:val="Normal"/>
+        <w:bidi w:val="0"/>
+        <w:jc w:val="left"/>
+        <w:rPr>
+          <w:rFonts w:ascii="Cantarell" w:hAnsi="Cantarell" w:cs="Cantarell"/>
+          <w:b w:val="false"/>
+          <w:b w:val="false"/>
+          <w:bCs w:val="false"/>
+        </w:rPr>
+      </w:pPr>
+      <w:r>
+        <w:rPr>
+          <w:rFonts w:cs="Cantarell" w:ascii="Cantarell" w:hAnsi="Cantarell"/>
+          <w:b w:val="false"/>
+          <w:bCs w:val="false"/>
+        </w:rPr>
+        <w:t xml:space="preserve">            </w:t>
+      </w:r>
+      <w:r>
+        <w:rPr>
+          <w:rFonts w:cs="Cantarell" w:ascii="Cantarell" w:hAnsi="Cantarell"/>
+          <w:b w:val="false"/>
+          <w:bCs w:val="false"/>
+        </w:rPr>
+        <w:t>"payment_date": "some_date",</w:t>
+      </w:r>
+    </w:p>
+    <w:p>
+      <w:pPr>
+        <w:pStyle w:val="Normal"/>
+        <w:bidi w:val="0"/>
+        <w:jc w:val="left"/>
+        <w:rPr>
+          <w:rFonts w:ascii="Cantarell" w:hAnsi="Cantarell" w:cs="Cantarell"/>
+          <w:b w:val="false"/>
+          <w:b w:val="false"/>
+          <w:bCs w:val="false"/>
+        </w:rPr>
+      </w:pPr>
+      <w:r>
+        <w:rPr>
+          <w:rFonts w:cs="Cantarell" w:ascii="Cantarell" w:hAnsi="Cantarell"/>
+          <w:b w:val="false"/>
+          <w:bCs w:val="false"/>
+        </w:rPr>
+        <w:t xml:space="preserve">            </w:t>
+      </w:r>
+      <w:r>
+        <w:rPr>
+          <w:rFonts w:cs="Cantarell" w:ascii="Cantarell" w:hAnsi="Cantarell"/>
+          <w:b w:val="false"/>
+          <w:bCs w:val="false"/>
+        </w:rPr>
+        <w:t>"payment": 4828.04,</w:t>
+      </w:r>
+    </w:p>
+    <w:p>
+      <w:pPr>
+        <w:pStyle w:val="Normal"/>
+        <w:bidi w:val="0"/>
+        <w:jc w:val="left"/>
+        <w:rPr>
+          <w:rFonts w:ascii="Cantarell" w:hAnsi="Cantarell" w:cs="Cantarell"/>
+          <w:b w:val="false"/>
+          <w:b w:val="false"/>
+          <w:bCs w:val="false"/>
+        </w:rPr>
+      </w:pPr>
+      <w:r>
+        <w:rPr>
+          <w:rFonts w:cs="Cantarell" w:ascii="Cantarell" w:hAnsi="Cantarell"/>
+          <w:b w:val="false"/>
+          <w:bCs w:val="false"/>
+        </w:rPr>
+        <w:t xml:space="preserve">            </w:t>
+      </w:r>
+      <w:r>
+        <w:rPr>
+          <w:rFonts w:cs="Cantarell" w:ascii="Cantarell" w:hAnsi="Cantarell"/>
+          <w:b w:val="false"/>
+          <w:bCs w:val="false"/>
+        </w:rPr>
+        <w:t>"principal": 4283.619810401927,</w:t>
+      </w:r>
+    </w:p>
+    <w:p>
+      <w:pPr>
+        <w:pStyle w:val="Normal"/>
+        <w:bidi w:val="0"/>
+        <w:jc w:val="left"/>
+        <w:rPr>
+          <w:rFonts w:ascii="Cantarell" w:hAnsi="Cantarell" w:cs="Cantarell"/>
+          <w:b w:val="false"/>
+          <w:b w:val="false"/>
+          <w:bCs w:val="false"/>
+        </w:rPr>
+      </w:pPr>
+      <w:r>
+        <w:rPr>
+          <w:rFonts w:cs="Cantarell" w:ascii="Cantarell" w:hAnsi="Cantarell"/>
+          <w:b w:val="false"/>
+          <w:bCs w:val="false"/>
+        </w:rPr>
+        <w:t xml:space="preserve">            </w:t>
+      </w:r>
+      <w:r>
+        <w:rPr>
+          <w:rFonts w:cs="Cantarell" w:ascii="Cantarell" w:hAnsi="Cantarell"/>
+          <w:b w:val="false"/>
+          <w:bCs w:val="false"/>
+        </w:rPr>
+        <w:t>"interest": 544.4201895980729,</w:t>
+      </w:r>
+    </w:p>
+    <w:p>
+      <w:pPr>
+        <w:pStyle w:val="Normal"/>
+        <w:bidi w:val="0"/>
+        <w:jc w:val="left"/>
+        <w:rPr>
+          <w:rFonts w:ascii="Cantarell" w:hAnsi="Cantarell" w:cs="Cantarell"/>
+          <w:b w:val="false"/>
+          <w:b w:val="false"/>
+          <w:bCs w:val="false"/>
+        </w:rPr>
+      </w:pPr>
+      <w:r>
+        <w:rPr>
+          <w:rFonts w:cs="Cantarell" w:ascii="Cantarell" w:hAnsi="Cantarell"/>
+          <w:b w:val="false"/>
+          <w:bCs w:val="false"/>
+        </w:rPr>
+        <w:t xml:space="preserve">            </w:t>
+      </w:r>
+      <w:r>
+        <w:rPr>
+          <w:rFonts w:cs="Cantarell" w:ascii="Cantarell" w:hAnsi="Cantarell"/>
+          <w:b w:val="false"/>
+          <w:bCs w:val="false"/>
+        </w:rPr>
+        <w:t>"extra_payments": 19407.098893107188,</w:t>
+      </w:r>
+    </w:p>
+    <w:p>
+      <w:pPr>
+        <w:pStyle w:val="Normal"/>
+        <w:bidi w:val="0"/>
+        <w:jc w:val="left"/>
+        <w:rPr>
+          <w:rFonts w:ascii="Cantarell" w:hAnsi="Cantarell" w:cs="Cantarell"/>
+          <w:b w:val="false"/>
+          <w:b w:val="false"/>
+          <w:bCs w:val="false"/>
+        </w:rPr>
+      </w:pPr>
+      <w:r>
+        <w:rPr>
+          <w:rFonts w:cs="Cantarell" w:ascii="Cantarell" w:hAnsi="Cantarell"/>
+          <w:b w:val="false"/>
+          <w:bCs w:val="false"/>
+        </w:rPr>
+        <w:t xml:space="preserve">            </w:t>
+      </w:r>
+      <w:r>
+        <w:rPr>
+          <w:rFonts w:cs="Cantarell" w:ascii="Cantarell" w:hAnsi="Cantarell"/>
+          <w:b w:val="false"/>
+          <w:bCs w:val="false"/>
+        </w:rPr>
+        <w:t>"balance": 194077.35713572003</w:t>
+      </w:r>
+    </w:p>
+    <w:p>
+      <w:pPr>
+        <w:pStyle w:val="Normal"/>
+        <w:bidi w:val="0"/>
+        <w:jc w:val="left"/>
+        <w:rPr>
+          <w:rFonts w:ascii="Cantarell" w:hAnsi="Cantarell" w:cs="Cantarell"/>
+          <w:b w:val="false"/>
+          <w:b w:val="false"/>
+          <w:bCs w:val="false"/>
+        </w:rPr>
+      </w:pPr>
+      <w:r>
+        <w:rPr>
+          <w:rFonts w:cs="Cantarell" w:ascii="Cantarell" w:hAnsi="Cantarell"/>
+          <w:b w:val="false"/>
+          <w:bCs w:val="false"/>
+        </w:rPr>
+        <w:t xml:space="preserve">        </w:t>
+      </w:r>
+      <w:r>
+        <w:rPr>
+          <w:rFonts w:cs="Cantarell" w:ascii="Cantarell" w:hAnsi="Cantarell"/>
+          <w:b w:val="false"/>
+          <w:bCs w:val="false"/>
+        </w:rPr>
+        <w:t>},</w:t>
+      </w:r>
+    </w:p>
+    <w:p>
+      <w:pPr>
+        <w:pStyle w:val="Normal"/>
+        <w:bidi w:val="0"/>
+        <w:jc w:val="left"/>
+        <w:rPr>
+          <w:rFonts w:ascii="Cantarell" w:hAnsi="Cantarell" w:cs="Cantarell"/>
+          <w:b w:val="false"/>
+          <w:b w:val="false"/>
+          <w:bCs w:val="false"/>
+        </w:rPr>
+      </w:pPr>
+      <w:r>
+        <w:rPr>
+          <w:rFonts w:cs="Cantarell" w:ascii="Cantarell" w:hAnsi="Cantarell"/>
+          <w:b w:val="false"/>
+          <w:bCs w:val="false"/>
+        </w:rPr>
+        <w:t xml:space="preserve">        </w:t>
+      </w:r>
+      <w:r>
+        <w:rPr>
+          <w:rFonts w:cs="Cantarell" w:ascii="Cantarell" w:hAnsi="Cantarell"/>
+          <w:b w:val="false"/>
+          <w:bCs w:val="false"/>
+        </w:rPr>
+        <w:t>{</w:t>
+      </w:r>
+    </w:p>
+    <w:p>
+      <w:pPr>
+        <w:pStyle w:val="Normal"/>
+        <w:bidi w:val="0"/>
+        <w:jc w:val="left"/>
+        <w:rPr>
+          <w:rFonts w:ascii="Cantarell" w:hAnsi="Cantarell" w:cs="Cantarell"/>
+          <w:b w:val="false"/>
+          <w:b w:val="false"/>
+          <w:bCs w:val="false"/>
+        </w:rPr>
+      </w:pPr>
+      <w:r>
+        <w:rPr>
+          <w:rFonts w:cs="Cantarell" w:ascii="Cantarell" w:hAnsi="Cantarell"/>
+          <w:b w:val="false"/>
+          <w:bCs w:val="false"/>
+        </w:rPr>
+        <w:t xml:space="preserve">            </w:t>
+      </w:r>
+      <w:r>
+        <w:rPr>
+          <w:rFonts w:cs="Cantarell" w:ascii="Cantarell" w:hAnsi="Cantarell"/>
+          <w:b w:val="false"/>
+          <w:bCs w:val="false"/>
+        </w:rPr>
+        <w:t>"payment_no": 21,</w:t>
+      </w:r>
+    </w:p>
+    <w:p>
+      <w:pPr>
+        <w:pStyle w:val="Normal"/>
+        <w:bidi w:val="0"/>
+        <w:jc w:val="left"/>
+        <w:rPr>
+          <w:rFonts w:ascii="Cantarell" w:hAnsi="Cantarell" w:cs="Cantarell"/>
+          <w:b w:val="false"/>
+          <w:b w:val="false"/>
+          <w:bCs w:val="false"/>
+        </w:rPr>
+      </w:pPr>
+      <w:r>
+        <w:rPr>
+          <w:rFonts w:cs="Cantarell" w:ascii="Cantarell" w:hAnsi="Cantarell"/>
+          <w:b w:val="false"/>
+          <w:bCs w:val="false"/>
+        </w:rPr>
+        <w:t xml:space="preserve">            </w:t>
+      </w:r>
+      <w:r>
+        <w:rPr>
+          <w:rFonts w:cs="Cantarell" w:ascii="Cantarell" w:hAnsi="Cantarell"/>
+          <w:b w:val="false"/>
+          <w:bCs w:val="false"/>
+        </w:rPr>
+        <w:t>"payment_date": "some_date",</w:t>
+      </w:r>
+    </w:p>
+    <w:p>
+      <w:pPr>
+        <w:pStyle w:val="Normal"/>
+        <w:bidi w:val="0"/>
+        <w:jc w:val="left"/>
+        <w:rPr>
+          <w:rFonts w:ascii="Cantarell" w:hAnsi="Cantarell" w:cs="Cantarell"/>
+          <w:b w:val="false"/>
+          <w:b w:val="false"/>
+          <w:bCs w:val="false"/>
+        </w:rPr>
+      </w:pPr>
+      <w:r>
+        <w:rPr>
+          <w:rFonts w:cs="Cantarell" w:ascii="Cantarell" w:hAnsi="Cantarell"/>
+          <w:b w:val="false"/>
+          <w:bCs w:val="false"/>
+        </w:rPr>
+        <w:t xml:space="preserve">            </w:t>
+      </w:r>
+      <w:r>
+        <w:rPr>
+          <w:rFonts w:cs="Cantarell" w:ascii="Cantarell" w:hAnsi="Cantarell"/>
+          <w:b w:val="false"/>
+          <w:bCs w:val="false"/>
+        </w:rPr>
+        <w:t>"payment": 4828.04,</w:t>
+      </w:r>
+    </w:p>
+    <w:p>
+      <w:pPr>
+        <w:pStyle w:val="Normal"/>
+        <w:bidi w:val="0"/>
+        <w:jc w:val="left"/>
+        <w:rPr>
+          <w:rFonts w:ascii="Cantarell" w:hAnsi="Cantarell" w:cs="Cantarell"/>
+          <w:b w:val="false"/>
+          <w:b w:val="false"/>
+          <w:bCs w:val="false"/>
+        </w:rPr>
+      </w:pPr>
+      <w:r>
+        <w:rPr>
+          <w:rFonts w:cs="Cantarell" w:ascii="Cantarell" w:hAnsi="Cantarell"/>
+          <w:b w:val="false"/>
+          <w:bCs w:val="false"/>
+        </w:rPr>
+        <w:t xml:space="preserve">            </w:t>
+      </w:r>
+      <w:r>
+        <w:rPr>
+          <w:rFonts w:cs="Cantarell" w:ascii="Cantarell" w:hAnsi="Cantarell"/>
+          <w:b w:val="false"/>
+          <w:bCs w:val="false"/>
+        </w:rPr>
+        <w:t>"principal": 4342.8466071607,</w:t>
+      </w:r>
+    </w:p>
+    <w:p>
+      <w:pPr>
+        <w:pStyle w:val="Normal"/>
+        <w:bidi w:val="0"/>
+        <w:jc w:val="left"/>
+        <w:rPr>
+          <w:rFonts w:ascii="Cantarell" w:hAnsi="Cantarell" w:cs="Cantarell"/>
+          <w:b w:val="false"/>
+          <w:b w:val="false"/>
+          <w:bCs w:val="false"/>
+        </w:rPr>
+      </w:pPr>
+      <w:r>
+        <w:rPr>
+          <w:rFonts w:cs="Cantarell" w:ascii="Cantarell" w:hAnsi="Cantarell"/>
+          <w:b w:val="false"/>
+          <w:bCs w:val="false"/>
+        </w:rPr>
+        <w:t xml:space="preserve">            </w:t>
+      </w:r>
+      <w:r>
+        <w:rPr>
+          <w:rFonts w:cs="Cantarell" w:ascii="Cantarell" w:hAnsi="Cantarell"/>
+          <w:b w:val="false"/>
+          <w:bCs w:val="false"/>
+        </w:rPr>
+        <w:t>"interest": 485.1933928393001,</w:t>
+      </w:r>
+    </w:p>
+    <w:p>
+      <w:pPr>
+        <w:pStyle w:val="Normal"/>
+        <w:bidi w:val="0"/>
+        <w:jc w:val="left"/>
+        <w:rPr>
+          <w:rFonts w:ascii="Cantarell" w:hAnsi="Cantarell" w:cs="Cantarell"/>
+          <w:b w:val="false"/>
+          <w:b w:val="false"/>
+          <w:bCs w:val="false"/>
+        </w:rPr>
+      </w:pPr>
+      <w:r>
+        <w:rPr>
+          <w:rFonts w:cs="Cantarell" w:ascii="Cantarell" w:hAnsi="Cantarell"/>
+          <w:b w:val="false"/>
+          <w:bCs w:val="false"/>
+        </w:rPr>
+        <w:t xml:space="preserve">            </w:t>
+      </w:r>
+      <w:r>
+        <w:rPr>
+          <w:rFonts w:cs="Cantarell" w:ascii="Cantarell" w:hAnsi="Cantarell"/>
+          <w:b w:val="false"/>
+          <w:bCs w:val="false"/>
+        </w:rPr>
+        <w:t>"extra_payments": 19892.29228594649,</w:t>
+      </w:r>
+    </w:p>
+    <w:p>
+      <w:pPr>
+        <w:pStyle w:val="Normal"/>
+        <w:bidi w:val="0"/>
+        <w:jc w:val="left"/>
+        <w:rPr>
+          <w:rFonts w:ascii="Cantarell" w:hAnsi="Cantarell" w:cs="Cantarell"/>
+          <w:b w:val="false"/>
+          <w:b w:val="false"/>
+          <w:bCs w:val="false"/>
+        </w:rPr>
+      </w:pPr>
+      <w:r>
+        <w:rPr>
+          <w:rFonts w:cs="Cantarell" w:ascii="Cantarell" w:hAnsi="Cantarell"/>
+          <w:b w:val="false"/>
+          <w:bCs w:val="false"/>
+        </w:rPr>
+        <w:t xml:space="preserve">            </w:t>
+      </w:r>
+      <w:r>
+        <w:rPr>
+          <w:rFonts w:cs="Cantarell" w:ascii="Cantarell" w:hAnsi="Cantarell"/>
+          <w:b w:val="false"/>
+          <w:bCs w:val="false"/>
+        </w:rPr>
+        <w:t>"balance": 169842.21824261284</w:t>
+      </w:r>
+    </w:p>
+    <w:p>
+      <w:pPr>
+        <w:pStyle w:val="Normal"/>
+        <w:bidi w:val="0"/>
+        <w:jc w:val="left"/>
+        <w:rPr>
+          <w:rFonts w:ascii="Cantarell" w:hAnsi="Cantarell" w:cs="Cantarell"/>
+          <w:b w:val="false"/>
+          <w:b w:val="false"/>
+          <w:bCs w:val="false"/>
+        </w:rPr>
+      </w:pPr>
+      <w:r>
+        <w:rPr>
+          <w:rFonts w:cs="Cantarell" w:ascii="Cantarell" w:hAnsi="Cantarell"/>
+          <w:b w:val="false"/>
+          <w:bCs w:val="false"/>
+        </w:rPr>
+        <w:t xml:space="preserve">        </w:t>
+      </w:r>
+      <w:r>
+        <w:rPr>
+          <w:rFonts w:cs="Cantarell" w:ascii="Cantarell" w:hAnsi="Cantarell"/>
+          <w:b w:val="false"/>
+          <w:bCs w:val="false"/>
+        </w:rPr>
+        <w:t>},</w:t>
+      </w:r>
+    </w:p>
+    <w:p>
+      <w:pPr>
+        <w:pStyle w:val="Normal"/>
+        <w:bidi w:val="0"/>
+        <w:jc w:val="left"/>
+        <w:rPr>
+          <w:rFonts w:ascii="Cantarell" w:hAnsi="Cantarell" w:cs="Cantarell"/>
+          <w:b w:val="false"/>
+          <w:b w:val="false"/>
+          <w:bCs w:val="false"/>
+        </w:rPr>
+      </w:pPr>
+      <w:r>
+        <w:rPr>
+          <w:rFonts w:cs="Cantarell" w:ascii="Cantarell" w:hAnsi="Cantarell"/>
+          <w:b w:val="false"/>
+          <w:bCs w:val="false"/>
+        </w:rPr>
+        <w:t xml:space="preserve">        </w:t>
+      </w:r>
+      <w:r>
+        <w:rPr>
+          <w:rFonts w:cs="Cantarell" w:ascii="Cantarell" w:hAnsi="Cantarell"/>
+          <w:b w:val="false"/>
+          <w:bCs w:val="false"/>
+        </w:rPr>
+        <w:t>{</w:t>
+      </w:r>
+    </w:p>
+    <w:p>
+      <w:pPr>
+        <w:pStyle w:val="Normal"/>
+        <w:bidi w:val="0"/>
+        <w:jc w:val="left"/>
+        <w:rPr>
+          <w:rFonts w:ascii="Cantarell" w:hAnsi="Cantarell" w:cs="Cantarell"/>
+          <w:b w:val="false"/>
+          <w:b w:val="false"/>
+          <w:bCs w:val="false"/>
+        </w:rPr>
+      </w:pPr>
+      <w:r>
+        <w:rPr>
+          <w:rFonts w:cs="Cantarell" w:ascii="Cantarell" w:hAnsi="Cantarell"/>
+          <w:b w:val="false"/>
+          <w:bCs w:val="false"/>
+        </w:rPr>
+        <w:t xml:space="preserve">            </w:t>
+      </w:r>
+      <w:r>
+        <w:rPr>
+          <w:rFonts w:cs="Cantarell" w:ascii="Cantarell" w:hAnsi="Cantarell"/>
+          <w:b w:val="false"/>
+          <w:bCs w:val="false"/>
+        </w:rPr>
+        <w:t>"payment_no": 22,</w:t>
+      </w:r>
+    </w:p>
+    <w:p>
+      <w:pPr>
+        <w:pStyle w:val="Normal"/>
+        <w:bidi w:val="0"/>
+        <w:jc w:val="left"/>
+        <w:rPr>
+          <w:rFonts w:ascii="Cantarell" w:hAnsi="Cantarell" w:cs="Cantarell"/>
+          <w:b w:val="false"/>
+          <w:b w:val="false"/>
+          <w:bCs w:val="false"/>
+        </w:rPr>
+      </w:pPr>
+      <w:r>
+        <w:rPr>
+          <w:rFonts w:cs="Cantarell" w:ascii="Cantarell" w:hAnsi="Cantarell"/>
+          <w:b w:val="false"/>
+          <w:bCs w:val="false"/>
+        </w:rPr>
+        <w:t xml:space="preserve">            </w:t>
+      </w:r>
+      <w:r>
+        <w:rPr>
+          <w:rFonts w:cs="Cantarell" w:ascii="Cantarell" w:hAnsi="Cantarell"/>
+          <w:b w:val="false"/>
+          <w:bCs w:val="false"/>
+        </w:rPr>
+        <w:t>"payment_date": "some_date",</w:t>
+      </w:r>
+    </w:p>
+    <w:p>
+      <w:pPr>
+        <w:pStyle w:val="Normal"/>
+        <w:bidi w:val="0"/>
+        <w:jc w:val="left"/>
+        <w:rPr>
+          <w:rFonts w:ascii="Cantarell" w:hAnsi="Cantarell" w:cs="Cantarell"/>
+          <w:b w:val="false"/>
+          <w:b w:val="false"/>
+          <w:bCs w:val="false"/>
+        </w:rPr>
+      </w:pPr>
+      <w:r>
+        <w:rPr>
+          <w:rFonts w:cs="Cantarell" w:ascii="Cantarell" w:hAnsi="Cantarell"/>
+          <w:b w:val="false"/>
+          <w:bCs w:val="false"/>
+        </w:rPr>
+        <w:t xml:space="preserve">            </w:t>
+      </w:r>
+      <w:r>
+        <w:rPr>
+          <w:rFonts w:cs="Cantarell" w:ascii="Cantarell" w:hAnsi="Cantarell"/>
+          <w:b w:val="false"/>
+          <w:bCs w:val="false"/>
+        </w:rPr>
+        <w:t>"payment": 4828.04,</w:t>
+      </w:r>
+    </w:p>
+    <w:p>
+      <w:pPr>
+        <w:pStyle w:val="Normal"/>
+        <w:bidi w:val="0"/>
+        <w:jc w:val="left"/>
+        <w:rPr>
+          <w:rFonts w:ascii="Cantarell" w:hAnsi="Cantarell" w:cs="Cantarell"/>
+          <w:b w:val="false"/>
+          <w:b w:val="false"/>
+          <w:bCs w:val="false"/>
+        </w:rPr>
+      </w:pPr>
+      <w:r>
+        <w:rPr>
+          <w:rFonts w:cs="Cantarell" w:ascii="Cantarell" w:hAnsi="Cantarell"/>
+          <w:b w:val="false"/>
+          <w:bCs w:val="false"/>
+        </w:rPr>
+        <w:t xml:space="preserve">            </w:t>
+      </w:r>
+      <w:r>
+        <w:rPr>
+          <w:rFonts w:cs="Cantarell" w:ascii="Cantarell" w:hAnsi="Cantarell"/>
+          <w:b w:val="false"/>
+          <w:bCs w:val="false"/>
+        </w:rPr>
+        <w:t>"principal": 4403.434454393468,</w:t>
+      </w:r>
+    </w:p>
+    <w:p>
+      <w:pPr>
+        <w:pStyle w:val="Normal"/>
+        <w:bidi w:val="0"/>
+        <w:jc w:val="left"/>
+        <w:rPr>
+          <w:rFonts w:ascii="Cantarell" w:hAnsi="Cantarell" w:cs="Cantarell"/>
+          <w:b w:val="false"/>
+          <w:b w:val="false"/>
+          <w:bCs w:val="false"/>
+        </w:rPr>
+      </w:pPr>
+      <w:r>
+        <w:rPr>
+          <w:rFonts w:cs="Cantarell" w:ascii="Cantarell" w:hAnsi="Cantarell"/>
+          <w:b w:val="false"/>
+          <w:bCs w:val="false"/>
+        </w:rPr>
+        <w:t xml:space="preserve">            </w:t>
+      </w:r>
+      <w:r>
+        <w:rPr>
+          <w:rFonts w:cs="Cantarell" w:ascii="Cantarell" w:hAnsi="Cantarell"/>
+          <w:b w:val="false"/>
+          <w:bCs w:val="false"/>
+        </w:rPr>
+        <w:t>"interest": 424.60554560653213,</w:t>
+      </w:r>
+    </w:p>
+    <w:p>
+      <w:pPr>
+        <w:pStyle w:val="Normal"/>
+        <w:bidi w:val="0"/>
+        <w:jc w:val="left"/>
+        <w:rPr>
+          <w:rFonts w:ascii="Cantarell" w:hAnsi="Cantarell" w:cs="Cantarell"/>
+          <w:b w:val="false"/>
+          <w:b w:val="false"/>
+          <w:bCs w:val="false"/>
+        </w:rPr>
+      </w:pPr>
+      <w:r>
+        <w:rPr>
+          <w:rFonts w:cs="Cantarell" w:ascii="Cantarell" w:hAnsi="Cantarell"/>
+          <w:b w:val="false"/>
+          <w:bCs w:val="false"/>
+        </w:rPr>
+        <w:t xml:space="preserve">            </w:t>
+      </w:r>
+      <w:r>
+        <w:rPr>
+          <w:rFonts w:cs="Cantarell" w:ascii="Cantarell" w:hAnsi="Cantarell"/>
+          <w:b w:val="false"/>
+          <w:bCs w:val="false"/>
+        </w:rPr>
+        <w:t>"extra_payments": 20316.897831553022,</w:t>
+      </w:r>
+    </w:p>
+    <w:p>
+      <w:pPr>
+        <w:pStyle w:val="Normal"/>
+        <w:bidi w:val="0"/>
+        <w:jc w:val="left"/>
+        <w:rPr>
+          <w:rFonts w:ascii="Cantarell" w:hAnsi="Cantarell" w:cs="Cantarell"/>
+          <w:b w:val="false"/>
+          <w:b w:val="false"/>
+          <w:bCs w:val="false"/>
+        </w:rPr>
+      </w:pPr>
+      <w:r>
+        <w:rPr>
+          <w:rFonts w:cs="Cantarell" w:ascii="Cantarell" w:hAnsi="Cantarell"/>
+          <w:b w:val="false"/>
+          <w:bCs w:val="false"/>
+        </w:rPr>
+        <w:t xml:space="preserve">            </w:t>
+      </w:r>
+      <w:r>
+        <w:rPr>
+          <w:rFonts w:cs="Cantarell" w:ascii="Cantarell" w:hAnsi="Cantarell"/>
+          <w:b w:val="false"/>
+          <w:bCs w:val="false"/>
+        </w:rPr>
+        <w:t>"balance": 145121.88595666637</w:t>
+      </w:r>
+    </w:p>
+    <w:p>
+      <w:pPr>
+        <w:pStyle w:val="Normal"/>
+        <w:bidi w:val="0"/>
+        <w:jc w:val="left"/>
+        <w:rPr>
+          <w:rFonts w:ascii="Cantarell" w:hAnsi="Cantarell" w:cs="Cantarell"/>
+          <w:b w:val="false"/>
+          <w:b w:val="false"/>
+          <w:bCs w:val="false"/>
+        </w:rPr>
+      </w:pPr>
+      <w:r>
+        <w:rPr>
+          <w:rFonts w:cs="Cantarell" w:ascii="Cantarell" w:hAnsi="Cantarell"/>
+          <w:b w:val="false"/>
+          <w:bCs w:val="false"/>
+        </w:rPr>
+        <w:t xml:space="preserve">        </w:t>
+      </w:r>
+      <w:r>
+        <w:rPr>
+          <w:rFonts w:cs="Cantarell" w:ascii="Cantarell" w:hAnsi="Cantarell"/>
+          <w:b w:val="false"/>
+          <w:bCs w:val="false"/>
+        </w:rPr>
+        <w:t>},</w:t>
+      </w:r>
+    </w:p>
+    <w:p>
+      <w:pPr>
+        <w:pStyle w:val="Normal"/>
+        <w:bidi w:val="0"/>
+        <w:jc w:val="left"/>
+        <w:rPr>
+          <w:rFonts w:ascii="Cantarell" w:hAnsi="Cantarell" w:cs="Cantarell"/>
+          <w:b w:val="false"/>
+          <w:b w:val="false"/>
+          <w:bCs w:val="false"/>
+        </w:rPr>
+      </w:pPr>
+      <w:r>
+        <w:rPr>
+          <w:rFonts w:cs="Cantarell" w:ascii="Cantarell" w:hAnsi="Cantarell"/>
+          <w:b w:val="false"/>
+          <w:bCs w:val="false"/>
+        </w:rPr>
+        <w:t xml:space="preserve">        </w:t>
+      </w:r>
+      <w:r>
+        <w:rPr>
+          <w:rFonts w:cs="Cantarell" w:ascii="Cantarell" w:hAnsi="Cantarell"/>
+          <w:b w:val="false"/>
+          <w:bCs w:val="false"/>
+        </w:rPr>
+        <w:t>{</w:t>
+      </w:r>
+    </w:p>
+    <w:p>
+      <w:pPr>
+        <w:pStyle w:val="Normal"/>
+        <w:bidi w:val="0"/>
+        <w:jc w:val="left"/>
+        <w:rPr>
+          <w:rFonts w:ascii="Cantarell" w:hAnsi="Cantarell" w:cs="Cantarell"/>
+          <w:b w:val="false"/>
+          <w:b w:val="false"/>
+          <w:bCs w:val="false"/>
+        </w:rPr>
+      </w:pPr>
+      <w:r>
+        <w:rPr>
+          <w:rFonts w:cs="Cantarell" w:ascii="Cantarell" w:hAnsi="Cantarell"/>
+          <w:b w:val="false"/>
+          <w:bCs w:val="false"/>
+        </w:rPr>
+        <w:t xml:space="preserve">            </w:t>
+      </w:r>
+      <w:r>
+        <w:rPr>
+          <w:rFonts w:cs="Cantarell" w:ascii="Cantarell" w:hAnsi="Cantarell"/>
+          <w:b w:val="false"/>
+          <w:bCs w:val="false"/>
+        </w:rPr>
+        <w:t>"payment_no": 23,</w:t>
+      </w:r>
+    </w:p>
+    <w:p>
+      <w:pPr>
+        <w:pStyle w:val="Normal"/>
+        <w:bidi w:val="0"/>
+        <w:jc w:val="left"/>
+        <w:rPr>
+          <w:rFonts w:ascii="Cantarell" w:hAnsi="Cantarell" w:cs="Cantarell"/>
+          <w:b w:val="false"/>
+          <w:b w:val="false"/>
+          <w:bCs w:val="false"/>
+        </w:rPr>
+      </w:pPr>
+      <w:r>
+        <w:rPr>
+          <w:rFonts w:cs="Cantarell" w:ascii="Cantarell" w:hAnsi="Cantarell"/>
+          <w:b w:val="false"/>
+          <w:bCs w:val="false"/>
+        </w:rPr>
+        <w:t xml:space="preserve">            </w:t>
+      </w:r>
+      <w:r>
+        <w:rPr>
+          <w:rFonts w:cs="Cantarell" w:ascii="Cantarell" w:hAnsi="Cantarell"/>
+          <w:b w:val="false"/>
+          <w:bCs w:val="false"/>
+        </w:rPr>
+        <w:t>"payment_date": "some_date",</w:t>
+      </w:r>
+    </w:p>
+    <w:p>
+      <w:pPr>
+        <w:pStyle w:val="Normal"/>
+        <w:bidi w:val="0"/>
+        <w:jc w:val="left"/>
+        <w:rPr>
+          <w:rFonts w:ascii="Cantarell" w:hAnsi="Cantarell" w:cs="Cantarell"/>
+          <w:b w:val="false"/>
+          <w:b w:val="false"/>
+          <w:bCs w:val="false"/>
+        </w:rPr>
+      </w:pPr>
+      <w:r>
+        <w:rPr>
+          <w:rFonts w:cs="Cantarell" w:ascii="Cantarell" w:hAnsi="Cantarell"/>
+          <w:b w:val="false"/>
+          <w:bCs w:val="false"/>
+        </w:rPr>
+        <w:t xml:space="preserve">            </w:t>
+      </w:r>
+      <w:r>
+        <w:rPr>
+          <w:rFonts w:cs="Cantarell" w:ascii="Cantarell" w:hAnsi="Cantarell"/>
+          <w:b w:val="false"/>
+          <w:bCs w:val="false"/>
+        </w:rPr>
+        <w:t>"payment": 4828.04,</w:t>
+      </w:r>
+    </w:p>
+    <w:p>
+      <w:pPr>
+        <w:pStyle w:val="Normal"/>
+        <w:bidi w:val="0"/>
+        <w:jc w:val="left"/>
+        <w:rPr>
+          <w:rFonts w:ascii="Cantarell" w:hAnsi="Cantarell" w:cs="Cantarell"/>
+          <w:b w:val="false"/>
+          <w:b w:val="false"/>
+          <w:bCs w:val="false"/>
+        </w:rPr>
+      </w:pPr>
+      <w:r>
+        <w:rPr>
+          <w:rFonts w:cs="Cantarell" w:ascii="Cantarell" w:hAnsi="Cantarell"/>
+          <w:b w:val="false"/>
+          <w:bCs w:val="false"/>
+        </w:rPr>
+        <w:t xml:space="preserve">            </w:t>
+      </w:r>
+      <w:r>
+        <w:rPr>
+          <w:rFonts w:cs="Cantarell" w:ascii="Cantarell" w:hAnsi="Cantarell"/>
+          <w:b w:val="false"/>
+          <w:bCs w:val="false"/>
+        </w:rPr>
+        <w:t>"principal": 4465.235285108334,</w:t>
+      </w:r>
+    </w:p>
+    <w:p>
+      <w:pPr>
+        <w:pStyle w:val="Normal"/>
+        <w:bidi w:val="0"/>
+        <w:jc w:val="left"/>
+        <w:rPr>
+          <w:rFonts w:ascii="Cantarell" w:hAnsi="Cantarell" w:cs="Cantarell"/>
+          <w:b w:val="false"/>
+          <w:b w:val="false"/>
+          <w:bCs w:val="false"/>
+        </w:rPr>
+      </w:pPr>
+      <w:r>
+        <w:rPr>
+          <w:rFonts w:cs="Cantarell" w:ascii="Cantarell" w:hAnsi="Cantarell"/>
+          <w:b w:val="false"/>
+          <w:bCs w:val="false"/>
+        </w:rPr>
+        <w:t xml:space="preserve">            </w:t>
+      </w:r>
+      <w:r>
+        <w:rPr>
+          <w:rFonts w:cs="Cantarell" w:ascii="Cantarell" w:hAnsi="Cantarell"/>
+          <w:b w:val="false"/>
+          <w:bCs w:val="false"/>
+        </w:rPr>
+        <w:t>"interest": 362.8047148916659,</w:t>
+      </w:r>
+    </w:p>
+    <w:p>
+      <w:pPr>
+        <w:pStyle w:val="Normal"/>
+        <w:bidi w:val="0"/>
+        <w:jc w:val="left"/>
+        <w:rPr>
+          <w:rFonts w:ascii="Cantarell" w:hAnsi="Cantarell" w:cs="Cantarell"/>
+          <w:b w:val="false"/>
+          <w:b w:val="false"/>
+          <w:bCs w:val="false"/>
+        </w:rPr>
+      </w:pPr>
+      <w:r>
+        <w:rPr>
+          <w:rFonts w:cs="Cantarell" w:ascii="Cantarell" w:hAnsi="Cantarell"/>
+          <w:b w:val="false"/>
+          <w:bCs w:val="false"/>
+        </w:rPr>
+        <w:t xml:space="preserve">            </w:t>
+      </w:r>
+      <w:r>
+        <w:rPr>
+          <w:rFonts w:cs="Cantarell" w:ascii="Cantarell" w:hAnsi="Cantarell"/>
+          <w:b w:val="false"/>
+          <w:bCs w:val="false"/>
+        </w:rPr>
+        <w:t>"extra_payments": 20679.70254644469,</w:t>
+      </w:r>
+    </w:p>
+    <w:p>
+      <w:pPr>
+        <w:pStyle w:val="Normal"/>
+        <w:bidi w:val="0"/>
+        <w:jc w:val="left"/>
+        <w:rPr>
+          <w:rFonts w:ascii="Cantarell" w:hAnsi="Cantarell" w:cs="Cantarell"/>
+          <w:b w:val="false"/>
+          <w:b w:val="false"/>
+          <w:bCs w:val="false"/>
+        </w:rPr>
+      </w:pPr>
+      <w:r>
+        <w:rPr>
+          <w:rFonts w:cs="Cantarell" w:ascii="Cantarell" w:hAnsi="Cantarell"/>
+          <w:b w:val="false"/>
+          <w:bCs w:val="false"/>
+        </w:rPr>
+        <w:t xml:space="preserve">            </w:t>
+      </w:r>
+      <w:r>
+        <w:rPr>
+          <w:rFonts w:cs="Cantarell" w:ascii="Cantarell" w:hAnsi="Cantarell"/>
+          <w:b w:val="false"/>
+          <w:bCs w:val="false"/>
+        </w:rPr>
+        <w:t>"balance": 119976.94812511335</w:t>
+      </w:r>
+    </w:p>
+    <w:p>
+      <w:pPr>
+        <w:pStyle w:val="Normal"/>
+        <w:bidi w:val="0"/>
+        <w:jc w:val="left"/>
+        <w:rPr>
+          <w:rFonts w:ascii="Cantarell" w:hAnsi="Cantarell" w:cs="Cantarell"/>
+          <w:b w:val="false"/>
+          <w:b w:val="false"/>
+          <w:bCs w:val="false"/>
+        </w:rPr>
+      </w:pPr>
+      <w:r>
+        <w:rPr>
+          <w:rFonts w:cs="Cantarell" w:ascii="Cantarell" w:hAnsi="Cantarell"/>
+          <w:b w:val="false"/>
+          <w:bCs w:val="false"/>
+        </w:rPr>
+        <w:t xml:space="preserve">        </w:t>
+      </w:r>
+      <w:r>
+        <w:rPr>
+          <w:rFonts w:cs="Cantarell" w:ascii="Cantarell" w:hAnsi="Cantarell"/>
+          <w:b w:val="false"/>
+          <w:bCs w:val="false"/>
+        </w:rPr>
+        <w:t>},</w:t>
+      </w:r>
+    </w:p>
+    <w:p>
+      <w:pPr>
+        <w:pStyle w:val="Normal"/>
+        <w:bidi w:val="0"/>
+        <w:jc w:val="left"/>
+        <w:rPr>
+          <w:rFonts w:ascii="Cantarell" w:hAnsi="Cantarell" w:cs="Cantarell"/>
+          <w:b w:val="false"/>
+          <w:b w:val="false"/>
+          <w:bCs w:val="false"/>
+        </w:rPr>
+      </w:pPr>
+      <w:r>
+        <w:rPr>
+          <w:rFonts w:cs="Cantarell" w:ascii="Cantarell" w:hAnsi="Cantarell"/>
+          <w:b w:val="false"/>
+          <w:bCs w:val="false"/>
+        </w:rPr>
+        <w:t xml:space="preserve">        </w:t>
+      </w:r>
+      <w:r>
+        <w:rPr>
+          <w:rFonts w:cs="Cantarell" w:ascii="Cantarell" w:hAnsi="Cantarell"/>
+          <w:b w:val="false"/>
+          <w:bCs w:val="false"/>
+        </w:rPr>
+        <w:t>{</w:t>
+      </w:r>
+    </w:p>
+    <w:p>
+      <w:pPr>
+        <w:pStyle w:val="Normal"/>
+        <w:bidi w:val="0"/>
+        <w:jc w:val="left"/>
+        <w:rPr>
+          <w:rFonts w:ascii="Cantarell" w:hAnsi="Cantarell" w:cs="Cantarell"/>
+          <w:b w:val="false"/>
+          <w:b w:val="false"/>
+          <w:bCs w:val="false"/>
+        </w:rPr>
+      </w:pPr>
+      <w:r>
+        <w:rPr>
+          <w:rFonts w:cs="Cantarell" w:ascii="Cantarell" w:hAnsi="Cantarell"/>
+          <w:b w:val="false"/>
+          <w:bCs w:val="false"/>
+        </w:rPr>
+        <w:t xml:space="preserve">            </w:t>
+      </w:r>
+      <w:r>
+        <w:rPr>
+          <w:rFonts w:cs="Cantarell" w:ascii="Cantarell" w:hAnsi="Cantarell"/>
+          <w:b w:val="false"/>
+          <w:bCs w:val="false"/>
+        </w:rPr>
+        <w:t>"payment_no": 24,</w:t>
+      </w:r>
+    </w:p>
+    <w:p>
+      <w:pPr>
+        <w:pStyle w:val="Normal"/>
+        <w:bidi w:val="0"/>
+        <w:jc w:val="left"/>
+        <w:rPr>
+          <w:rFonts w:ascii="Cantarell" w:hAnsi="Cantarell" w:cs="Cantarell"/>
+          <w:b w:val="false"/>
+          <w:b w:val="false"/>
+          <w:bCs w:val="false"/>
+        </w:rPr>
+      </w:pPr>
+      <w:r>
+        <w:rPr>
+          <w:rFonts w:cs="Cantarell" w:ascii="Cantarell" w:hAnsi="Cantarell"/>
+          <w:b w:val="false"/>
+          <w:bCs w:val="false"/>
+        </w:rPr>
+        <w:t xml:space="preserve">            </w:t>
+      </w:r>
+      <w:r>
+        <w:rPr>
+          <w:rFonts w:cs="Cantarell" w:ascii="Cantarell" w:hAnsi="Cantarell"/>
+          <w:b w:val="false"/>
+          <w:bCs w:val="false"/>
+        </w:rPr>
+        <w:t>"payment_date": "some_date",</w:t>
+      </w:r>
+    </w:p>
+    <w:p>
+      <w:pPr>
+        <w:pStyle w:val="Normal"/>
+        <w:bidi w:val="0"/>
+        <w:jc w:val="left"/>
+        <w:rPr>
+          <w:rFonts w:ascii="Cantarell" w:hAnsi="Cantarell" w:cs="Cantarell"/>
+          <w:b w:val="false"/>
+          <w:b w:val="false"/>
+          <w:bCs w:val="false"/>
+        </w:rPr>
+      </w:pPr>
+      <w:r>
+        <w:rPr>
+          <w:rFonts w:cs="Cantarell" w:ascii="Cantarell" w:hAnsi="Cantarell"/>
+          <w:b w:val="false"/>
+          <w:bCs w:val="false"/>
+        </w:rPr>
+        <w:t xml:space="preserve">            </w:t>
+      </w:r>
+      <w:r>
+        <w:rPr>
+          <w:rFonts w:cs="Cantarell" w:ascii="Cantarell" w:hAnsi="Cantarell"/>
+          <w:b w:val="false"/>
+          <w:bCs w:val="false"/>
+        </w:rPr>
+        <w:t>"payment": 4828.04,</w:t>
+      </w:r>
+    </w:p>
+    <w:p>
+      <w:pPr>
+        <w:pStyle w:val="Normal"/>
+        <w:bidi w:val="0"/>
+        <w:jc w:val="left"/>
+        <w:rPr>
+          <w:rFonts w:ascii="Cantarell" w:hAnsi="Cantarell" w:cs="Cantarell"/>
+          <w:b w:val="false"/>
+          <w:b w:val="false"/>
+          <w:bCs w:val="false"/>
+        </w:rPr>
+      </w:pPr>
+      <w:r>
+        <w:rPr>
+          <w:rFonts w:cs="Cantarell" w:ascii="Cantarell" w:hAnsi="Cantarell"/>
+          <w:b w:val="false"/>
+          <w:bCs w:val="false"/>
+        </w:rPr>
+        <w:t xml:space="preserve">            </w:t>
+      </w:r>
+      <w:r>
+        <w:rPr>
+          <w:rFonts w:cs="Cantarell" w:ascii="Cantarell" w:hAnsi="Cantarell"/>
+          <w:b w:val="false"/>
+          <w:bCs w:val="false"/>
+        </w:rPr>
+        <w:t>"principal": 4528.097629687217,</w:t>
+      </w:r>
+    </w:p>
+    <w:p>
+      <w:pPr>
+        <w:pStyle w:val="Normal"/>
+        <w:bidi w:val="0"/>
+        <w:jc w:val="left"/>
+        <w:rPr>
+          <w:rFonts w:ascii="Cantarell" w:hAnsi="Cantarell" w:cs="Cantarell"/>
+          <w:b w:val="false"/>
+          <w:b w:val="false"/>
+          <w:bCs w:val="false"/>
+        </w:rPr>
+      </w:pPr>
+      <w:r>
+        <w:rPr>
+          <w:rFonts w:cs="Cantarell" w:ascii="Cantarell" w:hAnsi="Cantarell"/>
+          <w:b w:val="false"/>
+          <w:bCs w:val="false"/>
+        </w:rPr>
+        <w:t xml:space="preserve">            </w:t>
+      </w:r>
+      <w:r>
+        <w:rPr>
+          <w:rFonts w:cs="Cantarell" w:ascii="Cantarell" w:hAnsi="Cantarell"/>
+          <w:b w:val="false"/>
+          <w:bCs w:val="false"/>
+        </w:rPr>
+        <w:t>"interest": 299.9423703127834,</w:t>
+      </w:r>
+    </w:p>
+    <w:p>
+      <w:pPr>
+        <w:pStyle w:val="Normal"/>
+        <w:bidi w:val="0"/>
+        <w:jc w:val="left"/>
+        <w:rPr>
+          <w:rFonts w:ascii="Cantarell" w:hAnsi="Cantarell" w:cs="Cantarell"/>
+          <w:b w:val="false"/>
+          <w:b w:val="false"/>
+          <w:bCs w:val="false"/>
+        </w:rPr>
+      </w:pPr>
+      <w:r>
+        <w:rPr>
+          <w:rFonts w:cs="Cantarell" w:ascii="Cantarell" w:hAnsi="Cantarell"/>
+          <w:b w:val="false"/>
+          <w:bCs w:val="false"/>
+        </w:rPr>
+        <w:t xml:space="preserve">            </w:t>
+      </w:r>
+      <w:r>
+        <w:rPr>
+          <w:rFonts w:cs="Cantarell" w:ascii="Cantarell" w:hAnsi="Cantarell"/>
+          <w:b w:val="false"/>
+          <w:bCs w:val="false"/>
+        </w:rPr>
+        <w:t>"extra_payments": 20979.644916757472,</w:t>
+      </w:r>
+    </w:p>
+    <w:p>
+      <w:pPr>
+        <w:pStyle w:val="Normal"/>
+        <w:bidi w:val="0"/>
+        <w:jc w:val="left"/>
+        <w:rPr>
+          <w:rFonts w:ascii="Cantarell" w:hAnsi="Cantarell" w:cs="Cantarell"/>
+          <w:b w:val="false"/>
+          <w:b w:val="false"/>
+          <w:bCs w:val="false"/>
+        </w:rPr>
+      </w:pPr>
+      <w:r>
+        <w:rPr>
+          <w:rFonts w:cs="Cantarell" w:ascii="Cantarell" w:hAnsi="Cantarell"/>
+          <w:b w:val="false"/>
+          <w:bCs w:val="false"/>
+        </w:rPr>
+        <w:t xml:space="preserve">            </w:t>
+      </w:r>
+      <w:r>
+        <w:rPr>
+          <w:rFonts w:cs="Cantarell" w:ascii="Cantarell" w:hAnsi="Cantarell"/>
+          <w:b w:val="false"/>
+          <w:bCs w:val="false"/>
+        </w:rPr>
+        <w:t>"balance": 94469.20557866867</w:t>
+      </w:r>
+    </w:p>
+    <w:p>
+      <w:pPr>
+        <w:pStyle w:val="Normal"/>
+        <w:bidi w:val="0"/>
+        <w:jc w:val="left"/>
+        <w:rPr>
+          <w:rFonts w:ascii="Cantarell" w:hAnsi="Cantarell" w:cs="Cantarell"/>
+          <w:b w:val="false"/>
+          <w:b w:val="false"/>
+          <w:bCs w:val="false"/>
+        </w:rPr>
+      </w:pPr>
+      <w:r>
+        <w:rPr>
+          <w:rFonts w:cs="Cantarell" w:ascii="Cantarell" w:hAnsi="Cantarell"/>
+          <w:b w:val="false"/>
+          <w:bCs w:val="false"/>
+        </w:rPr>
+        <w:t xml:space="preserve">        </w:t>
+      </w:r>
+      <w:r>
+        <w:rPr>
+          <w:rFonts w:cs="Cantarell" w:ascii="Cantarell" w:hAnsi="Cantarell"/>
+          <w:b w:val="false"/>
+          <w:bCs w:val="false"/>
+        </w:rPr>
+        <w:t>},</w:t>
+      </w:r>
+    </w:p>
+    <w:p>
+      <w:pPr>
+        <w:pStyle w:val="Normal"/>
+        <w:bidi w:val="0"/>
+        <w:jc w:val="left"/>
+        <w:rPr>
+          <w:rFonts w:ascii="Cantarell" w:hAnsi="Cantarell" w:cs="Cantarell"/>
+          <w:b w:val="false"/>
+          <w:b w:val="false"/>
+          <w:bCs w:val="false"/>
+        </w:rPr>
+      </w:pPr>
+      <w:r>
+        <w:rPr>
+          <w:rFonts w:cs="Cantarell" w:ascii="Cantarell" w:hAnsi="Cantarell"/>
+          <w:b w:val="false"/>
+          <w:bCs w:val="false"/>
+        </w:rPr>
+        <w:t xml:space="preserve">        </w:t>
+      </w:r>
+      <w:r>
+        <w:rPr>
+          <w:rFonts w:cs="Cantarell" w:ascii="Cantarell" w:hAnsi="Cantarell"/>
+          <w:b w:val="false"/>
+          <w:bCs w:val="false"/>
+        </w:rPr>
+        <w:t>{</w:t>
+      </w:r>
+    </w:p>
+    <w:p>
+      <w:pPr>
+        <w:pStyle w:val="Normal"/>
+        <w:bidi w:val="0"/>
+        <w:jc w:val="left"/>
+        <w:rPr>
+          <w:rFonts w:ascii="Cantarell" w:hAnsi="Cantarell" w:cs="Cantarell"/>
+          <w:b w:val="false"/>
+          <w:b w:val="false"/>
+          <w:bCs w:val="false"/>
+        </w:rPr>
+      </w:pPr>
+      <w:r>
+        <w:rPr>
+          <w:rFonts w:cs="Cantarell" w:ascii="Cantarell" w:hAnsi="Cantarell"/>
+          <w:b w:val="false"/>
+          <w:bCs w:val="false"/>
+        </w:rPr>
+        <w:t xml:space="preserve">            </w:t>
+      </w:r>
+      <w:r>
+        <w:rPr>
+          <w:rFonts w:cs="Cantarell" w:ascii="Cantarell" w:hAnsi="Cantarell"/>
+          <w:b w:val="false"/>
+          <w:bCs w:val="false"/>
+        </w:rPr>
+        <w:t>"payment_no": 25,</w:t>
+      </w:r>
+    </w:p>
+    <w:p>
+      <w:pPr>
+        <w:pStyle w:val="Normal"/>
+        <w:bidi w:val="0"/>
+        <w:jc w:val="left"/>
+        <w:rPr>
+          <w:rFonts w:ascii="Cantarell" w:hAnsi="Cantarell" w:cs="Cantarell"/>
+          <w:b w:val="false"/>
+          <w:b w:val="false"/>
+          <w:bCs w:val="false"/>
+        </w:rPr>
+      </w:pPr>
+      <w:r>
+        <w:rPr>
+          <w:rFonts w:cs="Cantarell" w:ascii="Cantarell" w:hAnsi="Cantarell"/>
+          <w:b w:val="false"/>
+          <w:bCs w:val="false"/>
+        </w:rPr>
+        <w:t xml:space="preserve">            </w:t>
+      </w:r>
+      <w:r>
+        <w:rPr>
+          <w:rFonts w:cs="Cantarell" w:ascii="Cantarell" w:hAnsi="Cantarell"/>
+          <w:b w:val="false"/>
+          <w:bCs w:val="false"/>
+        </w:rPr>
+        <w:t>"payment_date": "some_date",</w:t>
+      </w:r>
+    </w:p>
+    <w:p>
+      <w:pPr>
+        <w:pStyle w:val="Normal"/>
+        <w:bidi w:val="0"/>
+        <w:jc w:val="left"/>
+        <w:rPr>
+          <w:rFonts w:ascii="Cantarell" w:hAnsi="Cantarell" w:cs="Cantarell"/>
+          <w:b w:val="false"/>
+          <w:b w:val="false"/>
+          <w:bCs w:val="false"/>
+        </w:rPr>
+      </w:pPr>
+      <w:r>
+        <w:rPr>
+          <w:rFonts w:cs="Cantarell" w:ascii="Cantarell" w:hAnsi="Cantarell"/>
+          <w:b w:val="false"/>
+          <w:bCs w:val="false"/>
+        </w:rPr>
+        <w:t xml:space="preserve">            </w:t>
+      </w:r>
+      <w:r>
+        <w:rPr>
+          <w:rFonts w:cs="Cantarell" w:ascii="Cantarell" w:hAnsi="Cantarell"/>
+          <w:b w:val="false"/>
+          <w:bCs w:val="false"/>
+        </w:rPr>
+        <w:t>"payment": 4828.04,</w:t>
+      </w:r>
+    </w:p>
+    <w:p>
+      <w:pPr>
+        <w:pStyle w:val="Normal"/>
+        <w:bidi w:val="0"/>
+        <w:jc w:val="left"/>
+        <w:rPr>
+          <w:rFonts w:ascii="Cantarell" w:hAnsi="Cantarell" w:cs="Cantarell"/>
+          <w:b w:val="false"/>
+          <w:b w:val="false"/>
+          <w:bCs w:val="false"/>
+        </w:rPr>
+      </w:pPr>
+      <w:r>
+        <w:rPr>
+          <w:rFonts w:cs="Cantarell" w:ascii="Cantarell" w:hAnsi="Cantarell"/>
+          <w:b w:val="false"/>
+          <w:bCs w:val="false"/>
+        </w:rPr>
+        <w:t xml:space="preserve">            </w:t>
+      </w:r>
+      <w:r>
+        <w:rPr>
+          <w:rFonts w:cs="Cantarell" w:ascii="Cantarell" w:hAnsi="Cantarell"/>
+          <w:b w:val="false"/>
+          <w:bCs w:val="false"/>
+        </w:rPr>
+        <w:t>"principal": 4591.866986053328,</w:t>
+      </w:r>
+    </w:p>
+    <w:p>
+      <w:pPr>
+        <w:pStyle w:val="Normal"/>
+        <w:bidi w:val="0"/>
+        <w:jc w:val="left"/>
+        <w:rPr>
+          <w:rFonts w:ascii="Cantarell" w:hAnsi="Cantarell" w:cs="Cantarell"/>
+          <w:b w:val="false"/>
+          <w:b w:val="false"/>
+          <w:bCs w:val="false"/>
+        </w:rPr>
+      </w:pPr>
+      <w:r>
+        <w:rPr>
+          <w:rFonts w:cs="Cantarell" w:ascii="Cantarell" w:hAnsi="Cantarell"/>
+          <w:b w:val="false"/>
+          <w:bCs w:val="false"/>
+        </w:rPr>
+        <w:t xml:space="preserve">            </w:t>
+      </w:r>
+      <w:r>
+        <w:rPr>
+          <w:rFonts w:cs="Cantarell" w:ascii="Cantarell" w:hAnsi="Cantarell"/>
+          <w:b w:val="false"/>
+          <w:bCs w:val="false"/>
+        </w:rPr>
+        <w:t>"interest": 236.1730139466717,</w:t>
+      </w:r>
+    </w:p>
+    <w:p>
+      <w:pPr>
+        <w:pStyle w:val="Normal"/>
+        <w:bidi w:val="0"/>
+        <w:jc w:val="left"/>
+        <w:rPr>
+          <w:rFonts w:ascii="Cantarell" w:hAnsi="Cantarell" w:cs="Cantarell"/>
+          <w:b w:val="false"/>
+          <w:b w:val="false"/>
+          <w:bCs w:val="false"/>
+        </w:rPr>
+      </w:pPr>
+      <w:r>
+        <w:rPr>
+          <w:rFonts w:cs="Cantarell" w:ascii="Cantarell" w:hAnsi="Cantarell"/>
+          <w:b w:val="false"/>
+          <w:bCs w:val="false"/>
+        </w:rPr>
+        <w:t xml:space="preserve">            </w:t>
+      </w:r>
+      <w:r>
+        <w:rPr>
+          <w:rFonts w:cs="Cantarell" w:ascii="Cantarell" w:hAnsi="Cantarell"/>
+          <w:b w:val="false"/>
+          <w:bCs w:val="false"/>
+        </w:rPr>
+        <w:t>"extra_payments": 21215.817930704143,</w:t>
+      </w:r>
+    </w:p>
+    <w:p>
+      <w:pPr>
+        <w:pStyle w:val="Normal"/>
+        <w:bidi w:val="0"/>
+        <w:jc w:val="left"/>
+        <w:rPr>
+          <w:rFonts w:ascii="Cantarell" w:hAnsi="Cantarell" w:cs="Cantarell"/>
+          <w:b w:val="false"/>
+          <w:b w:val="false"/>
+          <w:bCs w:val="false"/>
+        </w:rPr>
+      </w:pPr>
+      <w:r>
+        <w:rPr>
+          <w:rFonts w:cs="Cantarell" w:ascii="Cantarell" w:hAnsi="Cantarell"/>
+          <w:b w:val="false"/>
+          <w:bCs w:val="false"/>
+        </w:rPr>
+        <w:t xml:space="preserve">            </w:t>
+      </w:r>
+      <w:r>
+        <w:rPr>
+          <w:rFonts w:cs="Cantarell" w:ascii="Cantarell" w:hAnsi="Cantarell"/>
+          <w:b w:val="false"/>
+          <w:bCs w:val="false"/>
+        </w:rPr>
+        <w:t>"balance": 68661.5206619112</w:t>
+      </w:r>
+    </w:p>
+    <w:p>
+      <w:pPr>
+        <w:pStyle w:val="Normal"/>
+        <w:bidi w:val="0"/>
+        <w:jc w:val="left"/>
+        <w:rPr>
+          <w:rFonts w:ascii="Cantarell" w:hAnsi="Cantarell" w:cs="Cantarell"/>
+          <w:b w:val="false"/>
+          <w:b w:val="false"/>
+          <w:bCs w:val="false"/>
+        </w:rPr>
+      </w:pPr>
+      <w:r>
+        <w:rPr>
+          <w:rFonts w:cs="Cantarell" w:ascii="Cantarell" w:hAnsi="Cantarell"/>
+          <w:b w:val="false"/>
+          <w:bCs w:val="false"/>
+        </w:rPr>
+        <w:t xml:space="preserve">        </w:t>
+      </w:r>
+      <w:r>
+        <w:rPr>
+          <w:rFonts w:cs="Cantarell" w:ascii="Cantarell" w:hAnsi="Cantarell"/>
+          <w:b w:val="false"/>
+          <w:bCs w:val="false"/>
+        </w:rPr>
+        <w:t>},</w:t>
+      </w:r>
+    </w:p>
+    <w:p>
+      <w:pPr>
+        <w:pStyle w:val="Normal"/>
+        <w:bidi w:val="0"/>
+        <w:jc w:val="left"/>
+        <w:rPr>
+          <w:rFonts w:ascii="Cantarell" w:hAnsi="Cantarell" w:cs="Cantarell"/>
+          <w:b w:val="false"/>
+          <w:b w:val="false"/>
+          <w:bCs w:val="false"/>
+        </w:rPr>
+      </w:pPr>
+      <w:r>
+        <w:rPr>
+          <w:rFonts w:cs="Cantarell" w:ascii="Cantarell" w:hAnsi="Cantarell"/>
+          <w:b w:val="false"/>
+          <w:bCs w:val="false"/>
+        </w:rPr>
+        <w:t xml:space="preserve">        </w:t>
+      </w:r>
+      <w:r>
+        <w:rPr>
+          <w:rFonts w:cs="Cantarell" w:ascii="Cantarell" w:hAnsi="Cantarell"/>
+          <w:b w:val="false"/>
+          <w:bCs w:val="false"/>
+        </w:rPr>
+        <w:t>{</w:t>
+      </w:r>
+    </w:p>
+    <w:p>
+      <w:pPr>
+        <w:pStyle w:val="Normal"/>
+        <w:bidi w:val="0"/>
+        <w:jc w:val="left"/>
+        <w:rPr>
+          <w:rFonts w:ascii="Cantarell" w:hAnsi="Cantarell" w:cs="Cantarell"/>
+          <w:b w:val="false"/>
+          <w:b w:val="false"/>
+          <w:bCs w:val="false"/>
+        </w:rPr>
+      </w:pPr>
+      <w:r>
+        <w:rPr>
+          <w:rFonts w:cs="Cantarell" w:ascii="Cantarell" w:hAnsi="Cantarell"/>
+          <w:b w:val="false"/>
+          <w:bCs w:val="false"/>
+        </w:rPr>
+        <w:t xml:space="preserve">            </w:t>
+      </w:r>
+      <w:r>
+        <w:rPr>
+          <w:rFonts w:cs="Cantarell" w:ascii="Cantarell" w:hAnsi="Cantarell"/>
+          <w:b w:val="false"/>
+          <w:bCs w:val="false"/>
+        </w:rPr>
+        <w:t>"payment_no": 26,</w:t>
+      </w:r>
+    </w:p>
+    <w:p>
+      <w:pPr>
+        <w:pStyle w:val="Normal"/>
+        <w:bidi w:val="0"/>
+        <w:jc w:val="left"/>
+        <w:rPr>
+          <w:rFonts w:ascii="Cantarell" w:hAnsi="Cantarell" w:cs="Cantarell"/>
+          <w:b w:val="false"/>
+          <w:b w:val="false"/>
+          <w:bCs w:val="false"/>
+        </w:rPr>
+      </w:pPr>
+      <w:r>
+        <w:rPr>
+          <w:rFonts w:cs="Cantarell" w:ascii="Cantarell" w:hAnsi="Cantarell"/>
+          <w:b w:val="false"/>
+          <w:bCs w:val="false"/>
+        </w:rPr>
+        <w:t xml:space="preserve">            </w:t>
+      </w:r>
+      <w:r>
+        <w:rPr>
+          <w:rFonts w:cs="Cantarell" w:ascii="Cantarell" w:hAnsi="Cantarell"/>
+          <w:b w:val="false"/>
+          <w:bCs w:val="false"/>
+        </w:rPr>
+        <w:t>"payment_date": "some_date",</w:t>
+      </w:r>
+    </w:p>
+    <w:p>
+      <w:pPr>
+        <w:pStyle w:val="Normal"/>
+        <w:bidi w:val="0"/>
+        <w:jc w:val="left"/>
+        <w:rPr>
+          <w:rFonts w:ascii="Cantarell" w:hAnsi="Cantarell" w:cs="Cantarell"/>
+          <w:b w:val="false"/>
+          <w:b w:val="false"/>
+          <w:bCs w:val="false"/>
+        </w:rPr>
+      </w:pPr>
+      <w:r>
+        <w:rPr>
+          <w:rFonts w:cs="Cantarell" w:ascii="Cantarell" w:hAnsi="Cantarell"/>
+          <w:b w:val="false"/>
+          <w:bCs w:val="false"/>
+        </w:rPr>
+        <w:t xml:space="preserve">            </w:t>
+      </w:r>
+      <w:r>
+        <w:rPr>
+          <w:rFonts w:cs="Cantarell" w:ascii="Cantarell" w:hAnsi="Cantarell"/>
+          <w:b w:val="false"/>
+          <w:bCs w:val="false"/>
+        </w:rPr>
+        <w:t>"payment": 4828.04,</w:t>
+      </w:r>
+    </w:p>
+    <w:p>
+      <w:pPr>
+        <w:pStyle w:val="Normal"/>
+        <w:bidi w:val="0"/>
+        <w:jc w:val="left"/>
+        <w:rPr>
+          <w:rFonts w:ascii="Cantarell" w:hAnsi="Cantarell" w:cs="Cantarell"/>
+          <w:b w:val="false"/>
+          <w:b w:val="false"/>
+          <w:bCs w:val="false"/>
+        </w:rPr>
+      </w:pPr>
+      <w:r>
+        <w:rPr>
+          <w:rFonts w:cs="Cantarell" w:ascii="Cantarell" w:hAnsi="Cantarell"/>
+          <w:b w:val="false"/>
+          <w:bCs w:val="false"/>
+        </w:rPr>
+        <w:t xml:space="preserve">            </w:t>
+      </w:r>
+      <w:r>
+        <w:rPr>
+          <w:rFonts w:cs="Cantarell" w:ascii="Cantarell" w:hAnsi="Cantarell"/>
+          <w:b w:val="false"/>
+          <w:bCs w:val="false"/>
+        </w:rPr>
+        <w:t>"principal": 4656.386198345222,</w:t>
+      </w:r>
+    </w:p>
+    <w:p>
+      <w:pPr>
+        <w:pStyle w:val="Normal"/>
+        <w:bidi w:val="0"/>
+        <w:jc w:val="left"/>
+        <w:rPr>
+          <w:rFonts w:ascii="Cantarell" w:hAnsi="Cantarell" w:cs="Cantarell"/>
+          <w:b w:val="false"/>
+          <w:b w:val="false"/>
+          <w:bCs w:val="false"/>
+        </w:rPr>
+      </w:pPr>
+      <w:r>
+        <w:rPr>
+          <w:rFonts w:cs="Cantarell" w:ascii="Cantarell" w:hAnsi="Cantarell"/>
+          <w:b w:val="false"/>
+          <w:bCs w:val="false"/>
+        </w:rPr>
+        <w:t xml:space="preserve">            </w:t>
+      </w:r>
+      <w:r>
+        <w:rPr>
+          <w:rFonts w:cs="Cantarell" w:ascii="Cantarell" w:hAnsi="Cantarell"/>
+          <w:b w:val="false"/>
+          <w:bCs w:val="false"/>
+        </w:rPr>
+        <w:t>"interest": 171.653801654778,</w:t>
+      </w:r>
+    </w:p>
+    <w:p>
+      <w:pPr>
+        <w:pStyle w:val="Normal"/>
+        <w:bidi w:val="0"/>
+        <w:jc w:val="left"/>
+        <w:rPr>
+          <w:rFonts w:ascii="Cantarell" w:hAnsi="Cantarell" w:cs="Cantarell"/>
+          <w:b w:val="false"/>
+          <w:b w:val="false"/>
+          <w:bCs w:val="false"/>
+        </w:rPr>
+      </w:pPr>
+      <w:r>
+        <w:rPr>
+          <w:rFonts w:cs="Cantarell" w:ascii="Cantarell" w:hAnsi="Cantarell"/>
+          <w:b w:val="false"/>
+          <w:bCs w:val="false"/>
+        </w:rPr>
+        <w:t xml:space="preserve">            </w:t>
+      </w:r>
+      <w:r>
+        <w:rPr>
+          <w:rFonts w:cs="Cantarell" w:ascii="Cantarell" w:hAnsi="Cantarell"/>
+          <w:b w:val="false"/>
+          <w:bCs w:val="false"/>
+        </w:rPr>
+        <w:t>"extra_payments": 21387.47173235892,</w:t>
+      </w:r>
+    </w:p>
+    <w:p>
+      <w:pPr>
+        <w:pStyle w:val="Normal"/>
+        <w:bidi w:val="0"/>
+        <w:jc w:val="left"/>
+        <w:rPr>
+          <w:rFonts w:ascii="Cantarell" w:hAnsi="Cantarell" w:cs="Cantarell"/>
+          <w:b w:val="false"/>
+          <w:b w:val="false"/>
+          <w:bCs w:val="false"/>
+        </w:rPr>
+      </w:pPr>
+      <w:r>
+        <w:rPr>
+          <w:rFonts w:cs="Cantarell" w:ascii="Cantarell" w:hAnsi="Cantarell"/>
+          <w:b w:val="false"/>
+          <w:bCs w:val="false"/>
+        </w:rPr>
+        <w:t xml:space="preserve">            </w:t>
+      </w:r>
+      <w:r>
+        <w:rPr>
+          <w:rFonts w:cs="Cantarell" w:ascii="Cantarell" w:hAnsi="Cantarell"/>
+          <w:b w:val="false"/>
+          <w:bCs w:val="false"/>
+        </w:rPr>
+        <w:t>"balance": 42617.662731207056</w:t>
+      </w:r>
+    </w:p>
+    <w:p>
+      <w:pPr>
+        <w:pStyle w:val="Normal"/>
+        <w:bidi w:val="0"/>
+        <w:jc w:val="left"/>
+        <w:rPr>
+          <w:rFonts w:ascii="Cantarell" w:hAnsi="Cantarell" w:cs="Cantarell"/>
+          <w:b w:val="false"/>
+          <w:b w:val="false"/>
+          <w:bCs w:val="false"/>
+        </w:rPr>
+      </w:pPr>
+      <w:r>
+        <w:rPr>
+          <w:rFonts w:cs="Cantarell" w:ascii="Cantarell" w:hAnsi="Cantarell"/>
+          <w:b w:val="false"/>
+          <w:bCs w:val="false"/>
+        </w:rPr>
+        <w:t xml:space="preserve">        </w:t>
+      </w:r>
+      <w:r>
+        <w:rPr>
+          <w:rFonts w:cs="Cantarell" w:ascii="Cantarell" w:hAnsi="Cantarell"/>
+          <w:b w:val="false"/>
+          <w:bCs w:val="false"/>
+        </w:rPr>
+        <w:t>},</w:t>
+      </w:r>
+    </w:p>
+    <w:p>
+      <w:pPr>
+        <w:pStyle w:val="Normal"/>
+        <w:bidi w:val="0"/>
+        <w:jc w:val="left"/>
+        <w:rPr>
+          <w:rFonts w:ascii="Cantarell" w:hAnsi="Cantarell" w:cs="Cantarell"/>
+          <w:b w:val="false"/>
+          <w:b w:val="false"/>
+          <w:bCs w:val="false"/>
+        </w:rPr>
+      </w:pPr>
+      <w:r>
+        <w:rPr>
+          <w:rFonts w:cs="Cantarell" w:ascii="Cantarell" w:hAnsi="Cantarell"/>
+          <w:b w:val="false"/>
+          <w:bCs w:val="false"/>
+        </w:rPr>
+        <w:t xml:space="preserve">        </w:t>
+      </w:r>
+      <w:r>
+        <w:rPr>
+          <w:rFonts w:cs="Cantarell" w:ascii="Cantarell" w:hAnsi="Cantarell"/>
+          <w:b w:val="false"/>
+          <w:bCs w:val="false"/>
+        </w:rPr>
+        <w:t>{</w:t>
+      </w:r>
+    </w:p>
+    <w:p>
+      <w:pPr>
+        <w:pStyle w:val="Normal"/>
+        <w:bidi w:val="0"/>
+        <w:jc w:val="left"/>
+        <w:rPr>
+          <w:rFonts w:ascii="Cantarell" w:hAnsi="Cantarell" w:cs="Cantarell"/>
+          <w:b w:val="false"/>
+          <w:b w:val="false"/>
+          <w:bCs w:val="false"/>
+        </w:rPr>
+      </w:pPr>
+      <w:r>
+        <w:rPr>
+          <w:rFonts w:cs="Cantarell" w:ascii="Cantarell" w:hAnsi="Cantarell"/>
+          <w:b w:val="false"/>
+          <w:bCs w:val="false"/>
+        </w:rPr>
+        <w:t xml:space="preserve">            </w:t>
+      </w:r>
+      <w:r>
+        <w:rPr>
+          <w:rFonts w:cs="Cantarell" w:ascii="Cantarell" w:hAnsi="Cantarell"/>
+          <w:b w:val="false"/>
+          <w:bCs w:val="false"/>
+        </w:rPr>
+        <w:t>"payment_no": 27,</w:t>
+      </w:r>
+    </w:p>
+    <w:p>
+      <w:pPr>
+        <w:pStyle w:val="Normal"/>
+        <w:bidi w:val="0"/>
+        <w:jc w:val="left"/>
+        <w:rPr>
+          <w:rFonts w:ascii="Cantarell" w:hAnsi="Cantarell" w:cs="Cantarell"/>
+          <w:b w:val="false"/>
+          <w:b w:val="false"/>
+          <w:bCs w:val="false"/>
+        </w:rPr>
+      </w:pPr>
+      <w:r>
+        <w:rPr>
+          <w:rFonts w:cs="Cantarell" w:ascii="Cantarell" w:hAnsi="Cantarell"/>
+          <w:b w:val="false"/>
+          <w:bCs w:val="false"/>
+        </w:rPr>
+        <w:t xml:space="preserve">            </w:t>
+      </w:r>
+      <w:r>
+        <w:rPr>
+          <w:rFonts w:cs="Cantarell" w:ascii="Cantarell" w:hAnsi="Cantarell"/>
+          <w:b w:val="false"/>
+          <w:bCs w:val="false"/>
+        </w:rPr>
+        <w:t>"payment_date": "some_date",</w:t>
+      </w:r>
+    </w:p>
+    <w:p>
+      <w:pPr>
+        <w:pStyle w:val="Normal"/>
+        <w:bidi w:val="0"/>
+        <w:jc w:val="left"/>
+        <w:rPr>
+          <w:rFonts w:ascii="Cantarell" w:hAnsi="Cantarell" w:cs="Cantarell"/>
+          <w:b w:val="false"/>
+          <w:b w:val="false"/>
+          <w:bCs w:val="false"/>
+        </w:rPr>
+      </w:pPr>
+      <w:r>
+        <w:rPr>
+          <w:rFonts w:cs="Cantarell" w:ascii="Cantarell" w:hAnsi="Cantarell"/>
+          <w:b w:val="false"/>
+          <w:bCs w:val="false"/>
+        </w:rPr>
+        <w:t xml:space="preserve">            </w:t>
+      </w:r>
+      <w:r>
+        <w:rPr>
+          <w:rFonts w:cs="Cantarell" w:ascii="Cantarell" w:hAnsi="Cantarell"/>
+          <w:b w:val="false"/>
+          <w:bCs w:val="false"/>
+        </w:rPr>
+        <w:t>"payment": 4828.04,</w:t>
+      </w:r>
+    </w:p>
+    <w:p>
+      <w:pPr>
+        <w:pStyle w:val="Normal"/>
+        <w:bidi w:val="0"/>
+        <w:jc w:val="left"/>
+        <w:rPr>
+          <w:rFonts w:ascii="Cantarell" w:hAnsi="Cantarell" w:cs="Cantarell"/>
+          <w:b w:val="false"/>
+          <w:b w:val="false"/>
+          <w:bCs w:val="false"/>
+        </w:rPr>
+      </w:pPr>
+      <w:r>
+        <w:rPr>
+          <w:rFonts w:cs="Cantarell" w:ascii="Cantarell" w:hAnsi="Cantarell"/>
+          <w:b w:val="false"/>
+          <w:bCs w:val="false"/>
+        </w:rPr>
+        <w:t xml:space="preserve">            </w:t>
+      </w:r>
+      <w:r>
+        <w:rPr>
+          <w:rFonts w:cs="Cantarell" w:ascii="Cantarell" w:hAnsi="Cantarell"/>
+          <w:b w:val="false"/>
+          <w:bCs w:val="false"/>
+        </w:rPr>
+        <w:t>"principal": 4721.495843171982,</w:t>
+      </w:r>
+    </w:p>
+    <w:p>
+      <w:pPr>
+        <w:pStyle w:val="Normal"/>
+        <w:bidi w:val="0"/>
+        <w:jc w:val="left"/>
+        <w:rPr>
+          <w:rFonts w:ascii="Cantarell" w:hAnsi="Cantarell" w:cs="Cantarell"/>
+          <w:b w:val="false"/>
+          <w:b w:val="false"/>
+          <w:bCs w:val="false"/>
+        </w:rPr>
+      </w:pPr>
+      <w:r>
+        <w:rPr>
+          <w:rFonts w:cs="Cantarell" w:ascii="Cantarell" w:hAnsi="Cantarell"/>
+          <w:b w:val="false"/>
+          <w:bCs w:val="false"/>
+        </w:rPr>
+        <w:t xml:space="preserve">            </w:t>
+      </w:r>
+      <w:r>
+        <w:rPr>
+          <w:rFonts w:cs="Cantarell" w:ascii="Cantarell" w:hAnsi="Cantarell"/>
+          <w:b w:val="false"/>
+          <w:bCs w:val="false"/>
+        </w:rPr>
+        <w:t>"interest": 106.54415682801765,</w:t>
+      </w:r>
+    </w:p>
+    <w:p>
+      <w:pPr>
+        <w:pStyle w:val="Normal"/>
+        <w:bidi w:val="0"/>
+        <w:jc w:val="left"/>
+        <w:rPr>
+          <w:rFonts w:ascii="Cantarell" w:hAnsi="Cantarell" w:cs="Cantarell"/>
+          <w:b w:val="false"/>
+          <w:b w:val="false"/>
+          <w:bCs w:val="false"/>
+        </w:rPr>
+      </w:pPr>
+      <w:r>
+        <w:rPr>
+          <w:rFonts w:cs="Cantarell" w:ascii="Cantarell" w:hAnsi="Cantarell"/>
+          <w:b w:val="false"/>
+          <w:bCs w:val="false"/>
+        </w:rPr>
+        <w:t xml:space="preserve">            </w:t>
+      </w:r>
+      <w:r>
+        <w:rPr>
+          <w:rFonts w:cs="Cantarell" w:ascii="Cantarell" w:hAnsi="Cantarell"/>
+          <w:b w:val="false"/>
+          <w:bCs w:val="false"/>
+        </w:rPr>
+        <w:t>"extra_payments": 21494.01588918694,</w:t>
+      </w:r>
+    </w:p>
+    <w:p>
+      <w:pPr>
+        <w:pStyle w:val="Normal"/>
+        <w:bidi w:val="0"/>
+        <w:jc w:val="left"/>
+        <w:rPr>
+          <w:rFonts w:ascii="Cantarell" w:hAnsi="Cantarell" w:cs="Cantarell"/>
+          <w:b w:val="false"/>
+          <w:b w:val="false"/>
+          <w:bCs w:val="false"/>
+        </w:rPr>
+      </w:pPr>
+      <w:r>
+        <w:rPr>
+          <w:rFonts w:cs="Cantarell" w:ascii="Cantarell" w:hAnsi="Cantarell"/>
+          <w:b w:val="false"/>
+          <w:bCs w:val="false"/>
+        </w:rPr>
+        <w:t xml:space="preserve">            </w:t>
+      </w:r>
+      <w:r>
+        <w:rPr>
+          <w:rFonts w:cs="Cantarell" w:ascii="Cantarell" w:hAnsi="Cantarell"/>
+          <w:b w:val="false"/>
+          <w:bCs w:val="false"/>
+        </w:rPr>
+        <w:t>"balance": 16402.150998848138</w:t>
+      </w:r>
+    </w:p>
+    <w:p>
+      <w:pPr>
+        <w:pStyle w:val="Normal"/>
+        <w:bidi w:val="0"/>
+        <w:jc w:val="left"/>
+        <w:rPr>
+          <w:rFonts w:ascii="Cantarell" w:hAnsi="Cantarell" w:cs="Cantarell"/>
+          <w:b w:val="false"/>
+          <w:b w:val="false"/>
+          <w:bCs w:val="false"/>
+        </w:rPr>
+      </w:pPr>
+      <w:r>
+        <w:rPr>
+          <w:rFonts w:cs="Cantarell" w:ascii="Cantarell" w:hAnsi="Cantarell"/>
+          <w:b w:val="false"/>
+          <w:bCs w:val="false"/>
+        </w:rPr>
+        <w:t xml:space="preserve">        </w:t>
+      </w:r>
+      <w:r>
+        <w:rPr>
+          <w:rFonts w:cs="Cantarell" w:ascii="Cantarell" w:hAnsi="Cantarell"/>
+          <w:b w:val="false"/>
+          <w:bCs w:val="false"/>
+        </w:rPr>
+        <w:t>},</w:t>
+      </w:r>
+    </w:p>
+    <w:p>
+      <w:pPr>
+        <w:pStyle w:val="Normal"/>
+        <w:bidi w:val="0"/>
+        <w:jc w:val="left"/>
+        <w:rPr>
+          <w:rFonts w:ascii="Cantarell" w:hAnsi="Cantarell" w:cs="Cantarell"/>
+          <w:b w:val="false"/>
+          <w:b w:val="false"/>
+          <w:bCs w:val="false"/>
+        </w:rPr>
+      </w:pPr>
+      <w:r>
+        <w:rPr>
+          <w:rFonts w:cs="Cantarell" w:ascii="Cantarell" w:hAnsi="Cantarell"/>
+          <w:b w:val="false"/>
+          <w:bCs w:val="false"/>
+        </w:rPr>
+        <w:t xml:space="preserve">        </w:t>
+      </w:r>
+      <w:r>
+        <w:rPr>
+          <w:rFonts w:cs="Cantarell" w:ascii="Cantarell" w:hAnsi="Cantarell"/>
+          <w:b w:val="false"/>
+          <w:bCs w:val="false"/>
+        </w:rPr>
+        <w:t>{</w:t>
+      </w:r>
+    </w:p>
+    <w:p>
+      <w:pPr>
+        <w:pStyle w:val="Normal"/>
+        <w:bidi w:val="0"/>
+        <w:jc w:val="left"/>
+        <w:rPr>
+          <w:rFonts w:ascii="Cantarell" w:hAnsi="Cantarell" w:cs="Cantarell"/>
+          <w:b w:val="false"/>
+          <w:b w:val="false"/>
+          <w:bCs w:val="false"/>
+        </w:rPr>
+      </w:pPr>
+      <w:r>
+        <w:rPr>
+          <w:rFonts w:cs="Cantarell" w:ascii="Cantarell" w:hAnsi="Cantarell"/>
+          <w:b w:val="false"/>
+          <w:bCs w:val="false"/>
+        </w:rPr>
+        <w:t xml:space="preserve">            </w:t>
+      </w:r>
+      <w:r>
+        <w:rPr>
+          <w:rFonts w:cs="Cantarell" w:ascii="Cantarell" w:hAnsi="Cantarell"/>
+          <w:b w:val="false"/>
+          <w:bCs w:val="false"/>
+        </w:rPr>
+        <w:t>"payment_no": 28,</w:t>
+      </w:r>
+    </w:p>
+    <w:p>
+      <w:pPr>
+        <w:pStyle w:val="Normal"/>
+        <w:bidi w:val="0"/>
+        <w:jc w:val="left"/>
+        <w:rPr>
+          <w:rFonts w:ascii="Cantarell" w:hAnsi="Cantarell" w:cs="Cantarell"/>
+          <w:b w:val="false"/>
+          <w:b w:val="false"/>
+          <w:bCs w:val="false"/>
+        </w:rPr>
+      </w:pPr>
+      <w:r>
+        <w:rPr>
+          <w:rFonts w:cs="Cantarell" w:ascii="Cantarell" w:hAnsi="Cantarell"/>
+          <w:b w:val="false"/>
+          <w:bCs w:val="false"/>
+        </w:rPr>
+        <w:t xml:space="preserve">            </w:t>
+      </w:r>
+      <w:r>
+        <w:rPr>
+          <w:rFonts w:cs="Cantarell" w:ascii="Cantarell" w:hAnsi="Cantarell"/>
+          <w:b w:val="false"/>
+          <w:bCs w:val="false"/>
+        </w:rPr>
+        <w:t>"payment_date": "some_date",</w:t>
+      </w:r>
+    </w:p>
+    <w:p>
+      <w:pPr>
+        <w:pStyle w:val="Normal"/>
+        <w:bidi w:val="0"/>
+        <w:jc w:val="left"/>
+        <w:rPr>
+          <w:rFonts w:ascii="Cantarell" w:hAnsi="Cantarell" w:cs="Cantarell"/>
+          <w:b w:val="false"/>
+          <w:b w:val="false"/>
+          <w:bCs w:val="false"/>
+        </w:rPr>
+      </w:pPr>
+      <w:r>
+        <w:rPr>
+          <w:rFonts w:cs="Cantarell" w:ascii="Cantarell" w:hAnsi="Cantarell"/>
+          <w:b w:val="false"/>
+          <w:bCs w:val="false"/>
+        </w:rPr>
+        <w:t xml:space="preserve">            </w:t>
+      </w:r>
+      <w:r>
+        <w:rPr>
+          <w:rFonts w:cs="Cantarell" w:ascii="Cantarell" w:hAnsi="Cantarell"/>
+          <w:b w:val="false"/>
+          <w:bCs w:val="false"/>
+        </w:rPr>
+        <w:t>"payment": 4828.04,</w:t>
+      </w:r>
+    </w:p>
+    <w:p>
+      <w:pPr>
+        <w:pStyle w:val="Normal"/>
+        <w:bidi w:val="0"/>
+        <w:jc w:val="left"/>
+        <w:rPr>
+          <w:rFonts w:ascii="Cantarell" w:hAnsi="Cantarell" w:cs="Cantarell"/>
+          <w:b w:val="false"/>
+          <w:b w:val="false"/>
+          <w:bCs w:val="false"/>
+        </w:rPr>
+      </w:pPr>
+      <w:r>
+        <w:rPr>
+          <w:rFonts w:cs="Cantarell" w:ascii="Cantarell" w:hAnsi="Cantarell"/>
+          <w:b w:val="false"/>
+          <w:bCs w:val="false"/>
+        </w:rPr>
+        <w:t xml:space="preserve">            </w:t>
+      </w:r>
+      <w:r>
+        <w:rPr>
+          <w:rFonts w:cs="Cantarell" w:ascii="Cantarell" w:hAnsi="Cantarell"/>
+          <w:b w:val="false"/>
+          <w:bCs w:val="false"/>
+        </w:rPr>
+        <w:t>"principal": 4787.03462250288,</w:t>
+      </w:r>
+    </w:p>
+    <w:p>
+      <w:pPr>
+        <w:pStyle w:val="Normal"/>
+        <w:bidi w:val="0"/>
+        <w:jc w:val="left"/>
+        <w:rPr>
+          <w:rFonts w:ascii="Cantarell" w:hAnsi="Cantarell" w:cs="Cantarell"/>
+          <w:b w:val="false"/>
+          <w:b w:val="false"/>
+          <w:bCs w:val="false"/>
+        </w:rPr>
+      </w:pPr>
+      <w:r>
+        <w:rPr>
+          <w:rFonts w:cs="Cantarell" w:ascii="Cantarell" w:hAnsi="Cantarell"/>
+          <w:b w:val="false"/>
+          <w:bCs w:val="false"/>
+        </w:rPr>
+        <w:t xml:space="preserve">            </w:t>
+      </w:r>
+      <w:r>
+        <w:rPr>
+          <w:rFonts w:cs="Cantarell" w:ascii="Cantarell" w:hAnsi="Cantarell"/>
+          <w:b w:val="false"/>
+          <w:bCs w:val="false"/>
+        </w:rPr>
+        <w:t>"interest": 41.00537749712034,</w:t>
+      </w:r>
+    </w:p>
+    <w:p>
+      <w:pPr>
+        <w:pStyle w:val="Normal"/>
+        <w:bidi w:val="0"/>
+        <w:jc w:val="left"/>
+        <w:rPr>
+          <w:rFonts w:ascii="Cantarell" w:hAnsi="Cantarell" w:cs="Cantarell"/>
+          <w:b w:val="false"/>
+          <w:b w:val="false"/>
+          <w:bCs w:val="false"/>
+        </w:rPr>
+      </w:pPr>
+      <w:r>
+        <w:rPr>
+          <w:rFonts w:cs="Cantarell" w:ascii="Cantarell" w:hAnsi="Cantarell"/>
+          <w:b w:val="false"/>
+          <w:bCs w:val="false"/>
+        </w:rPr>
+        <w:t xml:space="preserve">            </w:t>
+      </w:r>
+      <w:r>
+        <w:rPr>
+          <w:rFonts w:cs="Cantarell" w:ascii="Cantarell" w:hAnsi="Cantarell"/>
+          <w:b w:val="false"/>
+          <w:bCs w:val="false"/>
+        </w:rPr>
+        <w:t>"extra_payments": 21535.02126668406,</w:t>
+      </w:r>
+    </w:p>
+    <w:p>
+      <w:pPr>
+        <w:pStyle w:val="Normal"/>
+        <w:bidi w:val="0"/>
+        <w:jc w:val="left"/>
+        <w:rPr>
+          <w:rFonts w:ascii="Cantarell" w:hAnsi="Cantarell" w:cs="Cantarell"/>
+          <w:b w:val="false"/>
+          <w:b w:val="false"/>
+          <w:bCs w:val="false"/>
+        </w:rPr>
+      </w:pPr>
+      <w:r>
+        <w:rPr>
+          <w:rFonts w:cs="Cantarell" w:ascii="Cantarell" w:hAnsi="Cantarell"/>
+          <w:b w:val="false"/>
+          <w:bCs w:val="false"/>
+        </w:rPr>
+        <w:t xml:space="preserve">            </w:t>
+      </w:r>
+      <w:r>
+        <w:rPr>
+          <w:rFonts w:cs="Cantarell" w:ascii="Cantarell" w:hAnsi="Cantarell"/>
+          <w:b w:val="false"/>
+          <w:bCs w:val="false"/>
+        </w:rPr>
+        <w:t>"balance": -9919.904890338803</w:t>
+      </w:r>
+    </w:p>
+    <w:p>
+      <w:pPr>
+        <w:pStyle w:val="Normal"/>
+        <w:bidi w:val="0"/>
+        <w:jc w:val="left"/>
+        <w:rPr>
+          <w:rFonts w:ascii="Cantarell" w:hAnsi="Cantarell" w:cs="Cantarell"/>
+          <w:b w:val="false"/>
+          <w:b w:val="false"/>
+          <w:bCs w:val="false"/>
+        </w:rPr>
+      </w:pPr>
+      <w:r>
+        <w:rPr>
+          <w:rFonts w:cs="Cantarell" w:ascii="Cantarell" w:hAnsi="Cantarell"/>
+          <w:b w:val="false"/>
+          <w:bCs w:val="false"/>
+        </w:rPr>
+        <w:t xml:space="preserve">        </w:t>
+      </w:r>
+      <w:r>
+        <w:rPr>
+          <w:rFonts w:cs="Cantarell" w:ascii="Cantarell" w:hAnsi="Cantarell"/>
+          <w:b w:val="false"/>
+          <w:bCs w:val="false"/>
+        </w:rPr>
+        <w:t>}</w:t>
+      </w:r>
+    </w:p>
+    <w:p>
+      <w:pPr>
+        <w:pStyle w:val="Normal"/>
+        <w:bidi w:val="0"/>
+        <w:jc w:val="left"/>
+        <w:rPr>
+          <w:rFonts w:ascii="Cantarell" w:hAnsi="Cantarell" w:cs="Cantarell"/>
+          <w:b w:val="false"/>
+          <w:b w:val="false"/>
+          <w:bCs w:val="false"/>
+        </w:rPr>
+      </w:pPr>
+      <w:r>
+        <w:rPr>
+          <w:rFonts w:cs="Cantarell" w:ascii="Cantarell" w:hAnsi="Cantarell"/>
+          <w:b w:val="false"/>
+          <w:bCs w:val="false"/>
+        </w:rPr>
+        <w:t xml:space="preserve">    </w:t>
+      </w:r>
+      <w:r>
+        <w:rPr>
+          <w:rFonts w:cs="Cantarell" w:ascii="Cantarell" w:hAnsi="Cantarell"/>
+          <w:b w:val="false"/>
+          <w:bCs w:val="false"/>
+        </w:rPr>
+        <w:t>]</w:t>
+      </w:r>
+    </w:p>
+    <w:p>
+      <w:pPr>
+        <w:pStyle w:val="Normal"/>
+        <w:bidi w:val="0"/>
+        <w:jc w:val="left"/>
+        <w:rPr>
+          <w:rFonts w:ascii="Cantarell" w:hAnsi="Cantarell" w:cs="Cantarell"/>
+          <w:b w:val="false"/>
+          <w:b w:val="false"/>
+          <w:bCs w:val="false"/>
+        </w:rPr>
+      </w:pPr>
+      <w:r>
+        <w:rPr>
+          <w:rFonts w:cs="Cantarell" w:ascii="Cantarell" w:hAnsi="Cantarell"/>
+          <w:b w:val="false"/>
+          <w:bCs w:val="false"/>
+        </w:rPr>
+        <w:t>}</w:t>
       </w:r>
     </w:p>
     <w:p>

--- a/Loan Management Docs/API_DOCS.docx
+++ b/Loan Management Docs/API_DOCS.docx
@@ -5129,7 +5129,23 @@
         </w:rPr>
         <w:t>{</w:t>
         <w:br/>
-        <w:t>"loantype_id":3,</w:t>
+        <w:t>"loan</w:t>
+      </w:r>
+      <w:r>
+        <w:rPr>
+          <w:rFonts w:cs="Cantarell" w:ascii="Cantarell" w:hAnsi="Cantarell"/>
+          <w:b w:val="false"/>
+          <w:bCs w:val="false"/>
+        </w:rPr>
+        <w:t>name</w:t>
+      </w:r>
+      <w:r>
+        <w:rPr>
+          <w:rFonts w:cs="Cantarell" w:ascii="Cantarell" w:hAnsi="Cantarell"/>
+          <w:b w:val="false"/>
+          <w:bCs w:val="false"/>
+        </w:rPr>
+        <w:t>":3,</w:t>
         <w:br/>
         <w:t>"employee_name": "harry",</w:t>
         <w:br/>
@@ -6063,12 +6079,7 @@
         <w:pStyle w:val="Normal"/>
         <w:bidi w:val="0"/>
         <w:jc w:val="left"/>
-        <w:rPr>
-          <w:rFonts w:ascii="Cantarell" w:hAnsi="Cantarell" w:cs="Cantarell"/>
-          <w:b w:val="false"/>
-          <w:b w:val="false"/>
-          <w:bCs w:val="false"/>
-        </w:rPr>
+        <w:rPr/>
       </w:pPr>
       <w:r>
         <w:rPr>
@@ -6085,6 +6096,37 @@
           <w:bCs w:val="false"/>
         </w:rPr>
         <w:t>approved_letter”:&lt;file_type&gt;,</w:t>
+      </w:r>
+    </w:p>
+    <w:p>
+      <w:pPr>
+        <w:pStyle w:val="Normal"/>
+        <w:bidi w:val="0"/>
+        <w:jc w:val="left"/>
+        <w:rPr/>
+      </w:pPr>
+      <w:r>
+        <w:rPr>
+          <w:rFonts w:cs="Cantarell" w:ascii="Cantarell" w:hAnsi="Cantarell"/>
+          <w:b w:val="false"/>
+          <w:bCs w:val="false"/>
+        </w:rPr>
+        <w:t>“</w:t>
+      </w:r>
+      <w:r>
+        <w:rPr>
+          <w:rFonts w:cs="Cantarell" w:ascii="Cantarell" w:hAnsi="Cantarell"/>
+          <w:b w:val="false"/>
+          <w:bCs w:val="false"/>
+        </w:rPr>
+        <w:t>loan_type”: “Ghar”</w:t>
+      </w:r>
+      <w:r>
+        <w:rPr>
+          <w:rFonts w:cs="Cantarell" w:ascii="Cantarell" w:hAnsi="Cantarell"/>
+          <w:b w:val="false"/>
+          <w:bCs w:val="false"/>
+        </w:rPr>
         <w:br/>
         <w:t>}</w:t>
       </w:r>
@@ -6996,12 +7038,7 @@
         <w:pStyle w:val="Normal"/>
         <w:bidi w:val="0"/>
         <w:jc w:val="left"/>
-        <w:rPr>
-          <w:rFonts w:ascii="Cantarell" w:hAnsi="Cantarell" w:cs="Cantarell"/>
-          <w:b w:val="false"/>
-          <w:b w:val="false"/>
-          <w:bCs w:val="false"/>
-        </w:rPr>
+        <w:rPr/>
       </w:pPr>
       <w:r>
         <w:rPr>
@@ -7018,6 +7055,37 @@
           <w:bCs w:val="false"/>
         </w:rPr>
         <w:t>approved_letter”:&lt;file_type&gt;,</w:t>
+      </w:r>
+    </w:p>
+    <w:p>
+      <w:pPr>
+        <w:pStyle w:val="Normal"/>
+        <w:bidi w:val="0"/>
+        <w:jc w:val="left"/>
+        <w:rPr/>
+      </w:pPr>
+      <w:r>
+        <w:rPr>
+          <w:rFonts w:cs="Cantarell" w:ascii="Cantarell" w:hAnsi="Cantarell"/>
+          <w:b w:val="false"/>
+          <w:bCs w:val="false"/>
+        </w:rPr>
+        <w:t>“</w:t>
+      </w:r>
+      <w:r>
+        <w:rPr>
+          <w:rFonts w:cs="Cantarell" w:ascii="Cantarell" w:hAnsi="Cantarell"/>
+          <w:b w:val="false"/>
+          <w:bCs w:val="false"/>
+        </w:rPr>
+        <w:t>loan_type”: “Ghar”</w:t>
+      </w:r>
+      <w:r>
+        <w:rPr>
+          <w:rFonts w:cs="Cantarell" w:ascii="Cantarell" w:hAnsi="Cantarell"/>
+          <w:b w:val="false"/>
+          <w:bCs w:val="false"/>
+        </w:rPr>
         <w:br/>
         <w:t>}</w:t>
       </w:r>
@@ -9462,7 +9530,23 @@
           <w:b w:val="false"/>
           <w:bCs w:val="false"/>
         </w:rPr>
-        <w:t>[{ "payment_amount":124, "loan_id":4, "payment_date":"2012-12-12" }]</w:t>
+        <w:t>[{ “</w:t>
+      </w:r>
+      <w:r>
+        <w:rPr>
+          <w:rFonts w:cs="Cantarell" w:ascii="Cantarell" w:hAnsi="Cantarell"/>
+          <w:b w:val="false"/>
+          <w:bCs w:val="false"/>
+        </w:rPr>
+        <w:t xml:space="preserve">pk”:1, </w:t>
+      </w:r>
+      <w:r>
+        <w:rPr>
+          <w:rFonts w:cs="Cantarell" w:ascii="Cantarell" w:hAnsi="Cantarell"/>
+          <w:b w:val="false"/>
+          <w:bCs w:val="false"/>
+        </w:rPr>
+        <w:t>"payment_amount":124, "loan_id":4, "payment_date":"2012-12-12" }]</w:t>
       </w:r>
     </w:p>
     <w:p>
@@ -9792,7 +9876,23 @@
           <w:b w:val="false"/>
           <w:bCs w:val="false"/>
         </w:rPr>
-        <w:t>{ "payment_amount":124, "loan_id":4, "payment_date":"2012-12-12" }</w:t>
+        <w:t>{ “</w:t>
+      </w:r>
+      <w:r>
+        <w:rPr>
+          <w:rFonts w:cs="Cantarell" w:ascii="Cantarell" w:hAnsi="Cantarell"/>
+          <w:b w:val="false"/>
+          <w:bCs w:val="false"/>
+        </w:rPr>
+        <w:t xml:space="preserve">pk”:1, </w:t>
+      </w:r>
+      <w:r>
+        <w:rPr>
+          <w:rFonts w:cs="Cantarell" w:ascii="Cantarell" w:hAnsi="Cantarell"/>
+          <w:b w:val="false"/>
+          <w:bCs w:val="false"/>
+        </w:rPr>
+        <w:t>"payment_amount":124, "loan_id":4, "payment_date":"2012-12-12" }</w:t>
       </w:r>
     </w:p>
     <w:p>

--- a/Loan Management Docs/API_DOCS.docx
+++ b/Loan Management Docs/API_DOCS.docx
@@ -5129,23 +5129,7 @@
         </w:rPr>
         <w:t>{</w:t>
         <w:br/>
-        <w:t>"loan</w:t>
-      </w:r>
-      <w:r>
-        <w:rPr>
-          <w:rFonts w:cs="Cantarell" w:ascii="Cantarell" w:hAnsi="Cantarell"/>
-          <w:b w:val="false"/>
-          <w:bCs w:val="false"/>
-        </w:rPr>
-        <w:t>name</w:t>
-      </w:r>
-      <w:r>
-        <w:rPr>
-          <w:rFonts w:cs="Cantarell" w:ascii="Cantarell" w:hAnsi="Cantarell"/>
-          <w:b w:val="false"/>
-          <w:bCs w:val="false"/>
-        </w:rPr>
-        <w:t>":3,</w:t>
+        <w:t>"loanname":3,</w:t>
         <w:br/>
         <w:t>"employee_name": "harry",</w:t>
         <w:br/>
@@ -6120,13 +6104,6 @@
           <w:bCs w:val="false"/>
         </w:rPr>
         <w:t>loan_type”: “Ghar”</w:t>
-      </w:r>
-      <w:r>
-        <w:rPr>
-          <w:rFonts w:cs="Cantarell" w:ascii="Cantarell" w:hAnsi="Cantarell"/>
-          <w:b w:val="false"/>
-          <w:bCs w:val="false"/>
-        </w:rPr>
         <w:br/>
         <w:t>}</w:t>
       </w:r>
@@ -7079,13 +7056,6 @@
           <w:bCs w:val="false"/>
         </w:rPr>
         <w:t>loan_type”: “Ghar”</w:t>
-      </w:r>
-      <w:r>
-        <w:rPr>
-          <w:rFonts w:cs="Cantarell" w:ascii="Cantarell" w:hAnsi="Cantarell"/>
-          <w:b w:val="false"/>
-          <w:bCs w:val="false"/>
-        </w:rPr>
         <w:br/>
         <w:t>}</w:t>
       </w:r>
@@ -9530,23 +9500,7 @@
           <w:b w:val="false"/>
           <w:bCs w:val="false"/>
         </w:rPr>
-        <w:t>[{ “</w:t>
-      </w:r>
-      <w:r>
-        <w:rPr>
-          <w:rFonts w:cs="Cantarell" w:ascii="Cantarell" w:hAnsi="Cantarell"/>
-          <w:b w:val="false"/>
-          <w:bCs w:val="false"/>
-        </w:rPr>
-        <w:t xml:space="preserve">pk”:1, </w:t>
-      </w:r>
-      <w:r>
-        <w:rPr>
-          <w:rFonts w:cs="Cantarell" w:ascii="Cantarell" w:hAnsi="Cantarell"/>
-          <w:b w:val="false"/>
-          <w:bCs w:val="false"/>
-        </w:rPr>
-        <w:t>"payment_amount":124, "loan_id":4, "payment_date":"2012-12-12" }]</w:t>
+        <w:t>[{ “pk”:1, "payment_amount":124, "loan_id":4, "payment_date":"2012-12-12" }]</w:t>
       </w:r>
     </w:p>
     <w:p>
@@ -9876,23 +9830,7 @@
           <w:b w:val="false"/>
           <w:bCs w:val="false"/>
         </w:rPr>
-        <w:t>{ “</w:t>
-      </w:r>
-      <w:r>
-        <w:rPr>
-          <w:rFonts w:cs="Cantarell" w:ascii="Cantarell" w:hAnsi="Cantarell"/>
-          <w:b w:val="false"/>
-          <w:bCs w:val="false"/>
-        </w:rPr>
-        <w:t xml:space="preserve">pk”:1, </w:t>
-      </w:r>
-      <w:r>
-        <w:rPr>
-          <w:rFonts w:cs="Cantarell" w:ascii="Cantarell" w:hAnsi="Cantarell"/>
-          <w:b w:val="false"/>
-          <w:bCs w:val="false"/>
-        </w:rPr>
-        <w:t>"payment_amount":124, "loan_id":4, "payment_date":"2012-12-12" }</w:t>
+        <w:t>{ “pk”:1, "payment_amount":124, "loan_id":4, "payment_date":"2012-12-12" }</w:t>
       </w:r>
     </w:p>
     <w:p>
@@ -10574,7 +10512,23 @@
           <w:b w:val="false"/>
           <w:bCs w:val="false"/>
         </w:rPr>
-        <w:t>Endpoint: /user/add/</w:t>
+        <w:t>Endpoint: /</w:t>
+      </w:r>
+      <w:r>
+        <w:rPr>
+          <w:rFonts w:cs="Cantarell" w:ascii="Cantarell" w:hAnsi="Cantarell"/>
+          <w:b w:val="false"/>
+          <w:bCs w:val="false"/>
+        </w:rPr>
+        <w:t>api</w:t>
+      </w:r>
+      <w:r>
+        <w:rPr>
+          <w:rFonts w:cs="Cantarell" w:ascii="Cantarell" w:hAnsi="Cantarell"/>
+          <w:b w:val="false"/>
+          <w:bCs w:val="false"/>
+        </w:rPr>
+        <w:t>/user/add/</w:t>
       </w:r>
     </w:p>
     <w:p>
@@ -11450,7 +11404,23 @@
           <w:b w:val="false"/>
           <w:bCs w:val="false"/>
         </w:rPr>
-        <w:t>Endpoint: /users/&lt;username&gt;/edit/</w:t>
+        <w:t>Endpoint: /</w:t>
+      </w:r>
+      <w:r>
+        <w:rPr>
+          <w:rFonts w:cs="Cantarell" w:ascii="Cantarell" w:hAnsi="Cantarell"/>
+          <w:b w:val="false"/>
+          <w:bCs w:val="false"/>
+        </w:rPr>
+        <w:t>api</w:t>
+      </w:r>
+      <w:r>
+        <w:rPr>
+          <w:rFonts w:cs="Cantarell" w:ascii="Cantarell" w:hAnsi="Cantarell"/>
+          <w:b w:val="false"/>
+          <w:bCs w:val="false"/>
+        </w:rPr>
+        <w:t>/users/&lt;username&gt;/edit/</w:t>
       </w:r>
     </w:p>
     <w:p>
@@ -12111,6 +12081,1344 @@
           <w:b w:val="false"/>
           <w:bCs w:val="false"/>
         </w:rPr>
+      </w:r>
+    </w:p>
+    <w:p>
+      <w:pPr>
+        <w:pStyle w:val="Normal"/>
+        <w:bidi w:val="0"/>
+        <w:jc w:val="left"/>
+        <w:rPr>
+          <w:rFonts w:ascii="Cantarell" w:hAnsi="Cantarell" w:cs="Cantarell"/>
+          <w:b w:val="false"/>
+          <w:b w:val="false"/>
+          <w:bCs w:val="false"/>
+        </w:rPr>
+      </w:pPr>
+      <w:r>
+        <w:rPr>
+          <w:rFonts w:cs="Cantarell" w:ascii="Cantarell" w:hAnsi="Cantarell"/>
+          <w:b w:val="false"/>
+          <w:bCs w:val="false"/>
+        </w:rPr>
+      </w:r>
+    </w:p>
+    <w:p>
+      <w:pPr>
+        <w:pStyle w:val="Normal"/>
+        <w:bidi w:val="0"/>
+        <w:jc w:val="left"/>
+        <w:rPr>
+          <w:rFonts w:ascii="Cantarell" w:hAnsi="Cantarell" w:cs="Cantarell"/>
+          <w:b w:val="false"/>
+          <w:b w:val="false"/>
+          <w:bCs w:val="false"/>
+        </w:rPr>
+      </w:pPr>
+      <w:r>
+        <w:rPr>
+          <w:rFonts w:cs="Cantarell" w:ascii="Cantarell" w:hAnsi="Cantarell"/>
+          <w:b w:val="false"/>
+          <w:bCs w:val="false"/>
+        </w:rPr>
+        <w:t>Type: User List</w:t>
+      </w:r>
+    </w:p>
+    <w:p>
+      <w:pPr>
+        <w:pStyle w:val="Normal"/>
+        <w:bidi w:val="0"/>
+        <w:jc w:val="left"/>
+        <w:rPr>
+          <w:rFonts w:ascii="Cantarell" w:hAnsi="Cantarell" w:cs="Cantarell"/>
+          <w:b w:val="false"/>
+          <w:b w:val="false"/>
+          <w:bCs w:val="false"/>
+        </w:rPr>
+      </w:pPr>
+      <w:r>
+        <w:rPr>
+          <w:rFonts w:cs="Cantarell" w:ascii="Cantarell" w:hAnsi="Cantarell"/>
+          <w:b w:val="false"/>
+          <w:bCs w:val="false"/>
+        </w:rPr>
+        <w:t>Method: GET</w:t>
+      </w:r>
+    </w:p>
+    <w:p>
+      <w:pPr>
+        <w:pStyle w:val="Normal"/>
+        <w:bidi w:val="0"/>
+        <w:jc w:val="left"/>
+        <w:rPr>
+          <w:rFonts w:ascii="Cantarell" w:hAnsi="Cantarell" w:cs="Cantarell"/>
+          <w:b w:val="false"/>
+          <w:b w:val="false"/>
+          <w:bCs w:val="false"/>
+        </w:rPr>
+      </w:pPr>
+      <w:r>
+        <w:rPr>
+          <w:rFonts w:cs="Cantarell" w:ascii="Cantarell" w:hAnsi="Cantarell"/>
+          <w:b w:val="false"/>
+          <w:bCs w:val="false"/>
+        </w:rPr>
+        <w:t>Endpoint: /api/users/</w:t>
+      </w:r>
+    </w:p>
+    <w:p>
+      <w:pPr>
+        <w:pStyle w:val="Normal"/>
+        <w:bidi w:val="0"/>
+        <w:jc w:val="left"/>
+        <w:rPr>
+          <w:rFonts w:ascii="Cantarell" w:hAnsi="Cantarell" w:cs="Cantarell"/>
+          <w:b w:val="false"/>
+          <w:b w:val="false"/>
+          <w:bCs w:val="false"/>
+        </w:rPr>
+      </w:pPr>
+      <w:r>
+        <w:rPr>
+          <w:rFonts w:cs="Cantarell" w:ascii="Cantarell" w:hAnsi="Cantarell"/>
+          <w:b w:val="false"/>
+          <w:bCs w:val="false"/>
+        </w:rPr>
+        <w:t>Request: {</w:t>
+      </w:r>
+    </w:p>
+    <w:p>
+      <w:pPr>
+        <w:pStyle w:val="Normal"/>
+        <w:bidi w:val="0"/>
+        <w:jc w:val="left"/>
+        <w:rPr>
+          <w:rFonts w:ascii="Cantarell" w:hAnsi="Cantarell" w:cs="Cantarell"/>
+          <w:b w:val="false"/>
+          <w:b w:val="false"/>
+          <w:bCs w:val="false"/>
+        </w:rPr>
+      </w:pPr>
+      <w:r>
+        <w:rPr>
+          <w:rFonts w:cs="Cantarell" w:ascii="Cantarell" w:hAnsi="Cantarell"/>
+          <w:b w:val="false"/>
+          <w:bCs w:val="false"/>
+        </w:rPr>
+      </w:r>
+    </w:p>
+    <w:p>
+      <w:pPr>
+        <w:pStyle w:val="Normal"/>
+        <w:bidi w:val="0"/>
+        <w:jc w:val="left"/>
+        <w:rPr>
+          <w:rFonts w:ascii="Cantarell" w:hAnsi="Cantarell" w:cs="Cantarell"/>
+          <w:b w:val="false"/>
+          <w:b w:val="false"/>
+          <w:bCs w:val="false"/>
+        </w:rPr>
+      </w:pPr>
+      <w:r>
+        <w:rPr>
+          <w:rFonts w:cs="Cantarell" w:ascii="Cantarell" w:hAnsi="Cantarell"/>
+          <w:b w:val="false"/>
+          <w:bCs w:val="false"/>
+        </w:rPr>
+        <w:t>}</w:t>
+      </w:r>
+    </w:p>
+    <w:p>
+      <w:pPr>
+        <w:pStyle w:val="Normal"/>
+        <w:bidi w:val="0"/>
+        <w:jc w:val="left"/>
+        <w:rPr>
+          <w:rFonts w:ascii="Cantarell" w:hAnsi="Cantarell" w:cs="Cantarell"/>
+          <w:b w:val="false"/>
+          <w:b w:val="false"/>
+          <w:bCs w:val="false"/>
+        </w:rPr>
+      </w:pPr>
+      <w:r>
+        <w:rPr>
+          <w:rFonts w:cs="Cantarell" w:ascii="Cantarell" w:hAnsi="Cantarell"/>
+          <w:b w:val="false"/>
+          <w:bCs w:val="false"/>
+        </w:rPr>
+      </w:r>
+    </w:p>
+    <w:p>
+      <w:pPr>
+        <w:pStyle w:val="Normal"/>
+        <w:bidi w:val="0"/>
+        <w:jc w:val="left"/>
+        <w:rPr>
+          <w:rFonts w:ascii="Cantarell" w:hAnsi="Cantarell" w:cs="Cantarell"/>
+          <w:b w:val="false"/>
+          <w:b w:val="false"/>
+          <w:bCs w:val="false"/>
+        </w:rPr>
+      </w:pPr>
+      <w:r>
+        <w:rPr>
+          <w:rFonts w:cs="Cantarell" w:ascii="Cantarell" w:hAnsi="Cantarell"/>
+          <w:b w:val="false"/>
+          <w:bCs w:val="false"/>
+        </w:rPr>
+        <w:t>Response: {</w:t>
+      </w:r>
+    </w:p>
+    <w:p>
+      <w:pPr>
+        <w:pStyle w:val="Normal"/>
+        <w:bidi w:val="0"/>
+        <w:jc w:val="left"/>
+        <w:rPr>
+          <w:rFonts w:ascii="Cantarell" w:hAnsi="Cantarell" w:cs="Cantarell"/>
+          <w:b w:val="false"/>
+          <w:b w:val="false"/>
+          <w:bCs w:val="false"/>
+        </w:rPr>
+      </w:pPr>
+      <w:r>
+        <w:rPr>
+          <w:rFonts w:cs="Cantarell" w:ascii="Cantarell" w:hAnsi="Cantarell"/>
+          <w:b w:val="false"/>
+          <w:bCs w:val="false"/>
+        </w:rPr>
+        <w:t xml:space="preserve">    </w:t>
+      </w:r>
+      <w:r>
+        <w:rPr>
+          <w:rFonts w:cs="Cantarell" w:ascii="Cantarell" w:hAnsi="Cantarell"/>
+          <w:b w:val="false"/>
+          <w:bCs w:val="false"/>
+        </w:rPr>
+        <w:t>"count": 1,</w:t>
+      </w:r>
+    </w:p>
+    <w:p>
+      <w:pPr>
+        <w:pStyle w:val="Normal"/>
+        <w:bidi w:val="0"/>
+        <w:jc w:val="left"/>
+        <w:rPr>
+          <w:rFonts w:ascii="Cantarell" w:hAnsi="Cantarell" w:cs="Cantarell"/>
+          <w:b w:val="false"/>
+          <w:b w:val="false"/>
+          <w:bCs w:val="false"/>
+        </w:rPr>
+      </w:pPr>
+      <w:r>
+        <w:rPr>
+          <w:rFonts w:cs="Cantarell" w:ascii="Cantarell" w:hAnsi="Cantarell"/>
+          <w:b w:val="false"/>
+          <w:bCs w:val="false"/>
+        </w:rPr>
+        <w:t xml:space="preserve">    </w:t>
+      </w:r>
+      <w:r>
+        <w:rPr>
+          <w:rFonts w:cs="Cantarell" w:ascii="Cantarell" w:hAnsi="Cantarell"/>
+          <w:b w:val="false"/>
+          <w:bCs w:val="false"/>
+        </w:rPr>
+        <w:t>"next": null,</w:t>
+      </w:r>
+    </w:p>
+    <w:p>
+      <w:pPr>
+        <w:pStyle w:val="Normal"/>
+        <w:bidi w:val="0"/>
+        <w:jc w:val="left"/>
+        <w:rPr>
+          <w:rFonts w:ascii="Cantarell" w:hAnsi="Cantarell" w:cs="Cantarell"/>
+          <w:b w:val="false"/>
+          <w:b w:val="false"/>
+          <w:bCs w:val="false"/>
+        </w:rPr>
+      </w:pPr>
+      <w:r>
+        <w:rPr>
+          <w:rFonts w:cs="Cantarell" w:ascii="Cantarell" w:hAnsi="Cantarell"/>
+          <w:b w:val="false"/>
+          <w:bCs w:val="false"/>
+        </w:rPr>
+        <w:t xml:space="preserve">    </w:t>
+      </w:r>
+      <w:r>
+        <w:rPr>
+          <w:rFonts w:cs="Cantarell" w:ascii="Cantarell" w:hAnsi="Cantarell"/>
+          <w:b w:val="false"/>
+          <w:bCs w:val="false"/>
+        </w:rPr>
+        <w:t>"previous": null,</w:t>
+      </w:r>
+    </w:p>
+    <w:p>
+      <w:pPr>
+        <w:pStyle w:val="Normal"/>
+        <w:bidi w:val="0"/>
+        <w:jc w:val="left"/>
+        <w:rPr>
+          <w:rFonts w:ascii="Cantarell" w:hAnsi="Cantarell" w:cs="Cantarell"/>
+          <w:b w:val="false"/>
+          <w:b w:val="false"/>
+          <w:bCs w:val="false"/>
+        </w:rPr>
+      </w:pPr>
+      <w:r>
+        <w:rPr>
+          <w:rFonts w:cs="Cantarell" w:ascii="Cantarell" w:hAnsi="Cantarell"/>
+          <w:b w:val="false"/>
+          <w:bCs w:val="false"/>
+        </w:rPr>
+        <w:t xml:space="preserve">    </w:t>
+      </w:r>
+      <w:r>
+        <w:rPr>
+          <w:rFonts w:cs="Cantarell" w:ascii="Cantarell" w:hAnsi="Cantarell"/>
+          <w:b w:val="false"/>
+          <w:bCs w:val="false"/>
+        </w:rPr>
+        <w:t>"results": [</w:t>
+      </w:r>
+    </w:p>
+    <w:p>
+      <w:pPr>
+        <w:pStyle w:val="Normal"/>
+        <w:bidi w:val="0"/>
+        <w:jc w:val="left"/>
+        <w:rPr>
+          <w:rFonts w:ascii="Cantarell" w:hAnsi="Cantarell" w:cs="Cantarell"/>
+          <w:b w:val="false"/>
+          <w:b w:val="false"/>
+          <w:bCs w:val="false"/>
+        </w:rPr>
+      </w:pPr>
+      <w:r>
+        <w:rPr>
+          <w:rFonts w:cs="Cantarell" w:ascii="Cantarell" w:hAnsi="Cantarell"/>
+          <w:b w:val="false"/>
+          <w:bCs w:val="false"/>
+        </w:rPr>
+        <w:t xml:space="preserve">        </w:t>
+      </w:r>
+      <w:r>
+        <w:rPr>
+          <w:rFonts w:cs="Cantarell" w:ascii="Cantarell" w:hAnsi="Cantarell"/>
+          <w:b w:val="false"/>
+          <w:bCs w:val="false"/>
+        </w:rPr>
+        <w:t>{</w:t>
+      </w:r>
+    </w:p>
+    <w:p>
+      <w:pPr>
+        <w:pStyle w:val="Normal"/>
+        <w:bidi w:val="0"/>
+        <w:jc w:val="left"/>
+        <w:rPr>
+          <w:rFonts w:ascii="Cantarell" w:hAnsi="Cantarell" w:cs="Cantarell"/>
+          <w:b w:val="false"/>
+          <w:b w:val="false"/>
+          <w:bCs w:val="false"/>
+        </w:rPr>
+      </w:pPr>
+      <w:r>
+        <w:rPr>
+          <w:rFonts w:cs="Cantarell" w:ascii="Cantarell" w:hAnsi="Cantarell"/>
+          <w:b w:val="false"/>
+          <w:bCs w:val="false"/>
+        </w:rPr>
+        <w:t xml:space="preserve">            </w:t>
+      </w:r>
+      <w:r>
+        <w:rPr>
+          <w:rFonts w:cs="Cantarell" w:ascii="Cantarell" w:hAnsi="Cantarell"/>
+          <w:b w:val="false"/>
+          <w:bCs w:val="false"/>
+        </w:rPr>
+        <w:t>"username": "anupam",</w:t>
+      </w:r>
+    </w:p>
+    <w:p>
+      <w:pPr>
+        <w:pStyle w:val="Normal"/>
+        <w:bidi w:val="0"/>
+        <w:jc w:val="left"/>
+        <w:rPr>
+          <w:rFonts w:ascii="Cantarell" w:hAnsi="Cantarell" w:cs="Cantarell"/>
+          <w:b w:val="false"/>
+          <w:b w:val="false"/>
+          <w:bCs w:val="false"/>
+        </w:rPr>
+      </w:pPr>
+      <w:r>
+        <w:rPr>
+          <w:rFonts w:cs="Cantarell" w:ascii="Cantarell" w:hAnsi="Cantarell"/>
+          <w:b w:val="false"/>
+          <w:bCs w:val="false"/>
+        </w:rPr>
+        <w:t xml:space="preserve">            </w:t>
+      </w:r>
+      <w:r>
+        <w:rPr>
+          <w:rFonts w:cs="Cantarell" w:ascii="Cantarell" w:hAnsi="Cantarell"/>
+          <w:b w:val="false"/>
+          <w:bCs w:val="false"/>
+        </w:rPr>
+        <w:t>"first_name": "",</w:t>
+      </w:r>
+    </w:p>
+    <w:p>
+      <w:pPr>
+        <w:pStyle w:val="Normal"/>
+        <w:bidi w:val="0"/>
+        <w:jc w:val="left"/>
+        <w:rPr>
+          <w:rFonts w:ascii="Cantarell" w:hAnsi="Cantarell" w:cs="Cantarell"/>
+          <w:b w:val="false"/>
+          <w:b w:val="false"/>
+          <w:bCs w:val="false"/>
+        </w:rPr>
+      </w:pPr>
+      <w:r>
+        <w:rPr>
+          <w:rFonts w:cs="Cantarell" w:ascii="Cantarell" w:hAnsi="Cantarell"/>
+          <w:b w:val="false"/>
+          <w:bCs w:val="false"/>
+        </w:rPr>
+        <w:t xml:space="preserve">            </w:t>
+      </w:r>
+      <w:r>
+        <w:rPr>
+          <w:rFonts w:cs="Cantarell" w:ascii="Cantarell" w:hAnsi="Cantarell"/>
+          <w:b w:val="false"/>
+          <w:bCs w:val="false"/>
+        </w:rPr>
+        <w:t>"last_name": "",</w:t>
+      </w:r>
+    </w:p>
+    <w:p>
+      <w:pPr>
+        <w:pStyle w:val="Normal"/>
+        <w:bidi w:val="0"/>
+        <w:jc w:val="left"/>
+        <w:rPr>
+          <w:rFonts w:ascii="Cantarell" w:hAnsi="Cantarell" w:cs="Cantarell"/>
+          <w:b w:val="false"/>
+          <w:b w:val="false"/>
+          <w:bCs w:val="false"/>
+        </w:rPr>
+      </w:pPr>
+      <w:r>
+        <w:rPr>
+          <w:rFonts w:cs="Cantarell" w:ascii="Cantarell" w:hAnsi="Cantarell"/>
+          <w:b w:val="false"/>
+          <w:bCs w:val="false"/>
+        </w:rPr>
+        <w:t xml:space="preserve">            </w:t>
+      </w:r>
+      <w:r>
+        <w:rPr>
+          <w:rFonts w:cs="Cantarell" w:ascii="Cantarell" w:hAnsi="Cantarell"/>
+          <w:b w:val="false"/>
+          <w:bCs w:val="false"/>
+        </w:rPr>
+        <w:t>"password": "pbkdf2_sha256$180000$aL6gQJaxiVkT$XsC0LWBBg560GWzqAEmxyIPE1E6DLWuFQaMj8nuMRZc=",</w:t>
+      </w:r>
+    </w:p>
+    <w:p>
+      <w:pPr>
+        <w:pStyle w:val="Normal"/>
+        <w:bidi w:val="0"/>
+        <w:jc w:val="left"/>
+        <w:rPr>
+          <w:rFonts w:ascii="Cantarell" w:hAnsi="Cantarell" w:cs="Cantarell"/>
+          <w:b w:val="false"/>
+          <w:b w:val="false"/>
+          <w:bCs w:val="false"/>
+        </w:rPr>
+      </w:pPr>
+      <w:r>
+        <w:rPr>
+          <w:rFonts w:cs="Cantarell" w:ascii="Cantarell" w:hAnsi="Cantarell"/>
+          <w:b w:val="false"/>
+          <w:bCs w:val="false"/>
+        </w:rPr>
+        <w:t xml:space="preserve">            </w:t>
+      </w:r>
+      <w:r>
+        <w:rPr>
+          <w:rFonts w:cs="Cantarell" w:ascii="Cantarell" w:hAnsi="Cantarell"/>
+          <w:b w:val="false"/>
+          <w:bCs w:val="false"/>
+        </w:rPr>
+        <w:t>"email": "anupam@dahal.com",</w:t>
+      </w:r>
+    </w:p>
+    <w:p>
+      <w:pPr>
+        <w:pStyle w:val="Normal"/>
+        <w:bidi w:val="0"/>
+        <w:jc w:val="left"/>
+        <w:rPr>
+          <w:rFonts w:ascii="Cantarell" w:hAnsi="Cantarell" w:cs="Cantarell"/>
+          <w:b w:val="false"/>
+          <w:b w:val="false"/>
+          <w:bCs w:val="false"/>
+        </w:rPr>
+      </w:pPr>
+      <w:r>
+        <w:rPr>
+          <w:rFonts w:cs="Cantarell" w:ascii="Cantarell" w:hAnsi="Cantarell"/>
+          <w:b w:val="false"/>
+          <w:bCs w:val="false"/>
+        </w:rPr>
+        <w:t xml:space="preserve">            </w:t>
+      </w:r>
+      <w:r>
+        <w:rPr>
+          <w:rFonts w:cs="Cantarell" w:ascii="Cantarell" w:hAnsi="Cantarell"/>
+          <w:b w:val="false"/>
+          <w:bCs w:val="false"/>
+        </w:rPr>
+        <w:t>"is_staff": true,</w:t>
+      </w:r>
+    </w:p>
+    <w:p>
+      <w:pPr>
+        <w:pStyle w:val="Normal"/>
+        <w:bidi w:val="0"/>
+        <w:jc w:val="left"/>
+        <w:rPr>
+          <w:rFonts w:ascii="Cantarell" w:hAnsi="Cantarell" w:cs="Cantarell"/>
+          <w:b w:val="false"/>
+          <w:b w:val="false"/>
+          <w:bCs w:val="false"/>
+        </w:rPr>
+      </w:pPr>
+      <w:r>
+        <w:rPr>
+          <w:rFonts w:cs="Cantarell" w:ascii="Cantarell" w:hAnsi="Cantarell"/>
+          <w:b w:val="false"/>
+          <w:bCs w:val="false"/>
+        </w:rPr>
+        <w:t xml:space="preserve">            </w:t>
+      </w:r>
+      <w:r>
+        <w:rPr>
+          <w:rFonts w:cs="Cantarell" w:ascii="Cantarell" w:hAnsi="Cantarell"/>
+          <w:b w:val="false"/>
+          <w:bCs w:val="false"/>
+        </w:rPr>
+        <w:t>"permissions": {</w:t>
+      </w:r>
+    </w:p>
+    <w:p>
+      <w:pPr>
+        <w:pStyle w:val="Normal"/>
+        <w:bidi w:val="0"/>
+        <w:jc w:val="left"/>
+        <w:rPr>
+          <w:rFonts w:ascii="Cantarell" w:hAnsi="Cantarell" w:cs="Cantarell"/>
+          <w:b w:val="false"/>
+          <w:b w:val="false"/>
+          <w:bCs w:val="false"/>
+        </w:rPr>
+      </w:pPr>
+      <w:r>
+        <w:rPr>
+          <w:rFonts w:cs="Cantarell" w:ascii="Cantarell" w:hAnsi="Cantarell"/>
+          <w:b w:val="false"/>
+          <w:bCs w:val="false"/>
+        </w:rPr>
+        <w:t xml:space="preserve">                </w:t>
+      </w:r>
+      <w:r>
+        <w:rPr>
+          <w:rFonts w:cs="Cantarell" w:ascii="Cantarell" w:hAnsi="Cantarell"/>
+          <w:b w:val="false"/>
+          <w:bCs w:val="false"/>
+        </w:rPr>
+        <w:t>"loan": {</w:t>
+      </w:r>
+    </w:p>
+    <w:p>
+      <w:pPr>
+        <w:pStyle w:val="Normal"/>
+        <w:bidi w:val="0"/>
+        <w:jc w:val="left"/>
+        <w:rPr>
+          <w:rFonts w:ascii="Cantarell" w:hAnsi="Cantarell" w:cs="Cantarell"/>
+          <w:b w:val="false"/>
+          <w:b w:val="false"/>
+          <w:bCs w:val="false"/>
+        </w:rPr>
+      </w:pPr>
+      <w:r>
+        <w:rPr>
+          <w:rFonts w:cs="Cantarell" w:ascii="Cantarell" w:hAnsi="Cantarell"/>
+          <w:b w:val="false"/>
+          <w:bCs w:val="false"/>
+        </w:rPr>
+        <w:t xml:space="preserve">                    </w:t>
+      </w:r>
+      <w:r>
+        <w:rPr>
+          <w:rFonts w:cs="Cantarell" w:ascii="Cantarell" w:hAnsi="Cantarell"/>
+          <w:b w:val="false"/>
+          <w:bCs w:val="false"/>
+        </w:rPr>
+        <w:t>"create": true,</w:t>
+      </w:r>
+    </w:p>
+    <w:p>
+      <w:pPr>
+        <w:pStyle w:val="Normal"/>
+        <w:bidi w:val="0"/>
+        <w:jc w:val="left"/>
+        <w:rPr>
+          <w:rFonts w:ascii="Cantarell" w:hAnsi="Cantarell" w:cs="Cantarell"/>
+          <w:b w:val="false"/>
+          <w:b w:val="false"/>
+          <w:bCs w:val="false"/>
+        </w:rPr>
+      </w:pPr>
+      <w:r>
+        <w:rPr>
+          <w:rFonts w:cs="Cantarell" w:ascii="Cantarell" w:hAnsi="Cantarell"/>
+          <w:b w:val="false"/>
+          <w:bCs w:val="false"/>
+        </w:rPr>
+        <w:t xml:space="preserve">                    </w:t>
+      </w:r>
+      <w:r>
+        <w:rPr>
+          <w:rFonts w:cs="Cantarell" w:ascii="Cantarell" w:hAnsi="Cantarell"/>
+          <w:b w:val="false"/>
+          <w:bCs w:val="false"/>
+        </w:rPr>
+        <w:t>"retrieve": true,</w:t>
+      </w:r>
+    </w:p>
+    <w:p>
+      <w:pPr>
+        <w:pStyle w:val="Normal"/>
+        <w:bidi w:val="0"/>
+        <w:jc w:val="left"/>
+        <w:rPr>
+          <w:rFonts w:ascii="Cantarell" w:hAnsi="Cantarell" w:cs="Cantarell"/>
+          <w:b w:val="false"/>
+          <w:b w:val="false"/>
+          <w:bCs w:val="false"/>
+        </w:rPr>
+      </w:pPr>
+      <w:r>
+        <w:rPr>
+          <w:rFonts w:cs="Cantarell" w:ascii="Cantarell" w:hAnsi="Cantarell"/>
+          <w:b w:val="false"/>
+          <w:bCs w:val="false"/>
+        </w:rPr>
+        <w:t xml:space="preserve">                    </w:t>
+      </w:r>
+      <w:r>
+        <w:rPr>
+          <w:rFonts w:cs="Cantarell" w:ascii="Cantarell" w:hAnsi="Cantarell"/>
+          <w:b w:val="false"/>
+          <w:bCs w:val="false"/>
+        </w:rPr>
+        <w:t>"update": true,</w:t>
+      </w:r>
+    </w:p>
+    <w:p>
+      <w:pPr>
+        <w:pStyle w:val="Normal"/>
+        <w:bidi w:val="0"/>
+        <w:jc w:val="left"/>
+        <w:rPr>
+          <w:rFonts w:ascii="Cantarell" w:hAnsi="Cantarell" w:cs="Cantarell"/>
+          <w:b w:val="false"/>
+          <w:b w:val="false"/>
+          <w:bCs w:val="false"/>
+        </w:rPr>
+      </w:pPr>
+      <w:r>
+        <w:rPr>
+          <w:rFonts w:cs="Cantarell" w:ascii="Cantarell" w:hAnsi="Cantarell"/>
+          <w:b w:val="false"/>
+          <w:bCs w:val="false"/>
+        </w:rPr>
+        <w:t xml:space="preserve">                    </w:t>
+      </w:r>
+      <w:r>
+        <w:rPr>
+          <w:rFonts w:cs="Cantarell" w:ascii="Cantarell" w:hAnsi="Cantarell"/>
+          <w:b w:val="false"/>
+          <w:bCs w:val="false"/>
+        </w:rPr>
+        <w:t>"delete": true</w:t>
+      </w:r>
+    </w:p>
+    <w:p>
+      <w:pPr>
+        <w:pStyle w:val="Normal"/>
+        <w:bidi w:val="0"/>
+        <w:jc w:val="left"/>
+        <w:rPr>
+          <w:rFonts w:ascii="Cantarell" w:hAnsi="Cantarell" w:cs="Cantarell"/>
+          <w:b w:val="false"/>
+          <w:b w:val="false"/>
+          <w:bCs w:val="false"/>
+        </w:rPr>
+      </w:pPr>
+      <w:r>
+        <w:rPr>
+          <w:rFonts w:cs="Cantarell" w:ascii="Cantarell" w:hAnsi="Cantarell"/>
+          <w:b w:val="false"/>
+          <w:bCs w:val="false"/>
+        </w:rPr>
+        <w:t xml:space="preserve">                </w:t>
+      </w:r>
+      <w:r>
+        <w:rPr>
+          <w:rFonts w:cs="Cantarell" w:ascii="Cantarell" w:hAnsi="Cantarell"/>
+          <w:b w:val="false"/>
+          <w:bCs w:val="false"/>
+        </w:rPr>
+        <w:t>},</w:t>
+      </w:r>
+    </w:p>
+    <w:p>
+      <w:pPr>
+        <w:pStyle w:val="Normal"/>
+        <w:bidi w:val="0"/>
+        <w:jc w:val="left"/>
+        <w:rPr>
+          <w:rFonts w:ascii="Cantarell" w:hAnsi="Cantarell" w:cs="Cantarell"/>
+          <w:b w:val="false"/>
+          <w:b w:val="false"/>
+          <w:bCs w:val="false"/>
+        </w:rPr>
+      </w:pPr>
+      <w:r>
+        <w:rPr>
+          <w:rFonts w:cs="Cantarell" w:ascii="Cantarell" w:hAnsi="Cantarell"/>
+          <w:b w:val="false"/>
+          <w:bCs w:val="false"/>
+        </w:rPr>
+        <w:t xml:space="preserve">                </w:t>
+      </w:r>
+      <w:r>
+        <w:rPr>
+          <w:rFonts w:cs="Cantarell" w:ascii="Cantarell" w:hAnsi="Cantarell"/>
+          <w:b w:val="false"/>
+          <w:bCs w:val="false"/>
+        </w:rPr>
+        <w:t>"loantype": {</w:t>
+      </w:r>
+    </w:p>
+    <w:p>
+      <w:pPr>
+        <w:pStyle w:val="Normal"/>
+        <w:bidi w:val="0"/>
+        <w:jc w:val="left"/>
+        <w:rPr>
+          <w:rFonts w:ascii="Cantarell" w:hAnsi="Cantarell" w:cs="Cantarell"/>
+          <w:b w:val="false"/>
+          <w:b w:val="false"/>
+          <w:bCs w:val="false"/>
+        </w:rPr>
+      </w:pPr>
+      <w:r>
+        <w:rPr>
+          <w:rFonts w:cs="Cantarell" w:ascii="Cantarell" w:hAnsi="Cantarell"/>
+          <w:b w:val="false"/>
+          <w:bCs w:val="false"/>
+        </w:rPr>
+        <w:t xml:space="preserve">                    </w:t>
+      </w:r>
+      <w:r>
+        <w:rPr>
+          <w:rFonts w:cs="Cantarell" w:ascii="Cantarell" w:hAnsi="Cantarell"/>
+          <w:b w:val="false"/>
+          <w:bCs w:val="false"/>
+        </w:rPr>
+        <w:t>"create": true,</w:t>
+      </w:r>
+    </w:p>
+    <w:p>
+      <w:pPr>
+        <w:pStyle w:val="Normal"/>
+        <w:bidi w:val="0"/>
+        <w:jc w:val="left"/>
+        <w:rPr>
+          <w:rFonts w:ascii="Cantarell" w:hAnsi="Cantarell" w:cs="Cantarell"/>
+          <w:b w:val="false"/>
+          <w:b w:val="false"/>
+          <w:bCs w:val="false"/>
+        </w:rPr>
+      </w:pPr>
+      <w:r>
+        <w:rPr>
+          <w:rFonts w:cs="Cantarell" w:ascii="Cantarell" w:hAnsi="Cantarell"/>
+          <w:b w:val="false"/>
+          <w:bCs w:val="false"/>
+        </w:rPr>
+        <w:t xml:space="preserve">                    </w:t>
+      </w:r>
+      <w:r>
+        <w:rPr>
+          <w:rFonts w:cs="Cantarell" w:ascii="Cantarell" w:hAnsi="Cantarell"/>
+          <w:b w:val="false"/>
+          <w:bCs w:val="false"/>
+        </w:rPr>
+        <w:t>"retrieve": true,</w:t>
+      </w:r>
+    </w:p>
+    <w:p>
+      <w:pPr>
+        <w:pStyle w:val="Normal"/>
+        <w:bidi w:val="0"/>
+        <w:jc w:val="left"/>
+        <w:rPr>
+          <w:rFonts w:ascii="Cantarell" w:hAnsi="Cantarell" w:cs="Cantarell"/>
+          <w:b w:val="false"/>
+          <w:b w:val="false"/>
+          <w:bCs w:val="false"/>
+        </w:rPr>
+      </w:pPr>
+      <w:r>
+        <w:rPr>
+          <w:rFonts w:cs="Cantarell" w:ascii="Cantarell" w:hAnsi="Cantarell"/>
+          <w:b w:val="false"/>
+          <w:bCs w:val="false"/>
+        </w:rPr>
+        <w:t xml:space="preserve">                    </w:t>
+      </w:r>
+      <w:r>
+        <w:rPr>
+          <w:rFonts w:cs="Cantarell" w:ascii="Cantarell" w:hAnsi="Cantarell"/>
+          <w:b w:val="false"/>
+          <w:bCs w:val="false"/>
+        </w:rPr>
+        <w:t>"update": true,</w:t>
+      </w:r>
+    </w:p>
+    <w:p>
+      <w:pPr>
+        <w:pStyle w:val="Normal"/>
+        <w:bidi w:val="0"/>
+        <w:jc w:val="left"/>
+        <w:rPr>
+          <w:rFonts w:ascii="Cantarell" w:hAnsi="Cantarell" w:cs="Cantarell"/>
+          <w:b w:val="false"/>
+          <w:b w:val="false"/>
+          <w:bCs w:val="false"/>
+        </w:rPr>
+      </w:pPr>
+      <w:r>
+        <w:rPr>
+          <w:rFonts w:cs="Cantarell" w:ascii="Cantarell" w:hAnsi="Cantarell"/>
+          <w:b w:val="false"/>
+          <w:bCs w:val="false"/>
+        </w:rPr>
+        <w:t xml:space="preserve">                    </w:t>
+      </w:r>
+      <w:r>
+        <w:rPr>
+          <w:rFonts w:cs="Cantarell" w:ascii="Cantarell" w:hAnsi="Cantarell"/>
+          <w:b w:val="false"/>
+          <w:bCs w:val="false"/>
+        </w:rPr>
+        <w:t>"delete": true</w:t>
+      </w:r>
+    </w:p>
+    <w:p>
+      <w:pPr>
+        <w:pStyle w:val="Normal"/>
+        <w:bidi w:val="0"/>
+        <w:jc w:val="left"/>
+        <w:rPr>
+          <w:rFonts w:ascii="Cantarell" w:hAnsi="Cantarell" w:cs="Cantarell"/>
+          <w:b w:val="false"/>
+          <w:b w:val="false"/>
+          <w:bCs w:val="false"/>
+        </w:rPr>
+      </w:pPr>
+      <w:r>
+        <w:rPr>
+          <w:rFonts w:cs="Cantarell" w:ascii="Cantarell" w:hAnsi="Cantarell"/>
+          <w:b w:val="false"/>
+          <w:bCs w:val="false"/>
+        </w:rPr>
+        <w:t xml:space="preserve">                </w:t>
+      </w:r>
+      <w:r>
+        <w:rPr>
+          <w:rFonts w:cs="Cantarell" w:ascii="Cantarell" w:hAnsi="Cantarell"/>
+          <w:b w:val="false"/>
+          <w:bCs w:val="false"/>
+        </w:rPr>
+        <w:t>},</w:t>
+      </w:r>
+    </w:p>
+    <w:p>
+      <w:pPr>
+        <w:pStyle w:val="Normal"/>
+        <w:bidi w:val="0"/>
+        <w:jc w:val="left"/>
+        <w:rPr>
+          <w:rFonts w:ascii="Cantarell" w:hAnsi="Cantarell" w:cs="Cantarell"/>
+          <w:b w:val="false"/>
+          <w:b w:val="false"/>
+          <w:bCs w:val="false"/>
+        </w:rPr>
+      </w:pPr>
+      <w:r>
+        <w:rPr>
+          <w:rFonts w:cs="Cantarell" w:ascii="Cantarell" w:hAnsi="Cantarell"/>
+          <w:b w:val="false"/>
+          <w:bCs w:val="false"/>
+        </w:rPr>
+        <w:t xml:space="preserve">                </w:t>
+      </w:r>
+      <w:r>
+        <w:rPr>
+          <w:rFonts w:cs="Cantarell" w:ascii="Cantarell" w:hAnsi="Cantarell"/>
+          <w:b w:val="false"/>
+          <w:bCs w:val="false"/>
+        </w:rPr>
+        <w:t>"payment": {</w:t>
+      </w:r>
+    </w:p>
+    <w:p>
+      <w:pPr>
+        <w:pStyle w:val="Normal"/>
+        <w:bidi w:val="0"/>
+        <w:jc w:val="left"/>
+        <w:rPr>
+          <w:rFonts w:ascii="Cantarell" w:hAnsi="Cantarell" w:cs="Cantarell"/>
+          <w:b w:val="false"/>
+          <w:b w:val="false"/>
+          <w:bCs w:val="false"/>
+        </w:rPr>
+      </w:pPr>
+      <w:r>
+        <w:rPr>
+          <w:rFonts w:cs="Cantarell" w:ascii="Cantarell" w:hAnsi="Cantarell"/>
+          <w:b w:val="false"/>
+          <w:bCs w:val="false"/>
+        </w:rPr>
+        <w:t xml:space="preserve">                    </w:t>
+      </w:r>
+      <w:r>
+        <w:rPr>
+          <w:rFonts w:cs="Cantarell" w:ascii="Cantarell" w:hAnsi="Cantarell"/>
+          <w:b w:val="false"/>
+          <w:bCs w:val="false"/>
+        </w:rPr>
+        <w:t>"create": true,</w:t>
+      </w:r>
+    </w:p>
+    <w:p>
+      <w:pPr>
+        <w:pStyle w:val="Normal"/>
+        <w:bidi w:val="0"/>
+        <w:jc w:val="left"/>
+        <w:rPr>
+          <w:rFonts w:ascii="Cantarell" w:hAnsi="Cantarell" w:cs="Cantarell"/>
+          <w:b w:val="false"/>
+          <w:b w:val="false"/>
+          <w:bCs w:val="false"/>
+        </w:rPr>
+      </w:pPr>
+      <w:r>
+        <w:rPr>
+          <w:rFonts w:cs="Cantarell" w:ascii="Cantarell" w:hAnsi="Cantarell"/>
+          <w:b w:val="false"/>
+          <w:bCs w:val="false"/>
+        </w:rPr>
+        <w:t xml:space="preserve">                    </w:t>
+      </w:r>
+      <w:r>
+        <w:rPr>
+          <w:rFonts w:cs="Cantarell" w:ascii="Cantarell" w:hAnsi="Cantarell"/>
+          <w:b w:val="false"/>
+          <w:bCs w:val="false"/>
+        </w:rPr>
+        <w:t>"retrieve": true,</w:t>
+      </w:r>
+    </w:p>
+    <w:p>
+      <w:pPr>
+        <w:pStyle w:val="Normal"/>
+        <w:bidi w:val="0"/>
+        <w:jc w:val="left"/>
+        <w:rPr>
+          <w:rFonts w:ascii="Cantarell" w:hAnsi="Cantarell" w:cs="Cantarell"/>
+          <w:b w:val="false"/>
+          <w:b w:val="false"/>
+          <w:bCs w:val="false"/>
+        </w:rPr>
+      </w:pPr>
+      <w:r>
+        <w:rPr>
+          <w:rFonts w:cs="Cantarell" w:ascii="Cantarell" w:hAnsi="Cantarell"/>
+          <w:b w:val="false"/>
+          <w:bCs w:val="false"/>
+        </w:rPr>
+        <w:t xml:space="preserve">                    </w:t>
+      </w:r>
+      <w:r>
+        <w:rPr>
+          <w:rFonts w:cs="Cantarell" w:ascii="Cantarell" w:hAnsi="Cantarell"/>
+          <w:b w:val="false"/>
+          <w:bCs w:val="false"/>
+        </w:rPr>
+        <w:t>"update": true,</w:t>
+      </w:r>
+    </w:p>
+    <w:p>
+      <w:pPr>
+        <w:pStyle w:val="Normal"/>
+        <w:bidi w:val="0"/>
+        <w:jc w:val="left"/>
+        <w:rPr>
+          <w:rFonts w:ascii="Cantarell" w:hAnsi="Cantarell" w:cs="Cantarell"/>
+          <w:b w:val="false"/>
+          <w:b w:val="false"/>
+          <w:bCs w:val="false"/>
+        </w:rPr>
+      </w:pPr>
+      <w:r>
+        <w:rPr>
+          <w:rFonts w:cs="Cantarell" w:ascii="Cantarell" w:hAnsi="Cantarell"/>
+          <w:b w:val="false"/>
+          <w:bCs w:val="false"/>
+        </w:rPr>
+        <w:t xml:space="preserve">                    </w:t>
+      </w:r>
+      <w:r>
+        <w:rPr>
+          <w:rFonts w:cs="Cantarell" w:ascii="Cantarell" w:hAnsi="Cantarell"/>
+          <w:b w:val="false"/>
+          <w:bCs w:val="false"/>
+        </w:rPr>
+        <w:t>"delete": true</w:t>
+      </w:r>
+    </w:p>
+    <w:p>
+      <w:pPr>
+        <w:pStyle w:val="Normal"/>
+        <w:bidi w:val="0"/>
+        <w:jc w:val="left"/>
+        <w:rPr>
+          <w:rFonts w:ascii="Cantarell" w:hAnsi="Cantarell" w:cs="Cantarell"/>
+          <w:b w:val="false"/>
+          <w:b w:val="false"/>
+          <w:bCs w:val="false"/>
+        </w:rPr>
+      </w:pPr>
+      <w:r>
+        <w:rPr>
+          <w:rFonts w:cs="Cantarell" w:ascii="Cantarell" w:hAnsi="Cantarell"/>
+          <w:b w:val="false"/>
+          <w:bCs w:val="false"/>
+        </w:rPr>
+        <w:t xml:space="preserve">                </w:t>
+      </w:r>
+      <w:r>
+        <w:rPr>
+          <w:rFonts w:cs="Cantarell" w:ascii="Cantarell" w:hAnsi="Cantarell"/>
+          <w:b w:val="false"/>
+          <w:bCs w:val="false"/>
+        </w:rPr>
+        <w:t>},</w:t>
+      </w:r>
+    </w:p>
+    <w:p>
+      <w:pPr>
+        <w:pStyle w:val="Normal"/>
+        <w:bidi w:val="0"/>
+        <w:jc w:val="left"/>
+        <w:rPr>
+          <w:rFonts w:ascii="Cantarell" w:hAnsi="Cantarell" w:cs="Cantarell"/>
+          <w:b w:val="false"/>
+          <w:b w:val="false"/>
+          <w:bCs w:val="false"/>
+        </w:rPr>
+      </w:pPr>
+      <w:r>
+        <w:rPr>
+          <w:rFonts w:cs="Cantarell" w:ascii="Cantarell" w:hAnsi="Cantarell"/>
+          <w:b w:val="false"/>
+          <w:bCs w:val="false"/>
+        </w:rPr>
+        <w:t xml:space="preserve">                </w:t>
+      </w:r>
+      <w:r>
+        <w:rPr>
+          <w:rFonts w:cs="Cantarell" w:ascii="Cantarell" w:hAnsi="Cantarell"/>
+          <w:b w:val="false"/>
+          <w:bCs w:val="false"/>
+        </w:rPr>
+        <w:t>"user": {</w:t>
+      </w:r>
+    </w:p>
+    <w:p>
+      <w:pPr>
+        <w:pStyle w:val="Normal"/>
+        <w:bidi w:val="0"/>
+        <w:jc w:val="left"/>
+        <w:rPr>
+          <w:rFonts w:ascii="Cantarell" w:hAnsi="Cantarell" w:cs="Cantarell"/>
+          <w:b w:val="false"/>
+          <w:b w:val="false"/>
+          <w:bCs w:val="false"/>
+        </w:rPr>
+      </w:pPr>
+      <w:r>
+        <w:rPr>
+          <w:rFonts w:cs="Cantarell" w:ascii="Cantarell" w:hAnsi="Cantarell"/>
+          <w:b w:val="false"/>
+          <w:bCs w:val="false"/>
+        </w:rPr>
+        <w:t xml:space="preserve">                    </w:t>
+      </w:r>
+      <w:r>
+        <w:rPr>
+          <w:rFonts w:cs="Cantarell" w:ascii="Cantarell" w:hAnsi="Cantarell"/>
+          <w:b w:val="false"/>
+          <w:bCs w:val="false"/>
+        </w:rPr>
+        <w:t>"create": true,</w:t>
+      </w:r>
+    </w:p>
+    <w:p>
+      <w:pPr>
+        <w:pStyle w:val="Normal"/>
+        <w:bidi w:val="0"/>
+        <w:jc w:val="left"/>
+        <w:rPr>
+          <w:rFonts w:ascii="Cantarell" w:hAnsi="Cantarell" w:cs="Cantarell"/>
+          <w:b w:val="false"/>
+          <w:b w:val="false"/>
+          <w:bCs w:val="false"/>
+        </w:rPr>
+      </w:pPr>
+      <w:r>
+        <w:rPr>
+          <w:rFonts w:cs="Cantarell" w:ascii="Cantarell" w:hAnsi="Cantarell"/>
+          <w:b w:val="false"/>
+          <w:bCs w:val="false"/>
+        </w:rPr>
+        <w:t xml:space="preserve">                    </w:t>
+      </w:r>
+      <w:r>
+        <w:rPr>
+          <w:rFonts w:cs="Cantarell" w:ascii="Cantarell" w:hAnsi="Cantarell"/>
+          <w:b w:val="false"/>
+          <w:bCs w:val="false"/>
+        </w:rPr>
+        <w:t>"retrieve": true,</w:t>
+      </w:r>
+    </w:p>
+    <w:p>
+      <w:pPr>
+        <w:pStyle w:val="Normal"/>
+        <w:bidi w:val="0"/>
+        <w:jc w:val="left"/>
+        <w:rPr>
+          <w:rFonts w:ascii="Cantarell" w:hAnsi="Cantarell" w:cs="Cantarell"/>
+          <w:b w:val="false"/>
+          <w:b w:val="false"/>
+          <w:bCs w:val="false"/>
+        </w:rPr>
+      </w:pPr>
+      <w:r>
+        <w:rPr>
+          <w:rFonts w:cs="Cantarell" w:ascii="Cantarell" w:hAnsi="Cantarell"/>
+          <w:b w:val="false"/>
+          <w:bCs w:val="false"/>
+        </w:rPr>
+        <w:t xml:space="preserve">                    </w:t>
+      </w:r>
+      <w:r>
+        <w:rPr>
+          <w:rFonts w:cs="Cantarell" w:ascii="Cantarell" w:hAnsi="Cantarell"/>
+          <w:b w:val="false"/>
+          <w:bCs w:val="false"/>
+        </w:rPr>
+        <w:t>"update": true,</w:t>
+      </w:r>
+    </w:p>
+    <w:p>
+      <w:pPr>
+        <w:pStyle w:val="Normal"/>
+        <w:bidi w:val="0"/>
+        <w:jc w:val="left"/>
+        <w:rPr>
+          <w:rFonts w:ascii="Cantarell" w:hAnsi="Cantarell" w:cs="Cantarell"/>
+          <w:b w:val="false"/>
+          <w:b w:val="false"/>
+          <w:bCs w:val="false"/>
+        </w:rPr>
+      </w:pPr>
+      <w:r>
+        <w:rPr>
+          <w:rFonts w:cs="Cantarell" w:ascii="Cantarell" w:hAnsi="Cantarell"/>
+          <w:b w:val="false"/>
+          <w:bCs w:val="false"/>
+        </w:rPr>
+        <w:t xml:space="preserve">                    </w:t>
+      </w:r>
+      <w:r>
+        <w:rPr>
+          <w:rFonts w:cs="Cantarell" w:ascii="Cantarell" w:hAnsi="Cantarell"/>
+          <w:b w:val="false"/>
+          <w:bCs w:val="false"/>
+        </w:rPr>
+        <w:t>"delete": true</w:t>
+      </w:r>
+    </w:p>
+    <w:p>
+      <w:pPr>
+        <w:pStyle w:val="Normal"/>
+        <w:bidi w:val="0"/>
+        <w:jc w:val="left"/>
+        <w:rPr>
+          <w:rFonts w:ascii="Cantarell" w:hAnsi="Cantarell" w:cs="Cantarell"/>
+          <w:b w:val="false"/>
+          <w:b w:val="false"/>
+          <w:bCs w:val="false"/>
+        </w:rPr>
+      </w:pPr>
+      <w:r>
+        <w:rPr>
+          <w:rFonts w:cs="Cantarell" w:ascii="Cantarell" w:hAnsi="Cantarell"/>
+          <w:b w:val="false"/>
+          <w:bCs w:val="false"/>
+        </w:rPr>
+        <w:t xml:space="preserve">                </w:t>
+      </w:r>
+      <w:r>
+        <w:rPr>
+          <w:rFonts w:cs="Cantarell" w:ascii="Cantarell" w:hAnsi="Cantarell"/>
+          <w:b w:val="false"/>
+          <w:bCs w:val="false"/>
+        </w:rPr>
+        <w:t>}</w:t>
+      </w:r>
+    </w:p>
+    <w:p>
+      <w:pPr>
+        <w:pStyle w:val="Normal"/>
+        <w:bidi w:val="0"/>
+        <w:jc w:val="left"/>
+        <w:rPr>
+          <w:rFonts w:ascii="Cantarell" w:hAnsi="Cantarell" w:cs="Cantarell"/>
+          <w:b w:val="false"/>
+          <w:b w:val="false"/>
+          <w:bCs w:val="false"/>
+        </w:rPr>
+      </w:pPr>
+      <w:r>
+        <w:rPr>
+          <w:rFonts w:cs="Cantarell" w:ascii="Cantarell" w:hAnsi="Cantarell"/>
+          <w:b w:val="false"/>
+          <w:bCs w:val="false"/>
+        </w:rPr>
+        <w:t xml:space="preserve">            </w:t>
+      </w:r>
+      <w:r>
+        <w:rPr>
+          <w:rFonts w:cs="Cantarell" w:ascii="Cantarell" w:hAnsi="Cantarell"/>
+          <w:b w:val="false"/>
+          <w:bCs w:val="false"/>
+        </w:rPr>
+        <w:t>}</w:t>
+      </w:r>
+    </w:p>
+    <w:p>
+      <w:pPr>
+        <w:pStyle w:val="Normal"/>
+        <w:bidi w:val="0"/>
+        <w:jc w:val="left"/>
+        <w:rPr>
+          <w:rFonts w:ascii="Cantarell" w:hAnsi="Cantarell" w:cs="Cantarell"/>
+          <w:b w:val="false"/>
+          <w:b w:val="false"/>
+          <w:bCs w:val="false"/>
+        </w:rPr>
+      </w:pPr>
+      <w:r>
+        <w:rPr>
+          <w:rFonts w:cs="Cantarell" w:ascii="Cantarell" w:hAnsi="Cantarell"/>
+          <w:b w:val="false"/>
+          <w:bCs w:val="false"/>
+        </w:rPr>
+        <w:t xml:space="preserve">        </w:t>
+      </w:r>
+      <w:r>
+        <w:rPr>
+          <w:rFonts w:cs="Cantarell" w:ascii="Cantarell" w:hAnsi="Cantarell"/>
+          <w:b w:val="false"/>
+          <w:bCs w:val="false"/>
+        </w:rPr>
+        <w:t>}</w:t>
+      </w:r>
+    </w:p>
+    <w:p>
+      <w:pPr>
+        <w:pStyle w:val="Normal"/>
+        <w:bidi w:val="0"/>
+        <w:jc w:val="left"/>
+        <w:rPr>
+          <w:rFonts w:ascii="Cantarell" w:hAnsi="Cantarell" w:cs="Cantarell"/>
+          <w:b w:val="false"/>
+          <w:b w:val="false"/>
+          <w:bCs w:val="false"/>
+        </w:rPr>
+      </w:pPr>
+      <w:r>
+        <w:rPr>
+          <w:rFonts w:cs="Cantarell" w:ascii="Cantarell" w:hAnsi="Cantarell"/>
+          <w:b w:val="false"/>
+          <w:bCs w:val="false"/>
+        </w:rPr>
+        <w:t xml:space="preserve">    </w:t>
+      </w:r>
+      <w:r>
+        <w:rPr>
+          <w:rFonts w:cs="Cantarell" w:ascii="Cantarell" w:hAnsi="Cantarell"/>
+          <w:b w:val="false"/>
+          <w:bCs w:val="false"/>
+        </w:rPr>
+        <w:t>]</w:t>
+      </w:r>
+    </w:p>
+    <w:p>
+      <w:pPr>
+        <w:pStyle w:val="Normal"/>
+        <w:bidi w:val="0"/>
+        <w:jc w:val="left"/>
+        <w:rPr>
+          <w:rFonts w:ascii="Cantarell" w:hAnsi="Cantarell" w:cs="Cantarell"/>
+          <w:b w:val="false"/>
+          <w:b w:val="false"/>
+          <w:bCs w:val="false"/>
+        </w:rPr>
+      </w:pPr>
+      <w:r>
+        <w:rPr>
+          <w:rFonts w:cs="Cantarell" w:ascii="Cantarell" w:hAnsi="Cantarell"/>
+          <w:b w:val="false"/>
+          <w:bCs w:val="false"/>
+        </w:rPr>
+        <w:t>}</w:t>
       </w:r>
     </w:p>
     <w:p>
